--- a/Partie personnelle Lucas MINAUD/partie perso dossier finale.docx
+++ b/Partie personnelle Lucas MINAUD/partie perso dossier finale.docx
@@ -522,16 +522,268 @@
           </w:r>
         </w:p>
         <w:p>
-          <w:fldSimple w:instr=" TOC \o &quot;1-3&quot; \h \z \u ">
+          <w:pPr>
+            <w:pStyle w:val="TM1"/>
+            <w:tabs>
+              <w:tab w:val="left" w:pos="440"/>
+              <w:tab w:val="right" w:leader="dot" w:pos="9062"/>
+            </w:tabs>
+            <w:rPr>
+              <w:noProof/>
+            </w:rPr>
+          </w:pPr>
+          <w:r>
+            <w:fldChar w:fldCharType="begin"/>
+          </w:r>
+          <w:r>
+            <w:instrText xml:space="preserve"> TOC \o "1-3" \h \z \u </w:instrText>
+          </w:r>
+          <w:r>
+            <w:fldChar w:fldCharType="separate"/>
+          </w:r>
+          <w:hyperlink w:anchor="_Toc8400608" w:history="1">
             <w:r>
               <w:rPr>
-                <w:b/>
-                <w:bCs/>
+                <w:rStyle w:val="Lienhypertexte"/>
                 <w:noProof/>
               </w:rPr>
-              <w:t>Aucune entrée de table des matières n'a été trouvée.</w:t>
+              <w:t>I.</w:t>
             </w:r>
-          </w:fldSimple>
+            <w:r>
+              <w:rPr>
+                <w:noProof/>
+              </w:rPr>
+              <w:tab/>
+            </w:r>
+            <w:r>
+              <w:rPr>
+                <w:rStyle w:val="Lienhypertexte"/>
+                <w:noProof/>
+              </w:rPr>
+              <w:t>Situation dans le projet</w:t>
+            </w:r>
+            <w:r>
+              <w:rPr>
+                <w:noProof/>
+                <w:webHidden/>
+              </w:rPr>
+              <w:tab/>
+            </w:r>
+            <w:r>
+              <w:rPr>
+                <w:noProof/>
+                <w:webHidden/>
+              </w:rPr>
+              <w:fldChar w:fldCharType="begin"/>
+            </w:r>
+            <w:r>
+              <w:rPr>
+                <w:noProof/>
+                <w:webHidden/>
+              </w:rPr>
+              <w:instrText xml:space="preserve"> PAGEREF _Toc8400608 \h </w:instrText>
+            </w:r>
+            <w:r>
+              <w:rPr>
+                <w:noProof/>
+                <w:webHidden/>
+              </w:rPr>
+            </w:r>
+            <w:r>
+              <w:rPr>
+                <w:noProof/>
+                <w:webHidden/>
+              </w:rPr>
+              <w:fldChar w:fldCharType="separate"/>
+            </w:r>
+            <w:r>
+              <w:rPr>
+                <w:noProof/>
+                <w:webHidden/>
+              </w:rPr>
+              <w:t>2</w:t>
+            </w:r>
+            <w:r>
+              <w:rPr>
+                <w:noProof/>
+                <w:webHidden/>
+              </w:rPr>
+              <w:fldChar w:fldCharType="end"/>
+            </w:r>
+          </w:hyperlink>
+        </w:p>
+        <w:p>
+          <w:pPr>
+            <w:pStyle w:val="TM2"/>
+            <w:tabs>
+              <w:tab w:val="left" w:pos="660"/>
+              <w:tab w:val="right" w:leader="dot" w:pos="9062"/>
+            </w:tabs>
+            <w:rPr>
+              <w:noProof/>
+            </w:rPr>
+          </w:pPr>
+          <w:hyperlink w:anchor="_Toc8400609" w:history="1">
+            <w:r>
+              <w:rPr>
+                <w:rStyle w:val="Lienhypertexte"/>
+                <w:noProof/>
+              </w:rPr>
+              <w:t>A.</w:t>
+            </w:r>
+            <w:r>
+              <w:rPr>
+                <w:noProof/>
+              </w:rPr>
+              <w:tab/>
+            </w:r>
+            <w:r>
+              <w:rPr>
+                <w:rStyle w:val="Lienhypertexte"/>
+                <w:noProof/>
+              </w:rPr>
+              <w:t>Synoptique de la réalisation</w:t>
+            </w:r>
+            <w:r>
+              <w:rPr>
+                <w:noProof/>
+                <w:webHidden/>
+              </w:rPr>
+              <w:tab/>
+            </w:r>
+            <w:r>
+              <w:rPr>
+                <w:noProof/>
+                <w:webHidden/>
+              </w:rPr>
+              <w:fldChar w:fldCharType="begin"/>
+            </w:r>
+            <w:r>
+              <w:rPr>
+                <w:noProof/>
+                <w:webHidden/>
+              </w:rPr>
+              <w:instrText xml:space="preserve"> PAGEREF _Toc8400609 \h </w:instrText>
+            </w:r>
+            <w:r>
+              <w:rPr>
+                <w:noProof/>
+                <w:webHidden/>
+              </w:rPr>
+            </w:r>
+            <w:r>
+              <w:rPr>
+                <w:noProof/>
+                <w:webHidden/>
+              </w:rPr>
+              <w:fldChar w:fldCharType="separate"/>
+            </w:r>
+            <w:r>
+              <w:rPr>
+                <w:noProof/>
+                <w:webHidden/>
+              </w:rPr>
+              <w:t>2</w:t>
+            </w:r>
+            <w:r>
+              <w:rPr>
+                <w:noProof/>
+                <w:webHidden/>
+              </w:rPr>
+              <w:fldChar w:fldCharType="end"/>
+            </w:r>
+          </w:hyperlink>
+        </w:p>
+        <w:p>
+          <w:pPr>
+            <w:pStyle w:val="TM2"/>
+            <w:tabs>
+              <w:tab w:val="left" w:pos="660"/>
+              <w:tab w:val="right" w:leader="dot" w:pos="9062"/>
+            </w:tabs>
+            <w:rPr>
+              <w:noProof/>
+            </w:rPr>
+          </w:pPr>
+          <w:hyperlink w:anchor="_Toc8400610" w:history="1">
+            <w:r>
+              <w:rPr>
+                <w:rStyle w:val="Lienhypertexte"/>
+                <w:noProof/>
+              </w:rPr>
+              <w:t>B.</w:t>
+            </w:r>
+            <w:r>
+              <w:rPr>
+                <w:noProof/>
+              </w:rPr>
+              <w:tab/>
+            </w:r>
+            <w:r>
+              <w:rPr>
+                <w:rStyle w:val="Lienhypertexte"/>
+                <w:noProof/>
+              </w:rPr>
+              <w:t>Rappel des taches de l’étudiant</w:t>
+            </w:r>
+            <w:r>
+              <w:rPr>
+                <w:noProof/>
+                <w:webHidden/>
+              </w:rPr>
+              <w:tab/>
+            </w:r>
+            <w:r>
+              <w:rPr>
+                <w:noProof/>
+                <w:webHidden/>
+              </w:rPr>
+              <w:fldChar w:fldCharType="begin"/>
+            </w:r>
+            <w:r>
+              <w:rPr>
+                <w:noProof/>
+                <w:webHidden/>
+              </w:rPr>
+              <w:instrText xml:space="preserve"> PAGEREF _Toc8400610 \h </w:instrText>
+            </w:r>
+            <w:r>
+              <w:rPr>
+                <w:noProof/>
+                <w:webHidden/>
+              </w:rPr>
+            </w:r>
+            <w:r>
+              <w:rPr>
+                <w:noProof/>
+                <w:webHidden/>
+              </w:rPr>
+              <w:fldChar w:fldCharType="separate"/>
+            </w:r>
+            <w:r>
+              <w:rPr>
+                <w:noProof/>
+                <w:webHidden/>
+              </w:rPr>
+              <w:t>3</w:t>
+            </w:r>
+            <w:r>
+              <w:rPr>
+                <w:noProof/>
+                <w:webHidden/>
+              </w:rPr>
+              <w:fldChar w:fldCharType="end"/>
+            </w:r>
+          </w:hyperlink>
+        </w:p>
+        <w:p>
+          <w:r>
+            <w:rPr>
+              <w:b/>
+              <w:bCs/>
+            </w:rPr>
+            <w:fldChar w:fldCharType="end"/>
+          </w:r>
         </w:p>
       </w:sdtContent>
     </w:sdt>
@@ -603,17 +855,21 @@
       <w:pPr>
         <w:pStyle w:val="Titre1"/>
       </w:pPr>
+      <w:bookmarkStart w:id="0" w:name="_Toc8400608"/>
       <w:r>
         <w:t>Situation dans le projet</w:t>
       </w:r>
+      <w:bookmarkEnd w:id="0"/>
     </w:p>
     <w:p>
       <w:pPr>
         <w:pStyle w:val="Titre2"/>
       </w:pPr>
+      <w:bookmarkStart w:id="1" w:name="_Toc8400609"/>
       <w:r>
         <w:t>Synoptique de la réalisation</w:t>
       </w:r>
+      <w:bookmarkEnd w:id="1"/>
     </w:p>
     <w:p>
       <w:pPr>
@@ -764,7 +1020,7 @@
           </mc:Choice>
           <mc:Fallback>
             <w:pict>
-              <v:rect w14:anchorId="7E4CE4A3" id="Rectangle 10" o:spid="_x0000_s1026" style="position:absolute;margin-left:-28.4pt;margin-top:27.9pt;width:130.55pt;height:95.65pt;z-index:251666432;visibility:visible;mso-wrap-style:square;mso-width-percent:0;mso-height-percent:0;mso-wrap-distance-left:9pt;mso-wrap-distance-top:0;mso-wrap-distance-right:9pt;mso-wrap-distance-bottom:0;mso-position-horizontal:absolute;mso-position-horizontal-relative:text;mso-position-vertical:absolute;mso-position-vertical-relative:text;mso-width-percent:0;mso-height-percent:0;mso-width-relative:margin;mso-height-relative:margin;v-text-anchor:middle" o:gfxdata="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" filled="f" strokecolor="#4472c4 [3204]" strokeweight="1pt">
+              <v:rect w14:anchorId="452DD6A3" id="Rectangle 10" o:spid="_x0000_s1026" style="position:absolute;margin-left:-28.4pt;margin-top:27.9pt;width:130.55pt;height:95.65pt;z-index:251666432;visibility:visible;mso-wrap-style:square;mso-width-percent:0;mso-height-percent:0;mso-wrap-distance-left:9pt;mso-wrap-distance-top:0;mso-wrap-distance-right:9pt;mso-wrap-distance-bottom:0;mso-position-horizontal:absolute;mso-position-horizontal-relative:text;mso-position-vertical:absolute;mso-position-vertical-relative:text;mso-width-percent:0;mso-height-percent:0;mso-width-relative:margin;mso-height-relative:margin;v-text-anchor:middle" o:gfxdata="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" filled="f" strokecolor="#4472c4 [3204]" strokeweight="1pt">
                 <v:stroke dashstyle="longDash"/>
               </v:rect>
             </w:pict>
@@ -936,21 +1192,13 @@
           </mc:Choice>
           <mc:Fallback>
             <w:pict>
-              <v:rect w14:anchorId="4CCFBA54" id="Rectangle 7" o:spid="_x0000_s1026" style="position:absolute;margin-left:231.1pt;margin-top:16.45pt;width:181.55pt;height:88.65pt;z-index:251661312;visibility:visible;mso-wrap-style:square;mso-width-percent:0;mso-height-percent:0;mso-wrap-distance-left:9pt;mso-wrap-distance-top:0;mso-wrap-distance-right:9pt;mso-wrap-distance-bottom:0;mso-position-horizontal:absolute;mso-position-horizontal-relative:text;mso-position-vertical:absolute;mso-position-vertical-relative:text;mso-width-percent:0;mso-height-percent:0;mso-width-relative:margin;mso-height-relative:margin;v-text-anchor:middle" o:gfxdata="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" filled="f" strokecolor="#4472c4 [3204]" strokeweight="1pt">
+              <v:rect w14:anchorId="41B646B4" id="Rectangle 7" o:spid="_x0000_s1026" style="position:absolute;margin-left:231.1pt;margin-top:16.45pt;width:181.55pt;height:88.65pt;z-index:251661312;visibility:visible;mso-wrap-style:square;mso-width-percent:0;mso-height-percent:0;mso-wrap-distance-left:9pt;mso-wrap-distance-top:0;mso-wrap-distance-right:9pt;mso-wrap-distance-bottom:0;mso-position-horizontal:absolute;mso-position-horizontal-relative:text;mso-position-vertical:absolute;mso-position-vertical-relative:text;mso-width-percent:0;mso-height-percent:0;mso-width-relative:margin;mso-height-relative:margin;v-text-anchor:middle" o:gfxdata="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" filled="f" strokecolor="#4472c4 [3204]" strokeweight="1pt">
                 <v:stroke dashstyle="longDash"/>
               </v:rect>
             </w:pict>
           </mc:Fallback>
         </mc:AlternateContent>
       </w:r>
-    </w:p>
-    <w:p>
-      <w:pPr>
-        <w:rPr>
-          <w:rFonts w:asciiTheme="majorHAnsi" w:eastAsiaTheme="majorEastAsia" w:hAnsiTheme="majorHAnsi" w:cstheme="majorBidi"/>
-          <w:szCs w:val="32"/>
-        </w:rPr>
-      </w:pPr>
     </w:p>
     <w:p>
       <w:pPr>
@@ -1077,7 +1325,7 @@
           </mc:Choice>
           <mc:Fallback>
             <w:pict>
-              <v:rect w14:anchorId="2769593F" id="Rectangle 8" o:spid="_x0000_s1026" style="position:absolute;margin-left:0;margin-top:-.05pt;width:38.15pt;height:14.45pt;z-index:251663360;visibility:visible;mso-wrap-style:square;mso-width-percent:0;mso-height-percent:0;mso-wrap-distance-left:9pt;mso-wrap-distance-top:0;mso-wrap-distance-right:9pt;mso-wrap-distance-bottom:0;mso-position-horizontal:absolute;mso-position-horizontal-relative:text;mso-position-vertical:absolute;mso-position-vertical-relative:text;mso-width-percent:0;mso-height-percent:0;mso-width-relative:margin;mso-height-relative:margin;v-text-anchor:middle" o:gfxdata="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" filled="f" strokecolor="#4472c4 [3204]" strokeweight="1pt">
+              <v:rect w14:anchorId="12E3A34C" id="Rectangle 8" o:spid="_x0000_s1026" style="position:absolute;margin-left:0;margin-top:-.05pt;width:38.15pt;height:14.45pt;z-index:251663360;visibility:visible;mso-wrap-style:square;mso-width-percent:0;mso-height-percent:0;mso-wrap-distance-left:9pt;mso-wrap-distance-top:0;mso-wrap-distance-right:9pt;mso-wrap-distance-bottom:0;mso-position-horizontal:absolute;mso-position-horizontal-relative:text;mso-position-vertical:absolute;mso-position-vertical-relative:text;mso-width-percent:0;mso-height-percent:0;mso-width-relative:margin;mso-height-relative:margin;v-text-anchor:middle" o:gfxdata="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" filled="f" strokecolor="#4472c4 [3204]" strokeweight="1pt">
                 <v:stroke dashstyle="longDash"/>
               </v:rect>
             </w:pict>
@@ -1113,7 +1361,6 @@
       <w:pPr>
         <w:rPr>
           <w:rFonts w:asciiTheme="majorHAnsi" w:eastAsiaTheme="majorEastAsia" w:hAnsiTheme="majorHAnsi" w:cstheme="majorBidi"/>
-          <w:sz w:val="32"/>
           <w:szCs w:val="32"/>
         </w:rPr>
       </w:pPr>
@@ -1152,8 +1399,15 @@
         </w:rPr>
         <w:t>et dans un second temps j’ai confectionné, avec l’étudiant 3, un interface web permettant visualiser les données récupérées dans la base de données.</w:t>
       </w:r>
-      <w:bookmarkStart w:id="0" w:name="_GoBack"/>
-      <w:bookmarkEnd w:id="0"/>
+    </w:p>
+    <w:p>
+      <w:pPr>
+        <w:rPr>
+          <w:rFonts w:asciiTheme="majorHAnsi" w:eastAsiaTheme="majorEastAsia" w:hAnsiTheme="majorHAnsi" w:cstheme="majorBidi"/>
+          <w:sz w:val="32"/>
+          <w:szCs w:val="32"/>
+        </w:rPr>
+      </w:pPr>
       <w:r>
         <w:rPr>
           <w:rFonts w:asciiTheme="majorHAnsi" w:eastAsiaTheme="majorEastAsia" w:hAnsiTheme="majorHAnsi" w:cstheme="majorBidi"/>
@@ -1167,10 +1421,12 @@
       <w:pPr>
         <w:pStyle w:val="Titre2"/>
       </w:pPr>
+      <w:bookmarkStart w:id="2" w:name="_Toc8400610"/>
       <w:r>
         <w:lastRenderedPageBreak/>
         <w:t>Rappel des taches de l’étudiant</w:t>
       </w:r>
+      <w:bookmarkEnd w:id="2"/>
     </w:p>
     <w:p/>
     <w:p>
@@ -1178,14 +1434,46 @@
         <w:t xml:space="preserve">Dans ce projet de serre automatique, J’avais comme objectif de </w:t>
       </w:r>
       <w:r>
-        <w:t>programmer 2 capteurs (capteur de luminosité et capteur d’hygrométrie) afin qu’ils puissent transmettre des valeurs correctes a la carte de gestion, via une carte d’interface et dans un second temps j’ai confectionné, avec l’étudiant 3, un interface web permettant visualiser les données récupérées dans la base de données. Ma partie du site web va être consacré à la visualisation des données en fonction du temps, sous forme de graphique et a échelle variable (heure, jour, mois ou année).</w:t>
+        <w:t>programmer 2 capteurs (capteur de luminosité et capteur d’hygrométrie) afin qu’ils puissent transmettre des valeurs correctes a la carte de gestion, via une carte d’interface et dans un second temps j’ai confectionné, avec l’étudiant 3, un interface web permettant visualiser les données récupérées dans la base de données. Ma partie du site web va être consacré à la visualisation des données en fonction du temps, sous forme de graphique et a échelle variable (jour,</w:t>
       </w:r>
-    </w:p>
-    <w:p>
       <w:r>
-        <w:t xml:space="preserve">Dans un premier temps, je me suis concentré sur les capteurs que je devais, commander, programmer et connecter (la maquette nous étant fournie pour le projet, </w:t>
+        <w:t xml:space="preserve"> semaine</w:t>
       </w:r>
-    </w:p>
+      <w:bookmarkStart w:id="3" w:name="_GoBack"/>
+      <w:bookmarkEnd w:id="3"/>
+      <w:r>
+        <w:t xml:space="preserve"> mois ou année).</w:t>
+      </w:r>
+    </w:p>
+    <w:p>
+      <w:r>
+        <w:t>Dans un premier temps, je me suis concentré sur les capteurs que je devais, commander</w:t>
+      </w:r>
+      <w:r>
+        <w:t xml:space="preserve"> </w:t>
+      </w:r>
+      <w:r>
+        <w:t>(la maquette nous étant fournie pour le projet, ne comprenait pas les deux capteurs donc je devais m’occuper)</w:t>
+      </w:r>
+      <w:r>
+        <w:t>, programmer et connecter</w:t>
+      </w:r>
+      <w:r>
+        <w:t xml:space="preserve"> afin qu’ils puissent correctement communiquer avec les équipements liés à la communication.</w:t>
+      </w:r>
+    </w:p>
+    <w:p>
+      <w:r>
+        <w:t>Pour visualiser toutes les données récoltées, je devais produire un site web avec, pour ma part, une page permettant de visualiser l’évolution des données récupérées par les captures, et ce, avec une période variable (que ce sois une visualisation, en jour,</w:t>
+      </w:r>
+      <w:r>
+        <w:t xml:space="preserve"> semaine,</w:t>
+      </w:r>
+      <w:r>
+        <w:t xml:space="preserve"> mois, année)</w:t>
+      </w:r>
+    </w:p>
+    <w:p/>
     <w:p>
       <w:pPr>
         <w:rPr>
@@ -2394,6 +2682,42 @@
       <w:szCs w:val="21"/>
     </w:rPr>
   </w:style>
+  <w:style w:type="paragraph" w:styleId="TM1">
+    <w:name w:val="toc 1"/>
+    <w:basedOn w:val="Normal"/>
+    <w:next w:val="Normal"/>
+    <w:autoRedefine/>
+    <w:uiPriority w:val="39"/>
+    <w:unhideWhenUsed/>
+    <w:rsid w:val="0026526F"/>
+    <w:pPr>
+      <w:spacing w:after="100"/>
+    </w:pPr>
+  </w:style>
+  <w:style w:type="paragraph" w:styleId="TM2">
+    <w:name w:val="toc 2"/>
+    <w:basedOn w:val="Normal"/>
+    <w:next w:val="Normal"/>
+    <w:autoRedefine/>
+    <w:uiPriority w:val="39"/>
+    <w:unhideWhenUsed/>
+    <w:rsid w:val="0026526F"/>
+    <w:pPr>
+      <w:spacing w:after="100"/>
+      <w:ind w:left="220"/>
+    </w:pPr>
+  </w:style>
+  <w:style w:type="character" w:styleId="Lienhypertexte">
+    <w:name w:val="Hyperlink"/>
+    <w:basedOn w:val="Policepardfaut"/>
+    <w:uiPriority w:val="99"/>
+    <w:unhideWhenUsed/>
+    <w:rsid w:val="0026526F"/>
+    <w:rPr>
+      <w:color w:val="0563C1" w:themeColor="hyperlink"/>
+      <w:u w:val="single"/>
+    </w:rPr>
+  </w:style>
 </w:styles>
 </file>
 
@@ -2541,8 +2865,8 @@
   </w:compat>
   <w:rsids>
     <w:rsidRoot w:val="00874E31"/>
-    <w:rsid w:val="007152AE"/>
     <w:rsid w:val="00874E31"/>
+    <w:rsid w:val="00966DA9"/>
   </w:rsids>
   <m:mathPr>
     <m:mathFont m:val="Cambria Math"/>
@@ -3349,7 +3673,7 @@
 </file>
 
 <file path=customXml/itemProps1.xml><?xml version="1.0" encoding="utf-8"?>
-<ds:datastoreItem xmlns:ds="http://schemas.openxmlformats.org/officeDocument/2006/customXml" ds:itemID="{FF2AADB3-6FB0-454B-85AA-BD16A892B700}">
+<ds:datastoreItem xmlns:ds="http://schemas.openxmlformats.org/officeDocument/2006/customXml" ds:itemID="{66C5314B-D39D-4E8F-957D-CA9475ABAD2F}">
   <ds:schemaRefs>
     <ds:schemaRef ds:uri="http://schemas.openxmlformats.org/officeDocument/2006/bibliography"/>
   </ds:schemaRefs>

--- a/Partie personnelle Lucas MINAUD/partie perso dossier finale.docx
+++ b/Partie personnelle Lucas MINAUD/partie perso dossier finale.docx
@@ -10,6 +10,7 @@
           <w:docPartUnique/>
         </w:docPartObj>
       </w:sdtPr>
+      <w:sdtEndPr/>
       <w:sdtContent>
         <w:p/>
         <w:tbl>
@@ -44,6 +45,7 @@
                 <w:dataBinding w:prefixMappings="xmlns:ns0='http://schemas.openxmlformats.org/officeDocument/2006/extended-properties'" w:xpath="/ns0:Properties[1]/ns0:Company[1]" w:storeItemID="{6668398D-A668-4E3E-A5EB-62B293D839F1}"/>
                 <w:text/>
               </w:sdtPr>
+              <w:sdtEndPr/>
               <w:sdtContent>
                 <w:tc>
                   <w:tcPr>
@@ -94,6 +96,7 @@
                   <w:dataBinding w:prefixMappings="xmlns:ns0='http://schemas.openxmlformats.org/package/2006/metadata/core-properties' xmlns:ns1='http://purl.org/dc/elements/1.1/'" w:xpath="/ns0:coreProperties[1]/ns1:title[1]" w:storeItemID="{6C3C8BC8-F283-45AE-878A-BAB7291924A1}"/>
                   <w:text/>
                 </w:sdtPr>
+                <w:sdtEndPr/>
                 <w:sdtContent>
                   <w:p>
                     <w:pPr>
@@ -110,19 +113,7 @@
                       <w:rPr>
                         <w:sz w:val="48"/>
                       </w:rPr>
-                      <w:t xml:space="preserve"> </w:t>
-                    </w:r>
-                    <w:r>
-                      <w:rPr>
-                        <w:sz w:val="48"/>
-                      </w:rPr>
                       <w:t>Dossier technique du projet - Partie personnelle</w:t>
-                    </w:r>
-                    <w:r>
-                      <w:rPr>
-                        <w:sz w:val="48"/>
-                      </w:rPr>
-                      <w:t xml:space="preserve"> </w:t>
                     </w:r>
                   </w:p>
                 </w:sdtContent>
@@ -147,6 +138,7 @@
                 <w:dataBinding w:prefixMappings="xmlns:ns0='http://schemas.openxmlformats.org/package/2006/metadata/core-properties' xmlns:ns1='http://purl.org/dc/elements/1.1/'" w:xpath="/ns0:coreProperties[1]/ns1:subject[1]" w:storeItemID="{6C3C8BC8-F283-45AE-878A-BAB7291924A1}"/>
                 <w:text/>
               </w:sdtPr>
+              <w:sdtEndPr/>
               <w:sdtContent>
                 <w:tc>
                   <w:tcPr>
@@ -166,16 +158,6 @@
                         <w:sz w:val="24"/>
                       </w:rPr>
                     </w:pPr>
-                    <w:r>
-                      <w:rPr>
-                        <w:rFonts w:asciiTheme="majorHAnsi" w:eastAsiaTheme="majorEastAsia" w:hAnsiTheme="majorHAnsi" w:cstheme="majorBidi"/>
-                        <w:color w:val="2F5496" w:themeColor="accent1" w:themeShade="BF"/>
-                        <w:sz w:val="32"/>
-                        <w:szCs w:val="32"/>
-                        <w:lang w:eastAsia="en-US"/>
-                      </w:rPr>
-                      <w:t xml:space="preserve"> </w:t>
-                    </w:r>
                     <w:r>
                       <w:rPr>
                         <w:rFonts w:asciiTheme="majorHAnsi" w:eastAsiaTheme="majorEastAsia" w:hAnsiTheme="majorHAnsi" w:cstheme="majorBidi"/>
@@ -491,6 +473,13 @@
     </w:sdt>
     <w:sdt>
       <w:sdtPr>
+        <w:rPr>
+          <w:rFonts w:asciiTheme="minorHAnsi" w:eastAsiaTheme="minorHAnsi" w:hAnsiTheme="minorHAnsi" w:cstheme="minorBidi"/>
+          <w:color w:val="auto"/>
+          <w:sz w:val="22"/>
+          <w:szCs w:val="22"/>
+          <w:lang w:eastAsia="en-US"/>
+        </w:rPr>
         <w:id w:val="722715134"/>
         <w:docPartObj>
           <w:docPartGallery w:val="Table of Contents"/>
@@ -499,13 +488,8 @@
       </w:sdtPr>
       <w:sdtEndPr>
         <w:rPr>
-          <w:rFonts w:asciiTheme="minorHAnsi" w:eastAsiaTheme="minorHAnsi" w:hAnsiTheme="minorHAnsi" w:cstheme="minorBidi"/>
           <w:b/>
           <w:bCs/>
-          <w:color w:val="auto"/>
-          <w:sz w:val="22"/>
-          <w:szCs w:val="22"/>
-          <w:lang w:eastAsia="en-US"/>
         </w:rPr>
       </w:sdtEndPr>
       <w:sdtContent>
@@ -1359,6 +1343,7 @@
     </w:p>
     <w:p>
       <w:pPr>
+        <w:jc w:val="both"/>
         <w:rPr>
           <w:rFonts w:asciiTheme="majorHAnsi" w:eastAsiaTheme="majorEastAsia" w:hAnsiTheme="majorHAnsi" w:cstheme="majorBidi"/>
           <w:szCs w:val="32"/>
@@ -1430,83 +1415,171 @@
     </w:p>
     <w:p/>
     <w:p>
+      <w:pPr>
+        <w:jc w:val="both"/>
+        <w:rPr>
+          <w:rFonts w:asciiTheme="majorHAnsi" w:eastAsiaTheme="majorEastAsia" w:hAnsiTheme="majorHAnsi" w:cstheme="majorBidi"/>
+          <w:szCs w:val="32"/>
+        </w:rPr>
+      </w:pPr>
       <w:r>
-        <w:t xml:space="preserve">Dans ce projet de serre automatique, J’avais comme objectif de </w:t>
+        <w:rPr>
+          <w:rFonts w:asciiTheme="majorHAnsi" w:eastAsiaTheme="majorEastAsia" w:hAnsiTheme="majorHAnsi" w:cstheme="majorBidi"/>
+          <w:szCs w:val="32"/>
+        </w:rPr>
+        <w:t>Dans ce projet de serre automatique, J’avais comme objectif de programmer 2 capteurs (capteur de luminosité et capteur d’hygrométrie) afin qu’ils puissent transmettre des valeurs correctes a la carte de gestion, via une carte d’interface et dans un second temps j’ai confectionné, avec l’étudiant 3, un interface web permettant visualiser les données récupérées dans la base de données. Ma partie du site web va être consacré à la visualisation des données en fonction du temps, sous forme de graphique et a échelle variable (jour, semaine mois ou année).</w:t>
+      </w:r>
+    </w:p>
+    <w:p>
+      <w:pPr>
+        <w:jc w:val="both"/>
+        <w:rPr>
+          <w:rFonts w:asciiTheme="majorHAnsi" w:eastAsiaTheme="majorEastAsia" w:hAnsiTheme="majorHAnsi" w:cstheme="majorBidi"/>
+          <w:szCs w:val="32"/>
+        </w:rPr>
+      </w:pPr>
+      <w:r>
+        <w:rPr>
+          <w:rFonts w:asciiTheme="majorHAnsi" w:eastAsiaTheme="majorEastAsia" w:hAnsiTheme="majorHAnsi" w:cstheme="majorBidi"/>
+          <w:szCs w:val="32"/>
+        </w:rPr>
+        <w:t>Dans un premier temps, je me suis concentré sur les capteurs que je devais, commander (la maquette nous étant fournie pour le projet, ne comprenait pas les deux capteurs donc je devais m’occuper), programmer et connecter afin qu’ils puissent correctement communiquer avec les équipements liés à la communication.</w:t>
+      </w:r>
+    </w:p>
+    <w:p>
+      <w:pPr>
+        <w:jc w:val="both"/>
+        <w:rPr>
+          <w:rFonts w:asciiTheme="majorHAnsi" w:eastAsiaTheme="majorEastAsia" w:hAnsiTheme="majorHAnsi" w:cstheme="majorBidi"/>
+          <w:szCs w:val="32"/>
+        </w:rPr>
+      </w:pPr>
+      <w:r>
+        <w:rPr>
+          <w:rFonts w:asciiTheme="majorHAnsi" w:eastAsiaTheme="majorEastAsia" w:hAnsiTheme="majorHAnsi" w:cstheme="majorBidi"/>
+          <w:szCs w:val="32"/>
+        </w:rPr>
+        <w:t>Pour visualiser toutes les données récoltées, j</w:t>
       </w:r>
       <w:r>
-        <w:t>programmer 2 capteurs (capteur de luminosité et capteur d’hygrométrie) afin qu’ils puissent transmettre des valeurs correctes a la carte de gestion, via une carte d’interface et dans un second temps j’ai confectionné, avec l’étudiant 3, un interface web permettant visualiser les données récupérées dans la base de données. Ma partie du site web va être consacré à la visualisation des données en fonction du temps, sous forme de graphique et a échelle variable (jour,</w:t>
+        <w:rPr>
+          <w:rFonts w:asciiTheme="majorHAnsi" w:eastAsiaTheme="majorEastAsia" w:hAnsiTheme="majorHAnsi" w:cstheme="majorBidi"/>
+          <w:szCs w:val="32"/>
+        </w:rPr>
+        <w:t>’ai dû</w:t>
       </w:r>
       <w:r>
-        <w:t xml:space="preserve"> semaine</w:t>
-      </w:r>
-      <w:bookmarkStart w:id="3" w:name="_GoBack"/>
-      <w:bookmarkEnd w:id="3"/>
-      <w:r>
-        <w:t xml:space="preserve"> mois ou année).</w:t>
-      </w:r>
-    </w:p>
-    <w:p>
-      <w:r>
-        <w:t>Dans un premier temps, je me suis concentré sur les capteurs que je devais, commander</w:t>
+        <w:rPr>
+          <w:rFonts w:asciiTheme="majorHAnsi" w:eastAsiaTheme="majorEastAsia" w:hAnsiTheme="majorHAnsi" w:cstheme="majorBidi"/>
+          <w:szCs w:val="32"/>
+        </w:rPr>
+        <w:t xml:space="preserve"> produire un site web avec, pour ma part, une page permettant de visualiser l’évolution des données récupérées par les captures, et ce, avec une période variable (que ce sois une visualisation, en jour, semaine, mois, année)</w:t>
       </w:r>
       <w:r>
-        <w:t xml:space="preserve"> </w:t>
+        <w:rPr>
+          <w:rFonts w:asciiTheme="majorHAnsi" w:eastAsiaTheme="majorEastAsia" w:hAnsiTheme="majorHAnsi" w:cstheme="majorBidi"/>
+          <w:szCs w:val="32"/>
+        </w:rPr>
+        <w:t>.</w:t>
+      </w:r>
+    </w:p>
+    <w:p/>
+    <w:p>
+      <w:pPr>
+        <w:pStyle w:val="Titre2"/>
+      </w:pPr>
+      <w:r>
+        <w:t>Contraintes liées au dévelop</w:t>
       </w:r>
       <w:r>
-        <w:t>(la maquette nous étant fournie pour le projet, ne comprenait pas les deux capteurs donc je devais m’occuper)</w:t>
+        <w:t xml:space="preserve">pement </w:t>
       </w:r>
+    </w:p>
+    <w:p/>
+    <w:p>
+      <w:pPr>
+        <w:pStyle w:val="Titre1"/>
+      </w:pPr>
+      <w:bookmarkStart w:id="3" w:name="_GoBack"/>
       <w:r>
-        <w:t>, programmer et connecter</w:t>
+        <w:t>Conception et mise en œuvre</w:t>
       </w:r>
+    </w:p>
+    <w:bookmarkEnd w:id="3"/>
+    <w:p>
+      <w:pPr>
+        <w:pStyle w:val="Titre2"/>
+      </w:pPr>
       <w:r>
-        <w:t xml:space="preserve"> afin qu’ils puissent correctement communiquer avec les équipements liés à la communication.</w:t>
+        <w:t>Recherche et achat de capteurs</w:t>
       </w:r>
     </w:p>
-    <w:p>
-      <w:r>
-        <w:t>Pour visualiser toutes les données récoltées, je devais produire un site web avec, pour ma part, une page permettant de visualiser l’évolution des données récupérées par les captures, et ce, avec une période variable (que ce sois une visualisation, en jour,</w:t>
-      </w:r>
-      <w:r>
-        <w:t xml:space="preserve"> semaine,</w:t>
-      </w:r>
-      <w:r>
-        <w:t xml:space="preserve"> mois, année)</w:t>
-      </w:r>
-    </w:p>
     <w:p/>
     <w:p>
       <w:pPr>
-        <w:rPr>
-          <w:rFonts w:asciiTheme="majorHAnsi" w:eastAsiaTheme="majorEastAsia" w:hAnsiTheme="majorHAnsi" w:cstheme="majorBidi"/>
-          <w:sz w:val="32"/>
-          <w:szCs w:val="32"/>
-        </w:rPr>
-      </w:pPr>
-    </w:p>
-    <w:p>
-      <w:pPr>
-        <w:rPr>
-          <w:rFonts w:asciiTheme="majorHAnsi" w:eastAsiaTheme="majorEastAsia" w:hAnsiTheme="majorHAnsi" w:cstheme="majorBidi"/>
-          <w:color w:val="2F5496" w:themeColor="accent1" w:themeShade="BF"/>
-          <w:sz w:val="32"/>
-          <w:szCs w:val="32"/>
-        </w:rPr>
-      </w:pPr>
-    </w:p>
-    <w:p>
-      <w:pPr>
-        <w:rPr>
-          <w:rFonts w:asciiTheme="majorHAnsi" w:eastAsiaTheme="majorEastAsia" w:hAnsiTheme="majorHAnsi" w:cstheme="majorBidi"/>
-          <w:sz w:val="32"/>
-          <w:szCs w:val="32"/>
-        </w:rPr>
-      </w:pPr>
-    </w:p>
-    <w:p>
-      <w:pPr>
-        <w:rPr>
-          <w:rFonts w:asciiTheme="majorHAnsi" w:eastAsiaTheme="majorEastAsia" w:hAnsiTheme="majorHAnsi" w:cstheme="majorBidi"/>
-          <w:sz w:val="32"/>
+        <w:pStyle w:val="Titre2"/>
+      </w:pPr>
+    </w:p>
+    <w:p>
+      <w:pPr>
+        <w:rPr>
+          <w:rFonts w:asciiTheme="majorHAnsi" w:eastAsiaTheme="majorEastAsia" w:hAnsiTheme="majorHAnsi" w:cstheme="majorBidi"/>
+          <w:szCs w:val="32"/>
+        </w:rPr>
+      </w:pPr>
+    </w:p>
+    <w:p>
+      <w:pPr>
+        <w:rPr>
+          <w:rFonts w:asciiTheme="majorHAnsi" w:eastAsiaTheme="majorEastAsia" w:hAnsiTheme="majorHAnsi" w:cstheme="majorBidi"/>
+          <w:szCs w:val="32"/>
+        </w:rPr>
+      </w:pPr>
+    </w:p>
+    <w:p>
+      <w:pPr>
+        <w:rPr>
+          <w:rFonts w:asciiTheme="majorHAnsi" w:eastAsiaTheme="majorEastAsia" w:hAnsiTheme="majorHAnsi" w:cstheme="majorBidi"/>
+          <w:szCs w:val="32"/>
+        </w:rPr>
+      </w:pPr>
+    </w:p>
+    <w:p>
+      <w:pPr>
+        <w:rPr>
+          <w:rFonts w:asciiTheme="majorHAnsi" w:eastAsiaTheme="majorEastAsia" w:hAnsiTheme="majorHAnsi" w:cstheme="majorBidi"/>
+          <w:szCs w:val="32"/>
+        </w:rPr>
+      </w:pPr>
+    </w:p>
+    <w:p>
+      <w:pPr>
+        <w:rPr>
+          <w:rFonts w:asciiTheme="majorHAnsi" w:eastAsiaTheme="majorEastAsia" w:hAnsiTheme="majorHAnsi" w:cstheme="majorBidi"/>
+          <w:szCs w:val="32"/>
+        </w:rPr>
+      </w:pPr>
+    </w:p>
+    <w:p>
+      <w:pPr>
+        <w:rPr>
+          <w:rFonts w:asciiTheme="majorHAnsi" w:eastAsiaTheme="majorEastAsia" w:hAnsiTheme="majorHAnsi" w:cstheme="majorBidi"/>
+          <w:szCs w:val="32"/>
+        </w:rPr>
+      </w:pPr>
+    </w:p>
+    <w:p>
+      <w:pPr>
+        <w:rPr>
+          <w:rFonts w:asciiTheme="majorHAnsi" w:eastAsiaTheme="majorEastAsia" w:hAnsiTheme="majorHAnsi" w:cstheme="majorBidi"/>
+          <w:szCs w:val="32"/>
+        </w:rPr>
+      </w:pPr>
+    </w:p>
+    <w:p>
+      <w:pPr>
+        <w:rPr>
+          <w:rFonts w:asciiTheme="majorHAnsi" w:eastAsiaTheme="majorEastAsia" w:hAnsiTheme="majorHAnsi" w:cstheme="majorBidi"/>
           <w:szCs w:val="32"/>
         </w:rPr>
       </w:pPr>
@@ -1561,6 +1634,7 @@
         <w:docPartUnique/>
       </w:docPartObj>
     </w:sdtPr>
+    <w:sdtEndPr/>
     <w:sdtContent>
       <w:p>
         <w:pPr>
@@ -1672,8 +1746,6 @@
     </w:r>
     <w:r>
       <w:tab/>
-    </w:r>
-    <w:r>
       <w:t>SFL5</w:t>
     </w:r>
   </w:p>
@@ -1683,6 +1755,178 @@
 <file path=word/numbering.xml><?xml version="1.0" encoding="utf-8"?>
 <w:numbering xmlns:wpc="http://schemas.microsoft.com/office/word/2010/wordprocessingCanvas" xmlns:cx="http://schemas.microsoft.com/office/drawing/2014/chartex" xmlns:cx1="http://schemas.microsoft.com/office/drawing/2015/9/8/chartex" xmlns:cx2="http://schemas.microsoft.com/office/drawing/2015/10/21/chartex" xmlns:cx3="http://schemas.microsoft.com/office/drawing/2016/5/9/chartex" xmlns:cx4="http://schemas.microsoft.com/office/drawing/2016/5/10/chartex" xmlns:cx5="http://schemas.microsoft.com/office/drawing/2016/5/11/chartex" xmlns:cx6="http://schemas.microsoft.com/office/drawing/2016/5/12/chartex" xmlns:cx7="http://schemas.microsoft.com/office/drawing/2016/5/13/chartex" xmlns:cx8="http://schemas.microsoft.com/office/drawing/2016/5/14/chartex" xmlns:mc="http://schemas.openxmlformats.org/markup-compatibility/2006" xmlns:aink="http://schemas.microsoft.com/office/drawing/2016/ink" xmlns:am3d="http://schemas.microsoft.com/office/drawing/2017/model3d" xmlns:o="urn:schemas-microsoft-com:office:office" xmlns:r="http://schemas.openxmlformats.org/officeDocument/2006/relationships" xmlns:m="http://schemas.openxmlformats.org/officeDocument/2006/math" xmlns:v="urn:schemas-microsoft-com:vml" xmlns:wp14="http://schemas.microsoft.com/office/word/2010/wordprocessingDrawing" xmlns:wp="http://schemas.openxmlformats.org/drawingml/2006/wordprocessingDrawing" xmlns:w10="urn:schemas-microsoft-com:office:word" xmlns:w="http://schemas.openxmlformats.org/wordprocessingml/2006/main" xmlns:w14="http://schemas.microsoft.com/office/word/2010/wordml" xmlns:w15="http://schemas.microsoft.com/office/word/2012/wordml" xmlns:w16cid="http://schemas.microsoft.com/office/word/2016/wordml/cid" xmlns:w16se="http://schemas.microsoft.com/office/word/2015/wordml/symex" xmlns:wpg="http://schemas.microsoft.com/office/word/2010/wordprocessingGroup" xmlns:wpi="http://schemas.microsoft.com/office/word/2010/wordprocessingInk" xmlns:wne="http://schemas.microsoft.com/office/word/2006/wordml" xmlns:wps="http://schemas.microsoft.com/office/word/2010/wordprocessingShape" mc:Ignorable="w14 w15 w16se w16cid wp14">
   <w:abstractNum w:abstractNumId="0" w15:restartNumberingAfterBreak="0">
+    <w:nsid w:val="1E1954E4"/>
+    <w:multiLevelType w:val="hybridMultilevel"/>
+    <w:tmpl w:val="CC0EE7A0"/>
+    <w:lvl w:ilvl="0" w:tplc="040C000F">
+      <w:start w:val="1"/>
+      <w:numFmt w:val="decimal"/>
+      <w:lvlText w:val="%1."/>
+      <w:lvlJc w:val="left"/>
+      <w:pPr>
+        <w:ind w:left="1068" w:hanging="360"/>
+      </w:pPr>
+    </w:lvl>
+    <w:lvl w:ilvl="1" w:tplc="040C0019" w:tentative="1">
+      <w:start w:val="1"/>
+      <w:numFmt w:val="lowerLetter"/>
+      <w:lvlText w:val="%2."/>
+      <w:lvlJc w:val="left"/>
+      <w:pPr>
+        <w:ind w:left="1788" w:hanging="360"/>
+      </w:pPr>
+    </w:lvl>
+    <w:lvl w:ilvl="2" w:tplc="040C001B" w:tentative="1">
+      <w:start w:val="1"/>
+      <w:numFmt w:val="lowerRoman"/>
+      <w:lvlText w:val="%3."/>
+      <w:lvlJc w:val="right"/>
+      <w:pPr>
+        <w:ind w:left="2508" w:hanging="180"/>
+      </w:pPr>
+    </w:lvl>
+    <w:lvl w:ilvl="3" w:tplc="040C000F" w:tentative="1">
+      <w:start w:val="1"/>
+      <w:numFmt w:val="decimal"/>
+      <w:lvlText w:val="%4."/>
+      <w:lvlJc w:val="left"/>
+      <w:pPr>
+        <w:ind w:left="3228" w:hanging="360"/>
+      </w:pPr>
+    </w:lvl>
+    <w:lvl w:ilvl="4" w:tplc="040C0019" w:tentative="1">
+      <w:start w:val="1"/>
+      <w:numFmt w:val="lowerLetter"/>
+      <w:lvlText w:val="%5."/>
+      <w:lvlJc w:val="left"/>
+      <w:pPr>
+        <w:ind w:left="3948" w:hanging="360"/>
+      </w:pPr>
+    </w:lvl>
+    <w:lvl w:ilvl="5" w:tplc="040C001B" w:tentative="1">
+      <w:start w:val="1"/>
+      <w:numFmt w:val="lowerRoman"/>
+      <w:lvlText w:val="%6."/>
+      <w:lvlJc w:val="right"/>
+      <w:pPr>
+        <w:ind w:left="4668" w:hanging="180"/>
+      </w:pPr>
+    </w:lvl>
+    <w:lvl w:ilvl="6" w:tplc="040C000F" w:tentative="1">
+      <w:start w:val="1"/>
+      <w:numFmt w:val="decimal"/>
+      <w:lvlText w:val="%7."/>
+      <w:lvlJc w:val="left"/>
+      <w:pPr>
+        <w:ind w:left="5388" w:hanging="360"/>
+      </w:pPr>
+    </w:lvl>
+    <w:lvl w:ilvl="7" w:tplc="040C0019" w:tentative="1">
+      <w:start w:val="1"/>
+      <w:numFmt w:val="lowerLetter"/>
+      <w:lvlText w:val="%8."/>
+      <w:lvlJc w:val="left"/>
+      <w:pPr>
+        <w:ind w:left="6108" w:hanging="360"/>
+      </w:pPr>
+    </w:lvl>
+    <w:lvl w:ilvl="8" w:tplc="040C001B" w:tentative="1">
+      <w:start w:val="1"/>
+      <w:numFmt w:val="lowerRoman"/>
+      <w:lvlText w:val="%9."/>
+      <w:lvlJc w:val="right"/>
+      <w:pPr>
+        <w:ind w:left="6828" w:hanging="180"/>
+      </w:pPr>
+    </w:lvl>
+  </w:abstractNum>
+  <w:abstractNum w:abstractNumId="1" w15:restartNumberingAfterBreak="0">
+    <w:nsid w:val="25BB40FD"/>
+    <w:multiLevelType w:val="hybridMultilevel"/>
+    <w:tmpl w:val="E7261EC6"/>
+    <w:lvl w:ilvl="0" w:tplc="040C000F">
+      <w:start w:val="1"/>
+      <w:numFmt w:val="decimal"/>
+      <w:lvlText w:val="%1."/>
+      <w:lvlJc w:val="left"/>
+      <w:pPr>
+        <w:ind w:left="720" w:hanging="360"/>
+      </w:pPr>
+    </w:lvl>
+    <w:lvl w:ilvl="1" w:tplc="040C0019" w:tentative="1">
+      <w:start w:val="1"/>
+      <w:numFmt w:val="lowerLetter"/>
+      <w:lvlText w:val="%2."/>
+      <w:lvlJc w:val="left"/>
+      <w:pPr>
+        <w:ind w:left="1440" w:hanging="360"/>
+      </w:pPr>
+    </w:lvl>
+    <w:lvl w:ilvl="2" w:tplc="040C001B" w:tentative="1">
+      <w:start w:val="1"/>
+      <w:numFmt w:val="lowerRoman"/>
+      <w:lvlText w:val="%3."/>
+      <w:lvlJc w:val="right"/>
+      <w:pPr>
+        <w:ind w:left="2160" w:hanging="180"/>
+      </w:pPr>
+    </w:lvl>
+    <w:lvl w:ilvl="3" w:tplc="040C000F" w:tentative="1">
+      <w:start w:val="1"/>
+      <w:numFmt w:val="decimal"/>
+      <w:lvlText w:val="%4."/>
+      <w:lvlJc w:val="left"/>
+      <w:pPr>
+        <w:ind w:left="2880" w:hanging="360"/>
+      </w:pPr>
+    </w:lvl>
+    <w:lvl w:ilvl="4" w:tplc="040C0019" w:tentative="1">
+      <w:start w:val="1"/>
+      <w:numFmt w:val="lowerLetter"/>
+      <w:lvlText w:val="%5."/>
+      <w:lvlJc w:val="left"/>
+      <w:pPr>
+        <w:ind w:left="3600" w:hanging="360"/>
+      </w:pPr>
+    </w:lvl>
+    <w:lvl w:ilvl="5" w:tplc="040C001B" w:tentative="1">
+      <w:start w:val="1"/>
+      <w:numFmt w:val="lowerRoman"/>
+      <w:lvlText w:val="%6."/>
+      <w:lvlJc w:val="right"/>
+      <w:pPr>
+        <w:ind w:left="4320" w:hanging="180"/>
+      </w:pPr>
+    </w:lvl>
+    <w:lvl w:ilvl="6" w:tplc="040C000F" w:tentative="1">
+      <w:start w:val="1"/>
+      <w:numFmt w:val="decimal"/>
+      <w:lvlText w:val="%7."/>
+      <w:lvlJc w:val="left"/>
+      <w:pPr>
+        <w:ind w:left="5040" w:hanging="360"/>
+      </w:pPr>
+    </w:lvl>
+    <w:lvl w:ilvl="7" w:tplc="040C0019" w:tentative="1">
+      <w:start w:val="1"/>
+      <w:numFmt w:val="lowerLetter"/>
+      <w:lvlText w:val="%8."/>
+      <w:lvlJc w:val="left"/>
+      <w:pPr>
+        <w:ind w:left="5760" w:hanging="360"/>
+      </w:pPr>
+    </w:lvl>
+    <w:lvl w:ilvl="8" w:tplc="040C001B" w:tentative="1">
+      <w:start w:val="1"/>
+      <w:numFmt w:val="lowerRoman"/>
+      <w:lvlText w:val="%9."/>
+      <w:lvlJc w:val="right"/>
+      <w:pPr>
+        <w:ind w:left="6480" w:hanging="180"/>
+      </w:pPr>
+    </w:lvl>
+  </w:abstractNum>
+  <w:abstractNum w:abstractNumId="2" w15:restartNumberingAfterBreak="0">
     <w:nsid w:val="58B67FA6"/>
     <w:multiLevelType w:val="multilevel"/>
     <w:tmpl w:val="040C0027"/>
@@ -1777,8 +2021,192 @@
       </w:pPr>
     </w:lvl>
   </w:abstractNum>
+  <w:abstractNum w:abstractNumId="3" w15:restartNumberingAfterBreak="0">
+    <w:nsid w:val="5F591FDF"/>
+    <w:multiLevelType w:val="hybridMultilevel"/>
+    <w:tmpl w:val="2C4263B8"/>
+    <w:lvl w:ilvl="0" w:tplc="040C0015">
+      <w:start w:val="1"/>
+      <w:numFmt w:val="upperLetter"/>
+      <w:lvlText w:val="%1."/>
+      <w:lvlJc w:val="left"/>
+      <w:pPr>
+        <w:ind w:left="720" w:hanging="360"/>
+      </w:pPr>
+    </w:lvl>
+    <w:lvl w:ilvl="1" w:tplc="040C0019" w:tentative="1">
+      <w:start w:val="1"/>
+      <w:numFmt w:val="lowerLetter"/>
+      <w:lvlText w:val="%2."/>
+      <w:lvlJc w:val="left"/>
+      <w:pPr>
+        <w:ind w:left="1440" w:hanging="360"/>
+      </w:pPr>
+    </w:lvl>
+    <w:lvl w:ilvl="2" w:tplc="040C001B" w:tentative="1">
+      <w:start w:val="1"/>
+      <w:numFmt w:val="lowerRoman"/>
+      <w:lvlText w:val="%3."/>
+      <w:lvlJc w:val="right"/>
+      <w:pPr>
+        <w:ind w:left="2160" w:hanging="180"/>
+      </w:pPr>
+    </w:lvl>
+    <w:lvl w:ilvl="3" w:tplc="040C000F" w:tentative="1">
+      <w:start w:val="1"/>
+      <w:numFmt w:val="decimal"/>
+      <w:lvlText w:val="%4."/>
+      <w:lvlJc w:val="left"/>
+      <w:pPr>
+        <w:ind w:left="2880" w:hanging="360"/>
+      </w:pPr>
+    </w:lvl>
+    <w:lvl w:ilvl="4" w:tplc="040C0019" w:tentative="1">
+      <w:start w:val="1"/>
+      <w:numFmt w:val="lowerLetter"/>
+      <w:lvlText w:val="%5."/>
+      <w:lvlJc w:val="left"/>
+      <w:pPr>
+        <w:ind w:left="3600" w:hanging="360"/>
+      </w:pPr>
+    </w:lvl>
+    <w:lvl w:ilvl="5" w:tplc="040C001B" w:tentative="1">
+      <w:start w:val="1"/>
+      <w:numFmt w:val="lowerRoman"/>
+      <w:lvlText w:val="%6."/>
+      <w:lvlJc w:val="right"/>
+      <w:pPr>
+        <w:ind w:left="4320" w:hanging="180"/>
+      </w:pPr>
+    </w:lvl>
+    <w:lvl w:ilvl="6" w:tplc="040C000F" w:tentative="1">
+      <w:start w:val="1"/>
+      <w:numFmt w:val="decimal"/>
+      <w:lvlText w:val="%7."/>
+      <w:lvlJc w:val="left"/>
+      <w:pPr>
+        <w:ind w:left="5040" w:hanging="360"/>
+      </w:pPr>
+    </w:lvl>
+    <w:lvl w:ilvl="7" w:tplc="040C0019" w:tentative="1">
+      <w:start w:val="1"/>
+      <w:numFmt w:val="lowerLetter"/>
+      <w:lvlText w:val="%8."/>
+      <w:lvlJc w:val="left"/>
+      <w:pPr>
+        <w:ind w:left="5760" w:hanging="360"/>
+      </w:pPr>
+    </w:lvl>
+    <w:lvl w:ilvl="8" w:tplc="040C001B" w:tentative="1">
+      <w:start w:val="1"/>
+      <w:numFmt w:val="lowerRoman"/>
+      <w:lvlText w:val="%9."/>
+      <w:lvlJc w:val="right"/>
+      <w:pPr>
+        <w:ind w:left="6480" w:hanging="180"/>
+      </w:pPr>
+    </w:lvl>
+  </w:abstractNum>
+  <w:abstractNum w:abstractNumId="4" w15:restartNumberingAfterBreak="0">
+    <w:nsid w:val="6B7B1944"/>
+    <w:multiLevelType w:val="hybridMultilevel"/>
+    <w:tmpl w:val="178E1EA0"/>
+    <w:lvl w:ilvl="0" w:tplc="040C000F">
+      <w:start w:val="1"/>
+      <w:numFmt w:val="decimal"/>
+      <w:lvlText w:val="%1."/>
+      <w:lvlJc w:val="left"/>
+      <w:pPr>
+        <w:ind w:left="1429" w:hanging="360"/>
+      </w:pPr>
+    </w:lvl>
+    <w:lvl w:ilvl="1" w:tplc="040C0019" w:tentative="1">
+      <w:start w:val="1"/>
+      <w:numFmt w:val="lowerLetter"/>
+      <w:lvlText w:val="%2."/>
+      <w:lvlJc w:val="left"/>
+      <w:pPr>
+        <w:ind w:left="2149" w:hanging="360"/>
+      </w:pPr>
+    </w:lvl>
+    <w:lvl w:ilvl="2" w:tplc="040C001B" w:tentative="1">
+      <w:start w:val="1"/>
+      <w:numFmt w:val="lowerRoman"/>
+      <w:lvlText w:val="%3."/>
+      <w:lvlJc w:val="right"/>
+      <w:pPr>
+        <w:ind w:left="2869" w:hanging="180"/>
+      </w:pPr>
+    </w:lvl>
+    <w:lvl w:ilvl="3" w:tplc="040C000F" w:tentative="1">
+      <w:start w:val="1"/>
+      <w:numFmt w:val="decimal"/>
+      <w:lvlText w:val="%4."/>
+      <w:lvlJc w:val="left"/>
+      <w:pPr>
+        <w:ind w:left="3589" w:hanging="360"/>
+      </w:pPr>
+    </w:lvl>
+    <w:lvl w:ilvl="4" w:tplc="040C0019" w:tentative="1">
+      <w:start w:val="1"/>
+      <w:numFmt w:val="lowerLetter"/>
+      <w:lvlText w:val="%5."/>
+      <w:lvlJc w:val="left"/>
+      <w:pPr>
+        <w:ind w:left="4309" w:hanging="360"/>
+      </w:pPr>
+    </w:lvl>
+    <w:lvl w:ilvl="5" w:tplc="040C001B" w:tentative="1">
+      <w:start w:val="1"/>
+      <w:numFmt w:val="lowerRoman"/>
+      <w:lvlText w:val="%6."/>
+      <w:lvlJc w:val="right"/>
+      <w:pPr>
+        <w:ind w:left="5029" w:hanging="180"/>
+      </w:pPr>
+    </w:lvl>
+    <w:lvl w:ilvl="6" w:tplc="040C000F" w:tentative="1">
+      <w:start w:val="1"/>
+      <w:numFmt w:val="decimal"/>
+      <w:lvlText w:val="%7."/>
+      <w:lvlJc w:val="left"/>
+      <w:pPr>
+        <w:ind w:left="5749" w:hanging="360"/>
+      </w:pPr>
+    </w:lvl>
+    <w:lvl w:ilvl="7" w:tplc="040C0019" w:tentative="1">
+      <w:start w:val="1"/>
+      <w:numFmt w:val="lowerLetter"/>
+      <w:lvlText w:val="%8."/>
+      <w:lvlJc w:val="left"/>
+      <w:pPr>
+        <w:ind w:left="6469" w:hanging="360"/>
+      </w:pPr>
+    </w:lvl>
+    <w:lvl w:ilvl="8" w:tplc="040C001B" w:tentative="1">
+      <w:start w:val="1"/>
+      <w:numFmt w:val="lowerRoman"/>
+      <w:lvlText w:val="%9."/>
+      <w:lvlJc w:val="right"/>
+      <w:pPr>
+        <w:ind w:left="7189" w:hanging="180"/>
+      </w:pPr>
+    </w:lvl>
+  </w:abstractNum>
   <w:num w:numId="1">
+    <w:abstractNumId w:val="2"/>
+  </w:num>
+  <w:num w:numId="2">
+    <w:abstractNumId w:val="4"/>
+  </w:num>
+  <w:num w:numId="3">
     <w:abstractNumId w:val="0"/>
+  </w:num>
+  <w:num w:numId="4">
+    <w:abstractNumId w:val="1"/>
+  </w:num>
+  <w:num w:numId="5">
+    <w:abstractNumId w:val="3"/>
   </w:num>
 </w:numbering>
 </file>
@@ -1792,1112 +2220,6 @@
         <w:sz w:val="22"/>
         <w:szCs w:val="22"/>
         <w:lang w:val="fr-FR" w:eastAsia="en-US" w:bidi="ar-SA"/>
-      </w:rPr>
-    </w:rPrDefault>
-    <w:pPrDefault>
-      <w:pPr>
-        <w:spacing w:after="160" w:line="259" w:lineRule="auto"/>
-      </w:pPr>
-    </w:pPrDefault>
-  </w:docDefaults>
-  <w:latentStyles w:defLockedState="0" w:defUIPriority="99" w:defSemiHidden="0" w:defUnhideWhenUsed="0" w:defQFormat="0" w:count="376">
-    <w:lsdException w:name="Normal" w:uiPriority="0" w:qFormat="1"/>
-    <w:lsdException w:name="heading 1" w:uiPriority="9" w:qFormat="1"/>
-    <w:lsdException w:name="heading 2" w:semiHidden="1" w:uiPriority="9" w:unhideWhenUsed="1" w:qFormat="1"/>
-    <w:lsdException w:name="heading 3" w:semiHidden="1" w:uiPriority="9" w:unhideWhenUsed="1" w:qFormat="1"/>
-    <w:lsdException w:name="heading 4" w:semiHidden="1" w:uiPriority="9" w:unhideWhenUsed="1" w:qFormat="1"/>
-    <w:lsdException w:name="heading 5" w:semiHidden="1" w:uiPriority="9" w:unhideWhenUsed="1" w:qFormat="1"/>
-    <w:lsdException w:name="heading 6" w:semiHidden="1" w:uiPriority="9" w:unhideWhenUsed="1" w:qFormat="1"/>
-    <w:lsdException w:name="heading 7" w:semiHidden="1" w:uiPriority="9" w:unhideWhenUsed="1" w:qFormat="1"/>
-    <w:lsdException w:name="heading 8" w:semiHidden="1" w:uiPriority="9" w:unhideWhenUsed="1" w:qFormat="1"/>
-    <w:lsdException w:name="heading 9" w:semiHidden="1" w:uiPriority="9" w:unhideWhenUsed="1" w:qFormat="1"/>
-    <w:lsdException w:name="index 1" w:semiHidden="1" w:unhideWhenUsed="1"/>
-    <w:lsdException w:name="index 2" w:semiHidden="1" w:unhideWhenUsed="1"/>
-    <w:lsdException w:name="index 3" w:semiHidden="1" w:unhideWhenUsed="1"/>
-    <w:lsdException w:name="index 4" w:semiHidden="1" w:unhideWhenUsed="1"/>
-    <w:lsdException w:name="index 5" w:semiHidden="1" w:unhideWhenUsed="1"/>
-    <w:lsdException w:name="index 6" w:semiHidden="1" w:unhideWhenUsed="1"/>
-    <w:lsdException w:name="index 7" w:semiHidden="1" w:unhideWhenUsed="1"/>
-    <w:lsdException w:name="index 8" w:semiHidden="1" w:unhideWhenUsed="1"/>
-    <w:lsdException w:name="index 9" w:semiHidden="1" w:unhideWhenUsed="1"/>
-    <w:lsdException w:name="toc 1" w:semiHidden="1" w:uiPriority="39" w:unhideWhenUsed="1"/>
-    <w:lsdException w:name="toc 2" w:semiHidden="1" w:uiPriority="39" w:unhideWhenUsed="1"/>
-    <w:lsdException w:name="toc 3" w:semiHidden="1" w:uiPriority="39" w:unhideWhenUsed="1"/>
-    <w:lsdException w:name="toc 4" w:semiHidden="1" w:uiPriority="39" w:unhideWhenUsed="1"/>
-    <w:lsdException w:name="toc 5" w:semiHidden="1" w:uiPriority="39" w:unhideWhenUsed="1"/>
-    <w:lsdException w:name="toc 6" w:semiHidden="1" w:uiPriority="39" w:unhideWhenUsed="1"/>
-    <w:lsdException w:name="toc 7" w:semiHidden="1" w:uiPriority="39" w:unhideWhenUsed="1"/>
-    <w:lsdException w:name="toc 8" w:semiHidden="1" w:uiPriority="39" w:unhideWhenUsed="1"/>
-    <w:lsdException w:name="toc 9" w:semiHidden="1" w:uiPriority="39" w:unhideWhenUsed="1"/>
-    <w:lsdException w:name="Normal Indent" w:semiHidden="1" w:unhideWhenUsed="1"/>
-    <w:lsdException w:name="footnote text" w:semiHidden="1" w:unhideWhenUsed="1"/>
-    <w:lsdException w:name="annotation text" w:semiHidden="1" w:unhideWhenUsed="1"/>
-    <w:lsdException w:name="header" w:semiHidden="1" w:unhideWhenUsed="1"/>
-    <w:lsdException w:name="footer" w:semiHidden="1" w:unhideWhenUsed="1"/>
-    <w:lsdException w:name="index heading" w:semiHidden="1" w:unhideWhenUsed="1"/>
-    <w:lsdException w:name="caption" w:semiHidden="1" w:uiPriority="35" w:unhideWhenUsed="1" w:qFormat="1"/>
-    <w:lsdException w:name="table of figures" w:semiHidden="1" w:unhideWhenUsed="1"/>
-    <w:lsdException w:name="envelope address" w:semiHidden="1" w:unhideWhenUsed="1"/>
-    <w:lsdException w:name="envelope return" w:semiHidden="1" w:unhideWhenUsed="1"/>
-    <w:lsdException w:name="footnote reference" w:semiHidden="1" w:unhideWhenUsed="1"/>
-    <w:lsdException w:name="annotation reference" w:semiHidden="1" w:unhideWhenUsed="1"/>
-    <w:lsdException w:name="line number" w:semiHidden="1" w:unhideWhenUsed="1"/>
-    <w:lsdException w:name="page number" w:semiHidden="1" w:unhideWhenUsed="1"/>
-    <w:lsdException w:name="endnote reference" w:semiHidden="1" w:unhideWhenUsed="1"/>
-    <w:lsdException w:name="endnote text" w:semiHidden="1" w:unhideWhenUsed="1"/>
-    <w:lsdException w:name="table of authorities" w:semiHidden="1" w:unhideWhenUsed="1"/>
-    <w:lsdException w:name="macro" w:semiHidden="1" w:unhideWhenUsed="1"/>
-    <w:lsdException w:name="toa heading" w:semiHidden="1" w:unhideWhenUsed="1"/>
-    <w:lsdException w:name="List" w:semiHidden="1" w:unhideWhenUsed="1"/>
-    <w:lsdException w:name="List Bullet" w:semiHidden="1" w:unhideWhenUsed="1"/>
-    <w:lsdException w:name="List Number" w:semiHidden="1" w:unhideWhenUsed="1"/>
-    <w:lsdException w:name="List 2" w:semiHidden="1" w:unhideWhenUsed="1"/>
-    <w:lsdException w:name="List 3" w:semiHidden="1" w:unhideWhenUsed="1"/>
-    <w:lsdException w:name="List 4" w:semiHidden="1" w:unhideWhenUsed="1"/>
-    <w:lsdException w:name="List 5" w:semiHidden="1" w:unhideWhenUsed="1"/>
-    <w:lsdException w:name="List Bullet 2" w:semiHidden="1" w:unhideWhenUsed="1"/>
-    <w:lsdException w:name="List Bullet 3" w:semiHidden="1" w:unhideWhenUsed="1"/>
-    <w:lsdException w:name="List Bullet 4" w:semiHidden="1" w:unhideWhenUsed="1"/>
-    <w:lsdException w:name="List Bullet 5" w:semiHidden="1" w:unhideWhenUsed="1"/>
-    <w:lsdException w:name="List Number 2" w:semiHidden="1" w:unhideWhenUsed="1"/>
-    <w:lsdException w:name="List Number 3" w:semiHidden="1" w:unhideWhenUsed="1"/>
-    <w:lsdException w:name="List Number 4" w:semiHidden="1" w:unhideWhenUsed="1"/>
-    <w:lsdException w:name="List Number 5" w:semiHidden="1" w:unhideWhenUsed="1"/>
-    <w:lsdException w:name="Title" w:uiPriority="10" w:qFormat="1"/>
-    <w:lsdException w:name="Closing" w:semiHidden="1" w:unhideWhenUsed="1"/>
-    <w:lsdException w:name="Signature" w:semiHidden="1" w:unhideWhenUsed="1"/>
-    <w:lsdException w:name="Default Paragraph Font" w:semiHidden="1" w:uiPriority="1" w:unhideWhenUsed="1"/>
-    <w:lsdException w:name="Body Text" w:semiHidden="1" w:unhideWhenUsed="1"/>
-    <w:lsdException w:name="Body Text Indent" w:semiHidden="1" w:unhideWhenUsed="1"/>
-    <w:lsdException w:name="List Continue" w:semiHidden="1" w:unhideWhenUsed="1"/>
-    <w:lsdException w:name="List Continue 2" w:semiHidden="1" w:unhideWhenUsed="1"/>
-    <w:lsdException w:name="List Continue 3" w:semiHidden="1" w:unhideWhenUsed="1"/>
-    <w:lsdException w:name="List Continue 4" w:semiHidden="1" w:unhideWhenUsed="1"/>
-    <w:lsdException w:name="List Continue 5" w:semiHidden="1" w:unhideWhenUsed="1"/>
-    <w:lsdException w:name="Message Header" w:semiHidden="1" w:unhideWhenUsed="1"/>
-    <w:lsdException w:name="Subtitle" w:uiPriority="11" w:qFormat="1"/>
-    <w:lsdException w:name="Salutation" w:semiHidden="1" w:unhideWhenUsed="1"/>
-    <w:lsdException w:name="Date" w:semiHidden="1" w:unhideWhenUsed="1"/>
-    <w:lsdException w:name="Body Text First Indent" w:semiHidden="1" w:unhideWhenUsed="1"/>
-    <w:lsdException w:name="Body Text First Indent 2" w:semiHidden="1" w:unhideWhenUsed="1"/>
-    <w:lsdException w:name="Note Heading" w:semiHidden="1" w:unhideWhenUsed="1"/>
-    <w:lsdException w:name="Body Text 2" w:semiHidden="1" w:unhideWhenUsed="1"/>
-    <w:lsdException w:name="Body Text 3" w:semiHidden="1" w:unhideWhenUsed="1"/>
-    <w:lsdException w:name="Body Text Indent 2" w:semiHidden="1" w:unhideWhenUsed="1"/>
-    <w:lsdException w:name="Body Text Indent 3" w:semiHidden="1" w:unhideWhenUsed="1"/>
-    <w:lsdException w:name="Block Text" w:semiHidden="1" w:unhideWhenUsed="1"/>
-    <w:lsdException w:name="Hyperlink" w:semiHidden="1" w:unhideWhenUsed="1"/>
-    <w:lsdException w:name="FollowedHyperlink" w:semiHidden="1" w:unhideWhenUsed="1"/>
-    <w:lsdException w:name="Strong" w:uiPriority="22" w:qFormat="1"/>
-    <w:lsdException w:name="Emphasis" w:uiPriority="20" w:qFormat="1"/>
-    <w:lsdException w:name="Document Map" w:semiHidden="1" w:unhideWhenUsed="1"/>
-    <w:lsdException w:name="Plain Text" w:semiHidden="1" w:unhideWhenUsed="1"/>
-    <w:lsdException w:name="E-mail Signature" w:semiHidden="1" w:unhideWhenUsed="1"/>
-    <w:lsdException w:name="HTML Top of Form" w:semiHidden="1" w:unhideWhenUsed="1"/>
-    <w:lsdException w:name="HTML Bottom of Form" w:semiHidden="1" w:unhideWhenUsed="1"/>
-    <w:lsdException w:name="Normal (Web)" w:semiHidden="1" w:unhideWhenUsed="1"/>
-    <w:lsdException w:name="HTML Acronym" w:semiHidden="1" w:unhideWhenUsed="1"/>
-    <w:lsdException w:name="HTML Address" w:semiHidden="1" w:unhideWhenUsed="1"/>
-    <w:lsdException w:name="HTML Cite" w:semiHidden="1" w:unhideWhenUsed="1"/>
-    <w:lsdException w:name="HTML Code" w:semiHidden="1" w:unhideWhenUsed="1"/>
-    <w:lsdException w:name="HTML Definition" w:semiHidden="1" w:unhideWhenUsed="1"/>
-    <w:lsdException w:name="HTML Keyboard" w:semiHidden="1" w:unhideWhenUsed="1"/>
-    <w:lsdException w:name="HTML Preformatted" w:semiHidden="1" w:unhideWhenUsed="1"/>
-    <w:lsdException w:name="HTML Sample" w:semiHidden="1" w:unhideWhenUsed="1"/>
-    <w:lsdException w:name="HTML Typewriter" w:semiHidden="1" w:unhideWhenUsed="1"/>
-    <w:lsdException w:name="HTML Variable" w:semiHidden="1" w:unhideWhenUsed="1"/>
-    <w:lsdException w:name="annotation subject" w:semiHidden="1" w:unhideWhenUsed="1"/>
-    <w:lsdException w:name="No List" w:semiHidden="1" w:unhideWhenUsed="1"/>
-    <w:lsdException w:name="Outline List 1" w:semiHidden="1" w:unhideWhenUsed="1"/>
-    <w:lsdException w:name="Outline List 2" w:semiHidden="1" w:unhideWhenUsed="1"/>
-    <w:lsdException w:name="Outline List 3" w:semiHidden="1" w:unhideWhenUsed="1"/>
-    <w:lsdException w:name="Table Simple 1" w:semiHidden="1" w:unhideWhenUsed="1"/>
-    <w:lsdException w:name="Table Simple 2" w:semiHidden="1" w:unhideWhenUsed="1"/>
-    <w:lsdException w:name="Table Simple 3" w:semiHidden="1" w:unhideWhenUsed="1"/>
-    <w:lsdException w:name="Table Classic 1" w:semiHidden="1" w:unhideWhenUsed="1"/>
-    <w:lsdException w:name="Table Classic 2" w:semiHidden="1" w:unhideWhenUsed="1"/>
-    <w:lsdException w:name="Table Classic 3" w:semiHidden="1" w:unhideWhenUsed="1"/>
-    <w:lsdException w:name="Table Classic 4" w:semiHidden="1" w:unhideWhenUsed="1"/>
-    <w:lsdException w:name="Table Colorful 1" w:semiHidden="1" w:unhideWhenUsed="1"/>
-    <w:lsdException w:name="Table Colorful 2" w:semiHidden="1" w:unhideWhenUsed="1"/>
-    <w:lsdException w:name="Table Colorful 3" w:semiHidden="1" w:unhideWhenUsed="1"/>
-    <w:lsdException w:name="Table Columns 1" w:semiHidden="1" w:unhideWhenUsed="1"/>
-    <w:lsdException w:name="Table Columns 2" w:semiHidden="1" w:unhideWhenUsed="1"/>
-    <w:lsdException w:name="Table Columns 3" w:semiHidden="1" w:unhideWhenUsed="1"/>
-    <w:lsdException w:name="Table Columns 4" w:semiHidden="1" w:unhideWhenUsed="1"/>
-    <w:lsdException w:name="Table Columns 5" w:semiHidden="1" w:unhideWhenUsed="1"/>
-    <w:lsdException w:name="Table Grid 1" w:semiHidden="1" w:unhideWhenUsed="1"/>
-    <w:lsdException w:name="Table Grid 2" w:semiHidden="1" w:unhideWhenUsed="1"/>
-    <w:lsdException w:name="Table Grid 3" w:semiHidden="1" w:unhideWhenUsed="1"/>
-    <w:lsdException w:name="Table Grid 4" w:semiHidden="1" w:unhideWhenUsed="1"/>
-    <w:lsdException w:name="Table Grid 5" w:semiHidden="1" w:unhideWhenUsed="1"/>
-    <w:lsdException w:name="Table Grid 6" w:semiHidden="1" w:unhideWhenUsed="1"/>
-    <w:lsdException w:name="Table Grid 7" w:semiHidden="1" w:unhideWhenUsed="1"/>
-    <w:lsdException w:name="Table Grid 8" w:semiHidden="1" w:unhideWhenUsed="1"/>
-    <w:lsdException w:name="Table List 1" w:semiHidden="1" w:unhideWhenUsed="1"/>
-    <w:lsdException w:name="Table List 2" w:semiHidden="1" w:unhideWhenUsed="1"/>
-    <w:lsdException w:name="Table List 3" w:semiHidden="1" w:unhideWhenUsed="1"/>
-    <w:lsdException w:name="Table List 4" w:semiHidden="1" w:unhideWhenUsed="1"/>
-    <w:lsdException w:name="Table List 5" w:semiHidden="1" w:unhideWhenUsed="1"/>
-    <w:lsdException w:name="Table List 6" w:semiHidden="1" w:unhideWhenUsed="1"/>
-    <w:lsdException w:name="Table List 7" w:semiHidden="1" w:unhideWhenUsed="1"/>
-    <w:lsdException w:name="Table List 8" w:semiHidden="1" w:unhideWhenUsed="1"/>
-    <w:lsdException w:name="Table 3D effects 1" w:semiHidden="1" w:unhideWhenUsed="1"/>
-    <w:lsdException w:name="Table 3D effects 2" w:semiHidden="1" w:unhideWhenUsed="1"/>
-    <w:lsdException w:name="Table 3D effects 3" w:semiHidden="1" w:unhideWhenUsed="1"/>
-    <w:lsdException w:name="Table Contemporary" w:semiHidden="1" w:unhideWhenUsed="1"/>
-    <w:lsdException w:name="Table Elegant" w:semiHidden="1" w:unhideWhenUsed="1"/>
-    <w:lsdException w:name="Table Professional" w:semiHidden="1" w:unhideWhenUsed="1"/>
-    <w:lsdException w:name="Table Subtle 1" w:semiHidden="1" w:unhideWhenUsed="1"/>
-    <w:lsdException w:name="Table Subtle 2" w:semiHidden="1" w:unhideWhenUsed="1"/>
-    <w:lsdException w:name="Table Web 1" w:semiHidden="1" w:unhideWhenUsed="1"/>
-    <w:lsdException w:name="Table Web 2" w:semiHidden="1" w:unhideWhenUsed="1"/>
-    <w:lsdException w:name="Balloon Text" w:semiHidden="1" w:unhideWhenUsed="1"/>
-    <w:lsdException w:name="Table Grid" w:uiPriority="39"/>
-    <w:lsdException w:name="Placeholder Text" w:semiHidden="1"/>
-    <w:lsdException w:name="No Spacing" w:uiPriority="1" w:qFormat="1"/>
-    <w:lsdException w:name="Light Shading" w:uiPriority="60"/>
-    <w:lsdException w:name="Light List" w:uiPriority="61"/>
-    <w:lsdException w:name="Light Grid" w:uiPriority="62"/>
-    <w:lsdException w:name="Medium Shading 1" w:uiPriority="63"/>
-    <w:lsdException w:name="Medium Shading 2" w:uiPriority="64"/>
-    <w:lsdException w:name="Medium List 1" w:uiPriority="65"/>
-    <w:lsdException w:name="Medium List 2" w:uiPriority="66"/>
-    <w:lsdException w:name="Medium Grid 1" w:uiPriority="67"/>
-    <w:lsdException w:name="Medium Grid 2" w:uiPriority="68"/>
-    <w:lsdException w:name="Medium Grid 3" w:uiPriority="69"/>
-    <w:lsdException w:name="Dark List" w:uiPriority="70"/>
-    <w:lsdException w:name="Colorful Shading" w:uiPriority="71"/>
-    <w:lsdException w:name="Colorful List" w:uiPriority="72"/>
-    <w:lsdException w:name="Colorful Grid" w:uiPriority="73"/>
-    <w:lsdException w:name="Light Shading Accent 1" w:uiPriority="60"/>
-    <w:lsdException w:name="Light List Accent 1" w:uiPriority="61"/>
-    <w:lsdException w:name="Light Grid Accent 1" w:uiPriority="62"/>
-    <w:lsdException w:name="Medium Shading 1 Accent 1" w:uiPriority="63"/>
-    <w:lsdException w:name="Medium Shading 2 Accent 1" w:uiPriority="64"/>
-    <w:lsdException w:name="Medium List 1 Accent 1" w:uiPriority="65"/>
-    <w:lsdException w:name="Revision" w:semiHidden="1"/>
-    <w:lsdException w:name="List Paragraph" w:uiPriority="34" w:qFormat="1"/>
-    <w:lsdException w:name="Quote" w:uiPriority="29" w:qFormat="1"/>
-    <w:lsdException w:name="Intense Quote" w:uiPriority="30" w:qFormat="1"/>
-    <w:lsdException w:name="Medium List 2 Accent 1" w:uiPriority="66"/>
-    <w:lsdException w:name="Medium Grid 1 Accent 1" w:uiPriority="67"/>
-    <w:lsdException w:name="Medium Grid 2 Accent 1" w:uiPriority="68"/>
-    <w:lsdException w:name="Medium Grid 3 Accent 1" w:uiPriority="69"/>
-    <w:lsdException w:name="Dark List Accent 1" w:uiPriority="70"/>
-    <w:lsdException w:name="Colorful Shading Accent 1" w:uiPriority="71"/>
-    <w:lsdException w:name="Colorful List Accent 1" w:uiPriority="72"/>
-    <w:lsdException w:name="Colorful Grid Accent 1" w:uiPriority="73"/>
-    <w:lsdException w:name="Light Shading Accent 2" w:uiPriority="60"/>
-    <w:lsdException w:name="Light List Accent 2" w:uiPriority="61"/>
-    <w:lsdException w:name="Light Grid Accent 2" w:uiPriority="62"/>
-    <w:lsdException w:name="Medium Shading 1 Accent 2" w:uiPriority="63"/>
-    <w:lsdException w:name="Medium Shading 2 Accent 2" w:uiPriority="64"/>
-    <w:lsdException w:name="Medium List 1 Accent 2" w:uiPriority="65"/>
-    <w:lsdException w:name="Medium List 2 Accent 2" w:uiPriority="66"/>
-    <w:lsdException w:name="Medium Grid 1 Accent 2" w:uiPriority="67"/>
-    <w:lsdException w:name="Medium Grid 2 Accent 2" w:uiPriority="68"/>
-    <w:lsdException w:name="Medium Grid 3 Accent 2" w:uiPriority="69"/>
-    <w:lsdException w:name="Dark List Accent 2" w:uiPriority="70"/>
-    <w:lsdException w:name="Colorful Shading Accent 2" w:uiPriority="71"/>
-    <w:lsdException w:name="Colorful List Accent 2" w:uiPriority="72"/>
-    <w:lsdException w:name="Colorful Grid Accent 2" w:uiPriority="73"/>
-    <w:lsdException w:name="Light Shading Accent 3" w:uiPriority="60"/>
-    <w:lsdException w:name="Light List Accent 3" w:uiPriority="61"/>
-    <w:lsdException w:name="Light Grid Accent 3" w:uiPriority="62"/>
-    <w:lsdException w:name="Medium Shading 1 Accent 3" w:uiPriority="63"/>
-    <w:lsdException w:name="Medium Shading 2 Accent 3" w:uiPriority="64"/>
-    <w:lsdException w:name="Medium List 1 Accent 3" w:uiPriority="65"/>
-    <w:lsdException w:name="Medium List 2 Accent 3" w:uiPriority="66"/>
-    <w:lsdException w:name="Medium Grid 1 Accent 3" w:uiPriority="67"/>
-    <w:lsdException w:name="Medium Grid 2 Accent 3" w:uiPriority="68"/>
-    <w:lsdException w:name="Medium Grid 3 Accent 3" w:uiPriority="69"/>
-    <w:lsdException w:name="Dark List Accent 3" w:uiPriority="70"/>
-    <w:lsdException w:name="Colorful Shading Accent 3" w:uiPriority="71"/>
-    <w:lsdException w:name="Colorful List Accent 3" w:uiPriority="72"/>
-    <w:lsdException w:name="Colorful Grid Accent 3" w:uiPriority="73"/>
-    <w:lsdException w:name="Light Shading Accent 4" w:uiPriority="60"/>
-    <w:lsdException w:name="Light List Accent 4" w:uiPriority="61"/>
-    <w:lsdException w:name="Light Grid Accent 4" w:uiPriority="62"/>
-    <w:lsdException w:name="Medium Shading 1 Accent 4" w:uiPriority="63"/>
-    <w:lsdException w:name="Medium Shading 2 Accent 4" w:uiPriority="64"/>
-    <w:lsdException w:name="Medium List 1 Accent 4" w:uiPriority="65"/>
-    <w:lsdException w:name="Medium List 2 Accent 4" w:uiPriority="66"/>
-    <w:lsdException w:name="Medium Grid 1 Accent 4" w:uiPriority="67"/>
-    <w:lsdException w:name="Medium Grid 2 Accent 4" w:uiPriority="68"/>
-    <w:lsdException w:name="Medium Grid 3 Accent 4" w:uiPriority="69"/>
-    <w:lsdException w:name="Dark List Accent 4" w:uiPriority="70"/>
-    <w:lsdException w:name="Colorful Shading Accent 4" w:uiPriority="71"/>
-    <w:lsdException w:name="Colorful List Accent 4" w:uiPriority="72"/>
-    <w:lsdException w:name="Colorful Grid Accent 4" w:uiPriority="73"/>
-    <w:lsdException w:name="Light Shading Accent 5" w:uiPriority="60"/>
-    <w:lsdException w:name="Light List Accent 5" w:uiPriority="61"/>
-    <w:lsdException w:name="Light Grid Accent 5" w:uiPriority="62"/>
-    <w:lsdException w:name="Medium Shading 1 Accent 5" w:uiPriority="63"/>
-    <w:lsdException w:name="Medium Shading 2 Accent 5" w:uiPriority="64"/>
-    <w:lsdException w:name="Medium List 1 Accent 5" w:uiPriority="65"/>
-    <w:lsdException w:name="Medium List 2 Accent 5" w:uiPriority="66"/>
-    <w:lsdException w:name="Medium Grid 1 Accent 5" w:uiPriority="67"/>
-    <w:lsdException w:name="Medium Grid 2 Accent 5" w:uiPriority="68"/>
-    <w:lsdException w:name="Medium Grid 3 Accent 5" w:uiPriority="69"/>
-    <w:lsdException w:name="Dark List Accent 5" w:uiPriority="70"/>
-    <w:lsdException w:name="Colorful Shading Accent 5" w:uiPriority="71"/>
-    <w:lsdException w:name="Colorful List Accent 5" w:uiPriority="72"/>
-    <w:lsdException w:name="Colorful Grid Accent 5" w:uiPriority="73"/>
-    <w:lsdException w:name="Light Shading Accent 6" w:uiPriority="60"/>
-    <w:lsdException w:name="Light List Accent 6" w:uiPriority="61"/>
-    <w:lsdException w:name="Light Grid Accent 6" w:uiPriority="62"/>
-    <w:lsdException w:name="Medium Shading 1 Accent 6" w:uiPriority="63"/>
-    <w:lsdException w:name="Medium Shading 2 Accent 6" w:uiPriority="64"/>
-    <w:lsdException w:name="Medium List 1 Accent 6" w:uiPriority="65"/>
-    <w:lsdException w:name="Medium List 2 Accent 6" w:uiPriority="66"/>
-    <w:lsdException w:name="Medium Grid 1 Accent 6" w:uiPriority="67"/>
-    <w:lsdException w:name="Medium Grid 2 Accent 6" w:uiPriority="68"/>
-    <w:lsdException w:name="Medium Grid 3 Accent 6" w:uiPriority="69"/>
-    <w:lsdException w:name="Dark List Accent 6" w:uiPriority="70"/>
-    <w:lsdException w:name="Colorful Shading Accent 6" w:uiPriority="71"/>
-    <w:lsdException w:name="Colorful List Accent 6" w:uiPriority="72"/>
-    <w:lsdException w:name="Colorful Grid Accent 6" w:uiPriority="73"/>
-    <w:lsdException w:name="Subtle Emphasis" w:uiPriority="19" w:qFormat="1"/>
-    <w:lsdException w:name="Intense Emphasis" w:uiPriority="21" w:qFormat="1"/>
-    <w:lsdException w:name="Subtle Reference" w:uiPriority="31" w:qFormat="1"/>
-    <w:lsdException w:name="Intense Reference" w:uiPriority="32" w:qFormat="1"/>
-    <w:lsdException w:name="Book Title" w:uiPriority="33" w:qFormat="1"/>
-    <w:lsdException w:name="Bibliography" w:semiHidden="1" w:uiPriority="37" w:unhideWhenUsed="1"/>
-    <w:lsdException w:name="TOC Heading" w:semiHidden="1" w:uiPriority="39" w:unhideWhenUsed="1" w:qFormat="1"/>
-    <w:lsdException w:name="Plain Table 1" w:uiPriority="41"/>
-    <w:lsdException w:name="Plain Table 2" w:uiPriority="42"/>
-    <w:lsdException w:name="Plain Table 3" w:uiPriority="43"/>
-    <w:lsdException w:name="Plain Table 4" w:uiPriority="44"/>
-    <w:lsdException w:name="Plain Table 5" w:uiPriority="45"/>
-    <w:lsdException w:name="Grid Table Light" w:uiPriority="40"/>
-    <w:lsdException w:name="Grid Table 1 Light" w:uiPriority="46"/>
-    <w:lsdException w:name="Grid Table 2" w:uiPriority="47"/>
-    <w:lsdException w:name="Grid Table 3" w:uiPriority="48"/>
-    <w:lsdException w:name="Grid Table 4" w:uiPriority="49"/>
-    <w:lsdException w:name="Grid Table 5 Dark" w:uiPriority="50"/>
-    <w:lsdException w:name="Grid Table 6 Colorful" w:uiPriority="51"/>
-    <w:lsdException w:name="Grid Table 7 Colorful" w:uiPriority="52"/>
-    <w:lsdException w:name="Grid Table 1 Light Accent 1" w:uiPriority="46"/>
-    <w:lsdException w:name="Grid Table 2 Accent 1" w:uiPriority="47"/>
-    <w:lsdException w:name="Grid Table 3 Accent 1" w:uiPriority="48"/>
-    <w:lsdException w:name="Grid Table 4 Accent 1" w:uiPriority="49"/>
-    <w:lsdException w:name="Grid Table 5 Dark Accent 1" w:uiPriority="50"/>
-    <w:lsdException w:name="Grid Table 6 Colorful Accent 1" w:uiPriority="51"/>
-    <w:lsdException w:name="Grid Table 7 Colorful Accent 1" w:uiPriority="52"/>
-    <w:lsdException w:name="Grid Table 1 Light Accent 2" w:uiPriority="46"/>
-    <w:lsdException w:name="Grid Table 2 Accent 2" w:uiPriority="47"/>
-    <w:lsdException w:name="Grid Table 3 Accent 2" w:uiPriority="48"/>
-    <w:lsdException w:name="Grid Table 4 Accent 2" w:uiPriority="49"/>
-    <w:lsdException w:name="Grid Table 5 Dark Accent 2" w:uiPriority="50"/>
-    <w:lsdException w:name="Grid Table 6 Colorful Accent 2" w:uiPriority="51"/>
-    <w:lsdException w:name="Grid Table 7 Colorful Accent 2" w:uiPriority="52"/>
-    <w:lsdException w:name="Grid Table 1 Light Accent 3" w:uiPriority="46"/>
-    <w:lsdException w:name="Grid Table 2 Accent 3" w:uiPriority="47"/>
-    <w:lsdException w:name="Grid Table 3 Accent 3" w:uiPriority="48"/>
-    <w:lsdException w:name="Grid Table 4 Accent 3" w:uiPriority="49"/>
-    <w:lsdException w:name="Grid Table 5 Dark Accent 3" w:uiPriority="50"/>
-    <w:lsdException w:name="Grid Table 6 Colorful Accent 3" w:uiPriority="51"/>
-    <w:lsdException w:name="Grid Table 7 Colorful Accent 3" w:uiPriority="52"/>
-    <w:lsdException w:name="Grid Table 1 Light Accent 4" w:uiPriority="46"/>
-    <w:lsdException w:name="Grid Table 2 Accent 4" w:uiPriority="47"/>
-    <w:lsdException w:name="Grid Table 3 Accent 4" w:uiPriority="48"/>
-    <w:lsdException w:name="Grid Table 4 Accent 4" w:uiPriority="49"/>
-    <w:lsdException w:name="Grid Table 5 Dark Accent 4" w:uiPriority="50"/>
-    <w:lsdException w:name="Grid Table 6 Colorful Accent 4" w:uiPriority="51"/>
-    <w:lsdException w:name="Grid Table 7 Colorful Accent 4" w:uiPriority="52"/>
-    <w:lsdException w:name="Grid Table 1 Light Accent 5" w:uiPriority="46"/>
-    <w:lsdException w:name="Grid Table 2 Accent 5" w:uiPriority="47"/>
-    <w:lsdException w:name="Grid Table 3 Accent 5" w:uiPriority="48"/>
-    <w:lsdException w:name="Grid Table 4 Accent 5" w:uiPriority="49"/>
-    <w:lsdException w:name="Grid Table 5 Dark Accent 5" w:uiPriority="50"/>
-    <w:lsdException w:name="Grid Table 6 Colorful Accent 5" w:uiPriority="51"/>
-    <w:lsdException w:name="Grid Table 7 Colorful Accent 5" w:uiPriority="52"/>
-    <w:lsdException w:name="Grid Table 1 Light Accent 6" w:uiPriority="46"/>
-    <w:lsdException w:name="Grid Table 2 Accent 6" w:uiPriority="47"/>
-    <w:lsdException w:name="Grid Table 3 Accent 6" w:uiPriority="48"/>
-    <w:lsdException w:name="Grid Table 4 Accent 6" w:uiPriority="49"/>
-    <w:lsdException w:name="Grid Table 5 Dark Accent 6" w:uiPriority="50"/>
-    <w:lsdException w:name="Grid Table 6 Colorful Accent 6" w:uiPriority="51"/>
-    <w:lsdException w:name="Grid Table 7 Colorful Accent 6" w:uiPriority="52"/>
-    <w:lsdException w:name="List Table 1 Light" w:uiPriority="46"/>
-    <w:lsdException w:name="List Table 2" w:uiPriority="47"/>
-    <w:lsdException w:name="List Table 3" w:uiPriority="48"/>
-    <w:lsdException w:name="List Table 4" w:uiPriority="49"/>
-    <w:lsdException w:name="List Table 5 Dark" w:uiPriority="50"/>
-    <w:lsdException w:name="List Table 6 Colorful" w:uiPriority="51"/>
-    <w:lsdException w:name="List Table 7 Colorful" w:uiPriority="52"/>
-    <w:lsdException w:name="List Table 1 Light Accent 1" w:uiPriority="46"/>
-    <w:lsdException w:name="List Table 2 Accent 1" w:uiPriority="47"/>
-    <w:lsdException w:name="List Table 3 Accent 1" w:uiPriority="48"/>
-    <w:lsdException w:name="List Table 4 Accent 1" w:uiPriority="49"/>
-    <w:lsdException w:name="List Table 5 Dark Accent 1" w:uiPriority="50"/>
-    <w:lsdException w:name="List Table 6 Colorful Accent 1" w:uiPriority="51"/>
-    <w:lsdException w:name="List Table 7 Colorful Accent 1" w:uiPriority="52"/>
-    <w:lsdException w:name="List Table 1 Light Accent 2" w:uiPriority="46"/>
-    <w:lsdException w:name="List Table 2 Accent 2" w:uiPriority="47"/>
-    <w:lsdException w:name="List Table 3 Accent 2" w:uiPriority="48"/>
-    <w:lsdException w:name="List Table 4 Accent 2" w:uiPriority="49"/>
-    <w:lsdException w:name="List Table 5 Dark Accent 2" w:uiPriority="50"/>
-    <w:lsdException w:name="List Table 6 Colorful Accent 2" w:uiPriority="51"/>
-    <w:lsdException w:name="List Table 7 Colorful Accent 2" w:uiPriority="52"/>
-    <w:lsdException w:name="List Table 1 Light Accent 3" w:uiPriority="46"/>
-    <w:lsdException w:name="List Table 2 Accent 3" w:uiPriority="47"/>
-    <w:lsdException w:name="List Table 3 Accent 3" w:uiPriority="48"/>
-    <w:lsdException w:name="List Table 4 Accent 3" w:uiPriority="49"/>
-    <w:lsdException w:name="List Table 5 Dark Accent 3" w:uiPriority="50"/>
-    <w:lsdException w:name="List Table 6 Colorful Accent 3" w:uiPriority="51"/>
-    <w:lsdException w:name="List Table 7 Colorful Accent 3" w:uiPriority="52"/>
-    <w:lsdException w:name="List Table 1 Light Accent 4" w:uiPriority="46"/>
-    <w:lsdException w:name="List Table 2 Accent 4" w:uiPriority="47"/>
-    <w:lsdException w:name="List Table 3 Accent 4" w:uiPriority="48"/>
-    <w:lsdException w:name="List Table 4 Accent 4" w:uiPriority="49"/>
-    <w:lsdException w:name="List Table 5 Dark Accent 4" w:uiPriority="50"/>
-    <w:lsdException w:name="List Table 6 Colorful Accent 4" w:uiPriority="51"/>
-    <w:lsdException w:name="List Table 7 Colorful Accent 4" w:uiPriority="52"/>
-    <w:lsdException w:name="List Table 1 Light Accent 5" w:uiPriority="46"/>
-    <w:lsdException w:name="List Table 2 Accent 5" w:uiPriority="47"/>
-    <w:lsdException w:name="List Table 3 Accent 5" w:uiPriority="48"/>
-    <w:lsdException w:name="List Table 4 Accent 5" w:uiPriority="49"/>
-    <w:lsdException w:name="List Table 5 Dark Accent 5" w:uiPriority="50"/>
-    <w:lsdException w:name="List Table 6 Colorful Accent 5" w:uiPriority="51"/>
-    <w:lsdException w:name="List Table 7 Colorful Accent 5" w:uiPriority="52"/>
-    <w:lsdException w:name="List Table 1 Light Accent 6" w:uiPriority="46"/>
-    <w:lsdException w:name="List Table 2 Accent 6" w:uiPriority="47"/>
-    <w:lsdException w:name="List Table 3 Accent 6" w:uiPriority="48"/>
-    <w:lsdException w:name="List Table 4 Accent 6" w:uiPriority="49"/>
-    <w:lsdException w:name="List Table 5 Dark Accent 6" w:uiPriority="50"/>
-    <w:lsdException w:name="List Table 6 Colorful Accent 6" w:uiPriority="51"/>
-    <w:lsdException w:name="List Table 7 Colorful Accent 6" w:uiPriority="52"/>
-    <w:lsdException w:name="Mention" w:semiHidden="1" w:unhideWhenUsed="1"/>
-    <w:lsdException w:name="Smart Hyperlink" w:semiHidden="1" w:unhideWhenUsed="1"/>
-    <w:lsdException w:name="Hashtag" w:semiHidden="1" w:unhideWhenUsed="1"/>
-    <w:lsdException w:name="Unresolved Mention" w:semiHidden="1" w:unhideWhenUsed="1"/>
-    <w:lsdException w:name="Smart Link" w:semiHidden="1" w:unhideWhenUsed="1"/>
-  </w:latentStyles>
-  <w:style w:type="paragraph" w:default="1" w:styleId="Normal">
-    <w:name w:val="Normal"/>
-    <w:qFormat/>
-  </w:style>
-  <w:style w:type="paragraph" w:styleId="Titre1">
-    <w:name w:val="heading 1"/>
-    <w:basedOn w:val="Normal"/>
-    <w:next w:val="Normal"/>
-    <w:link w:val="Titre1Car"/>
-    <w:uiPriority w:val="9"/>
-    <w:qFormat/>
-    <w:rsid w:val="00D5602F"/>
-    <w:pPr>
-      <w:keepNext/>
-      <w:keepLines/>
-      <w:numPr>
-        <w:numId w:val="1"/>
-      </w:numPr>
-      <w:spacing w:before="240" w:after="0"/>
-      <w:outlineLvl w:val="0"/>
-    </w:pPr>
-    <w:rPr>
-      <w:rFonts w:asciiTheme="majorHAnsi" w:eastAsiaTheme="majorEastAsia" w:hAnsiTheme="majorHAnsi" w:cstheme="majorBidi"/>
-      <w:color w:val="2F5496" w:themeColor="accent1" w:themeShade="BF"/>
-      <w:sz w:val="32"/>
-      <w:szCs w:val="32"/>
-    </w:rPr>
-  </w:style>
-  <w:style w:type="paragraph" w:styleId="Titre2">
-    <w:name w:val="heading 2"/>
-    <w:basedOn w:val="Normal"/>
-    <w:next w:val="Normal"/>
-    <w:link w:val="Titre2Car"/>
-    <w:uiPriority w:val="9"/>
-    <w:unhideWhenUsed/>
-    <w:qFormat/>
-    <w:rsid w:val="00BB2B21"/>
-    <w:pPr>
-      <w:keepNext/>
-      <w:keepLines/>
-      <w:numPr>
-        <w:ilvl w:val="1"/>
-        <w:numId w:val="1"/>
-      </w:numPr>
-      <w:spacing w:before="40" w:after="0"/>
-      <w:outlineLvl w:val="1"/>
-    </w:pPr>
-    <w:rPr>
-      <w:rFonts w:asciiTheme="majorHAnsi" w:eastAsiaTheme="majorEastAsia" w:hAnsiTheme="majorHAnsi" w:cstheme="majorBidi"/>
-      <w:color w:val="2F5496" w:themeColor="accent1" w:themeShade="BF"/>
-      <w:sz w:val="26"/>
-      <w:szCs w:val="26"/>
-    </w:rPr>
-  </w:style>
-  <w:style w:type="paragraph" w:styleId="Titre3">
-    <w:name w:val="heading 3"/>
-    <w:basedOn w:val="Normal"/>
-    <w:next w:val="Normal"/>
-    <w:link w:val="Titre3Car"/>
-    <w:uiPriority w:val="9"/>
-    <w:semiHidden/>
-    <w:unhideWhenUsed/>
-    <w:qFormat/>
-    <w:rsid w:val="00BB2B21"/>
-    <w:pPr>
-      <w:keepNext/>
-      <w:keepLines/>
-      <w:numPr>
-        <w:ilvl w:val="2"/>
-        <w:numId w:val="1"/>
-      </w:numPr>
-      <w:spacing w:before="40" w:after="0"/>
-      <w:outlineLvl w:val="2"/>
-    </w:pPr>
-    <w:rPr>
-      <w:rFonts w:asciiTheme="majorHAnsi" w:eastAsiaTheme="majorEastAsia" w:hAnsiTheme="majorHAnsi" w:cstheme="majorBidi"/>
-      <w:color w:val="1F3763" w:themeColor="accent1" w:themeShade="7F"/>
-      <w:sz w:val="24"/>
-      <w:szCs w:val="24"/>
-    </w:rPr>
-  </w:style>
-  <w:style w:type="paragraph" w:styleId="Titre4">
-    <w:name w:val="heading 4"/>
-    <w:basedOn w:val="Normal"/>
-    <w:next w:val="Normal"/>
-    <w:link w:val="Titre4Car"/>
-    <w:uiPriority w:val="9"/>
-    <w:semiHidden/>
-    <w:unhideWhenUsed/>
-    <w:qFormat/>
-    <w:rsid w:val="00BB2B21"/>
-    <w:pPr>
-      <w:keepNext/>
-      <w:keepLines/>
-      <w:numPr>
-        <w:ilvl w:val="3"/>
-        <w:numId w:val="1"/>
-      </w:numPr>
-      <w:spacing w:before="40" w:after="0"/>
-      <w:outlineLvl w:val="3"/>
-    </w:pPr>
-    <w:rPr>
-      <w:rFonts w:asciiTheme="majorHAnsi" w:eastAsiaTheme="majorEastAsia" w:hAnsiTheme="majorHAnsi" w:cstheme="majorBidi"/>
-      <w:i/>
-      <w:iCs/>
-      <w:color w:val="2F5496" w:themeColor="accent1" w:themeShade="BF"/>
-    </w:rPr>
-  </w:style>
-  <w:style w:type="paragraph" w:styleId="Titre5">
-    <w:name w:val="heading 5"/>
-    <w:basedOn w:val="Normal"/>
-    <w:next w:val="Normal"/>
-    <w:link w:val="Titre5Car"/>
-    <w:uiPriority w:val="9"/>
-    <w:semiHidden/>
-    <w:unhideWhenUsed/>
-    <w:qFormat/>
-    <w:rsid w:val="00BB2B21"/>
-    <w:pPr>
-      <w:keepNext/>
-      <w:keepLines/>
-      <w:numPr>
-        <w:ilvl w:val="4"/>
-        <w:numId w:val="1"/>
-      </w:numPr>
-      <w:spacing w:before="40" w:after="0"/>
-      <w:outlineLvl w:val="4"/>
-    </w:pPr>
-    <w:rPr>
-      <w:rFonts w:asciiTheme="majorHAnsi" w:eastAsiaTheme="majorEastAsia" w:hAnsiTheme="majorHAnsi" w:cstheme="majorBidi"/>
-      <w:color w:val="2F5496" w:themeColor="accent1" w:themeShade="BF"/>
-    </w:rPr>
-  </w:style>
-  <w:style w:type="paragraph" w:styleId="Titre6">
-    <w:name w:val="heading 6"/>
-    <w:basedOn w:val="Normal"/>
-    <w:next w:val="Normal"/>
-    <w:link w:val="Titre6Car"/>
-    <w:uiPriority w:val="9"/>
-    <w:semiHidden/>
-    <w:unhideWhenUsed/>
-    <w:qFormat/>
-    <w:rsid w:val="00BB2B21"/>
-    <w:pPr>
-      <w:keepNext/>
-      <w:keepLines/>
-      <w:numPr>
-        <w:ilvl w:val="5"/>
-        <w:numId w:val="1"/>
-      </w:numPr>
-      <w:spacing w:before="40" w:after="0"/>
-      <w:outlineLvl w:val="5"/>
-    </w:pPr>
-    <w:rPr>
-      <w:rFonts w:asciiTheme="majorHAnsi" w:eastAsiaTheme="majorEastAsia" w:hAnsiTheme="majorHAnsi" w:cstheme="majorBidi"/>
-      <w:color w:val="1F3763" w:themeColor="accent1" w:themeShade="7F"/>
-    </w:rPr>
-  </w:style>
-  <w:style w:type="paragraph" w:styleId="Titre7">
-    <w:name w:val="heading 7"/>
-    <w:basedOn w:val="Normal"/>
-    <w:next w:val="Normal"/>
-    <w:link w:val="Titre7Car"/>
-    <w:uiPriority w:val="9"/>
-    <w:semiHidden/>
-    <w:unhideWhenUsed/>
-    <w:qFormat/>
-    <w:rsid w:val="00BB2B21"/>
-    <w:pPr>
-      <w:keepNext/>
-      <w:keepLines/>
-      <w:numPr>
-        <w:ilvl w:val="6"/>
-        <w:numId w:val="1"/>
-      </w:numPr>
-      <w:spacing w:before="40" w:after="0"/>
-      <w:outlineLvl w:val="6"/>
-    </w:pPr>
-    <w:rPr>
-      <w:rFonts w:asciiTheme="majorHAnsi" w:eastAsiaTheme="majorEastAsia" w:hAnsiTheme="majorHAnsi" w:cstheme="majorBidi"/>
-      <w:i/>
-      <w:iCs/>
-      <w:color w:val="1F3763" w:themeColor="accent1" w:themeShade="7F"/>
-    </w:rPr>
-  </w:style>
-  <w:style w:type="paragraph" w:styleId="Titre8">
-    <w:name w:val="heading 8"/>
-    <w:basedOn w:val="Normal"/>
-    <w:next w:val="Normal"/>
-    <w:link w:val="Titre8Car"/>
-    <w:uiPriority w:val="9"/>
-    <w:semiHidden/>
-    <w:unhideWhenUsed/>
-    <w:qFormat/>
-    <w:rsid w:val="00BB2B21"/>
-    <w:pPr>
-      <w:keepNext/>
-      <w:keepLines/>
-      <w:numPr>
-        <w:ilvl w:val="7"/>
-        <w:numId w:val="1"/>
-      </w:numPr>
-      <w:spacing w:before="40" w:after="0"/>
-      <w:outlineLvl w:val="7"/>
-    </w:pPr>
-    <w:rPr>
-      <w:rFonts w:asciiTheme="majorHAnsi" w:eastAsiaTheme="majorEastAsia" w:hAnsiTheme="majorHAnsi" w:cstheme="majorBidi"/>
-      <w:color w:val="272727" w:themeColor="text1" w:themeTint="D8"/>
-      <w:sz w:val="21"/>
-      <w:szCs w:val="21"/>
-    </w:rPr>
-  </w:style>
-  <w:style w:type="paragraph" w:styleId="Titre9">
-    <w:name w:val="heading 9"/>
-    <w:basedOn w:val="Normal"/>
-    <w:next w:val="Normal"/>
-    <w:link w:val="Titre9Car"/>
-    <w:uiPriority w:val="9"/>
-    <w:semiHidden/>
-    <w:unhideWhenUsed/>
-    <w:qFormat/>
-    <w:rsid w:val="00BB2B21"/>
-    <w:pPr>
-      <w:keepNext/>
-      <w:keepLines/>
-      <w:numPr>
-        <w:ilvl w:val="8"/>
-        <w:numId w:val="1"/>
-      </w:numPr>
-      <w:spacing w:before="40" w:after="0"/>
-      <w:outlineLvl w:val="8"/>
-    </w:pPr>
-    <w:rPr>
-      <w:rFonts w:asciiTheme="majorHAnsi" w:eastAsiaTheme="majorEastAsia" w:hAnsiTheme="majorHAnsi" w:cstheme="majorBidi"/>
-      <w:i/>
-      <w:iCs/>
-      <w:color w:val="272727" w:themeColor="text1" w:themeTint="D8"/>
-      <w:sz w:val="21"/>
-      <w:szCs w:val="21"/>
-    </w:rPr>
-  </w:style>
-  <w:style w:type="character" w:default="1" w:styleId="Policepardfaut">
-    <w:name w:val="Default Paragraph Font"/>
-    <w:uiPriority w:val="1"/>
-    <w:unhideWhenUsed/>
-  </w:style>
-  <w:style w:type="table" w:default="1" w:styleId="TableauNormal">
-    <w:name w:val="Normal Table"/>
-    <w:uiPriority w:val="99"/>
-    <w:semiHidden/>
-    <w:unhideWhenUsed/>
-    <w:tblPr>
-      <w:tblInd w:w="0" w:type="dxa"/>
-      <w:tblCellMar>
-        <w:top w:w="0" w:type="dxa"/>
-        <w:left w:w="108" w:type="dxa"/>
-        <w:bottom w:w="0" w:type="dxa"/>
-        <w:right w:w="108" w:type="dxa"/>
-      </w:tblCellMar>
-    </w:tblPr>
-  </w:style>
-  <w:style w:type="numbering" w:default="1" w:styleId="Aucuneliste">
-    <w:name w:val="No List"/>
-    <w:uiPriority w:val="99"/>
-    <w:semiHidden/>
-    <w:unhideWhenUsed/>
-  </w:style>
-  <w:style w:type="paragraph" w:styleId="En-tte">
-    <w:name w:val="header"/>
-    <w:basedOn w:val="Normal"/>
-    <w:link w:val="En-tteCar"/>
-    <w:uiPriority w:val="99"/>
-    <w:unhideWhenUsed/>
-    <w:rsid w:val="00D5602F"/>
-    <w:pPr>
-      <w:tabs>
-        <w:tab w:val="center" w:pos="4536"/>
-        <w:tab w:val="right" w:pos="9072"/>
-      </w:tabs>
-      <w:spacing w:after="0" w:line="240" w:lineRule="auto"/>
-    </w:pPr>
-  </w:style>
-  <w:style w:type="character" w:customStyle="1" w:styleId="En-tteCar">
-    <w:name w:val="En-tête Car"/>
-    <w:basedOn w:val="Policepardfaut"/>
-    <w:link w:val="En-tte"/>
-    <w:uiPriority w:val="99"/>
-    <w:rsid w:val="00D5602F"/>
-  </w:style>
-  <w:style w:type="paragraph" w:styleId="Pieddepage">
-    <w:name w:val="footer"/>
-    <w:basedOn w:val="Normal"/>
-    <w:link w:val="PieddepageCar"/>
-    <w:uiPriority w:val="99"/>
-    <w:unhideWhenUsed/>
-    <w:rsid w:val="00D5602F"/>
-    <w:pPr>
-      <w:tabs>
-        <w:tab w:val="center" w:pos="4536"/>
-        <w:tab w:val="right" w:pos="9072"/>
-      </w:tabs>
-      <w:spacing w:after="0" w:line="240" w:lineRule="auto"/>
-    </w:pPr>
-  </w:style>
-  <w:style w:type="character" w:customStyle="1" w:styleId="PieddepageCar">
-    <w:name w:val="Pied de page Car"/>
-    <w:basedOn w:val="Policepardfaut"/>
-    <w:link w:val="Pieddepage"/>
-    <w:uiPriority w:val="99"/>
-    <w:rsid w:val="00D5602F"/>
-  </w:style>
-  <w:style w:type="paragraph" w:styleId="Sansinterligne">
-    <w:name w:val="No Spacing"/>
-    <w:link w:val="SansinterligneCar"/>
-    <w:uiPriority w:val="1"/>
-    <w:qFormat/>
-    <w:rsid w:val="00D5602F"/>
-    <w:pPr>
-      <w:spacing w:after="0" w:line="240" w:lineRule="auto"/>
-    </w:pPr>
-    <w:rPr>
-      <w:rFonts w:eastAsiaTheme="minorEastAsia"/>
-      <w:lang w:eastAsia="fr-FR"/>
-    </w:rPr>
-  </w:style>
-  <w:style w:type="character" w:customStyle="1" w:styleId="SansinterligneCar">
-    <w:name w:val="Sans interligne Car"/>
-    <w:basedOn w:val="Policepardfaut"/>
-    <w:link w:val="Sansinterligne"/>
-    <w:uiPriority w:val="1"/>
-    <w:rsid w:val="00D5602F"/>
-    <w:rPr>
-      <w:rFonts w:eastAsiaTheme="minorEastAsia"/>
-      <w:lang w:eastAsia="fr-FR"/>
-    </w:rPr>
-  </w:style>
-  <w:style w:type="paragraph" w:styleId="Titre">
-    <w:name w:val="Title"/>
-    <w:basedOn w:val="Normal"/>
-    <w:next w:val="Normal"/>
-    <w:link w:val="TitreCar"/>
-    <w:uiPriority w:val="10"/>
-    <w:qFormat/>
-    <w:rsid w:val="00D5602F"/>
-    <w:pPr>
-      <w:spacing w:after="0" w:line="240" w:lineRule="auto"/>
-      <w:contextualSpacing/>
-    </w:pPr>
-    <w:rPr>
-      <w:rFonts w:asciiTheme="majorHAnsi" w:eastAsiaTheme="majorEastAsia" w:hAnsiTheme="majorHAnsi" w:cstheme="majorBidi"/>
-      <w:spacing w:val="-10"/>
-      <w:kern w:val="28"/>
-      <w:sz w:val="56"/>
-      <w:szCs w:val="56"/>
-    </w:rPr>
-  </w:style>
-  <w:style w:type="character" w:customStyle="1" w:styleId="TitreCar">
-    <w:name w:val="Titre Car"/>
-    <w:basedOn w:val="Policepardfaut"/>
-    <w:link w:val="Titre"/>
-    <w:uiPriority w:val="10"/>
-    <w:rsid w:val="00D5602F"/>
-    <w:rPr>
-      <w:rFonts w:asciiTheme="majorHAnsi" w:eastAsiaTheme="majorEastAsia" w:hAnsiTheme="majorHAnsi" w:cstheme="majorBidi"/>
-      <w:spacing w:val="-10"/>
-      <w:kern w:val="28"/>
-      <w:sz w:val="56"/>
-      <w:szCs w:val="56"/>
-    </w:rPr>
-  </w:style>
-  <w:style w:type="character" w:customStyle="1" w:styleId="Titre1Car">
-    <w:name w:val="Titre 1 Car"/>
-    <w:basedOn w:val="Policepardfaut"/>
-    <w:link w:val="Titre1"/>
-    <w:uiPriority w:val="9"/>
-    <w:rsid w:val="00D5602F"/>
-    <w:rPr>
-      <w:rFonts w:asciiTheme="majorHAnsi" w:eastAsiaTheme="majorEastAsia" w:hAnsiTheme="majorHAnsi" w:cstheme="majorBidi"/>
-      <w:color w:val="2F5496" w:themeColor="accent1" w:themeShade="BF"/>
-      <w:sz w:val="32"/>
-      <w:szCs w:val="32"/>
-    </w:rPr>
-  </w:style>
-  <w:style w:type="paragraph" w:styleId="En-ttedetabledesmatires">
-    <w:name w:val="TOC Heading"/>
-    <w:basedOn w:val="Titre1"/>
-    <w:next w:val="Normal"/>
-    <w:uiPriority w:val="39"/>
-    <w:unhideWhenUsed/>
-    <w:qFormat/>
-    <w:rsid w:val="008F206E"/>
-    <w:pPr>
-      <w:outlineLvl w:val="9"/>
-    </w:pPr>
-    <w:rPr>
-      <w:lang w:eastAsia="fr-FR"/>
-    </w:rPr>
-  </w:style>
-  <w:style w:type="character" w:customStyle="1" w:styleId="Titre2Car">
-    <w:name w:val="Titre 2 Car"/>
-    <w:basedOn w:val="Policepardfaut"/>
-    <w:link w:val="Titre2"/>
-    <w:uiPriority w:val="9"/>
-    <w:rsid w:val="00BB2B21"/>
-    <w:rPr>
-      <w:rFonts w:asciiTheme="majorHAnsi" w:eastAsiaTheme="majorEastAsia" w:hAnsiTheme="majorHAnsi" w:cstheme="majorBidi"/>
-      <w:color w:val="2F5496" w:themeColor="accent1" w:themeShade="BF"/>
-      <w:sz w:val="26"/>
-      <w:szCs w:val="26"/>
-    </w:rPr>
-  </w:style>
-  <w:style w:type="character" w:customStyle="1" w:styleId="Titre3Car">
-    <w:name w:val="Titre 3 Car"/>
-    <w:basedOn w:val="Policepardfaut"/>
-    <w:link w:val="Titre3"/>
-    <w:uiPriority w:val="9"/>
-    <w:semiHidden/>
-    <w:rsid w:val="00BB2B21"/>
-    <w:rPr>
-      <w:rFonts w:asciiTheme="majorHAnsi" w:eastAsiaTheme="majorEastAsia" w:hAnsiTheme="majorHAnsi" w:cstheme="majorBidi"/>
-      <w:color w:val="1F3763" w:themeColor="accent1" w:themeShade="7F"/>
-      <w:sz w:val="24"/>
-      <w:szCs w:val="24"/>
-    </w:rPr>
-  </w:style>
-  <w:style w:type="character" w:customStyle="1" w:styleId="Titre4Car">
-    <w:name w:val="Titre 4 Car"/>
-    <w:basedOn w:val="Policepardfaut"/>
-    <w:link w:val="Titre4"/>
-    <w:uiPriority w:val="9"/>
-    <w:semiHidden/>
-    <w:rsid w:val="00BB2B21"/>
-    <w:rPr>
-      <w:rFonts w:asciiTheme="majorHAnsi" w:eastAsiaTheme="majorEastAsia" w:hAnsiTheme="majorHAnsi" w:cstheme="majorBidi"/>
-      <w:i/>
-      <w:iCs/>
-      <w:color w:val="2F5496" w:themeColor="accent1" w:themeShade="BF"/>
-    </w:rPr>
-  </w:style>
-  <w:style w:type="character" w:customStyle="1" w:styleId="Titre5Car">
-    <w:name w:val="Titre 5 Car"/>
-    <w:basedOn w:val="Policepardfaut"/>
-    <w:link w:val="Titre5"/>
-    <w:uiPriority w:val="9"/>
-    <w:semiHidden/>
-    <w:rsid w:val="00BB2B21"/>
-    <w:rPr>
-      <w:rFonts w:asciiTheme="majorHAnsi" w:eastAsiaTheme="majorEastAsia" w:hAnsiTheme="majorHAnsi" w:cstheme="majorBidi"/>
-      <w:color w:val="2F5496" w:themeColor="accent1" w:themeShade="BF"/>
-    </w:rPr>
-  </w:style>
-  <w:style w:type="character" w:customStyle="1" w:styleId="Titre6Car">
-    <w:name w:val="Titre 6 Car"/>
-    <w:basedOn w:val="Policepardfaut"/>
-    <w:link w:val="Titre6"/>
-    <w:uiPriority w:val="9"/>
-    <w:semiHidden/>
-    <w:rsid w:val="00BB2B21"/>
-    <w:rPr>
-      <w:rFonts w:asciiTheme="majorHAnsi" w:eastAsiaTheme="majorEastAsia" w:hAnsiTheme="majorHAnsi" w:cstheme="majorBidi"/>
-      <w:color w:val="1F3763" w:themeColor="accent1" w:themeShade="7F"/>
-    </w:rPr>
-  </w:style>
-  <w:style w:type="character" w:customStyle="1" w:styleId="Titre7Car">
-    <w:name w:val="Titre 7 Car"/>
-    <w:basedOn w:val="Policepardfaut"/>
-    <w:link w:val="Titre7"/>
-    <w:uiPriority w:val="9"/>
-    <w:semiHidden/>
-    <w:rsid w:val="00BB2B21"/>
-    <w:rPr>
-      <w:rFonts w:asciiTheme="majorHAnsi" w:eastAsiaTheme="majorEastAsia" w:hAnsiTheme="majorHAnsi" w:cstheme="majorBidi"/>
-      <w:i/>
-      <w:iCs/>
-      <w:color w:val="1F3763" w:themeColor="accent1" w:themeShade="7F"/>
-    </w:rPr>
-  </w:style>
-  <w:style w:type="character" w:customStyle="1" w:styleId="Titre8Car">
-    <w:name w:val="Titre 8 Car"/>
-    <w:basedOn w:val="Policepardfaut"/>
-    <w:link w:val="Titre8"/>
-    <w:uiPriority w:val="9"/>
-    <w:semiHidden/>
-    <w:rsid w:val="00BB2B21"/>
-    <w:rPr>
-      <w:rFonts w:asciiTheme="majorHAnsi" w:eastAsiaTheme="majorEastAsia" w:hAnsiTheme="majorHAnsi" w:cstheme="majorBidi"/>
-      <w:color w:val="272727" w:themeColor="text1" w:themeTint="D8"/>
-      <w:sz w:val="21"/>
-      <w:szCs w:val="21"/>
-    </w:rPr>
-  </w:style>
-  <w:style w:type="character" w:customStyle="1" w:styleId="Titre9Car">
-    <w:name w:val="Titre 9 Car"/>
-    <w:basedOn w:val="Policepardfaut"/>
-    <w:link w:val="Titre9"/>
-    <w:uiPriority w:val="9"/>
-    <w:semiHidden/>
-    <w:rsid w:val="00BB2B21"/>
-    <w:rPr>
-      <w:rFonts w:asciiTheme="majorHAnsi" w:eastAsiaTheme="majorEastAsia" w:hAnsiTheme="majorHAnsi" w:cstheme="majorBidi"/>
-      <w:i/>
-      <w:iCs/>
-      <w:color w:val="272727" w:themeColor="text1" w:themeTint="D8"/>
-      <w:sz w:val="21"/>
-      <w:szCs w:val="21"/>
-    </w:rPr>
-  </w:style>
-  <w:style w:type="paragraph" w:styleId="TM1">
-    <w:name w:val="toc 1"/>
-    <w:basedOn w:val="Normal"/>
-    <w:next w:val="Normal"/>
-    <w:autoRedefine/>
-    <w:uiPriority w:val="39"/>
-    <w:unhideWhenUsed/>
-    <w:rsid w:val="0026526F"/>
-    <w:pPr>
-      <w:spacing w:after="100"/>
-    </w:pPr>
-  </w:style>
-  <w:style w:type="paragraph" w:styleId="TM2">
-    <w:name w:val="toc 2"/>
-    <w:basedOn w:val="Normal"/>
-    <w:next w:val="Normal"/>
-    <w:autoRedefine/>
-    <w:uiPriority w:val="39"/>
-    <w:unhideWhenUsed/>
-    <w:rsid w:val="0026526F"/>
-    <w:pPr>
-      <w:spacing w:after="100"/>
-      <w:ind w:left="220"/>
-    </w:pPr>
-  </w:style>
-  <w:style w:type="character" w:styleId="Lienhypertexte">
-    <w:name w:val="Hyperlink"/>
-    <w:basedOn w:val="Policepardfaut"/>
-    <w:uiPriority w:val="99"/>
-    <w:unhideWhenUsed/>
-    <w:rsid w:val="0026526F"/>
-    <w:rPr>
-      <w:color w:val="0563C1" w:themeColor="hyperlink"/>
-      <w:u w:val="single"/>
-    </w:rPr>
-  </w:style>
-</w:styles>
-</file>
-
-<file path=word/glossary/document.xml><?xml version="1.0" encoding="utf-8"?>
-<w:glossaryDocument xmlns:wpc="http://schemas.microsoft.com/office/word/2010/wordprocessingCanvas" xmlns:cx="http://schemas.microsoft.com/office/drawing/2014/chartex" xmlns:cx1="http://schemas.microsoft.com/office/drawing/2015/9/8/chartex" xmlns:cx2="http://schemas.microsoft.com/office/drawing/2015/10/21/chartex" xmlns:cx3="http://schemas.microsoft.com/office/drawing/2016/5/9/chartex" xmlns:cx4="http://schemas.microsoft.com/office/drawing/2016/5/10/chartex" xmlns:cx5="http://schemas.microsoft.com/office/drawing/2016/5/11/chartex" xmlns:cx6="http://schemas.microsoft.com/office/drawing/2016/5/12/chartex" xmlns:cx7="http://schemas.microsoft.com/office/drawing/2016/5/13/chartex" xmlns:cx8="http://schemas.microsoft.com/office/drawing/2016/5/14/chartex" xmlns:mc="http://schemas.openxmlformats.org/markup-compatibility/2006" xmlns:aink="http://schemas.microsoft.com/office/drawing/2016/ink" xmlns:am3d="http://schemas.microsoft.com/office/drawing/2017/model3d" xmlns:o="urn:schemas-microsoft-com:office:office" xmlns:r="http://schemas.openxmlformats.org/officeDocument/2006/relationships" xmlns:m="http://schemas.openxmlformats.org/officeDocument/2006/math" xmlns:v="urn:schemas-microsoft-com:vml" xmlns:wp14="http://schemas.microsoft.com/office/word/2010/wordprocessingDrawing" xmlns:wp="http://schemas.openxmlformats.org/drawingml/2006/wordprocessingDrawing" xmlns:w10="urn:schemas-microsoft-com:office:word" xmlns:w="http://schemas.openxmlformats.org/wordprocessingml/2006/main" xmlns:w14="http://schemas.microsoft.com/office/word/2010/wordml" xmlns:w15="http://schemas.microsoft.com/office/word/2012/wordml" xmlns:w16cid="http://schemas.microsoft.com/office/word/2016/wordml/cid" xmlns:w16se="http://schemas.microsoft.com/office/word/2015/wordml/symex" xmlns:wpg="http://schemas.microsoft.com/office/word/2010/wordprocessingGroup" xmlns:wpi="http://schemas.microsoft.com/office/word/2010/wordprocessingInk" xmlns:wne="http://schemas.microsoft.com/office/word/2006/wordml" xmlns:wps="http://schemas.microsoft.com/office/word/2010/wordprocessingShape" mc:Ignorable="w14 w15 w16se w16cid wp14">
-  <w:docParts>
-    <w:docPart>
-      <w:docPartPr>
-        <w:name w:val="9D4A5151FC914ACE8A3C9E67FF0B181D"/>
-        <w:category>
-          <w:name w:val="Général"/>
-          <w:gallery w:val="placeholder"/>
-        </w:category>
-        <w:types>
-          <w:type w:val="bbPlcHdr"/>
-        </w:types>
-        <w:behaviors>
-          <w:behavior w:val="content"/>
-        </w:behaviors>
-        <w:guid w:val="{13316938-7EFC-4534-AA87-00596071ECB0}"/>
-      </w:docPartPr>
-      <w:docPartBody>
-        <w:p>
-          <w:pPr>
-            <w:pStyle w:val="9D4A5151FC914ACE8A3C9E67FF0B181D"/>
-          </w:pPr>
-          <w:r>
-            <w:rPr>
-              <w:color w:val="2F5496" w:themeColor="accent1" w:themeShade="BF"/>
-              <w:sz w:val="24"/>
-              <w:szCs w:val="24"/>
-            </w:rPr>
-            <w:t>[Nom de la société]</w:t>
-          </w:r>
-        </w:p>
-      </w:docPartBody>
-    </w:docPart>
-    <w:docPart>
-      <w:docPartPr>
-        <w:name w:val="C2F8371552BE42F49AA5D0353B0F3242"/>
-        <w:category>
-          <w:name w:val="Général"/>
-          <w:gallery w:val="placeholder"/>
-        </w:category>
-        <w:types>
-          <w:type w:val="bbPlcHdr"/>
-        </w:types>
-        <w:behaviors>
-          <w:behavior w:val="content"/>
-        </w:behaviors>
-        <w:guid w:val="{0DDCB68F-DBF9-471F-8F7B-C74959AEFB8F}"/>
-      </w:docPartPr>
-      <w:docPartBody>
-        <w:p>
-          <w:pPr>
-            <w:pStyle w:val="C2F8371552BE42F49AA5D0353B0F3242"/>
-          </w:pPr>
-          <w:r>
-            <w:rPr>
-              <w:rFonts w:asciiTheme="majorHAnsi" w:eastAsiaTheme="majorEastAsia" w:hAnsiTheme="majorHAnsi" w:cstheme="majorBidi"/>
-              <w:color w:val="4472C4" w:themeColor="accent1"/>
-              <w:sz w:val="88"/>
-              <w:szCs w:val="88"/>
-            </w:rPr>
-            <w:t>[Titre du document]</w:t>
-          </w:r>
-        </w:p>
-      </w:docPartBody>
-    </w:docPart>
-    <w:docPart>
-      <w:docPartPr>
-        <w:name w:val="2D30A89227AA4D03B4D75ABB6871FA59"/>
-        <w:category>
-          <w:name w:val="Général"/>
-          <w:gallery w:val="placeholder"/>
-        </w:category>
-        <w:types>
-          <w:type w:val="bbPlcHdr"/>
-        </w:types>
-        <w:behaviors>
-          <w:behavior w:val="content"/>
-        </w:behaviors>
-        <w:guid w:val="{1F3F4752-4EAC-4D12-B81D-DFE9B7A99551}"/>
-      </w:docPartPr>
-      <w:docPartBody>
-        <w:p>
-          <w:pPr>
-            <w:pStyle w:val="2D30A89227AA4D03B4D75ABB6871FA59"/>
-          </w:pPr>
-          <w:r>
-            <w:rPr>
-              <w:color w:val="2F5496" w:themeColor="accent1" w:themeShade="BF"/>
-              <w:sz w:val="24"/>
-              <w:szCs w:val="24"/>
-            </w:rPr>
-            <w:t>[Sous-titre du document]</w:t>
-          </w:r>
-        </w:p>
-      </w:docPartBody>
-    </w:docPart>
-  </w:docParts>
-</w:glossaryDocument>
-</file>
-
-<file path=word/glossary/fontTable.xml><?xml version="1.0" encoding="utf-8"?>
-<w:fonts xmlns:mc="http://schemas.openxmlformats.org/markup-compatibility/2006" xmlns:r="http://schemas.openxmlformats.org/officeDocument/2006/relationships" xmlns:w="http://schemas.openxmlformats.org/wordprocessingml/2006/main" xmlns:w14="http://schemas.microsoft.com/office/word/2010/wordml" xmlns:w15="http://schemas.microsoft.com/office/word/2012/wordml" xmlns:w16cid="http://schemas.microsoft.com/office/word/2016/wordml/cid" xmlns:w16se="http://schemas.microsoft.com/office/word/2015/wordml/symex" mc:Ignorable="w14 w15 w16se w16cid">
-  <w:font w:name="Times New Roman">
-    <w:panose1 w:val="02020603050405020304"/>
-    <w:charset w:val="00"/>
-    <w:family w:val="roman"/>
-    <w:pitch w:val="variable"/>
-    <w:sig w:usb0="E0002AFF" w:usb1="C0007843" w:usb2="00000009" w:usb3="00000000" w:csb0="000001FF" w:csb1="00000000"/>
-  </w:font>
-  <w:font w:name="Calibri">
-    <w:panose1 w:val="020F0502020204030204"/>
-    <w:charset w:val="00"/>
-    <w:family w:val="swiss"/>
-    <w:pitch w:val="variable"/>
-    <w:sig w:usb0="E0002AFF" w:usb1="4000ACFF" w:usb2="00000001" w:usb3="00000000" w:csb0="000001FF" w:csb1="00000000"/>
-  </w:font>
-  <w:font w:name="Calibri Light">
-    <w:panose1 w:val="020F0302020204030204"/>
-    <w:charset w:val="00"/>
-    <w:family w:val="swiss"/>
-    <w:pitch w:val="variable"/>
-    <w:sig w:usb0="A0002AEF" w:usb1="4000207B" w:usb2="00000000" w:usb3="00000000" w:csb0="000001FF" w:csb1="00000000"/>
-  </w:font>
-</w:fonts>
-</file>
-
-<file path=word/glossary/settings.xml><?xml version="1.0" encoding="utf-8"?>
-<w:settings xmlns:mc="http://schemas.openxmlformats.org/markup-compatibility/2006" xmlns:o="urn:schemas-microsoft-com:office:office" xmlns:r="http://schemas.openxmlformats.org/officeDocument/2006/relationships" xmlns:m="http://schemas.openxmlformats.org/officeDocument/2006/math" xmlns:v="urn:schemas-microsoft-com:vml" xmlns:w10="urn:schemas-microsoft-com:office:word" xmlns:w="http://schemas.openxmlformats.org/wordprocessingml/2006/main" xmlns:w14="http://schemas.microsoft.com/office/word/2010/wordml" xmlns:w15="http://schemas.microsoft.com/office/word/2012/wordml" xmlns:w16cid="http://schemas.microsoft.com/office/word/2016/wordml/cid" xmlns:w16se="http://schemas.microsoft.com/office/word/2015/wordml/symex" xmlns:sl="http://schemas.openxmlformats.org/schemaLibrary/2006/main" mc:Ignorable="w14 w15 w16se w16cid">
-  <w:view w:val="normal"/>
-  <w:defaultTabStop w:val="708"/>
-  <w:hyphenationZone w:val="425"/>
-  <w:characterSpacingControl w:val="doNotCompress"/>
-  <w:compat>
-    <w:useFELayout/>
-    <w:compatSetting w:name="compatibilityMode" w:uri="http://schemas.microsoft.com/office/word" w:val="15"/>
-    <w:compatSetting w:name="overrideTableStyleFontSizeAndJustification" w:uri="http://schemas.microsoft.com/office/word" w:val="1"/>
-    <w:compatSetting w:name="enableOpenTypeFeatures" w:uri="http://schemas.microsoft.com/office/word" w:val="1"/>
-    <w:compatSetting w:name="doNotFlipMirrorIndents" w:uri="http://schemas.microsoft.com/office/word" w:val="1"/>
-    <w:compatSetting w:name="differentiateMultirowTableHeaders" w:uri="http://schemas.microsoft.com/office/word" w:val="1"/>
-    <w:compatSetting w:name="useWord2013TrackBottomHyphenation" w:uri="http://schemas.microsoft.com/office/word" w:val="0"/>
-  </w:compat>
-  <w:rsids>
-    <w:rsidRoot w:val="00874E31"/>
-    <w:rsid w:val="00874E31"/>
-    <w:rsid w:val="00966DA9"/>
-  </w:rsids>
-  <m:mathPr>
-    <m:mathFont m:val="Cambria Math"/>
-    <m:brkBin m:val="before"/>
-    <m:brkBinSub m:val="--"/>
-    <m:smallFrac m:val="0"/>
-    <m:dispDef/>
-    <m:lMargin m:val="0"/>
-    <m:rMargin m:val="0"/>
-    <m:defJc m:val="centerGroup"/>
-    <m:wrapIndent m:val="1440"/>
-    <m:intLim m:val="subSup"/>
-    <m:naryLim m:val="undOvr"/>
-  </m:mathPr>
-  <w:themeFontLang w:val="fr-FR"/>
-  <w:clrSchemeMapping w:bg1="light1" w:t1="dark1" w:bg2="light2" w:t2="dark2" w:accent1="accent1" w:accent2="accent2" w:accent3="accent3" w:accent4="accent4" w:accent5="accent5" w:accent6="accent6" w:hyperlink="hyperlink" w:followedHyperlink="followedHyperlink"/>
-  <w:decimalSymbol w:val=","/>
-  <w:listSeparator w:val=";"/>
-  <w15:chartTrackingRefBased/>
-</w:settings>
-</file>
-
-<file path=word/glossary/styles.xml><?xml version="1.0" encoding="utf-8"?>
-<w:styles xmlns:mc="http://schemas.openxmlformats.org/markup-compatibility/2006" xmlns:r="http://schemas.openxmlformats.org/officeDocument/2006/relationships" xmlns:w="http://schemas.openxmlformats.org/wordprocessingml/2006/main" xmlns:w14="http://schemas.microsoft.com/office/word/2010/wordml" xmlns:w15="http://schemas.microsoft.com/office/word/2012/wordml" xmlns:w16cid="http://schemas.microsoft.com/office/word/2016/wordml/cid" xmlns:w16se="http://schemas.microsoft.com/office/word/2015/wordml/symex" mc:Ignorable="w14 w15 w16se w16cid">
-  <w:docDefaults>
-    <w:rPrDefault>
-      <w:rPr>
-        <w:rFonts w:asciiTheme="minorHAnsi" w:eastAsiaTheme="minorEastAsia" w:hAnsiTheme="minorHAnsi" w:cstheme="minorBidi"/>
-        <w:sz w:val="22"/>
-        <w:szCs w:val="22"/>
-        <w:lang w:val="fr-FR" w:eastAsia="fr-FR" w:bidi="ar-SA"/>
       </w:rPr>
     </w:rPrDefault>
     <w:pPrDefault>
@@ -3288,6 +2610,1129 @@
     <w:name w:val="Normal"/>
     <w:qFormat/>
   </w:style>
+  <w:style w:type="paragraph" w:styleId="Titre1">
+    <w:name w:val="heading 1"/>
+    <w:basedOn w:val="Normal"/>
+    <w:next w:val="Normal"/>
+    <w:link w:val="Titre1Car"/>
+    <w:uiPriority w:val="9"/>
+    <w:qFormat/>
+    <w:rsid w:val="00D5602F"/>
+    <w:pPr>
+      <w:keepNext/>
+      <w:keepLines/>
+      <w:numPr>
+        <w:numId w:val="1"/>
+      </w:numPr>
+      <w:spacing w:before="240" w:after="0"/>
+      <w:outlineLvl w:val="0"/>
+    </w:pPr>
+    <w:rPr>
+      <w:rFonts w:asciiTheme="majorHAnsi" w:eastAsiaTheme="majorEastAsia" w:hAnsiTheme="majorHAnsi" w:cstheme="majorBidi"/>
+      <w:color w:val="2F5496" w:themeColor="accent1" w:themeShade="BF"/>
+      <w:sz w:val="32"/>
+      <w:szCs w:val="32"/>
+    </w:rPr>
+  </w:style>
+  <w:style w:type="paragraph" w:styleId="Titre2">
+    <w:name w:val="heading 2"/>
+    <w:basedOn w:val="Normal"/>
+    <w:next w:val="Normal"/>
+    <w:link w:val="Titre2Car"/>
+    <w:uiPriority w:val="9"/>
+    <w:unhideWhenUsed/>
+    <w:qFormat/>
+    <w:rsid w:val="00BB2B21"/>
+    <w:pPr>
+      <w:keepNext/>
+      <w:keepLines/>
+      <w:numPr>
+        <w:ilvl w:val="1"/>
+        <w:numId w:val="1"/>
+      </w:numPr>
+      <w:spacing w:before="40" w:after="0"/>
+      <w:outlineLvl w:val="1"/>
+    </w:pPr>
+    <w:rPr>
+      <w:rFonts w:asciiTheme="majorHAnsi" w:eastAsiaTheme="majorEastAsia" w:hAnsiTheme="majorHAnsi" w:cstheme="majorBidi"/>
+      <w:color w:val="2F5496" w:themeColor="accent1" w:themeShade="BF"/>
+      <w:sz w:val="26"/>
+      <w:szCs w:val="26"/>
+    </w:rPr>
+  </w:style>
+  <w:style w:type="paragraph" w:styleId="Titre3">
+    <w:name w:val="heading 3"/>
+    <w:basedOn w:val="Normal"/>
+    <w:next w:val="Normal"/>
+    <w:link w:val="Titre3Car"/>
+    <w:uiPriority w:val="9"/>
+    <w:semiHidden/>
+    <w:unhideWhenUsed/>
+    <w:qFormat/>
+    <w:rsid w:val="00BB2B21"/>
+    <w:pPr>
+      <w:keepNext/>
+      <w:keepLines/>
+      <w:numPr>
+        <w:ilvl w:val="2"/>
+        <w:numId w:val="1"/>
+      </w:numPr>
+      <w:spacing w:before="40" w:after="0"/>
+      <w:outlineLvl w:val="2"/>
+    </w:pPr>
+    <w:rPr>
+      <w:rFonts w:asciiTheme="majorHAnsi" w:eastAsiaTheme="majorEastAsia" w:hAnsiTheme="majorHAnsi" w:cstheme="majorBidi"/>
+      <w:color w:val="1F3763" w:themeColor="accent1" w:themeShade="7F"/>
+      <w:sz w:val="24"/>
+      <w:szCs w:val="24"/>
+    </w:rPr>
+  </w:style>
+  <w:style w:type="paragraph" w:styleId="Titre4">
+    <w:name w:val="heading 4"/>
+    <w:basedOn w:val="Normal"/>
+    <w:next w:val="Normal"/>
+    <w:link w:val="Titre4Car"/>
+    <w:uiPriority w:val="9"/>
+    <w:semiHidden/>
+    <w:unhideWhenUsed/>
+    <w:qFormat/>
+    <w:rsid w:val="00BB2B21"/>
+    <w:pPr>
+      <w:keepNext/>
+      <w:keepLines/>
+      <w:numPr>
+        <w:ilvl w:val="3"/>
+        <w:numId w:val="1"/>
+      </w:numPr>
+      <w:spacing w:before="40" w:after="0"/>
+      <w:outlineLvl w:val="3"/>
+    </w:pPr>
+    <w:rPr>
+      <w:rFonts w:asciiTheme="majorHAnsi" w:eastAsiaTheme="majorEastAsia" w:hAnsiTheme="majorHAnsi" w:cstheme="majorBidi"/>
+      <w:i/>
+      <w:iCs/>
+      <w:color w:val="2F5496" w:themeColor="accent1" w:themeShade="BF"/>
+    </w:rPr>
+  </w:style>
+  <w:style w:type="paragraph" w:styleId="Titre5">
+    <w:name w:val="heading 5"/>
+    <w:basedOn w:val="Normal"/>
+    <w:next w:val="Normal"/>
+    <w:link w:val="Titre5Car"/>
+    <w:uiPriority w:val="9"/>
+    <w:semiHidden/>
+    <w:unhideWhenUsed/>
+    <w:qFormat/>
+    <w:rsid w:val="00BB2B21"/>
+    <w:pPr>
+      <w:keepNext/>
+      <w:keepLines/>
+      <w:numPr>
+        <w:ilvl w:val="4"/>
+        <w:numId w:val="1"/>
+      </w:numPr>
+      <w:spacing w:before="40" w:after="0"/>
+      <w:outlineLvl w:val="4"/>
+    </w:pPr>
+    <w:rPr>
+      <w:rFonts w:asciiTheme="majorHAnsi" w:eastAsiaTheme="majorEastAsia" w:hAnsiTheme="majorHAnsi" w:cstheme="majorBidi"/>
+      <w:color w:val="2F5496" w:themeColor="accent1" w:themeShade="BF"/>
+    </w:rPr>
+  </w:style>
+  <w:style w:type="paragraph" w:styleId="Titre6">
+    <w:name w:val="heading 6"/>
+    <w:basedOn w:val="Normal"/>
+    <w:next w:val="Normal"/>
+    <w:link w:val="Titre6Car"/>
+    <w:uiPriority w:val="9"/>
+    <w:semiHidden/>
+    <w:unhideWhenUsed/>
+    <w:qFormat/>
+    <w:rsid w:val="00BB2B21"/>
+    <w:pPr>
+      <w:keepNext/>
+      <w:keepLines/>
+      <w:numPr>
+        <w:ilvl w:val="5"/>
+        <w:numId w:val="1"/>
+      </w:numPr>
+      <w:spacing w:before="40" w:after="0"/>
+      <w:outlineLvl w:val="5"/>
+    </w:pPr>
+    <w:rPr>
+      <w:rFonts w:asciiTheme="majorHAnsi" w:eastAsiaTheme="majorEastAsia" w:hAnsiTheme="majorHAnsi" w:cstheme="majorBidi"/>
+      <w:color w:val="1F3763" w:themeColor="accent1" w:themeShade="7F"/>
+    </w:rPr>
+  </w:style>
+  <w:style w:type="paragraph" w:styleId="Titre7">
+    <w:name w:val="heading 7"/>
+    <w:basedOn w:val="Normal"/>
+    <w:next w:val="Normal"/>
+    <w:link w:val="Titre7Car"/>
+    <w:uiPriority w:val="9"/>
+    <w:semiHidden/>
+    <w:unhideWhenUsed/>
+    <w:qFormat/>
+    <w:rsid w:val="00BB2B21"/>
+    <w:pPr>
+      <w:keepNext/>
+      <w:keepLines/>
+      <w:numPr>
+        <w:ilvl w:val="6"/>
+        <w:numId w:val="1"/>
+      </w:numPr>
+      <w:spacing w:before="40" w:after="0"/>
+      <w:outlineLvl w:val="6"/>
+    </w:pPr>
+    <w:rPr>
+      <w:rFonts w:asciiTheme="majorHAnsi" w:eastAsiaTheme="majorEastAsia" w:hAnsiTheme="majorHAnsi" w:cstheme="majorBidi"/>
+      <w:i/>
+      <w:iCs/>
+      <w:color w:val="1F3763" w:themeColor="accent1" w:themeShade="7F"/>
+    </w:rPr>
+  </w:style>
+  <w:style w:type="paragraph" w:styleId="Titre8">
+    <w:name w:val="heading 8"/>
+    <w:basedOn w:val="Normal"/>
+    <w:next w:val="Normal"/>
+    <w:link w:val="Titre8Car"/>
+    <w:uiPriority w:val="9"/>
+    <w:semiHidden/>
+    <w:unhideWhenUsed/>
+    <w:qFormat/>
+    <w:rsid w:val="00BB2B21"/>
+    <w:pPr>
+      <w:keepNext/>
+      <w:keepLines/>
+      <w:numPr>
+        <w:ilvl w:val="7"/>
+        <w:numId w:val="1"/>
+      </w:numPr>
+      <w:spacing w:before="40" w:after="0"/>
+      <w:outlineLvl w:val="7"/>
+    </w:pPr>
+    <w:rPr>
+      <w:rFonts w:asciiTheme="majorHAnsi" w:eastAsiaTheme="majorEastAsia" w:hAnsiTheme="majorHAnsi" w:cstheme="majorBidi"/>
+      <w:color w:val="272727" w:themeColor="text1" w:themeTint="D8"/>
+      <w:sz w:val="21"/>
+      <w:szCs w:val="21"/>
+    </w:rPr>
+  </w:style>
+  <w:style w:type="paragraph" w:styleId="Titre9">
+    <w:name w:val="heading 9"/>
+    <w:basedOn w:val="Normal"/>
+    <w:next w:val="Normal"/>
+    <w:link w:val="Titre9Car"/>
+    <w:uiPriority w:val="9"/>
+    <w:semiHidden/>
+    <w:unhideWhenUsed/>
+    <w:qFormat/>
+    <w:rsid w:val="00BB2B21"/>
+    <w:pPr>
+      <w:keepNext/>
+      <w:keepLines/>
+      <w:numPr>
+        <w:ilvl w:val="8"/>
+        <w:numId w:val="1"/>
+      </w:numPr>
+      <w:spacing w:before="40" w:after="0"/>
+      <w:outlineLvl w:val="8"/>
+    </w:pPr>
+    <w:rPr>
+      <w:rFonts w:asciiTheme="majorHAnsi" w:eastAsiaTheme="majorEastAsia" w:hAnsiTheme="majorHAnsi" w:cstheme="majorBidi"/>
+      <w:i/>
+      <w:iCs/>
+      <w:color w:val="272727" w:themeColor="text1" w:themeTint="D8"/>
+      <w:sz w:val="21"/>
+      <w:szCs w:val="21"/>
+    </w:rPr>
+  </w:style>
+  <w:style w:type="character" w:default="1" w:styleId="Policepardfaut">
+    <w:name w:val="Default Paragraph Font"/>
+    <w:uiPriority w:val="1"/>
+    <w:semiHidden/>
+    <w:unhideWhenUsed/>
+  </w:style>
+  <w:style w:type="table" w:default="1" w:styleId="TableauNormal">
+    <w:name w:val="Normal Table"/>
+    <w:uiPriority w:val="99"/>
+    <w:semiHidden/>
+    <w:unhideWhenUsed/>
+    <w:tblPr>
+      <w:tblInd w:w="0" w:type="dxa"/>
+      <w:tblCellMar>
+        <w:top w:w="0" w:type="dxa"/>
+        <w:left w:w="108" w:type="dxa"/>
+        <w:bottom w:w="0" w:type="dxa"/>
+        <w:right w:w="108" w:type="dxa"/>
+      </w:tblCellMar>
+    </w:tblPr>
+  </w:style>
+  <w:style w:type="numbering" w:default="1" w:styleId="Aucuneliste">
+    <w:name w:val="No List"/>
+    <w:uiPriority w:val="99"/>
+    <w:semiHidden/>
+    <w:unhideWhenUsed/>
+  </w:style>
+  <w:style w:type="paragraph" w:styleId="En-tte">
+    <w:name w:val="header"/>
+    <w:basedOn w:val="Normal"/>
+    <w:link w:val="En-tteCar"/>
+    <w:uiPriority w:val="99"/>
+    <w:unhideWhenUsed/>
+    <w:rsid w:val="00D5602F"/>
+    <w:pPr>
+      <w:tabs>
+        <w:tab w:val="center" w:pos="4536"/>
+        <w:tab w:val="right" w:pos="9072"/>
+      </w:tabs>
+      <w:spacing w:after="0" w:line="240" w:lineRule="auto"/>
+    </w:pPr>
+  </w:style>
+  <w:style w:type="character" w:customStyle="1" w:styleId="En-tteCar">
+    <w:name w:val="En-tête Car"/>
+    <w:basedOn w:val="Policepardfaut"/>
+    <w:link w:val="En-tte"/>
+    <w:uiPriority w:val="99"/>
+    <w:rsid w:val="00D5602F"/>
+  </w:style>
+  <w:style w:type="paragraph" w:styleId="Pieddepage">
+    <w:name w:val="footer"/>
+    <w:basedOn w:val="Normal"/>
+    <w:link w:val="PieddepageCar"/>
+    <w:uiPriority w:val="99"/>
+    <w:unhideWhenUsed/>
+    <w:rsid w:val="00D5602F"/>
+    <w:pPr>
+      <w:tabs>
+        <w:tab w:val="center" w:pos="4536"/>
+        <w:tab w:val="right" w:pos="9072"/>
+      </w:tabs>
+      <w:spacing w:after="0" w:line="240" w:lineRule="auto"/>
+    </w:pPr>
+  </w:style>
+  <w:style w:type="character" w:customStyle="1" w:styleId="PieddepageCar">
+    <w:name w:val="Pied de page Car"/>
+    <w:basedOn w:val="Policepardfaut"/>
+    <w:link w:val="Pieddepage"/>
+    <w:uiPriority w:val="99"/>
+    <w:rsid w:val="00D5602F"/>
+  </w:style>
+  <w:style w:type="paragraph" w:styleId="Sansinterligne">
+    <w:name w:val="No Spacing"/>
+    <w:link w:val="SansinterligneCar"/>
+    <w:uiPriority w:val="1"/>
+    <w:qFormat/>
+    <w:rsid w:val="00D5602F"/>
+    <w:pPr>
+      <w:spacing w:after="0" w:line="240" w:lineRule="auto"/>
+    </w:pPr>
+    <w:rPr>
+      <w:rFonts w:eastAsiaTheme="minorEastAsia"/>
+      <w:lang w:eastAsia="fr-FR"/>
+    </w:rPr>
+  </w:style>
+  <w:style w:type="character" w:customStyle="1" w:styleId="SansinterligneCar">
+    <w:name w:val="Sans interligne Car"/>
+    <w:basedOn w:val="Policepardfaut"/>
+    <w:link w:val="Sansinterligne"/>
+    <w:uiPriority w:val="1"/>
+    <w:rsid w:val="00D5602F"/>
+    <w:rPr>
+      <w:rFonts w:eastAsiaTheme="minorEastAsia"/>
+      <w:lang w:eastAsia="fr-FR"/>
+    </w:rPr>
+  </w:style>
+  <w:style w:type="paragraph" w:styleId="Titre">
+    <w:name w:val="Title"/>
+    <w:basedOn w:val="Normal"/>
+    <w:next w:val="Normal"/>
+    <w:link w:val="TitreCar"/>
+    <w:uiPriority w:val="10"/>
+    <w:qFormat/>
+    <w:rsid w:val="00D5602F"/>
+    <w:pPr>
+      <w:spacing w:after="0" w:line="240" w:lineRule="auto"/>
+      <w:contextualSpacing/>
+    </w:pPr>
+    <w:rPr>
+      <w:rFonts w:asciiTheme="majorHAnsi" w:eastAsiaTheme="majorEastAsia" w:hAnsiTheme="majorHAnsi" w:cstheme="majorBidi"/>
+      <w:spacing w:val="-10"/>
+      <w:kern w:val="28"/>
+      <w:sz w:val="56"/>
+      <w:szCs w:val="56"/>
+    </w:rPr>
+  </w:style>
+  <w:style w:type="character" w:customStyle="1" w:styleId="TitreCar">
+    <w:name w:val="Titre Car"/>
+    <w:basedOn w:val="Policepardfaut"/>
+    <w:link w:val="Titre"/>
+    <w:uiPriority w:val="10"/>
+    <w:rsid w:val="00D5602F"/>
+    <w:rPr>
+      <w:rFonts w:asciiTheme="majorHAnsi" w:eastAsiaTheme="majorEastAsia" w:hAnsiTheme="majorHAnsi" w:cstheme="majorBidi"/>
+      <w:spacing w:val="-10"/>
+      <w:kern w:val="28"/>
+      <w:sz w:val="56"/>
+      <w:szCs w:val="56"/>
+    </w:rPr>
+  </w:style>
+  <w:style w:type="character" w:customStyle="1" w:styleId="Titre1Car">
+    <w:name w:val="Titre 1 Car"/>
+    <w:basedOn w:val="Policepardfaut"/>
+    <w:link w:val="Titre1"/>
+    <w:uiPriority w:val="9"/>
+    <w:rsid w:val="00D5602F"/>
+    <w:rPr>
+      <w:rFonts w:asciiTheme="majorHAnsi" w:eastAsiaTheme="majorEastAsia" w:hAnsiTheme="majorHAnsi" w:cstheme="majorBidi"/>
+      <w:color w:val="2F5496" w:themeColor="accent1" w:themeShade="BF"/>
+      <w:sz w:val="32"/>
+      <w:szCs w:val="32"/>
+    </w:rPr>
+  </w:style>
+  <w:style w:type="paragraph" w:styleId="En-ttedetabledesmatires">
+    <w:name w:val="TOC Heading"/>
+    <w:basedOn w:val="Titre1"/>
+    <w:next w:val="Normal"/>
+    <w:uiPriority w:val="39"/>
+    <w:unhideWhenUsed/>
+    <w:qFormat/>
+    <w:rsid w:val="008F206E"/>
+    <w:pPr>
+      <w:outlineLvl w:val="9"/>
+    </w:pPr>
+    <w:rPr>
+      <w:lang w:eastAsia="fr-FR"/>
+    </w:rPr>
+  </w:style>
+  <w:style w:type="character" w:customStyle="1" w:styleId="Titre2Car">
+    <w:name w:val="Titre 2 Car"/>
+    <w:basedOn w:val="Policepardfaut"/>
+    <w:link w:val="Titre2"/>
+    <w:uiPriority w:val="9"/>
+    <w:rsid w:val="00BB2B21"/>
+    <w:rPr>
+      <w:rFonts w:asciiTheme="majorHAnsi" w:eastAsiaTheme="majorEastAsia" w:hAnsiTheme="majorHAnsi" w:cstheme="majorBidi"/>
+      <w:color w:val="2F5496" w:themeColor="accent1" w:themeShade="BF"/>
+      <w:sz w:val="26"/>
+      <w:szCs w:val="26"/>
+    </w:rPr>
+  </w:style>
+  <w:style w:type="character" w:customStyle="1" w:styleId="Titre3Car">
+    <w:name w:val="Titre 3 Car"/>
+    <w:basedOn w:val="Policepardfaut"/>
+    <w:link w:val="Titre3"/>
+    <w:uiPriority w:val="9"/>
+    <w:semiHidden/>
+    <w:rsid w:val="00BB2B21"/>
+    <w:rPr>
+      <w:rFonts w:asciiTheme="majorHAnsi" w:eastAsiaTheme="majorEastAsia" w:hAnsiTheme="majorHAnsi" w:cstheme="majorBidi"/>
+      <w:color w:val="1F3763" w:themeColor="accent1" w:themeShade="7F"/>
+      <w:sz w:val="24"/>
+      <w:szCs w:val="24"/>
+    </w:rPr>
+  </w:style>
+  <w:style w:type="character" w:customStyle="1" w:styleId="Titre4Car">
+    <w:name w:val="Titre 4 Car"/>
+    <w:basedOn w:val="Policepardfaut"/>
+    <w:link w:val="Titre4"/>
+    <w:uiPriority w:val="9"/>
+    <w:semiHidden/>
+    <w:rsid w:val="00BB2B21"/>
+    <w:rPr>
+      <w:rFonts w:asciiTheme="majorHAnsi" w:eastAsiaTheme="majorEastAsia" w:hAnsiTheme="majorHAnsi" w:cstheme="majorBidi"/>
+      <w:i/>
+      <w:iCs/>
+      <w:color w:val="2F5496" w:themeColor="accent1" w:themeShade="BF"/>
+    </w:rPr>
+  </w:style>
+  <w:style w:type="character" w:customStyle="1" w:styleId="Titre5Car">
+    <w:name w:val="Titre 5 Car"/>
+    <w:basedOn w:val="Policepardfaut"/>
+    <w:link w:val="Titre5"/>
+    <w:uiPriority w:val="9"/>
+    <w:semiHidden/>
+    <w:rsid w:val="00BB2B21"/>
+    <w:rPr>
+      <w:rFonts w:asciiTheme="majorHAnsi" w:eastAsiaTheme="majorEastAsia" w:hAnsiTheme="majorHAnsi" w:cstheme="majorBidi"/>
+      <w:color w:val="2F5496" w:themeColor="accent1" w:themeShade="BF"/>
+    </w:rPr>
+  </w:style>
+  <w:style w:type="character" w:customStyle="1" w:styleId="Titre6Car">
+    <w:name w:val="Titre 6 Car"/>
+    <w:basedOn w:val="Policepardfaut"/>
+    <w:link w:val="Titre6"/>
+    <w:uiPriority w:val="9"/>
+    <w:semiHidden/>
+    <w:rsid w:val="00BB2B21"/>
+    <w:rPr>
+      <w:rFonts w:asciiTheme="majorHAnsi" w:eastAsiaTheme="majorEastAsia" w:hAnsiTheme="majorHAnsi" w:cstheme="majorBidi"/>
+      <w:color w:val="1F3763" w:themeColor="accent1" w:themeShade="7F"/>
+    </w:rPr>
+  </w:style>
+  <w:style w:type="character" w:customStyle="1" w:styleId="Titre7Car">
+    <w:name w:val="Titre 7 Car"/>
+    <w:basedOn w:val="Policepardfaut"/>
+    <w:link w:val="Titre7"/>
+    <w:uiPriority w:val="9"/>
+    <w:semiHidden/>
+    <w:rsid w:val="00BB2B21"/>
+    <w:rPr>
+      <w:rFonts w:asciiTheme="majorHAnsi" w:eastAsiaTheme="majorEastAsia" w:hAnsiTheme="majorHAnsi" w:cstheme="majorBidi"/>
+      <w:i/>
+      <w:iCs/>
+      <w:color w:val="1F3763" w:themeColor="accent1" w:themeShade="7F"/>
+    </w:rPr>
+  </w:style>
+  <w:style w:type="character" w:customStyle="1" w:styleId="Titre8Car">
+    <w:name w:val="Titre 8 Car"/>
+    <w:basedOn w:val="Policepardfaut"/>
+    <w:link w:val="Titre8"/>
+    <w:uiPriority w:val="9"/>
+    <w:semiHidden/>
+    <w:rsid w:val="00BB2B21"/>
+    <w:rPr>
+      <w:rFonts w:asciiTheme="majorHAnsi" w:eastAsiaTheme="majorEastAsia" w:hAnsiTheme="majorHAnsi" w:cstheme="majorBidi"/>
+      <w:color w:val="272727" w:themeColor="text1" w:themeTint="D8"/>
+      <w:sz w:val="21"/>
+      <w:szCs w:val="21"/>
+    </w:rPr>
+  </w:style>
+  <w:style w:type="character" w:customStyle="1" w:styleId="Titre9Car">
+    <w:name w:val="Titre 9 Car"/>
+    <w:basedOn w:val="Policepardfaut"/>
+    <w:link w:val="Titre9"/>
+    <w:uiPriority w:val="9"/>
+    <w:semiHidden/>
+    <w:rsid w:val="00BB2B21"/>
+    <w:rPr>
+      <w:rFonts w:asciiTheme="majorHAnsi" w:eastAsiaTheme="majorEastAsia" w:hAnsiTheme="majorHAnsi" w:cstheme="majorBidi"/>
+      <w:i/>
+      <w:iCs/>
+      <w:color w:val="272727" w:themeColor="text1" w:themeTint="D8"/>
+      <w:sz w:val="21"/>
+      <w:szCs w:val="21"/>
+    </w:rPr>
+  </w:style>
+  <w:style w:type="paragraph" w:styleId="TM1">
+    <w:name w:val="toc 1"/>
+    <w:basedOn w:val="Normal"/>
+    <w:next w:val="Normal"/>
+    <w:autoRedefine/>
+    <w:uiPriority w:val="39"/>
+    <w:unhideWhenUsed/>
+    <w:rsid w:val="0026526F"/>
+    <w:pPr>
+      <w:spacing w:after="100"/>
+    </w:pPr>
+  </w:style>
+  <w:style w:type="paragraph" w:styleId="TM2">
+    <w:name w:val="toc 2"/>
+    <w:basedOn w:val="Normal"/>
+    <w:next w:val="Normal"/>
+    <w:autoRedefine/>
+    <w:uiPriority w:val="39"/>
+    <w:unhideWhenUsed/>
+    <w:rsid w:val="0026526F"/>
+    <w:pPr>
+      <w:spacing w:after="100"/>
+      <w:ind w:left="220"/>
+    </w:pPr>
+  </w:style>
+  <w:style w:type="character" w:styleId="Lienhypertexte">
+    <w:name w:val="Hyperlink"/>
+    <w:basedOn w:val="Policepardfaut"/>
+    <w:uiPriority w:val="99"/>
+    <w:unhideWhenUsed/>
+    <w:rsid w:val="0026526F"/>
+    <w:rPr>
+      <w:color w:val="0563C1" w:themeColor="hyperlink"/>
+      <w:u w:val="single"/>
+    </w:rPr>
+  </w:style>
+  <w:style w:type="paragraph" w:styleId="Paragraphedeliste">
+    <w:name w:val="List Paragraph"/>
+    <w:basedOn w:val="Normal"/>
+    <w:uiPriority w:val="34"/>
+    <w:qFormat/>
+    <w:rsid w:val="00116EEB"/>
+    <w:pPr>
+      <w:ind w:left="720"/>
+      <w:contextualSpacing/>
+    </w:pPr>
+  </w:style>
+</w:styles>
+</file>
+
+<file path=word/glossary/document.xml><?xml version="1.0" encoding="utf-8"?>
+<w:glossaryDocument xmlns:wpc="http://schemas.microsoft.com/office/word/2010/wordprocessingCanvas" xmlns:cx="http://schemas.microsoft.com/office/drawing/2014/chartex" xmlns:cx1="http://schemas.microsoft.com/office/drawing/2015/9/8/chartex" xmlns:cx2="http://schemas.microsoft.com/office/drawing/2015/10/21/chartex" xmlns:cx3="http://schemas.microsoft.com/office/drawing/2016/5/9/chartex" xmlns:cx4="http://schemas.microsoft.com/office/drawing/2016/5/10/chartex" xmlns:cx5="http://schemas.microsoft.com/office/drawing/2016/5/11/chartex" xmlns:cx6="http://schemas.microsoft.com/office/drawing/2016/5/12/chartex" xmlns:cx7="http://schemas.microsoft.com/office/drawing/2016/5/13/chartex" xmlns:cx8="http://schemas.microsoft.com/office/drawing/2016/5/14/chartex" xmlns:mc="http://schemas.openxmlformats.org/markup-compatibility/2006" xmlns:aink="http://schemas.microsoft.com/office/drawing/2016/ink" xmlns:am3d="http://schemas.microsoft.com/office/drawing/2017/model3d" xmlns:o="urn:schemas-microsoft-com:office:office" xmlns:r="http://schemas.openxmlformats.org/officeDocument/2006/relationships" xmlns:m="http://schemas.openxmlformats.org/officeDocument/2006/math" xmlns:v="urn:schemas-microsoft-com:vml" xmlns:wp14="http://schemas.microsoft.com/office/word/2010/wordprocessingDrawing" xmlns:wp="http://schemas.openxmlformats.org/drawingml/2006/wordprocessingDrawing" xmlns:w10="urn:schemas-microsoft-com:office:word" xmlns:w="http://schemas.openxmlformats.org/wordprocessingml/2006/main" xmlns:w14="http://schemas.microsoft.com/office/word/2010/wordml" xmlns:w15="http://schemas.microsoft.com/office/word/2012/wordml" xmlns:w16cid="http://schemas.microsoft.com/office/word/2016/wordml/cid" xmlns:w16se="http://schemas.microsoft.com/office/word/2015/wordml/symex" xmlns:wpg="http://schemas.microsoft.com/office/word/2010/wordprocessingGroup" xmlns:wpi="http://schemas.microsoft.com/office/word/2010/wordprocessingInk" xmlns:wne="http://schemas.microsoft.com/office/word/2006/wordml" xmlns:wps="http://schemas.microsoft.com/office/word/2010/wordprocessingShape" mc:Ignorable="w14 w15 w16se w16cid wp14">
+  <w:docParts>
+    <w:docPart>
+      <w:docPartPr>
+        <w:name w:val="9D4A5151FC914ACE8A3C9E67FF0B181D"/>
+        <w:category>
+          <w:name w:val="Général"/>
+          <w:gallery w:val="placeholder"/>
+        </w:category>
+        <w:types>
+          <w:type w:val="bbPlcHdr"/>
+        </w:types>
+        <w:behaviors>
+          <w:behavior w:val="content"/>
+        </w:behaviors>
+        <w:guid w:val="{13316938-7EFC-4534-AA87-00596071ECB0}"/>
+      </w:docPartPr>
+      <w:docPartBody>
+        <w:p>
+          <w:pPr>
+            <w:pStyle w:val="9D4A5151FC914ACE8A3C9E67FF0B181D"/>
+          </w:pPr>
+          <w:r>
+            <w:rPr>
+              <w:color w:val="2F5496" w:themeColor="accent1" w:themeShade="BF"/>
+              <w:sz w:val="24"/>
+              <w:szCs w:val="24"/>
+            </w:rPr>
+            <w:t>[Nom de la société]</w:t>
+          </w:r>
+        </w:p>
+      </w:docPartBody>
+    </w:docPart>
+    <w:docPart>
+      <w:docPartPr>
+        <w:name w:val="C2F8371552BE42F49AA5D0353B0F3242"/>
+        <w:category>
+          <w:name w:val="Général"/>
+          <w:gallery w:val="placeholder"/>
+        </w:category>
+        <w:types>
+          <w:type w:val="bbPlcHdr"/>
+        </w:types>
+        <w:behaviors>
+          <w:behavior w:val="content"/>
+        </w:behaviors>
+        <w:guid w:val="{0DDCB68F-DBF9-471F-8F7B-C74959AEFB8F}"/>
+      </w:docPartPr>
+      <w:docPartBody>
+        <w:p>
+          <w:pPr>
+            <w:pStyle w:val="C2F8371552BE42F49AA5D0353B0F3242"/>
+          </w:pPr>
+          <w:r>
+            <w:rPr>
+              <w:rFonts w:asciiTheme="majorHAnsi" w:eastAsiaTheme="majorEastAsia" w:hAnsiTheme="majorHAnsi" w:cstheme="majorBidi"/>
+              <w:color w:val="4472C4" w:themeColor="accent1"/>
+              <w:sz w:val="88"/>
+              <w:szCs w:val="88"/>
+            </w:rPr>
+            <w:t>[Titre du document]</w:t>
+          </w:r>
+        </w:p>
+      </w:docPartBody>
+    </w:docPart>
+    <w:docPart>
+      <w:docPartPr>
+        <w:name w:val="2D30A89227AA4D03B4D75ABB6871FA59"/>
+        <w:category>
+          <w:name w:val="Général"/>
+          <w:gallery w:val="placeholder"/>
+        </w:category>
+        <w:types>
+          <w:type w:val="bbPlcHdr"/>
+        </w:types>
+        <w:behaviors>
+          <w:behavior w:val="content"/>
+        </w:behaviors>
+        <w:guid w:val="{1F3F4752-4EAC-4D12-B81D-DFE9B7A99551}"/>
+      </w:docPartPr>
+      <w:docPartBody>
+        <w:p>
+          <w:pPr>
+            <w:pStyle w:val="2D30A89227AA4D03B4D75ABB6871FA59"/>
+          </w:pPr>
+          <w:r>
+            <w:rPr>
+              <w:color w:val="2F5496" w:themeColor="accent1" w:themeShade="BF"/>
+              <w:sz w:val="24"/>
+              <w:szCs w:val="24"/>
+            </w:rPr>
+            <w:t>[Sous-titre du document]</w:t>
+          </w:r>
+        </w:p>
+      </w:docPartBody>
+    </w:docPart>
+  </w:docParts>
+</w:glossaryDocument>
+</file>
+
+<file path=word/glossary/fontTable.xml><?xml version="1.0" encoding="utf-8"?>
+<w:fonts xmlns:mc="http://schemas.openxmlformats.org/markup-compatibility/2006" xmlns:r="http://schemas.openxmlformats.org/officeDocument/2006/relationships" xmlns:w="http://schemas.openxmlformats.org/wordprocessingml/2006/main" xmlns:w14="http://schemas.microsoft.com/office/word/2010/wordml" xmlns:w15="http://schemas.microsoft.com/office/word/2012/wordml" xmlns:w16cid="http://schemas.microsoft.com/office/word/2016/wordml/cid" xmlns:w16se="http://schemas.microsoft.com/office/word/2015/wordml/symex" mc:Ignorable="w14 w15 w16se w16cid">
+  <w:font w:name="Times New Roman">
+    <w:panose1 w:val="02020603050405020304"/>
+    <w:charset w:val="00"/>
+    <w:family w:val="roman"/>
+    <w:pitch w:val="variable"/>
+    <w:sig w:usb0="E0002EFF" w:usb1="C000785B" w:usb2="00000009" w:usb3="00000000" w:csb0="000001FF" w:csb1="00000000"/>
+  </w:font>
+  <w:font w:name="Calibri">
+    <w:panose1 w:val="020F0502020204030204"/>
+    <w:charset w:val="00"/>
+    <w:family w:val="swiss"/>
+    <w:pitch w:val="variable"/>
+    <w:sig w:usb0="E0002AFF" w:usb1="C000247B" w:usb2="00000009" w:usb3="00000000" w:csb0="000001FF" w:csb1="00000000"/>
+  </w:font>
+  <w:font w:name="Calibri Light">
+    <w:panose1 w:val="020F0302020204030204"/>
+    <w:charset w:val="00"/>
+    <w:family w:val="swiss"/>
+    <w:pitch w:val="variable"/>
+    <w:sig w:usb0="E0002AFF" w:usb1="C000247B" w:usb2="00000009" w:usb3="00000000" w:csb0="000001FF" w:csb1="00000000"/>
+  </w:font>
+</w:fonts>
+</file>
+
+<file path=word/glossary/settings.xml><?xml version="1.0" encoding="utf-8"?>
+<w:settings xmlns:mc="http://schemas.openxmlformats.org/markup-compatibility/2006" xmlns:o="urn:schemas-microsoft-com:office:office" xmlns:r="http://schemas.openxmlformats.org/officeDocument/2006/relationships" xmlns:m="http://schemas.openxmlformats.org/officeDocument/2006/math" xmlns:v="urn:schemas-microsoft-com:vml" xmlns:w10="urn:schemas-microsoft-com:office:word" xmlns:w="http://schemas.openxmlformats.org/wordprocessingml/2006/main" xmlns:w14="http://schemas.microsoft.com/office/word/2010/wordml" xmlns:w15="http://schemas.microsoft.com/office/word/2012/wordml" xmlns:w16cid="http://schemas.microsoft.com/office/word/2016/wordml/cid" xmlns:w16se="http://schemas.microsoft.com/office/word/2015/wordml/symex" xmlns:sl="http://schemas.openxmlformats.org/schemaLibrary/2006/main" mc:Ignorable="w14 w15 w16se w16cid">
+  <w:view w:val="normal"/>
+  <w:defaultTabStop w:val="708"/>
+  <w:hyphenationZone w:val="425"/>
+  <w:characterSpacingControl w:val="doNotCompress"/>
+  <w:compat>
+    <w:useFELayout/>
+    <w:compatSetting w:name="compatibilityMode" w:uri="http://schemas.microsoft.com/office/word" w:val="15"/>
+    <w:compatSetting w:name="overrideTableStyleFontSizeAndJustification" w:uri="http://schemas.microsoft.com/office/word" w:val="1"/>
+    <w:compatSetting w:name="enableOpenTypeFeatures" w:uri="http://schemas.microsoft.com/office/word" w:val="1"/>
+    <w:compatSetting w:name="doNotFlipMirrorIndents" w:uri="http://schemas.microsoft.com/office/word" w:val="1"/>
+    <w:compatSetting w:name="differentiateMultirowTableHeaders" w:uri="http://schemas.microsoft.com/office/word" w:val="1"/>
+    <w:compatSetting w:name="useWord2013TrackBottomHyphenation" w:uri="http://schemas.microsoft.com/office/word" w:val="0"/>
+  </w:compat>
+  <w:rsids>
+    <w:rsidRoot w:val="00874E31"/>
+    <w:rsid w:val="00100077"/>
+    <w:rsid w:val="00874E31"/>
+    <w:rsid w:val="00966DA9"/>
+    <w:rsid w:val="00CA71E2"/>
+  </w:rsids>
+  <m:mathPr>
+    <m:mathFont m:val="Cambria Math"/>
+    <m:brkBin m:val="before"/>
+    <m:brkBinSub m:val="--"/>
+    <m:smallFrac m:val="0"/>
+    <m:dispDef/>
+    <m:lMargin m:val="0"/>
+    <m:rMargin m:val="0"/>
+    <m:defJc m:val="centerGroup"/>
+    <m:wrapIndent m:val="1440"/>
+    <m:intLim m:val="subSup"/>
+    <m:naryLim m:val="undOvr"/>
+  </m:mathPr>
+  <w:themeFontLang w:val="fr-FR"/>
+  <w:clrSchemeMapping w:bg1="light1" w:t1="dark1" w:bg2="light2" w:t2="dark2" w:accent1="accent1" w:accent2="accent2" w:accent3="accent3" w:accent4="accent4" w:accent5="accent5" w:accent6="accent6" w:hyperlink="hyperlink" w:followedHyperlink="followedHyperlink"/>
+  <w:decimalSymbol w:val=","/>
+  <w:listSeparator w:val=";"/>
+  <w15:chartTrackingRefBased/>
+</w:settings>
+</file>
+
+<file path=word/glossary/styles.xml><?xml version="1.0" encoding="utf-8"?>
+<w:styles xmlns:mc="http://schemas.openxmlformats.org/markup-compatibility/2006" xmlns:r="http://schemas.openxmlformats.org/officeDocument/2006/relationships" xmlns:w="http://schemas.openxmlformats.org/wordprocessingml/2006/main" xmlns:w14="http://schemas.microsoft.com/office/word/2010/wordml" xmlns:w15="http://schemas.microsoft.com/office/word/2012/wordml" xmlns:w16cid="http://schemas.microsoft.com/office/word/2016/wordml/cid" xmlns:w16se="http://schemas.microsoft.com/office/word/2015/wordml/symex" mc:Ignorable="w14 w15 w16se w16cid">
+  <w:docDefaults>
+    <w:rPrDefault>
+      <w:rPr>
+        <w:rFonts w:asciiTheme="minorHAnsi" w:eastAsiaTheme="minorEastAsia" w:hAnsiTheme="minorHAnsi" w:cstheme="minorBidi"/>
+        <w:sz w:val="22"/>
+        <w:szCs w:val="22"/>
+        <w:lang w:val="fr-FR" w:eastAsia="fr-FR" w:bidi="ar-SA"/>
+      </w:rPr>
+    </w:rPrDefault>
+    <w:pPrDefault>
+      <w:pPr>
+        <w:spacing w:after="160" w:line="259" w:lineRule="auto"/>
+      </w:pPr>
+    </w:pPrDefault>
+  </w:docDefaults>
+  <w:latentStyles w:defLockedState="0" w:defUIPriority="99" w:defSemiHidden="0" w:defUnhideWhenUsed="0" w:defQFormat="0" w:count="376">
+    <w:lsdException w:name="Normal" w:uiPriority="0" w:qFormat="1"/>
+    <w:lsdException w:name="heading 1" w:uiPriority="9" w:qFormat="1"/>
+    <w:lsdException w:name="heading 2" w:semiHidden="1" w:uiPriority="9" w:unhideWhenUsed="1" w:qFormat="1"/>
+    <w:lsdException w:name="heading 3" w:semiHidden="1" w:uiPriority="9" w:unhideWhenUsed="1" w:qFormat="1"/>
+    <w:lsdException w:name="heading 4" w:semiHidden="1" w:uiPriority="9" w:unhideWhenUsed="1" w:qFormat="1"/>
+    <w:lsdException w:name="heading 5" w:semiHidden="1" w:uiPriority="9" w:unhideWhenUsed="1" w:qFormat="1"/>
+    <w:lsdException w:name="heading 6" w:semiHidden="1" w:uiPriority="9" w:unhideWhenUsed="1" w:qFormat="1"/>
+    <w:lsdException w:name="heading 7" w:semiHidden="1" w:uiPriority="9" w:unhideWhenUsed="1" w:qFormat="1"/>
+    <w:lsdException w:name="heading 8" w:semiHidden="1" w:uiPriority="9" w:unhideWhenUsed="1" w:qFormat="1"/>
+    <w:lsdException w:name="heading 9" w:semiHidden="1" w:uiPriority="9" w:unhideWhenUsed="1" w:qFormat="1"/>
+    <w:lsdException w:name="index 1" w:semiHidden="1" w:unhideWhenUsed="1"/>
+    <w:lsdException w:name="index 2" w:semiHidden="1" w:unhideWhenUsed="1"/>
+    <w:lsdException w:name="index 3" w:semiHidden="1" w:unhideWhenUsed="1"/>
+    <w:lsdException w:name="index 4" w:semiHidden="1" w:unhideWhenUsed="1"/>
+    <w:lsdException w:name="index 5" w:semiHidden="1" w:unhideWhenUsed="1"/>
+    <w:lsdException w:name="index 6" w:semiHidden="1" w:unhideWhenUsed="1"/>
+    <w:lsdException w:name="index 7" w:semiHidden="1" w:unhideWhenUsed="1"/>
+    <w:lsdException w:name="index 8" w:semiHidden="1" w:unhideWhenUsed="1"/>
+    <w:lsdException w:name="index 9" w:semiHidden="1" w:unhideWhenUsed="1"/>
+    <w:lsdException w:name="toc 1" w:semiHidden="1" w:uiPriority="39" w:unhideWhenUsed="1"/>
+    <w:lsdException w:name="toc 2" w:semiHidden="1" w:uiPriority="39" w:unhideWhenUsed="1"/>
+    <w:lsdException w:name="toc 3" w:semiHidden="1" w:uiPriority="39" w:unhideWhenUsed="1"/>
+    <w:lsdException w:name="toc 4" w:semiHidden="1" w:uiPriority="39" w:unhideWhenUsed="1"/>
+    <w:lsdException w:name="toc 5" w:semiHidden="1" w:uiPriority="39" w:unhideWhenUsed="1"/>
+    <w:lsdException w:name="toc 6" w:semiHidden="1" w:uiPriority="39" w:unhideWhenUsed="1"/>
+    <w:lsdException w:name="toc 7" w:semiHidden="1" w:uiPriority="39" w:unhideWhenUsed="1"/>
+    <w:lsdException w:name="toc 8" w:semiHidden="1" w:uiPriority="39" w:unhideWhenUsed="1"/>
+    <w:lsdException w:name="toc 9" w:semiHidden="1" w:uiPriority="39" w:unhideWhenUsed="1"/>
+    <w:lsdException w:name="Normal Indent" w:semiHidden="1" w:unhideWhenUsed="1"/>
+    <w:lsdException w:name="footnote text" w:semiHidden="1" w:unhideWhenUsed="1"/>
+    <w:lsdException w:name="annotation text" w:semiHidden="1" w:unhideWhenUsed="1"/>
+    <w:lsdException w:name="header" w:semiHidden="1" w:unhideWhenUsed="1"/>
+    <w:lsdException w:name="footer" w:semiHidden="1" w:unhideWhenUsed="1"/>
+    <w:lsdException w:name="index heading" w:semiHidden="1" w:unhideWhenUsed="1"/>
+    <w:lsdException w:name="caption" w:semiHidden="1" w:uiPriority="35" w:unhideWhenUsed="1" w:qFormat="1"/>
+    <w:lsdException w:name="table of figures" w:semiHidden="1" w:unhideWhenUsed="1"/>
+    <w:lsdException w:name="envelope address" w:semiHidden="1" w:unhideWhenUsed="1"/>
+    <w:lsdException w:name="envelope return" w:semiHidden="1" w:unhideWhenUsed="1"/>
+    <w:lsdException w:name="footnote reference" w:semiHidden="1" w:unhideWhenUsed="1"/>
+    <w:lsdException w:name="annotation reference" w:semiHidden="1" w:unhideWhenUsed="1"/>
+    <w:lsdException w:name="line number" w:semiHidden="1" w:unhideWhenUsed="1"/>
+    <w:lsdException w:name="page number" w:semiHidden="1" w:unhideWhenUsed="1"/>
+    <w:lsdException w:name="endnote reference" w:semiHidden="1" w:unhideWhenUsed="1"/>
+    <w:lsdException w:name="endnote text" w:semiHidden="1" w:unhideWhenUsed="1"/>
+    <w:lsdException w:name="table of authorities" w:semiHidden="1" w:unhideWhenUsed="1"/>
+    <w:lsdException w:name="macro" w:semiHidden="1" w:unhideWhenUsed="1"/>
+    <w:lsdException w:name="toa heading" w:semiHidden="1" w:unhideWhenUsed="1"/>
+    <w:lsdException w:name="List" w:semiHidden="1" w:unhideWhenUsed="1"/>
+    <w:lsdException w:name="List Bullet" w:semiHidden="1" w:unhideWhenUsed="1"/>
+    <w:lsdException w:name="List Number" w:semiHidden="1" w:unhideWhenUsed="1"/>
+    <w:lsdException w:name="List 2" w:semiHidden="1" w:unhideWhenUsed="1"/>
+    <w:lsdException w:name="List 3" w:semiHidden="1" w:unhideWhenUsed="1"/>
+    <w:lsdException w:name="List 4" w:semiHidden="1" w:unhideWhenUsed="1"/>
+    <w:lsdException w:name="List 5" w:semiHidden="1" w:unhideWhenUsed="1"/>
+    <w:lsdException w:name="List Bullet 2" w:semiHidden="1" w:unhideWhenUsed="1"/>
+    <w:lsdException w:name="List Bullet 3" w:semiHidden="1" w:unhideWhenUsed="1"/>
+    <w:lsdException w:name="List Bullet 4" w:semiHidden="1" w:unhideWhenUsed="1"/>
+    <w:lsdException w:name="List Bullet 5" w:semiHidden="1" w:unhideWhenUsed="1"/>
+    <w:lsdException w:name="List Number 2" w:semiHidden="1" w:unhideWhenUsed="1"/>
+    <w:lsdException w:name="List Number 3" w:semiHidden="1" w:unhideWhenUsed="1"/>
+    <w:lsdException w:name="List Number 4" w:semiHidden="1" w:unhideWhenUsed="1"/>
+    <w:lsdException w:name="List Number 5" w:semiHidden="1" w:unhideWhenUsed="1"/>
+    <w:lsdException w:name="Title" w:uiPriority="10" w:qFormat="1"/>
+    <w:lsdException w:name="Closing" w:semiHidden="1" w:unhideWhenUsed="1"/>
+    <w:lsdException w:name="Signature" w:semiHidden="1" w:unhideWhenUsed="1"/>
+    <w:lsdException w:name="Default Paragraph Font" w:semiHidden="1" w:uiPriority="1" w:unhideWhenUsed="1"/>
+    <w:lsdException w:name="Body Text" w:semiHidden="1" w:unhideWhenUsed="1"/>
+    <w:lsdException w:name="Body Text Indent" w:semiHidden="1" w:unhideWhenUsed="1"/>
+    <w:lsdException w:name="List Continue" w:semiHidden="1" w:unhideWhenUsed="1"/>
+    <w:lsdException w:name="List Continue 2" w:semiHidden="1" w:unhideWhenUsed="1"/>
+    <w:lsdException w:name="List Continue 3" w:semiHidden="1" w:unhideWhenUsed="1"/>
+    <w:lsdException w:name="List Continue 4" w:semiHidden="1" w:unhideWhenUsed="1"/>
+    <w:lsdException w:name="List Continue 5" w:semiHidden="1" w:unhideWhenUsed="1"/>
+    <w:lsdException w:name="Message Header" w:semiHidden="1" w:unhideWhenUsed="1"/>
+    <w:lsdException w:name="Subtitle" w:uiPriority="11" w:qFormat="1"/>
+    <w:lsdException w:name="Salutation" w:semiHidden="1" w:unhideWhenUsed="1"/>
+    <w:lsdException w:name="Date" w:semiHidden="1" w:unhideWhenUsed="1"/>
+    <w:lsdException w:name="Body Text First Indent" w:semiHidden="1" w:unhideWhenUsed="1"/>
+    <w:lsdException w:name="Body Text First Indent 2" w:semiHidden="1" w:unhideWhenUsed="1"/>
+    <w:lsdException w:name="Note Heading" w:semiHidden="1" w:unhideWhenUsed="1"/>
+    <w:lsdException w:name="Body Text 2" w:semiHidden="1" w:unhideWhenUsed="1"/>
+    <w:lsdException w:name="Body Text 3" w:semiHidden="1" w:unhideWhenUsed="1"/>
+    <w:lsdException w:name="Body Text Indent 2" w:semiHidden="1" w:unhideWhenUsed="1"/>
+    <w:lsdException w:name="Body Text Indent 3" w:semiHidden="1" w:unhideWhenUsed="1"/>
+    <w:lsdException w:name="Block Text" w:semiHidden="1" w:unhideWhenUsed="1"/>
+    <w:lsdException w:name="Hyperlink" w:semiHidden="1" w:unhideWhenUsed="1"/>
+    <w:lsdException w:name="FollowedHyperlink" w:semiHidden="1" w:unhideWhenUsed="1"/>
+    <w:lsdException w:name="Strong" w:uiPriority="22" w:qFormat="1"/>
+    <w:lsdException w:name="Emphasis" w:uiPriority="20" w:qFormat="1"/>
+    <w:lsdException w:name="Document Map" w:semiHidden="1" w:unhideWhenUsed="1"/>
+    <w:lsdException w:name="Plain Text" w:semiHidden="1" w:unhideWhenUsed="1"/>
+    <w:lsdException w:name="E-mail Signature" w:semiHidden="1" w:unhideWhenUsed="1"/>
+    <w:lsdException w:name="HTML Top of Form" w:semiHidden="1" w:unhideWhenUsed="1"/>
+    <w:lsdException w:name="HTML Bottom of Form" w:semiHidden="1" w:unhideWhenUsed="1"/>
+    <w:lsdException w:name="Normal (Web)" w:semiHidden="1" w:unhideWhenUsed="1"/>
+    <w:lsdException w:name="HTML Acronym" w:semiHidden="1" w:unhideWhenUsed="1"/>
+    <w:lsdException w:name="HTML Address" w:semiHidden="1" w:unhideWhenUsed="1"/>
+    <w:lsdException w:name="HTML Cite" w:semiHidden="1" w:unhideWhenUsed="1"/>
+    <w:lsdException w:name="HTML Code" w:semiHidden="1" w:unhideWhenUsed="1"/>
+    <w:lsdException w:name="HTML Definition" w:semiHidden="1" w:unhideWhenUsed="1"/>
+    <w:lsdException w:name="HTML Keyboard" w:semiHidden="1" w:unhideWhenUsed="1"/>
+    <w:lsdException w:name="HTML Preformatted" w:semiHidden="1" w:unhideWhenUsed="1"/>
+    <w:lsdException w:name="HTML Sample" w:semiHidden="1" w:unhideWhenUsed="1"/>
+    <w:lsdException w:name="HTML Typewriter" w:semiHidden="1" w:unhideWhenUsed="1"/>
+    <w:lsdException w:name="HTML Variable" w:semiHidden="1" w:unhideWhenUsed="1"/>
+    <w:lsdException w:name="Normal Table" w:semiHidden="1" w:unhideWhenUsed="1"/>
+    <w:lsdException w:name="annotation subject" w:semiHidden="1" w:unhideWhenUsed="1"/>
+    <w:lsdException w:name="No List" w:semiHidden="1" w:unhideWhenUsed="1"/>
+    <w:lsdException w:name="Outline List 1" w:semiHidden="1" w:unhideWhenUsed="1"/>
+    <w:lsdException w:name="Outline List 2" w:semiHidden="1" w:unhideWhenUsed="1"/>
+    <w:lsdException w:name="Outline List 3" w:semiHidden="1" w:unhideWhenUsed="1"/>
+    <w:lsdException w:name="Table Simple 1" w:semiHidden="1" w:unhideWhenUsed="1"/>
+    <w:lsdException w:name="Table Simple 2" w:semiHidden="1" w:unhideWhenUsed="1"/>
+    <w:lsdException w:name="Table Simple 3" w:semiHidden="1" w:unhideWhenUsed="1"/>
+    <w:lsdException w:name="Table Classic 1" w:semiHidden="1" w:unhideWhenUsed="1"/>
+    <w:lsdException w:name="Table Classic 2" w:semiHidden="1" w:unhideWhenUsed="1"/>
+    <w:lsdException w:name="Table Classic 3" w:semiHidden="1" w:unhideWhenUsed="1"/>
+    <w:lsdException w:name="Table Classic 4" w:semiHidden="1" w:unhideWhenUsed="1"/>
+    <w:lsdException w:name="Table Colorful 1" w:semiHidden="1" w:unhideWhenUsed="1"/>
+    <w:lsdException w:name="Table Colorful 2" w:semiHidden="1" w:unhideWhenUsed="1"/>
+    <w:lsdException w:name="Table Colorful 3" w:semiHidden="1" w:unhideWhenUsed="1"/>
+    <w:lsdException w:name="Table Columns 1" w:semiHidden="1" w:unhideWhenUsed="1"/>
+    <w:lsdException w:name="Table Columns 2" w:semiHidden="1" w:unhideWhenUsed="1"/>
+    <w:lsdException w:name="Table Columns 3" w:semiHidden="1" w:unhideWhenUsed="1"/>
+    <w:lsdException w:name="Table Columns 4" w:semiHidden="1" w:unhideWhenUsed="1"/>
+    <w:lsdException w:name="Table Columns 5" w:semiHidden="1" w:unhideWhenUsed="1"/>
+    <w:lsdException w:name="Table Grid 1" w:semiHidden="1" w:unhideWhenUsed="1"/>
+    <w:lsdException w:name="Table Grid 2" w:semiHidden="1" w:unhideWhenUsed="1"/>
+    <w:lsdException w:name="Table Grid 3" w:semiHidden="1" w:unhideWhenUsed="1"/>
+    <w:lsdException w:name="Table Grid 4" w:semiHidden="1" w:unhideWhenUsed="1"/>
+    <w:lsdException w:name="Table Grid 5" w:semiHidden="1" w:unhideWhenUsed="1"/>
+    <w:lsdException w:name="Table Grid 6" w:semiHidden="1" w:unhideWhenUsed="1"/>
+    <w:lsdException w:name="Table Grid 7" w:semiHidden="1" w:unhideWhenUsed="1"/>
+    <w:lsdException w:name="Table Grid 8" w:semiHidden="1" w:unhideWhenUsed="1"/>
+    <w:lsdException w:name="Table List 1" w:semiHidden="1" w:unhideWhenUsed="1"/>
+    <w:lsdException w:name="Table List 2" w:semiHidden="1" w:unhideWhenUsed="1"/>
+    <w:lsdException w:name="Table List 3" w:semiHidden="1" w:unhideWhenUsed="1"/>
+    <w:lsdException w:name="Table List 4" w:semiHidden="1" w:unhideWhenUsed="1"/>
+    <w:lsdException w:name="Table List 5" w:semiHidden="1" w:unhideWhenUsed="1"/>
+    <w:lsdException w:name="Table List 6" w:semiHidden="1" w:unhideWhenUsed="1"/>
+    <w:lsdException w:name="Table List 7" w:semiHidden="1" w:unhideWhenUsed="1"/>
+    <w:lsdException w:name="Table List 8" w:semiHidden="1" w:unhideWhenUsed="1"/>
+    <w:lsdException w:name="Table 3D effects 1" w:semiHidden="1" w:unhideWhenUsed="1"/>
+    <w:lsdException w:name="Table 3D effects 2" w:semiHidden="1" w:unhideWhenUsed="1"/>
+    <w:lsdException w:name="Table 3D effects 3" w:semiHidden="1" w:unhideWhenUsed="1"/>
+    <w:lsdException w:name="Table Contemporary" w:semiHidden="1" w:unhideWhenUsed="1"/>
+    <w:lsdException w:name="Table Elegant" w:semiHidden="1" w:unhideWhenUsed="1"/>
+    <w:lsdException w:name="Table Professional" w:semiHidden="1" w:unhideWhenUsed="1"/>
+    <w:lsdException w:name="Table Subtle 1" w:semiHidden="1" w:unhideWhenUsed="1"/>
+    <w:lsdException w:name="Table Subtle 2" w:semiHidden="1" w:unhideWhenUsed="1"/>
+    <w:lsdException w:name="Table Web 1" w:semiHidden="1" w:unhideWhenUsed="1"/>
+    <w:lsdException w:name="Table Web 2" w:semiHidden="1" w:unhideWhenUsed="1"/>
+    <w:lsdException w:name="Table Web 3" w:semiHidden="1" w:unhideWhenUsed="1"/>
+    <w:lsdException w:name="Balloon Text" w:semiHidden="1" w:unhideWhenUsed="1"/>
+    <w:lsdException w:name="Table Grid" w:uiPriority="39"/>
+    <w:lsdException w:name="Table Theme" w:semiHidden="1" w:unhideWhenUsed="1"/>
+    <w:lsdException w:name="Placeholder Text" w:semiHidden="1"/>
+    <w:lsdException w:name="No Spacing" w:uiPriority="1" w:qFormat="1"/>
+    <w:lsdException w:name="Light Shading" w:uiPriority="60"/>
+    <w:lsdException w:name="Light List" w:uiPriority="61"/>
+    <w:lsdException w:name="Light Grid" w:uiPriority="62"/>
+    <w:lsdException w:name="Medium Shading 1" w:uiPriority="63"/>
+    <w:lsdException w:name="Medium Shading 2" w:uiPriority="64"/>
+    <w:lsdException w:name="Medium List 1" w:uiPriority="65"/>
+    <w:lsdException w:name="Medium List 2" w:uiPriority="66"/>
+    <w:lsdException w:name="Medium Grid 1" w:uiPriority="67"/>
+    <w:lsdException w:name="Medium Grid 2" w:uiPriority="68"/>
+    <w:lsdException w:name="Medium Grid 3" w:uiPriority="69"/>
+    <w:lsdException w:name="Dark List" w:uiPriority="70"/>
+    <w:lsdException w:name="Colorful Shading" w:uiPriority="71"/>
+    <w:lsdException w:name="Colorful List" w:uiPriority="72"/>
+    <w:lsdException w:name="Colorful Grid" w:uiPriority="73"/>
+    <w:lsdException w:name="Light Shading Accent 1" w:uiPriority="60"/>
+    <w:lsdException w:name="Light List Accent 1" w:uiPriority="61"/>
+    <w:lsdException w:name="Light Grid Accent 1" w:uiPriority="62"/>
+    <w:lsdException w:name="Medium Shading 1 Accent 1" w:uiPriority="63"/>
+    <w:lsdException w:name="Medium Shading 2 Accent 1" w:uiPriority="64"/>
+    <w:lsdException w:name="Medium List 1 Accent 1" w:uiPriority="65"/>
+    <w:lsdException w:name="Revision" w:semiHidden="1"/>
+    <w:lsdException w:name="List Paragraph" w:uiPriority="34" w:qFormat="1"/>
+    <w:lsdException w:name="Quote" w:uiPriority="29" w:qFormat="1"/>
+    <w:lsdException w:name="Intense Quote" w:uiPriority="30" w:qFormat="1"/>
+    <w:lsdException w:name="Medium List 2 Accent 1" w:uiPriority="66"/>
+    <w:lsdException w:name="Medium Grid 1 Accent 1" w:uiPriority="67"/>
+    <w:lsdException w:name="Medium Grid 2 Accent 1" w:uiPriority="68"/>
+    <w:lsdException w:name="Medium Grid 3 Accent 1" w:uiPriority="69"/>
+    <w:lsdException w:name="Dark List Accent 1" w:uiPriority="70"/>
+    <w:lsdException w:name="Colorful Shading Accent 1" w:uiPriority="71"/>
+    <w:lsdException w:name="Colorful List Accent 1" w:uiPriority="72"/>
+    <w:lsdException w:name="Colorful Grid Accent 1" w:uiPriority="73"/>
+    <w:lsdException w:name="Light Shading Accent 2" w:uiPriority="60"/>
+    <w:lsdException w:name="Light List Accent 2" w:uiPriority="61"/>
+    <w:lsdException w:name="Light Grid Accent 2" w:uiPriority="62"/>
+    <w:lsdException w:name="Medium Shading 1 Accent 2" w:uiPriority="63"/>
+    <w:lsdException w:name="Medium Shading 2 Accent 2" w:uiPriority="64"/>
+    <w:lsdException w:name="Medium List 1 Accent 2" w:uiPriority="65"/>
+    <w:lsdException w:name="Medium List 2 Accent 2" w:uiPriority="66"/>
+    <w:lsdException w:name="Medium Grid 1 Accent 2" w:uiPriority="67"/>
+    <w:lsdException w:name="Medium Grid 2 Accent 2" w:uiPriority="68"/>
+    <w:lsdException w:name="Medium Grid 3 Accent 2" w:uiPriority="69"/>
+    <w:lsdException w:name="Dark List Accent 2" w:uiPriority="70"/>
+    <w:lsdException w:name="Colorful Shading Accent 2" w:uiPriority="71"/>
+    <w:lsdException w:name="Colorful List Accent 2" w:uiPriority="72"/>
+    <w:lsdException w:name="Colorful Grid Accent 2" w:uiPriority="73"/>
+    <w:lsdException w:name="Light Shading Accent 3" w:uiPriority="60"/>
+    <w:lsdException w:name="Light List Accent 3" w:uiPriority="61"/>
+    <w:lsdException w:name="Light Grid Accent 3" w:uiPriority="62"/>
+    <w:lsdException w:name="Medium Shading 1 Accent 3" w:uiPriority="63"/>
+    <w:lsdException w:name="Medium Shading 2 Accent 3" w:uiPriority="64"/>
+    <w:lsdException w:name="Medium List 1 Accent 3" w:uiPriority="65"/>
+    <w:lsdException w:name="Medium List 2 Accent 3" w:uiPriority="66"/>
+    <w:lsdException w:name="Medium Grid 1 Accent 3" w:uiPriority="67"/>
+    <w:lsdException w:name="Medium Grid 2 Accent 3" w:uiPriority="68"/>
+    <w:lsdException w:name="Medium Grid 3 Accent 3" w:uiPriority="69"/>
+    <w:lsdException w:name="Dark List Accent 3" w:uiPriority="70"/>
+    <w:lsdException w:name="Colorful Shading Accent 3" w:uiPriority="71"/>
+    <w:lsdException w:name="Colorful List Accent 3" w:uiPriority="72"/>
+    <w:lsdException w:name="Colorful Grid Accent 3" w:uiPriority="73"/>
+    <w:lsdException w:name="Light Shading Accent 4" w:uiPriority="60"/>
+    <w:lsdException w:name="Light List Accent 4" w:uiPriority="61"/>
+    <w:lsdException w:name="Light Grid Accent 4" w:uiPriority="62"/>
+    <w:lsdException w:name="Medium Shading 1 Accent 4" w:uiPriority="63"/>
+    <w:lsdException w:name="Medium Shading 2 Accent 4" w:uiPriority="64"/>
+    <w:lsdException w:name="Medium List 1 Accent 4" w:uiPriority="65"/>
+    <w:lsdException w:name="Medium List 2 Accent 4" w:uiPriority="66"/>
+    <w:lsdException w:name="Medium Grid 1 Accent 4" w:uiPriority="67"/>
+    <w:lsdException w:name="Medium Grid 2 Accent 4" w:uiPriority="68"/>
+    <w:lsdException w:name="Medium Grid 3 Accent 4" w:uiPriority="69"/>
+    <w:lsdException w:name="Dark List Accent 4" w:uiPriority="70"/>
+    <w:lsdException w:name="Colorful Shading Accent 4" w:uiPriority="71"/>
+    <w:lsdException w:name="Colorful List Accent 4" w:uiPriority="72"/>
+    <w:lsdException w:name="Colorful Grid Accent 4" w:uiPriority="73"/>
+    <w:lsdException w:name="Light Shading Accent 5" w:uiPriority="60"/>
+    <w:lsdException w:name="Light List Accent 5" w:uiPriority="61"/>
+    <w:lsdException w:name="Light Grid Accent 5" w:uiPriority="62"/>
+    <w:lsdException w:name="Medium Shading 1 Accent 5" w:uiPriority="63"/>
+    <w:lsdException w:name="Medium Shading 2 Accent 5" w:uiPriority="64"/>
+    <w:lsdException w:name="Medium List 1 Accent 5" w:uiPriority="65"/>
+    <w:lsdException w:name="Medium List 2 Accent 5" w:uiPriority="66"/>
+    <w:lsdException w:name="Medium Grid 1 Accent 5" w:uiPriority="67"/>
+    <w:lsdException w:name="Medium Grid 2 Accent 5" w:uiPriority="68"/>
+    <w:lsdException w:name="Medium Grid 3 Accent 5" w:uiPriority="69"/>
+    <w:lsdException w:name="Dark List Accent 5" w:uiPriority="70"/>
+    <w:lsdException w:name="Colorful Shading Accent 5" w:uiPriority="71"/>
+    <w:lsdException w:name="Colorful List Accent 5" w:uiPriority="72"/>
+    <w:lsdException w:name="Colorful Grid Accent 5" w:uiPriority="73"/>
+    <w:lsdException w:name="Light Shading Accent 6" w:uiPriority="60"/>
+    <w:lsdException w:name="Light List Accent 6" w:uiPriority="61"/>
+    <w:lsdException w:name="Light Grid Accent 6" w:uiPriority="62"/>
+    <w:lsdException w:name="Medium Shading 1 Accent 6" w:uiPriority="63"/>
+    <w:lsdException w:name="Medium Shading 2 Accent 6" w:uiPriority="64"/>
+    <w:lsdException w:name="Medium List 1 Accent 6" w:uiPriority="65"/>
+    <w:lsdException w:name="Medium List 2 Accent 6" w:uiPriority="66"/>
+    <w:lsdException w:name="Medium Grid 1 Accent 6" w:uiPriority="67"/>
+    <w:lsdException w:name="Medium Grid 2 Accent 6" w:uiPriority="68"/>
+    <w:lsdException w:name="Medium Grid 3 Accent 6" w:uiPriority="69"/>
+    <w:lsdException w:name="Dark List Accent 6" w:uiPriority="70"/>
+    <w:lsdException w:name="Colorful Shading Accent 6" w:uiPriority="71"/>
+    <w:lsdException w:name="Colorful List Accent 6" w:uiPriority="72"/>
+    <w:lsdException w:name="Colorful Grid Accent 6" w:uiPriority="73"/>
+    <w:lsdException w:name="Subtle Emphasis" w:uiPriority="19" w:qFormat="1"/>
+    <w:lsdException w:name="Intense Emphasis" w:uiPriority="21" w:qFormat="1"/>
+    <w:lsdException w:name="Subtle Reference" w:uiPriority="31" w:qFormat="1"/>
+    <w:lsdException w:name="Intense Reference" w:uiPriority="32" w:qFormat="1"/>
+    <w:lsdException w:name="Book Title" w:uiPriority="33" w:qFormat="1"/>
+    <w:lsdException w:name="Bibliography" w:semiHidden="1" w:uiPriority="37" w:unhideWhenUsed="1"/>
+    <w:lsdException w:name="TOC Heading" w:semiHidden="1" w:uiPriority="39" w:unhideWhenUsed="1" w:qFormat="1"/>
+    <w:lsdException w:name="Plain Table 1" w:uiPriority="41"/>
+    <w:lsdException w:name="Plain Table 2" w:uiPriority="42"/>
+    <w:lsdException w:name="Plain Table 3" w:uiPriority="43"/>
+    <w:lsdException w:name="Plain Table 4" w:uiPriority="44"/>
+    <w:lsdException w:name="Plain Table 5" w:uiPriority="45"/>
+    <w:lsdException w:name="Grid Table Light" w:uiPriority="40"/>
+    <w:lsdException w:name="Grid Table 1 Light" w:uiPriority="46"/>
+    <w:lsdException w:name="Grid Table 2" w:uiPriority="47"/>
+    <w:lsdException w:name="Grid Table 3" w:uiPriority="48"/>
+    <w:lsdException w:name="Grid Table 4" w:uiPriority="49"/>
+    <w:lsdException w:name="Grid Table 5 Dark" w:uiPriority="50"/>
+    <w:lsdException w:name="Grid Table 6 Colorful" w:uiPriority="51"/>
+    <w:lsdException w:name="Grid Table 7 Colorful" w:uiPriority="52"/>
+    <w:lsdException w:name="Grid Table 1 Light Accent 1" w:uiPriority="46"/>
+    <w:lsdException w:name="Grid Table 2 Accent 1" w:uiPriority="47"/>
+    <w:lsdException w:name="Grid Table 3 Accent 1" w:uiPriority="48"/>
+    <w:lsdException w:name="Grid Table 4 Accent 1" w:uiPriority="49"/>
+    <w:lsdException w:name="Grid Table 5 Dark Accent 1" w:uiPriority="50"/>
+    <w:lsdException w:name="Grid Table 6 Colorful Accent 1" w:uiPriority="51"/>
+    <w:lsdException w:name="Grid Table 7 Colorful Accent 1" w:uiPriority="52"/>
+    <w:lsdException w:name="Grid Table 1 Light Accent 2" w:uiPriority="46"/>
+    <w:lsdException w:name="Grid Table 2 Accent 2" w:uiPriority="47"/>
+    <w:lsdException w:name="Grid Table 3 Accent 2" w:uiPriority="48"/>
+    <w:lsdException w:name="Grid Table 4 Accent 2" w:uiPriority="49"/>
+    <w:lsdException w:name="Grid Table 5 Dark Accent 2" w:uiPriority="50"/>
+    <w:lsdException w:name="Grid Table 6 Colorful Accent 2" w:uiPriority="51"/>
+    <w:lsdException w:name="Grid Table 7 Colorful Accent 2" w:uiPriority="52"/>
+    <w:lsdException w:name="Grid Table 1 Light Accent 3" w:uiPriority="46"/>
+    <w:lsdException w:name="Grid Table 2 Accent 3" w:uiPriority="47"/>
+    <w:lsdException w:name="Grid Table 3 Accent 3" w:uiPriority="48"/>
+    <w:lsdException w:name="Grid Table 4 Accent 3" w:uiPriority="49"/>
+    <w:lsdException w:name="Grid Table 5 Dark Accent 3" w:uiPriority="50"/>
+    <w:lsdException w:name="Grid Table 6 Colorful Accent 3" w:uiPriority="51"/>
+    <w:lsdException w:name="Grid Table 7 Colorful Accent 3" w:uiPriority="52"/>
+    <w:lsdException w:name="Grid Table 1 Light Accent 4" w:uiPriority="46"/>
+    <w:lsdException w:name="Grid Table 2 Accent 4" w:uiPriority="47"/>
+    <w:lsdException w:name="Grid Table 3 Accent 4" w:uiPriority="48"/>
+    <w:lsdException w:name="Grid Table 4 Accent 4" w:uiPriority="49"/>
+    <w:lsdException w:name="Grid Table 5 Dark Accent 4" w:uiPriority="50"/>
+    <w:lsdException w:name="Grid Table 6 Colorful Accent 4" w:uiPriority="51"/>
+    <w:lsdException w:name="Grid Table 7 Colorful Accent 4" w:uiPriority="52"/>
+    <w:lsdException w:name="Grid Table 1 Light Accent 5" w:uiPriority="46"/>
+    <w:lsdException w:name="Grid Table 2 Accent 5" w:uiPriority="47"/>
+    <w:lsdException w:name="Grid Table 3 Accent 5" w:uiPriority="48"/>
+    <w:lsdException w:name="Grid Table 4 Accent 5" w:uiPriority="49"/>
+    <w:lsdException w:name="Grid Table 5 Dark Accent 5" w:uiPriority="50"/>
+    <w:lsdException w:name="Grid Table 6 Colorful Accent 5" w:uiPriority="51"/>
+    <w:lsdException w:name="Grid Table 7 Colorful Accent 5" w:uiPriority="52"/>
+    <w:lsdException w:name="Grid Table 1 Light Accent 6" w:uiPriority="46"/>
+    <w:lsdException w:name="Grid Table 2 Accent 6" w:uiPriority="47"/>
+    <w:lsdException w:name="Grid Table 3 Accent 6" w:uiPriority="48"/>
+    <w:lsdException w:name="Grid Table 4 Accent 6" w:uiPriority="49"/>
+    <w:lsdException w:name="Grid Table 5 Dark Accent 6" w:uiPriority="50"/>
+    <w:lsdException w:name="Grid Table 6 Colorful Accent 6" w:uiPriority="51"/>
+    <w:lsdException w:name="Grid Table 7 Colorful Accent 6" w:uiPriority="52"/>
+    <w:lsdException w:name="List Table 1 Light" w:uiPriority="46"/>
+    <w:lsdException w:name="List Table 2" w:uiPriority="47"/>
+    <w:lsdException w:name="List Table 3" w:uiPriority="48"/>
+    <w:lsdException w:name="List Table 4" w:uiPriority="49"/>
+    <w:lsdException w:name="List Table 5 Dark" w:uiPriority="50"/>
+    <w:lsdException w:name="List Table 6 Colorful" w:uiPriority="51"/>
+    <w:lsdException w:name="List Table 7 Colorful" w:uiPriority="52"/>
+    <w:lsdException w:name="List Table 1 Light Accent 1" w:uiPriority="46"/>
+    <w:lsdException w:name="List Table 2 Accent 1" w:uiPriority="47"/>
+    <w:lsdException w:name="List Table 3 Accent 1" w:uiPriority="48"/>
+    <w:lsdException w:name="List Table 4 Accent 1" w:uiPriority="49"/>
+    <w:lsdException w:name="List Table 5 Dark Accent 1" w:uiPriority="50"/>
+    <w:lsdException w:name="List Table 6 Colorful Accent 1" w:uiPriority="51"/>
+    <w:lsdException w:name="List Table 7 Colorful Accent 1" w:uiPriority="52"/>
+    <w:lsdException w:name="List Table 1 Light Accent 2" w:uiPriority="46"/>
+    <w:lsdException w:name="List Table 2 Accent 2" w:uiPriority="47"/>
+    <w:lsdException w:name="List Table 3 Accent 2" w:uiPriority="48"/>
+    <w:lsdException w:name="List Table 4 Accent 2" w:uiPriority="49"/>
+    <w:lsdException w:name="List Table 5 Dark Accent 2" w:uiPriority="50"/>
+    <w:lsdException w:name="List Table 6 Colorful Accent 2" w:uiPriority="51"/>
+    <w:lsdException w:name="List Table 7 Colorful Accent 2" w:uiPriority="52"/>
+    <w:lsdException w:name="List Table 1 Light Accent 3" w:uiPriority="46"/>
+    <w:lsdException w:name="List Table 2 Accent 3" w:uiPriority="47"/>
+    <w:lsdException w:name="List Table 3 Accent 3" w:uiPriority="48"/>
+    <w:lsdException w:name="List Table 4 Accent 3" w:uiPriority="49"/>
+    <w:lsdException w:name="List Table 5 Dark Accent 3" w:uiPriority="50"/>
+    <w:lsdException w:name="List Table 6 Colorful Accent 3" w:uiPriority="51"/>
+    <w:lsdException w:name="List Table 7 Colorful Accent 3" w:uiPriority="52"/>
+    <w:lsdException w:name="List Table 1 Light Accent 4" w:uiPriority="46"/>
+    <w:lsdException w:name="List Table 2 Accent 4" w:uiPriority="47"/>
+    <w:lsdException w:name="List Table 3 Accent 4" w:uiPriority="48"/>
+    <w:lsdException w:name="List Table 4 Accent 4" w:uiPriority="49"/>
+    <w:lsdException w:name="List Table 5 Dark Accent 4" w:uiPriority="50"/>
+    <w:lsdException w:name="List Table 6 Colorful Accent 4" w:uiPriority="51"/>
+    <w:lsdException w:name="List Table 7 Colorful Accent 4" w:uiPriority="52"/>
+    <w:lsdException w:name="List Table 1 Light Accent 5" w:uiPriority="46"/>
+    <w:lsdException w:name="List Table 2 Accent 5" w:uiPriority="47"/>
+    <w:lsdException w:name="List Table 3 Accent 5" w:uiPriority="48"/>
+    <w:lsdException w:name="List Table 4 Accent 5" w:uiPriority="49"/>
+    <w:lsdException w:name="List Table 5 Dark Accent 5" w:uiPriority="50"/>
+    <w:lsdException w:name="List Table 6 Colorful Accent 5" w:uiPriority="51"/>
+    <w:lsdException w:name="List Table 7 Colorful Accent 5" w:uiPriority="52"/>
+    <w:lsdException w:name="List Table 1 Light Accent 6" w:uiPriority="46"/>
+    <w:lsdException w:name="List Table 2 Accent 6" w:uiPriority="47"/>
+    <w:lsdException w:name="List Table 3 Accent 6" w:uiPriority="48"/>
+    <w:lsdException w:name="List Table 4 Accent 6" w:uiPriority="49"/>
+    <w:lsdException w:name="List Table 5 Dark Accent 6" w:uiPriority="50"/>
+    <w:lsdException w:name="List Table 6 Colorful Accent 6" w:uiPriority="51"/>
+    <w:lsdException w:name="List Table 7 Colorful Accent 6" w:uiPriority="52"/>
+    <w:lsdException w:name="Mention" w:semiHidden="1" w:unhideWhenUsed="1"/>
+    <w:lsdException w:name="Smart Hyperlink" w:semiHidden="1" w:unhideWhenUsed="1"/>
+    <w:lsdException w:name="Hashtag" w:semiHidden="1" w:unhideWhenUsed="1"/>
+    <w:lsdException w:name="Unresolved Mention" w:semiHidden="1" w:unhideWhenUsed="1"/>
+    <w:lsdException w:name="Smart Link" w:semiHidden="1" w:unhideWhenUsed="1"/>
+  </w:latentStyles>
+  <w:style w:type="paragraph" w:default="1" w:styleId="Normal">
+    <w:name w:val="Normal"/>
+    <w:qFormat/>
+  </w:style>
   <w:style w:type="character" w:default="1" w:styleId="Policepardfaut">
     <w:name w:val="Default Paragraph Font"/>
     <w:uiPriority w:val="1"/>
@@ -3673,7 +4118,7 @@
 </file>
 
 <file path=customXml/itemProps1.xml><?xml version="1.0" encoding="utf-8"?>
-<ds:datastoreItem xmlns:ds="http://schemas.openxmlformats.org/officeDocument/2006/customXml" ds:itemID="{66C5314B-D39D-4E8F-957D-CA9475ABAD2F}">
+<ds:datastoreItem xmlns:ds="http://schemas.openxmlformats.org/officeDocument/2006/customXml" ds:itemID="{F0454FC9-469F-4CBD-8FAF-C30060D6218A}">
   <ds:schemaRefs>
     <ds:schemaRef ds:uri="http://schemas.openxmlformats.org/officeDocument/2006/bibliography"/>
   </ds:schemaRefs>

--- a/Partie personnelle Lucas MINAUD/partie perso dossier finale.docx
+++ b/Partie personnelle Lucas MINAUD/partie perso dossier finale.docx
@@ -1495,17 +1495,21 @@
         <w:t xml:space="preserve">pement </w:t>
       </w:r>
     </w:p>
-    <w:p/>
+    <w:p>
+      <w:r>
+        <w:br w:type="page"/>
+      </w:r>
+    </w:p>
     <w:p>
       <w:pPr>
         <w:pStyle w:val="Titre1"/>
       </w:pPr>
-      <w:bookmarkStart w:id="3" w:name="_GoBack"/>
       <w:r>
+        <w:lastRenderedPageBreak/>
         <w:t>Conception et mise en œuvre</w:t>
       </w:r>
     </w:p>
-    <w:bookmarkEnd w:id="3"/>
+    <w:p/>
     <w:p>
       <w:pPr>
         <w:pStyle w:val="Titre2"/>
@@ -1514,7 +1518,95 @@
         <w:t>Recherche et achat de capteurs</w:t>
       </w:r>
     </w:p>
+    <w:p>
+      <w:bookmarkStart w:id="3" w:name="_GoBack"/>
+      <w:r>
+        <w:rPr>
+          <w:noProof/>
+        </w:rPr>
+        <w:drawing>
+          <wp:anchor distT="0" distB="0" distL="114300" distR="114300" simplePos="0" relativeHeight="251667456" behindDoc="0" locked="0" layoutInCell="1" allowOverlap="1" wp14:anchorId="47198A2E">
+            <wp:simplePos x="0" y="0"/>
+            <wp:positionH relativeFrom="margin">
+              <wp:posOffset>-660712</wp:posOffset>
+            </wp:positionH>
+            <wp:positionV relativeFrom="paragraph">
+              <wp:posOffset>240589</wp:posOffset>
+            </wp:positionV>
+            <wp:extent cx="7126009" cy="4521011"/>
+            <wp:effectExtent l="0" t="0" r="0" b="0"/>
+            <wp:wrapNone/>
+            <wp:docPr id="2" name="Image 2"/>
+            <wp:cNvGraphicFramePr>
+              <a:graphicFrameLocks xmlns:a="http://schemas.openxmlformats.org/drawingml/2006/main" noChangeAspect="1"/>
+            </wp:cNvGraphicFramePr>
+            <a:graphic xmlns:a="http://schemas.openxmlformats.org/drawingml/2006/main">
+              <a:graphicData uri="http://schemas.openxmlformats.org/drawingml/2006/picture">
+                <pic:pic xmlns:pic="http://schemas.openxmlformats.org/drawingml/2006/picture">
+                  <pic:nvPicPr>
+                    <pic:cNvPr id="2" name="2019-05-17 11_38_36-achat capteur.docx - Word.png"/>
+                    <pic:cNvPicPr/>
+                  </pic:nvPicPr>
+                  <pic:blipFill>
+                    <a:blip r:embed="rId12">
+                      <a:extLst>
+                        <a:ext uri="{28A0092B-C50C-407E-A947-70E740481C1C}">
+                          <a14:useLocalDpi xmlns:a14="http://schemas.microsoft.com/office/drawing/2010/main" val="0"/>
+                        </a:ext>
+                      </a:extLst>
+                    </a:blip>
+                    <a:stretch>
+                      <a:fillRect/>
+                    </a:stretch>
+                  </pic:blipFill>
+                  <pic:spPr>
+                    <a:xfrm>
+                      <a:off x="0" y="0"/>
+                      <a:ext cx="7126009" cy="4521011"/>
+                    </a:xfrm>
+                    <a:prstGeom prst="rect">
+                      <a:avLst/>
+                    </a:prstGeom>
+                  </pic:spPr>
+                </pic:pic>
+              </a:graphicData>
+            </a:graphic>
+            <wp14:sizeRelH relativeFrom="margin">
+              <wp14:pctWidth>0</wp14:pctWidth>
+            </wp14:sizeRelH>
+            <wp14:sizeRelV relativeFrom="margin">
+              <wp14:pctHeight>0</wp14:pctHeight>
+            </wp14:sizeRelV>
+          </wp:anchor>
+        </w:drawing>
+      </w:r>
+      <w:bookmarkEnd w:id="3"/>
+    </w:p>
     <w:p/>
+    <w:p/>
+    <w:p/>
+    <w:p/>
+    <w:p/>
+    <w:p/>
+    <w:p/>
+    <w:p/>
+    <w:p/>
+    <w:p/>
+    <w:p/>
+    <w:p/>
+    <w:p/>
+    <w:p/>
+    <w:p/>
+    <w:p/>
+    <w:p>
+      <w:r>
+        <w:t xml:space="preserve">Le projet nous demandait </w:t>
+      </w:r>
+      <w:r>
+        <w:t xml:space="preserve"> </w:t>
+      </w:r>
+    </w:p>
+    <w:p/>
     <w:p>
       <w:pPr>
         <w:pStyle w:val="Titre2"/>
@@ -1585,9 +1677,9 @@
       </w:pPr>
     </w:p>
     <w:sectPr>
-      <w:headerReference w:type="default" r:id="rId12"/>
-      <w:footerReference w:type="default" r:id="rId13"/>
-      <w:headerReference w:type="first" r:id="rId14"/>
+      <w:headerReference w:type="default" r:id="rId13"/>
+      <w:footerReference w:type="default" r:id="rId14"/>
+      <w:headerReference w:type="first" r:id="rId15"/>
       <w:pgSz w:w="11906" w:h="16838"/>
       <w:pgMar w:top="1417" w:right="1417" w:bottom="1417" w:left="1417" w:header="708" w:footer="708" w:gutter="0"/>
       <w:pgNumType w:start="0"/>
@@ -3309,9 +3401,9 @@
   <w:rsids>
     <w:rsidRoot w:val="00874E31"/>
     <w:rsid w:val="00100077"/>
+    <w:rsid w:val="00430730"/>
     <w:rsid w:val="00874E31"/>
     <w:rsid w:val="00966DA9"/>
-    <w:rsid w:val="00CA71E2"/>
   </w:rsids>
   <m:mathPr>
     <m:mathFont m:val="Cambria Math"/>
@@ -4118,7 +4210,7 @@
 </file>
 
 <file path=customXml/itemProps1.xml><?xml version="1.0" encoding="utf-8"?>
-<ds:datastoreItem xmlns:ds="http://schemas.openxmlformats.org/officeDocument/2006/customXml" ds:itemID="{F0454FC9-469F-4CBD-8FAF-C30060D6218A}">
+<ds:datastoreItem xmlns:ds="http://schemas.openxmlformats.org/officeDocument/2006/customXml" ds:itemID="{278BD826-8C75-46AF-9FFC-7004666B801C}">
   <ds:schemaRefs>
     <ds:schemaRef ds:uri="http://schemas.openxmlformats.org/officeDocument/2006/bibliography"/>
   </ds:schemaRefs>

--- a/Partie personnelle Lucas MINAUD/partie perso dossier finale.docx
+++ b/Partie personnelle Lucas MINAUD/partie perso dossier finale.docx
@@ -838,9 +838,17 @@
     <w:p>
       <w:pPr>
         <w:pStyle w:val="Titre1"/>
+        <w:rPr>
+          <w:rFonts w:ascii="Garamond" w:hAnsi="Garamond"/>
+          <w:sz w:val="36"/>
+        </w:rPr>
       </w:pPr>
       <w:bookmarkStart w:id="0" w:name="_Toc8400608"/>
       <w:r>
+        <w:rPr>
+          <w:rFonts w:ascii="Garamond" w:hAnsi="Garamond"/>
+          <w:sz w:val="36"/>
+        </w:rPr>
         <w:t>Situation dans le projet</w:t>
       </w:r>
       <w:bookmarkEnd w:id="0"/>
@@ -848,9 +856,17 @@
     <w:p>
       <w:pPr>
         <w:pStyle w:val="Titre2"/>
+        <w:rPr>
+          <w:rFonts w:ascii="Garamond" w:hAnsi="Garamond"/>
+          <w:sz w:val="28"/>
+        </w:rPr>
       </w:pPr>
       <w:bookmarkStart w:id="1" w:name="_Toc8400609"/>
       <w:r>
+        <w:rPr>
+          <w:rFonts w:ascii="Garamond" w:hAnsi="Garamond"/>
+          <w:sz w:val="28"/>
+        </w:rPr>
         <w:t>Synoptique de la réalisation</w:t>
       </w:r>
       <w:bookmarkEnd w:id="1"/>
@@ -1227,7 +1243,8 @@
     <w:p>
       <w:pPr>
         <w:rPr>
-          <w:rFonts w:asciiTheme="majorHAnsi" w:eastAsiaTheme="majorEastAsia" w:hAnsiTheme="majorHAnsi" w:cstheme="majorBidi"/>
+          <w:rFonts w:ascii="Garamond" w:eastAsiaTheme="majorEastAsia" w:hAnsi="Garamond" w:cstheme="majorBidi"/>
+          <w:sz w:val="24"/>
           <w:szCs w:val="32"/>
         </w:rPr>
       </w:pPr>
@@ -1319,67 +1336,84 @@
       <w:r>
         <w:rPr>
           <w:rFonts w:asciiTheme="majorHAnsi" w:eastAsiaTheme="majorEastAsia" w:hAnsiTheme="majorHAnsi" w:cstheme="majorBidi"/>
+          <w:sz w:val="24"/>
           <w:szCs w:val="32"/>
         </w:rPr>
         <w:tab/>
-        <w:t xml:space="preserve">   Partie du système concernant les tâches auxquelles j’étais assigné.</w:t>
-      </w:r>
-    </w:p>
-    <w:p>
-      <w:pPr>
-        <w:rPr>
-          <w:rFonts w:asciiTheme="majorHAnsi" w:eastAsiaTheme="majorEastAsia" w:hAnsiTheme="majorHAnsi" w:cstheme="majorBidi"/>
+        <w:t xml:space="preserve">   </w:t>
+      </w:r>
+      <w:r>
+        <w:rPr>
+          <w:rFonts w:ascii="Garamond" w:eastAsiaTheme="majorEastAsia" w:hAnsi="Garamond" w:cstheme="majorBidi"/>
+          <w:sz w:val="24"/>
           <w:szCs w:val="32"/>
         </w:rPr>
-      </w:pPr>
-    </w:p>
-    <w:p>
-      <w:pPr>
-        <w:rPr>
-          <w:rFonts w:asciiTheme="majorHAnsi" w:eastAsiaTheme="majorEastAsia" w:hAnsiTheme="majorHAnsi" w:cstheme="majorBidi"/>
+        <w:t>Partie du système concernant les tâches auxquelles j’étais assigné.</w:t>
+      </w:r>
+    </w:p>
+    <w:p>
+      <w:pPr>
+        <w:rPr>
+          <w:rFonts w:ascii="Garamond" w:eastAsiaTheme="majorEastAsia" w:hAnsi="Garamond" w:cstheme="majorBidi"/>
+          <w:sz w:val="24"/>
           <w:szCs w:val="32"/>
         </w:rPr>
       </w:pPr>
     </w:p>
     <w:p>
       <w:pPr>
+        <w:rPr>
+          <w:rFonts w:ascii="Garamond" w:eastAsiaTheme="majorEastAsia" w:hAnsi="Garamond" w:cstheme="majorBidi"/>
+          <w:sz w:val="24"/>
+          <w:szCs w:val="32"/>
+        </w:rPr>
+      </w:pPr>
+    </w:p>
+    <w:p>
+      <w:pPr>
         <w:jc w:val="both"/>
         <w:rPr>
-          <w:rFonts w:asciiTheme="majorHAnsi" w:eastAsiaTheme="majorEastAsia" w:hAnsiTheme="majorHAnsi" w:cstheme="majorBidi"/>
+          <w:rFonts w:ascii="Garamond" w:eastAsiaTheme="majorEastAsia" w:hAnsi="Garamond" w:cstheme="majorBidi"/>
+          <w:sz w:val="24"/>
           <w:szCs w:val="32"/>
         </w:rPr>
       </w:pPr>
       <w:r>
         <w:rPr>
-          <w:rFonts w:asciiTheme="majorHAnsi" w:eastAsiaTheme="majorEastAsia" w:hAnsiTheme="majorHAnsi" w:cstheme="majorBidi"/>
+          <w:rFonts w:ascii="Garamond" w:eastAsiaTheme="majorEastAsia" w:hAnsi="Garamond" w:cstheme="majorBidi"/>
+          <w:sz w:val="24"/>
           <w:szCs w:val="32"/>
         </w:rPr>
         <w:t>Au sein du projet, j’ai eu pour tâche d</w:t>
       </w:r>
       <w:r>
         <w:rPr>
-          <w:rFonts w:asciiTheme="majorHAnsi" w:eastAsiaTheme="majorEastAsia" w:hAnsiTheme="majorHAnsi" w:cstheme="majorBidi"/>
+          <w:rFonts w:ascii="Garamond" w:eastAsiaTheme="majorEastAsia" w:hAnsi="Garamond" w:cstheme="majorBidi"/>
+          <w:sz w:val="24"/>
           <w:szCs w:val="32"/>
         </w:rPr>
         <w:t>’introduire deux</w:t>
       </w:r>
       <w:r>
         <w:rPr>
-          <w:rFonts w:asciiTheme="majorHAnsi" w:eastAsiaTheme="majorEastAsia" w:hAnsiTheme="majorHAnsi" w:cstheme="majorBidi"/>
+          <w:rFonts w:ascii="Garamond" w:eastAsiaTheme="majorEastAsia" w:hAnsi="Garamond" w:cstheme="majorBidi"/>
+          <w:sz w:val="24"/>
           <w:szCs w:val="32"/>
         </w:rPr>
         <w:t xml:space="preserve"> capteurs (capteur de luminosité et capteur d’hygrométrie) afin qu’ils puissent transmettre des valeurs </w:t>
       </w:r>
       <w:r>
         <w:rPr>
-          <w:rFonts w:asciiTheme="majorHAnsi" w:eastAsiaTheme="majorEastAsia" w:hAnsiTheme="majorHAnsi" w:cstheme="majorBidi"/>
+          <w:rFonts w:ascii="Garamond" w:eastAsiaTheme="majorEastAsia" w:hAnsi="Garamond" w:cstheme="majorBidi"/>
+          <w:sz w:val="24"/>
           <w:szCs w:val="32"/>
         </w:rPr>
         <w:t xml:space="preserve">à la carte de gestion </w:t>
       </w:r>
       <w:r>
         <w:rPr>
-          <w:rFonts w:asciiTheme="majorHAnsi" w:eastAsiaTheme="majorEastAsia" w:hAnsiTheme="majorHAnsi" w:cstheme="majorBidi"/>
+          <w:rFonts w:ascii="Garamond" w:eastAsiaTheme="majorEastAsia" w:hAnsi="Garamond" w:cstheme="majorBidi"/>
+          <w:sz w:val="24"/>
           <w:szCs w:val="32"/>
         </w:rPr>
         <w:t>et dans un second temps j’ai confectionné, avec l’étudiant 3, un interface web permettant visualiser les données récupérées dans la base de données.</w:t>
@@ -1405,93 +1439,104 @@
     <w:p>
       <w:pPr>
         <w:pStyle w:val="Titre2"/>
+        <w:rPr>
+          <w:rFonts w:ascii="Garamond" w:hAnsi="Garamond"/>
+          <w:sz w:val="28"/>
+        </w:rPr>
       </w:pPr>
       <w:bookmarkStart w:id="2" w:name="_Toc8400610"/>
       <w:r>
+        <w:rPr>
+          <w:rFonts w:ascii="Garamond" w:hAnsi="Garamond"/>
+          <w:sz w:val="28"/>
+        </w:rPr>
         <w:lastRenderedPageBreak/>
         <w:t>Rappel des taches de l’étudiant</w:t>
       </w:r>
       <w:bookmarkEnd w:id="2"/>
     </w:p>
+    <w:p>
+      <w:pPr>
+        <w:rPr>
+          <w:sz w:val="24"/>
+        </w:rPr>
+      </w:pPr>
+    </w:p>
+    <w:p>
+      <w:pPr>
+        <w:jc w:val="both"/>
+        <w:rPr>
+          <w:rFonts w:ascii="Garamond" w:eastAsiaTheme="majorEastAsia" w:hAnsi="Garamond" w:cstheme="majorBidi"/>
+          <w:sz w:val="24"/>
+          <w:szCs w:val="32"/>
+        </w:rPr>
+      </w:pPr>
+      <w:r>
+        <w:rPr>
+          <w:rFonts w:ascii="Garamond" w:eastAsiaTheme="majorEastAsia" w:hAnsi="Garamond" w:cstheme="majorBidi"/>
+          <w:sz w:val="24"/>
+          <w:szCs w:val="32"/>
+        </w:rPr>
+        <w:t>Dans ce projet de serre automatique, J’avais comme objectif de programmer 2 capteurs (capteur de luminosité et capteur d’hygrométrie) afin qu’ils puissent transmettre des valeurs correctes a la carte de gestion, via une carte d’interface et dans un second temps j’ai confectionné, avec l’étudiant 3, un interface web permettant visualiser les données récupérées dans la base de données. Ma partie du site web va être consacré à la visualisation des données en fonction du temps, sous forme de graphique et a échelle variable (jour, semaine mois ou année).</w:t>
+      </w:r>
+    </w:p>
+    <w:p>
+      <w:pPr>
+        <w:jc w:val="both"/>
+        <w:rPr>
+          <w:rFonts w:ascii="Garamond" w:eastAsiaTheme="majorEastAsia" w:hAnsi="Garamond" w:cstheme="majorBidi"/>
+          <w:sz w:val="24"/>
+          <w:szCs w:val="32"/>
+        </w:rPr>
+      </w:pPr>
+      <w:r>
+        <w:rPr>
+          <w:rFonts w:ascii="Garamond" w:eastAsiaTheme="majorEastAsia" w:hAnsi="Garamond" w:cstheme="majorBidi"/>
+          <w:sz w:val="24"/>
+          <w:szCs w:val="32"/>
+        </w:rPr>
+        <w:t>Dans un premier temps, je me suis concentré sur les capteurs que je devais, commander (la maquette nous étant fournie pour le projet, ne comprenait pas les deux capteurs donc je devais m’occuper), programmer et connecter afin qu’ils puissent correctement communiquer avec les équipements liés à la communication.</w:t>
+      </w:r>
+    </w:p>
+    <w:p>
+      <w:pPr>
+        <w:jc w:val="both"/>
+        <w:rPr>
+          <w:rFonts w:ascii="Garamond" w:eastAsiaTheme="majorEastAsia" w:hAnsi="Garamond" w:cstheme="majorBidi"/>
+          <w:sz w:val="24"/>
+          <w:szCs w:val="32"/>
+        </w:rPr>
+      </w:pPr>
+      <w:r>
+        <w:rPr>
+          <w:rFonts w:ascii="Garamond" w:eastAsiaTheme="majorEastAsia" w:hAnsi="Garamond" w:cstheme="majorBidi"/>
+          <w:sz w:val="24"/>
+          <w:szCs w:val="32"/>
+        </w:rPr>
+        <w:t>Pour visualiser toutes les données récoltées, j’ai dû produire un site web avec, pour ma part, une page permettant de visualiser l’évolution des données récupérées par les captures, et ce, avec une période variable (que ce sois une visualisation, en jour, semaine, mois, année).</w:t>
+      </w:r>
+    </w:p>
     <w:p/>
     <w:p>
       <w:pPr>
-        <w:jc w:val="both"/>
-        <w:rPr>
-          <w:rFonts w:asciiTheme="majorHAnsi" w:eastAsiaTheme="majorEastAsia" w:hAnsiTheme="majorHAnsi" w:cstheme="majorBidi"/>
-          <w:szCs w:val="32"/>
-        </w:rPr>
-      </w:pPr>
-      <w:r>
-        <w:rPr>
-          <w:rFonts w:asciiTheme="majorHAnsi" w:eastAsiaTheme="majorEastAsia" w:hAnsiTheme="majorHAnsi" w:cstheme="majorBidi"/>
-          <w:szCs w:val="32"/>
-        </w:rPr>
-        <w:t>Dans ce projet de serre automatique, J’avais comme objectif de programmer 2 capteurs (capteur de luminosité et capteur d’hygrométrie) afin qu’ils puissent transmettre des valeurs correctes a la carte de gestion, via une carte d’interface et dans un second temps j’ai confectionné, avec l’étudiant 3, un interface web permettant visualiser les données récupérées dans la base de données. Ma partie du site web va être consacré à la visualisation des données en fonction du temps, sous forme de graphique et a échelle variable (jour, semaine mois ou année).</w:t>
-      </w:r>
-    </w:p>
-    <w:p>
-      <w:pPr>
-        <w:jc w:val="both"/>
-        <w:rPr>
-          <w:rFonts w:asciiTheme="majorHAnsi" w:eastAsiaTheme="majorEastAsia" w:hAnsiTheme="majorHAnsi" w:cstheme="majorBidi"/>
-          <w:szCs w:val="32"/>
-        </w:rPr>
-      </w:pPr>
-      <w:r>
-        <w:rPr>
-          <w:rFonts w:asciiTheme="majorHAnsi" w:eastAsiaTheme="majorEastAsia" w:hAnsiTheme="majorHAnsi" w:cstheme="majorBidi"/>
-          <w:szCs w:val="32"/>
-        </w:rPr>
-        <w:t>Dans un premier temps, je me suis concentré sur les capteurs que je devais, commander (la maquette nous étant fournie pour le projet, ne comprenait pas les deux capteurs donc je devais m’occuper), programmer et connecter afin qu’ils puissent correctement communiquer avec les équipements liés à la communication.</w:t>
-      </w:r>
-    </w:p>
-    <w:p>
-      <w:pPr>
-        <w:jc w:val="both"/>
-        <w:rPr>
-          <w:rFonts w:asciiTheme="majorHAnsi" w:eastAsiaTheme="majorEastAsia" w:hAnsiTheme="majorHAnsi" w:cstheme="majorBidi"/>
-          <w:szCs w:val="32"/>
-        </w:rPr>
-      </w:pPr>
-      <w:r>
-        <w:rPr>
-          <w:rFonts w:asciiTheme="majorHAnsi" w:eastAsiaTheme="majorEastAsia" w:hAnsiTheme="majorHAnsi" w:cstheme="majorBidi"/>
-          <w:szCs w:val="32"/>
-        </w:rPr>
-        <w:t>Pour visualiser toutes les données récoltées, j</w:t>
-      </w:r>
-      <w:r>
-        <w:rPr>
-          <w:rFonts w:asciiTheme="majorHAnsi" w:eastAsiaTheme="majorEastAsia" w:hAnsiTheme="majorHAnsi" w:cstheme="majorBidi"/>
-          <w:szCs w:val="32"/>
-        </w:rPr>
-        <w:t>’ai dû</w:t>
-      </w:r>
-      <w:r>
-        <w:rPr>
-          <w:rFonts w:asciiTheme="majorHAnsi" w:eastAsiaTheme="majorEastAsia" w:hAnsiTheme="majorHAnsi" w:cstheme="majorBidi"/>
-          <w:szCs w:val="32"/>
-        </w:rPr>
-        <w:t xml:space="preserve"> produire un site web avec, pour ma part, une page permettant de visualiser l’évolution des données récupérées par les captures, et ce, avec une période variable (que ce sois une visualisation, en jour, semaine, mois, année)</w:t>
-      </w:r>
-      <w:r>
-        <w:rPr>
-          <w:rFonts w:asciiTheme="majorHAnsi" w:eastAsiaTheme="majorEastAsia" w:hAnsiTheme="majorHAnsi" w:cstheme="majorBidi"/>
-          <w:szCs w:val="32"/>
-        </w:rPr>
-        <w:t>.</w:t>
-      </w:r>
-    </w:p>
-    <w:p/>
-    <w:p>
-      <w:pPr>
         <w:pStyle w:val="Titre2"/>
-      </w:pPr>
-      <w:r>
+        <w:rPr>
+          <w:rFonts w:ascii="Garamond" w:hAnsi="Garamond"/>
+          <w:sz w:val="28"/>
+        </w:rPr>
+      </w:pPr>
+      <w:r>
+        <w:rPr>
+          <w:rFonts w:ascii="Garamond" w:hAnsi="Garamond"/>
+          <w:sz w:val="28"/>
+        </w:rPr>
         <w:t>Contraintes liées au dévelop</w:t>
       </w:r>
       <w:r>
+        <w:rPr>
+          <w:rFonts w:ascii="Garamond" w:hAnsi="Garamond"/>
+          <w:sz w:val="28"/>
+        </w:rPr>
         <w:t xml:space="preserve">pement </w:t>
       </w:r>
     </w:p>
@@ -1503,8 +1548,16 @@
     <w:p>
       <w:pPr>
         <w:pStyle w:val="Titre1"/>
-      </w:pPr>
-      <w:r>
+        <w:rPr>
+          <w:rFonts w:ascii="Garamond" w:hAnsi="Garamond"/>
+          <w:sz w:val="36"/>
+        </w:rPr>
+      </w:pPr>
+      <w:r>
+        <w:rPr>
+          <w:rFonts w:ascii="Garamond" w:hAnsi="Garamond"/>
+          <w:sz w:val="36"/>
+        </w:rPr>
         <w:lastRenderedPageBreak/>
         <w:t>Conception et mise en œuvre</w:t>
       </w:r>
@@ -1513,30 +1566,582 @@
     <w:p>
       <w:pPr>
         <w:pStyle w:val="Titre2"/>
-      </w:pPr>
-      <w:r>
+        <w:rPr>
+          <w:rFonts w:ascii="Garamond" w:hAnsi="Garamond"/>
+          <w:sz w:val="28"/>
+        </w:rPr>
+      </w:pPr>
+      <w:r>
+        <w:rPr>
+          <w:rFonts w:ascii="Garamond" w:hAnsi="Garamond"/>
+          <w:sz w:val="28"/>
+        </w:rPr>
         <w:t>Recherche et achat de capteurs</w:t>
       </w:r>
     </w:p>
     <w:p>
+      <w:pPr>
+        <w:jc w:val="both"/>
+      </w:pPr>
+      <w:r>
+        <w:t xml:space="preserve">Le capteur d’intensité lumineuse doit être choisi de </w:t>
+      </w:r>
+      <w:r>
+        <w:t>façon à ce que toutes les attentes soient respectées et pour cela, une recherche approfondie est nécessaire afin de pouvoir acquérir un capteur efficace.</w:t>
+      </w:r>
       <w:bookmarkStart w:id="3" w:name="_GoBack"/>
-      <w:r>
-        <w:rPr>
+      <w:bookmarkEnd w:id="3"/>
+    </w:p>
+    <w:p>
+      <w:pPr>
+        <w:jc w:val="both"/>
+      </w:pPr>
+      <w:r>
+        <w:t>Pour donner suite aux recherches effectuées, un document comparatif est élaboré et rendu au professeur afin qu’il puisse valider la demande et commander le capteur. (Document comparatif ci-dessous)</w:t>
+      </w:r>
+    </w:p>
+    <w:p>
+      <w:r>
+        <w:rPr>
+          <w:rFonts w:ascii="Garamond" w:hAnsi="Garamond"/>
           <w:noProof/>
+          <w:sz w:val="28"/>
+        </w:rPr>
+        <mc:AlternateContent>
+          <mc:Choice Requires="wps">
+            <w:drawing>
+              <wp:anchor distT="0" distB="0" distL="114300" distR="114300" simplePos="0" relativeHeight="251672576" behindDoc="0" locked="0" layoutInCell="1" allowOverlap="1">
+                <wp:simplePos x="0" y="0"/>
+                <wp:positionH relativeFrom="leftMargin">
+                  <wp:align>right</wp:align>
+                </wp:positionH>
+                <wp:positionV relativeFrom="paragraph">
+                  <wp:posOffset>305052</wp:posOffset>
+                </wp:positionV>
+                <wp:extent cx="898" cy="6795818"/>
+                <wp:effectExtent l="19050" t="19050" r="37465" b="5080"/>
+                <wp:wrapNone/>
+                <wp:docPr id="15" name="Connecteur droit 15"/>
+                <wp:cNvGraphicFramePr/>
+                <a:graphic xmlns:a="http://schemas.openxmlformats.org/drawingml/2006/main">
+                  <a:graphicData uri="http://schemas.microsoft.com/office/word/2010/wordprocessingShape">
+                    <wps:wsp>
+                      <wps:cNvCnPr/>
+                      <wps:spPr>
+                        <a:xfrm flipH="1" flipV="1">
+                          <a:off x="0" y="0"/>
+                          <a:ext cx="898" cy="6795818"/>
+                        </a:xfrm>
+                        <a:prstGeom prst="line">
+                          <a:avLst/>
+                        </a:prstGeom>
+                        <a:ln w="28575">
+                          <a:solidFill>
+                            <a:schemeClr val="accent6">
+                              <a:lumMod val="75000"/>
+                            </a:schemeClr>
+                          </a:solidFill>
+                        </a:ln>
+                      </wps:spPr>
+                      <wps:style>
+                        <a:lnRef idx="1">
+                          <a:schemeClr val="accent1"/>
+                        </a:lnRef>
+                        <a:fillRef idx="0">
+                          <a:schemeClr val="accent1"/>
+                        </a:fillRef>
+                        <a:effectRef idx="0">
+                          <a:schemeClr val="accent1"/>
+                        </a:effectRef>
+                        <a:fontRef idx="minor">
+                          <a:schemeClr val="tx1"/>
+                        </a:fontRef>
+                      </wps:style>
+                      <wps:bodyPr/>
+                    </wps:wsp>
+                  </a:graphicData>
+                </a:graphic>
+                <wp14:sizeRelH relativeFrom="margin">
+                  <wp14:pctWidth>0</wp14:pctWidth>
+                </wp14:sizeRelH>
+                <wp14:sizeRelV relativeFrom="margin">
+                  <wp14:pctHeight>0</wp14:pctHeight>
+                </wp14:sizeRelV>
+              </wp:anchor>
+            </w:drawing>
+          </mc:Choice>
+          <mc:Fallback>
+            <w:pict>
+              <v:line w14:anchorId="5EC7B398" id="Connecteur droit 15" o:spid="_x0000_s1026" style="position:absolute;flip:x y;z-index:251672576;visibility:visible;mso-wrap-style:square;mso-width-percent:0;mso-height-percent:0;mso-wrap-distance-left:9pt;mso-wrap-distance-top:0;mso-wrap-distance-right:9pt;mso-wrap-distance-bottom:0;mso-position-horizontal:right;mso-position-horizontal-relative:left-margin-area;mso-position-vertical:absolute;mso-position-vertical-relative:text;mso-width-percent:0;mso-height-percent:0;mso-width-relative:margin;mso-height-relative:margin" from="-51.15pt,24pt" to="-51.1pt,559.1pt" o:gfxdata="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" strokecolor="#538135 [2409]" strokeweight="2.25pt">
+                <v:stroke joinstyle="miter"/>
+                <w10:wrap anchorx="margin"/>
+              </v:line>
+            </w:pict>
+          </mc:Fallback>
+        </mc:AlternateContent>
+      </w:r>
+      <w:r>
+        <w:rPr>
+          <w:rFonts w:ascii="Garamond" w:hAnsi="Garamond"/>
+          <w:noProof/>
+          <w:sz w:val="28"/>
+        </w:rPr>
+        <mc:AlternateContent>
+          <mc:Choice Requires="wps">
+            <w:drawing>
+              <wp:anchor distT="0" distB="0" distL="114300" distR="114300" simplePos="0" relativeHeight="251674624" behindDoc="0" locked="0" layoutInCell="1" allowOverlap="1" wp14:anchorId="4ABBA733" wp14:editId="1C0A3728">
+                <wp:simplePos x="0" y="0"/>
+                <wp:positionH relativeFrom="margin">
+                  <wp:align>right</wp:align>
+                </wp:positionH>
+                <wp:positionV relativeFrom="paragraph">
+                  <wp:posOffset>307927</wp:posOffset>
+                </wp:positionV>
+                <wp:extent cx="5800725" cy="9525"/>
+                <wp:effectExtent l="19050" t="19050" r="9525" b="28575"/>
+                <wp:wrapNone/>
+                <wp:docPr id="16" name="Connecteur droit 16"/>
+                <wp:cNvGraphicFramePr/>
+                <a:graphic xmlns:a="http://schemas.openxmlformats.org/drawingml/2006/main">
+                  <a:graphicData uri="http://schemas.microsoft.com/office/word/2010/wordprocessingShape">
+                    <wps:wsp>
+                      <wps:cNvCnPr/>
+                      <wps:spPr>
+                        <a:xfrm flipH="1">
+                          <a:off x="0" y="0"/>
+                          <a:ext cx="5800725" cy="9525"/>
+                        </a:xfrm>
+                        <a:prstGeom prst="line">
+                          <a:avLst/>
+                        </a:prstGeom>
+                        <a:ln w="28575">
+                          <a:solidFill>
+                            <a:schemeClr val="accent6">
+                              <a:lumMod val="75000"/>
+                            </a:schemeClr>
+                          </a:solidFill>
+                        </a:ln>
+                      </wps:spPr>
+                      <wps:style>
+                        <a:lnRef idx="1">
+                          <a:schemeClr val="accent1"/>
+                        </a:lnRef>
+                        <a:fillRef idx="0">
+                          <a:schemeClr val="accent1"/>
+                        </a:fillRef>
+                        <a:effectRef idx="0">
+                          <a:schemeClr val="accent1"/>
+                        </a:effectRef>
+                        <a:fontRef idx="minor">
+                          <a:schemeClr val="tx1"/>
+                        </a:fontRef>
+                      </wps:style>
+                      <wps:bodyPr/>
+                    </wps:wsp>
+                  </a:graphicData>
+                </a:graphic>
+                <wp14:sizeRelH relativeFrom="margin">
+                  <wp14:pctWidth>0</wp14:pctWidth>
+                </wp14:sizeRelH>
+                <wp14:sizeRelV relativeFrom="margin">
+                  <wp14:pctHeight>0</wp14:pctHeight>
+                </wp14:sizeRelV>
+              </wp:anchor>
+            </w:drawing>
+          </mc:Choice>
+          <mc:Fallback>
+            <w:pict>
+              <v:line w14:anchorId="50FF0845" id="Connecteur droit 16" o:spid="_x0000_s1026" style="position:absolute;flip:x;z-index:251674624;visibility:visible;mso-wrap-style:square;mso-width-percent:0;mso-height-percent:0;mso-wrap-distance-left:9pt;mso-wrap-distance-top:0;mso-wrap-distance-right:9pt;mso-wrap-distance-bottom:0;mso-position-horizontal:right;mso-position-horizontal-relative:margin;mso-position-vertical:absolute;mso-position-vertical-relative:text;mso-width-percent:0;mso-height-percent:0;mso-width-relative:margin;mso-height-relative:margin" from="405.55pt,24.25pt" to="862.3pt,25pt" o:gfxdata="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" strokecolor="#538135 [2409]" strokeweight="2.25pt">
+                <v:stroke joinstyle="miter"/>
+                <w10:wrap anchorx="margin"/>
+              </v:line>
+            </w:pict>
+          </mc:Fallback>
+        </mc:AlternateContent>
+      </w:r>
+    </w:p>
+    <w:p>
+      <w:pPr>
+        <w:rPr>
+          <w:rFonts w:ascii="Garamond" w:hAnsi="Garamond"/>
+          <w:color w:val="4472C4" w:themeColor="accent1"/>
+          <w:sz w:val="52"/>
+        </w:rPr>
+      </w:pPr>
+      <w:bookmarkStart w:id="4" w:name="_Toc535311967"/>
+      <w:r>
+        <w:rPr>
+          <w:rFonts w:ascii="Garamond" w:hAnsi="Garamond"/>
+          <w:noProof/>
+          <w:sz w:val="28"/>
+        </w:rPr>
+        <mc:AlternateContent>
+          <mc:Choice Requires="wps">
+            <w:drawing>
+              <wp:anchor distT="0" distB="0" distL="114300" distR="114300" simplePos="0" relativeHeight="251676672" behindDoc="0" locked="0" layoutInCell="1" allowOverlap="1" wp14:anchorId="2775549D" wp14:editId="5B3BD849">
+                <wp:simplePos x="0" y="0"/>
+                <wp:positionH relativeFrom="margin">
+                  <wp:posOffset>5744342</wp:posOffset>
+                </wp:positionH>
+                <wp:positionV relativeFrom="paragraph">
+                  <wp:posOffset>8878</wp:posOffset>
+                </wp:positionV>
+                <wp:extent cx="3774" cy="6773653"/>
+                <wp:effectExtent l="19050" t="0" r="34925" b="27305"/>
+                <wp:wrapNone/>
+                <wp:docPr id="17" name="Connecteur droit 17"/>
+                <wp:cNvGraphicFramePr/>
+                <a:graphic xmlns:a="http://schemas.openxmlformats.org/drawingml/2006/main">
+                  <a:graphicData uri="http://schemas.microsoft.com/office/word/2010/wordprocessingShape">
+                    <wps:wsp>
+                      <wps:cNvCnPr/>
+                      <wps:spPr>
+                        <a:xfrm flipH="1">
+                          <a:off x="0" y="0"/>
+                          <a:ext cx="3774" cy="6773653"/>
+                        </a:xfrm>
+                        <a:prstGeom prst="line">
+                          <a:avLst/>
+                        </a:prstGeom>
+                        <a:ln w="28575">
+                          <a:solidFill>
+                            <a:schemeClr val="accent6">
+                              <a:lumMod val="75000"/>
+                            </a:schemeClr>
+                          </a:solidFill>
+                        </a:ln>
+                      </wps:spPr>
+                      <wps:style>
+                        <a:lnRef idx="1">
+                          <a:schemeClr val="accent1"/>
+                        </a:lnRef>
+                        <a:fillRef idx="0">
+                          <a:schemeClr val="accent1"/>
+                        </a:fillRef>
+                        <a:effectRef idx="0">
+                          <a:schemeClr val="accent1"/>
+                        </a:effectRef>
+                        <a:fontRef idx="minor">
+                          <a:schemeClr val="tx1"/>
+                        </a:fontRef>
+                      </wps:style>
+                      <wps:bodyPr/>
+                    </wps:wsp>
+                  </a:graphicData>
+                </a:graphic>
+                <wp14:sizeRelH relativeFrom="margin">
+                  <wp14:pctWidth>0</wp14:pctWidth>
+                </wp14:sizeRelH>
+                <wp14:sizeRelV relativeFrom="margin">
+                  <wp14:pctHeight>0</wp14:pctHeight>
+                </wp14:sizeRelV>
+              </wp:anchor>
+            </w:drawing>
+          </mc:Choice>
+          <mc:Fallback>
+            <w:pict>
+              <v:line w14:anchorId="2C7F6C52" id="Connecteur droit 17" o:spid="_x0000_s1026" style="position:absolute;flip:x;z-index:251676672;visibility:visible;mso-wrap-style:square;mso-width-percent:0;mso-height-percent:0;mso-wrap-distance-left:9pt;mso-wrap-distance-top:0;mso-wrap-distance-right:9pt;mso-wrap-distance-bottom:0;mso-position-horizontal:absolute;mso-position-horizontal-relative:margin;mso-position-vertical:absolute;mso-position-vertical-relative:text;mso-width-percent:0;mso-height-percent:0;mso-width-relative:margin;mso-height-relative:margin" from="452.3pt,.7pt" to="452.6pt,534.05pt" o:gfxdata="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" strokecolor="#538135 [2409]" strokeweight="2.25pt">
+                <v:stroke joinstyle="miter"/>
+                <w10:wrap anchorx="margin"/>
+              </v:line>
+            </w:pict>
+          </mc:Fallback>
+        </mc:AlternateContent>
+      </w:r>
+      <w:r>
+        <w:rPr>
+          <w:rFonts w:ascii="Garamond" w:hAnsi="Garamond"/>
+          <w:color w:val="4472C4" w:themeColor="accent1"/>
+          <w:sz w:val="36"/>
+        </w:rPr>
+        <w:t>Choix de capteur d'intensité lumineuse</w:t>
+      </w:r>
+      <w:r>
+        <w:rPr>
+          <w:rFonts w:ascii="Garamond" w:hAnsi="Garamond"/>
+          <w:color w:val="4472C4" w:themeColor="accent1"/>
+          <w:sz w:val="52"/>
+        </w:rPr>
+        <w:t> :</w:t>
+      </w:r>
+      <w:bookmarkEnd w:id="4"/>
+    </w:p>
+    <w:p>
+      <w:pPr>
+        <w:rPr>
+          <w:rFonts w:ascii="Garamond" w:hAnsi="Garamond"/>
+        </w:rPr>
+      </w:pPr>
+      <w:r>
+        <w:rPr>
+          <w:rFonts w:ascii="Garamond" w:hAnsi="Garamond"/>
+        </w:rPr>
+        <w:tab/>
+      </w:r>
+      <w:bookmarkStart w:id="5" w:name="_Toc535311968"/>
+      <w:r>
+        <w:rPr>
+          <w:rFonts w:ascii="Garamond" w:hAnsi="Garamond"/>
+          <w:color w:val="4472C4" w:themeColor="accent1"/>
+          <w:sz w:val="32"/>
+        </w:rPr>
+        <w:t>Attente Désiré :</w:t>
+      </w:r>
+      <w:bookmarkEnd w:id="5"/>
+    </w:p>
+    <w:p>
+      <w:pPr>
+        <w:ind w:left="708" w:firstLine="702"/>
+        <w:rPr>
+          <w:rFonts w:ascii="Garamond" w:hAnsi="Garamond"/>
+        </w:rPr>
+      </w:pPr>
+      <w:r>
+        <w:rPr>
+          <w:rFonts w:ascii="Garamond" w:hAnsi="Garamond"/>
+        </w:rPr>
+        <w:t>Le projet que nous voulons accomplir nous demande de récupérer le niveau d’intensité lumineuse dans la serre.</w:t>
+      </w:r>
+    </w:p>
+    <w:p>
+      <w:pPr>
+        <w:ind w:left="708" w:firstLine="708"/>
+        <w:rPr>
+          <w:rFonts w:ascii="Garamond" w:hAnsi="Garamond"/>
+        </w:rPr>
+      </w:pPr>
+      <w:r>
+        <w:rPr>
+          <w:rFonts w:ascii="Garamond" w:hAnsi="Garamond"/>
+        </w:rPr>
+        <w:t xml:space="preserve">Pour choisir ce capteur, il a fallu que je vérifie certaines caractéristiques déterminants le capteur que l’on choisira. </w:t>
+      </w:r>
+    </w:p>
+    <w:p>
+      <w:pPr>
+        <w:rPr>
+          <w:rFonts w:ascii="Garamond" w:hAnsi="Garamond"/>
+        </w:rPr>
+      </w:pPr>
+      <w:r>
+        <w:rPr>
+          <w:rFonts w:ascii="Garamond" w:hAnsi="Garamond"/>
+        </w:rPr>
+        <w:tab/>
+      </w:r>
+      <w:r>
+        <w:rPr>
+          <w:rFonts w:ascii="Garamond" w:hAnsi="Garamond"/>
+        </w:rPr>
+        <w:tab/>
+        <w:t xml:space="preserve">-Intensité lumineuse nécessaire au bon développement de la serre : </w:t>
+      </w:r>
+    </w:p>
+    <w:p>
+      <w:pPr>
+        <w:ind w:left="708"/>
+        <w:rPr>
+          <w:rFonts w:ascii="Garamond" w:hAnsi="Garamond"/>
+        </w:rPr>
+      </w:pPr>
+      <w:r>
+        <w:rPr>
+          <w:rFonts w:ascii="Garamond" w:hAnsi="Garamond"/>
+          <w:b/>
+        </w:rPr>
+        <w:t xml:space="preserve">1 000 à 10 000 Lux. </w:t>
+      </w:r>
+      <w:r>
+        <w:rPr>
+          <w:rFonts w:ascii="Garamond" w:hAnsi="Garamond"/>
+        </w:rPr>
+        <w:t>Donc le capteur doit avoir une plage de mesure de cette envergure, même encore plus grande pour pouvoir ajuster les volets le plus efficacement possibles.</w:t>
+      </w:r>
+    </w:p>
+    <w:p>
+      <w:pPr>
+        <w:ind w:left="708" w:firstLine="708"/>
+        <w:rPr>
+          <w:rFonts w:ascii="Garamond" w:hAnsi="Garamond"/>
+        </w:rPr>
+      </w:pPr>
+      <w:r>
+        <w:rPr>
+          <w:rFonts w:ascii="Garamond" w:hAnsi="Garamond"/>
+          <w:b/>
+        </w:rPr>
+        <w:t>-</w:t>
+      </w:r>
+      <w:r>
+        <w:rPr>
+          <w:rFonts w:ascii="Garamond" w:hAnsi="Garamond"/>
+        </w:rPr>
+        <w:t xml:space="preserve"> En France, l’intensité lumineuse, en période de plein ensoleillement, plafonne les </w:t>
+      </w:r>
+      <w:r>
+        <w:rPr>
+          <w:rFonts w:ascii="Garamond" w:hAnsi="Garamond"/>
+          <w:b/>
+        </w:rPr>
+        <w:t>100 000 Lux</w:t>
+      </w:r>
+      <w:r>
+        <w:rPr>
+          <w:rFonts w:ascii="Garamond" w:hAnsi="Garamond"/>
+        </w:rPr>
+        <w:t>. Nous voulons tendre vers cette intensité.</w:t>
+      </w:r>
+    </w:p>
+    <w:p>
+      <w:pPr>
+        <w:rPr>
+          <w:rFonts w:ascii="Garamond" w:hAnsi="Garamond"/>
+        </w:rPr>
+      </w:pPr>
+      <w:r>
+        <w:rPr>
+          <w:rFonts w:ascii="Garamond" w:hAnsi="Garamond"/>
+        </w:rPr>
+        <w:tab/>
+      </w:r>
+      <w:r>
+        <w:rPr>
+          <w:rFonts w:ascii="Garamond" w:hAnsi="Garamond"/>
+        </w:rPr>
+        <w:tab/>
+        <w:t>-un moindre coût.</w:t>
+      </w:r>
+    </w:p>
+    <w:p>
+      <w:pPr>
+        <w:rPr>
+          <w:rFonts w:ascii="Garamond" w:hAnsi="Garamond"/>
+        </w:rPr>
+      </w:pPr>
+      <w:r>
+        <w:rPr>
+          <w:rFonts w:ascii="Garamond" w:hAnsi="Garamond"/>
+        </w:rPr>
+        <w:tab/>
+      </w:r>
+      <w:r>
+        <w:rPr>
+          <w:rFonts w:ascii="Garamond" w:hAnsi="Garamond"/>
+        </w:rPr>
+        <w:tab/>
+        <w:t>-une marge d’erreur minimale.</w:t>
+      </w:r>
+    </w:p>
+    <w:p>
+      <w:pPr>
+        <w:rPr>
+          <w:rFonts w:ascii="Garamond" w:hAnsi="Garamond"/>
+        </w:rPr>
+      </w:pPr>
+      <w:r>
+        <w:rPr>
+          <w:rFonts w:ascii="Garamond" w:hAnsi="Garamond"/>
+        </w:rPr>
+        <w:tab/>
+      </w:r>
+      <w:r>
+        <w:rPr>
+          <w:rFonts w:ascii="Garamond" w:hAnsi="Garamond"/>
+        </w:rPr>
+        <w:tab/>
+        <w:t>-une facilitée de connexion avec une Raspberry/Arduino.</w:t>
+      </w:r>
+    </w:p>
+    <w:p>
+      <w:pPr>
+        <w:ind w:firstLine="708"/>
+        <w:rPr>
+          <w:rFonts w:ascii="Garamond" w:hAnsi="Garamond"/>
+          <w:color w:val="4472C4" w:themeColor="accent1"/>
+          <w:sz w:val="44"/>
+        </w:rPr>
+      </w:pPr>
+      <w:bookmarkStart w:id="6" w:name="_Toc535311969"/>
+      <w:r>
+        <w:rPr>
+          <w:rFonts w:ascii="Garamond" w:hAnsi="Garamond"/>
+          <w:color w:val="4472C4" w:themeColor="accent1"/>
+          <w:sz w:val="32"/>
+        </w:rPr>
+        <w:t>Capteur choisi </w:t>
+      </w:r>
+      <w:r>
+        <w:rPr>
+          <w:rFonts w:ascii="Garamond" w:hAnsi="Garamond"/>
+          <w:color w:val="4472C4" w:themeColor="accent1"/>
+          <w:sz w:val="44"/>
+        </w:rPr>
+        <w:t>:</w:t>
+      </w:r>
+      <w:bookmarkEnd w:id="6"/>
+    </w:p>
+    <w:p>
+      <w:pPr>
+        <w:ind w:left="708" w:firstLine="708"/>
+        <w:rPr>
+          <w:rFonts w:ascii="Garamond" w:hAnsi="Garamond"/>
+        </w:rPr>
+      </w:pPr>
+      <w:r>
+        <w:rPr>
+          <w:rFonts w:ascii="Garamond" w:hAnsi="Garamond"/>
+        </w:rPr>
+        <w:t>Je me suis donc penché sur 2 capteurs d’intensité lumineuse différents :</w:t>
+      </w:r>
+    </w:p>
+    <w:p>
+      <w:pPr>
+        <w:ind w:left="708" w:firstLine="708"/>
+        <w:rPr>
+          <w:rFonts w:ascii="Garamond" w:hAnsi="Garamond"/>
+          <w:color w:val="4472C4" w:themeColor="accent1"/>
+          <w:sz w:val="48"/>
+        </w:rPr>
+      </w:pPr>
+      <w:bookmarkStart w:id="7" w:name="_Toc535311970"/>
+      <w:r>
+        <w:rPr>
+          <w:rFonts w:ascii="Garamond" w:hAnsi="Garamond"/>
+          <w:color w:val="4472C4" w:themeColor="accent1"/>
+          <w:sz w:val="28"/>
+          <w:shd w:val="clear" w:color="auto" w:fill="FFFFFF"/>
+        </w:rPr>
+        <w:t>Capteur de lumière TSL2591</w:t>
+      </w:r>
+      <w:bookmarkEnd w:id="7"/>
+    </w:p>
+    <w:p>
+      <w:pPr>
+        <w:pStyle w:val="Paragraphedeliste"/>
+        <w:ind w:left="1065"/>
+        <w:rPr>
+          <w:rFonts w:ascii="Garamond" w:hAnsi="Garamond"/>
+        </w:rPr>
+      </w:pPr>
+      <w:r>
+        <w:rPr>
+          <w:rFonts w:ascii="Garamond" w:hAnsi="Garamond"/>
+          <w:noProof/>
+          <w:sz w:val="24"/>
         </w:rPr>
         <w:drawing>
-          <wp:anchor distT="0" distB="0" distL="114300" distR="114300" simplePos="0" relativeHeight="251667456" behindDoc="0" locked="0" layoutInCell="1" allowOverlap="1" wp14:anchorId="47198A2E">
+          <wp:anchor distT="0" distB="0" distL="114300" distR="114300" simplePos="0" relativeHeight="251671552" behindDoc="0" locked="0" layoutInCell="1" allowOverlap="1" wp14:anchorId="1DC35E2B" wp14:editId="6B0051D7">
             <wp:simplePos x="0" y="0"/>
-            <wp:positionH relativeFrom="margin">
-              <wp:posOffset>-660712</wp:posOffset>
+            <wp:positionH relativeFrom="column">
+              <wp:posOffset>3519805</wp:posOffset>
             </wp:positionH>
             <wp:positionV relativeFrom="paragraph">
-              <wp:posOffset>240589</wp:posOffset>
+              <wp:posOffset>20320</wp:posOffset>
             </wp:positionV>
-            <wp:extent cx="7126009" cy="4521011"/>
-            <wp:effectExtent l="0" t="0" r="0" b="0"/>
+            <wp:extent cx="1723390" cy="790575"/>
+            <wp:effectExtent l="0" t="0" r="0" b="9525"/>
             <wp:wrapNone/>
-            <wp:docPr id="2" name="Image 2"/>
+            <wp:docPr id="4" name="Image 4"/>
             <wp:cNvGraphicFramePr>
               <a:graphicFrameLocks xmlns:a="http://schemas.openxmlformats.org/drawingml/2006/main" noChangeAspect="1"/>
             </wp:cNvGraphicFramePr>
@@ -1544,11 +2149,435 @@
               <a:graphicData uri="http://schemas.openxmlformats.org/drawingml/2006/picture">
                 <pic:pic xmlns:pic="http://schemas.openxmlformats.org/drawingml/2006/picture">
                   <pic:nvPicPr>
-                    <pic:cNvPr id="2" name="2019-05-17 11_38_36-achat capteur.docx - Word.png"/>
+                    <pic:cNvPr id="3" name="ar-capteur-de-lumiere-tsl2591-22971.jpg"/>
+                    <pic:cNvPicPr/>
+                  </pic:nvPicPr>
+                  <pic:blipFill rotWithShape="1">
+                    <a:blip r:embed="rId12">
+                      <a:extLst>
+                        <a:ext uri="{28A0092B-C50C-407E-A947-70E740481C1C}">
+                          <a14:useLocalDpi xmlns:a14="http://schemas.microsoft.com/office/drawing/2010/main" val="0"/>
+                        </a:ext>
+                      </a:extLst>
+                    </a:blip>
+                    <a:srcRect l="1105" t="27017" r="-1105" b="24236"/>
+                    <a:stretch/>
+                  </pic:blipFill>
+                  <pic:spPr bwMode="auto">
+                    <a:xfrm>
+                      <a:off x="0" y="0"/>
+                      <a:ext cx="1723390" cy="790575"/>
+                    </a:xfrm>
+                    <a:prstGeom prst="rect">
+                      <a:avLst/>
+                    </a:prstGeom>
+                    <a:ln>
+                      <a:noFill/>
+                    </a:ln>
+                    <a:extLst>
+                      <a:ext uri="{53640926-AAD7-44D8-BBD7-CCE9431645EC}">
+                        <a14:shadowObscured xmlns:a14="http://schemas.microsoft.com/office/drawing/2010/main"/>
+                      </a:ext>
+                    </a:extLst>
+                  </pic:spPr>
+                </pic:pic>
+              </a:graphicData>
+            </a:graphic>
+            <wp14:sizeRelH relativeFrom="margin">
+              <wp14:pctWidth>0</wp14:pctWidth>
+            </wp14:sizeRelH>
+            <wp14:sizeRelV relativeFrom="margin">
+              <wp14:pctHeight>0</wp14:pctHeight>
+            </wp14:sizeRelV>
+          </wp:anchor>
+        </w:drawing>
+      </w:r>
+    </w:p>
+    <w:p>
+      <w:pPr>
+        <w:pStyle w:val="Paragraphedeliste"/>
+        <w:ind w:left="1425" w:firstLine="699"/>
+        <w:rPr>
+          <w:rFonts w:ascii="Garamond" w:hAnsi="Garamond"/>
+          <w:sz w:val="24"/>
+        </w:rPr>
+      </w:pPr>
+      <w:r>
+        <w:rPr>
+          <w:rFonts w:ascii="Garamond" w:hAnsi="Garamond"/>
+          <w:sz w:val="24"/>
+        </w:rPr>
+        <w:t>Caractéristiques :</w:t>
+      </w:r>
+    </w:p>
+    <w:p>
+      <w:pPr>
+        <w:pStyle w:val="Paragraphedeliste"/>
+        <w:numPr>
+          <w:ilvl w:val="1"/>
+          <w:numId w:val="12"/>
+        </w:numPr>
+        <w:rPr>
+          <w:rFonts w:ascii="Garamond" w:hAnsi="Garamond"/>
+        </w:rPr>
+      </w:pPr>
+      <w:r>
+        <w:rPr>
+          <w:rFonts w:ascii="Garamond" w:hAnsi="Garamond"/>
+        </w:rPr>
+        <w:t>Alimentation : 3,3 à 5 Vcc</w:t>
+      </w:r>
+    </w:p>
+    <w:p>
+      <w:pPr>
+        <w:pStyle w:val="Paragraphedeliste"/>
+        <w:numPr>
+          <w:ilvl w:val="1"/>
+          <w:numId w:val="12"/>
+        </w:numPr>
+        <w:rPr>
+          <w:rFonts w:ascii="Garamond" w:hAnsi="Garamond"/>
+        </w:rPr>
+      </w:pPr>
+      <w:r>
+        <w:rPr>
+          <w:rFonts w:ascii="Garamond" w:hAnsi="Garamond"/>
+        </w:rPr>
+        <w:t>Signaux : 3,3/5 V</w:t>
+      </w:r>
+    </w:p>
+    <w:p>
+      <w:pPr>
+        <w:pStyle w:val="Paragraphedeliste"/>
+        <w:numPr>
+          <w:ilvl w:val="1"/>
+          <w:numId w:val="12"/>
+        </w:numPr>
+        <w:rPr>
+          <w:rFonts w:ascii="Garamond" w:hAnsi="Garamond"/>
+        </w:rPr>
+      </w:pPr>
+      <w:r>
+        <w:rPr>
+          <w:rFonts w:ascii="Garamond" w:hAnsi="Garamond"/>
+        </w:rPr>
+        <w:t>Régulateur intégré</w:t>
+      </w:r>
+    </w:p>
+    <w:p>
+      <w:pPr>
+        <w:pStyle w:val="Paragraphedeliste"/>
+        <w:numPr>
+          <w:ilvl w:val="1"/>
+          <w:numId w:val="12"/>
+        </w:numPr>
+        <w:rPr>
+          <w:rFonts w:ascii="Garamond" w:hAnsi="Garamond"/>
+        </w:rPr>
+      </w:pPr>
+      <w:r>
+        <w:rPr>
+          <w:rFonts w:ascii="Garamond" w:hAnsi="Garamond"/>
+        </w:rPr>
+        <w:t>Interface I2C (adresse 0x29 fixe)</w:t>
+      </w:r>
+    </w:p>
+    <w:p>
+      <w:pPr>
+        <w:pStyle w:val="Paragraphedeliste"/>
+        <w:numPr>
+          <w:ilvl w:val="1"/>
+          <w:numId w:val="12"/>
+        </w:numPr>
+        <w:rPr>
+          <w:rFonts w:ascii="Garamond" w:hAnsi="Garamond"/>
+        </w:rPr>
+      </w:pPr>
+      <w:r>
+        <w:rPr>
+          <w:rFonts w:ascii="Garamond" w:hAnsi="Garamond"/>
+        </w:rPr>
+        <w:t>Spectre de réponse proche de l'œil humain</w:t>
+      </w:r>
+    </w:p>
+    <w:p>
+      <w:pPr>
+        <w:pStyle w:val="Paragraphedeliste"/>
+        <w:numPr>
+          <w:ilvl w:val="1"/>
+          <w:numId w:val="12"/>
+        </w:numPr>
+        <w:rPr>
+          <w:rFonts w:ascii="Garamond" w:hAnsi="Garamond"/>
+        </w:rPr>
+      </w:pPr>
+      <w:r>
+        <w:rPr>
+          <w:rFonts w:ascii="Garamond" w:hAnsi="Garamond"/>
+        </w:rPr>
+        <w:t>Plage de mesure : 188 µLux à 88000 Lux</w:t>
+      </w:r>
+    </w:p>
+    <w:p>
+      <w:pPr>
+        <w:pStyle w:val="Paragraphedeliste"/>
+        <w:numPr>
+          <w:ilvl w:val="1"/>
+          <w:numId w:val="12"/>
+        </w:numPr>
+        <w:rPr>
+          <w:rFonts w:ascii="Garamond" w:hAnsi="Garamond"/>
+        </w:rPr>
+      </w:pPr>
+      <w:r>
+        <w:rPr>
+          <w:rFonts w:ascii="Garamond" w:hAnsi="Garamond"/>
+        </w:rPr>
+        <w:t>Dimensions : 19 x 17 x 3 mm</w:t>
+      </w:r>
+    </w:p>
+    <w:p>
+      <w:pPr>
+        <w:pStyle w:val="Paragraphedeliste"/>
+        <w:numPr>
+          <w:ilvl w:val="1"/>
+          <w:numId w:val="12"/>
+        </w:numPr>
+        <w:rPr>
+          <w:rFonts w:ascii="Garamond" w:hAnsi="Garamond"/>
+        </w:rPr>
+      </w:pPr>
+      <w:r>
+        <w:rPr>
+          <w:rFonts w:ascii="Garamond" w:hAnsi="Garamond"/>
+        </w:rPr>
+        <w:t>Prix : 8.70€ TTC</w:t>
+      </w:r>
+    </w:p>
+    <w:p>
+      <w:pPr>
+        <w:rPr>
+          <w:rFonts w:ascii="Garamond" w:hAnsi="Garamond"/>
+        </w:rPr>
+      </w:pPr>
+    </w:p>
+    <w:p>
+      <w:pPr>
+        <w:ind w:left="708" w:firstLine="708"/>
+        <w:rPr>
+          <w:rFonts w:ascii="Garamond" w:hAnsi="Garamond"/>
+          <w:color w:val="4472C4" w:themeColor="accent1"/>
+          <w:sz w:val="28"/>
+        </w:rPr>
+      </w:pPr>
+      <w:bookmarkStart w:id="8" w:name="_Toc535311971"/>
+      <w:r>
+        <w:rPr>
+          <w:rFonts w:ascii="Garamond" w:hAnsi="Garamond"/>
+          <w:noProof/>
+          <w:sz w:val="28"/>
+        </w:rPr>
+        <w:lastRenderedPageBreak/>
+        <mc:AlternateContent>
+          <mc:Choice Requires="wps">
+            <w:drawing>
+              <wp:anchor distT="0" distB="0" distL="114300" distR="114300" simplePos="0" relativeHeight="251682816" behindDoc="0" locked="0" layoutInCell="1" allowOverlap="1" wp14:anchorId="37492F03" wp14:editId="0D9D5452">
+                <wp:simplePos x="0" y="0"/>
+                <wp:positionH relativeFrom="rightMargin">
+                  <wp:align>left</wp:align>
+                </wp:positionH>
+                <wp:positionV relativeFrom="paragraph">
+                  <wp:posOffset>-123418</wp:posOffset>
+                </wp:positionV>
+                <wp:extent cx="19050" cy="4602936"/>
+                <wp:effectExtent l="19050" t="19050" r="19050" b="26670"/>
+                <wp:wrapNone/>
+                <wp:docPr id="20" name="Connecteur droit 20"/>
+                <wp:cNvGraphicFramePr/>
+                <a:graphic xmlns:a="http://schemas.openxmlformats.org/drawingml/2006/main">
+                  <a:graphicData uri="http://schemas.microsoft.com/office/word/2010/wordprocessingShape">
+                    <wps:wsp>
+                      <wps:cNvCnPr/>
+                      <wps:spPr>
+                        <a:xfrm>
+                          <a:off x="0" y="0"/>
+                          <a:ext cx="19050" cy="4602936"/>
+                        </a:xfrm>
+                        <a:prstGeom prst="line">
+                          <a:avLst/>
+                        </a:prstGeom>
+                        <a:ln w="28575">
+                          <a:solidFill>
+                            <a:schemeClr val="accent6">
+                              <a:lumMod val="75000"/>
+                            </a:schemeClr>
+                          </a:solidFill>
+                        </a:ln>
+                      </wps:spPr>
+                      <wps:style>
+                        <a:lnRef idx="1">
+                          <a:schemeClr val="accent1"/>
+                        </a:lnRef>
+                        <a:fillRef idx="0">
+                          <a:schemeClr val="accent1"/>
+                        </a:fillRef>
+                        <a:effectRef idx="0">
+                          <a:schemeClr val="accent1"/>
+                        </a:effectRef>
+                        <a:fontRef idx="minor">
+                          <a:schemeClr val="tx1"/>
+                        </a:fontRef>
+                      </wps:style>
+                      <wps:bodyPr/>
+                    </wps:wsp>
+                  </a:graphicData>
+                </a:graphic>
+                <wp14:sizeRelH relativeFrom="margin">
+                  <wp14:pctWidth>0</wp14:pctWidth>
+                </wp14:sizeRelH>
+                <wp14:sizeRelV relativeFrom="margin">
+                  <wp14:pctHeight>0</wp14:pctHeight>
+                </wp14:sizeRelV>
+              </wp:anchor>
+            </w:drawing>
+          </mc:Choice>
+          <mc:Fallback>
+            <w:pict>
+              <v:line w14:anchorId="085C26ED" id="Connecteur droit 20" o:spid="_x0000_s1026" style="position:absolute;z-index:251682816;visibility:visible;mso-wrap-style:square;mso-width-percent:0;mso-height-percent:0;mso-wrap-distance-left:9pt;mso-wrap-distance-top:0;mso-wrap-distance-right:9pt;mso-wrap-distance-bottom:0;mso-position-horizontal:left;mso-position-horizontal-relative:right-margin-area;mso-position-vertical:absolute;mso-position-vertical-relative:text;mso-width-percent:0;mso-height-percent:0;mso-width-relative:margin;mso-height-relative:margin" from="0,-9.7pt" to="1.5pt,352.75pt" o:gfxdata="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" strokecolor="#538135 [2409]" strokeweight="2.25pt">
+                <v:stroke joinstyle="miter"/>
+                <w10:wrap anchorx="margin"/>
+              </v:line>
+            </w:pict>
+          </mc:Fallback>
+        </mc:AlternateContent>
+      </w:r>
+      <w:r>
+        <w:rPr>
+          <w:rFonts w:ascii="Garamond" w:hAnsi="Garamond"/>
+          <w:noProof/>
+          <w:sz w:val="28"/>
+        </w:rPr>
+        <mc:AlternateContent>
+          <mc:Choice Requires="wps">
+            <w:drawing>
+              <wp:anchor distT="0" distB="0" distL="114300" distR="114300" simplePos="0" relativeHeight="251680768" behindDoc="0" locked="0" layoutInCell="1" allowOverlap="1" wp14:anchorId="220B09B0" wp14:editId="1C7F6FB8">
+                <wp:simplePos x="0" y="0"/>
+                <wp:positionH relativeFrom="leftMargin">
+                  <wp:posOffset>871424</wp:posOffset>
+                </wp:positionH>
+                <wp:positionV relativeFrom="paragraph">
+                  <wp:posOffset>-97538</wp:posOffset>
+                </wp:positionV>
+                <wp:extent cx="0" cy="4586317"/>
+                <wp:effectExtent l="19050" t="0" r="19050" b="24130"/>
+                <wp:wrapNone/>
+                <wp:docPr id="19" name="Connecteur droit 19"/>
+                <wp:cNvGraphicFramePr/>
+                <a:graphic xmlns:a="http://schemas.openxmlformats.org/drawingml/2006/main">
+                  <a:graphicData uri="http://schemas.microsoft.com/office/word/2010/wordprocessingShape">
+                    <wps:wsp>
+                      <wps:cNvCnPr/>
+                      <wps:spPr>
+                        <a:xfrm>
+                          <a:off x="0" y="0"/>
+                          <a:ext cx="0" cy="4586317"/>
+                        </a:xfrm>
+                        <a:prstGeom prst="line">
+                          <a:avLst/>
+                        </a:prstGeom>
+                        <a:ln w="28575">
+                          <a:solidFill>
+                            <a:schemeClr val="accent6">
+                              <a:lumMod val="75000"/>
+                            </a:schemeClr>
+                          </a:solidFill>
+                        </a:ln>
+                      </wps:spPr>
+                      <wps:style>
+                        <a:lnRef idx="1">
+                          <a:schemeClr val="accent1"/>
+                        </a:lnRef>
+                        <a:fillRef idx="0">
+                          <a:schemeClr val="accent1"/>
+                        </a:fillRef>
+                        <a:effectRef idx="0">
+                          <a:schemeClr val="accent1"/>
+                        </a:effectRef>
+                        <a:fontRef idx="minor">
+                          <a:schemeClr val="tx1"/>
+                        </a:fontRef>
+                      </wps:style>
+                      <wps:bodyPr/>
+                    </wps:wsp>
+                  </a:graphicData>
+                </a:graphic>
+                <wp14:sizeRelH relativeFrom="margin">
+                  <wp14:pctWidth>0</wp14:pctWidth>
+                </wp14:sizeRelH>
+                <wp14:sizeRelV relativeFrom="margin">
+                  <wp14:pctHeight>0</wp14:pctHeight>
+                </wp14:sizeRelV>
+              </wp:anchor>
+            </w:drawing>
+          </mc:Choice>
+          <mc:Fallback>
+            <w:pict>
+              <v:line w14:anchorId="56D268CE" id="Connecteur droit 19" o:spid="_x0000_s1026" style="position:absolute;z-index:251680768;visibility:visible;mso-wrap-style:square;mso-width-percent:0;mso-height-percent:0;mso-wrap-distance-left:9pt;mso-wrap-distance-top:0;mso-wrap-distance-right:9pt;mso-wrap-distance-bottom:0;mso-position-horizontal:absolute;mso-position-horizontal-relative:left-margin-area;mso-position-vertical:absolute;mso-position-vertical-relative:text;mso-width-percent:0;mso-height-percent:0;mso-width-relative:margin;mso-height-relative:margin" from="68.6pt,-7.7pt" to="68.6pt,353.45pt" o:gfxdata="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" strokecolor="#538135 [2409]" strokeweight="2.25pt">
+                <v:stroke joinstyle="miter"/>
+                <w10:wrap anchorx="margin"/>
+              </v:line>
+            </w:pict>
+          </mc:Fallback>
+        </mc:AlternateContent>
+      </w:r>
+      <w:r>
+        <w:rPr>
+          <w:rFonts w:ascii="Garamond" w:hAnsi="Garamond"/>
+          <w:color w:val="4472C4" w:themeColor="accent1"/>
+          <w:sz w:val="28"/>
+        </w:rPr>
+        <w:t>Détecteur de lumière Grove 101020030 (Capteur TSL2561)</w:t>
+      </w:r>
+      <w:bookmarkEnd w:id="8"/>
+    </w:p>
+    <w:p>
+      <w:pPr>
+        <w:ind w:left="1797" w:firstLine="339"/>
+        <w:rPr>
+          <w:rFonts w:ascii="Garamond" w:hAnsi="Garamond"/>
+          <w:sz w:val="24"/>
+        </w:rPr>
+      </w:pPr>
+      <w:r>
+        <w:rPr>
+          <w:rFonts w:ascii="Garamond" w:hAnsi="Garamond"/>
+          <w:noProof/>
+        </w:rPr>
+        <w:drawing>
+          <wp:anchor distT="0" distB="0" distL="114300" distR="114300" simplePos="0" relativeHeight="251670528" behindDoc="0" locked="0" layoutInCell="1" allowOverlap="1" wp14:anchorId="0650841E" wp14:editId="59E932A9">
+            <wp:simplePos x="0" y="0"/>
+            <wp:positionH relativeFrom="margin">
+              <wp:posOffset>3928110</wp:posOffset>
+            </wp:positionH>
+            <wp:positionV relativeFrom="paragraph">
+              <wp:posOffset>81280</wp:posOffset>
+            </wp:positionV>
+            <wp:extent cx="1047750" cy="1047750"/>
+            <wp:effectExtent l="0" t="0" r="0" b="0"/>
+            <wp:wrapNone/>
+            <wp:docPr id="6" name="Image 6"/>
+            <wp:cNvGraphicFramePr>
+              <a:graphicFrameLocks xmlns:a="http://schemas.openxmlformats.org/drawingml/2006/main" noChangeAspect="1"/>
+            </wp:cNvGraphicFramePr>
+            <a:graphic xmlns:a="http://schemas.openxmlformats.org/drawingml/2006/main">
+              <a:graphicData uri="http://schemas.openxmlformats.org/drawingml/2006/picture">
+                <pic:pic xmlns:pic="http://schemas.openxmlformats.org/drawingml/2006/picture">
+                  <pic:nvPicPr>
+                    <pic:cNvPr id="1" name="ori-detecteur-de-lumiere-grove-101020030-20630.jpg"/>
                     <pic:cNvPicPr/>
                   </pic:nvPicPr>
                   <pic:blipFill>
-                    <a:blip r:embed="rId12">
+                    <a:blip r:embed="rId13" cstate="print">
                       <a:extLst>
                         <a:ext uri="{28A0092B-C50C-407E-A947-70E740481C1C}">
                           <a14:useLocalDpi xmlns:a14="http://schemas.microsoft.com/office/drawing/2010/main" val="0"/>
@@ -1562,7 +2591,441 @@
                   <pic:spPr>
                     <a:xfrm>
                       <a:off x="0" y="0"/>
-                      <a:ext cx="7126009" cy="4521011"/>
+                      <a:ext cx="1047750" cy="1047750"/>
+                    </a:xfrm>
+                    <a:prstGeom prst="rect">
+                      <a:avLst/>
+                    </a:prstGeom>
+                  </pic:spPr>
+                </pic:pic>
+              </a:graphicData>
+            </a:graphic>
+          </wp:anchor>
+        </w:drawing>
+      </w:r>
+      <w:r>
+        <w:rPr>
+          <w:rFonts w:ascii="Garamond" w:hAnsi="Garamond"/>
+          <w:sz w:val="24"/>
+        </w:rPr>
+        <w:t>Caractéristiques :</w:t>
+      </w:r>
+    </w:p>
+    <w:p>
+      <w:pPr>
+        <w:pStyle w:val="Paragraphedeliste"/>
+        <w:numPr>
+          <w:ilvl w:val="1"/>
+          <w:numId w:val="12"/>
+        </w:numPr>
+        <w:rPr>
+          <w:rFonts w:ascii="Garamond" w:hAnsi="Garamond"/>
+        </w:rPr>
+      </w:pPr>
+      <w:r>
+        <w:rPr>
+          <w:rFonts w:ascii="Garamond" w:hAnsi="Garamond"/>
+        </w:rPr>
+        <w:t>Interface : compatible Grove</w:t>
+      </w:r>
+    </w:p>
+    <w:p>
+      <w:pPr>
+        <w:pStyle w:val="Paragraphedeliste"/>
+        <w:numPr>
+          <w:ilvl w:val="1"/>
+          <w:numId w:val="12"/>
+        </w:numPr>
+        <w:rPr>
+          <w:rFonts w:ascii="Garamond" w:hAnsi="Garamond"/>
+        </w:rPr>
+      </w:pPr>
+      <w:r>
+        <w:rPr>
+          <w:rFonts w:ascii="Garamond" w:hAnsi="Garamond"/>
+        </w:rPr>
+        <w:t>Sortie : I2C 16 bits 400 kHz</w:t>
+      </w:r>
+    </w:p>
+    <w:p>
+      <w:pPr>
+        <w:pStyle w:val="Paragraphedeliste"/>
+        <w:numPr>
+          <w:ilvl w:val="1"/>
+          <w:numId w:val="12"/>
+        </w:numPr>
+        <w:rPr>
+          <w:rFonts w:ascii="Garamond" w:hAnsi="Garamond"/>
+        </w:rPr>
+      </w:pPr>
+      <w:r>
+        <w:rPr>
+          <w:rFonts w:ascii="Garamond" w:hAnsi="Garamond"/>
+        </w:rPr>
+        <w:t>Plage de mesure : 0,1 à 40000 lux</w:t>
+      </w:r>
+    </w:p>
+    <w:p>
+      <w:pPr>
+        <w:pStyle w:val="Paragraphedeliste"/>
+        <w:numPr>
+          <w:ilvl w:val="1"/>
+          <w:numId w:val="12"/>
+        </w:numPr>
+        <w:rPr>
+          <w:rFonts w:ascii="Garamond" w:hAnsi="Garamond"/>
+        </w:rPr>
+      </w:pPr>
+      <w:r>
+        <w:rPr>
+          <w:rFonts w:ascii="Garamond" w:hAnsi="Garamond"/>
+        </w:rPr>
+        <w:t>3 spectres sélectionnables</w:t>
+      </w:r>
+    </w:p>
+    <w:p>
+      <w:pPr>
+        <w:pStyle w:val="Paragraphedeliste"/>
+        <w:numPr>
+          <w:ilvl w:val="1"/>
+          <w:numId w:val="12"/>
+        </w:numPr>
+        <w:rPr>
+          <w:rFonts w:ascii="Garamond" w:hAnsi="Garamond"/>
+        </w:rPr>
+      </w:pPr>
+      <w:r>
+        <w:rPr>
+          <w:rFonts w:ascii="Garamond" w:hAnsi="Garamond"/>
+        </w:rPr>
+        <w:t>Dimensions : 20 x 20 mm</w:t>
+      </w:r>
+    </w:p>
+    <w:p>
+      <w:pPr>
+        <w:pStyle w:val="Paragraphedeliste"/>
+        <w:numPr>
+          <w:ilvl w:val="1"/>
+          <w:numId w:val="12"/>
+        </w:numPr>
+        <w:rPr>
+          <w:rFonts w:ascii="Garamond" w:hAnsi="Garamond"/>
+        </w:rPr>
+      </w:pPr>
+      <w:r>
+        <w:rPr>
+          <w:rFonts w:ascii="Garamond" w:hAnsi="Garamond"/>
+        </w:rPr>
+        <w:t>Température de service : -40°C à +85°C</w:t>
+      </w:r>
+    </w:p>
+    <w:p>
+      <w:pPr>
+        <w:pStyle w:val="Paragraphedeliste"/>
+        <w:numPr>
+          <w:ilvl w:val="1"/>
+          <w:numId w:val="12"/>
+        </w:numPr>
+        <w:rPr>
+          <w:rFonts w:ascii="Garamond" w:hAnsi="Garamond"/>
+        </w:rPr>
+      </w:pPr>
+      <w:r>
+        <w:rPr>
+          <w:rFonts w:ascii="Garamond" w:hAnsi="Garamond"/>
+        </w:rPr>
+        <w:t>Compatible avec les supports </w:t>
+      </w:r>
+      <w:proofErr w:type="spellStart"/>
+      <w:r>
+        <w:rPr>
+          <w:rFonts w:ascii="Garamond" w:hAnsi="Garamond"/>
+        </w:rPr>
+        <w:t>Wrapper</w:t>
+      </w:r>
+      <w:proofErr w:type="spellEnd"/>
+      <w:r>
+        <w:rPr>
+          <w:rFonts w:ascii="Garamond" w:hAnsi="Garamond"/>
+        </w:rPr>
+        <w:t xml:space="preserve"> 1 x 1</w:t>
+      </w:r>
+    </w:p>
+    <w:p>
+      <w:pPr>
+        <w:pStyle w:val="Paragraphedeliste"/>
+        <w:numPr>
+          <w:ilvl w:val="1"/>
+          <w:numId w:val="12"/>
+        </w:numPr>
+        <w:rPr>
+          <w:rFonts w:ascii="Garamond" w:hAnsi="Garamond"/>
+        </w:rPr>
+      </w:pPr>
+      <w:r>
+        <w:rPr>
+          <w:rFonts w:ascii="Garamond" w:hAnsi="Garamond"/>
+        </w:rPr>
+        <w:t>Prix : 10.40€ TTC</w:t>
+      </w:r>
+    </w:p>
+    <w:p>
+      <w:pPr>
+        <w:ind w:left="708" w:firstLine="708"/>
+        <w:rPr>
+          <w:rFonts w:ascii="Garamond" w:hAnsi="Garamond"/>
+          <w:color w:val="4472C4" w:themeColor="accent1"/>
+          <w:sz w:val="28"/>
+        </w:rPr>
+      </w:pPr>
+      <w:bookmarkStart w:id="9" w:name="_Toc535311972"/>
+      <w:r>
+        <w:rPr>
+          <w:rFonts w:ascii="Garamond" w:hAnsi="Garamond"/>
+          <w:color w:val="4472C4" w:themeColor="accent1"/>
+          <w:sz w:val="28"/>
+        </w:rPr>
+        <w:t>Conclusion capteur d’intensité lumineuse :</w:t>
+      </w:r>
+      <w:bookmarkEnd w:id="9"/>
+    </w:p>
+    <w:p>
+      <w:pPr>
+        <w:rPr>
+          <w:rFonts w:ascii="Garamond" w:hAnsi="Garamond"/>
+          <w:sz w:val="24"/>
+        </w:rPr>
+      </w:pPr>
+      <w:r>
+        <w:rPr>
+          <w:rFonts w:ascii="Garamond" w:hAnsi="Garamond"/>
+          <w:sz w:val="24"/>
+        </w:rPr>
+        <w:t>Le capteur TSL2561 à une plage de mesure allant que jusqu’à 40 000 lux (nous voulons tendre vers 100 000 lux), ce qui ne correspond pas à nos attentes. Le prix, lui aussi, reste élevé en comparaison des autres capteurs sur le marché.</w:t>
+      </w:r>
+    </w:p>
+    <w:p>
+      <w:pPr>
+        <w:rPr>
+          <w:rFonts w:ascii="Garamond" w:hAnsi="Garamond"/>
+          <w:sz w:val="24"/>
+        </w:rPr>
+      </w:pPr>
+      <w:r>
+        <w:rPr>
+          <w:rFonts w:ascii="Garamond" w:hAnsi="Garamond"/>
+          <w:sz w:val="24"/>
+        </w:rPr>
+        <w:t xml:space="preserve">Le capteur de lumière TSL2591 est, lui, plus adapté </w:t>
+      </w:r>
+      <w:r>
+        <w:rPr>
+          <w:rFonts w:ascii="Garamond" w:hAnsi="Garamond"/>
+          <w:sz w:val="24"/>
+        </w:rPr>
+        <w:t>à</w:t>
+      </w:r>
+      <w:r>
+        <w:rPr>
+          <w:rFonts w:ascii="Garamond" w:hAnsi="Garamond"/>
+          <w:sz w:val="24"/>
+        </w:rPr>
+        <w:t xml:space="preserve"> la situation, il peut atteindre 88 000lux ce qui est bien supérieur à la luminosité voulu pour l’intérieur de la serre. Il admet bien la plage de mesure 1 000 – 10 000 lux, avec des ports adaptés pour une carte Raspberry ou Arduino (compatible via le bus I2C). Ce capteur à un prix bon marché.</w:t>
+      </w:r>
+    </w:p>
+    <w:p>
+      <w:pPr>
+        <w:rPr>
+          <w:rFonts w:ascii="Garamond" w:hAnsi="Garamond"/>
+          <w:sz w:val="24"/>
+        </w:rPr>
+      </w:pPr>
+    </w:p>
+    <w:p>
+      <w:pPr>
+        <w:rPr>
+          <w:rFonts w:ascii="Garamond" w:hAnsi="Garamond"/>
+          <w:sz w:val="24"/>
+        </w:rPr>
+      </w:pPr>
+      <w:r>
+        <w:rPr>
+          <w:rFonts w:ascii="Garamond" w:hAnsi="Garamond"/>
+          <w:sz w:val="24"/>
+        </w:rPr>
+        <w:t xml:space="preserve">Donc le capteur le plus propice </w:t>
+      </w:r>
+      <w:r>
+        <w:rPr>
+          <w:rFonts w:ascii="Garamond" w:hAnsi="Garamond"/>
+          <w:sz w:val="24"/>
+        </w:rPr>
+        <w:t>à</w:t>
+      </w:r>
+      <w:r>
+        <w:rPr>
+          <w:rFonts w:ascii="Garamond" w:hAnsi="Garamond"/>
+          <w:sz w:val="24"/>
+        </w:rPr>
+        <w:t xml:space="preserve"> ce projet serait le capteur de lumière TSL2591.</w:t>
+      </w:r>
+    </w:p>
+    <w:p>
+      <w:r>
+        <w:rPr>
+          <w:rFonts w:ascii="Garamond" w:hAnsi="Garamond"/>
+          <w:noProof/>
+          <w:sz w:val="28"/>
+        </w:rPr>
+        <mc:AlternateContent>
+          <mc:Choice Requires="wps">
+            <w:drawing>
+              <wp:anchor distT="0" distB="0" distL="114300" distR="114300" simplePos="0" relativeHeight="251678720" behindDoc="0" locked="0" layoutInCell="1" allowOverlap="1" wp14:anchorId="5D7409F3" wp14:editId="47AEA298">
+                <wp:simplePos x="0" y="0"/>
+                <wp:positionH relativeFrom="margin">
+                  <wp:posOffset>-35357</wp:posOffset>
+                </wp:positionH>
+                <wp:positionV relativeFrom="paragraph">
+                  <wp:posOffset>24909</wp:posOffset>
+                </wp:positionV>
+                <wp:extent cx="5846337" cy="13970"/>
+                <wp:effectExtent l="19050" t="19050" r="2540" b="24130"/>
+                <wp:wrapNone/>
+                <wp:docPr id="18" name="Connecteur droit 18"/>
+                <wp:cNvGraphicFramePr/>
+                <a:graphic xmlns:a="http://schemas.openxmlformats.org/drawingml/2006/main">
+                  <a:graphicData uri="http://schemas.microsoft.com/office/word/2010/wordprocessingShape">
+                    <wps:wsp>
+                      <wps:cNvCnPr/>
+                      <wps:spPr>
+                        <a:xfrm flipH="1">
+                          <a:off x="0" y="0"/>
+                          <a:ext cx="5846337" cy="13970"/>
+                        </a:xfrm>
+                        <a:prstGeom prst="line">
+                          <a:avLst/>
+                        </a:prstGeom>
+                        <a:ln w="28575">
+                          <a:solidFill>
+                            <a:schemeClr val="accent6">
+                              <a:lumMod val="75000"/>
+                            </a:schemeClr>
+                          </a:solidFill>
+                        </a:ln>
+                      </wps:spPr>
+                      <wps:style>
+                        <a:lnRef idx="1">
+                          <a:schemeClr val="accent1"/>
+                        </a:lnRef>
+                        <a:fillRef idx="0">
+                          <a:schemeClr val="accent1"/>
+                        </a:fillRef>
+                        <a:effectRef idx="0">
+                          <a:schemeClr val="accent1"/>
+                        </a:effectRef>
+                        <a:fontRef idx="minor">
+                          <a:schemeClr val="tx1"/>
+                        </a:fontRef>
+                      </wps:style>
+                      <wps:bodyPr/>
+                    </wps:wsp>
+                  </a:graphicData>
+                </a:graphic>
+                <wp14:sizeRelH relativeFrom="margin">
+                  <wp14:pctWidth>0</wp14:pctWidth>
+                </wp14:sizeRelH>
+                <wp14:sizeRelV relativeFrom="margin">
+                  <wp14:pctHeight>0</wp14:pctHeight>
+                </wp14:sizeRelV>
+              </wp:anchor>
+            </w:drawing>
+          </mc:Choice>
+          <mc:Fallback>
+            <w:pict>
+              <v:line w14:anchorId="3DD1F4EE" id="Connecteur droit 18" o:spid="_x0000_s1026" style="position:absolute;flip:x;z-index:251678720;visibility:visible;mso-wrap-style:square;mso-width-percent:0;mso-height-percent:0;mso-wrap-distance-left:9pt;mso-wrap-distance-top:0;mso-wrap-distance-right:9pt;mso-wrap-distance-bottom:0;mso-position-horizontal:absolute;mso-position-horizontal-relative:margin;mso-position-vertical:absolute;mso-position-vertical-relative:text;mso-width-percent:0;mso-height-percent:0;mso-width-relative:margin;mso-height-relative:margin" from="-2.8pt,1.95pt" to="457.55pt,3.05pt" o:gfxdata="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" strokecolor="#538135 [2409]" strokeweight="2.25pt">
+                <v:stroke joinstyle="miter"/>
+                <w10:wrap anchorx="margin"/>
+              </v:line>
+            </w:pict>
+          </mc:Fallback>
+        </mc:AlternateContent>
+      </w:r>
+    </w:p>
+    <w:p/>
+    <w:p/>
+    <w:p/>
+    <w:p/>
+    <w:p/>
+    <w:p/>
+    <w:p/>
+    <w:p/>
+    <w:p/>
+    <w:p/>
+    <w:p/>
+    <w:p/>
+    <w:p/>
+    <w:p/>
+    <w:p>
+      <w:pPr>
+        <w:pStyle w:val="Titre2"/>
+        <w:rPr>
+          <w:rFonts w:ascii="Garamond" w:hAnsi="Garamond"/>
+          <w:sz w:val="28"/>
+        </w:rPr>
+      </w:pPr>
+      <w:r>
+        <w:rPr>
+          <w:rFonts w:ascii="Garamond" w:hAnsi="Garamond"/>
+          <w:sz w:val="28"/>
+        </w:rPr>
+        <w:lastRenderedPageBreak/>
+        <w:t>Réalisation du diagramme de classes</w:t>
+      </w:r>
+    </w:p>
+    <w:p>
+      <w:r>
+        <w:rPr>
+          <w:noProof/>
+        </w:rPr>
+        <w:drawing>
+          <wp:anchor distT="0" distB="0" distL="114300" distR="114300" simplePos="0" relativeHeight="251668480" behindDoc="0" locked="0" layoutInCell="1" allowOverlap="1">
+            <wp:simplePos x="0" y="0"/>
+            <wp:positionH relativeFrom="margin">
+              <wp:align>center</wp:align>
+            </wp:positionH>
+            <wp:positionV relativeFrom="paragraph">
+              <wp:posOffset>177165</wp:posOffset>
+            </wp:positionV>
+            <wp:extent cx="6391275" cy="5770347"/>
+            <wp:effectExtent l="0" t="0" r="0" b="1905"/>
+            <wp:wrapNone/>
+            <wp:docPr id="3" name="Image 3"/>
+            <wp:cNvGraphicFramePr>
+              <a:graphicFrameLocks xmlns:a="http://schemas.openxmlformats.org/drawingml/2006/main" noChangeAspect="1"/>
+            </wp:cNvGraphicFramePr>
+            <a:graphic xmlns:a="http://schemas.openxmlformats.org/drawingml/2006/main">
+              <a:graphicData uri="http://schemas.openxmlformats.org/drawingml/2006/picture">
+                <pic:pic xmlns:pic="http://schemas.openxmlformats.org/drawingml/2006/picture">
+                  <pic:nvPicPr>
+                    <pic:cNvPr id="3" name="2019-05-20 08_51_25-MagicDraw UML 17.0.3 - sequence.mdzip [C__Users_lucas.minaud_Documents_GitHub_pr.png"/>
+                    <pic:cNvPicPr/>
+                  </pic:nvPicPr>
+                  <pic:blipFill>
+                    <a:blip r:embed="rId14">
+                      <a:extLst>
+                        <a:ext uri="{28A0092B-C50C-407E-A947-70E740481C1C}">
+                          <a14:useLocalDpi xmlns:a14="http://schemas.microsoft.com/office/drawing/2010/main" val="0"/>
+                        </a:ext>
+                      </a:extLst>
+                    </a:blip>
+                    <a:stretch>
+                      <a:fillRect/>
+                    </a:stretch>
+                  </pic:blipFill>
+                  <pic:spPr>
+                    <a:xfrm>
+                      <a:off x="0" y="0"/>
+                      <a:ext cx="6391275" cy="5770347"/>
                     </a:xfrm>
                     <a:prstGeom prst="rect">
                       <a:avLst/>
@@ -1580,7 +3043,6 @@
           </wp:anchor>
         </w:drawing>
       </w:r>
-      <w:bookmarkEnd w:id="3"/>
     </w:p>
     <w:p/>
     <w:p/>
@@ -1598,88 +3060,68 @@
     <w:p/>
     <w:p/>
     <w:p/>
-    <w:p>
-      <w:r>
-        <w:t xml:space="preserve">Le projet nous demandait </w:t>
-      </w:r>
-      <w:r>
+    <w:p/>
+    <w:p/>
+    <w:p/>
+    <w:p/>
+    <w:p>
+      <w:pPr>
+        <w:rPr>
+          <w:rFonts w:ascii="Garamond" w:hAnsi="Garamond"/>
+        </w:rPr>
+      </w:pPr>
+      <w:r>
+        <w:rPr>
+          <w:rFonts w:ascii="Garamond" w:hAnsi="Garamond"/>
+          <w:sz w:val="24"/>
+        </w:rPr>
+        <w:t xml:space="preserve">A partir de la manière dont sont </w:t>
+      </w:r>
+      <w:r>
+        <w:rPr>
+          <w:rFonts w:ascii="Garamond" w:hAnsi="Garamond"/>
+          <w:sz w:val="24"/>
+        </w:rPr>
+        <w:t>transmises les données des capteurs</w:t>
+      </w:r>
+      <w:r>
+        <w:rPr>
+          <w:rFonts w:ascii="Garamond" w:hAnsi="Garamond"/>
+        </w:rPr>
+        <w:t>, j’ai pu réaliser le diagramme de classe ci-dessus.</w:t>
+      </w:r>
+    </w:p>
+    <w:p>
+      <w:pPr>
+        <w:rPr>
+          <w:rFonts w:ascii="Garamond" w:hAnsi="Garamond"/>
+        </w:rPr>
+      </w:pPr>
+      <w:r>
+        <w:rPr>
+          <w:rFonts w:ascii="Garamond" w:hAnsi="Garamond"/>
+        </w:rPr>
+        <w:br w:type="page"/>
+      </w:r>
+      <w:r>
+        <w:rPr>
+          <w:rFonts w:ascii="Garamond" w:hAnsi="Garamond"/>
+        </w:rPr>
+        <w:lastRenderedPageBreak/>
         <w:t xml:space="preserve"> </w:t>
       </w:r>
     </w:p>
     <w:p/>
     <w:p>
       <w:pPr>
-        <w:pStyle w:val="Titre2"/>
-      </w:pPr>
-    </w:p>
-    <w:p>
-      <w:pPr>
-        <w:rPr>
-          <w:rFonts w:asciiTheme="majorHAnsi" w:eastAsiaTheme="majorEastAsia" w:hAnsiTheme="majorHAnsi" w:cstheme="majorBidi"/>
-          <w:szCs w:val="32"/>
-        </w:rPr>
-      </w:pPr>
-    </w:p>
-    <w:p>
-      <w:pPr>
-        <w:rPr>
-          <w:rFonts w:asciiTheme="majorHAnsi" w:eastAsiaTheme="majorEastAsia" w:hAnsiTheme="majorHAnsi" w:cstheme="majorBidi"/>
-          <w:szCs w:val="32"/>
-        </w:rPr>
-      </w:pPr>
-    </w:p>
-    <w:p>
-      <w:pPr>
-        <w:rPr>
-          <w:rFonts w:asciiTheme="majorHAnsi" w:eastAsiaTheme="majorEastAsia" w:hAnsiTheme="majorHAnsi" w:cstheme="majorBidi"/>
-          <w:szCs w:val="32"/>
-        </w:rPr>
-      </w:pPr>
-    </w:p>
-    <w:p>
-      <w:pPr>
-        <w:rPr>
-          <w:rFonts w:asciiTheme="majorHAnsi" w:eastAsiaTheme="majorEastAsia" w:hAnsiTheme="majorHAnsi" w:cstheme="majorBidi"/>
-          <w:szCs w:val="32"/>
-        </w:rPr>
-      </w:pPr>
-    </w:p>
-    <w:p>
-      <w:pPr>
-        <w:rPr>
-          <w:rFonts w:asciiTheme="majorHAnsi" w:eastAsiaTheme="majorEastAsia" w:hAnsiTheme="majorHAnsi" w:cstheme="majorBidi"/>
-          <w:szCs w:val="32"/>
-        </w:rPr>
-      </w:pPr>
-    </w:p>
-    <w:p>
-      <w:pPr>
-        <w:rPr>
-          <w:rFonts w:asciiTheme="majorHAnsi" w:eastAsiaTheme="majorEastAsia" w:hAnsiTheme="majorHAnsi" w:cstheme="majorBidi"/>
-          <w:szCs w:val="32"/>
-        </w:rPr>
-      </w:pPr>
-    </w:p>
-    <w:p>
-      <w:pPr>
-        <w:rPr>
-          <w:rFonts w:asciiTheme="majorHAnsi" w:eastAsiaTheme="majorEastAsia" w:hAnsiTheme="majorHAnsi" w:cstheme="majorBidi"/>
-          <w:szCs w:val="32"/>
-        </w:rPr>
-      </w:pPr>
-    </w:p>
-    <w:p>
-      <w:pPr>
-        <w:rPr>
-          <w:rFonts w:asciiTheme="majorHAnsi" w:eastAsiaTheme="majorEastAsia" w:hAnsiTheme="majorHAnsi" w:cstheme="majorBidi"/>
-          <w:szCs w:val="32"/>
-        </w:rPr>
-      </w:pPr>
-    </w:p>
+        <w:pStyle w:val="Titre1"/>
+      </w:pPr>
+    </w:p>
+    <w:p/>
     <w:sectPr>
-      <w:headerReference w:type="default" r:id="rId13"/>
-      <w:footerReference w:type="default" r:id="rId14"/>
-      <w:headerReference w:type="first" r:id="rId15"/>
+      <w:headerReference w:type="default" r:id="rId15"/>
+      <w:footerReference w:type="default" r:id="rId16"/>
+      <w:headerReference w:type="first" r:id="rId17"/>
       <w:pgSz w:w="11906" w:h="16838"/>
       <w:pgMar w:top="1417" w:right="1417" w:bottom="1417" w:left="1417" w:header="708" w:footer="708" w:gutter="0"/>
       <w:pgNumType w:start="0"/>
@@ -2019,6 +3461,316 @@
     </w:lvl>
   </w:abstractNum>
   <w:abstractNum w:abstractNumId="2" w15:restartNumberingAfterBreak="0">
+    <w:nsid w:val="33212AF8"/>
+    <w:multiLevelType w:val="hybridMultilevel"/>
+    <w:tmpl w:val="426C8396"/>
+    <w:lvl w:ilvl="0" w:tplc="040C000F">
+      <w:start w:val="1"/>
+      <w:numFmt w:val="decimal"/>
+      <w:lvlText w:val="%1."/>
+      <w:lvlJc w:val="left"/>
+      <w:pPr>
+        <w:ind w:left="720" w:hanging="360"/>
+      </w:pPr>
+    </w:lvl>
+    <w:lvl w:ilvl="1" w:tplc="040C0019" w:tentative="1">
+      <w:start w:val="1"/>
+      <w:numFmt w:val="lowerLetter"/>
+      <w:lvlText w:val="%2."/>
+      <w:lvlJc w:val="left"/>
+      <w:pPr>
+        <w:ind w:left="1440" w:hanging="360"/>
+      </w:pPr>
+    </w:lvl>
+    <w:lvl w:ilvl="2" w:tplc="040C001B" w:tentative="1">
+      <w:start w:val="1"/>
+      <w:numFmt w:val="lowerRoman"/>
+      <w:lvlText w:val="%3."/>
+      <w:lvlJc w:val="right"/>
+      <w:pPr>
+        <w:ind w:left="2160" w:hanging="180"/>
+      </w:pPr>
+    </w:lvl>
+    <w:lvl w:ilvl="3" w:tplc="040C000F" w:tentative="1">
+      <w:start w:val="1"/>
+      <w:numFmt w:val="decimal"/>
+      <w:lvlText w:val="%4."/>
+      <w:lvlJc w:val="left"/>
+      <w:pPr>
+        <w:ind w:left="2880" w:hanging="360"/>
+      </w:pPr>
+    </w:lvl>
+    <w:lvl w:ilvl="4" w:tplc="040C0019" w:tentative="1">
+      <w:start w:val="1"/>
+      <w:numFmt w:val="lowerLetter"/>
+      <w:lvlText w:val="%5."/>
+      <w:lvlJc w:val="left"/>
+      <w:pPr>
+        <w:ind w:left="3600" w:hanging="360"/>
+      </w:pPr>
+    </w:lvl>
+    <w:lvl w:ilvl="5" w:tplc="040C001B" w:tentative="1">
+      <w:start w:val="1"/>
+      <w:numFmt w:val="lowerRoman"/>
+      <w:lvlText w:val="%6."/>
+      <w:lvlJc w:val="right"/>
+      <w:pPr>
+        <w:ind w:left="4320" w:hanging="180"/>
+      </w:pPr>
+    </w:lvl>
+    <w:lvl w:ilvl="6" w:tplc="040C000F" w:tentative="1">
+      <w:start w:val="1"/>
+      <w:numFmt w:val="decimal"/>
+      <w:lvlText w:val="%7."/>
+      <w:lvlJc w:val="left"/>
+      <w:pPr>
+        <w:ind w:left="5040" w:hanging="360"/>
+      </w:pPr>
+    </w:lvl>
+    <w:lvl w:ilvl="7" w:tplc="040C0019" w:tentative="1">
+      <w:start w:val="1"/>
+      <w:numFmt w:val="lowerLetter"/>
+      <w:lvlText w:val="%8."/>
+      <w:lvlJc w:val="left"/>
+      <w:pPr>
+        <w:ind w:left="5760" w:hanging="360"/>
+      </w:pPr>
+    </w:lvl>
+    <w:lvl w:ilvl="8" w:tplc="040C001B" w:tentative="1">
+      <w:start w:val="1"/>
+      <w:numFmt w:val="lowerRoman"/>
+      <w:lvlText w:val="%9."/>
+      <w:lvlJc w:val="right"/>
+      <w:pPr>
+        <w:ind w:left="6480" w:hanging="180"/>
+      </w:pPr>
+    </w:lvl>
+  </w:abstractNum>
+  <w:abstractNum w:abstractNumId="3" w15:restartNumberingAfterBreak="0">
+    <w:nsid w:val="5231754D"/>
+    <w:multiLevelType w:val="hybridMultilevel"/>
+    <w:tmpl w:val="1D9EAEC6"/>
+    <w:lvl w:ilvl="0" w:tplc="CE1CA01E">
+      <w:numFmt w:val="bullet"/>
+      <w:lvlText w:val="-"/>
+      <w:lvlJc w:val="left"/>
+      <w:pPr>
+        <w:ind w:left="1065" w:hanging="360"/>
+      </w:pPr>
+      <w:rPr>
+        <w:rFonts w:ascii="Calibri" w:eastAsiaTheme="minorHAnsi" w:hAnsi="Calibri" w:cs="Calibri" w:hint="default"/>
+      </w:rPr>
+    </w:lvl>
+    <w:lvl w:ilvl="1" w:tplc="040C0003" w:tentative="1">
+      <w:start w:val="1"/>
+      <w:numFmt w:val="bullet"/>
+      <w:lvlText w:val="o"/>
+      <w:lvlJc w:val="left"/>
+      <w:pPr>
+        <w:ind w:left="1785" w:hanging="360"/>
+      </w:pPr>
+      <w:rPr>
+        <w:rFonts w:ascii="Courier New" w:hAnsi="Courier New" w:cs="Courier New" w:hint="default"/>
+      </w:rPr>
+    </w:lvl>
+    <w:lvl w:ilvl="2" w:tplc="040C0005" w:tentative="1">
+      <w:start w:val="1"/>
+      <w:numFmt w:val="bullet"/>
+      <w:lvlText w:val=""/>
+      <w:lvlJc w:val="left"/>
+      <w:pPr>
+        <w:ind w:left="2505" w:hanging="360"/>
+      </w:pPr>
+      <w:rPr>
+        <w:rFonts w:ascii="Wingdings" w:hAnsi="Wingdings" w:hint="default"/>
+      </w:rPr>
+    </w:lvl>
+    <w:lvl w:ilvl="3" w:tplc="040C0001" w:tentative="1">
+      <w:start w:val="1"/>
+      <w:numFmt w:val="bullet"/>
+      <w:lvlText w:val=""/>
+      <w:lvlJc w:val="left"/>
+      <w:pPr>
+        <w:ind w:left="3225" w:hanging="360"/>
+      </w:pPr>
+      <w:rPr>
+        <w:rFonts w:ascii="Symbol" w:hAnsi="Symbol" w:hint="default"/>
+      </w:rPr>
+    </w:lvl>
+    <w:lvl w:ilvl="4" w:tplc="040C0003" w:tentative="1">
+      <w:start w:val="1"/>
+      <w:numFmt w:val="bullet"/>
+      <w:lvlText w:val="o"/>
+      <w:lvlJc w:val="left"/>
+      <w:pPr>
+        <w:ind w:left="3945" w:hanging="360"/>
+      </w:pPr>
+      <w:rPr>
+        <w:rFonts w:ascii="Courier New" w:hAnsi="Courier New" w:cs="Courier New" w:hint="default"/>
+      </w:rPr>
+    </w:lvl>
+    <w:lvl w:ilvl="5" w:tplc="040C0005" w:tentative="1">
+      <w:start w:val="1"/>
+      <w:numFmt w:val="bullet"/>
+      <w:lvlText w:val=""/>
+      <w:lvlJc w:val="left"/>
+      <w:pPr>
+        <w:ind w:left="4665" w:hanging="360"/>
+      </w:pPr>
+      <w:rPr>
+        <w:rFonts w:ascii="Wingdings" w:hAnsi="Wingdings" w:hint="default"/>
+      </w:rPr>
+    </w:lvl>
+    <w:lvl w:ilvl="6" w:tplc="040C0001" w:tentative="1">
+      <w:start w:val="1"/>
+      <w:numFmt w:val="bullet"/>
+      <w:lvlText w:val=""/>
+      <w:lvlJc w:val="left"/>
+      <w:pPr>
+        <w:ind w:left="5385" w:hanging="360"/>
+      </w:pPr>
+      <w:rPr>
+        <w:rFonts w:ascii="Symbol" w:hAnsi="Symbol" w:hint="default"/>
+      </w:rPr>
+    </w:lvl>
+    <w:lvl w:ilvl="7" w:tplc="040C0003" w:tentative="1">
+      <w:start w:val="1"/>
+      <w:numFmt w:val="bullet"/>
+      <w:lvlText w:val="o"/>
+      <w:lvlJc w:val="left"/>
+      <w:pPr>
+        <w:ind w:left="6105" w:hanging="360"/>
+      </w:pPr>
+      <w:rPr>
+        <w:rFonts w:ascii="Courier New" w:hAnsi="Courier New" w:cs="Courier New" w:hint="default"/>
+      </w:rPr>
+    </w:lvl>
+    <w:lvl w:ilvl="8" w:tplc="040C0005" w:tentative="1">
+      <w:start w:val="1"/>
+      <w:numFmt w:val="bullet"/>
+      <w:lvlText w:val=""/>
+      <w:lvlJc w:val="left"/>
+      <w:pPr>
+        <w:ind w:left="6825" w:hanging="360"/>
+      </w:pPr>
+      <w:rPr>
+        <w:rFonts w:ascii="Wingdings" w:hAnsi="Wingdings" w:hint="default"/>
+      </w:rPr>
+    </w:lvl>
+  </w:abstractNum>
+  <w:abstractNum w:abstractNumId="4" w15:restartNumberingAfterBreak="0">
+    <w:nsid w:val="53FA6E08"/>
+    <w:multiLevelType w:val="hybridMultilevel"/>
+    <w:tmpl w:val="60EE1500"/>
+    <w:lvl w:ilvl="0" w:tplc="92E849CE">
+      <w:numFmt w:val="bullet"/>
+      <w:lvlText w:val="-"/>
+      <w:lvlJc w:val="left"/>
+      <w:pPr>
+        <w:ind w:left="1776" w:hanging="360"/>
+      </w:pPr>
+      <w:rPr>
+        <w:rFonts w:ascii="Calibri" w:eastAsiaTheme="minorHAnsi" w:hAnsi="Calibri" w:cs="Calibri" w:hint="default"/>
+      </w:rPr>
+    </w:lvl>
+    <w:lvl w:ilvl="1" w:tplc="040C0003">
+      <w:start w:val="1"/>
+      <w:numFmt w:val="bullet"/>
+      <w:lvlText w:val="o"/>
+      <w:lvlJc w:val="left"/>
+      <w:pPr>
+        <w:ind w:left="2496" w:hanging="360"/>
+      </w:pPr>
+      <w:rPr>
+        <w:rFonts w:ascii="Courier New" w:hAnsi="Courier New" w:cs="Courier New" w:hint="default"/>
+      </w:rPr>
+    </w:lvl>
+    <w:lvl w:ilvl="2" w:tplc="040C0005" w:tentative="1">
+      <w:start w:val="1"/>
+      <w:numFmt w:val="bullet"/>
+      <w:lvlText w:val=""/>
+      <w:lvlJc w:val="left"/>
+      <w:pPr>
+        <w:ind w:left="3216" w:hanging="360"/>
+      </w:pPr>
+      <w:rPr>
+        <w:rFonts w:ascii="Wingdings" w:hAnsi="Wingdings" w:hint="default"/>
+      </w:rPr>
+    </w:lvl>
+    <w:lvl w:ilvl="3" w:tplc="040C0001" w:tentative="1">
+      <w:start w:val="1"/>
+      <w:numFmt w:val="bullet"/>
+      <w:lvlText w:val=""/>
+      <w:lvlJc w:val="left"/>
+      <w:pPr>
+        <w:ind w:left="3936" w:hanging="360"/>
+      </w:pPr>
+      <w:rPr>
+        <w:rFonts w:ascii="Symbol" w:hAnsi="Symbol" w:hint="default"/>
+      </w:rPr>
+    </w:lvl>
+    <w:lvl w:ilvl="4" w:tplc="040C0003" w:tentative="1">
+      <w:start w:val="1"/>
+      <w:numFmt w:val="bullet"/>
+      <w:lvlText w:val="o"/>
+      <w:lvlJc w:val="left"/>
+      <w:pPr>
+        <w:ind w:left="4656" w:hanging="360"/>
+      </w:pPr>
+      <w:rPr>
+        <w:rFonts w:ascii="Courier New" w:hAnsi="Courier New" w:cs="Courier New" w:hint="default"/>
+      </w:rPr>
+    </w:lvl>
+    <w:lvl w:ilvl="5" w:tplc="040C0005" w:tentative="1">
+      <w:start w:val="1"/>
+      <w:numFmt w:val="bullet"/>
+      <w:lvlText w:val=""/>
+      <w:lvlJc w:val="left"/>
+      <w:pPr>
+        <w:ind w:left="5376" w:hanging="360"/>
+      </w:pPr>
+      <w:rPr>
+        <w:rFonts w:ascii="Wingdings" w:hAnsi="Wingdings" w:hint="default"/>
+      </w:rPr>
+    </w:lvl>
+    <w:lvl w:ilvl="6" w:tplc="040C0001" w:tentative="1">
+      <w:start w:val="1"/>
+      <w:numFmt w:val="bullet"/>
+      <w:lvlText w:val=""/>
+      <w:lvlJc w:val="left"/>
+      <w:pPr>
+        <w:ind w:left="6096" w:hanging="360"/>
+      </w:pPr>
+      <w:rPr>
+        <w:rFonts w:ascii="Symbol" w:hAnsi="Symbol" w:hint="default"/>
+      </w:rPr>
+    </w:lvl>
+    <w:lvl w:ilvl="7" w:tplc="040C0003" w:tentative="1">
+      <w:start w:val="1"/>
+      <w:numFmt w:val="bullet"/>
+      <w:lvlText w:val="o"/>
+      <w:lvlJc w:val="left"/>
+      <w:pPr>
+        <w:ind w:left="6816" w:hanging="360"/>
+      </w:pPr>
+      <w:rPr>
+        <w:rFonts w:ascii="Courier New" w:hAnsi="Courier New" w:cs="Courier New" w:hint="default"/>
+      </w:rPr>
+    </w:lvl>
+    <w:lvl w:ilvl="8" w:tplc="040C0005" w:tentative="1">
+      <w:start w:val="1"/>
+      <w:numFmt w:val="bullet"/>
+      <w:lvlText w:val=""/>
+      <w:lvlJc w:val="left"/>
+      <w:pPr>
+        <w:ind w:left="7536" w:hanging="360"/>
+      </w:pPr>
+      <w:rPr>
+        <w:rFonts w:ascii="Wingdings" w:hAnsi="Wingdings" w:hint="default"/>
+      </w:rPr>
+    </w:lvl>
+  </w:abstractNum>
+  <w:abstractNum w:abstractNumId="5" w15:restartNumberingAfterBreak="0">
     <w:nsid w:val="58B67FA6"/>
     <w:multiLevelType w:val="multilevel"/>
     <w:tmpl w:val="040C0027"/>
@@ -2113,7 +3865,7 @@
       </w:pPr>
     </w:lvl>
   </w:abstractNum>
-  <w:abstractNum w:abstractNumId="3" w15:restartNumberingAfterBreak="0">
+  <w:abstractNum w:abstractNumId="6" w15:restartNumberingAfterBreak="0">
     <w:nsid w:val="5F591FDF"/>
     <w:multiLevelType w:val="hybridMultilevel"/>
     <w:tmpl w:val="2C4263B8"/>
@@ -2199,7 +3951,7 @@
       </w:pPr>
     </w:lvl>
   </w:abstractNum>
-  <w:abstractNum w:abstractNumId="4" w15:restartNumberingAfterBreak="0">
+  <w:abstractNum w:abstractNumId="7" w15:restartNumberingAfterBreak="0">
     <w:nsid w:val="6B7B1944"/>
     <w:multiLevelType w:val="hybridMultilevel"/>
     <w:tmpl w:val="178E1EA0"/>
@@ -2286,10 +4038,10 @@
     </w:lvl>
   </w:abstractNum>
   <w:num w:numId="1">
-    <w:abstractNumId w:val="2"/>
+    <w:abstractNumId w:val="5"/>
   </w:num>
   <w:num w:numId="2">
-    <w:abstractNumId w:val="4"/>
+    <w:abstractNumId w:val="7"/>
   </w:num>
   <w:num w:numId="3">
     <w:abstractNumId w:val="0"/>
@@ -2298,7 +4050,28 @@
     <w:abstractNumId w:val="1"/>
   </w:num>
   <w:num w:numId="5">
+    <w:abstractNumId w:val="6"/>
+  </w:num>
+  <w:num w:numId="6">
+    <w:abstractNumId w:val="2"/>
+  </w:num>
+  <w:num w:numId="7">
+    <w:abstractNumId w:val="5"/>
+  </w:num>
+  <w:num w:numId="8">
+    <w:abstractNumId w:val="5"/>
+  </w:num>
+  <w:num w:numId="9">
+    <w:abstractNumId w:val="5"/>
+  </w:num>
+  <w:num w:numId="10">
+    <w:abstractNumId w:val="5"/>
+  </w:num>
+  <w:num w:numId="11">
     <w:abstractNumId w:val="3"/>
+  </w:num>
+  <w:num w:numId="12">
+    <w:abstractNumId w:val="4"/>
   </w:num>
 </w:numbering>
 </file>
@@ -2942,7 +4715,6 @@
   <w:style w:type="character" w:default="1" w:styleId="Policepardfaut">
     <w:name w:val="Default Paragraph Font"/>
     <w:uiPriority w:val="1"/>
-    <w:semiHidden/>
     <w:unhideWhenUsed/>
   </w:style>
   <w:style w:type="table" w:default="1" w:styleId="TableauNormal">
@@ -3373,12 +5145,40 @@
     <w:pitch w:val="variable"/>
     <w:sig w:usb0="E0002AFF" w:usb1="C000247B" w:usb2="00000009" w:usb3="00000000" w:csb0="000001FF" w:csb1="00000000"/>
   </w:font>
+  <w:font w:name="Courier New">
+    <w:panose1 w:val="02070309020205020404"/>
+    <w:charset w:val="00"/>
+    <w:family w:val="modern"/>
+    <w:pitch w:val="fixed"/>
+    <w:sig w:usb0="E0002EFF" w:usb1="C0007843" w:usb2="00000009" w:usb3="00000000" w:csb0="000001FF" w:csb1="00000000"/>
+  </w:font>
+  <w:font w:name="Wingdings">
+    <w:panose1 w:val="05000000000000000000"/>
+    <w:charset w:val="02"/>
+    <w:family w:val="auto"/>
+    <w:pitch w:val="variable"/>
+    <w:sig w:usb0="00000000" w:usb1="10000000" w:usb2="00000000" w:usb3="00000000" w:csb0="80000000" w:csb1="00000000"/>
+  </w:font>
+  <w:font w:name="Symbol">
+    <w:panose1 w:val="05050102010706020507"/>
+    <w:charset w:val="02"/>
+    <w:family w:val="roman"/>
+    <w:pitch w:val="variable"/>
+    <w:sig w:usb0="00000000" w:usb1="10000000" w:usb2="00000000" w:usb3="00000000" w:csb0="80000000" w:csb1="00000000"/>
+  </w:font>
   <w:font w:name="Calibri Light">
     <w:panose1 w:val="020F0302020204030204"/>
     <w:charset w:val="00"/>
     <w:family w:val="swiss"/>
     <w:pitch w:val="variable"/>
     <w:sig w:usb0="E0002AFF" w:usb1="C000247B" w:usb2="00000009" w:usb3="00000000" w:csb0="000001FF" w:csb1="00000000"/>
+  </w:font>
+  <w:font w:name="Garamond">
+    <w:panose1 w:val="02020404030301010803"/>
+    <w:charset w:val="00"/>
+    <w:family w:val="roman"/>
+    <w:pitch w:val="variable"/>
+    <w:sig w:usb0="00000287" w:usb1="00000000" w:usb2="00000000" w:usb3="00000000" w:csb0="0000009F" w:csb1="00000000"/>
   </w:font>
 </w:fonts>
 </file>
@@ -3402,6 +5202,7 @@
     <w:rsidRoot w:val="00874E31"/>
     <w:rsid w:val="00100077"/>
     <w:rsid w:val="00430730"/>
+    <w:rsid w:val="00512886"/>
     <w:rsid w:val="00874E31"/>
     <w:rsid w:val="00966DA9"/>
   </w:rsids>
@@ -4210,7 +6011,7 @@
 </file>
 
 <file path=customXml/itemProps1.xml><?xml version="1.0" encoding="utf-8"?>
-<ds:datastoreItem xmlns:ds="http://schemas.openxmlformats.org/officeDocument/2006/customXml" ds:itemID="{278BD826-8C75-46AF-9FFC-7004666B801C}">
+<ds:datastoreItem xmlns:ds="http://schemas.openxmlformats.org/officeDocument/2006/customXml" ds:itemID="{0185C57C-4A0B-4264-9A4A-3B40E95520B9}">
   <ds:schemaRefs>
     <ds:schemaRef ds:uri="http://schemas.openxmlformats.org/officeDocument/2006/bibliography"/>
   </ds:schemaRefs>

--- a/Partie personnelle Lucas MINAUD/partie perso dossier finale.docx
+++ b/Partie personnelle Lucas MINAUD/partie perso dossier finale.docx
@@ -1589,8 +1589,6 @@
       <w:r>
         <w:t>façon à ce que toutes les attentes soient respectées et pour cela, une recherche approfondie est nécessaire afin de pouvoir acquérir un capteur efficace.</w:t>
       </w:r>
-      <w:bookmarkStart w:id="3" w:name="_GoBack"/>
-      <w:bookmarkEnd w:id="3"/>
     </w:p>
     <w:p>
       <w:pPr>
@@ -1672,7 +1670,7 @@
           </mc:Choice>
           <mc:Fallback>
             <w:pict>
-              <v:line w14:anchorId="5EC7B398" id="Connecteur droit 15" o:spid="_x0000_s1026" style="position:absolute;flip:x y;z-index:251672576;visibility:visible;mso-wrap-style:square;mso-width-percent:0;mso-height-percent:0;mso-wrap-distance-left:9pt;mso-wrap-distance-top:0;mso-wrap-distance-right:9pt;mso-wrap-distance-bottom:0;mso-position-horizontal:right;mso-position-horizontal-relative:left-margin-area;mso-position-vertical:absolute;mso-position-vertical-relative:text;mso-width-percent:0;mso-height-percent:0;mso-width-relative:margin;mso-height-relative:margin" from="-51.15pt,24pt" to="-51.1pt,559.1pt" o:gfxdata="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" strokecolor="#538135 [2409]" strokeweight="2.25pt">
+              <v:line w14:anchorId="2E91CE69" id="Connecteur droit 15" o:spid="_x0000_s1026" style="position:absolute;flip:x y;z-index:251672576;visibility:visible;mso-wrap-style:square;mso-width-percent:0;mso-height-percent:0;mso-wrap-distance-left:9pt;mso-wrap-distance-top:0;mso-wrap-distance-right:9pt;mso-wrap-distance-bottom:0;mso-position-horizontal:right;mso-position-horizontal-relative:left-margin-area;mso-position-vertical:absolute;mso-position-vertical-relative:text;mso-width-percent:0;mso-height-percent:0;mso-width-relative:margin;mso-height-relative:margin" from="-51.15pt,24pt" to="-51.1pt,559.1pt" o:gfxdata="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" strokecolor="#538135 [2409]" strokeweight="2.25pt">
                 <v:stroke joinstyle="miter"/>
                 <w10:wrap anchorx="margin"/>
               </v:line>
@@ -1751,7 +1749,7 @@
           </mc:Choice>
           <mc:Fallback>
             <w:pict>
-              <v:line w14:anchorId="50FF0845" id="Connecteur droit 16" o:spid="_x0000_s1026" style="position:absolute;flip:x;z-index:251674624;visibility:visible;mso-wrap-style:square;mso-width-percent:0;mso-height-percent:0;mso-wrap-distance-left:9pt;mso-wrap-distance-top:0;mso-wrap-distance-right:9pt;mso-wrap-distance-bottom:0;mso-position-horizontal:right;mso-position-horizontal-relative:margin;mso-position-vertical:absolute;mso-position-vertical-relative:text;mso-width-percent:0;mso-height-percent:0;mso-width-relative:margin;mso-height-relative:margin" from="405.55pt,24.25pt" to="862.3pt,25pt" o:gfxdata="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" strokecolor="#538135 [2409]" strokeweight="2.25pt">
+              <v:line w14:anchorId="222D2E9E" id="Connecteur droit 16" o:spid="_x0000_s1026" style="position:absolute;flip:x;z-index:251674624;visibility:visible;mso-wrap-style:square;mso-width-percent:0;mso-height-percent:0;mso-wrap-distance-left:9pt;mso-wrap-distance-top:0;mso-wrap-distance-right:9pt;mso-wrap-distance-bottom:0;mso-position-horizontal:right;mso-position-horizontal-relative:margin;mso-position-vertical:absolute;mso-position-vertical-relative:text;mso-width-percent:0;mso-height-percent:0;mso-width-relative:margin;mso-height-relative:margin" from="405.55pt,24.25pt" to="862.3pt,25pt" o:gfxdata="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" strokecolor="#538135 [2409]" strokeweight="2.25pt">
                 <v:stroke joinstyle="miter"/>
                 <w10:wrap anchorx="margin"/>
               </v:line>
@@ -1768,7 +1766,7 @@
           <w:sz w:val="52"/>
         </w:rPr>
       </w:pPr>
-      <w:bookmarkStart w:id="4" w:name="_Toc535311967"/>
+      <w:bookmarkStart w:id="3" w:name="_Toc535311967"/>
       <w:r>
         <w:rPr>
           <w:rFonts w:ascii="Garamond" w:hAnsi="Garamond"/>
@@ -1840,7 +1838,7 @@
           </mc:Choice>
           <mc:Fallback>
             <w:pict>
-              <v:line w14:anchorId="2C7F6C52" id="Connecteur droit 17" o:spid="_x0000_s1026" style="position:absolute;flip:x;z-index:251676672;visibility:visible;mso-wrap-style:square;mso-width-percent:0;mso-height-percent:0;mso-wrap-distance-left:9pt;mso-wrap-distance-top:0;mso-wrap-distance-right:9pt;mso-wrap-distance-bottom:0;mso-position-horizontal:absolute;mso-position-horizontal-relative:margin;mso-position-vertical:absolute;mso-position-vertical-relative:text;mso-width-percent:0;mso-height-percent:0;mso-width-relative:margin;mso-height-relative:margin" from="452.3pt,.7pt" to="452.6pt,534.05pt" o:gfxdata="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" strokecolor="#538135 [2409]" strokeweight="2.25pt">
+              <v:line w14:anchorId="7A325BCD" id="Connecteur droit 17" o:spid="_x0000_s1026" style="position:absolute;flip:x;z-index:251676672;visibility:visible;mso-wrap-style:square;mso-width-percent:0;mso-height-percent:0;mso-wrap-distance-left:9pt;mso-wrap-distance-top:0;mso-wrap-distance-right:9pt;mso-wrap-distance-bottom:0;mso-position-horizontal:absolute;mso-position-horizontal-relative:margin;mso-position-vertical:absolute;mso-position-vertical-relative:text;mso-width-percent:0;mso-height-percent:0;mso-width-relative:margin;mso-height-relative:margin" from="452.3pt,.7pt" to="452.6pt,534.05pt" o:gfxdata="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" strokecolor="#538135 [2409]" strokeweight="2.25pt">
                 <v:stroke joinstyle="miter"/>
                 <w10:wrap anchorx="margin"/>
               </v:line>
@@ -1864,7 +1862,7 @@
         </w:rPr>
         <w:t> :</w:t>
       </w:r>
-      <w:bookmarkEnd w:id="4"/>
+      <w:bookmarkEnd w:id="3"/>
     </w:p>
     <w:p>
       <w:pPr>
@@ -1878,7 +1876,7 @@
         </w:rPr>
         <w:tab/>
       </w:r>
-      <w:bookmarkStart w:id="5" w:name="_Toc535311968"/>
+      <w:bookmarkStart w:id="4" w:name="_Toc535311968"/>
       <w:r>
         <w:rPr>
           <w:rFonts w:ascii="Garamond" w:hAnsi="Garamond"/>
@@ -1887,7 +1885,7 @@
         </w:rPr>
         <w:t>Attente Désiré :</w:t>
       </w:r>
-      <w:bookmarkEnd w:id="5"/>
+      <w:bookmarkEnd w:id="4"/>
     </w:p>
     <w:p>
       <w:pPr>
@@ -2061,7 +2059,7 @@
           <w:sz w:val="44"/>
         </w:rPr>
       </w:pPr>
-      <w:bookmarkStart w:id="6" w:name="_Toc535311969"/>
+      <w:bookmarkStart w:id="5" w:name="_Toc535311969"/>
       <w:r>
         <w:rPr>
           <w:rFonts w:ascii="Garamond" w:hAnsi="Garamond"/>
@@ -2078,7 +2076,7 @@
         </w:rPr>
         <w:t>:</w:t>
       </w:r>
-      <w:bookmarkEnd w:id="6"/>
+      <w:bookmarkEnd w:id="5"/>
     </w:p>
     <w:p>
       <w:pPr>
@@ -2103,7 +2101,7 @@
           <w:sz w:val="48"/>
         </w:rPr>
       </w:pPr>
-      <w:bookmarkStart w:id="7" w:name="_Toc535311970"/>
+      <w:bookmarkStart w:id="6" w:name="_Toc535311970"/>
       <w:r>
         <w:rPr>
           <w:rFonts w:ascii="Garamond" w:hAnsi="Garamond"/>
@@ -2113,7 +2111,7 @@
         </w:rPr>
         <w:t>Capteur de lumière TSL2591</w:t>
       </w:r>
-      <w:bookmarkEnd w:id="7"/>
+      <w:bookmarkEnd w:id="6"/>
     </w:p>
     <w:p>
       <w:pPr>
@@ -2370,7 +2368,7 @@
           <w:sz w:val="28"/>
         </w:rPr>
       </w:pPr>
-      <w:bookmarkStart w:id="8" w:name="_Toc535311971"/>
+      <w:bookmarkStart w:id="7" w:name="_Toc535311971"/>
       <w:r>
         <w:rPr>
           <w:rFonts w:ascii="Garamond" w:hAnsi="Garamond"/>
@@ -2443,7 +2441,7 @@
           </mc:Choice>
           <mc:Fallback>
             <w:pict>
-              <v:line w14:anchorId="085C26ED" id="Connecteur droit 20" o:spid="_x0000_s1026" style="position:absolute;z-index:251682816;visibility:visible;mso-wrap-style:square;mso-width-percent:0;mso-height-percent:0;mso-wrap-distance-left:9pt;mso-wrap-distance-top:0;mso-wrap-distance-right:9pt;mso-wrap-distance-bottom:0;mso-position-horizontal:left;mso-position-horizontal-relative:right-margin-area;mso-position-vertical:absolute;mso-position-vertical-relative:text;mso-width-percent:0;mso-height-percent:0;mso-width-relative:margin;mso-height-relative:margin" from="0,-9.7pt" to="1.5pt,352.75pt" o:gfxdata="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" strokecolor="#538135 [2409]" strokeweight="2.25pt">
+              <v:line w14:anchorId="37AE68D0" id="Connecteur droit 20" o:spid="_x0000_s1026" style="position:absolute;z-index:251682816;visibility:visible;mso-wrap-style:square;mso-width-percent:0;mso-height-percent:0;mso-wrap-distance-left:9pt;mso-wrap-distance-top:0;mso-wrap-distance-right:9pt;mso-wrap-distance-bottom:0;mso-position-horizontal:left;mso-position-horizontal-relative:right-margin-area;mso-position-vertical:absolute;mso-position-vertical-relative:text;mso-width-percent:0;mso-height-percent:0;mso-width-relative:margin;mso-height-relative:margin" from="0,-9.7pt" to="1.5pt,352.75pt" o:gfxdata="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" strokecolor="#538135 [2409]" strokeweight="2.25pt">
                 <v:stroke joinstyle="miter"/>
                 <w10:wrap anchorx="margin"/>
               </v:line>
@@ -2522,7 +2520,7 @@
           </mc:Choice>
           <mc:Fallback>
             <w:pict>
-              <v:line w14:anchorId="56D268CE" id="Connecteur droit 19" o:spid="_x0000_s1026" style="position:absolute;z-index:251680768;visibility:visible;mso-wrap-style:square;mso-width-percent:0;mso-height-percent:0;mso-wrap-distance-left:9pt;mso-wrap-distance-top:0;mso-wrap-distance-right:9pt;mso-wrap-distance-bottom:0;mso-position-horizontal:absolute;mso-position-horizontal-relative:left-margin-area;mso-position-vertical:absolute;mso-position-vertical-relative:text;mso-width-percent:0;mso-height-percent:0;mso-width-relative:margin;mso-height-relative:margin" from="68.6pt,-7.7pt" to="68.6pt,353.45pt" o:gfxdata="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" strokecolor="#538135 [2409]" strokeweight="2.25pt">
+              <v:line w14:anchorId="0FB32535" id="Connecteur droit 19" o:spid="_x0000_s1026" style="position:absolute;z-index:251680768;visibility:visible;mso-wrap-style:square;mso-width-percent:0;mso-height-percent:0;mso-wrap-distance-left:9pt;mso-wrap-distance-top:0;mso-wrap-distance-right:9pt;mso-wrap-distance-bottom:0;mso-position-horizontal:absolute;mso-position-horizontal-relative:left-margin-area;mso-position-vertical:absolute;mso-position-vertical-relative:text;mso-width-percent:0;mso-height-percent:0;mso-width-relative:margin;mso-height-relative:margin" from="68.6pt,-7.7pt" to="68.6pt,353.45pt" o:gfxdata="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" strokecolor="#538135 [2409]" strokeweight="2.25pt">
                 <v:stroke joinstyle="miter"/>
                 <w10:wrap anchorx="margin"/>
               </v:line>
@@ -2538,7 +2536,7 @@
         </w:rPr>
         <w:t>Détecteur de lumière Grove 101020030 (Capteur TSL2561)</w:t>
       </w:r>
-      <w:bookmarkEnd w:id="8"/>
+      <w:bookmarkEnd w:id="7"/>
     </w:p>
     <w:p>
       <w:pPr>
@@ -2778,7 +2776,7 @@
           <w:sz w:val="28"/>
         </w:rPr>
       </w:pPr>
-      <w:bookmarkStart w:id="9" w:name="_Toc535311972"/>
+      <w:bookmarkStart w:id="8" w:name="_Toc535311972"/>
       <w:r>
         <w:rPr>
           <w:rFonts w:ascii="Garamond" w:hAnsi="Garamond"/>
@@ -2787,7 +2785,7 @@
         </w:rPr>
         <w:t>Conclusion capteur d’intensité lumineuse :</w:t>
       </w:r>
-      <w:bookmarkEnd w:id="9"/>
+      <w:bookmarkEnd w:id="8"/>
     </w:p>
     <w:p>
       <w:pPr>
@@ -2942,7 +2940,7 @@
           </mc:Choice>
           <mc:Fallback>
             <w:pict>
-              <v:line w14:anchorId="3DD1F4EE" id="Connecteur droit 18" o:spid="_x0000_s1026" style="position:absolute;flip:x;z-index:251678720;visibility:visible;mso-wrap-style:square;mso-width-percent:0;mso-height-percent:0;mso-wrap-distance-left:9pt;mso-wrap-distance-top:0;mso-wrap-distance-right:9pt;mso-wrap-distance-bottom:0;mso-position-horizontal:absolute;mso-position-horizontal-relative:margin;mso-position-vertical:absolute;mso-position-vertical-relative:text;mso-width-percent:0;mso-height-percent:0;mso-width-relative:margin;mso-height-relative:margin" from="-2.8pt,1.95pt" to="457.55pt,3.05pt" o:gfxdata="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" strokecolor="#538135 [2409]" strokeweight="2.25pt">
+              <v:line w14:anchorId="487EB139" id="Connecteur droit 18" o:spid="_x0000_s1026" style="position:absolute;flip:x;z-index:251678720;visibility:visible;mso-wrap-style:square;mso-width-percent:0;mso-height-percent:0;mso-wrap-distance-left:9pt;mso-wrap-distance-top:0;mso-wrap-distance-right:9pt;mso-wrap-distance-bottom:0;mso-position-horizontal:absolute;mso-position-horizontal-relative:margin;mso-position-vertical:absolute;mso-position-vertical-relative:text;mso-width-percent:0;mso-height-percent:0;mso-width-relative:margin;mso-height-relative:margin" from="-2.8pt,1.95pt" to="457.55pt,3.05pt" o:gfxdata="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" strokecolor="#538135 [2409]" strokeweight="2.25pt">
                 <v:stroke joinstyle="miter"/>
                 <w10:wrap anchorx="margin"/>
               </v:line>
@@ -3090,6 +3088,36 @@
         </w:rPr>
         <w:t>, j’ai pu réaliser le diagramme de classe ci-dessus.</w:t>
       </w:r>
+    </w:p>
+    <w:p>
+      <w:pPr>
+        <w:rPr>
+          <w:rFonts w:ascii="Garamond" w:hAnsi="Garamond"/>
+        </w:rPr>
+      </w:pPr>
+    </w:p>
+    <w:p>
+      <w:pPr>
+        <w:rPr>
+          <w:rFonts w:ascii="Garamond" w:hAnsi="Garamond"/>
+        </w:rPr>
+      </w:pPr>
+      <w:proofErr w:type="spellStart"/>
+      <w:r>
+        <w:rPr>
+          <w:rFonts w:ascii="Garamond" w:hAnsi="Garamond"/>
+        </w:rPr>
+        <w:t>Blabla</w:t>
+      </w:r>
+      <w:proofErr w:type="spellEnd"/>
+      <w:r>
+        <w:rPr>
+          <w:rFonts w:ascii="Garamond" w:hAnsi="Garamond"/>
+        </w:rPr>
+        <w:t>…</w:t>
+      </w:r>
+      <w:bookmarkStart w:id="9" w:name="_GoBack"/>
+      <w:bookmarkEnd w:id="9"/>
     </w:p>
     <w:p>
       <w:pPr>
@@ -5202,9 +5230,9 @@
     <w:rsidRoot w:val="00874E31"/>
     <w:rsid w:val="00100077"/>
     <w:rsid w:val="00430730"/>
-    <w:rsid w:val="00512886"/>
     <w:rsid w:val="00874E31"/>
     <w:rsid w:val="00966DA9"/>
+    <w:rsid w:val="00C975FA"/>
   </w:rsids>
   <m:mathPr>
     <m:mathFont m:val="Cambria Math"/>
@@ -6011,7 +6039,7 @@
 </file>
 
 <file path=customXml/itemProps1.xml><?xml version="1.0" encoding="utf-8"?>
-<ds:datastoreItem xmlns:ds="http://schemas.openxmlformats.org/officeDocument/2006/customXml" ds:itemID="{0185C57C-4A0B-4264-9A4A-3B40E95520B9}">
+<ds:datastoreItem xmlns:ds="http://schemas.openxmlformats.org/officeDocument/2006/customXml" ds:itemID="{6FE7A5CD-F706-4590-8E81-6CC047750FE6}">
   <ds:schemaRefs>
     <ds:schemaRef ds:uri="http://schemas.openxmlformats.org/officeDocument/2006/bibliography"/>
   </ds:schemaRefs>

--- a/Partie personnelle Lucas MINAUD/partie perso dossier finale.docx
+++ b/Partie personnelle Lucas MINAUD/partie perso dossier finale.docx
@@ -513,7 +513,9 @@
               <w:tab w:val="right" w:leader="dot" w:pos="9062"/>
             </w:tabs>
             <w:rPr>
+              <w:rFonts w:eastAsiaTheme="minorEastAsia"/>
               <w:noProof/>
+              <w:lang w:eastAsia="fr-FR"/>
             </w:rPr>
           </w:pPr>
           <w:r>
@@ -525,23 +527,27 @@
           <w:r>
             <w:fldChar w:fldCharType="separate"/>
           </w:r>
-          <w:hyperlink w:anchor="_Toc8400608" w:history="1">
+          <w:hyperlink w:anchor="_Toc9327436" w:history="1">
             <w:r>
               <w:rPr>
                 <w:rStyle w:val="Lienhypertexte"/>
+                <w:rFonts w:ascii="Garamond" w:hAnsi="Garamond"/>
                 <w:noProof/>
               </w:rPr>
               <w:t>I.</w:t>
             </w:r>
             <w:r>
               <w:rPr>
-                <w:noProof/>
+                <w:rFonts w:eastAsiaTheme="minorEastAsia"/>
+                <w:noProof/>
+                <w:lang w:eastAsia="fr-FR"/>
               </w:rPr>
               <w:tab/>
             </w:r>
             <w:r>
               <w:rPr>
                 <w:rStyle w:val="Lienhypertexte"/>
+                <w:rFonts w:ascii="Garamond" w:hAnsi="Garamond"/>
                 <w:noProof/>
               </w:rPr>
               <w:t>Situation dans le projet</w:t>
@@ -565,7 +571,7 @@
                 <w:noProof/>
                 <w:webHidden/>
               </w:rPr>
-              <w:instrText xml:space="preserve"> PAGEREF _Toc8400608 \h </w:instrText>
+              <w:instrText xml:space="preserve"> PAGEREF _Toc9327436 \h </w:instrText>
             </w:r>
             <w:r>
               <w:rPr>
@@ -604,20 +610,24 @@
               <w:tab w:val="right" w:leader="dot" w:pos="9062"/>
             </w:tabs>
             <w:rPr>
+              <w:rFonts w:eastAsiaTheme="minorEastAsia"/>
               <w:noProof/>
+              <w:lang w:eastAsia="fr-FR"/>
             </w:rPr>
           </w:pPr>
-          <w:hyperlink w:anchor="_Toc8400609" w:history="1">
+          <w:hyperlink w:anchor="_Toc9327437" w:history="1">
             <w:r>
               <w:rPr>
                 <w:rStyle w:val="Lienhypertexte"/>
                 <w:noProof/>
               </w:rPr>
-              <w:t>A.</w:t>
-            </w:r>
-            <w:r>
-              <w:rPr>
-                <w:noProof/>
+              <w:t>1)</w:t>
+            </w:r>
+            <w:r>
+              <w:rPr>
+                <w:rFonts w:eastAsiaTheme="minorEastAsia"/>
+                <w:noProof/>
+                <w:lang w:eastAsia="fr-FR"/>
               </w:rPr>
               <w:tab/>
             </w:r>
@@ -647,7 +657,7 @@
                 <w:noProof/>
                 <w:webHidden/>
               </w:rPr>
-              <w:instrText xml:space="preserve"> PAGEREF _Toc8400609 \h </w:instrText>
+              <w:instrText xml:space="preserve"> PAGEREF _Toc9327437 \h </w:instrText>
             </w:r>
             <w:r>
               <w:rPr>
@@ -686,26 +696,32 @@
               <w:tab w:val="right" w:leader="dot" w:pos="9062"/>
             </w:tabs>
             <w:rPr>
+              <w:rFonts w:eastAsiaTheme="minorEastAsia"/>
               <w:noProof/>
+              <w:lang w:eastAsia="fr-FR"/>
             </w:rPr>
           </w:pPr>
-          <w:hyperlink w:anchor="_Toc8400610" w:history="1">
+          <w:hyperlink w:anchor="_Toc9327438" w:history="1">
             <w:r>
               <w:rPr>
                 <w:rStyle w:val="Lienhypertexte"/>
-                <w:noProof/>
-              </w:rPr>
-              <w:t>B.</w:t>
-            </w:r>
-            <w:r>
-              <w:rPr>
-                <w:noProof/>
+                <w:rFonts w:ascii="Garamond" w:hAnsi="Garamond"/>
+                <w:noProof/>
+              </w:rPr>
+              <w:t>2)</w:t>
+            </w:r>
+            <w:r>
+              <w:rPr>
+                <w:rFonts w:eastAsiaTheme="minorEastAsia"/>
+                <w:noProof/>
+                <w:lang w:eastAsia="fr-FR"/>
               </w:rPr>
               <w:tab/>
             </w:r>
             <w:r>
               <w:rPr>
                 <w:rStyle w:val="Lienhypertexte"/>
+                <w:rFonts w:ascii="Garamond" w:hAnsi="Garamond"/>
                 <w:noProof/>
               </w:rPr>
               <w:t>Rappel des taches de l’étudiant</w:t>
@@ -729,7 +745,7 @@
                 <w:noProof/>
                 <w:webHidden/>
               </w:rPr>
-              <w:instrText xml:space="preserve"> PAGEREF _Toc8400610 \h </w:instrText>
+              <w:instrText xml:space="preserve"> PAGEREF _Toc9327438 \h </w:instrText>
             </w:r>
             <w:r>
               <w:rPr>
@@ -750,6 +766,600 @@
                 <w:webHidden/>
               </w:rPr>
               <w:t>3</w:t>
+            </w:r>
+            <w:r>
+              <w:rPr>
+                <w:noProof/>
+                <w:webHidden/>
+              </w:rPr>
+              <w:fldChar w:fldCharType="end"/>
+            </w:r>
+          </w:hyperlink>
+        </w:p>
+        <w:p>
+          <w:pPr>
+            <w:pStyle w:val="TM2"/>
+            <w:tabs>
+              <w:tab w:val="left" w:pos="660"/>
+              <w:tab w:val="right" w:leader="dot" w:pos="9062"/>
+            </w:tabs>
+            <w:rPr>
+              <w:rFonts w:eastAsiaTheme="minorEastAsia"/>
+              <w:noProof/>
+              <w:lang w:eastAsia="fr-FR"/>
+            </w:rPr>
+          </w:pPr>
+          <w:hyperlink w:anchor="_Toc9327439" w:history="1">
+            <w:r>
+              <w:rPr>
+                <w:rStyle w:val="Lienhypertexte"/>
+                <w:rFonts w:ascii="Garamond" w:hAnsi="Garamond"/>
+                <w:noProof/>
+              </w:rPr>
+              <w:t>3)</w:t>
+            </w:r>
+            <w:r>
+              <w:rPr>
+                <w:rFonts w:eastAsiaTheme="minorEastAsia"/>
+                <w:noProof/>
+                <w:lang w:eastAsia="fr-FR"/>
+              </w:rPr>
+              <w:tab/>
+            </w:r>
+            <w:r>
+              <w:rPr>
+                <w:rStyle w:val="Lienhypertexte"/>
+                <w:rFonts w:ascii="Garamond" w:hAnsi="Garamond"/>
+                <w:noProof/>
+              </w:rPr>
+              <w:t>Contraintes liées au développement</w:t>
+            </w:r>
+            <w:r>
+              <w:rPr>
+                <w:noProof/>
+                <w:webHidden/>
+              </w:rPr>
+              <w:tab/>
+            </w:r>
+            <w:r>
+              <w:rPr>
+                <w:noProof/>
+                <w:webHidden/>
+              </w:rPr>
+              <w:fldChar w:fldCharType="begin"/>
+            </w:r>
+            <w:r>
+              <w:rPr>
+                <w:noProof/>
+                <w:webHidden/>
+              </w:rPr>
+              <w:instrText xml:space="preserve"> PAGEREF _Toc9327439 \h </w:instrText>
+            </w:r>
+            <w:r>
+              <w:rPr>
+                <w:noProof/>
+                <w:webHidden/>
+              </w:rPr>
+            </w:r>
+            <w:r>
+              <w:rPr>
+                <w:noProof/>
+                <w:webHidden/>
+              </w:rPr>
+              <w:fldChar w:fldCharType="separate"/>
+            </w:r>
+            <w:r>
+              <w:rPr>
+                <w:noProof/>
+                <w:webHidden/>
+              </w:rPr>
+              <w:t>3</w:t>
+            </w:r>
+            <w:r>
+              <w:rPr>
+                <w:noProof/>
+                <w:webHidden/>
+              </w:rPr>
+              <w:fldChar w:fldCharType="end"/>
+            </w:r>
+          </w:hyperlink>
+        </w:p>
+        <w:p>
+          <w:pPr>
+            <w:pStyle w:val="TM1"/>
+            <w:tabs>
+              <w:tab w:val="left" w:pos="440"/>
+              <w:tab w:val="right" w:leader="dot" w:pos="9062"/>
+            </w:tabs>
+            <w:rPr>
+              <w:rFonts w:eastAsiaTheme="minorEastAsia"/>
+              <w:noProof/>
+              <w:lang w:eastAsia="fr-FR"/>
+            </w:rPr>
+          </w:pPr>
+          <w:hyperlink w:anchor="_Toc9327440" w:history="1">
+            <w:r>
+              <w:rPr>
+                <w:rStyle w:val="Lienhypertexte"/>
+                <w:rFonts w:ascii="Garamond" w:hAnsi="Garamond"/>
+                <w:noProof/>
+              </w:rPr>
+              <w:t>II.</w:t>
+            </w:r>
+            <w:r>
+              <w:rPr>
+                <w:rFonts w:eastAsiaTheme="minorEastAsia"/>
+                <w:noProof/>
+                <w:lang w:eastAsia="fr-FR"/>
+              </w:rPr>
+              <w:tab/>
+            </w:r>
+            <w:r>
+              <w:rPr>
+                <w:rStyle w:val="Lienhypertexte"/>
+                <w:rFonts w:ascii="Garamond" w:hAnsi="Garamond"/>
+                <w:noProof/>
+              </w:rPr>
+              <w:t>Conception et mise en œuvre</w:t>
+            </w:r>
+            <w:r>
+              <w:rPr>
+                <w:noProof/>
+                <w:webHidden/>
+              </w:rPr>
+              <w:tab/>
+            </w:r>
+            <w:r>
+              <w:rPr>
+                <w:noProof/>
+                <w:webHidden/>
+              </w:rPr>
+              <w:fldChar w:fldCharType="begin"/>
+            </w:r>
+            <w:r>
+              <w:rPr>
+                <w:noProof/>
+                <w:webHidden/>
+              </w:rPr>
+              <w:instrText xml:space="preserve"> PAGEREF _Toc9327440 \h </w:instrText>
+            </w:r>
+            <w:r>
+              <w:rPr>
+                <w:noProof/>
+                <w:webHidden/>
+              </w:rPr>
+            </w:r>
+            <w:r>
+              <w:rPr>
+                <w:noProof/>
+                <w:webHidden/>
+              </w:rPr>
+              <w:fldChar w:fldCharType="separate"/>
+            </w:r>
+            <w:r>
+              <w:rPr>
+                <w:noProof/>
+                <w:webHidden/>
+              </w:rPr>
+              <w:t>4</w:t>
+            </w:r>
+            <w:r>
+              <w:rPr>
+                <w:noProof/>
+                <w:webHidden/>
+              </w:rPr>
+              <w:fldChar w:fldCharType="end"/>
+            </w:r>
+          </w:hyperlink>
+        </w:p>
+        <w:p>
+          <w:pPr>
+            <w:pStyle w:val="TM2"/>
+            <w:tabs>
+              <w:tab w:val="left" w:pos="660"/>
+              <w:tab w:val="right" w:leader="dot" w:pos="9062"/>
+            </w:tabs>
+            <w:rPr>
+              <w:rFonts w:eastAsiaTheme="minorEastAsia"/>
+              <w:noProof/>
+              <w:lang w:eastAsia="fr-FR"/>
+            </w:rPr>
+          </w:pPr>
+          <w:hyperlink w:anchor="_Toc9327441" w:history="1">
+            <w:r>
+              <w:rPr>
+                <w:rStyle w:val="Lienhypertexte"/>
+                <w:rFonts w:ascii="Garamond" w:hAnsi="Garamond"/>
+                <w:noProof/>
+              </w:rPr>
+              <w:t>1)</w:t>
+            </w:r>
+            <w:r>
+              <w:rPr>
+                <w:rFonts w:eastAsiaTheme="minorEastAsia"/>
+                <w:noProof/>
+                <w:lang w:eastAsia="fr-FR"/>
+              </w:rPr>
+              <w:tab/>
+            </w:r>
+            <w:r>
+              <w:rPr>
+                <w:rStyle w:val="Lienhypertexte"/>
+                <w:rFonts w:ascii="Garamond" w:hAnsi="Garamond"/>
+                <w:noProof/>
+              </w:rPr>
+              <w:t>Recherche et achat de capteurs</w:t>
+            </w:r>
+            <w:r>
+              <w:rPr>
+                <w:noProof/>
+                <w:webHidden/>
+              </w:rPr>
+              <w:tab/>
+            </w:r>
+            <w:r>
+              <w:rPr>
+                <w:noProof/>
+                <w:webHidden/>
+              </w:rPr>
+              <w:fldChar w:fldCharType="begin"/>
+            </w:r>
+            <w:r>
+              <w:rPr>
+                <w:noProof/>
+                <w:webHidden/>
+              </w:rPr>
+              <w:instrText xml:space="preserve"> PAGEREF _Toc9327441 \h </w:instrText>
+            </w:r>
+            <w:r>
+              <w:rPr>
+                <w:noProof/>
+                <w:webHidden/>
+              </w:rPr>
+            </w:r>
+            <w:r>
+              <w:rPr>
+                <w:noProof/>
+                <w:webHidden/>
+              </w:rPr>
+              <w:fldChar w:fldCharType="separate"/>
+            </w:r>
+            <w:r>
+              <w:rPr>
+                <w:noProof/>
+                <w:webHidden/>
+              </w:rPr>
+              <w:t>4</w:t>
+            </w:r>
+            <w:r>
+              <w:rPr>
+                <w:noProof/>
+                <w:webHidden/>
+              </w:rPr>
+              <w:fldChar w:fldCharType="end"/>
+            </w:r>
+          </w:hyperlink>
+        </w:p>
+        <w:p>
+          <w:pPr>
+            <w:pStyle w:val="TM2"/>
+            <w:tabs>
+              <w:tab w:val="left" w:pos="660"/>
+              <w:tab w:val="right" w:leader="dot" w:pos="9062"/>
+            </w:tabs>
+            <w:rPr>
+              <w:rFonts w:eastAsiaTheme="minorEastAsia"/>
+              <w:noProof/>
+              <w:lang w:eastAsia="fr-FR"/>
+            </w:rPr>
+          </w:pPr>
+          <w:hyperlink w:anchor="_Toc9327442" w:history="1">
+            <w:r>
+              <w:rPr>
+                <w:rStyle w:val="Lienhypertexte"/>
+                <w:rFonts w:ascii="Garamond" w:hAnsi="Garamond"/>
+                <w:noProof/>
+              </w:rPr>
+              <w:t>2)</w:t>
+            </w:r>
+            <w:r>
+              <w:rPr>
+                <w:rFonts w:eastAsiaTheme="minorEastAsia"/>
+                <w:noProof/>
+                <w:lang w:eastAsia="fr-FR"/>
+              </w:rPr>
+              <w:tab/>
+            </w:r>
+            <w:r>
+              <w:rPr>
+                <w:rStyle w:val="Lienhypertexte"/>
+                <w:rFonts w:ascii="Garamond" w:hAnsi="Garamond"/>
+                <w:noProof/>
+              </w:rPr>
+              <w:t>Réalisation du diagramme de classes</w:t>
+            </w:r>
+            <w:r>
+              <w:rPr>
+                <w:noProof/>
+                <w:webHidden/>
+              </w:rPr>
+              <w:tab/>
+            </w:r>
+            <w:r>
+              <w:rPr>
+                <w:noProof/>
+                <w:webHidden/>
+              </w:rPr>
+              <w:fldChar w:fldCharType="begin"/>
+            </w:r>
+            <w:r>
+              <w:rPr>
+                <w:noProof/>
+                <w:webHidden/>
+              </w:rPr>
+              <w:instrText xml:space="preserve"> PAGEREF _Toc9327442 \h </w:instrText>
+            </w:r>
+            <w:r>
+              <w:rPr>
+                <w:noProof/>
+                <w:webHidden/>
+              </w:rPr>
+            </w:r>
+            <w:r>
+              <w:rPr>
+                <w:noProof/>
+                <w:webHidden/>
+              </w:rPr>
+              <w:fldChar w:fldCharType="separate"/>
+            </w:r>
+            <w:r>
+              <w:rPr>
+                <w:noProof/>
+                <w:webHidden/>
+              </w:rPr>
+              <w:t>6</w:t>
+            </w:r>
+            <w:r>
+              <w:rPr>
+                <w:noProof/>
+                <w:webHidden/>
+              </w:rPr>
+              <w:fldChar w:fldCharType="end"/>
+            </w:r>
+          </w:hyperlink>
+        </w:p>
+        <w:p>
+          <w:pPr>
+            <w:pStyle w:val="TM1"/>
+            <w:tabs>
+              <w:tab w:val="left" w:pos="660"/>
+              <w:tab w:val="right" w:leader="dot" w:pos="9062"/>
+            </w:tabs>
+            <w:rPr>
+              <w:rFonts w:eastAsiaTheme="minorEastAsia"/>
+              <w:noProof/>
+              <w:lang w:eastAsia="fr-FR"/>
+            </w:rPr>
+          </w:pPr>
+          <w:hyperlink w:anchor="_Toc9327443" w:history="1">
+            <w:r>
+              <w:rPr>
+                <w:rStyle w:val="Lienhypertexte"/>
+                <w:noProof/>
+              </w:rPr>
+              <w:t>III.</w:t>
+            </w:r>
+            <w:r>
+              <w:rPr>
+                <w:rFonts w:eastAsiaTheme="minorEastAsia"/>
+                <w:noProof/>
+                <w:lang w:eastAsia="fr-FR"/>
+              </w:rPr>
+              <w:tab/>
+            </w:r>
+            <w:r>
+              <w:rPr>
+                <w:rStyle w:val="Lienhypertexte"/>
+                <w:noProof/>
+              </w:rPr>
+              <w:t>Test Unitaire</w:t>
+            </w:r>
+            <w:r>
+              <w:rPr>
+                <w:noProof/>
+                <w:webHidden/>
+              </w:rPr>
+              <w:tab/>
+            </w:r>
+            <w:r>
+              <w:rPr>
+                <w:noProof/>
+                <w:webHidden/>
+              </w:rPr>
+              <w:fldChar w:fldCharType="begin"/>
+            </w:r>
+            <w:r>
+              <w:rPr>
+                <w:noProof/>
+                <w:webHidden/>
+              </w:rPr>
+              <w:instrText xml:space="preserve"> PAGEREF _Toc9327443 \h </w:instrText>
+            </w:r>
+            <w:r>
+              <w:rPr>
+                <w:noProof/>
+                <w:webHidden/>
+              </w:rPr>
+            </w:r>
+            <w:r>
+              <w:rPr>
+                <w:noProof/>
+                <w:webHidden/>
+              </w:rPr>
+              <w:fldChar w:fldCharType="separate"/>
+            </w:r>
+            <w:r>
+              <w:rPr>
+                <w:noProof/>
+                <w:webHidden/>
+              </w:rPr>
+              <w:t>8</w:t>
+            </w:r>
+            <w:r>
+              <w:rPr>
+                <w:noProof/>
+                <w:webHidden/>
+              </w:rPr>
+              <w:fldChar w:fldCharType="end"/>
+            </w:r>
+          </w:hyperlink>
+        </w:p>
+        <w:p>
+          <w:pPr>
+            <w:pStyle w:val="TM2"/>
+            <w:tabs>
+              <w:tab w:val="left" w:pos="660"/>
+              <w:tab w:val="right" w:leader="dot" w:pos="9062"/>
+            </w:tabs>
+            <w:rPr>
+              <w:rFonts w:eastAsiaTheme="minorEastAsia"/>
+              <w:noProof/>
+              <w:lang w:eastAsia="fr-FR"/>
+            </w:rPr>
+          </w:pPr>
+          <w:hyperlink w:anchor="_Toc9327444" w:history="1">
+            <w:r>
+              <w:rPr>
+                <w:rStyle w:val="Lienhypertexte"/>
+                <w:noProof/>
+              </w:rPr>
+              <w:t>1)</w:t>
+            </w:r>
+            <w:r>
+              <w:rPr>
+                <w:rFonts w:eastAsiaTheme="minorEastAsia"/>
+                <w:noProof/>
+                <w:lang w:eastAsia="fr-FR"/>
+              </w:rPr>
+              <w:tab/>
+            </w:r>
+            <w:r>
+              <w:rPr>
+                <w:rStyle w:val="Lienhypertexte"/>
+                <w:noProof/>
+              </w:rPr>
+              <w:t>Test Unitaire de la récupération de valeurs dans la base de données pour l’application Web</w:t>
+            </w:r>
+            <w:r>
+              <w:rPr>
+                <w:noProof/>
+                <w:webHidden/>
+              </w:rPr>
+              <w:tab/>
+            </w:r>
+            <w:r>
+              <w:rPr>
+                <w:noProof/>
+                <w:webHidden/>
+              </w:rPr>
+              <w:fldChar w:fldCharType="begin"/>
+            </w:r>
+            <w:r>
+              <w:rPr>
+                <w:noProof/>
+                <w:webHidden/>
+              </w:rPr>
+              <w:instrText xml:space="preserve"> PAGEREF _Toc9327444 \h </w:instrText>
+            </w:r>
+            <w:r>
+              <w:rPr>
+                <w:noProof/>
+                <w:webHidden/>
+              </w:rPr>
+            </w:r>
+            <w:r>
+              <w:rPr>
+                <w:noProof/>
+                <w:webHidden/>
+              </w:rPr>
+              <w:fldChar w:fldCharType="separate"/>
+            </w:r>
+            <w:r>
+              <w:rPr>
+                <w:noProof/>
+                <w:webHidden/>
+              </w:rPr>
+              <w:t>8</w:t>
+            </w:r>
+            <w:r>
+              <w:rPr>
+                <w:noProof/>
+                <w:webHidden/>
+              </w:rPr>
+              <w:fldChar w:fldCharType="end"/>
+            </w:r>
+          </w:hyperlink>
+        </w:p>
+        <w:p>
+          <w:pPr>
+            <w:pStyle w:val="TM1"/>
+            <w:tabs>
+              <w:tab w:val="right" w:leader="dot" w:pos="9062"/>
+            </w:tabs>
+            <w:rPr>
+              <w:rFonts w:eastAsiaTheme="minorEastAsia"/>
+              <w:noProof/>
+              <w:lang w:eastAsia="fr-FR"/>
+            </w:rPr>
+          </w:pPr>
+          <w:hyperlink w:anchor="_Toc9327445" w:history="1">
+            <w:r>
+              <w:rPr>
+                <w:rStyle w:val="Lienhypertexte"/>
+                <w:noProof/>
+              </w:rPr>
+              <w:t>IV.</w:t>
+            </w:r>
+            <w:r>
+              <w:rPr>
+                <w:noProof/>
+                <w:webHidden/>
+              </w:rPr>
+              <w:tab/>
+            </w:r>
+            <w:r>
+              <w:rPr>
+                <w:noProof/>
+                <w:webHidden/>
+              </w:rPr>
+              <w:fldChar w:fldCharType="begin"/>
+            </w:r>
+            <w:r>
+              <w:rPr>
+                <w:noProof/>
+                <w:webHidden/>
+              </w:rPr>
+              <w:instrText xml:space="preserve"> PAGEREF _Toc9327445 \h </w:instrText>
+            </w:r>
+            <w:r>
+              <w:rPr>
+                <w:noProof/>
+                <w:webHidden/>
+              </w:rPr>
+            </w:r>
+            <w:r>
+              <w:rPr>
+                <w:noProof/>
+                <w:webHidden/>
+              </w:rPr>
+              <w:fldChar w:fldCharType="separate"/>
+            </w:r>
+            <w:r>
+              <w:rPr>
+                <w:noProof/>
+                <w:webHidden/>
+              </w:rPr>
+              <w:t>10</w:t>
             </w:r>
             <w:r>
               <w:rPr>
@@ -827,45 +1437,42 @@
     </w:p>
     <w:p>
       <w:pPr>
-        <w:rPr>
-          <w:rFonts w:asciiTheme="majorHAnsi" w:eastAsiaTheme="majorEastAsia" w:hAnsiTheme="majorHAnsi" w:cstheme="majorBidi"/>
-          <w:color w:val="2F5496" w:themeColor="accent1" w:themeShade="BF"/>
-          <w:sz w:val="32"/>
-          <w:szCs w:val="32"/>
-        </w:rPr>
-      </w:pPr>
-    </w:p>
-    <w:p>
-      <w:pPr>
         <w:pStyle w:val="Titre1"/>
         <w:rPr>
           <w:rFonts w:ascii="Garamond" w:hAnsi="Garamond"/>
+          <w:color w:val="4472C4" w:themeColor="accent1"/>
+          <w:sz w:val="48"/>
+        </w:rPr>
+      </w:pPr>
+      <w:bookmarkStart w:id="0" w:name="_Toc9327436"/>
+      <w:r>
+        <w:rPr>
+          <w:rFonts w:ascii="Garamond" w:hAnsi="Garamond"/>
+          <w:color w:val="4472C4" w:themeColor="accent1"/>
+          <w:sz w:val="48"/>
+        </w:rPr>
+        <w:lastRenderedPageBreak/>
+        <w:t>Situation dans le projet</w:t>
+      </w:r>
+      <w:bookmarkEnd w:id="0"/>
+    </w:p>
+    <w:p>
+      <w:pPr>
+        <w:pStyle w:val="Titre2"/>
+        <w:rPr>
+          <w:rFonts w:ascii="Garamond" w:hAnsi="Garamond"/>
+          <w:b/>
+          <w:color w:val="4472C4" w:themeColor="accent1"/>
           <w:sz w:val="36"/>
         </w:rPr>
       </w:pPr>
-      <w:bookmarkStart w:id="0" w:name="_Toc8400608"/>
-      <w:r>
-        <w:rPr>
-          <w:rFonts w:ascii="Garamond" w:hAnsi="Garamond"/>
+      <w:bookmarkStart w:id="1" w:name="_Toc9327437"/>
+      <w:r>
+        <w:rPr>
+          <w:rFonts w:ascii="Garamond" w:hAnsi="Garamond"/>
+          <w:b/>
+          <w:color w:val="4472C4" w:themeColor="accent1"/>
           <w:sz w:val="36"/>
-        </w:rPr>
-        <w:t>Situation dans le projet</w:t>
-      </w:r>
-      <w:bookmarkEnd w:id="0"/>
-    </w:p>
-    <w:p>
-      <w:pPr>
-        <w:pStyle w:val="Titre2"/>
-        <w:rPr>
-          <w:rFonts w:ascii="Garamond" w:hAnsi="Garamond"/>
-          <w:sz w:val="28"/>
-        </w:rPr>
-      </w:pPr>
-      <w:bookmarkStart w:id="1" w:name="_Toc8400609"/>
-      <w:r>
-        <w:rPr>
-          <w:rFonts w:ascii="Garamond" w:hAnsi="Garamond"/>
-          <w:sz w:val="28"/>
         </w:rPr>
         <w:t>Synoptique de la réalisation</w:t>
       </w:r>
@@ -1444,21 +2051,93 @@
           <w:sz w:val="28"/>
         </w:rPr>
       </w:pPr>
-      <w:bookmarkStart w:id="2" w:name="_Toc8400610"/>
+      <w:bookmarkStart w:id="2" w:name="_Toc9327438"/>
+      <w:r>
+        <w:rPr>
+          <w:noProof/>
+          <w:sz w:val="24"/>
+        </w:rPr>
+        <w:lastRenderedPageBreak/>
+        <w:drawing>
+          <wp:anchor distT="0" distB="0" distL="114300" distR="114300" simplePos="0" relativeHeight="251683840" behindDoc="1" locked="0" layoutInCell="1" allowOverlap="1">
+            <wp:simplePos x="0" y="0"/>
+            <wp:positionH relativeFrom="margin">
+              <wp:posOffset>-204470</wp:posOffset>
+            </wp:positionH>
+            <wp:positionV relativeFrom="paragraph">
+              <wp:posOffset>213995</wp:posOffset>
+            </wp:positionV>
+            <wp:extent cx="6164580" cy="2710815"/>
+            <wp:effectExtent l="0" t="0" r="7620" b="0"/>
+            <wp:wrapTight wrapText="bothSides">
+              <wp:wrapPolygon edited="0">
+                <wp:start x="0" y="0"/>
+                <wp:lineTo x="0" y="21403"/>
+                <wp:lineTo x="21560" y="21403"/>
+                <wp:lineTo x="21560" y="0"/>
+                <wp:lineTo x="0" y="0"/>
+              </wp:wrapPolygon>
+            </wp:wrapTight>
+            <wp:docPr id="31" name="Image 31"/>
+            <wp:cNvGraphicFramePr>
+              <a:graphicFrameLocks xmlns:a="http://schemas.openxmlformats.org/drawingml/2006/main" noChangeAspect="1"/>
+            </wp:cNvGraphicFramePr>
+            <a:graphic xmlns:a="http://schemas.openxmlformats.org/drawingml/2006/main">
+              <a:graphicData uri="http://schemas.openxmlformats.org/drawingml/2006/picture">
+                <pic:pic xmlns:pic="http://schemas.openxmlformats.org/drawingml/2006/picture">
+                  <pic:nvPicPr>
+                    <pic:cNvPr id="31" name="tache de l'etudiant.png"/>
+                    <pic:cNvPicPr/>
+                  </pic:nvPicPr>
+                  <pic:blipFill>
+                    <a:blip r:embed="rId12" cstate="print">
+                      <a:extLst>
+                        <a:ext uri="{28A0092B-C50C-407E-A947-70E740481C1C}">
+                          <a14:useLocalDpi xmlns:a14="http://schemas.microsoft.com/office/drawing/2010/main" val="0"/>
+                        </a:ext>
+                      </a:extLst>
+                    </a:blip>
+                    <a:stretch>
+                      <a:fillRect/>
+                    </a:stretch>
+                  </pic:blipFill>
+                  <pic:spPr>
+                    <a:xfrm>
+                      <a:off x="0" y="0"/>
+                      <a:ext cx="6164580" cy="2710815"/>
+                    </a:xfrm>
+                    <a:prstGeom prst="rect">
+                      <a:avLst/>
+                    </a:prstGeom>
+                  </pic:spPr>
+                </pic:pic>
+              </a:graphicData>
+            </a:graphic>
+            <wp14:sizeRelH relativeFrom="margin">
+              <wp14:pctWidth>0</wp14:pctWidth>
+            </wp14:sizeRelH>
+            <wp14:sizeRelV relativeFrom="margin">
+              <wp14:pctHeight>0</wp14:pctHeight>
+            </wp14:sizeRelV>
+          </wp:anchor>
+        </w:drawing>
+      </w:r>
       <w:r>
         <w:rPr>
           <w:rFonts w:ascii="Garamond" w:hAnsi="Garamond"/>
           <w:sz w:val="28"/>
         </w:rPr>
-        <w:lastRenderedPageBreak/>
         <w:t>Rappel des taches de l’étudiant</w:t>
       </w:r>
       <w:bookmarkEnd w:id="2"/>
     </w:p>
     <w:p>
       <w:pPr>
-        <w:rPr>
-          <w:sz w:val="24"/>
+        <w:jc w:val="both"/>
+        <w:rPr>
+          <w:rFonts w:ascii="Garamond" w:eastAsiaTheme="majorEastAsia" w:hAnsi="Garamond" w:cstheme="majorBidi"/>
+          <w:sz w:val="8"/>
+          <w:szCs w:val="32"/>
         </w:rPr>
       </w:pPr>
     </w:p>
@@ -1525,6 +2204,7 @@
           <w:sz w:val="28"/>
         </w:rPr>
       </w:pPr>
+      <w:bookmarkStart w:id="3" w:name="_Toc9327439"/>
       <w:r>
         <w:rPr>
           <w:rFonts w:ascii="Garamond" w:hAnsi="Garamond"/>
@@ -1537,7 +2217,43 @@
           <w:rFonts w:ascii="Garamond" w:hAnsi="Garamond"/>
           <w:sz w:val="28"/>
         </w:rPr>
-        <w:t xml:space="preserve">pement </w:t>
+        <w:t>pement</w:t>
+      </w:r>
+      <w:bookmarkEnd w:id="3"/>
+      <w:r>
+        <w:rPr>
+          <w:rFonts w:ascii="Garamond" w:hAnsi="Garamond"/>
+          <w:sz w:val="28"/>
+        </w:rPr>
+        <w:t xml:space="preserve"> </w:t>
+      </w:r>
+    </w:p>
+    <w:p/>
+    <w:p>
+      <w:r>
+        <w:t xml:space="preserve">Les pages Web seront développées en HTLM/PHP/CSS sous NetBeans avec la possibilité d’utiliser </w:t>
+      </w:r>
+      <w:proofErr w:type="spellStart"/>
+      <w:r>
+        <w:t>symfony</w:t>
+      </w:r>
+      <w:proofErr w:type="spellEnd"/>
+      <w:r>
+        <w:t>.</w:t>
+      </w:r>
+    </w:p>
+    <w:p>
+      <w:r>
+        <w:t xml:space="preserve">L’interface Web et la base de données </w:t>
+      </w:r>
+      <w:r>
+        <w:t>seront</w:t>
+      </w:r>
+      <w:r>
+        <w:t xml:space="preserve"> hébergées sur un serveur </w:t>
+      </w:r>
+      <w:r>
+        <w:t>local.</w:t>
       </w:r>
     </w:p>
     <w:p>
@@ -1550,17 +2266,21 @@
         <w:pStyle w:val="Titre1"/>
         <w:rPr>
           <w:rFonts w:ascii="Garamond" w:hAnsi="Garamond"/>
-          <w:sz w:val="36"/>
-        </w:rPr>
-      </w:pPr>
-      <w:r>
-        <w:rPr>
-          <w:rFonts w:ascii="Garamond" w:hAnsi="Garamond"/>
-          <w:sz w:val="36"/>
+          <w:color w:val="4472C4" w:themeColor="accent1"/>
+          <w:sz w:val="48"/>
+        </w:rPr>
+      </w:pPr>
+      <w:bookmarkStart w:id="4" w:name="_Toc9327440"/>
+      <w:r>
+        <w:rPr>
+          <w:rFonts w:ascii="Garamond" w:hAnsi="Garamond"/>
+          <w:color w:val="4472C4" w:themeColor="accent1"/>
+          <w:sz w:val="48"/>
         </w:rPr>
         <w:lastRenderedPageBreak/>
         <w:t>Conception et mise en œuvre</w:t>
       </w:r>
+      <w:bookmarkEnd w:id="4"/>
     </w:p>
     <w:p/>
     <w:p>
@@ -1571,6 +2291,7 @@
           <w:sz w:val="28"/>
         </w:rPr>
       </w:pPr>
+      <w:bookmarkStart w:id="5" w:name="_Toc9327441"/>
       <w:r>
         <w:rPr>
           <w:rFonts w:ascii="Garamond" w:hAnsi="Garamond"/>
@@ -1578,6 +2299,7 @@
         </w:rPr>
         <w:t>Recherche et achat de capteurs</w:t>
       </w:r>
+      <w:bookmarkEnd w:id="5"/>
     </w:p>
     <w:p>
       <w:pPr>
@@ -1614,10 +2336,10 @@
                   <wp:align>right</wp:align>
                 </wp:positionH>
                 <wp:positionV relativeFrom="paragraph">
-                  <wp:posOffset>305052</wp:posOffset>
+                  <wp:posOffset>305825</wp:posOffset>
                 </wp:positionV>
-                <wp:extent cx="898" cy="6795818"/>
-                <wp:effectExtent l="19050" t="19050" r="37465" b="5080"/>
+                <wp:extent cx="14609" cy="6561264"/>
+                <wp:effectExtent l="19050" t="19050" r="23495" b="11430"/>
                 <wp:wrapNone/>
                 <wp:docPr id="15" name="Connecteur droit 15"/>
                 <wp:cNvGraphicFramePr/>
@@ -1628,7 +2350,7 @@
                       <wps:spPr>
                         <a:xfrm flipH="1" flipV="1">
                           <a:off x="0" y="0"/>
-                          <a:ext cx="898" cy="6795818"/>
+                          <a:ext cx="14609" cy="6561264"/>
                         </a:xfrm>
                         <a:prstGeom prst="line">
                           <a:avLst/>
@@ -1670,7 +2392,7 @@
           </mc:Choice>
           <mc:Fallback>
             <w:pict>
-              <v:line w14:anchorId="2E91CE69" id="Connecteur droit 15" o:spid="_x0000_s1026" style="position:absolute;flip:x y;z-index:251672576;visibility:visible;mso-wrap-style:square;mso-width-percent:0;mso-height-percent:0;mso-wrap-distance-left:9pt;mso-wrap-distance-top:0;mso-wrap-distance-right:9pt;mso-wrap-distance-bottom:0;mso-position-horizontal:right;mso-position-horizontal-relative:left-margin-area;mso-position-vertical:absolute;mso-position-vertical-relative:text;mso-width-percent:0;mso-height-percent:0;mso-width-relative:margin;mso-height-relative:margin" from="-51.15pt,24pt" to="-51.1pt,559.1pt" o:gfxdata="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" strokecolor="#538135 [2409]" strokeweight="2.25pt">
+              <v:line w14:anchorId="60B4CA77" id="Connecteur droit 15" o:spid="_x0000_s1026" style="position:absolute;flip:x y;z-index:251672576;visibility:visible;mso-wrap-style:square;mso-width-percent:0;mso-height-percent:0;mso-wrap-distance-left:9pt;mso-wrap-distance-top:0;mso-wrap-distance-right:9pt;mso-wrap-distance-bottom:0;mso-position-horizontal:right;mso-position-horizontal-relative:left-margin-area;mso-position-vertical:absolute;mso-position-vertical-relative:text;mso-width-percent:0;mso-height-percent:0;mso-width-relative:margin;mso-height-relative:margin" from="-50.05pt,24.1pt" to="-48.9pt,540.75pt" o:gfxdata="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" strokecolor="#538135 [2409]" strokeweight="2.25pt">
                 <v:stroke joinstyle="miter"/>
                 <w10:wrap anchorx="margin"/>
               </v:line>
@@ -1766,7 +2488,7 @@
           <w:sz w:val="52"/>
         </w:rPr>
       </w:pPr>
-      <w:bookmarkStart w:id="3" w:name="_Toc535311967"/>
+      <w:bookmarkStart w:id="6" w:name="_Toc535311967"/>
       <w:r>
         <w:rPr>
           <w:rFonts w:ascii="Garamond" w:hAnsi="Garamond"/>
@@ -1779,13 +2501,13 @@
               <wp:anchor distT="0" distB="0" distL="114300" distR="114300" simplePos="0" relativeHeight="251676672" behindDoc="0" locked="0" layoutInCell="1" allowOverlap="1" wp14:anchorId="2775549D" wp14:editId="5B3BD849">
                 <wp:simplePos x="0" y="0"/>
                 <wp:positionH relativeFrom="margin">
-                  <wp:posOffset>5744342</wp:posOffset>
+                  <wp:posOffset>5733228</wp:posOffset>
                 </wp:positionH>
                 <wp:positionV relativeFrom="paragraph">
-                  <wp:posOffset>8878</wp:posOffset>
+                  <wp:posOffset>9490</wp:posOffset>
                 </wp:positionV>
-                <wp:extent cx="3774" cy="6773653"/>
-                <wp:effectExtent l="19050" t="0" r="34925" b="27305"/>
+                <wp:extent cx="24340" cy="6550044"/>
+                <wp:effectExtent l="19050" t="19050" r="33020" b="22225"/>
                 <wp:wrapNone/>
                 <wp:docPr id="17" name="Connecteur droit 17"/>
                 <wp:cNvGraphicFramePr/>
@@ -1796,7 +2518,7 @@
                       <wps:spPr>
                         <a:xfrm flipH="1">
                           <a:off x="0" y="0"/>
-                          <a:ext cx="3774" cy="6773653"/>
+                          <a:ext cx="24340" cy="6550044"/>
                         </a:xfrm>
                         <a:prstGeom prst="line">
                           <a:avLst/>
@@ -1838,7 +2560,7 @@
           </mc:Choice>
           <mc:Fallback>
             <w:pict>
-              <v:line w14:anchorId="7A325BCD" id="Connecteur droit 17" o:spid="_x0000_s1026" style="position:absolute;flip:x;z-index:251676672;visibility:visible;mso-wrap-style:square;mso-width-percent:0;mso-height-percent:0;mso-wrap-distance-left:9pt;mso-wrap-distance-top:0;mso-wrap-distance-right:9pt;mso-wrap-distance-bottom:0;mso-position-horizontal:absolute;mso-position-horizontal-relative:margin;mso-position-vertical:absolute;mso-position-vertical-relative:text;mso-width-percent:0;mso-height-percent:0;mso-width-relative:margin;mso-height-relative:margin" from="452.3pt,.7pt" to="452.6pt,534.05pt" o:gfxdata="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" strokecolor="#538135 [2409]" strokeweight="2.25pt">
+              <v:line w14:anchorId="513B4BCB" id="Connecteur droit 17" o:spid="_x0000_s1026" style="position:absolute;flip:x;z-index:251676672;visibility:visible;mso-wrap-style:square;mso-width-percent:0;mso-height-percent:0;mso-wrap-distance-left:9pt;mso-wrap-distance-top:0;mso-wrap-distance-right:9pt;mso-wrap-distance-bottom:0;mso-position-horizontal:absolute;mso-position-horizontal-relative:margin;mso-position-vertical:absolute;mso-position-vertical-relative:text;mso-width-percent:0;mso-height-percent:0;mso-width-relative:margin;mso-height-relative:margin" from="451.45pt,.75pt" to="453.35pt,516.5pt" o:gfxdata="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" strokecolor="#538135 [2409]" strokeweight="2.25pt">
                 <v:stroke joinstyle="miter"/>
                 <w10:wrap anchorx="margin"/>
               </v:line>
@@ -1862,7 +2584,7 @@
         </w:rPr>
         <w:t> :</w:t>
       </w:r>
-      <w:bookmarkEnd w:id="3"/>
+      <w:bookmarkEnd w:id="6"/>
     </w:p>
     <w:p>
       <w:pPr>
@@ -1876,7 +2598,7 @@
         </w:rPr>
         <w:tab/>
       </w:r>
-      <w:bookmarkStart w:id="4" w:name="_Toc535311968"/>
+      <w:bookmarkStart w:id="7" w:name="_Toc535311968"/>
       <w:r>
         <w:rPr>
           <w:rFonts w:ascii="Garamond" w:hAnsi="Garamond"/>
@@ -1885,7 +2607,7 @@
         </w:rPr>
         <w:t>Attente Désiré :</w:t>
       </w:r>
-      <w:bookmarkEnd w:id="4"/>
+      <w:bookmarkEnd w:id="7"/>
     </w:p>
     <w:p>
       <w:pPr>
@@ -2059,7 +2781,7 @@
           <w:sz w:val="44"/>
         </w:rPr>
       </w:pPr>
-      <w:bookmarkStart w:id="5" w:name="_Toc535311969"/>
+      <w:bookmarkStart w:id="8" w:name="_Toc535311969"/>
       <w:r>
         <w:rPr>
           <w:rFonts w:ascii="Garamond" w:hAnsi="Garamond"/>
@@ -2076,7 +2798,7 @@
         </w:rPr>
         <w:t>:</w:t>
       </w:r>
-      <w:bookmarkEnd w:id="5"/>
+      <w:bookmarkEnd w:id="8"/>
     </w:p>
     <w:p>
       <w:pPr>
@@ -2101,7 +2823,7 @@
           <w:sz w:val="48"/>
         </w:rPr>
       </w:pPr>
-      <w:bookmarkStart w:id="6" w:name="_Toc535311970"/>
+      <w:bookmarkStart w:id="9" w:name="_Toc535311970"/>
       <w:r>
         <w:rPr>
           <w:rFonts w:ascii="Garamond" w:hAnsi="Garamond"/>
@@ -2111,7 +2833,7 @@
         </w:rPr>
         <w:t>Capteur de lumière TSL2591</w:t>
       </w:r>
-      <w:bookmarkEnd w:id="6"/>
+      <w:bookmarkEnd w:id="9"/>
     </w:p>
     <w:p>
       <w:pPr>
@@ -2151,7 +2873,7 @@
                     <pic:cNvPicPr/>
                   </pic:nvPicPr>
                   <pic:blipFill rotWithShape="1">
-                    <a:blip r:embed="rId12">
+                    <a:blip r:embed="rId13">
                       <a:extLst>
                         <a:ext uri="{28A0092B-C50C-407E-A947-70E740481C1C}">
                           <a14:useLocalDpi xmlns:a14="http://schemas.microsoft.com/office/drawing/2010/main" val="0"/>
@@ -2349,6 +3071,7 @@
         <w:rPr>
           <w:rFonts w:ascii="Garamond" w:hAnsi="Garamond"/>
         </w:rPr>
+        <w:lastRenderedPageBreak/>
         <w:t>Prix : 8.70€ TTC</w:t>
       </w:r>
     </w:p>
@@ -2359,6 +3082,7 @@
         </w:rPr>
       </w:pPr>
     </w:p>
+    <w:bookmarkStart w:id="10" w:name="_Toc535311971"/>
     <w:p>
       <w:pPr>
         <w:ind w:left="708" w:firstLine="708"/>
@@ -2368,14 +3092,12 @@
           <w:sz w:val="28"/>
         </w:rPr>
       </w:pPr>
-      <w:bookmarkStart w:id="7" w:name="_Toc535311971"/>
       <w:r>
         <w:rPr>
           <w:rFonts w:ascii="Garamond" w:hAnsi="Garamond"/>
           <w:noProof/>
           <w:sz w:val="28"/>
         </w:rPr>
-        <w:lastRenderedPageBreak/>
         <mc:AlternateContent>
           <mc:Choice Requires="wps">
             <w:drawing>
@@ -2536,7 +3258,7 @@
         </w:rPr>
         <w:t>Détecteur de lumière Grove 101020030 (Capteur TSL2561)</w:t>
       </w:r>
-      <w:bookmarkEnd w:id="7"/>
+      <w:bookmarkEnd w:id="10"/>
     </w:p>
     <w:p>
       <w:pPr>
@@ -2575,7 +3297,7 @@
                     <pic:cNvPicPr/>
                   </pic:nvPicPr>
                   <pic:blipFill>
-                    <a:blip r:embed="rId13" cstate="print">
+                    <a:blip r:embed="rId14" cstate="print">
                       <a:extLst>
                         <a:ext uri="{28A0092B-C50C-407E-A947-70E740481C1C}">
                           <a14:useLocalDpi xmlns:a14="http://schemas.microsoft.com/office/drawing/2010/main" val="0"/>
@@ -2776,7 +3498,7 @@
           <w:sz w:val="28"/>
         </w:rPr>
       </w:pPr>
-      <w:bookmarkStart w:id="8" w:name="_Toc535311972"/>
+      <w:bookmarkStart w:id="11" w:name="_Toc535311972"/>
       <w:r>
         <w:rPr>
           <w:rFonts w:ascii="Garamond" w:hAnsi="Garamond"/>
@@ -2785,7 +3507,7 @@
         </w:rPr>
         <w:t>Conclusion capteur d’intensité lumineuse :</w:t>
       </w:r>
-      <w:bookmarkEnd w:id="8"/>
+      <w:bookmarkEnd w:id="11"/>
     </w:p>
     <w:p>
       <w:pPr>
@@ -2949,6 +3671,35 @@
         </mc:AlternateContent>
       </w:r>
     </w:p>
+    <w:p>
+      <w:r>
+        <w:t>Pour le capteur d’hygrométrie,</w:t>
+      </w:r>
+      <w:r>
+        <w:t xml:space="preserve"> </w:t>
+      </w:r>
+      <w:proofErr w:type="gramStart"/>
+      <w:r>
+        <w:t>suite à</w:t>
+      </w:r>
+      <w:proofErr w:type="gramEnd"/>
+      <w:r>
+        <w:t xml:space="preserve"> la livraison de la </w:t>
+      </w:r>
+      <w:proofErr w:type="spellStart"/>
+      <w:r>
+        <w:t>mini-serre</w:t>
+      </w:r>
+      <w:proofErr w:type="spellEnd"/>
+      <w:r>
+        <w:t xml:space="preserve">, nous y avons découvert un capteur correspondant aux </w:t>
+      </w:r>
+      <w:proofErr w:type="spellStart"/>
+      <w:r>
+        <w:t>caracteristique</w:t>
+      </w:r>
+      <w:proofErr w:type="spellEnd"/>
+    </w:p>
     <w:p/>
     <w:p/>
     <w:p/>
@@ -2962,7 +3713,6 @@
     <w:p/>
     <w:p/>
     <w:p/>
-    <w:p/>
     <w:p>
       <w:pPr>
         <w:pStyle w:val="Titre2"/>
@@ -2971,14 +3721,15 @@
           <w:sz w:val="28"/>
         </w:rPr>
       </w:pPr>
+      <w:bookmarkStart w:id="12" w:name="_Toc9327442"/>
       <w:r>
         <w:rPr>
           <w:rFonts w:ascii="Garamond" w:hAnsi="Garamond"/>
           <w:sz w:val="28"/>
         </w:rPr>
-        <w:lastRenderedPageBreak/>
         <w:t>Réalisation du diagramme de classes</w:t>
       </w:r>
+      <w:bookmarkEnd w:id="12"/>
     </w:p>
     <w:p>
       <w:r>
@@ -3009,7 +3760,7 @@
                     <pic:cNvPicPr/>
                   </pic:nvPicPr>
                   <pic:blipFill>
-                    <a:blip r:embed="rId14">
+                    <a:blip r:embed="rId15">
                       <a:extLst>
                         <a:ext uri="{28A0092B-C50C-407E-A947-70E740481C1C}">
                           <a14:useLocalDpi xmlns:a14="http://schemas.microsoft.com/office/drawing/2010/main" val="0"/>
@@ -3116,8 +3867,26 @@
         </w:rPr>
         <w:t>…</w:t>
       </w:r>
-      <w:bookmarkStart w:id="9" w:name="_GoBack"/>
-      <w:bookmarkEnd w:id="9"/>
+    </w:p>
+    <w:p>
+      <w:pPr>
+        <w:rPr>
+          <w:rFonts w:ascii="Garamond" w:hAnsi="Garamond"/>
+        </w:rPr>
+      </w:pPr>
+      <w:r>
+        <w:rPr>
+          <w:rFonts w:ascii="Garamond" w:hAnsi="Garamond"/>
+        </w:rPr>
+        <w:br w:type="page"/>
+      </w:r>
+    </w:p>
+    <w:p>
+      <w:pPr>
+        <w:rPr>
+          <w:rFonts w:ascii="Garamond" w:hAnsi="Garamond"/>
+        </w:rPr>
+      </w:pPr>
     </w:p>
     <w:p>
       <w:pPr>
@@ -3143,15 +3912,1601 @@
     <w:p>
       <w:pPr>
         <w:pStyle w:val="Titre1"/>
-      </w:pPr>
+        <w:rPr>
+          <w:rFonts w:ascii="Garamond" w:hAnsi="Garamond"/>
+          <w:color w:val="4472C4" w:themeColor="accent1"/>
+          <w:sz w:val="48"/>
+        </w:rPr>
+      </w:pPr>
+      <w:bookmarkStart w:id="13" w:name="_Toc9327443"/>
+      <w:r>
+        <w:rPr>
+          <w:rFonts w:ascii="Garamond" w:hAnsi="Garamond"/>
+          <w:color w:val="4472C4" w:themeColor="accent1"/>
+          <w:sz w:val="48"/>
+        </w:rPr>
+        <w:t>Test Unitaire</w:t>
+      </w:r>
+      <w:bookmarkEnd w:id="13"/>
+    </w:p>
+    <w:p>
+      <w:pPr>
+        <w:pStyle w:val="Titre2"/>
+      </w:pPr>
+      <w:bookmarkStart w:id="14" w:name="_Toc9327444"/>
+      <w:r>
+        <w:t>Test Unitaire de la récupération de valeurs dans la base de données pour l’application Web</w:t>
+      </w:r>
+      <w:bookmarkEnd w:id="14"/>
+    </w:p>
+    <w:tbl>
+      <w:tblPr>
+        <w:tblStyle w:val="Grilledutableau"/>
+        <w:tblpPr w:leftFromText="142" w:rightFromText="142" w:vertAnchor="text" w:horzAnchor="margin" w:tblpXSpec="center" w:tblpY="191"/>
+        <w:tblOverlap w:val="never"/>
+        <w:tblW w:w="11644" w:type="dxa"/>
+        <w:tblLook w:val="0480" w:firstRow="0" w:lastRow="0" w:firstColumn="1" w:lastColumn="0" w:noHBand="0" w:noVBand="1"/>
+      </w:tblPr>
+      <w:tblGrid>
+        <w:gridCol w:w="2832"/>
+        <w:gridCol w:w="226"/>
+        <w:gridCol w:w="1609"/>
+        <w:gridCol w:w="297"/>
+        <w:gridCol w:w="3062"/>
+        <w:gridCol w:w="2376"/>
+        <w:gridCol w:w="1242"/>
+      </w:tblGrid>
+      <w:tr>
+        <w:trPr>
+          <w:trHeight w:val="181"/>
+        </w:trPr>
+        <w:tc>
+          <w:tcPr>
+            <w:tcW w:w="2832" w:type="dxa"/>
+            <w:shd w:val="clear" w:color="auto" w:fill="A6A6A6" w:themeFill="background1" w:themeFillShade="A6"/>
+            <w:vAlign w:val="center"/>
+          </w:tcPr>
+          <w:p>
+            <w:pPr>
+              <w:pStyle w:val="Paragraphedeliste"/>
+              <w:ind w:left="0"/>
+              <w:rPr>
+                <w:b/>
+                <w:sz w:val="24"/>
+                <w:szCs w:val="24"/>
+              </w:rPr>
+            </w:pPr>
+            <w:bookmarkStart w:id="15" w:name="_Hlk9323039"/>
+            <w:bookmarkEnd w:id="15"/>
+            <w:r>
+              <w:rPr>
+                <w:b/>
+                <w:sz w:val="24"/>
+                <w:szCs w:val="24"/>
+              </w:rPr>
+              <w:t>Elément testé :</w:t>
+            </w:r>
+          </w:p>
+        </w:tc>
+        <w:tc>
+          <w:tcPr>
+            <w:tcW w:w="8812" w:type="dxa"/>
+            <w:gridSpan w:val="6"/>
+            <w:vAlign w:val="center"/>
+          </w:tcPr>
+          <w:p>
+            <w:pPr>
+              <w:pStyle w:val="Paragraphedeliste"/>
+              <w:ind w:left="0"/>
+              <w:jc w:val="center"/>
+              <w:rPr>
+                <w:sz w:val="24"/>
+                <w:szCs w:val="24"/>
+              </w:rPr>
+            </w:pPr>
+            <w:r>
+              <w:rPr>
+                <w:sz w:val="24"/>
+                <w:szCs w:val="24"/>
+              </w:rPr>
+              <w:t>Test de récupération de valeurs au sein de la base de données afin de les afficher sur le site</w:t>
+            </w:r>
+          </w:p>
+        </w:tc>
+      </w:tr>
+      <w:tr>
+        <w:trPr>
+          <w:trHeight w:val="192"/>
+        </w:trPr>
+        <w:tc>
+          <w:tcPr>
+            <w:tcW w:w="2832" w:type="dxa"/>
+            <w:shd w:val="clear" w:color="auto" w:fill="A6A6A6" w:themeFill="background1" w:themeFillShade="A6"/>
+            <w:vAlign w:val="center"/>
+          </w:tcPr>
+          <w:p>
+            <w:pPr>
+              <w:pStyle w:val="Paragraphedeliste"/>
+              <w:ind w:left="0"/>
+              <w:rPr>
+                <w:b/>
+                <w:sz w:val="24"/>
+                <w:szCs w:val="24"/>
+              </w:rPr>
+            </w:pPr>
+            <w:r>
+              <w:rPr>
+                <w:b/>
+                <w:sz w:val="24"/>
+                <w:szCs w:val="24"/>
+              </w:rPr>
+              <w:t>Objectif du test :</w:t>
+            </w:r>
+          </w:p>
+        </w:tc>
+        <w:tc>
+          <w:tcPr>
+            <w:tcW w:w="8812" w:type="dxa"/>
+            <w:gridSpan w:val="6"/>
+            <w:vAlign w:val="center"/>
+          </w:tcPr>
+          <w:p>
+            <w:pPr>
+              <w:pStyle w:val="Paragraphedeliste"/>
+              <w:ind w:left="0"/>
+              <w:jc w:val="center"/>
+              <w:rPr>
+                <w:b/>
+                <w:sz w:val="24"/>
+                <w:szCs w:val="24"/>
+              </w:rPr>
+            </w:pPr>
+            <w:r>
+              <w:rPr>
+                <w:sz w:val="24"/>
+                <w:szCs w:val="24"/>
+              </w:rPr>
+              <w:t>« Vérifier que le site récupère bien les valeurs de la base de données »</w:t>
+            </w:r>
+          </w:p>
+        </w:tc>
+      </w:tr>
+      <w:tr>
+        <w:trPr>
+          <w:trHeight w:val="373"/>
+        </w:trPr>
+        <w:tc>
+          <w:tcPr>
+            <w:tcW w:w="2832" w:type="dxa"/>
+            <w:shd w:val="clear" w:color="auto" w:fill="A6A6A6" w:themeFill="background1" w:themeFillShade="A6"/>
+            <w:vAlign w:val="center"/>
+          </w:tcPr>
+          <w:p>
+            <w:pPr>
+              <w:pStyle w:val="Paragraphedeliste"/>
+              <w:ind w:left="0"/>
+              <w:rPr>
+                <w:b/>
+                <w:sz w:val="24"/>
+                <w:szCs w:val="24"/>
+              </w:rPr>
+            </w:pPr>
+            <w:r>
+              <w:rPr>
+                <w:b/>
+                <w:sz w:val="24"/>
+                <w:szCs w:val="24"/>
+              </w:rPr>
+              <w:t>Nom du testeur :</w:t>
+            </w:r>
+          </w:p>
+        </w:tc>
+        <w:tc>
+          <w:tcPr>
+            <w:tcW w:w="1835" w:type="dxa"/>
+            <w:gridSpan w:val="2"/>
+            <w:vAlign w:val="center"/>
+          </w:tcPr>
+          <w:p>
+            <w:pPr>
+              <w:pStyle w:val="Paragraphedeliste"/>
+              <w:ind w:left="0"/>
+              <w:jc w:val="center"/>
+              <w:rPr>
+                <w:sz w:val="24"/>
+                <w:szCs w:val="24"/>
+              </w:rPr>
+            </w:pPr>
+            <w:proofErr w:type="spellStart"/>
+            <w:r>
+              <w:rPr>
+                <w:sz w:val="24"/>
+                <w:szCs w:val="24"/>
+              </w:rPr>
+              <w:t>Minaud</w:t>
+            </w:r>
+            <w:proofErr w:type="spellEnd"/>
+            <w:r>
+              <w:rPr>
+                <w:sz w:val="24"/>
+                <w:szCs w:val="24"/>
+              </w:rPr>
+              <w:t xml:space="preserve"> Lucas</w:t>
+            </w:r>
+          </w:p>
+        </w:tc>
+        <w:tc>
+          <w:tcPr>
+            <w:tcW w:w="3359" w:type="dxa"/>
+            <w:gridSpan w:val="2"/>
+            <w:shd w:val="clear" w:color="auto" w:fill="A6A6A6" w:themeFill="background1" w:themeFillShade="A6"/>
+            <w:vAlign w:val="center"/>
+          </w:tcPr>
+          <w:p>
+            <w:pPr>
+              <w:pStyle w:val="Paragraphedeliste"/>
+              <w:ind w:left="0"/>
+              <w:rPr>
+                <w:b/>
+                <w:sz w:val="24"/>
+                <w:szCs w:val="24"/>
+              </w:rPr>
+            </w:pPr>
+            <w:r>
+              <w:rPr>
+                <w:b/>
+                <w:sz w:val="24"/>
+                <w:szCs w:val="24"/>
+              </w:rPr>
+              <w:t>Date :</w:t>
+            </w:r>
+          </w:p>
+        </w:tc>
+        <w:tc>
+          <w:tcPr>
+            <w:tcW w:w="3618" w:type="dxa"/>
+            <w:gridSpan w:val="2"/>
+            <w:vAlign w:val="center"/>
+          </w:tcPr>
+          <w:p>
+            <w:pPr>
+              <w:pStyle w:val="Paragraphedeliste"/>
+              <w:ind w:left="0"/>
+              <w:jc w:val="center"/>
+              <w:rPr>
+                <w:sz w:val="24"/>
+                <w:szCs w:val="24"/>
+              </w:rPr>
+            </w:pPr>
+            <w:r>
+              <w:rPr>
+                <w:sz w:val="24"/>
+                <w:szCs w:val="24"/>
+              </w:rPr>
+              <w:t>Mardi 14 Mai 2019</w:t>
+            </w:r>
+          </w:p>
+        </w:tc>
+      </w:tr>
+      <w:tr>
+        <w:trPr>
+          <w:trHeight w:val="192"/>
+        </w:trPr>
+        <w:tc>
+          <w:tcPr>
+            <w:tcW w:w="2832" w:type="dxa"/>
+            <w:shd w:val="clear" w:color="auto" w:fill="A6A6A6" w:themeFill="background1" w:themeFillShade="A6"/>
+            <w:vAlign w:val="center"/>
+          </w:tcPr>
+          <w:p>
+            <w:pPr>
+              <w:pStyle w:val="Paragraphedeliste"/>
+              <w:ind w:left="0"/>
+              <w:rPr>
+                <w:b/>
+                <w:sz w:val="24"/>
+                <w:szCs w:val="24"/>
+              </w:rPr>
+            </w:pPr>
+            <w:r>
+              <w:rPr>
+                <w:b/>
+                <w:sz w:val="24"/>
+                <w:szCs w:val="24"/>
+              </w:rPr>
+              <w:t>Moyen mis en œuvre :</w:t>
+            </w:r>
+          </w:p>
+        </w:tc>
+        <w:tc>
+          <w:tcPr>
+            <w:tcW w:w="1835" w:type="dxa"/>
+            <w:gridSpan w:val="2"/>
+            <w:vAlign w:val="center"/>
+          </w:tcPr>
+          <w:p>
+            <w:pPr>
+              <w:pStyle w:val="Paragraphedeliste"/>
+              <w:ind w:left="0"/>
+              <w:jc w:val="center"/>
+              <w:rPr>
+                <w:sz w:val="24"/>
+                <w:szCs w:val="24"/>
+              </w:rPr>
+            </w:pPr>
+            <w:r>
+              <w:rPr>
+                <w:sz w:val="24"/>
+                <w:szCs w:val="24"/>
+              </w:rPr>
+              <w:t>Logiciel :</w:t>
+            </w:r>
+          </w:p>
+          <w:p>
+            <w:pPr>
+              <w:pStyle w:val="Paragraphedeliste"/>
+              <w:ind w:left="0"/>
+              <w:jc w:val="center"/>
+              <w:rPr>
+                <w:sz w:val="24"/>
+                <w:szCs w:val="24"/>
+              </w:rPr>
+            </w:pPr>
+            <w:r>
+              <w:rPr>
+                <w:sz w:val="24"/>
+                <w:szCs w:val="24"/>
+              </w:rPr>
+              <w:t xml:space="preserve">Google Chrome, </w:t>
+            </w:r>
+            <w:proofErr w:type="spellStart"/>
+            <w:r>
+              <w:rPr>
+                <w:sz w:val="24"/>
+                <w:szCs w:val="24"/>
+              </w:rPr>
+              <w:t>WinSCP</w:t>
+            </w:r>
+            <w:proofErr w:type="spellEnd"/>
+          </w:p>
+        </w:tc>
+        <w:tc>
+          <w:tcPr>
+            <w:tcW w:w="3359" w:type="dxa"/>
+            <w:gridSpan w:val="2"/>
+            <w:vAlign w:val="center"/>
+          </w:tcPr>
+          <w:p>
+            <w:pPr>
+              <w:pStyle w:val="Paragraphedeliste"/>
+              <w:ind w:left="0"/>
+              <w:jc w:val="center"/>
+              <w:rPr>
+                <w:sz w:val="24"/>
+                <w:szCs w:val="24"/>
+              </w:rPr>
+            </w:pPr>
+            <w:r>
+              <w:rPr>
+                <w:sz w:val="24"/>
+                <w:szCs w:val="24"/>
+              </w:rPr>
+              <w:t>Matériel : Ordinateur, serveur</w:t>
+            </w:r>
+          </w:p>
+        </w:tc>
+        <w:tc>
+          <w:tcPr>
+            <w:tcW w:w="3618" w:type="dxa"/>
+            <w:gridSpan w:val="2"/>
+            <w:vAlign w:val="center"/>
+          </w:tcPr>
+          <w:p>
+            <w:pPr>
+              <w:pStyle w:val="Paragraphedeliste"/>
+              <w:ind w:left="0"/>
+              <w:jc w:val="center"/>
+              <w:rPr>
+                <w:sz w:val="24"/>
+                <w:szCs w:val="24"/>
+              </w:rPr>
+            </w:pPr>
+            <w:r>
+              <w:rPr>
+                <w:sz w:val="24"/>
+                <w:szCs w:val="24"/>
+              </w:rPr>
+              <w:t>Outils de développement :</w:t>
+            </w:r>
+          </w:p>
+          <w:p>
+            <w:pPr>
+              <w:pStyle w:val="Paragraphedeliste"/>
+              <w:ind w:left="0"/>
+              <w:jc w:val="center"/>
+              <w:rPr>
+                <w:sz w:val="24"/>
+                <w:szCs w:val="24"/>
+              </w:rPr>
+            </w:pPr>
+            <w:r>
+              <w:rPr>
+                <w:sz w:val="24"/>
+                <w:szCs w:val="24"/>
+              </w:rPr>
+              <w:t>NetBeans IDE</w:t>
+            </w:r>
+          </w:p>
+        </w:tc>
+      </w:tr>
+      <w:tr>
+        <w:trPr>
+          <w:trHeight w:val="192"/>
+        </w:trPr>
+        <w:tc>
+          <w:tcPr>
+            <w:tcW w:w="11644" w:type="dxa"/>
+            <w:gridSpan w:val="7"/>
+            <w:shd w:val="clear" w:color="auto" w:fill="A6A6A6" w:themeFill="background1" w:themeFillShade="A6"/>
+            <w:vAlign w:val="center"/>
+          </w:tcPr>
+          <w:p>
+            <w:pPr>
+              <w:pStyle w:val="Paragraphedeliste"/>
+              <w:ind w:left="0"/>
+              <w:jc w:val="center"/>
+              <w:rPr>
+                <w:b/>
+                <w:sz w:val="24"/>
+                <w:szCs w:val="24"/>
+              </w:rPr>
+            </w:pPr>
+            <w:r>
+              <w:rPr>
+                <w:b/>
+                <w:sz w:val="24"/>
+                <w:szCs w:val="24"/>
+              </w:rPr>
+              <w:t>Procédure de test</w:t>
+            </w:r>
+          </w:p>
+        </w:tc>
+      </w:tr>
+      <w:tr>
+        <w:trPr>
+          <w:trHeight w:val="209"/>
+        </w:trPr>
+        <w:tc>
+          <w:tcPr>
+            <w:tcW w:w="3058" w:type="dxa"/>
+            <w:gridSpan w:val="2"/>
+            <w:shd w:val="clear" w:color="auto" w:fill="A6A6A6" w:themeFill="background1" w:themeFillShade="A6"/>
+            <w:vAlign w:val="center"/>
+          </w:tcPr>
+          <w:p>
+            <w:pPr>
+              <w:pStyle w:val="Paragraphedeliste"/>
+              <w:ind w:left="0"/>
+              <w:jc w:val="center"/>
+              <w:rPr>
+                <w:b/>
+                <w:sz w:val="24"/>
+                <w:szCs w:val="24"/>
+              </w:rPr>
+            </w:pPr>
+            <w:r>
+              <w:rPr>
+                <w:b/>
+                <w:sz w:val="24"/>
+                <w:szCs w:val="24"/>
+              </w:rPr>
+              <w:t>Description du vecteur de test</w:t>
+            </w:r>
+          </w:p>
+        </w:tc>
+        <w:tc>
+          <w:tcPr>
+            <w:tcW w:w="1906" w:type="dxa"/>
+            <w:gridSpan w:val="2"/>
+            <w:shd w:val="clear" w:color="auto" w:fill="A6A6A6" w:themeFill="background1" w:themeFillShade="A6"/>
+            <w:vAlign w:val="center"/>
+          </w:tcPr>
+          <w:p>
+            <w:pPr>
+              <w:pStyle w:val="Paragraphedeliste"/>
+              <w:ind w:left="0"/>
+              <w:jc w:val="center"/>
+              <w:rPr>
+                <w:b/>
+                <w:sz w:val="24"/>
+                <w:szCs w:val="24"/>
+              </w:rPr>
+            </w:pPr>
+            <w:r>
+              <w:rPr>
+                <w:b/>
+                <w:sz w:val="24"/>
+                <w:szCs w:val="24"/>
+              </w:rPr>
+              <w:t>Résultat attendu</w:t>
+            </w:r>
+          </w:p>
+        </w:tc>
+        <w:tc>
+          <w:tcPr>
+            <w:tcW w:w="5438" w:type="dxa"/>
+            <w:gridSpan w:val="2"/>
+            <w:shd w:val="clear" w:color="auto" w:fill="A6A6A6" w:themeFill="background1" w:themeFillShade="A6"/>
+            <w:vAlign w:val="center"/>
+          </w:tcPr>
+          <w:p>
+            <w:pPr>
+              <w:pStyle w:val="Paragraphedeliste"/>
+              <w:ind w:left="0"/>
+              <w:jc w:val="center"/>
+              <w:rPr>
+                <w:b/>
+                <w:sz w:val="24"/>
+                <w:szCs w:val="24"/>
+              </w:rPr>
+            </w:pPr>
+            <w:r>
+              <w:rPr>
+                <w:b/>
+                <w:sz w:val="24"/>
+                <w:szCs w:val="24"/>
+              </w:rPr>
+              <w:t>Résultat obtenu</w:t>
+            </w:r>
+          </w:p>
+        </w:tc>
+        <w:tc>
+          <w:tcPr>
+            <w:tcW w:w="1242" w:type="dxa"/>
+            <w:shd w:val="clear" w:color="auto" w:fill="A6A6A6" w:themeFill="background1" w:themeFillShade="A6"/>
+            <w:vAlign w:val="center"/>
+          </w:tcPr>
+          <w:p>
+            <w:pPr>
+              <w:pStyle w:val="Paragraphedeliste"/>
+              <w:ind w:left="0"/>
+              <w:jc w:val="center"/>
+              <w:rPr>
+                <w:b/>
+                <w:sz w:val="24"/>
+                <w:szCs w:val="24"/>
+              </w:rPr>
+            </w:pPr>
+            <w:r>
+              <w:rPr>
+                <w:b/>
+                <w:sz w:val="24"/>
+                <w:szCs w:val="24"/>
+              </w:rPr>
+              <w:t>Validation</w:t>
+            </w:r>
+          </w:p>
+          <w:p>
+            <w:pPr>
+              <w:pStyle w:val="Paragraphedeliste"/>
+              <w:ind w:left="0"/>
+              <w:jc w:val="center"/>
+              <w:rPr>
+                <w:b/>
+                <w:sz w:val="24"/>
+                <w:szCs w:val="24"/>
+              </w:rPr>
+            </w:pPr>
+            <w:r>
+              <w:rPr>
+                <w:b/>
+                <w:sz w:val="24"/>
+                <w:szCs w:val="24"/>
+              </w:rPr>
+              <w:t>(O/N)</w:t>
+            </w:r>
+          </w:p>
+        </w:tc>
+      </w:tr>
+      <w:tr>
+        <w:trPr>
+          <w:trHeight w:val="504"/>
+        </w:trPr>
+        <w:tc>
+          <w:tcPr>
+            <w:tcW w:w="3058" w:type="dxa"/>
+            <w:gridSpan w:val="2"/>
+            <w:vAlign w:val="center"/>
+          </w:tcPr>
+          <w:p>
+            <w:pPr>
+              <w:pStyle w:val="Paragraphedeliste"/>
+              <w:ind w:left="0"/>
+              <w:jc w:val="center"/>
+              <w:rPr>
+                <w:sz w:val="24"/>
+                <w:szCs w:val="24"/>
+              </w:rPr>
+            </w:pPr>
+            <w:r>
+              <w:rPr>
+                <w:sz w:val="24"/>
+                <w:szCs w:val="24"/>
+              </w:rPr>
+              <w:t xml:space="preserve">Après connexion au serveur via </w:t>
+            </w:r>
+            <w:proofErr w:type="spellStart"/>
+            <w:r>
+              <w:rPr>
+                <w:sz w:val="24"/>
+                <w:szCs w:val="24"/>
+              </w:rPr>
+              <w:t>WinSCP</w:t>
+            </w:r>
+            <w:proofErr w:type="spellEnd"/>
+            <w:r>
+              <w:rPr>
+                <w:sz w:val="24"/>
+                <w:szCs w:val="24"/>
+              </w:rPr>
+              <w:t>, on lance le fichier : « </w:t>
+            </w:r>
+            <w:proofErr w:type="spellStart"/>
+            <w:r>
+              <w:rPr>
+                <w:sz w:val="24"/>
+                <w:szCs w:val="24"/>
+              </w:rPr>
+              <w:t>test_unitaire.php</w:t>
+            </w:r>
+            <w:proofErr w:type="spellEnd"/>
+            <w:r>
+              <w:rPr>
+                <w:sz w:val="24"/>
+                <w:szCs w:val="24"/>
+              </w:rPr>
+              <w:t> » se trouvant dans le fichier :  /var/www/sfl5-site3</w:t>
+            </w:r>
+          </w:p>
+        </w:tc>
+        <w:tc>
+          <w:tcPr>
+            <w:tcW w:w="1906" w:type="dxa"/>
+            <w:gridSpan w:val="2"/>
+            <w:vAlign w:val="center"/>
+          </w:tcPr>
+          <w:p>
+            <w:pPr>
+              <w:pStyle w:val="Paragraphedeliste"/>
+              <w:ind w:left="0"/>
+              <w:jc w:val="center"/>
+              <w:rPr>
+                <w:sz w:val="24"/>
+                <w:szCs w:val="24"/>
+              </w:rPr>
+            </w:pPr>
+            <w:r>
+              <w:rPr>
+                <w:sz w:val="24"/>
+                <w:szCs w:val="24"/>
+              </w:rPr>
+              <w:t>Lancement de NetBeans IDE.</w:t>
+            </w:r>
+          </w:p>
+        </w:tc>
+        <w:tc>
+          <w:tcPr>
+            <w:tcW w:w="5438" w:type="dxa"/>
+            <w:gridSpan w:val="2"/>
+            <w:vAlign w:val="center"/>
+          </w:tcPr>
+          <w:p>
+            <w:pPr>
+              <w:pStyle w:val="Paragraphedeliste"/>
+              <w:ind w:left="0"/>
+              <w:jc w:val="center"/>
+              <w:rPr>
+                <w:sz w:val="24"/>
+                <w:szCs w:val="24"/>
+              </w:rPr>
+            </w:pPr>
+            <w:r>
+              <w:rPr>
+                <w:noProof/>
+                <w:sz w:val="24"/>
+                <w:szCs w:val="24"/>
+              </w:rPr>
+              <w:drawing>
+                <wp:inline distT="0" distB="0" distL="0" distR="0" wp14:anchorId="7C628996" wp14:editId="6B454397">
+                  <wp:extent cx="3316420" cy="2468319"/>
+                  <wp:effectExtent l="0" t="0" r="0" b="8255"/>
+                  <wp:docPr id="25" name="Image 25" descr="Une image contenant capture d’écran&#10;&#10;Description générée automatiquement"/>
+                  <wp:cNvGraphicFramePr>
+                    <a:graphicFrameLocks xmlns:a="http://schemas.openxmlformats.org/drawingml/2006/main" noChangeAspect="1"/>
+                  </wp:cNvGraphicFramePr>
+                  <a:graphic xmlns:a="http://schemas.openxmlformats.org/drawingml/2006/main">
+                    <a:graphicData uri="http://schemas.openxmlformats.org/drawingml/2006/picture">
+                      <pic:pic xmlns:pic="http://schemas.openxmlformats.org/drawingml/2006/picture">
+                        <pic:nvPicPr>
+                          <pic:cNvPr id="1" name="2019-05-20 13_46_53-NetBeans IDE 8.2.png"/>
+                          <pic:cNvPicPr/>
+                        </pic:nvPicPr>
+                        <pic:blipFill>
+                          <a:blip r:embed="rId16" cstate="print">
+                            <a:extLst>
+                              <a:ext uri="{28A0092B-C50C-407E-A947-70E740481C1C}">
+                                <a14:useLocalDpi xmlns:a14="http://schemas.microsoft.com/office/drawing/2010/main" val="0"/>
+                              </a:ext>
+                            </a:extLst>
+                          </a:blip>
+                          <a:stretch>
+                            <a:fillRect/>
+                          </a:stretch>
+                        </pic:blipFill>
+                        <pic:spPr>
+                          <a:xfrm>
+                            <a:off x="0" y="0"/>
+                            <a:ext cx="3423537" cy="2548043"/>
+                          </a:xfrm>
+                          <a:prstGeom prst="rect">
+                            <a:avLst/>
+                          </a:prstGeom>
+                        </pic:spPr>
+                      </pic:pic>
+                    </a:graphicData>
+                  </a:graphic>
+                </wp:inline>
+              </w:drawing>
+            </w:r>
+          </w:p>
+        </w:tc>
+        <w:tc>
+          <w:tcPr>
+            <w:tcW w:w="1242" w:type="dxa"/>
+            <w:vAlign w:val="center"/>
+          </w:tcPr>
+          <w:p>
+            <w:pPr>
+              <w:pStyle w:val="Paragraphedeliste"/>
+              <w:ind w:left="0"/>
+              <w:jc w:val="center"/>
+              <w:rPr>
+                <w:sz w:val="24"/>
+                <w:szCs w:val="24"/>
+              </w:rPr>
+            </w:pPr>
+            <w:r>
+              <w:rPr>
+                <w:sz w:val="24"/>
+                <w:szCs w:val="24"/>
+              </w:rPr>
+              <w:t>O</w:t>
+            </w:r>
+          </w:p>
+        </w:tc>
+      </w:tr>
+      <w:tr>
+        <w:trPr>
+          <w:trHeight w:val="504"/>
+        </w:trPr>
+        <w:tc>
+          <w:tcPr>
+            <w:tcW w:w="3058" w:type="dxa"/>
+            <w:gridSpan w:val="2"/>
+            <w:tcMar>
+              <w:left w:w="28" w:type="dxa"/>
+              <w:right w:w="28" w:type="dxa"/>
+            </w:tcMar>
+            <w:vAlign w:val="center"/>
+          </w:tcPr>
+          <w:p>
+            <w:pPr>
+              <w:pStyle w:val="Paragraphedeliste"/>
+              <w:ind w:left="0"/>
+              <w:jc w:val="center"/>
+              <w:rPr>
+                <w:sz w:val="24"/>
+                <w:szCs w:val="24"/>
+              </w:rPr>
+            </w:pPr>
+            <w:r>
+              <w:rPr>
+                <w:sz w:val="24"/>
+                <w:szCs w:val="24"/>
+              </w:rPr>
+              <w:t>On tape dans la barre de recherche de chrome : </w:t>
+            </w:r>
+          </w:p>
+          <w:p>
+            <w:pPr>
+              <w:pStyle w:val="Paragraphedeliste"/>
+              <w:ind w:left="0"/>
+              <w:jc w:val="center"/>
+              <w:rPr>
+                <w:sz w:val="24"/>
+                <w:szCs w:val="24"/>
+              </w:rPr>
+            </w:pPr>
+            <w:r>
+              <w:rPr>
+                <w:sz w:val="24"/>
+                <w:szCs w:val="24"/>
+              </w:rPr>
+              <w:t>« </w:t>
+            </w:r>
+            <w:hyperlink r:id="rId17" w:history="1">
+              <w:r>
+                <w:rPr>
+                  <w:sz w:val="24"/>
+                  <w:szCs w:val="24"/>
+                </w:rPr>
+                <w:t>http://10.16.37.161</w:t>
+              </w:r>
+            </w:hyperlink>
+          </w:p>
+          <w:p>
+            <w:pPr>
+              <w:pStyle w:val="Paragraphedeliste"/>
+              <w:ind w:left="0"/>
+              <w:jc w:val="center"/>
+              <w:rPr>
+                <w:sz w:val="24"/>
+                <w:szCs w:val="24"/>
+              </w:rPr>
+            </w:pPr>
+            <w:r>
+              <w:rPr>
+                <w:sz w:val="24"/>
+                <w:szCs w:val="24"/>
+              </w:rPr>
+              <w:t>/</w:t>
+            </w:r>
+            <w:proofErr w:type="spellStart"/>
+            <w:r>
+              <w:rPr>
+                <w:sz w:val="24"/>
+                <w:szCs w:val="24"/>
+              </w:rPr>
+              <w:t>phpmyadmin</w:t>
+            </w:r>
+            <w:proofErr w:type="spellEnd"/>
+            <w:r>
+              <w:rPr>
+                <w:sz w:val="24"/>
+                <w:szCs w:val="24"/>
+              </w:rPr>
+              <w:t xml:space="preserve">/ » </w:t>
+            </w:r>
+          </w:p>
+          <w:p>
+            <w:pPr>
+              <w:pStyle w:val="Paragraphedeliste"/>
+              <w:ind w:left="0"/>
+              <w:jc w:val="center"/>
+              <w:rPr>
+                <w:sz w:val="24"/>
+                <w:szCs w:val="24"/>
+              </w:rPr>
+            </w:pPr>
+            <w:r>
+              <w:rPr>
+                <w:sz w:val="24"/>
+                <w:szCs w:val="24"/>
+              </w:rPr>
+              <w:t>On rentre les identifiants nécessaires :</w:t>
+            </w:r>
+          </w:p>
+          <w:p>
+            <w:pPr>
+              <w:pStyle w:val="Paragraphedeliste"/>
+              <w:ind w:left="0"/>
+              <w:jc w:val="center"/>
+              <w:rPr>
+                <w:sz w:val="24"/>
+                <w:szCs w:val="24"/>
+              </w:rPr>
+            </w:pPr>
+            <w:r>
+              <w:rPr>
+                <w:sz w:val="24"/>
+                <w:szCs w:val="24"/>
+              </w:rPr>
+              <w:t>Utilisateur : root</w:t>
+            </w:r>
+          </w:p>
+          <w:p>
+            <w:pPr>
+              <w:pStyle w:val="Paragraphedeliste"/>
+              <w:ind w:left="0"/>
+              <w:jc w:val="center"/>
+              <w:rPr>
+                <w:sz w:val="24"/>
+                <w:szCs w:val="24"/>
+              </w:rPr>
+            </w:pPr>
+            <w:r>
+              <w:rPr>
+                <w:sz w:val="24"/>
+                <w:szCs w:val="24"/>
+              </w:rPr>
+              <w:t xml:space="preserve">MDP : </w:t>
+            </w:r>
+            <w:proofErr w:type="spellStart"/>
+            <w:r>
+              <w:rPr>
+                <w:sz w:val="24"/>
+                <w:szCs w:val="24"/>
+              </w:rPr>
+              <w:t>serreautomatique</w:t>
+            </w:r>
+            <w:proofErr w:type="spellEnd"/>
+          </w:p>
+          <w:p>
+            <w:pPr>
+              <w:pStyle w:val="Paragraphedeliste"/>
+              <w:ind w:left="0"/>
+              <w:jc w:val="center"/>
+              <w:rPr>
+                <w:sz w:val="24"/>
+                <w:szCs w:val="24"/>
+              </w:rPr>
+            </w:pPr>
+            <w:r>
+              <w:rPr>
+                <w:sz w:val="24"/>
+                <w:szCs w:val="24"/>
+              </w:rPr>
+              <w:t>Puis appuyer sur le bouton « Exécuter »</w:t>
+            </w:r>
+          </w:p>
+        </w:tc>
+        <w:tc>
+          <w:tcPr>
+            <w:tcW w:w="1906" w:type="dxa"/>
+            <w:gridSpan w:val="2"/>
+            <w:vAlign w:val="center"/>
+          </w:tcPr>
+          <w:p>
+            <w:pPr>
+              <w:pStyle w:val="Paragraphedeliste"/>
+              <w:ind w:left="0"/>
+              <w:jc w:val="center"/>
+              <w:rPr>
+                <w:sz w:val="24"/>
+                <w:szCs w:val="24"/>
+              </w:rPr>
+            </w:pPr>
+            <w:r>
+              <w:rPr>
+                <w:sz w:val="24"/>
+                <w:szCs w:val="24"/>
+              </w:rPr>
+              <w:t>La page, avec toute les bases de données, s’ouvre</w:t>
+            </w:r>
+          </w:p>
+        </w:tc>
+        <w:tc>
+          <w:tcPr>
+            <w:tcW w:w="5438" w:type="dxa"/>
+            <w:gridSpan w:val="2"/>
+            <w:vAlign w:val="center"/>
+          </w:tcPr>
+          <w:p>
+            <w:pPr>
+              <w:pStyle w:val="Paragraphedeliste"/>
+              <w:ind w:left="0"/>
+              <w:jc w:val="center"/>
+              <w:rPr>
+                <w:sz w:val="24"/>
+                <w:szCs w:val="24"/>
+              </w:rPr>
+            </w:pPr>
+            <w:r>
+              <w:rPr>
+                <w:noProof/>
+                <w:sz w:val="24"/>
+                <w:szCs w:val="24"/>
+              </w:rPr>
+              <w:drawing>
+                <wp:inline distT="0" distB="0" distL="0" distR="0" wp14:anchorId="09C44AA7" wp14:editId="4A70A4E9">
+                  <wp:extent cx="3297349" cy="1806361"/>
+                  <wp:effectExtent l="0" t="0" r="0" b="3810"/>
+                  <wp:docPr id="26" name="Image 26" descr="Une image contenant capture d’écran&#10;&#10;Description générée automatiquement"/>
+                  <wp:cNvGraphicFramePr>
+                    <a:graphicFrameLocks xmlns:a="http://schemas.openxmlformats.org/drawingml/2006/main" noChangeAspect="1"/>
+                  </wp:cNvGraphicFramePr>
+                  <a:graphic xmlns:a="http://schemas.openxmlformats.org/drawingml/2006/main">
+                    <a:graphicData uri="http://schemas.openxmlformats.org/drawingml/2006/picture">
+                      <pic:pic xmlns:pic="http://schemas.openxmlformats.org/drawingml/2006/picture">
+                        <pic:nvPicPr>
+                          <pic:cNvPr id="7" name="2019-05-20 14_04_56-10.16.37.161 _ localhost _ phpMyAdmin 4.2.12deb2+deb8u5 et 1 page supplémentaire.png"/>
+                          <pic:cNvPicPr/>
+                        </pic:nvPicPr>
+                        <pic:blipFill>
+                          <a:blip r:embed="rId18" cstate="print">
+                            <a:extLst>
+                              <a:ext uri="{28A0092B-C50C-407E-A947-70E740481C1C}">
+                                <a14:useLocalDpi xmlns:a14="http://schemas.microsoft.com/office/drawing/2010/main" val="0"/>
+                              </a:ext>
+                            </a:extLst>
+                          </a:blip>
+                          <a:stretch>
+                            <a:fillRect/>
+                          </a:stretch>
+                        </pic:blipFill>
+                        <pic:spPr>
+                          <a:xfrm>
+                            <a:off x="0" y="0"/>
+                            <a:ext cx="3341638" cy="1830623"/>
+                          </a:xfrm>
+                          <a:prstGeom prst="rect">
+                            <a:avLst/>
+                          </a:prstGeom>
+                        </pic:spPr>
+                      </pic:pic>
+                    </a:graphicData>
+                  </a:graphic>
+                </wp:inline>
+              </w:drawing>
+            </w:r>
+          </w:p>
+        </w:tc>
+        <w:tc>
+          <w:tcPr>
+            <w:tcW w:w="1242" w:type="dxa"/>
+            <w:vAlign w:val="center"/>
+          </w:tcPr>
+          <w:p>
+            <w:pPr>
+              <w:pStyle w:val="Paragraphedeliste"/>
+              <w:ind w:left="0"/>
+              <w:jc w:val="center"/>
+              <w:rPr>
+                <w:sz w:val="24"/>
+                <w:szCs w:val="24"/>
+              </w:rPr>
+            </w:pPr>
+            <w:r>
+              <w:rPr>
+                <w:sz w:val="24"/>
+                <w:szCs w:val="24"/>
+              </w:rPr>
+              <w:t>O</w:t>
+            </w:r>
+          </w:p>
+          <w:p/>
+          <w:p/>
+          <w:p>
+            <w:pPr>
+              <w:rPr>
+                <w:sz w:val="24"/>
+                <w:szCs w:val="24"/>
+              </w:rPr>
+            </w:pPr>
+          </w:p>
+          <w:p/>
+          <w:p>
+            <w:pPr>
+              <w:rPr>
+                <w:sz w:val="24"/>
+                <w:szCs w:val="24"/>
+              </w:rPr>
+            </w:pPr>
+          </w:p>
+          <w:p>
+            <w:pPr>
+              <w:rPr>
+                <w:sz w:val="24"/>
+                <w:szCs w:val="24"/>
+              </w:rPr>
+            </w:pPr>
+          </w:p>
+          <w:p/>
+        </w:tc>
+      </w:tr>
+    </w:tbl>
+    <w:p/>
+    <w:tbl>
+      <w:tblPr>
+        <w:tblStyle w:val="Grilledutableau"/>
+        <w:tblpPr w:leftFromText="142" w:rightFromText="142" w:vertAnchor="text" w:horzAnchor="margin" w:tblpXSpec="center" w:tblpY="-197"/>
+        <w:tblOverlap w:val="never"/>
+        <w:tblW w:w="11644" w:type="dxa"/>
+        <w:tblLook w:val="0480" w:firstRow="0" w:lastRow="0" w:firstColumn="1" w:lastColumn="0" w:noHBand="0" w:noVBand="1"/>
+      </w:tblPr>
+      <w:tblGrid>
+        <w:gridCol w:w="3058"/>
+        <w:gridCol w:w="1906"/>
+        <w:gridCol w:w="5438"/>
+        <w:gridCol w:w="1242"/>
+      </w:tblGrid>
+      <w:tr>
+        <w:trPr>
+          <w:trHeight w:val="504"/>
+        </w:trPr>
+        <w:tc>
+          <w:tcPr>
+            <w:tcW w:w="3058" w:type="dxa"/>
+            <w:tcMar>
+              <w:left w:w="28" w:type="dxa"/>
+              <w:right w:w="28" w:type="dxa"/>
+            </w:tcMar>
+            <w:vAlign w:val="center"/>
+          </w:tcPr>
+          <w:p>
+            <w:pPr>
+              <w:pStyle w:val="Paragraphedeliste"/>
+              <w:ind w:left="0"/>
+              <w:jc w:val="center"/>
+              <w:rPr>
+                <w:sz w:val="24"/>
+                <w:szCs w:val="24"/>
+              </w:rPr>
+            </w:pPr>
+            <w:r>
+              <w:rPr>
+                <w:sz w:val="24"/>
+                <w:szCs w:val="24"/>
+              </w:rPr>
+              <w:lastRenderedPageBreak/>
+              <w:t>On va dans :</w:t>
+            </w:r>
+          </w:p>
+          <w:p>
+            <w:pPr>
+              <w:pStyle w:val="Paragraphedeliste"/>
+              <w:ind w:left="0"/>
+              <w:jc w:val="center"/>
+              <w:rPr>
+                <w:sz w:val="24"/>
+                <w:szCs w:val="24"/>
+              </w:rPr>
+            </w:pPr>
+            <w:r>
+              <w:rPr>
+                <w:sz w:val="24"/>
+                <w:szCs w:val="24"/>
+              </w:rPr>
+              <w:t>-&gt;</w:t>
+            </w:r>
+            <w:proofErr w:type="spellStart"/>
+            <w:r>
+              <w:rPr>
+                <w:sz w:val="24"/>
+                <w:szCs w:val="24"/>
+              </w:rPr>
+              <w:t>BDD_Serre_Automatique</w:t>
+            </w:r>
+            <w:proofErr w:type="spellEnd"/>
+            <w:r>
+              <w:rPr>
+                <w:sz w:val="24"/>
+                <w:szCs w:val="24"/>
+              </w:rPr>
+              <w:t xml:space="preserve"> </w:t>
+            </w:r>
+          </w:p>
+          <w:p>
+            <w:pPr>
+              <w:pStyle w:val="Paragraphedeliste"/>
+              <w:ind w:left="0"/>
+              <w:jc w:val="center"/>
+              <w:rPr>
+                <w:sz w:val="24"/>
+                <w:szCs w:val="24"/>
+              </w:rPr>
+            </w:pPr>
+            <w:r>
+              <w:rPr>
+                <w:sz w:val="24"/>
+                <w:szCs w:val="24"/>
+              </w:rPr>
+              <w:t xml:space="preserve">-&gt; </w:t>
+            </w:r>
+            <w:proofErr w:type="spellStart"/>
+            <w:r>
+              <w:rPr>
+                <w:sz w:val="24"/>
+                <w:szCs w:val="24"/>
+              </w:rPr>
+              <w:t>Releve</w:t>
+            </w:r>
+            <w:proofErr w:type="spellEnd"/>
+          </w:p>
+        </w:tc>
+        <w:tc>
+          <w:tcPr>
+            <w:tcW w:w="1906" w:type="dxa"/>
+            <w:tcMar>
+              <w:left w:w="28" w:type="dxa"/>
+              <w:right w:w="28" w:type="dxa"/>
+            </w:tcMar>
+            <w:vAlign w:val="center"/>
+          </w:tcPr>
+          <w:p>
+            <w:pPr>
+              <w:pStyle w:val="Paragraphedeliste"/>
+              <w:ind w:left="0"/>
+              <w:jc w:val="center"/>
+              <w:rPr>
+                <w:sz w:val="24"/>
+                <w:szCs w:val="24"/>
+              </w:rPr>
+            </w:pPr>
+            <w:r>
+              <w:rPr>
+                <w:sz w:val="24"/>
+                <w:szCs w:val="24"/>
+              </w:rPr>
+              <w:t xml:space="preserve">Une page avec </w:t>
+            </w:r>
+            <w:proofErr w:type="spellStart"/>
+            <w:proofErr w:type="gramStart"/>
+            <w:r>
+              <w:rPr>
+                <w:sz w:val="24"/>
+                <w:szCs w:val="24"/>
+              </w:rPr>
+              <w:t>tout</w:t>
+            </w:r>
+            <w:proofErr w:type="spellEnd"/>
+            <w:r>
+              <w:rPr>
+                <w:sz w:val="24"/>
+                <w:szCs w:val="24"/>
+              </w:rPr>
+              <w:t xml:space="preserve"> les relevés</w:t>
+            </w:r>
+            <w:proofErr w:type="gramEnd"/>
+            <w:r>
+              <w:rPr>
+                <w:sz w:val="24"/>
+                <w:szCs w:val="24"/>
+              </w:rPr>
+              <w:t xml:space="preserve"> apparait</w:t>
+            </w:r>
+          </w:p>
+        </w:tc>
+        <w:tc>
+          <w:tcPr>
+            <w:tcW w:w="5438" w:type="dxa"/>
+            <w:tcMar>
+              <w:left w:w="28" w:type="dxa"/>
+              <w:right w:w="28" w:type="dxa"/>
+            </w:tcMar>
+            <w:vAlign w:val="center"/>
+          </w:tcPr>
+          <w:p>
+            <w:pPr>
+              <w:pStyle w:val="Paragraphedeliste"/>
+              <w:ind w:left="0"/>
+              <w:jc w:val="center"/>
+              <w:rPr>
+                <w:sz w:val="24"/>
+                <w:szCs w:val="24"/>
+              </w:rPr>
+            </w:pPr>
+            <w:r>
+              <w:rPr>
+                <w:noProof/>
+                <w:sz w:val="24"/>
+                <w:szCs w:val="24"/>
+              </w:rPr>
+              <w:drawing>
+                <wp:inline distT="0" distB="0" distL="0" distR="0" wp14:anchorId="559BFE5E" wp14:editId="5C7A39BC">
+                  <wp:extent cx="3304400" cy="2320991"/>
+                  <wp:effectExtent l="0" t="0" r="0" b="3175"/>
+                  <wp:docPr id="27" name="Image 27"/>
+                  <wp:cNvGraphicFramePr>
+                    <a:graphicFrameLocks xmlns:a="http://schemas.openxmlformats.org/drawingml/2006/main" noChangeAspect="1"/>
+                  </wp:cNvGraphicFramePr>
+                  <a:graphic xmlns:a="http://schemas.openxmlformats.org/drawingml/2006/main">
+                    <a:graphicData uri="http://schemas.openxmlformats.org/drawingml/2006/picture">
+                      <pic:pic xmlns:pic="http://schemas.openxmlformats.org/drawingml/2006/picture">
+                        <pic:nvPicPr>
+                          <pic:cNvPr id="4" name="2019-05-21 08_51_52-10.16.37.161 _ localhost _ BDD_Serre_Automatique _ Releve _ phpMyAdmin 4.2.12deb.png"/>
+                          <pic:cNvPicPr/>
+                        </pic:nvPicPr>
+                        <pic:blipFill>
+                          <a:blip r:embed="rId19" cstate="print">
+                            <a:extLst>
+                              <a:ext uri="{28A0092B-C50C-407E-A947-70E740481C1C}">
+                                <a14:useLocalDpi xmlns:a14="http://schemas.microsoft.com/office/drawing/2010/main" val="0"/>
+                              </a:ext>
+                            </a:extLst>
+                          </a:blip>
+                          <a:stretch>
+                            <a:fillRect/>
+                          </a:stretch>
+                        </pic:blipFill>
+                        <pic:spPr>
+                          <a:xfrm>
+                            <a:off x="0" y="0"/>
+                            <a:ext cx="3354961" cy="2356504"/>
+                          </a:xfrm>
+                          <a:prstGeom prst="rect">
+                            <a:avLst/>
+                          </a:prstGeom>
+                        </pic:spPr>
+                      </pic:pic>
+                    </a:graphicData>
+                  </a:graphic>
+                </wp:inline>
+              </w:drawing>
+            </w:r>
+          </w:p>
+        </w:tc>
+        <w:tc>
+          <w:tcPr>
+            <w:tcW w:w="1242" w:type="dxa"/>
+            <w:tcMar>
+              <w:left w:w="28" w:type="dxa"/>
+              <w:right w:w="28" w:type="dxa"/>
+            </w:tcMar>
+            <w:vAlign w:val="center"/>
+          </w:tcPr>
+          <w:p>
+            <w:pPr>
+              <w:pStyle w:val="Paragraphedeliste"/>
+              <w:ind w:left="0"/>
+              <w:jc w:val="center"/>
+              <w:rPr>
+                <w:sz w:val="24"/>
+                <w:szCs w:val="24"/>
+              </w:rPr>
+            </w:pPr>
+            <w:r>
+              <w:rPr>
+                <w:sz w:val="24"/>
+                <w:szCs w:val="24"/>
+              </w:rPr>
+              <w:t>O</w:t>
+            </w:r>
+          </w:p>
+        </w:tc>
+      </w:tr>
+      <w:tr>
+        <w:trPr>
+          <w:trHeight w:val="552"/>
+        </w:trPr>
+        <w:tc>
+          <w:tcPr>
+            <w:tcW w:w="3058" w:type="dxa"/>
+            <w:vAlign w:val="center"/>
+          </w:tcPr>
+          <w:p>
+            <w:pPr>
+              <w:pStyle w:val="Paragraphedeliste"/>
+              <w:ind w:left="0"/>
+              <w:jc w:val="center"/>
+              <w:rPr>
+                <w:sz w:val="24"/>
+                <w:szCs w:val="24"/>
+              </w:rPr>
+            </w:pPr>
+            <w:r>
+              <w:rPr>
+                <w:sz w:val="24"/>
+                <w:szCs w:val="24"/>
+              </w:rPr>
+              <w:t>On tape dans la barre de recherche d’une nouvelle page de chrome : « </w:t>
+            </w:r>
+            <w:hyperlink r:id="rId20" w:history="1">
+              <w:r>
+                <w:rPr>
+                  <w:sz w:val="24"/>
+                  <w:szCs w:val="24"/>
+                </w:rPr>
+                <w:t>http://10.16.37.161/sfl5-site3/test_unitaire.php</w:t>
+              </w:r>
+            </w:hyperlink>
+            <w:r>
+              <w:rPr>
+                <w:sz w:val="24"/>
+                <w:szCs w:val="24"/>
+              </w:rPr>
+              <w:t> »</w:t>
+            </w:r>
+          </w:p>
+        </w:tc>
+        <w:tc>
+          <w:tcPr>
+            <w:tcW w:w="1906" w:type="dxa"/>
+            <w:vAlign w:val="center"/>
+          </w:tcPr>
+          <w:p>
+            <w:pPr>
+              <w:pStyle w:val="Paragraphedeliste"/>
+              <w:ind w:left="0"/>
+              <w:jc w:val="center"/>
+              <w:rPr>
+                <w:sz w:val="24"/>
+                <w:szCs w:val="24"/>
+              </w:rPr>
+            </w:pPr>
+            <w:r>
+              <w:rPr>
+                <w:sz w:val="24"/>
+                <w:szCs w:val="24"/>
+              </w:rPr>
+              <w:t xml:space="preserve">La page </w:t>
+            </w:r>
+          </w:p>
+          <w:p>
+            <w:pPr>
+              <w:pStyle w:val="Paragraphedeliste"/>
+              <w:ind w:left="0"/>
+              <w:jc w:val="center"/>
+              <w:rPr>
+                <w:sz w:val="24"/>
+                <w:szCs w:val="24"/>
+              </w:rPr>
+            </w:pPr>
+            <w:r>
+              <w:rPr>
+                <w:sz w:val="24"/>
+                <w:szCs w:val="24"/>
+              </w:rPr>
+              <w:t>«</w:t>
+            </w:r>
+            <w:proofErr w:type="spellStart"/>
+            <w:proofErr w:type="gramStart"/>
+            <w:r>
+              <w:rPr>
+                <w:sz w:val="24"/>
+                <w:szCs w:val="24"/>
+              </w:rPr>
+              <w:t>test</w:t>
+            </w:r>
+            <w:proofErr w:type="gramEnd"/>
+            <w:r>
+              <w:rPr>
+                <w:sz w:val="24"/>
+                <w:szCs w:val="24"/>
+              </w:rPr>
+              <w:t>_unitaire</w:t>
+            </w:r>
+            <w:proofErr w:type="spellEnd"/>
+            <w:r>
+              <w:rPr>
+                <w:sz w:val="24"/>
+                <w:szCs w:val="24"/>
+              </w:rPr>
+              <w:t>» se lance.</w:t>
+            </w:r>
+          </w:p>
+          <w:p>
+            <w:pPr>
+              <w:pStyle w:val="Paragraphedeliste"/>
+              <w:ind w:left="0"/>
+              <w:jc w:val="center"/>
+              <w:rPr>
+                <w:sz w:val="24"/>
+                <w:szCs w:val="24"/>
+              </w:rPr>
+            </w:pPr>
+            <w:r>
+              <w:rPr>
+                <w:sz w:val="24"/>
+                <w:szCs w:val="24"/>
+              </w:rPr>
+              <w:t>Une page décrivant tout le tableau où sont stocker les relevés apparait</w:t>
+            </w:r>
+          </w:p>
+        </w:tc>
+        <w:tc>
+          <w:tcPr>
+            <w:tcW w:w="5438" w:type="dxa"/>
+            <w:vAlign w:val="center"/>
+          </w:tcPr>
+          <w:p>
+            <w:pPr>
+              <w:pStyle w:val="Paragraphedeliste"/>
+              <w:ind w:left="0"/>
+              <w:jc w:val="center"/>
+              <w:rPr>
+                <w:sz w:val="24"/>
+                <w:szCs w:val="24"/>
+              </w:rPr>
+            </w:pPr>
+            <w:r>
+              <w:rPr>
+                <w:noProof/>
+                <w:sz w:val="24"/>
+                <w:szCs w:val="24"/>
+              </w:rPr>
+              <w:drawing>
+                <wp:inline distT="0" distB="0" distL="0" distR="0" wp14:anchorId="1C325ECC" wp14:editId="536B795F">
+                  <wp:extent cx="3164906" cy="1284648"/>
+                  <wp:effectExtent l="0" t="0" r="0" b="0"/>
+                  <wp:docPr id="28" name="Image 28"/>
+                  <wp:cNvGraphicFramePr>
+                    <a:graphicFrameLocks xmlns:a="http://schemas.openxmlformats.org/drawingml/2006/main" noChangeAspect="1"/>
+                  </wp:cNvGraphicFramePr>
+                  <a:graphic xmlns:a="http://schemas.openxmlformats.org/drawingml/2006/main">
+                    <a:graphicData uri="http://schemas.openxmlformats.org/drawingml/2006/picture">
+                      <pic:pic xmlns:pic="http://schemas.openxmlformats.org/drawingml/2006/picture">
+                        <pic:nvPicPr>
+                          <pic:cNvPr id="3" name="2019-05-21 08_53_07-Evolution de la serre.png"/>
+                          <pic:cNvPicPr/>
+                        </pic:nvPicPr>
+                        <pic:blipFill>
+                          <a:blip r:embed="rId21" cstate="print">
+                            <a:extLst>
+                              <a:ext uri="{28A0092B-C50C-407E-A947-70E740481C1C}">
+                                <a14:useLocalDpi xmlns:a14="http://schemas.microsoft.com/office/drawing/2010/main" val="0"/>
+                              </a:ext>
+                            </a:extLst>
+                          </a:blip>
+                          <a:stretch>
+                            <a:fillRect/>
+                          </a:stretch>
+                        </pic:blipFill>
+                        <pic:spPr>
+                          <a:xfrm>
+                            <a:off x="0" y="0"/>
+                            <a:ext cx="3180701" cy="1291059"/>
+                          </a:xfrm>
+                          <a:prstGeom prst="rect">
+                            <a:avLst/>
+                          </a:prstGeom>
+                        </pic:spPr>
+                      </pic:pic>
+                    </a:graphicData>
+                  </a:graphic>
+                </wp:inline>
+              </w:drawing>
+            </w:r>
+          </w:p>
+        </w:tc>
+        <w:tc>
+          <w:tcPr>
+            <w:tcW w:w="1242" w:type="dxa"/>
+            <w:vAlign w:val="center"/>
+          </w:tcPr>
+          <w:p>
+            <w:pPr>
+              <w:pStyle w:val="Paragraphedeliste"/>
+              <w:ind w:left="0"/>
+              <w:jc w:val="center"/>
+              <w:rPr>
+                <w:sz w:val="24"/>
+                <w:szCs w:val="24"/>
+              </w:rPr>
+            </w:pPr>
+            <w:r>
+              <w:rPr>
+                <w:sz w:val="24"/>
+                <w:szCs w:val="24"/>
+              </w:rPr>
+              <w:t>O</w:t>
+            </w:r>
+          </w:p>
+        </w:tc>
+      </w:tr>
+    </w:tbl>
+    <w:p/>
+    <w:p>
+      <w:r>
+        <w:br w:type="page"/>
+      </w:r>
+    </w:p>
+    <w:p>
+      <w:pPr>
+        <w:pStyle w:val="Titre1"/>
+      </w:pPr>
+      <w:bookmarkStart w:id="16" w:name="_Toc9327445"/>
+      <w:bookmarkStart w:id="17" w:name="_GoBack"/>
+      <w:bookmarkEnd w:id="16"/>
+      <w:bookmarkEnd w:id="17"/>
     </w:p>
     <w:p/>
     <w:sectPr>
-      <w:headerReference w:type="default" r:id="rId15"/>
-      <w:footerReference w:type="default" r:id="rId16"/>
-      <w:headerReference w:type="first" r:id="rId17"/>
+      <w:headerReference w:type="default" r:id="rId22"/>
+      <w:footerReference w:type="default" r:id="rId23"/>
+      <w:headerReference w:type="first" r:id="rId24"/>
       <w:pgSz w:w="11906" w:h="16838"/>
-      <w:pgMar w:top="1417" w:right="1417" w:bottom="1417" w:left="1417" w:header="708" w:footer="708" w:gutter="0"/>
+      <w:pgMar w:top="1417" w:right="1417" w:bottom="1417" w:left="1417" w:header="510" w:footer="567" w:gutter="0"/>
       <w:pgNumType w:start="0"/>
       <w:cols w:space="708"/>
       <w:titlePg/>
@@ -3224,44 +5579,7 @@
   <w:p>
     <w:pPr>
       <w:pStyle w:val="Pieddepage"/>
-    </w:pPr>
-  </w:p>
-</w:ftr>
-</file>
-
-<file path=word/footnotes.xml><?xml version="1.0" encoding="utf-8"?>
-<w:footnotes xmlns:wpc="http://schemas.microsoft.com/office/word/2010/wordprocessingCanvas" xmlns:cx="http://schemas.microsoft.com/office/drawing/2014/chartex" xmlns:cx1="http://schemas.microsoft.com/office/drawing/2015/9/8/chartex" xmlns:cx2="http://schemas.microsoft.com/office/drawing/2015/10/21/chartex" xmlns:cx3="http://schemas.microsoft.com/office/drawing/2016/5/9/chartex" xmlns:cx4="http://schemas.microsoft.com/office/drawing/2016/5/10/chartex" xmlns:cx5="http://schemas.microsoft.com/office/drawing/2016/5/11/chartex" xmlns:cx6="http://schemas.microsoft.com/office/drawing/2016/5/12/chartex" xmlns:cx7="http://schemas.microsoft.com/office/drawing/2016/5/13/chartex" xmlns:cx8="http://schemas.microsoft.com/office/drawing/2016/5/14/chartex" xmlns:mc="http://schemas.openxmlformats.org/markup-compatibility/2006" xmlns:aink="http://schemas.microsoft.com/office/drawing/2016/ink" xmlns:am3d="http://schemas.microsoft.com/office/drawing/2017/model3d" xmlns:o="urn:schemas-microsoft-com:office:office" xmlns:r="http://schemas.openxmlformats.org/officeDocument/2006/relationships" xmlns:m="http://schemas.openxmlformats.org/officeDocument/2006/math" xmlns:v="urn:schemas-microsoft-com:vml" xmlns:wp14="http://schemas.microsoft.com/office/word/2010/wordprocessingDrawing" xmlns:wp="http://schemas.openxmlformats.org/drawingml/2006/wordprocessingDrawing" xmlns:w10="urn:schemas-microsoft-com:office:word" xmlns:w="http://schemas.openxmlformats.org/wordprocessingml/2006/main" xmlns:w14="http://schemas.microsoft.com/office/word/2010/wordml" xmlns:w15="http://schemas.microsoft.com/office/word/2012/wordml" xmlns:w16cid="http://schemas.microsoft.com/office/word/2016/wordml/cid" xmlns:w16se="http://schemas.microsoft.com/office/word/2015/wordml/symex" xmlns:wpg="http://schemas.microsoft.com/office/word/2010/wordprocessingGroup" xmlns:wpi="http://schemas.microsoft.com/office/word/2010/wordprocessingInk" xmlns:wne="http://schemas.microsoft.com/office/word/2006/wordml" xmlns:wps="http://schemas.microsoft.com/office/word/2010/wordprocessingShape" mc:Ignorable="w14 w15 w16se w16cid wp14">
-  <w:footnote w:type="separator" w:id="-1">
-    <w:p>
-      <w:pPr>
-        <w:spacing w:after="0" w:line="240" w:lineRule="auto"/>
-      </w:pPr>
-      <w:r>
-        <w:separator/>
-      </w:r>
-    </w:p>
-  </w:footnote>
-  <w:footnote w:type="continuationSeparator" w:id="0">
-    <w:p>
-      <w:pPr>
-        <w:spacing w:after="0" w:line="240" w:lineRule="auto"/>
-      </w:pPr>
-      <w:r>
-        <w:continuationSeparator/>
-      </w:r>
-    </w:p>
-  </w:footnote>
-</w:footnotes>
-</file>
-
-<file path=word/header1.xml><?xml version="1.0" encoding="utf-8"?>
-<w:hdr xmlns:wpc="http://schemas.microsoft.com/office/word/2010/wordprocessingCanvas" xmlns:cx="http://schemas.microsoft.com/office/drawing/2014/chartex" xmlns:cx1="http://schemas.microsoft.com/office/drawing/2015/9/8/chartex" xmlns:cx2="http://schemas.microsoft.com/office/drawing/2015/10/21/chartex" xmlns:cx3="http://schemas.microsoft.com/office/drawing/2016/5/9/chartex" xmlns:cx4="http://schemas.microsoft.com/office/drawing/2016/5/10/chartex" xmlns:cx5="http://schemas.microsoft.com/office/drawing/2016/5/11/chartex" xmlns:cx6="http://schemas.microsoft.com/office/drawing/2016/5/12/chartex" xmlns:cx7="http://schemas.microsoft.com/office/drawing/2016/5/13/chartex" xmlns:cx8="http://schemas.microsoft.com/office/drawing/2016/5/14/chartex" xmlns:mc="http://schemas.openxmlformats.org/markup-compatibility/2006" xmlns:aink="http://schemas.microsoft.com/office/drawing/2016/ink" xmlns:am3d="http://schemas.microsoft.com/office/drawing/2017/model3d" xmlns:o="urn:schemas-microsoft-com:office:office" xmlns:r="http://schemas.openxmlformats.org/officeDocument/2006/relationships" xmlns:m="http://schemas.openxmlformats.org/officeDocument/2006/math" xmlns:v="urn:schemas-microsoft-com:vml" xmlns:wp14="http://schemas.microsoft.com/office/word/2010/wordprocessingDrawing" xmlns:wp="http://schemas.openxmlformats.org/drawingml/2006/wordprocessingDrawing" xmlns:w10="urn:schemas-microsoft-com:office:word" xmlns:w="http://schemas.openxmlformats.org/wordprocessingml/2006/main" xmlns:w14="http://schemas.microsoft.com/office/word/2010/wordml" xmlns:w15="http://schemas.microsoft.com/office/word/2012/wordml" xmlns:w16cid="http://schemas.microsoft.com/office/word/2016/wordml/cid" xmlns:w16se="http://schemas.microsoft.com/office/word/2015/wordml/symex" xmlns:wpg="http://schemas.microsoft.com/office/word/2010/wordprocessingGroup" xmlns:wpi="http://schemas.microsoft.com/office/word/2010/wordprocessingInk" xmlns:wne="http://schemas.microsoft.com/office/word/2006/wordml" xmlns:wps="http://schemas.microsoft.com/office/word/2010/wordprocessingShape" mc:Ignorable="w14 w15 w16se w16cid wp14">
-  <w:p>
-    <w:pPr>
-      <w:pStyle w:val="En-tte"/>
-      <w:tabs>
-        <w:tab w:val="clear" w:pos="4536"/>
-      </w:tabs>
+      <w:jc w:val="center"/>
     </w:pPr>
     <w:r>
       <w:rPr>
@@ -3284,9 +5602,207 @@
     <w:r>
       <w:t>- Lucas MINAUD</w:t>
     </w:r>
+  </w:p>
+</w:ftr>
+</file>
+
+<file path=word/footnotes.xml><?xml version="1.0" encoding="utf-8"?>
+<w:footnotes xmlns:wpc="http://schemas.microsoft.com/office/word/2010/wordprocessingCanvas" xmlns:cx="http://schemas.microsoft.com/office/drawing/2014/chartex" xmlns:cx1="http://schemas.microsoft.com/office/drawing/2015/9/8/chartex" xmlns:cx2="http://schemas.microsoft.com/office/drawing/2015/10/21/chartex" xmlns:cx3="http://schemas.microsoft.com/office/drawing/2016/5/9/chartex" xmlns:cx4="http://schemas.microsoft.com/office/drawing/2016/5/10/chartex" xmlns:cx5="http://schemas.microsoft.com/office/drawing/2016/5/11/chartex" xmlns:cx6="http://schemas.microsoft.com/office/drawing/2016/5/12/chartex" xmlns:cx7="http://schemas.microsoft.com/office/drawing/2016/5/13/chartex" xmlns:cx8="http://schemas.microsoft.com/office/drawing/2016/5/14/chartex" xmlns:mc="http://schemas.openxmlformats.org/markup-compatibility/2006" xmlns:aink="http://schemas.microsoft.com/office/drawing/2016/ink" xmlns:am3d="http://schemas.microsoft.com/office/drawing/2017/model3d" xmlns:o="urn:schemas-microsoft-com:office:office" xmlns:r="http://schemas.openxmlformats.org/officeDocument/2006/relationships" xmlns:m="http://schemas.openxmlformats.org/officeDocument/2006/math" xmlns:v="urn:schemas-microsoft-com:vml" xmlns:wp14="http://schemas.microsoft.com/office/word/2010/wordprocessingDrawing" xmlns:wp="http://schemas.openxmlformats.org/drawingml/2006/wordprocessingDrawing" xmlns:w10="urn:schemas-microsoft-com:office:word" xmlns:w="http://schemas.openxmlformats.org/wordprocessingml/2006/main" xmlns:w14="http://schemas.microsoft.com/office/word/2010/wordml" xmlns:w15="http://schemas.microsoft.com/office/word/2012/wordml" xmlns:w16cid="http://schemas.microsoft.com/office/word/2016/wordml/cid" xmlns:w16se="http://schemas.microsoft.com/office/word/2015/wordml/symex" xmlns:wpg="http://schemas.microsoft.com/office/word/2010/wordprocessingGroup" xmlns:wpi="http://schemas.microsoft.com/office/word/2010/wordprocessingInk" xmlns:wne="http://schemas.microsoft.com/office/word/2006/wordml" xmlns:wps="http://schemas.microsoft.com/office/word/2010/wordprocessingShape" mc:Ignorable="w14 w15 w16se w16cid wp14">
+  <w:footnote w:type="separator" w:id="-1">
+    <w:p>
+      <w:pPr>
+        <w:spacing w:after="0" w:line="240" w:lineRule="auto"/>
+      </w:pPr>
+      <w:r>
+        <w:separator/>
+      </w:r>
+    </w:p>
+  </w:footnote>
+  <w:footnote w:type="continuationSeparator" w:id="0">
+    <w:p>
+      <w:pPr>
+        <w:spacing w:after="0" w:line="240" w:lineRule="auto"/>
+      </w:pPr>
+      <w:r>
+        <w:continuationSeparator/>
+      </w:r>
+    </w:p>
+  </w:footnote>
+</w:footnotes>
+</file>
+
+<file path=word/header1.xml><?xml version="1.0" encoding="utf-8"?>
+<w:hdr xmlns:wpc="http://schemas.microsoft.com/office/word/2010/wordprocessingCanvas" xmlns:cx="http://schemas.microsoft.com/office/drawing/2014/chartex" xmlns:cx1="http://schemas.microsoft.com/office/drawing/2015/9/8/chartex" xmlns:cx2="http://schemas.microsoft.com/office/drawing/2015/10/21/chartex" xmlns:cx3="http://schemas.microsoft.com/office/drawing/2016/5/9/chartex" xmlns:cx4="http://schemas.microsoft.com/office/drawing/2016/5/10/chartex" xmlns:cx5="http://schemas.microsoft.com/office/drawing/2016/5/11/chartex" xmlns:cx6="http://schemas.microsoft.com/office/drawing/2016/5/12/chartex" xmlns:cx7="http://schemas.microsoft.com/office/drawing/2016/5/13/chartex" xmlns:cx8="http://schemas.microsoft.com/office/drawing/2016/5/14/chartex" xmlns:mc="http://schemas.openxmlformats.org/markup-compatibility/2006" xmlns:aink="http://schemas.microsoft.com/office/drawing/2016/ink" xmlns:am3d="http://schemas.microsoft.com/office/drawing/2017/model3d" xmlns:o="urn:schemas-microsoft-com:office:office" xmlns:r="http://schemas.openxmlformats.org/officeDocument/2006/relationships" xmlns:m="http://schemas.openxmlformats.org/officeDocument/2006/math" xmlns:v="urn:schemas-microsoft-com:vml" xmlns:wp14="http://schemas.microsoft.com/office/word/2010/wordprocessingDrawing" xmlns:wp="http://schemas.openxmlformats.org/drawingml/2006/wordprocessingDrawing" xmlns:w10="urn:schemas-microsoft-com:office:word" xmlns:w="http://schemas.openxmlformats.org/wordprocessingml/2006/main" xmlns:w14="http://schemas.microsoft.com/office/word/2010/wordml" xmlns:w15="http://schemas.microsoft.com/office/word/2012/wordml" xmlns:w16cid="http://schemas.microsoft.com/office/word/2016/wordml/cid" xmlns:w16se="http://schemas.microsoft.com/office/word/2015/wordml/symex" xmlns:wpg="http://schemas.microsoft.com/office/word/2010/wordprocessingGroup" xmlns:wpi="http://schemas.microsoft.com/office/word/2010/wordprocessingInk" xmlns:wne="http://schemas.microsoft.com/office/word/2006/wordml" xmlns:wps="http://schemas.microsoft.com/office/word/2010/wordprocessingShape" mc:Ignorable="w14 w15 w16se w16cid wp14">
+  <w:p>
+    <w:pPr>
+      <w:pStyle w:val="En-tte"/>
+      <w:tabs>
+        <w:tab w:val="clear" w:pos="4536"/>
+      </w:tabs>
+      <w:jc w:val="right"/>
+    </w:pPr>
+    <w:r>
+      <w:rPr>
+        <w:rFonts w:ascii="Garamond" w:hAnsi="Garamond"/>
+        <w:noProof/>
+      </w:rPr>
+      <w:drawing>
+        <wp:anchor distT="0" distB="0" distL="114300" distR="114300" simplePos="0" relativeHeight="251660288" behindDoc="0" locked="0" layoutInCell="1" allowOverlap="1" wp14:anchorId="2F35B972">
+          <wp:simplePos x="0" y="0"/>
+          <wp:positionH relativeFrom="column">
+            <wp:posOffset>5388181</wp:posOffset>
+          </wp:positionH>
+          <wp:positionV relativeFrom="paragraph">
+            <wp:posOffset>51961</wp:posOffset>
+          </wp:positionV>
+          <wp:extent cx="667568" cy="411667"/>
+          <wp:effectExtent l="0" t="0" r="0" b="7620"/>
+          <wp:wrapNone/>
+          <wp:docPr id="30" name="Image 30"/>
+          <wp:cNvGraphicFramePr>
+            <a:graphicFrameLocks xmlns:a="http://schemas.openxmlformats.org/drawingml/2006/main" noChangeAspect="1"/>
+          </wp:cNvGraphicFramePr>
+          <a:graphic xmlns:a="http://schemas.openxmlformats.org/drawingml/2006/main">
+            <a:graphicData uri="http://schemas.openxmlformats.org/drawingml/2006/picture">
+              <pic:pic xmlns:pic="http://schemas.openxmlformats.org/drawingml/2006/picture">
+                <pic:nvPicPr>
+                  <pic:cNvPr id="30" name="logo-groupe-olivier (1).jpg"/>
+                  <pic:cNvPicPr/>
+                </pic:nvPicPr>
+                <pic:blipFill>
+                  <a:blip r:embed="rId1">
+                    <a:extLst>
+                      <a:ext uri="{28A0092B-C50C-407E-A947-70E740481C1C}">
+                        <a14:useLocalDpi xmlns:a14="http://schemas.microsoft.com/office/drawing/2010/main" val="0"/>
+                      </a:ext>
+                    </a:extLst>
+                  </a:blip>
+                  <a:stretch>
+                    <a:fillRect/>
+                  </a:stretch>
+                </pic:blipFill>
+                <pic:spPr>
+                  <a:xfrm>
+                    <a:off x="0" y="0"/>
+                    <a:ext cx="667568" cy="411667"/>
+                  </a:xfrm>
+                  <a:prstGeom prst="rect">
+                    <a:avLst/>
+                  </a:prstGeom>
+                </pic:spPr>
+              </pic:pic>
+            </a:graphicData>
+          </a:graphic>
+        </wp:anchor>
+      </w:drawing>
+    </w:r>
+    <w:r>
+      <w:rPr>
+        <w:rFonts w:asciiTheme="majorHAnsi" w:eastAsiaTheme="majorEastAsia" w:hAnsiTheme="majorHAnsi" w:cstheme="majorBidi"/>
+        <w:noProof/>
+        <w:color w:val="2F5496" w:themeColor="accent1" w:themeShade="BF"/>
+        <w:sz w:val="32"/>
+        <w:szCs w:val="32"/>
+      </w:rPr>
+      <w:drawing>
+        <wp:anchor distT="0" distB="0" distL="114300" distR="114300" simplePos="0" relativeHeight="251659264" behindDoc="0" locked="0" layoutInCell="1" allowOverlap="1" wp14:anchorId="6ADFF136" wp14:editId="2C35971C">
+          <wp:simplePos x="0" y="0"/>
+          <wp:positionH relativeFrom="column">
+            <wp:posOffset>-444360</wp:posOffset>
+          </wp:positionH>
+          <wp:positionV relativeFrom="paragraph">
+            <wp:posOffset>96945</wp:posOffset>
+          </wp:positionV>
+          <wp:extent cx="1077043" cy="347809"/>
+          <wp:effectExtent l="0" t="0" r="0" b="0"/>
+          <wp:wrapNone/>
+          <wp:docPr id="29" name="Image 29"/>
+          <wp:cNvGraphicFramePr>
+            <a:graphicFrameLocks xmlns:a="http://schemas.openxmlformats.org/drawingml/2006/main" noChangeAspect="1"/>
+          </wp:cNvGraphicFramePr>
+          <a:graphic xmlns:a="http://schemas.openxmlformats.org/drawingml/2006/main">
+            <a:graphicData uri="http://schemas.openxmlformats.org/drawingml/2006/picture">
+              <pic:pic xmlns:pic="http://schemas.openxmlformats.org/drawingml/2006/picture">
+                <pic:nvPicPr>
+                  <pic:cNvPr id="0" name="Picture 5"/>
+                  <pic:cNvPicPr>
+                    <a:picLocks noChangeAspect="1" noChangeArrowheads="1"/>
+                  </pic:cNvPicPr>
+                </pic:nvPicPr>
+                <pic:blipFill>
+                  <a:blip r:embed="rId2" cstate="print">
+                    <a:extLst>
+                      <a:ext uri="{28A0092B-C50C-407E-A947-70E740481C1C}">
+                        <a14:useLocalDpi xmlns:a14="http://schemas.microsoft.com/office/drawing/2010/main" val="0"/>
+                      </a:ext>
+                    </a:extLst>
+                  </a:blip>
+                  <a:srcRect/>
+                  <a:stretch>
+                    <a:fillRect/>
+                  </a:stretch>
+                </pic:blipFill>
+                <pic:spPr bwMode="auto">
+                  <a:xfrm>
+                    <a:off x="0" y="0"/>
+                    <a:ext cx="1077043" cy="347809"/>
+                  </a:xfrm>
+                  <a:prstGeom prst="rect">
+                    <a:avLst/>
+                  </a:prstGeom>
+                  <a:noFill/>
+                  <a:ln>
+                    <a:noFill/>
+                  </a:ln>
+                </pic:spPr>
+              </pic:pic>
+            </a:graphicData>
+          </a:graphic>
+          <wp14:sizeRelH relativeFrom="margin">
+            <wp14:pctWidth>0</wp14:pctWidth>
+          </wp14:sizeRelH>
+          <wp14:sizeRelV relativeFrom="margin">
+            <wp14:pctHeight>0</wp14:pctHeight>
+          </wp14:sizeRelV>
+        </wp:anchor>
+      </w:drawing>
+    </w:r>
+  </w:p>
+  <w:p>
+    <w:pPr>
+      <w:pStyle w:val="En-tte"/>
+      <w:tabs>
+        <w:tab w:val="clear" w:pos="4536"/>
+      </w:tabs>
+      <w:jc w:val="right"/>
+    </w:pPr>
+  </w:p>
+  <w:p>
+    <w:pPr>
+      <w:pStyle w:val="En-tte"/>
+      <w:tabs>
+        <w:tab w:val="clear" w:pos="4536"/>
+      </w:tabs>
+    </w:pPr>
+  </w:p>
+  <w:p>
+    <w:pPr>
+      <w:pStyle w:val="En-tte"/>
+      <w:tabs>
+        <w:tab w:val="clear" w:pos="4536"/>
+      </w:tabs>
+    </w:pPr>
     <w:r>
       <w:tab/>
     </w:r>
+  </w:p>
+  <w:p>
+    <w:pPr>
+      <w:pStyle w:val="En-tte"/>
+      <w:tabs>
+        <w:tab w:val="clear" w:pos="4536"/>
+      </w:tabs>
+    </w:pPr>
   </w:p>
 </w:hdr>
 </file>
@@ -3801,7 +6317,7 @@
   <w:abstractNum w:abstractNumId="5" w15:restartNumberingAfterBreak="0">
     <w:nsid w:val="58B67FA6"/>
     <w:multiLevelType w:val="multilevel"/>
-    <w:tmpl w:val="040C0027"/>
+    <w:tmpl w:val="AACAAE60"/>
     <w:lvl w:ilvl="0">
       <w:start w:val="1"/>
       <w:numFmt w:val="upperRoman"/>
@@ -3814,9 +6330,9 @@
     </w:lvl>
     <w:lvl w:ilvl="1">
       <w:start w:val="1"/>
-      <w:numFmt w:val="upperLetter"/>
+      <w:numFmt w:val="decimal"/>
       <w:pStyle w:val="Titre2"/>
-      <w:lvlText w:val="%2."/>
+      <w:lvlText w:val="%2)"/>
       <w:lvlJc w:val="left"/>
       <w:pPr>
         <w:ind w:left="720" w:firstLine="0"/>
@@ -4100,6 +6616,15 @@
   </w:num>
   <w:num w:numId="12">
     <w:abstractNumId w:val="4"/>
+  </w:num>
+  <w:num w:numId="13">
+    <w:abstractNumId w:val="5"/>
+  </w:num>
+  <w:num w:numId="14">
+    <w:abstractNumId w:val="5"/>
+  </w:num>
+  <w:num w:numId="15">
+    <w:abstractNumId w:val="5"/>
   </w:num>
 </w:numbering>
 </file>
@@ -4743,6 +7268,7 @@
   <w:style w:type="character" w:default="1" w:styleId="Policepardfaut">
     <w:name w:val="Default Paragraph Font"/>
     <w:uiPriority w:val="1"/>
+    <w:semiHidden/>
     <w:unhideWhenUsed/>
   </w:style>
   <w:style w:type="table" w:default="1" w:styleId="TableauNormal">
@@ -5053,6 +7579,25 @@
       <w:contextualSpacing/>
     </w:pPr>
   </w:style>
+  <w:style w:type="table" w:styleId="Grilledutableau">
+    <w:name w:val="Table Grid"/>
+    <w:basedOn w:val="TableauNormal"/>
+    <w:uiPriority w:val="39"/>
+    <w:rsid w:val="00077283"/>
+    <w:pPr>
+      <w:spacing w:after="0" w:line="240" w:lineRule="auto"/>
+    </w:pPr>
+    <w:tblPr>
+      <w:tblBorders>
+        <w:top w:val="single" w:sz="4" w:space="0" w:color="auto"/>
+        <w:left w:val="single" w:sz="4" w:space="0" w:color="auto"/>
+        <w:bottom w:val="single" w:sz="4" w:space="0" w:color="auto"/>
+        <w:right w:val="single" w:sz="4" w:space="0" w:color="auto"/>
+        <w:insideH w:val="single" w:sz="4" w:space="0" w:color="auto"/>
+        <w:insideV w:val="single" w:sz="4" w:space="0" w:color="auto"/>
+      </w:tblBorders>
+    </w:tblPr>
+  </w:style>
 </w:styles>
 </file>
 
@@ -5159,13 +7704,6 @@
 
 <file path=word/glossary/fontTable.xml><?xml version="1.0" encoding="utf-8"?>
 <w:fonts xmlns:mc="http://schemas.openxmlformats.org/markup-compatibility/2006" xmlns:r="http://schemas.openxmlformats.org/officeDocument/2006/relationships" xmlns:w="http://schemas.openxmlformats.org/wordprocessingml/2006/main" xmlns:w14="http://schemas.microsoft.com/office/word/2010/wordml" xmlns:w15="http://schemas.microsoft.com/office/word/2012/wordml" xmlns:w16cid="http://schemas.microsoft.com/office/word/2016/wordml/cid" xmlns:w16se="http://schemas.microsoft.com/office/word/2015/wordml/symex" mc:Ignorable="w14 w15 w16se w16cid">
-  <w:font w:name="Times New Roman">
-    <w:panose1 w:val="02020603050405020304"/>
-    <w:charset w:val="00"/>
-    <w:family w:val="roman"/>
-    <w:pitch w:val="variable"/>
-    <w:sig w:usb0="E0002EFF" w:usb1="C000785B" w:usb2="00000009" w:usb3="00000000" w:csb0="000001FF" w:csb1="00000000"/>
-  </w:font>
   <w:font w:name="Calibri">
     <w:panose1 w:val="020F0502020204030204"/>
     <w:charset w:val="00"/>
@@ -5179,6 +7717,13 @@
     <w:family w:val="modern"/>
     <w:pitch w:val="fixed"/>
     <w:sig w:usb0="E0002EFF" w:usb1="C0007843" w:usb2="00000009" w:usb3="00000000" w:csb0="000001FF" w:csb1="00000000"/>
+  </w:font>
+  <w:font w:name="Times New Roman">
+    <w:panose1 w:val="02020603050405020304"/>
+    <w:charset w:val="00"/>
+    <w:family w:val="roman"/>
+    <w:pitch w:val="variable"/>
+    <w:sig w:usb0="E0002EFF" w:usb1="C000785B" w:usb2="00000009" w:usb3="00000000" w:csb0="000001FF" w:csb1="00000000"/>
   </w:font>
   <w:font w:name="Wingdings">
     <w:panose1 w:val="05000000000000000000"/>
@@ -5233,6 +7778,7 @@
     <w:rsid w:val="00874E31"/>
     <w:rsid w:val="00966DA9"/>
     <w:rsid w:val="00C975FA"/>
+    <w:rsid w:val="00F53809"/>
   </w:rsids>
   <m:mathPr>
     <m:mathFont m:val="Cambria Math"/>
@@ -6039,7 +8585,7 @@
 </file>
 
 <file path=customXml/itemProps1.xml><?xml version="1.0" encoding="utf-8"?>
-<ds:datastoreItem xmlns:ds="http://schemas.openxmlformats.org/officeDocument/2006/customXml" ds:itemID="{6FE7A5CD-F706-4590-8E81-6CC047750FE6}">
+<ds:datastoreItem xmlns:ds="http://schemas.openxmlformats.org/officeDocument/2006/customXml" ds:itemID="{D0C409AB-AEA5-4713-89B7-8FD4BA72D399}">
   <ds:schemaRefs>
     <ds:schemaRef ds:uri="http://schemas.openxmlformats.org/officeDocument/2006/bibliography"/>
   </ds:schemaRefs>

--- a/Partie personnelle Lucas MINAUD/partie perso dossier finale.docx
+++ b/Partie personnelle Lucas MINAUD/partie perso dossier finale.docx
@@ -1960,24 +1960,6 @@
     </w:p>
     <w:p>
       <w:pPr>
-        <w:rPr>
-          <w:rFonts w:ascii="Garamond" w:eastAsiaTheme="majorEastAsia" w:hAnsi="Garamond" w:cstheme="majorBidi"/>
-          <w:sz w:val="24"/>
-          <w:szCs w:val="32"/>
-        </w:rPr>
-      </w:pPr>
-    </w:p>
-    <w:p>
-      <w:pPr>
-        <w:rPr>
-          <w:rFonts w:ascii="Garamond" w:eastAsiaTheme="majorEastAsia" w:hAnsi="Garamond" w:cstheme="majorBidi"/>
-          <w:sz w:val="24"/>
-          <w:szCs w:val="32"/>
-        </w:rPr>
-      </w:pPr>
-    </w:p>
-    <w:p>
-      <w:pPr>
         <w:jc w:val="both"/>
         <w:rPr>
           <w:rFonts w:ascii="Garamond" w:eastAsiaTheme="majorEastAsia" w:hAnsi="Garamond" w:cstheme="majorBidi"/>
@@ -2321,6 +2303,14 @@
       </w:r>
     </w:p>
     <w:p>
+      <w:pPr>
+        <w:rPr>
+          <w:rFonts w:ascii="Garamond" w:hAnsi="Garamond"/>
+          <w:color w:val="4472C4" w:themeColor="accent1"/>
+          <w:sz w:val="52"/>
+        </w:rPr>
+      </w:pPr>
+      <w:bookmarkStart w:id="6" w:name="_Toc535311967"/>
       <w:r>
         <w:rPr>
           <w:rFonts w:ascii="Garamond" w:hAnsi="Garamond"/>
@@ -2336,7 +2326,7 @@
                   <wp:align>right</wp:align>
                 </wp:positionH>
                 <wp:positionV relativeFrom="paragraph">
-                  <wp:posOffset>305825</wp:posOffset>
+                  <wp:posOffset>12700</wp:posOffset>
                 </wp:positionV>
                 <wp:extent cx="14609" cy="6561264"/>
                 <wp:effectExtent l="19050" t="19050" r="23495" b="11430"/>
@@ -2392,7 +2382,7 @@
           </mc:Choice>
           <mc:Fallback>
             <w:pict>
-              <v:line w14:anchorId="60B4CA77" id="Connecteur droit 15" o:spid="_x0000_s1026" style="position:absolute;flip:x y;z-index:251672576;visibility:visible;mso-wrap-style:square;mso-width-percent:0;mso-height-percent:0;mso-wrap-distance-left:9pt;mso-wrap-distance-top:0;mso-wrap-distance-right:9pt;mso-wrap-distance-bottom:0;mso-position-horizontal:right;mso-position-horizontal-relative:left-margin-area;mso-position-vertical:absolute;mso-position-vertical-relative:text;mso-width-percent:0;mso-height-percent:0;mso-width-relative:margin;mso-height-relative:margin" from="-50.05pt,24.1pt" to="-48.9pt,540.75pt" o:gfxdata="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" strokecolor="#538135 [2409]" strokeweight="2.25pt">
+              <v:line w14:anchorId="69396F1C" id="Connecteur droit 15" o:spid="_x0000_s1026" style="position:absolute;flip:x y;z-index:251672576;visibility:visible;mso-wrap-style:square;mso-width-percent:0;mso-height-percent:0;mso-wrap-distance-left:9pt;mso-wrap-distance-top:0;mso-wrap-distance-right:9pt;mso-wrap-distance-bottom:0;mso-position-horizontal:right;mso-position-horizontal-relative:left-margin-area;mso-position-vertical:absolute;mso-position-vertical-relative:text;mso-width-percent:0;mso-height-percent:0;mso-width-relative:margin;mso-height-relative:margin" from="-50.05pt,1pt" to="-48.9pt,517.65pt" o:gfxdata="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" strokecolor="#538135 [2409]" strokeweight="2.25pt">
                 <v:stroke joinstyle="miter"/>
                 <w10:wrap anchorx="margin"/>
               </v:line>
@@ -2415,7 +2405,7 @@
                   <wp:align>right</wp:align>
                 </wp:positionH>
                 <wp:positionV relativeFrom="paragraph">
-                  <wp:posOffset>307927</wp:posOffset>
+                  <wp:posOffset>10795</wp:posOffset>
                 </wp:positionV>
                 <wp:extent cx="5800725" cy="9525"/>
                 <wp:effectExtent l="19050" t="19050" r="9525" b="28575"/>
@@ -2471,7 +2461,7 @@
           </mc:Choice>
           <mc:Fallback>
             <w:pict>
-              <v:line w14:anchorId="222D2E9E" id="Connecteur droit 16" o:spid="_x0000_s1026" style="position:absolute;flip:x;z-index:251674624;visibility:visible;mso-wrap-style:square;mso-width-percent:0;mso-height-percent:0;mso-wrap-distance-left:9pt;mso-wrap-distance-top:0;mso-wrap-distance-right:9pt;mso-wrap-distance-bottom:0;mso-position-horizontal:right;mso-position-horizontal-relative:margin;mso-position-vertical:absolute;mso-position-vertical-relative:text;mso-width-percent:0;mso-height-percent:0;mso-width-relative:margin;mso-height-relative:margin" from="405.55pt,24.25pt" to="862.3pt,25pt" o:gfxdata="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" strokecolor="#538135 [2409]" strokeweight="2.25pt">
+              <v:line w14:anchorId="11F5B659" id="Connecteur droit 16" o:spid="_x0000_s1026" style="position:absolute;flip:x;z-index:251674624;visibility:visible;mso-wrap-style:square;mso-width-percent:0;mso-height-percent:0;mso-wrap-distance-left:9pt;mso-wrap-distance-top:0;mso-wrap-distance-right:9pt;mso-wrap-distance-bottom:0;mso-position-horizontal:right;mso-position-horizontal-relative:margin;mso-position-vertical:absolute;mso-position-vertical-relative:text;mso-width-percent:0;mso-height-percent:0;mso-width-relative:margin;mso-height-relative:margin" from="405.55pt,.85pt" to="862.3pt,1.6pt" o:gfxdata="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" strokecolor="#538135 [2409]" strokeweight="2.25pt">
                 <v:stroke joinstyle="miter"/>
                 <w10:wrap anchorx="margin"/>
               </v:line>
@@ -2479,16 +2469,6 @@
           </mc:Fallback>
         </mc:AlternateContent>
       </w:r>
-    </w:p>
-    <w:p>
-      <w:pPr>
-        <w:rPr>
-          <w:rFonts w:ascii="Garamond" w:hAnsi="Garamond"/>
-          <w:color w:val="4472C4" w:themeColor="accent1"/>
-          <w:sz w:val="52"/>
-        </w:rPr>
-      </w:pPr>
-      <w:bookmarkStart w:id="6" w:name="_Toc535311967"/>
       <w:r>
         <w:rPr>
           <w:rFonts w:ascii="Garamond" w:hAnsi="Garamond"/>
@@ -3071,7 +3051,6 @@
         <w:rPr>
           <w:rFonts w:ascii="Garamond" w:hAnsi="Garamond"/>
         </w:rPr>
-        <w:lastRenderedPageBreak/>
         <w:t>Prix : 8.70€ TTC</w:t>
       </w:r>
     </w:p>
@@ -3692,13 +3671,24 @@
       </w:r>
       <w:proofErr w:type="spellEnd"/>
       <w:r>
-        <w:t xml:space="preserve">, nous y avons découvert un capteur correspondant aux </w:t>
-      </w:r>
-      <w:proofErr w:type="spellStart"/>
-      <w:r>
-        <w:t>caracteristique</w:t>
-      </w:r>
-      <w:proofErr w:type="spellEnd"/>
+        <w:t xml:space="preserve"> pour notre projet</w:t>
+      </w:r>
+      <w:r>
+        <w:t xml:space="preserve">, nous y avons </w:t>
+      </w:r>
+      <w:r>
+        <w:t>trouvé</w:t>
+      </w:r>
+      <w:r>
+        <w:t xml:space="preserve"> un capteur correspondant </w:t>
+      </w:r>
+      <w:r>
+        <w:t>aux caractéristiques demandé par le cahier de charges.</w:t>
+      </w:r>
+    </w:p>
+    <w:p>
+      <w:bookmarkStart w:id="12" w:name="_GoBack"/>
+      <w:bookmarkEnd w:id="12"/>
     </w:p>
     <w:p/>
     <w:p/>
@@ -3721,7 +3711,7 @@
           <w:sz w:val="28"/>
         </w:rPr>
       </w:pPr>
-      <w:bookmarkStart w:id="12" w:name="_Toc9327442"/>
+      <w:bookmarkStart w:id="13" w:name="_Toc9327442"/>
       <w:r>
         <w:rPr>
           <w:rFonts w:ascii="Garamond" w:hAnsi="Garamond"/>
@@ -3729,7 +3719,7 @@
         </w:rPr>
         <w:t>Réalisation du diagramme de classes</w:t>
       </w:r>
-      <w:bookmarkEnd w:id="12"/>
+      <w:bookmarkEnd w:id="13"/>
     </w:p>
     <w:p>
       <w:r>
@@ -3918,7 +3908,7 @@
           <w:sz w:val="48"/>
         </w:rPr>
       </w:pPr>
-      <w:bookmarkStart w:id="13" w:name="_Toc9327443"/>
+      <w:bookmarkStart w:id="14" w:name="_Toc9327443"/>
       <w:r>
         <w:rPr>
           <w:rFonts w:ascii="Garamond" w:hAnsi="Garamond"/>
@@ -3927,17 +3917,17 @@
         </w:rPr>
         <w:t>Test Unitaire</w:t>
       </w:r>
-      <w:bookmarkEnd w:id="13"/>
+      <w:bookmarkEnd w:id="14"/>
     </w:p>
     <w:p>
       <w:pPr>
         <w:pStyle w:val="Titre2"/>
       </w:pPr>
-      <w:bookmarkStart w:id="14" w:name="_Toc9327444"/>
+      <w:bookmarkStart w:id="15" w:name="_Toc9327444"/>
       <w:r>
         <w:t>Test Unitaire de la récupération de valeurs dans la base de données pour l’application Web</w:t>
       </w:r>
-      <w:bookmarkEnd w:id="14"/>
+      <w:bookmarkEnd w:id="15"/>
     </w:p>
     <w:tbl>
       <w:tblPr>
@@ -3976,8 +3966,8 @@
                 <w:szCs w:val="24"/>
               </w:rPr>
             </w:pPr>
-            <w:bookmarkStart w:id="15" w:name="_Hlk9323039"/>
-            <w:bookmarkEnd w:id="15"/>
+            <w:bookmarkStart w:id="16" w:name="_Hlk9323039"/>
+            <w:bookmarkEnd w:id="16"/>
             <w:r>
               <w:rPr>
                 <w:b/>
@@ -5495,9 +5485,7 @@
       <w:pPr>
         <w:pStyle w:val="Titre1"/>
       </w:pPr>
-      <w:bookmarkStart w:id="16" w:name="_Toc9327445"/>
-      <w:bookmarkStart w:id="17" w:name="_GoBack"/>
-      <w:bookmarkEnd w:id="16"/>
+      <w:bookmarkStart w:id="17" w:name="_Toc9327445"/>
       <w:bookmarkEnd w:id="17"/>
     </w:p>
     <w:p/>
@@ -7778,6 +7766,7 @@
     <w:rsid w:val="00874E31"/>
     <w:rsid w:val="00966DA9"/>
     <w:rsid w:val="00C975FA"/>
+    <w:rsid w:val="00EC165E"/>
     <w:rsid w:val="00F53809"/>
   </w:rsids>
   <m:mathPr>
@@ -8585,7 +8574,7 @@
 </file>
 
 <file path=customXml/itemProps1.xml><?xml version="1.0" encoding="utf-8"?>
-<ds:datastoreItem xmlns:ds="http://schemas.openxmlformats.org/officeDocument/2006/customXml" ds:itemID="{D0C409AB-AEA5-4713-89B7-8FD4BA72D399}">
+<ds:datastoreItem xmlns:ds="http://schemas.openxmlformats.org/officeDocument/2006/customXml" ds:itemID="{1EBDACDE-85BA-4836-B3B7-1991A585DADE}">
   <ds:schemaRefs>
     <ds:schemaRef ds:uri="http://schemas.openxmlformats.org/officeDocument/2006/bibliography"/>
   </ds:schemaRefs>

--- a/Partie personnelle Lucas MINAUD/partie perso dossier finale.docx
+++ b/Partie personnelle Lucas MINAUD/partie perso dossier finale.docx
@@ -201,6 +201,67 @@
                     <w:color w:val="4472C4" w:themeColor="accent1"/>
                   </w:rPr>
                 </w:pPr>
+                <w:r>
+                  <w:rPr>
+                    <w:rFonts w:ascii="Garamond" w:hAnsi="Garamond"/>
+                    <w:noProof/>
+                  </w:rPr>
+                  <w:drawing>
+                    <wp:anchor distT="0" distB="0" distL="114300" distR="114300" simplePos="0" relativeHeight="251685888" behindDoc="0" locked="0" layoutInCell="1" allowOverlap="1" wp14:anchorId="3CB45153" wp14:editId="6CA0B8DD">
+                      <wp:simplePos x="0" y="0"/>
+                      <wp:positionH relativeFrom="column">
+                        <wp:posOffset>3860165</wp:posOffset>
+                      </wp:positionH>
+                      <wp:positionV relativeFrom="paragraph">
+                        <wp:posOffset>-176587</wp:posOffset>
+                      </wp:positionV>
+                      <wp:extent cx="1053613" cy="649728"/>
+                      <wp:effectExtent l="0" t="0" r="0" b="0"/>
+                      <wp:wrapNone/>
+                      <wp:docPr id="2" name="Image 2"/>
+                      <wp:cNvGraphicFramePr>
+                        <a:graphicFrameLocks xmlns:a="http://schemas.openxmlformats.org/drawingml/2006/main" noChangeAspect="1"/>
+                      </wp:cNvGraphicFramePr>
+                      <a:graphic xmlns:a="http://schemas.openxmlformats.org/drawingml/2006/main">
+                        <a:graphicData uri="http://schemas.openxmlformats.org/drawingml/2006/picture">
+                          <pic:pic xmlns:pic="http://schemas.openxmlformats.org/drawingml/2006/picture">
+                            <pic:nvPicPr>
+                              <pic:cNvPr id="30" name="logo-groupe-olivier (1).jpg"/>
+                              <pic:cNvPicPr/>
+                            </pic:nvPicPr>
+                            <pic:blipFill>
+                              <a:blip r:embed="rId8">
+                                <a:extLst>
+                                  <a:ext uri="{28A0092B-C50C-407E-A947-70E740481C1C}">
+                                    <a14:useLocalDpi xmlns:a14="http://schemas.microsoft.com/office/drawing/2010/main" val="0"/>
+                                  </a:ext>
+                                </a:extLst>
+                              </a:blip>
+                              <a:stretch>
+                                <a:fillRect/>
+                              </a:stretch>
+                            </pic:blipFill>
+                            <pic:spPr>
+                              <a:xfrm>
+                                <a:off x="0" y="0"/>
+                                <a:ext cx="1059192" cy="653169"/>
+                              </a:xfrm>
+                              <a:prstGeom prst="rect">
+                                <a:avLst/>
+                              </a:prstGeom>
+                            </pic:spPr>
+                          </pic:pic>
+                        </a:graphicData>
+                      </a:graphic>
+                      <wp14:sizeRelH relativeFrom="margin">
+                        <wp14:pctWidth>0</wp14:pctWidth>
+                      </wp14:sizeRelH>
+                      <wp14:sizeRelV relativeFrom="margin">
+                        <wp14:pctHeight>0</wp14:pctHeight>
+                      </wp14:sizeRelV>
+                    </wp:anchor>
+                  </w:drawing>
+                </w:r>
               </w:p>
             </w:tc>
           </w:tr>
@@ -236,11 +297,11 @@
                         </pic:cNvPicPr>
                       </pic:nvPicPr>
                       <pic:blipFill>
-                        <a:blip r:embed="rId8" cstate="print">
+                        <a:blip r:embed="rId9" cstate="print">
                           <a:extLst>
                             <a:ext uri="{BEBA8EAE-BF5A-486C-A8C5-ECC9F3942E4B}">
                               <a14:imgProps xmlns:a14="http://schemas.microsoft.com/office/drawing/2010/main">
-                                <a14:imgLayer r:embed="rId9">
+                                <a14:imgLayer r:embed="rId10">
                                   <a14:imgEffect>
                                     <a14:backgroundRemoval t="8362" b="99771" l="9949" r="89966">
                                       <a14:foregroundMark x1="49395" y1="8401" x2="48412" y2="10753"/>
@@ -428,7 +489,7 @@
                         </pic:cNvPicPr>
                       </pic:nvPicPr>
                       <pic:blipFill>
-                        <a:blip r:embed="rId10" cstate="print">
+                        <a:blip r:embed="rId11" cstate="print">
                           <a:extLst>
                             <a:ext uri="{28A0092B-C50C-407E-A947-70E740481C1C}">
                               <a14:useLocalDpi xmlns:a14="http://schemas.microsoft.com/office/drawing/2010/main" val="0"/>
@@ -488,6 +549,7 @@
       </w:sdtPr>
       <w:sdtEndPr>
         <w:rPr>
+          <w:rFonts w:cstheme="minorHAnsi"/>
           <w:b/>
           <w:bCs/>
         </w:rPr>
@@ -500,8 +562,14 @@
               <w:ilvl w:val="0"/>
               <w:numId w:val="0"/>
             </w:numPr>
+            <w:rPr>
+              <w:rFonts w:asciiTheme="minorHAnsi" w:hAnsiTheme="minorHAnsi" w:cstheme="minorHAnsi"/>
+            </w:rPr>
           </w:pPr>
           <w:r>
+            <w:rPr>
+              <w:rFonts w:asciiTheme="minorHAnsi" w:hAnsiTheme="minorHAnsi" w:cstheme="minorHAnsi"/>
+            </w:rPr>
             <w:t>Table des matières</w:t>
           </w:r>
         </w:p>
@@ -519,19 +587,28 @@
             </w:rPr>
           </w:pPr>
           <w:r>
+            <w:rPr>
+              <w:rFonts w:cstheme="minorHAnsi"/>
+            </w:rPr>
             <w:fldChar w:fldCharType="begin"/>
           </w:r>
           <w:r>
+            <w:rPr>
+              <w:rFonts w:cstheme="minorHAnsi"/>
+            </w:rPr>
             <w:instrText xml:space="preserve"> TOC \o "1-3" \h \z \u </w:instrText>
           </w:r>
           <w:r>
+            <w:rPr>
+              <w:rFonts w:cstheme="minorHAnsi"/>
+            </w:rPr>
             <w:fldChar w:fldCharType="separate"/>
           </w:r>
-          <w:hyperlink w:anchor="_Toc9327436" w:history="1">
+          <w:hyperlink w:anchor="_Toc9341222" w:history="1">
             <w:r>
               <w:rPr>
                 <w:rStyle w:val="Lienhypertexte"/>
-                <w:rFonts w:ascii="Garamond" w:hAnsi="Garamond"/>
+                <w:rFonts w:cstheme="minorHAnsi"/>
                 <w:noProof/>
               </w:rPr>
               <w:t>I.</w:t>
@@ -547,7 +624,7 @@
             <w:r>
               <w:rPr>
                 <w:rStyle w:val="Lienhypertexte"/>
-                <w:rFonts w:ascii="Garamond" w:hAnsi="Garamond"/>
+                <w:rFonts w:cstheme="minorHAnsi"/>
                 <w:noProof/>
               </w:rPr>
               <w:t>Situation dans le projet</w:t>
@@ -571,7 +648,7 @@
                 <w:noProof/>
                 <w:webHidden/>
               </w:rPr>
-              <w:instrText xml:space="preserve"> PAGEREF _Toc9327436 \h </w:instrText>
+              <w:instrText xml:space="preserve"> PAGEREF _Toc9341222 \h </w:instrText>
             </w:r>
             <w:r>
               <w:rPr>
@@ -615,10 +692,11 @@
               <w:lang w:eastAsia="fr-FR"/>
             </w:rPr>
           </w:pPr>
-          <w:hyperlink w:anchor="_Toc9327437" w:history="1">
+          <w:hyperlink w:anchor="_Toc9341223" w:history="1">
             <w:r>
               <w:rPr>
                 <w:rStyle w:val="Lienhypertexte"/>
+                <w:rFonts w:cstheme="minorHAnsi"/>
                 <w:noProof/>
               </w:rPr>
               <w:t>1)</w:t>
@@ -634,6 +712,7 @@
             <w:r>
               <w:rPr>
                 <w:rStyle w:val="Lienhypertexte"/>
+                <w:rFonts w:cstheme="minorHAnsi"/>
                 <w:noProof/>
               </w:rPr>
               <w:t>Synoptique de la réalisation</w:t>
@@ -657,7 +736,7 @@
                 <w:noProof/>
                 <w:webHidden/>
               </w:rPr>
-              <w:instrText xml:space="preserve"> PAGEREF _Toc9327437 \h </w:instrText>
+              <w:instrText xml:space="preserve"> PAGEREF _Toc9341223 \h </w:instrText>
             </w:r>
             <w:r>
               <w:rPr>
@@ -701,11 +780,11 @@
               <w:lang w:eastAsia="fr-FR"/>
             </w:rPr>
           </w:pPr>
-          <w:hyperlink w:anchor="_Toc9327438" w:history="1">
+          <w:hyperlink w:anchor="_Toc9341224" w:history="1">
             <w:r>
               <w:rPr>
                 <w:rStyle w:val="Lienhypertexte"/>
-                <w:rFonts w:ascii="Garamond" w:hAnsi="Garamond"/>
+                <w:rFonts w:cstheme="minorHAnsi"/>
                 <w:noProof/>
               </w:rPr>
               <w:t>2)</w:t>
@@ -721,7 +800,7 @@
             <w:r>
               <w:rPr>
                 <w:rStyle w:val="Lienhypertexte"/>
-                <w:rFonts w:ascii="Garamond" w:hAnsi="Garamond"/>
+                <w:rFonts w:cstheme="minorHAnsi"/>
                 <w:noProof/>
               </w:rPr>
               <w:t>Rappel des taches de l’étudiant</w:t>
@@ -745,7 +824,7 @@
                 <w:noProof/>
                 <w:webHidden/>
               </w:rPr>
-              <w:instrText xml:space="preserve"> PAGEREF _Toc9327438 \h </w:instrText>
+              <w:instrText xml:space="preserve"> PAGEREF _Toc9341224 \h </w:instrText>
             </w:r>
             <w:r>
               <w:rPr>
@@ -789,11 +868,11 @@
               <w:lang w:eastAsia="fr-FR"/>
             </w:rPr>
           </w:pPr>
-          <w:hyperlink w:anchor="_Toc9327439" w:history="1">
+          <w:hyperlink w:anchor="_Toc9341225" w:history="1">
             <w:r>
               <w:rPr>
                 <w:rStyle w:val="Lienhypertexte"/>
-                <w:rFonts w:ascii="Garamond" w:hAnsi="Garamond"/>
+                <w:rFonts w:cstheme="minorHAnsi"/>
                 <w:noProof/>
               </w:rPr>
               <w:t>3)</w:t>
@@ -809,7 +888,7 @@
             <w:r>
               <w:rPr>
                 <w:rStyle w:val="Lienhypertexte"/>
-                <w:rFonts w:ascii="Garamond" w:hAnsi="Garamond"/>
+                <w:rFonts w:cstheme="minorHAnsi"/>
                 <w:noProof/>
               </w:rPr>
               <w:t>Contraintes liées au développement</w:t>
@@ -833,7 +912,7 @@
                 <w:noProof/>
                 <w:webHidden/>
               </w:rPr>
-              <w:instrText xml:space="preserve"> PAGEREF _Toc9327439 \h </w:instrText>
+              <w:instrText xml:space="preserve"> PAGEREF _Toc9341225 \h </w:instrText>
             </w:r>
             <w:r>
               <w:rPr>
@@ -877,11 +956,11 @@
               <w:lang w:eastAsia="fr-FR"/>
             </w:rPr>
           </w:pPr>
-          <w:hyperlink w:anchor="_Toc9327440" w:history="1">
+          <w:hyperlink w:anchor="_Toc9341226" w:history="1">
             <w:r>
               <w:rPr>
                 <w:rStyle w:val="Lienhypertexte"/>
-                <w:rFonts w:ascii="Garamond" w:hAnsi="Garamond"/>
+                <w:rFonts w:cstheme="minorHAnsi"/>
                 <w:noProof/>
               </w:rPr>
               <w:t>II.</w:t>
@@ -897,7 +976,7 @@
             <w:r>
               <w:rPr>
                 <w:rStyle w:val="Lienhypertexte"/>
-                <w:rFonts w:ascii="Garamond" w:hAnsi="Garamond"/>
+                <w:rFonts w:cstheme="minorHAnsi"/>
                 <w:noProof/>
               </w:rPr>
               <w:t>Conception et mise en œuvre</w:t>
@@ -921,7 +1000,7 @@
                 <w:noProof/>
                 <w:webHidden/>
               </w:rPr>
-              <w:instrText xml:space="preserve"> PAGEREF _Toc9327440 \h </w:instrText>
+              <w:instrText xml:space="preserve"> PAGEREF _Toc9341226 \h </w:instrText>
             </w:r>
             <w:r>
               <w:rPr>
@@ -965,11 +1044,11 @@
               <w:lang w:eastAsia="fr-FR"/>
             </w:rPr>
           </w:pPr>
-          <w:hyperlink w:anchor="_Toc9327441" w:history="1">
+          <w:hyperlink w:anchor="_Toc9341227" w:history="1">
             <w:r>
               <w:rPr>
                 <w:rStyle w:val="Lienhypertexte"/>
-                <w:rFonts w:ascii="Garamond" w:hAnsi="Garamond"/>
+                <w:rFonts w:cstheme="minorHAnsi"/>
                 <w:noProof/>
               </w:rPr>
               <w:t>1)</w:t>
@@ -985,7 +1064,7 @@
             <w:r>
               <w:rPr>
                 <w:rStyle w:val="Lienhypertexte"/>
-                <w:rFonts w:ascii="Garamond" w:hAnsi="Garamond"/>
+                <w:rFonts w:cstheme="minorHAnsi"/>
                 <w:noProof/>
               </w:rPr>
               <w:t>Recherche et achat de capteurs</w:t>
@@ -1009,7 +1088,7 @@
                 <w:noProof/>
                 <w:webHidden/>
               </w:rPr>
-              <w:instrText xml:space="preserve"> PAGEREF _Toc9327441 \h </w:instrText>
+              <w:instrText xml:space="preserve"> PAGEREF _Toc9341227 \h </w:instrText>
             </w:r>
             <w:r>
               <w:rPr>
@@ -1030,6 +1109,178 @@
                 <w:webHidden/>
               </w:rPr>
               <w:t>4</w:t>
+            </w:r>
+            <w:r>
+              <w:rPr>
+                <w:noProof/>
+                <w:webHidden/>
+              </w:rPr>
+              <w:fldChar w:fldCharType="end"/>
+            </w:r>
+          </w:hyperlink>
+        </w:p>
+        <w:p>
+          <w:pPr>
+            <w:pStyle w:val="TM3"/>
+            <w:tabs>
+              <w:tab w:val="left" w:pos="1100"/>
+              <w:tab w:val="right" w:leader="dot" w:pos="9062"/>
+            </w:tabs>
+            <w:rPr>
+              <w:rFonts w:eastAsiaTheme="minorEastAsia"/>
+              <w:noProof/>
+              <w:lang w:eastAsia="fr-FR"/>
+            </w:rPr>
+          </w:pPr>
+          <w:hyperlink w:anchor="_Toc9341228" w:history="1">
+            <w:r>
+              <w:rPr>
+                <w:rStyle w:val="Lienhypertexte"/>
+                <w:noProof/>
+              </w:rPr>
+              <w:t>1.1)</w:t>
+            </w:r>
+            <w:r>
+              <w:rPr>
+                <w:rFonts w:eastAsiaTheme="minorEastAsia"/>
+                <w:noProof/>
+                <w:lang w:eastAsia="fr-FR"/>
+              </w:rPr>
+              <w:tab/>
+            </w:r>
+            <w:r>
+              <w:rPr>
+                <w:rStyle w:val="Lienhypertexte"/>
+                <w:noProof/>
+              </w:rPr>
+              <w:t>Capteur d’intensité lumineuse</w:t>
+            </w:r>
+            <w:r>
+              <w:rPr>
+                <w:noProof/>
+                <w:webHidden/>
+              </w:rPr>
+              <w:tab/>
+            </w:r>
+            <w:r>
+              <w:rPr>
+                <w:noProof/>
+                <w:webHidden/>
+              </w:rPr>
+              <w:fldChar w:fldCharType="begin"/>
+            </w:r>
+            <w:r>
+              <w:rPr>
+                <w:noProof/>
+                <w:webHidden/>
+              </w:rPr>
+              <w:instrText xml:space="preserve"> PAGEREF _Toc9341228 \h </w:instrText>
+            </w:r>
+            <w:r>
+              <w:rPr>
+                <w:noProof/>
+                <w:webHidden/>
+              </w:rPr>
+            </w:r>
+            <w:r>
+              <w:rPr>
+                <w:noProof/>
+                <w:webHidden/>
+              </w:rPr>
+              <w:fldChar w:fldCharType="separate"/>
+            </w:r>
+            <w:r>
+              <w:rPr>
+                <w:noProof/>
+                <w:webHidden/>
+              </w:rPr>
+              <w:t>4</w:t>
+            </w:r>
+            <w:r>
+              <w:rPr>
+                <w:noProof/>
+                <w:webHidden/>
+              </w:rPr>
+              <w:fldChar w:fldCharType="end"/>
+            </w:r>
+          </w:hyperlink>
+        </w:p>
+        <w:p>
+          <w:pPr>
+            <w:pStyle w:val="TM3"/>
+            <w:tabs>
+              <w:tab w:val="left" w:pos="1100"/>
+              <w:tab w:val="right" w:leader="dot" w:pos="9062"/>
+            </w:tabs>
+            <w:rPr>
+              <w:rFonts w:eastAsiaTheme="minorEastAsia"/>
+              <w:noProof/>
+              <w:lang w:eastAsia="fr-FR"/>
+            </w:rPr>
+          </w:pPr>
+          <w:hyperlink w:anchor="_Toc9341229" w:history="1">
+            <w:r>
+              <w:rPr>
+                <w:rStyle w:val="Lienhypertexte"/>
+                <w:noProof/>
+              </w:rPr>
+              <w:t>1.2)</w:t>
+            </w:r>
+            <w:r>
+              <w:rPr>
+                <w:rFonts w:eastAsiaTheme="minorEastAsia"/>
+                <w:noProof/>
+                <w:lang w:eastAsia="fr-FR"/>
+              </w:rPr>
+              <w:tab/>
+            </w:r>
+            <w:r>
+              <w:rPr>
+                <w:rStyle w:val="Lienhypertexte"/>
+                <w:noProof/>
+              </w:rPr>
+              <w:t>Capteur d’hygrométrie</w:t>
+            </w:r>
+            <w:r>
+              <w:rPr>
+                <w:noProof/>
+                <w:webHidden/>
+              </w:rPr>
+              <w:tab/>
+            </w:r>
+            <w:r>
+              <w:rPr>
+                <w:noProof/>
+                <w:webHidden/>
+              </w:rPr>
+              <w:fldChar w:fldCharType="begin"/>
+            </w:r>
+            <w:r>
+              <w:rPr>
+                <w:noProof/>
+                <w:webHidden/>
+              </w:rPr>
+              <w:instrText xml:space="preserve"> PAGEREF _Toc9341229 \h </w:instrText>
+            </w:r>
+            <w:r>
+              <w:rPr>
+                <w:noProof/>
+                <w:webHidden/>
+              </w:rPr>
+            </w:r>
+            <w:r>
+              <w:rPr>
+                <w:noProof/>
+                <w:webHidden/>
+              </w:rPr>
+              <w:fldChar w:fldCharType="separate"/>
+            </w:r>
+            <w:r>
+              <w:rPr>
+                <w:noProof/>
+                <w:webHidden/>
+              </w:rPr>
+              <w:t>6</w:t>
             </w:r>
             <w:r>
               <w:rPr>
@@ -1053,11 +1304,11 @@
               <w:lang w:eastAsia="fr-FR"/>
             </w:rPr>
           </w:pPr>
-          <w:hyperlink w:anchor="_Toc9327442" w:history="1">
+          <w:hyperlink w:anchor="_Toc9341230" w:history="1">
             <w:r>
               <w:rPr>
                 <w:rStyle w:val="Lienhypertexte"/>
-                <w:rFonts w:ascii="Garamond" w:hAnsi="Garamond"/>
+                <w:rFonts w:cstheme="minorHAnsi"/>
                 <w:noProof/>
               </w:rPr>
               <w:t>2)</w:t>
@@ -1073,7 +1324,7 @@
             <w:r>
               <w:rPr>
                 <w:rStyle w:val="Lienhypertexte"/>
-                <w:rFonts w:ascii="Garamond" w:hAnsi="Garamond"/>
+                <w:rFonts w:cstheme="minorHAnsi"/>
                 <w:noProof/>
               </w:rPr>
               <w:t>Réalisation du diagramme de classes</w:t>
@@ -1097,7 +1348,7 @@
                 <w:noProof/>
                 <w:webHidden/>
               </w:rPr>
-              <w:instrText xml:space="preserve"> PAGEREF _Toc9327442 \h </w:instrText>
+              <w:instrText xml:space="preserve"> PAGEREF _Toc9341230 \h </w:instrText>
             </w:r>
             <w:r>
               <w:rPr>
@@ -1117,7 +1368,7 @@
                 <w:noProof/>
                 <w:webHidden/>
               </w:rPr>
-              <w:t>6</w:t>
+              <w:t>7</w:t>
             </w:r>
             <w:r>
               <w:rPr>
@@ -1141,10 +1392,11 @@
               <w:lang w:eastAsia="fr-FR"/>
             </w:rPr>
           </w:pPr>
-          <w:hyperlink w:anchor="_Toc9327443" w:history="1">
+          <w:hyperlink w:anchor="_Toc9341231" w:history="1">
             <w:r>
               <w:rPr>
                 <w:rStyle w:val="Lienhypertexte"/>
+                <w:rFonts w:cstheme="minorHAnsi"/>
                 <w:noProof/>
               </w:rPr>
               <w:t>III.</w:t>
@@ -1160,6 +1412,7 @@
             <w:r>
               <w:rPr>
                 <w:rStyle w:val="Lienhypertexte"/>
+                <w:rFonts w:cstheme="minorHAnsi"/>
                 <w:noProof/>
               </w:rPr>
               <w:t>Test Unitaire</w:t>
@@ -1183,7 +1436,7 @@
                 <w:noProof/>
                 <w:webHidden/>
               </w:rPr>
-              <w:instrText xml:space="preserve"> PAGEREF _Toc9327443 \h </w:instrText>
+              <w:instrText xml:space="preserve"> PAGEREF _Toc9341231 \h </w:instrText>
             </w:r>
             <w:r>
               <w:rPr>
@@ -1203,7 +1456,7 @@
                 <w:noProof/>
                 <w:webHidden/>
               </w:rPr>
-              <w:t>8</w:t>
+              <w:t>9</w:t>
             </w:r>
             <w:r>
               <w:rPr>
@@ -1227,10 +1480,11 @@
               <w:lang w:eastAsia="fr-FR"/>
             </w:rPr>
           </w:pPr>
-          <w:hyperlink w:anchor="_Toc9327444" w:history="1">
+          <w:hyperlink w:anchor="_Toc9341232" w:history="1">
             <w:r>
               <w:rPr>
                 <w:rStyle w:val="Lienhypertexte"/>
+                <w:rFonts w:cstheme="minorHAnsi"/>
                 <w:noProof/>
               </w:rPr>
               <w:t>1)</w:t>
@@ -1246,6 +1500,7 @@
             <w:r>
               <w:rPr>
                 <w:rStyle w:val="Lienhypertexte"/>
+                <w:rFonts w:cstheme="minorHAnsi"/>
                 <w:noProof/>
               </w:rPr>
               <w:t>Test Unitaire de la récupération de valeurs dans la base de données pour l’application Web</w:t>
@@ -1269,7 +1524,7 @@
                 <w:noProof/>
                 <w:webHidden/>
               </w:rPr>
-              <w:instrText xml:space="preserve"> PAGEREF _Toc9327444 \h </w:instrText>
+              <w:instrText xml:space="preserve"> PAGEREF _Toc9341232 \h </w:instrText>
             </w:r>
             <w:r>
               <w:rPr>
@@ -1289,7 +1544,7 @@
                 <w:noProof/>
                 <w:webHidden/>
               </w:rPr>
-              <w:t>8</w:t>
+              <w:t>9</w:t>
             </w:r>
             <w:r>
               <w:rPr>
@@ -1312,7 +1567,7 @@
               <w:lang w:eastAsia="fr-FR"/>
             </w:rPr>
           </w:pPr>
-          <w:hyperlink w:anchor="_Toc9327445" w:history="1">
+          <w:hyperlink w:anchor="_Toc9341233" w:history="1">
             <w:r>
               <w:rPr>
                 <w:rStyle w:val="Lienhypertexte"/>
@@ -1339,7 +1594,7 @@
                 <w:noProof/>
                 <w:webHidden/>
               </w:rPr>
-              <w:instrText xml:space="preserve"> PAGEREF _Toc9327445 \h </w:instrText>
+              <w:instrText xml:space="preserve"> PAGEREF _Toc9341233 \h </w:instrText>
             </w:r>
             <w:r>
               <w:rPr>
@@ -1371,8 +1626,14 @@
           </w:hyperlink>
         </w:p>
         <w:p>
+          <w:pPr>
+            <w:rPr>
+              <w:rFonts w:cstheme="minorHAnsi"/>
+            </w:rPr>
+          </w:pPr>
           <w:r>
             <w:rPr>
+              <w:rFonts w:cstheme="minorHAnsi"/>
               <w:b/>
               <w:bCs/>
             </w:rPr>
@@ -1381,73 +1642,144 @@
         </w:p>
       </w:sdtContent>
     </w:sdt>
-    <w:p/>
-    <w:p/>
-    <w:p/>
-    <w:p/>
-    <w:p/>
-    <w:p/>
-    <w:p/>
-    <w:p/>
-    <w:p/>
-    <w:p/>
-    <w:p/>
-    <w:p/>
-    <w:p/>
-    <w:p/>
-    <w:p/>
+    <w:p>
+      <w:pPr>
+        <w:rPr>
+          <w:rFonts w:cstheme="minorHAnsi"/>
+        </w:rPr>
+      </w:pPr>
+    </w:p>
+    <w:p>
+      <w:pPr>
+        <w:rPr>
+          <w:rFonts w:cstheme="minorHAnsi"/>
+        </w:rPr>
+      </w:pPr>
+    </w:p>
+    <w:p>
+      <w:pPr>
+        <w:rPr>
+          <w:rFonts w:cstheme="minorHAnsi"/>
+        </w:rPr>
+      </w:pPr>
+    </w:p>
+    <w:p>
+      <w:pPr>
+        <w:rPr>
+          <w:rFonts w:cstheme="minorHAnsi"/>
+        </w:rPr>
+      </w:pPr>
+    </w:p>
+    <w:p>
+      <w:pPr>
+        <w:rPr>
+          <w:rFonts w:cstheme="minorHAnsi"/>
+        </w:rPr>
+      </w:pPr>
+    </w:p>
+    <w:p>
+      <w:pPr>
+        <w:rPr>
+          <w:rFonts w:cstheme="minorHAnsi"/>
+        </w:rPr>
+      </w:pPr>
+    </w:p>
+    <w:p>
+      <w:pPr>
+        <w:rPr>
+          <w:rFonts w:cstheme="minorHAnsi"/>
+        </w:rPr>
+      </w:pPr>
+    </w:p>
+    <w:p>
+      <w:pPr>
+        <w:rPr>
+          <w:rFonts w:cstheme="minorHAnsi"/>
+        </w:rPr>
+      </w:pPr>
+    </w:p>
+    <w:p>
+      <w:pPr>
+        <w:rPr>
+          <w:rFonts w:cstheme="minorHAnsi"/>
+        </w:rPr>
+      </w:pPr>
+    </w:p>
+    <w:p>
+      <w:pPr>
+        <w:rPr>
+          <w:rFonts w:cstheme="minorHAnsi"/>
+        </w:rPr>
+      </w:pPr>
+    </w:p>
+    <w:p>
+      <w:pPr>
+        <w:rPr>
+          <w:rFonts w:cstheme="minorHAnsi"/>
+        </w:rPr>
+      </w:pPr>
+    </w:p>
+    <w:p>
+      <w:pPr>
+        <w:rPr>
+          <w:rFonts w:cstheme="minorHAnsi"/>
+        </w:rPr>
+      </w:pPr>
+    </w:p>
+    <w:p>
+      <w:pPr>
+        <w:rPr>
+          <w:rFonts w:cstheme="minorHAnsi"/>
+        </w:rPr>
+      </w:pPr>
+    </w:p>
+    <w:p>
+      <w:pPr>
+        <w:rPr>
+          <w:rFonts w:cstheme="minorHAnsi"/>
+        </w:rPr>
+      </w:pPr>
+    </w:p>
+    <w:p>
+      <w:pPr>
+        <w:rPr>
+          <w:rFonts w:cstheme="minorHAnsi"/>
+        </w:rPr>
+      </w:pPr>
+    </w:p>
     <w:p>
       <w:pPr>
         <w:pStyle w:val="Titre"/>
         <w:jc w:val="center"/>
         <w:rPr>
+          <w:rFonts w:asciiTheme="minorHAnsi" w:hAnsiTheme="minorHAnsi" w:cstheme="minorHAnsi"/>
           <w:sz w:val="52"/>
         </w:rPr>
       </w:pPr>
     </w:p>
     <w:p>
       <w:pPr>
-        <w:jc w:val="center"/>
-        <w:rPr>
-          <w:rFonts w:asciiTheme="majorHAnsi" w:eastAsiaTheme="majorEastAsia" w:hAnsiTheme="majorHAnsi" w:cstheme="majorBidi"/>
-          <w:color w:val="2F5496" w:themeColor="accent1" w:themeShade="BF"/>
-          <w:sz w:val="24"/>
-          <w:szCs w:val="32"/>
-        </w:rPr>
-      </w:pPr>
-    </w:p>
-    <w:p>
-      <w:pPr>
-        <w:rPr>
-          <w:rFonts w:asciiTheme="majorHAnsi" w:eastAsiaTheme="majorEastAsia" w:hAnsiTheme="majorHAnsi" w:cstheme="majorBidi"/>
+        <w:rPr>
+          <w:rFonts w:eastAsiaTheme="majorEastAsia" w:cstheme="minorHAnsi"/>
           <w:color w:val="2F5496" w:themeColor="accent1" w:themeShade="BF"/>
           <w:sz w:val="32"/>
           <w:szCs w:val="32"/>
         </w:rPr>
       </w:pPr>
-      <w:r>
-        <w:rPr>
-          <w:rFonts w:asciiTheme="majorHAnsi" w:eastAsiaTheme="majorEastAsia" w:hAnsiTheme="majorHAnsi" w:cstheme="majorBidi"/>
-          <w:color w:val="2F5496" w:themeColor="accent1" w:themeShade="BF"/>
-          <w:sz w:val="32"/>
-          <w:szCs w:val="32"/>
-        </w:rPr>
-        <w:br w:type="page"/>
-      </w:r>
     </w:p>
     <w:p>
       <w:pPr>
         <w:pStyle w:val="Titre1"/>
         <w:rPr>
-          <w:rFonts w:ascii="Garamond" w:hAnsi="Garamond"/>
+          <w:rFonts w:asciiTheme="minorHAnsi" w:hAnsiTheme="minorHAnsi" w:cstheme="minorHAnsi"/>
           <w:color w:val="4472C4" w:themeColor="accent1"/>
           <w:sz w:val="48"/>
         </w:rPr>
       </w:pPr>
-      <w:bookmarkStart w:id="0" w:name="_Toc9327436"/>
-      <w:r>
-        <w:rPr>
-          <w:rFonts w:ascii="Garamond" w:hAnsi="Garamond"/>
+      <w:bookmarkStart w:id="0" w:name="_Toc9341222"/>
+      <w:r>
+        <w:rPr>
+          <w:rFonts w:asciiTheme="minorHAnsi" w:hAnsiTheme="minorHAnsi" w:cstheme="minorHAnsi"/>
           <w:color w:val="4472C4" w:themeColor="accent1"/>
           <w:sz w:val="48"/>
         </w:rPr>
@@ -1460,17 +1792,15 @@
       <w:pPr>
         <w:pStyle w:val="Titre2"/>
         <w:rPr>
-          <w:rFonts w:ascii="Garamond" w:hAnsi="Garamond"/>
-          <w:b/>
+          <w:rFonts w:asciiTheme="minorHAnsi" w:hAnsiTheme="minorHAnsi" w:cstheme="minorHAnsi"/>
           <w:color w:val="4472C4" w:themeColor="accent1"/>
           <w:sz w:val="36"/>
         </w:rPr>
       </w:pPr>
-      <w:bookmarkStart w:id="1" w:name="_Toc9327437"/>
-      <w:r>
-        <w:rPr>
-          <w:rFonts w:ascii="Garamond" w:hAnsi="Garamond"/>
-          <w:b/>
+      <w:bookmarkStart w:id="1" w:name="_Toc9341223"/>
+      <w:r>
+        <w:rPr>
+          <w:rFonts w:asciiTheme="minorHAnsi" w:hAnsiTheme="minorHAnsi" w:cstheme="minorHAnsi"/>
           <w:color w:val="4472C4" w:themeColor="accent1"/>
           <w:sz w:val="36"/>
         </w:rPr>
@@ -1481,10 +1811,13 @@
     <w:p>
       <w:pPr>
         <w:ind w:left="708"/>
-      </w:pPr>
-      <w:r>
-        <w:rPr>
-          <w:rFonts w:asciiTheme="majorHAnsi" w:eastAsiaTheme="majorEastAsia" w:hAnsiTheme="majorHAnsi" w:cstheme="majorBidi"/>
+        <w:rPr>
+          <w:rFonts w:cstheme="minorHAnsi"/>
+        </w:rPr>
+      </w:pPr>
+      <w:r>
+        <w:rPr>
+          <w:rFonts w:eastAsiaTheme="majorEastAsia" w:cstheme="minorHAnsi"/>
           <w:noProof/>
           <w:szCs w:val="32"/>
         </w:rPr>
@@ -1512,7 +1845,7 @@
                     <pic:cNvPicPr/>
                   </pic:nvPicPr>
                   <pic:blipFill>
-                    <a:blip r:embed="rId11">
+                    <a:blip r:embed="rId12">
                       <a:extLst>
                         <a:ext uri="{28A0092B-C50C-407E-A947-70E740481C1C}">
                           <a14:useLocalDpi xmlns:a14="http://schemas.microsoft.com/office/drawing/2010/main" val="0"/>
@@ -1548,10 +1881,13 @@
     <w:p>
       <w:pPr>
         <w:ind w:left="708"/>
-      </w:pPr>
-      <w:r>
-        <w:rPr>
-          <w:rFonts w:asciiTheme="majorHAnsi" w:eastAsiaTheme="majorEastAsia" w:hAnsiTheme="majorHAnsi" w:cstheme="majorBidi"/>
+        <w:rPr>
+          <w:rFonts w:cstheme="minorHAnsi"/>
+        </w:rPr>
+      </w:pPr>
+      <w:r>
+        <w:rPr>
+          <w:rFonts w:eastAsiaTheme="majorEastAsia" w:cstheme="minorHAnsi"/>
           <w:noProof/>
           <w:szCs w:val="32"/>
         </w:rPr>
@@ -1638,22 +1974,31 @@
     <w:p>
       <w:pPr>
         <w:ind w:left="708"/>
+        <w:rPr>
+          <w:rFonts w:cstheme="minorHAnsi"/>
+        </w:rPr>
       </w:pPr>
     </w:p>
     <w:p>
       <w:pPr>
         <w:ind w:left="708"/>
+        <w:rPr>
+          <w:rFonts w:cstheme="minorHAnsi"/>
+        </w:rPr>
       </w:pPr>
     </w:p>
     <w:p>
       <w:pPr>
         <w:ind w:left="708"/>
-      </w:pPr>
-    </w:p>
-    <w:p>
-      <w:pPr>
-        <w:rPr>
-          <w:rFonts w:asciiTheme="majorHAnsi" w:eastAsiaTheme="majorEastAsia" w:hAnsiTheme="majorHAnsi" w:cstheme="majorBidi"/>
+        <w:rPr>
+          <w:rFonts w:cstheme="minorHAnsi"/>
+        </w:rPr>
+      </w:pPr>
+    </w:p>
+    <w:p>
+      <w:pPr>
+        <w:rPr>
+          <w:rFonts w:eastAsiaTheme="majorEastAsia" w:cstheme="minorHAnsi"/>
           <w:szCs w:val="32"/>
         </w:rPr>
       </w:pPr>
@@ -1661,7 +2006,7 @@
     <w:p>
       <w:pPr>
         <w:rPr>
-          <w:rFonts w:asciiTheme="majorHAnsi" w:eastAsiaTheme="majorEastAsia" w:hAnsiTheme="majorHAnsi" w:cstheme="majorBidi"/>
+          <w:rFonts w:eastAsiaTheme="majorEastAsia" w:cstheme="minorHAnsi"/>
           <w:szCs w:val="32"/>
         </w:rPr>
       </w:pPr>
@@ -1669,7 +2014,7 @@
     <w:p>
       <w:pPr>
         <w:rPr>
-          <w:rFonts w:asciiTheme="majorHAnsi" w:eastAsiaTheme="majorEastAsia" w:hAnsiTheme="majorHAnsi" w:cstheme="majorBidi"/>
+          <w:rFonts w:eastAsiaTheme="majorEastAsia" w:cstheme="minorHAnsi"/>
           <w:szCs w:val="32"/>
         </w:rPr>
       </w:pPr>
@@ -1677,7 +2022,7 @@
     <w:p>
       <w:pPr>
         <w:rPr>
-          <w:rFonts w:asciiTheme="majorHAnsi" w:eastAsiaTheme="majorEastAsia" w:hAnsiTheme="majorHAnsi" w:cstheme="majorBidi"/>
+          <w:rFonts w:eastAsiaTheme="majorEastAsia" w:cstheme="minorHAnsi"/>
           <w:szCs w:val="32"/>
         </w:rPr>
       </w:pPr>
@@ -1685,7 +2030,7 @@
     <w:p>
       <w:pPr>
         <w:rPr>
-          <w:rFonts w:asciiTheme="majorHAnsi" w:eastAsiaTheme="majorEastAsia" w:hAnsiTheme="majorHAnsi" w:cstheme="majorBidi"/>
+          <w:rFonts w:eastAsiaTheme="majorEastAsia" w:cstheme="minorHAnsi"/>
           <w:szCs w:val="32"/>
         </w:rPr>
       </w:pPr>
@@ -1693,7 +2038,7 @@
     <w:p>
       <w:pPr>
         <w:rPr>
-          <w:rFonts w:asciiTheme="majorHAnsi" w:eastAsiaTheme="majorEastAsia" w:hAnsiTheme="majorHAnsi" w:cstheme="majorBidi"/>
+          <w:rFonts w:eastAsiaTheme="majorEastAsia" w:cstheme="minorHAnsi"/>
           <w:szCs w:val="32"/>
         </w:rPr>
       </w:pPr>
@@ -1701,7 +2046,7 @@
     <w:p>
       <w:pPr>
         <w:rPr>
-          <w:rFonts w:asciiTheme="majorHAnsi" w:eastAsiaTheme="majorEastAsia" w:hAnsiTheme="majorHAnsi" w:cstheme="majorBidi"/>
+          <w:rFonts w:eastAsiaTheme="majorEastAsia" w:cstheme="minorHAnsi"/>
           <w:szCs w:val="32"/>
         </w:rPr>
       </w:pPr>
@@ -1709,7 +2054,7 @@
     <w:p>
       <w:pPr>
         <w:rPr>
-          <w:rFonts w:asciiTheme="majorHAnsi" w:eastAsiaTheme="majorEastAsia" w:hAnsiTheme="majorHAnsi" w:cstheme="majorBidi"/>
+          <w:rFonts w:eastAsiaTheme="majorEastAsia" w:cstheme="minorHAnsi"/>
           <w:szCs w:val="32"/>
         </w:rPr>
       </w:pPr>
@@ -1717,13 +2062,13 @@
     <w:p>
       <w:pPr>
         <w:rPr>
-          <w:rFonts w:asciiTheme="majorHAnsi" w:eastAsiaTheme="majorEastAsia" w:hAnsiTheme="majorHAnsi" w:cstheme="majorBidi"/>
+          <w:rFonts w:eastAsiaTheme="majorEastAsia" w:cstheme="minorHAnsi"/>
           <w:szCs w:val="32"/>
         </w:rPr>
       </w:pPr>
       <w:r>
         <w:rPr>
-          <w:rFonts w:asciiTheme="majorHAnsi" w:eastAsiaTheme="majorEastAsia" w:hAnsiTheme="majorHAnsi" w:cstheme="majorBidi"/>
+          <w:rFonts w:eastAsiaTheme="majorEastAsia" w:cstheme="minorHAnsi"/>
           <w:noProof/>
           <w:szCs w:val="32"/>
         </w:rPr>
@@ -1810,7 +2155,7 @@
     <w:p>
       <w:pPr>
         <w:rPr>
-          <w:rFonts w:asciiTheme="majorHAnsi" w:eastAsiaTheme="majorEastAsia" w:hAnsiTheme="majorHAnsi" w:cstheme="majorBidi"/>
+          <w:rFonts w:eastAsiaTheme="majorEastAsia" w:cstheme="minorHAnsi"/>
           <w:szCs w:val="32"/>
         </w:rPr>
       </w:pPr>
@@ -1818,7 +2163,7 @@
     <w:p>
       <w:pPr>
         <w:rPr>
-          <w:rFonts w:asciiTheme="majorHAnsi" w:eastAsiaTheme="majorEastAsia" w:hAnsiTheme="majorHAnsi" w:cstheme="majorBidi"/>
+          <w:rFonts w:eastAsiaTheme="majorEastAsia" w:cstheme="minorHAnsi"/>
           <w:szCs w:val="32"/>
         </w:rPr>
       </w:pPr>
@@ -1826,7 +2171,7 @@
     <w:p>
       <w:pPr>
         <w:rPr>
-          <w:rFonts w:asciiTheme="majorHAnsi" w:eastAsiaTheme="majorEastAsia" w:hAnsiTheme="majorHAnsi" w:cstheme="majorBidi"/>
+          <w:rFonts w:eastAsiaTheme="majorEastAsia" w:cstheme="minorHAnsi"/>
           <w:szCs w:val="32"/>
         </w:rPr>
       </w:pPr>
@@ -1834,7 +2179,7 @@
     <w:p>
       <w:pPr>
         <w:rPr>
-          <w:rFonts w:asciiTheme="majorHAnsi" w:eastAsiaTheme="majorEastAsia" w:hAnsiTheme="majorHAnsi" w:cstheme="majorBidi"/>
+          <w:rFonts w:eastAsiaTheme="majorEastAsia" w:cstheme="minorHAnsi"/>
           <w:szCs w:val="32"/>
         </w:rPr>
       </w:pPr>
@@ -1842,7 +2187,7 @@
     <w:p>
       <w:pPr>
         <w:rPr>
-          <w:rFonts w:asciiTheme="majorHAnsi" w:eastAsiaTheme="majorEastAsia" w:hAnsiTheme="majorHAnsi" w:cstheme="majorBidi"/>
+          <w:rFonts w:eastAsiaTheme="majorEastAsia" w:cstheme="minorHAnsi"/>
           <w:szCs w:val="32"/>
         </w:rPr>
       </w:pPr>
@@ -1850,14 +2195,14 @@
     <w:p>
       <w:pPr>
         <w:rPr>
-          <w:rFonts w:ascii="Garamond" w:eastAsiaTheme="majorEastAsia" w:hAnsi="Garamond" w:cstheme="majorBidi"/>
+          <w:rFonts w:eastAsiaTheme="majorEastAsia" w:cstheme="minorHAnsi"/>
           <w:sz w:val="24"/>
           <w:szCs w:val="32"/>
         </w:rPr>
       </w:pPr>
       <w:r>
         <w:rPr>
-          <w:rFonts w:asciiTheme="majorHAnsi" w:eastAsiaTheme="majorEastAsia" w:hAnsiTheme="majorHAnsi" w:cstheme="majorBidi"/>
+          <w:rFonts w:eastAsiaTheme="majorEastAsia" w:cstheme="minorHAnsi"/>
           <w:noProof/>
           <w:szCs w:val="32"/>
         </w:rPr>
@@ -1942,83 +2287,75 @@
       </w:r>
       <w:r>
         <w:rPr>
-          <w:rFonts w:asciiTheme="majorHAnsi" w:eastAsiaTheme="majorEastAsia" w:hAnsiTheme="majorHAnsi" w:cstheme="majorBidi"/>
+          <w:rFonts w:eastAsiaTheme="majorEastAsia" w:cstheme="minorHAnsi"/>
           <w:sz w:val="24"/>
           <w:szCs w:val="32"/>
         </w:rPr>
         <w:tab/>
-        <w:t xml:space="preserve">   </w:t>
-      </w:r>
-      <w:r>
-        <w:rPr>
-          <w:rFonts w:ascii="Garamond" w:eastAsiaTheme="majorEastAsia" w:hAnsi="Garamond" w:cstheme="majorBidi"/>
+        <w:t xml:space="preserve">   Partie du système concernant les tâches auxquelles j’étais assigné.</w:t>
+      </w:r>
+    </w:p>
+    <w:p>
+      <w:pPr>
+        <w:jc w:val="both"/>
+        <w:rPr>
+          <w:rFonts w:eastAsiaTheme="majorEastAsia" w:cstheme="minorHAnsi"/>
           <w:sz w:val="24"/>
           <w:szCs w:val="32"/>
         </w:rPr>
-        <w:t>Partie du système concernant les tâches auxquelles j’étais assigné.</w:t>
-      </w:r>
-    </w:p>
-    <w:p>
-      <w:pPr>
-        <w:jc w:val="both"/>
-        <w:rPr>
-          <w:rFonts w:ascii="Garamond" w:eastAsiaTheme="majorEastAsia" w:hAnsi="Garamond" w:cstheme="majorBidi"/>
+      </w:pPr>
+      <w:r>
+        <w:rPr>
+          <w:rFonts w:eastAsiaTheme="majorEastAsia" w:cstheme="minorHAnsi"/>
           <w:sz w:val="24"/>
           <w:szCs w:val="32"/>
         </w:rPr>
-      </w:pPr>
-      <w:r>
-        <w:rPr>
-          <w:rFonts w:ascii="Garamond" w:eastAsiaTheme="majorEastAsia" w:hAnsi="Garamond" w:cstheme="majorBidi"/>
+        <w:t>Au sein du projet, j’ai eu pour tâche d</w:t>
+      </w:r>
+      <w:r>
+        <w:rPr>
+          <w:rFonts w:eastAsiaTheme="majorEastAsia" w:cstheme="minorHAnsi"/>
           <w:sz w:val="24"/>
           <w:szCs w:val="32"/>
         </w:rPr>
-        <w:t>Au sein du projet, j’ai eu pour tâche d</w:t>
-      </w:r>
-      <w:r>
-        <w:rPr>
-          <w:rFonts w:ascii="Garamond" w:eastAsiaTheme="majorEastAsia" w:hAnsi="Garamond" w:cstheme="majorBidi"/>
+        <w:t>’introduire deux</w:t>
+      </w:r>
+      <w:r>
+        <w:rPr>
+          <w:rFonts w:eastAsiaTheme="majorEastAsia" w:cstheme="minorHAnsi"/>
           <w:sz w:val="24"/>
           <w:szCs w:val="32"/>
         </w:rPr>
-        <w:t>’introduire deux</w:t>
-      </w:r>
-      <w:r>
-        <w:rPr>
-          <w:rFonts w:ascii="Garamond" w:eastAsiaTheme="majorEastAsia" w:hAnsi="Garamond" w:cstheme="majorBidi"/>
+        <w:t xml:space="preserve"> capteurs (capteur de luminosité et capteur d’hygrométrie) afin qu’ils puissent transmettre des valeurs </w:t>
+      </w:r>
+      <w:r>
+        <w:rPr>
+          <w:rFonts w:eastAsiaTheme="majorEastAsia" w:cstheme="minorHAnsi"/>
           <w:sz w:val="24"/>
           <w:szCs w:val="32"/>
         </w:rPr>
-        <w:t xml:space="preserve"> capteurs (capteur de luminosité et capteur d’hygrométrie) afin qu’ils puissent transmettre des valeurs </w:t>
-      </w:r>
-      <w:r>
-        <w:rPr>
-          <w:rFonts w:ascii="Garamond" w:eastAsiaTheme="majorEastAsia" w:hAnsi="Garamond" w:cstheme="majorBidi"/>
+        <w:t xml:space="preserve">à la carte de gestion </w:t>
+      </w:r>
+      <w:r>
+        <w:rPr>
+          <w:rFonts w:eastAsiaTheme="majorEastAsia" w:cstheme="minorHAnsi"/>
           <w:sz w:val="24"/>
           <w:szCs w:val="32"/>
         </w:rPr>
-        <w:t xml:space="preserve">à la carte de gestion </w:t>
-      </w:r>
-      <w:r>
-        <w:rPr>
-          <w:rFonts w:ascii="Garamond" w:eastAsiaTheme="majorEastAsia" w:hAnsi="Garamond" w:cstheme="majorBidi"/>
-          <w:sz w:val="24"/>
-          <w:szCs w:val="32"/>
-        </w:rPr>
         <w:t>et dans un second temps j’ai confectionné, avec l’étudiant 3, un interface web permettant visualiser les données récupérées dans la base de données.</w:t>
       </w:r>
     </w:p>
     <w:p>
       <w:pPr>
         <w:rPr>
-          <w:rFonts w:asciiTheme="majorHAnsi" w:eastAsiaTheme="majorEastAsia" w:hAnsiTheme="majorHAnsi" w:cstheme="majorBidi"/>
+          <w:rFonts w:eastAsiaTheme="majorEastAsia" w:cstheme="minorHAnsi"/>
           <w:sz w:val="32"/>
           <w:szCs w:val="32"/>
         </w:rPr>
       </w:pPr>
       <w:r>
         <w:rPr>
-          <w:rFonts w:asciiTheme="majorHAnsi" w:eastAsiaTheme="majorEastAsia" w:hAnsiTheme="majorHAnsi" w:cstheme="majorBidi"/>
+          <w:rFonts w:eastAsiaTheme="majorEastAsia" w:cstheme="minorHAnsi"/>
           <w:sz w:val="32"/>
           <w:szCs w:val="32"/>
         </w:rPr>
@@ -2029,15 +2366,17 @@
       <w:pPr>
         <w:pStyle w:val="Titre2"/>
         <w:rPr>
-          <w:rFonts w:ascii="Garamond" w:hAnsi="Garamond"/>
-          <w:sz w:val="28"/>
-        </w:rPr>
-      </w:pPr>
-      <w:bookmarkStart w:id="2" w:name="_Toc9327438"/>
-      <w:r>
-        <w:rPr>
-          <w:noProof/>
-          <w:sz w:val="24"/>
+          <w:rFonts w:asciiTheme="minorHAnsi" w:hAnsiTheme="minorHAnsi" w:cstheme="minorHAnsi"/>
+          <w:color w:val="4472C4" w:themeColor="accent1"/>
+          <w:sz w:val="36"/>
+        </w:rPr>
+      </w:pPr>
+      <w:bookmarkStart w:id="2" w:name="_Toc9341224"/>
+      <w:r>
+        <w:rPr>
+          <w:rFonts w:asciiTheme="minorHAnsi" w:hAnsiTheme="minorHAnsi" w:cstheme="minorHAnsi"/>
+          <w:color w:val="4472C4" w:themeColor="accent1"/>
+          <w:sz w:val="36"/>
         </w:rPr>
         <w:lastRenderedPageBreak/>
         <w:drawing>
@@ -2072,7 +2411,7 @@
                     <pic:cNvPicPr/>
                   </pic:nvPicPr>
                   <pic:blipFill>
-                    <a:blip r:embed="rId12" cstate="print">
+                    <a:blip r:embed="rId13" cstate="print">
                       <a:extLst>
                         <a:ext uri="{28A0092B-C50C-407E-A947-70E740481C1C}">
                           <a14:useLocalDpi xmlns:a14="http://schemas.microsoft.com/office/drawing/2010/main" val="0"/>
@@ -2106,8 +2445,9 @@
       </w:r>
       <w:r>
         <w:rPr>
-          <w:rFonts w:ascii="Garamond" w:hAnsi="Garamond"/>
-          <w:sz w:val="28"/>
+          <w:rFonts w:asciiTheme="minorHAnsi" w:hAnsiTheme="minorHAnsi" w:cstheme="minorHAnsi"/>
+          <w:color w:val="4472C4" w:themeColor="accent1"/>
+          <w:sz w:val="36"/>
         </w:rPr>
         <w:t>Rappel des taches de l’étudiant</w:t>
       </w:r>
@@ -2117,7 +2457,7 @@
       <w:pPr>
         <w:jc w:val="both"/>
         <w:rPr>
-          <w:rFonts w:ascii="Garamond" w:eastAsiaTheme="majorEastAsia" w:hAnsi="Garamond" w:cstheme="majorBidi"/>
+          <w:rFonts w:eastAsiaTheme="majorEastAsia" w:cstheme="minorHAnsi"/>
           <w:sz w:val="8"/>
           <w:szCs w:val="32"/>
         </w:rPr>
@@ -2127,14 +2467,14 @@
       <w:pPr>
         <w:jc w:val="both"/>
         <w:rPr>
-          <w:rFonts w:ascii="Garamond" w:eastAsiaTheme="majorEastAsia" w:hAnsi="Garamond" w:cstheme="majorBidi"/>
+          <w:rFonts w:eastAsiaTheme="majorEastAsia" w:cstheme="minorHAnsi"/>
           <w:sz w:val="24"/>
           <w:szCs w:val="32"/>
         </w:rPr>
       </w:pPr>
       <w:r>
         <w:rPr>
-          <w:rFonts w:ascii="Garamond" w:eastAsiaTheme="majorEastAsia" w:hAnsi="Garamond" w:cstheme="majorBidi"/>
+          <w:rFonts w:eastAsiaTheme="majorEastAsia" w:cstheme="minorHAnsi"/>
           <w:sz w:val="24"/>
           <w:szCs w:val="32"/>
         </w:rPr>
@@ -2145,14 +2485,14 @@
       <w:pPr>
         <w:jc w:val="both"/>
         <w:rPr>
-          <w:rFonts w:ascii="Garamond" w:eastAsiaTheme="majorEastAsia" w:hAnsi="Garamond" w:cstheme="majorBidi"/>
+          <w:rFonts w:eastAsiaTheme="majorEastAsia" w:cstheme="minorHAnsi"/>
           <w:sz w:val="24"/>
           <w:szCs w:val="32"/>
         </w:rPr>
       </w:pPr>
       <w:r>
         <w:rPr>
-          <w:rFonts w:ascii="Garamond" w:eastAsiaTheme="majorEastAsia" w:hAnsi="Garamond" w:cstheme="majorBidi"/>
+          <w:rFonts w:eastAsiaTheme="majorEastAsia" w:cstheme="minorHAnsi"/>
           <w:sz w:val="24"/>
           <w:szCs w:val="32"/>
         </w:rPr>
@@ -2163,83 +2503,139 @@
       <w:pPr>
         <w:jc w:val="both"/>
         <w:rPr>
-          <w:rFonts w:ascii="Garamond" w:eastAsiaTheme="majorEastAsia" w:hAnsi="Garamond" w:cstheme="majorBidi"/>
+          <w:rFonts w:eastAsiaTheme="majorEastAsia" w:cstheme="minorHAnsi"/>
           <w:sz w:val="24"/>
           <w:szCs w:val="32"/>
         </w:rPr>
       </w:pPr>
       <w:r>
         <w:rPr>
-          <w:rFonts w:ascii="Garamond" w:eastAsiaTheme="majorEastAsia" w:hAnsi="Garamond" w:cstheme="majorBidi"/>
+          <w:rFonts w:eastAsiaTheme="majorEastAsia" w:cstheme="minorHAnsi"/>
           <w:sz w:val="24"/>
           <w:szCs w:val="32"/>
         </w:rPr>
         <w:t>Pour visualiser toutes les données récoltées, j’ai dû produire un site web avec, pour ma part, une page permettant de visualiser l’évolution des données récupérées par les captures, et ce, avec une période variable (que ce sois une visualisation, en jour, semaine, mois, année).</w:t>
       </w:r>
     </w:p>
-    <w:p/>
+    <w:p>
+      <w:pPr>
+        <w:rPr>
+          <w:rFonts w:cstheme="minorHAnsi"/>
+        </w:rPr>
+      </w:pPr>
+    </w:p>
     <w:p>
       <w:pPr>
         <w:pStyle w:val="Titre2"/>
         <w:rPr>
-          <w:rFonts w:ascii="Garamond" w:hAnsi="Garamond"/>
-          <w:sz w:val="28"/>
-        </w:rPr>
-      </w:pPr>
-      <w:bookmarkStart w:id="3" w:name="_Toc9327439"/>
-      <w:r>
-        <w:rPr>
-          <w:rFonts w:ascii="Garamond" w:hAnsi="Garamond"/>
-          <w:sz w:val="28"/>
+          <w:rFonts w:asciiTheme="minorHAnsi" w:hAnsiTheme="minorHAnsi" w:cstheme="minorHAnsi"/>
+          <w:b/>
+          <w:color w:val="4472C4" w:themeColor="accent1"/>
+          <w:sz w:val="36"/>
+        </w:rPr>
+      </w:pPr>
+      <w:bookmarkStart w:id="3" w:name="_Toc9341225"/>
+      <w:r>
+        <w:rPr>
+          <w:rFonts w:asciiTheme="minorHAnsi" w:hAnsiTheme="minorHAnsi" w:cstheme="minorHAnsi"/>
+          <w:color w:val="4472C4" w:themeColor="accent1"/>
+          <w:sz w:val="36"/>
         </w:rPr>
         <w:t>Contraintes liées au dévelop</w:t>
       </w:r>
       <w:r>
         <w:rPr>
-          <w:rFonts w:ascii="Garamond" w:hAnsi="Garamond"/>
-          <w:sz w:val="28"/>
+          <w:rFonts w:asciiTheme="minorHAnsi" w:hAnsiTheme="minorHAnsi" w:cstheme="minorHAnsi"/>
+          <w:color w:val="4472C4" w:themeColor="accent1"/>
+          <w:sz w:val="36"/>
         </w:rPr>
         <w:t>pement</w:t>
       </w:r>
       <w:bookmarkEnd w:id="3"/>
       <w:r>
         <w:rPr>
-          <w:rFonts w:ascii="Garamond" w:hAnsi="Garamond"/>
-          <w:sz w:val="28"/>
+          <w:rFonts w:asciiTheme="minorHAnsi" w:hAnsiTheme="minorHAnsi" w:cstheme="minorHAnsi"/>
+          <w:color w:val="4472C4" w:themeColor="accent1"/>
+          <w:sz w:val="36"/>
         </w:rPr>
         <w:t xml:space="preserve"> </w:t>
       </w:r>
     </w:p>
-    <w:p/>
-    <w:p>
-      <w:r>
+    <w:p>
+      <w:pPr>
+        <w:rPr>
+          <w:rFonts w:cstheme="minorHAnsi"/>
+        </w:rPr>
+      </w:pPr>
+    </w:p>
+    <w:p>
+      <w:pPr>
+        <w:rPr>
+          <w:rFonts w:cstheme="minorHAnsi"/>
+        </w:rPr>
+      </w:pPr>
+      <w:r>
+        <w:rPr>
+          <w:rFonts w:cstheme="minorHAnsi"/>
+        </w:rPr>
         <w:t xml:space="preserve">Les pages Web seront développées en HTLM/PHP/CSS sous NetBeans avec la possibilité d’utiliser </w:t>
       </w:r>
       <w:proofErr w:type="spellStart"/>
       <w:r>
+        <w:rPr>
+          <w:rFonts w:cstheme="minorHAnsi"/>
+        </w:rPr>
         <w:t>symfony</w:t>
       </w:r>
       <w:proofErr w:type="spellEnd"/>
       <w:r>
+        <w:rPr>
+          <w:rFonts w:cstheme="minorHAnsi"/>
+        </w:rPr>
         <w:t>.</w:t>
       </w:r>
     </w:p>
     <w:p>
-      <w:r>
+      <w:pPr>
+        <w:rPr>
+          <w:rFonts w:cstheme="minorHAnsi"/>
+        </w:rPr>
+      </w:pPr>
+      <w:r>
+        <w:rPr>
+          <w:rFonts w:cstheme="minorHAnsi"/>
+        </w:rPr>
         <w:t xml:space="preserve">L’interface Web et la base de données </w:t>
       </w:r>
       <w:r>
+        <w:rPr>
+          <w:rFonts w:cstheme="minorHAnsi"/>
+        </w:rPr>
         <w:t>seront</w:t>
       </w:r>
       <w:r>
+        <w:rPr>
+          <w:rFonts w:cstheme="minorHAnsi"/>
+        </w:rPr>
         <w:t xml:space="preserve"> hébergées sur un serveur </w:t>
       </w:r>
       <w:r>
+        <w:rPr>
+          <w:rFonts w:cstheme="minorHAnsi"/>
+        </w:rPr>
         <w:t>local.</w:t>
       </w:r>
     </w:p>
     <w:p>
-      <w:r>
+      <w:pPr>
+        <w:rPr>
+          <w:rFonts w:cstheme="minorHAnsi"/>
+        </w:rPr>
+      </w:pPr>
+      <w:r>
+        <w:rPr>
+          <w:rFonts w:cstheme="minorHAnsi"/>
+        </w:rPr>
         <w:br w:type="page"/>
       </w:r>
     </w:p>
@@ -2247,15 +2643,15 @@
       <w:pPr>
         <w:pStyle w:val="Titre1"/>
         <w:rPr>
-          <w:rFonts w:ascii="Garamond" w:hAnsi="Garamond"/>
+          <w:rFonts w:asciiTheme="minorHAnsi" w:hAnsiTheme="minorHAnsi" w:cstheme="minorHAnsi"/>
           <w:color w:val="4472C4" w:themeColor="accent1"/>
           <w:sz w:val="48"/>
         </w:rPr>
       </w:pPr>
-      <w:bookmarkStart w:id="4" w:name="_Toc9327440"/>
-      <w:r>
-        <w:rPr>
-          <w:rFonts w:ascii="Garamond" w:hAnsi="Garamond"/>
+      <w:bookmarkStart w:id="4" w:name="_Toc9341226"/>
+      <w:r>
+        <w:rPr>
+          <w:rFonts w:asciiTheme="minorHAnsi" w:hAnsiTheme="minorHAnsi" w:cstheme="minorHAnsi"/>
           <w:color w:val="4472C4" w:themeColor="accent1"/>
           <w:sz w:val="48"/>
         </w:rPr>
@@ -2264,83 +2660,119 @@
       </w:r>
       <w:bookmarkEnd w:id="4"/>
     </w:p>
-    <w:p/>
+    <w:p>
+      <w:pPr>
+        <w:rPr>
+          <w:rFonts w:cstheme="minorHAnsi"/>
+        </w:rPr>
+      </w:pPr>
+    </w:p>
     <w:p>
       <w:pPr>
         <w:pStyle w:val="Titre2"/>
         <w:rPr>
-          <w:rFonts w:ascii="Garamond" w:hAnsi="Garamond"/>
-          <w:sz w:val="28"/>
-        </w:rPr>
-      </w:pPr>
-      <w:bookmarkStart w:id="5" w:name="_Toc9327441"/>
-      <w:r>
-        <w:rPr>
-          <w:rFonts w:ascii="Garamond" w:hAnsi="Garamond"/>
-          <w:sz w:val="28"/>
-        </w:rPr>
-        <w:t>Recherche et achat de capteurs</w:t>
+          <w:rFonts w:asciiTheme="minorHAnsi" w:hAnsiTheme="minorHAnsi" w:cstheme="minorHAnsi"/>
+          <w:b/>
+          <w:color w:val="4472C4" w:themeColor="accent1"/>
+          <w:sz w:val="36"/>
+        </w:rPr>
+      </w:pPr>
+      <w:bookmarkStart w:id="5" w:name="_Toc9341227"/>
+      <w:r>
+        <w:rPr>
+          <w:rFonts w:asciiTheme="minorHAnsi" w:hAnsiTheme="minorHAnsi" w:cstheme="minorHAnsi"/>
+          <w:color w:val="4472C4" w:themeColor="accent1"/>
+          <w:sz w:val="36"/>
+        </w:rPr>
+        <w:t>Recherche et achat de capteur</w:t>
       </w:r>
       <w:bookmarkEnd w:id="5"/>
     </w:p>
     <w:p>
       <w:pPr>
+        <w:pStyle w:val="Titre3"/>
+        <w:numPr>
+          <w:ilvl w:val="1"/>
+          <w:numId w:val="17"/>
+        </w:numPr>
+      </w:pPr>
+      <w:bookmarkStart w:id="6" w:name="_Toc9341228"/>
+      <w:r>
+        <w:t>Capteur d’intensité lumineuse</w:t>
+      </w:r>
+      <w:bookmarkEnd w:id="6"/>
+    </w:p>
+    <w:p>
+      <w:pPr>
         <w:jc w:val="both"/>
-      </w:pPr>
-      <w:r>
-        <w:t xml:space="preserve">Le capteur d’intensité lumineuse doit être choisi de </w:t>
-      </w:r>
-      <w:r>
-        <w:t>façon à ce que toutes les attentes soient respectées et pour cela, une recherche approfondie est nécessaire afin de pouvoir acquérir un capteur efficace.</w:t>
+        <w:rPr>
+          <w:rFonts w:cstheme="minorHAnsi"/>
+        </w:rPr>
+      </w:pPr>
+      <w:r>
+        <w:rPr>
+          <w:rFonts w:cstheme="minorHAnsi"/>
+        </w:rPr>
+        <w:t xml:space="preserve">Le capteur d’intensité lumineuse doit être choisi </w:t>
+      </w:r>
+      <w:proofErr w:type="gramStart"/>
+      <w:r>
+        <w:rPr>
+          <w:rFonts w:cstheme="minorHAnsi"/>
+        </w:rPr>
+        <w:t xml:space="preserve">de </w:t>
+      </w:r>
+      <w:r>
+        <w:rPr>
+          <w:rFonts w:cstheme="minorHAnsi"/>
+        </w:rPr>
+        <w:t>façon à ce</w:t>
+      </w:r>
+      <w:proofErr w:type="gramEnd"/>
+      <w:r>
+        <w:rPr>
+          <w:rFonts w:cstheme="minorHAnsi"/>
+        </w:rPr>
+        <w:t xml:space="preserve"> que toutes les attentes soient respectées et pour cela, une recherche approfondie est nécessaire afin de pouvoir acquérir un capteur efficace.</w:t>
       </w:r>
     </w:p>
     <w:p>
       <w:pPr>
         <w:jc w:val="both"/>
-      </w:pPr>
-      <w:r>
-        <w:t>Pour donner suite aux recherches effectuées, un document comparatif est élaboré et rendu au professeur afin qu’il puisse valider la demande et commander le capteur. (Document comparatif ci-dessous)</w:t>
-      </w:r>
-    </w:p>
-    <w:p>
-      <w:pPr>
-        <w:rPr>
-          <w:rFonts w:ascii="Garamond" w:hAnsi="Garamond"/>
-          <w:color w:val="4472C4" w:themeColor="accent1"/>
-          <w:sz w:val="52"/>
-        </w:rPr>
-      </w:pPr>
-      <w:bookmarkStart w:id="6" w:name="_Toc535311967"/>
-      <w:r>
-        <w:rPr>
-          <w:rFonts w:ascii="Garamond" w:hAnsi="Garamond"/>
+        <w:rPr>
+          <w:rFonts w:cstheme="minorHAnsi"/>
+        </w:rPr>
+      </w:pPr>
+      <w:r>
+        <w:rPr>
+          <w:rFonts w:cstheme="minorHAnsi"/>
           <w:noProof/>
           <w:sz w:val="28"/>
         </w:rPr>
         <mc:AlternateContent>
           <mc:Choice Requires="wps">
             <w:drawing>
-              <wp:anchor distT="0" distB="0" distL="114300" distR="114300" simplePos="0" relativeHeight="251672576" behindDoc="0" locked="0" layoutInCell="1" allowOverlap="1">
+              <wp:anchor distT="0" distB="0" distL="114300" distR="114300" simplePos="0" relativeHeight="251674624" behindDoc="0" locked="0" layoutInCell="1" allowOverlap="1" wp14:anchorId="4ABBA733" wp14:editId="1C0A3728">
                 <wp:simplePos x="0" y="0"/>
-                <wp:positionH relativeFrom="leftMargin">
-                  <wp:align>right</wp:align>
+                <wp:positionH relativeFrom="margin">
+                  <wp:posOffset>-45858</wp:posOffset>
                 </wp:positionH>
                 <wp:positionV relativeFrom="paragraph">
-                  <wp:posOffset>12700</wp:posOffset>
+                  <wp:posOffset>648998</wp:posOffset>
                 </wp:positionV>
-                <wp:extent cx="14609" cy="6561264"/>
-                <wp:effectExtent l="19050" t="19050" r="23495" b="11430"/>
+                <wp:extent cx="6014306" cy="36195"/>
+                <wp:effectExtent l="19050" t="19050" r="5715" b="20955"/>
                 <wp:wrapNone/>
-                <wp:docPr id="15" name="Connecteur droit 15"/>
+                <wp:docPr id="16" name="Connecteur droit 16"/>
                 <wp:cNvGraphicFramePr/>
                 <a:graphic xmlns:a="http://schemas.openxmlformats.org/drawingml/2006/main">
                   <a:graphicData uri="http://schemas.microsoft.com/office/word/2010/wordprocessingShape">
                     <wps:wsp>
                       <wps:cNvCnPr/>
                       <wps:spPr>
-                        <a:xfrm flipH="1" flipV="1">
+                        <a:xfrm flipH="1">
                           <a:off x="0" y="0"/>
-                          <a:ext cx="14609" cy="6561264"/>
+                          <a:ext cx="6014306" cy="36195"/>
                         </a:xfrm>
                         <a:prstGeom prst="line">
                           <a:avLst/>
@@ -2382,7 +2814,7 @@
           </mc:Choice>
           <mc:Fallback>
             <w:pict>
-              <v:line w14:anchorId="69396F1C" id="Connecteur droit 15" o:spid="_x0000_s1026" style="position:absolute;flip:x y;z-index:251672576;visibility:visible;mso-wrap-style:square;mso-width-percent:0;mso-height-percent:0;mso-wrap-distance-left:9pt;mso-wrap-distance-top:0;mso-wrap-distance-right:9pt;mso-wrap-distance-bottom:0;mso-position-horizontal:right;mso-position-horizontal-relative:left-margin-area;mso-position-vertical:absolute;mso-position-vertical-relative:text;mso-width-percent:0;mso-height-percent:0;mso-width-relative:margin;mso-height-relative:margin" from="-50.05pt,1pt" to="-48.9pt,517.65pt" o:gfxdata="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" strokecolor="#538135 [2409]" strokeweight="2.25pt">
+              <v:line w14:anchorId="35BA529D" id="Connecteur droit 16" o:spid="_x0000_s1026" style="position:absolute;flip:x;z-index:251674624;visibility:visible;mso-wrap-style:square;mso-width-percent:0;mso-height-percent:0;mso-wrap-distance-left:9pt;mso-wrap-distance-top:0;mso-wrap-distance-right:9pt;mso-wrap-distance-bottom:0;mso-position-horizontal:absolute;mso-position-horizontal-relative:margin;mso-position-vertical:absolute;mso-position-vertical-relative:text;mso-width-percent:0;mso-height-percent:0;mso-width-relative:margin;mso-height-relative:margin" from="-3.6pt,51.1pt" to="469.95pt,53.95pt" o:gfxdata="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" strokecolor="#538135 [2409]" strokeweight="2.25pt">
                 <v:stroke joinstyle="miter"/>
                 <w10:wrap anchorx="margin"/>
               </v:line>
@@ -2392,25 +2824,25 @@
       </w:r>
       <w:r>
         <w:rPr>
-          <w:rFonts w:ascii="Garamond" w:hAnsi="Garamond"/>
+          <w:rFonts w:cstheme="minorHAnsi"/>
           <w:noProof/>
           <w:sz w:val="28"/>
         </w:rPr>
         <mc:AlternateContent>
           <mc:Choice Requires="wps">
             <w:drawing>
-              <wp:anchor distT="0" distB="0" distL="114300" distR="114300" simplePos="0" relativeHeight="251674624" behindDoc="0" locked="0" layoutInCell="1" allowOverlap="1" wp14:anchorId="4ABBA733" wp14:editId="1C0A3728">
+              <wp:anchor distT="0" distB="0" distL="114300" distR="114300" simplePos="0" relativeHeight="251676672" behindDoc="0" locked="0" layoutInCell="1" allowOverlap="1" wp14:anchorId="2775549D" wp14:editId="5B3BD849">
                 <wp:simplePos x="0" y="0"/>
-                <wp:positionH relativeFrom="margin">
-                  <wp:align>right</wp:align>
+                <wp:positionH relativeFrom="rightMargin">
+                  <wp:posOffset>172803</wp:posOffset>
                 </wp:positionH>
                 <wp:positionV relativeFrom="paragraph">
-                  <wp:posOffset>10795</wp:posOffset>
+                  <wp:posOffset>648999</wp:posOffset>
                 </wp:positionV>
-                <wp:extent cx="5800725" cy="9525"/>
-                <wp:effectExtent l="19050" t="19050" r="9525" b="28575"/>
+                <wp:extent cx="35229" cy="6493068"/>
+                <wp:effectExtent l="19050" t="19050" r="22225" b="22225"/>
                 <wp:wrapNone/>
-                <wp:docPr id="16" name="Connecteur droit 16"/>
+                <wp:docPr id="17" name="Connecteur droit 17"/>
                 <wp:cNvGraphicFramePr/>
                 <a:graphic xmlns:a="http://schemas.openxmlformats.org/drawingml/2006/main">
                   <a:graphicData uri="http://schemas.microsoft.com/office/word/2010/wordprocessingShape">
@@ -2419,7 +2851,7 @@
                       <wps:spPr>
                         <a:xfrm flipH="1">
                           <a:off x="0" y="0"/>
-                          <a:ext cx="5800725" cy="9525"/>
+                          <a:ext cx="35229" cy="6493068"/>
                         </a:xfrm>
                         <a:prstGeom prst="line">
                           <a:avLst/>
@@ -2461,7 +2893,7 @@
           </mc:Choice>
           <mc:Fallback>
             <w:pict>
-              <v:line w14:anchorId="11F5B659" id="Connecteur droit 16" o:spid="_x0000_s1026" style="position:absolute;flip:x;z-index:251674624;visibility:visible;mso-wrap-style:square;mso-width-percent:0;mso-height-percent:0;mso-wrap-distance-left:9pt;mso-wrap-distance-top:0;mso-wrap-distance-right:9pt;mso-wrap-distance-bottom:0;mso-position-horizontal:right;mso-position-horizontal-relative:margin;mso-position-vertical:absolute;mso-position-vertical-relative:text;mso-width-percent:0;mso-height-percent:0;mso-width-relative:margin;mso-height-relative:margin" from="405.55pt,.85pt" to="862.3pt,1.6pt" o:gfxdata="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" strokecolor="#538135 [2409]" strokeweight="2.25pt">
+              <v:line w14:anchorId="47F739F5" id="Connecteur droit 17" o:spid="_x0000_s1026" style="position:absolute;flip:x;z-index:251676672;visibility:visible;mso-wrap-style:square;mso-width-percent:0;mso-height-percent:0;mso-wrap-distance-left:9pt;mso-wrap-distance-top:0;mso-wrap-distance-right:9pt;mso-wrap-distance-bottom:0;mso-position-horizontal:absolute;mso-position-horizontal-relative:right-margin-area;mso-position-vertical:absolute;mso-position-vertical-relative:text;mso-width-percent:0;mso-height-percent:0;mso-width-relative:margin;mso-height-relative:margin" from="13.6pt,51.1pt" to="16.35pt,562.35pt" o:gfxdata="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" strokecolor="#538135 [2409]" strokeweight="2.25pt">
                 <v:stroke joinstyle="miter"/>
                 <w10:wrap anchorx="margin"/>
               </v:line>
@@ -2471,34 +2903,50 @@
       </w:r>
       <w:r>
         <w:rPr>
-          <w:rFonts w:ascii="Garamond" w:hAnsi="Garamond"/>
+          <w:rFonts w:cstheme="minorHAnsi"/>
+        </w:rPr>
+        <w:t>Pour donner suite aux recherches effectuées, un document comparatif est élaboré et rendu au professeur afin qu’il puisse valider la demande et commander le capteur. (Document comparatif ci-dessous)</w:t>
+      </w:r>
+    </w:p>
+    <w:p>
+      <w:pPr>
+        <w:rPr>
+          <w:rFonts w:cstheme="minorHAnsi"/>
+          <w:color w:val="4472C4" w:themeColor="accent1"/>
+          <w:sz w:val="52"/>
+        </w:rPr>
+      </w:pPr>
+      <w:bookmarkStart w:id="7" w:name="_Toc535311967"/>
+      <w:r>
+        <w:rPr>
+          <w:rFonts w:cstheme="minorHAnsi"/>
           <w:noProof/>
           <w:sz w:val="28"/>
         </w:rPr>
         <mc:AlternateContent>
           <mc:Choice Requires="wps">
             <w:drawing>
-              <wp:anchor distT="0" distB="0" distL="114300" distR="114300" simplePos="0" relativeHeight="251676672" behindDoc="0" locked="0" layoutInCell="1" allowOverlap="1" wp14:anchorId="2775549D" wp14:editId="5B3BD849">
+              <wp:anchor distT="0" distB="0" distL="114300" distR="114300" simplePos="0" relativeHeight="251672576" behindDoc="0" locked="0" layoutInCell="1" allowOverlap="1">
                 <wp:simplePos x="0" y="0"/>
-                <wp:positionH relativeFrom="margin">
-                  <wp:posOffset>5733228</wp:posOffset>
+                <wp:positionH relativeFrom="leftMargin">
+                  <wp:posOffset>861887</wp:posOffset>
                 </wp:positionH>
                 <wp:positionV relativeFrom="paragraph">
-                  <wp:posOffset>9490</wp:posOffset>
+                  <wp:posOffset>11485</wp:posOffset>
                 </wp:positionV>
-                <wp:extent cx="24340" cy="6550044"/>
-                <wp:effectExtent l="19050" t="19050" r="33020" b="22225"/>
+                <wp:extent cx="28658" cy="6469215"/>
+                <wp:effectExtent l="19050" t="19050" r="28575" b="8255"/>
                 <wp:wrapNone/>
-                <wp:docPr id="17" name="Connecteur droit 17"/>
+                <wp:docPr id="15" name="Connecteur droit 15"/>
                 <wp:cNvGraphicFramePr/>
                 <a:graphic xmlns:a="http://schemas.openxmlformats.org/drawingml/2006/main">
                   <a:graphicData uri="http://schemas.microsoft.com/office/word/2010/wordprocessingShape">
                     <wps:wsp>
                       <wps:cNvCnPr/>
                       <wps:spPr>
-                        <a:xfrm flipH="1">
+                        <a:xfrm flipH="1" flipV="1">
                           <a:off x="0" y="0"/>
-                          <a:ext cx="24340" cy="6550044"/>
+                          <a:ext cx="28658" cy="6469215"/>
                         </a:xfrm>
                         <a:prstGeom prst="line">
                           <a:avLst/>
@@ -2540,7 +2988,7 @@
           </mc:Choice>
           <mc:Fallback>
             <w:pict>
-              <v:line w14:anchorId="513B4BCB" id="Connecteur droit 17" o:spid="_x0000_s1026" style="position:absolute;flip:x;z-index:251676672;visibility:visible;mso-wrap-style:square;mso-width-percent:0;mso-height-percent:0;mso-wrap-distance-left:9pt;mso-wrap-distance-top:0;mso-wrap-distance-right:9pt;mso-wrap-distance-bottom:0;mso-position-horizontal:absolute;mso-position-horizontal-relative:margin;mso-position-vertical:absolute;mso-position-vertical-relative:text;mso-width-percent:0;mso-height-percent:0;mso-width-relative:margin;mso-height-relative:margin" from="451.45pt,.75pt" to="453.35pt,516.5pt" o:gfxdata="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" strokecolor="#538135 [2409]" strokeweight="2.25pt">
+              <v:line w14:anchorId="76FFC36D" id="Connecteur droit 15" o:spid="_x0000_s1026" style="position:absolute;flip:x y;z-index:251672576;visibility:visible;mso-wrap-style:square;mso-width-percent:0;mso-height-percent:0;mso-wrap-distance-left:9pt;mso-wrap-distance-top:0;mso-wrap-distance-right:9pt;mso-wrap-distance-bottom:0;mso-position-horizontal:absolute;mso-position-horizontal-relative:left-margin-area;mso-position-vertical:absolute;mso-position-vertical-relative:text;mso-width-percent:0;mso-height-percent:0;mso-width-relative:margin;mso-height-relative:margin" from="67.85pt,.9pt" to="70.1pt,510.3pt" o:gfxdata="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" strokecolor="#538135 [2409]" strokeweight="2.25pt">
                 <v:stroke joinstyle="miter"/>
                 <w10:wrap anchorx="margin"/>
               </v:line>
@@ -2550,7 +2998,7 @@
       </w:r>
       <w:r>
         <w:rPr>
-          <w:rFonts w:ascii="Garamond" w:hAnsi="Garamond"/>
+          <w:rFonts w:cstheme="minorHAnsi"/>
           <w:color w:val="4472C4" w:themeColor="accent1"/>
           <w:sz w:val="36"/>
         </w:rPr>
@@ -2558,47 +3006,48 @@
       </w:r>
       <w:r>
         <w:rPr>
-          <w:rFonts w:ascii="Garamond" w:hAnsi="Garamond"/>
+          <w:rFonts w:cstheme="minorHAnsi"/>
           <w:color w:val="4472C4" w:themeColor="accent1"/>
           <w:sz w:val="52"/>
         </w:rPr>
         <w:t> :</w:t>
       </w:r>
-      <w:bookmarkEnd w:id="6"/>
-    </w:p>
-    <w:p>
-      <w:pPr>
-        <w:rPr>
-          <w:rFonts w:ascii="Garamond" w:hAnsi="Garamond"/>
-        </w:rPr>
-      </w:pPr>
-      <w:r>
-        <w:rPr>
-          <w:rFonts w:ascii="Garamond" w:hAnsi="Garamond"/>
+      <w:bookmarkEnd w:id="7"/>
+    </w:p>
+    <w:p>
+      <w:pPr>
+        <w:rPr>
+          <w:rFonts w:cstheme="minorHAnsi"/>
+        </w:rPr>
+      </w:pPr>
+      <w:r>
+        <w:rPr>
+          <w:rFonts w:cstheme="minorHAnsi"/>
         </w:rPr>
         <w:tab/>
       </w:r>
-      <w:bookmarkStart w:id="7" w:name="_Toc535311968"/>
-      <w:r>
-        <w:rPr>
-          <w:rFonts w:ascii="Garamond" w:hAnsi="Garamond"/>
+      <w:bookmarkStart w:id="8" w:name="_Toc535311968"/>
+      <w:r>
+        <w:rPr>
+          <w:rFonts w:cstheme="minorHAnsi"/>
           <w:color w:val="4472C4" w:themeColor="accent1"/>
           <w:sz w:val="32"/>
         </w:rPr>
         <w:t>Attente Désiré :</w:t>
       </w:r>
-      <w:bookmarkEnd w:id="7"/>
+      <w:bookmarkEnd w:id="8"/>
     </w:p>
     <w:p>
       <w:pPr>
         <w:ind w:left="708" w:firstLine="702"/>
-        <w:rPr>
-          <w:rFonts w:ascii="Garamond" w:hAnsi="Garamond"/>
-        </w:rPr>
-      </w:pPr>
-      <w:r>
-        <w:rPr>
-          <w:rFonts w:ascii="Garamond" w:hAnsi="Garamond"/>
+        <w:jc w:val="both"/>
+        <w:rPr>
+          <w:rFonts w:cstheme="minorHAnsi"/>
+        </w:rPr>
+      </w:pPr>
+      <w:r>
+        <w:rPr>
+          <w:rFonts w:cstheme="minorHAnsi"/>
         </w:rPr>
         <w:t>Le projet que nous voulons accomplir nous demande de récupérer le niveau d’intensité lumineuse dans la serre.</w:t>
       </w:r>
@@ -2606,32 +3055,34 @@
     <w:p>
       <w:pPr>
         <w:ind w:left="708" w:firstLine="708"/>
-        <w:rPr>
-          <w:rFonts w:ascii="Garamond" w:hAnsi="Garamond"/>
-        </w:rPr>
-      </w:pPr>
-      <w:r>
-        <w:rPr>
-          <w:rFonts w:ascii="Garamond" w:hAnsi="Garamond"/>
+        <w:jc w:val="both"/>
+        <w:rPr>
+          <w:rFonts w:cstheme="minorHAnsi"/>
+        </w:rPr>
+      </w:pPr>
+      <w:r>
+        <w:rPr>
+          <w:rFonts w:cstheme="minorHAnsi"/>
         </w:rPr>
         <w:t xml:space="preserve">Pour choisir ce capteur, il a fallu que je vérifie certaines caractéristiques déterminants le capteur que l’on choisira. </w:t>
       </w:r>
     </w:p>
     <w:p>
       <w:pPr>
-        <w:rPr>
-          <w:rFonts w:ascii="Garamond" w:hAnsi="Garamond"/>
-        </w:rPr>
-      </w:pPr>
-      <w:r>
-        <w:rPr>
-          <w:rFonts w:ascii="Garamond" w:hAnsi="Garamond"/>
+        <w:jc w:val="both"/>
+        <w:rPr>
+          <w:rFonts w:cstheme="minorHAnsi"/>
+        </w:rPr>
+      </w:pPr>
+      <w:r>
+        <w:rPr>
+          <w:rFonts w:cstheme="minorHAnsi"/>
         </w:rPr>
         <w:tab/>
       </w:r>
       <w:r>
         <w:rPr>
-          <w:rFonts w:ascii="Garamond" w:hAnsi="Garamond"/>
+          <w:rFonts w:cstheme="minorHAnsi"/>
         </w:rPr>
         <w:tab/>
         <w:t xml:space="preserve">-Intensité lumineuse nécessaire au bon développement de la serre : </w:t>
@@ -2640,20 +3091,21 @@
     <w:p>
       <w:pPr>
         <w:ind w:left="708"/>
-        <w:rPr>
-          <w:rFonts w:ascii="Garamond" w:hAnsi="Garamond"/>
-        </w:rPr>
-      </w:pPr>
-      <w:r>
-        <w:rPr>
-          <w:rFonts w:ascii="Garamond" w:hAnsi="Garamond"/>
+        <w:jc w:val="both"/>
+        <w:rPr>
+          <w:rFonts w:cstheme="minorHAnsi"/>
+        </w:rPr>
+      </w:pPr>
+      <w:r>
+        <w:rPr>
+          <w:rFonts w:cstheme="minorHAnsi"/>
           <w:b/>
         </w:rPr>
         <w:t xml:space="preserve">1 000 à 10 000 Lux. </w:t>
       </w:r>
       <w:r>
         <w:rPr>
-          <w:rFonts w:ascii="Garamond" w:hAnsi="Garamond"/>
+          <w:rFonts w:cstheme="minorHAnsi"/>
         </w:rPr>
         <w:t>Donc le capteur doit avoir une plage de mesure de cette envergure, même encore plus grande pour pouvoir ajuster les volets le plus efficacement possibles.</w:t>
       </w:r>
@@ -2661,33 +3113,34 @@
     <w:p>
       <w:pPr>
         <w:ind w:left="708" w:firstLine="708"/>
-        <w:rPr>
-          <w:rFonts w:ascii="Garamond" w:hAnsi="Garamond"/>
-        </w:rPr>
-      </w:pPr>
-      <w:r>
-        <w:rPr>
-          <w:rFonts w:ascii="Garamond" w:hAnsi="Garamond"/>
+        <w:jc w:val="both"/>
+        <w:rPr>
+          <w:rFonts w:cstheme="minorHAnsi"/>
+        </w:rPr>
+      </w:pPr>
+      <w:r>
+        <w:rPr>
+          <w:rFonts w:cstheme="minorHAnsi"/>
           <w:b/>
         </w:rPr>
         <w:t>-</w:t>
       </w:r>
       <w:r>
         <w:rPr>
-          <w:rFonts w:ascii="Garamond" w:hAnsi="Garamond"/>
+          <w:rFonts w:cstheme="minorHAnsi"/>
         </w:rPr>
         <w:t xml:space="preserve"> En France, l’intensité lumineuse, en période de plein ensoleillement, plafonne les </w:t>
       </w:r>
       <w:r>
         <w:rPr>
-          <w:rFonts w:ascii="Garamond" w:hAnsi="Garamond"/>
+          <w:rFonts w:cstheme="minorHAnsi"/>
           <w:b/>
         </w:rPr>
         <w:t>100 000 Lux</w:t>
       </w:r>
       <w:r>
         <w:rPr>
-          <w:rFonts w:ascii="Garamond" w:hAnsi="Garamond"/>
+          <w:rFonts w:cstheme="minorHAnsi"/>
         </w:rPr>
         <w:t>. Nous voulons tendre vers cette intensité.</w:t>
       </w:r>
@@ -2695,18 +3148,18 @@
     <w:p>
       <w:pPr>
         <w:rPr>
-          <w:rFonts w:ascii="Garamond" w:hAnsi="Garamond"/>
-        </w:rPr>
-      </w:pPr>
-      <w:r>
-        <w:rPr>
-          <w:rFonts w:ascii="Garamond" w:hAnsi="Garamond"/>
+          <w:rFonts w:cstheme="minorHAnsi"/>
+        </w:rPr>
+      </w:pPr>
+      <w:r>
+        <w:rPr>
+          <w:rFonts w:cstheme="minorHAnsi"/>
         </w:rPr>
         <w:tab/>
       </w:r>
       <w:r>
         <w:rPr>
-          <w:rFonts w:ascii="Garamond" w:hAnsi="Garamond"/>
+          <w:rFonts w:cstheme="minorHAnsi"/>
         </w:rPr>
         <w:tab/>
         <w:t>-un moindre coût.</w:t>
@@ -2715,18 +3168,18 @@
     <w:p>
       <w:pPr>
         <w:rPr>
-          <w:rFonts w:ascii="Garamond" w:hAnsi="Garamond"/>
-        </w:rPr>
-      </w:pPr>
-      <w:r>
-        <w:rPr>
-          <w:rFonts w:ascii="Garamond" w:hAnsi="Garamond"/>
+          <w:rFonts w:cstheme="minorHAnsi"/>
+        </w:rPr>
+      </w:pPr>
+      <w:r>
+        <w:rPr>
+          <w:rFonts w:cstheme="minorHAnsi"/>
         </w:rPr>
         <w:tab/>
       </w:r>
       <w:r>
         <w:rPr>
-          <w:rFonts w:ascii="Garamond" w:hAnsi="Garamond"/>
+          <w:rFonts w:cstheme="minorHAnsi"/>
         </w:rPr>
         <w:tab/>
         <w:t>-une marge d’erreur minimale.</w:t>
@@ -2735,18 +3188,18 @@
     <w:p>
       <w:pPr>
         <w:rPr>
-          <w:rFonts w:ascii="Garamond" w:hAnsi="Garamond"/>
-        </w:rPr>
-      </w:pPr>
-      <w:r>
-        <w:rPr>
-          <w:rFonts w:ascii="Garamond" w:hAnsi="Garamond"/>
+          <w:rFonts w:cstheme="minorHAnsi"/>
+        </w:rPr>
+      </w:pPr>
+      <w:r>
+        <w:rPr>
+          <w:rFonts w:cstheme="minorHAnsi"/>
         </w:rPr>
         <w:tab/>
       </w:r>
       <w:r>
         <w:rPr>
-          <w:rFonts w:ascii="Garamond" w:hAnsi="Garamond"/>
+          <w:rFonts w:cstheme="minorHAnsi"/>
         </w:rPr>
         <w:tab/>
         <w:t>-une facilitée de connexion avec une Raspberry/Arduino.</w:t>
@@ -2756,15 +3209,15 @@
       <w:pPr>
         <w:ind w:firstLine="708"/>
         <w:rPr>
-          <w:rFonts w:ascii="Garamond" w:hAnsi="Garamond"/>
+          <w:rFonts w:cstheme="minorHAnsi"/>
           <w:color w:val="4472C4" w:themeColor="accent1"/>
           <w:sz w:val="44"/>
         </w:rPr>
       </w:pPr>
-      <w:bookmarkStart w:id="8" w:name="_Toc535311969"/>
-      <w:r>
-        <w:rPr>
-          <w:rFonts w:ascii="Garamond" w:hAnsi="Garamond"/>
+      <w:bookmarkStart w:id="9" w:name="_Toc535311969"/>
+      <w:r>
+        <w:rPr>
+          <w:rFonts w:cstheme="minorHAnsi"/>
           <w:color w:val="4472C4" w:themeColor="accent1"/>
           <w:sz w:val="32"/>
         </w:rPr>
@@ -2772,24 +3225,24 @@
       </w:r>
       <w:r>
         <w:rPr>
-          <w:rFonts w:ascii="Garamond" w:hAnsi="Garamond"/>
+          <w:rFonts w:cstheme="minorHAnsi"/>
           <w:color w:val="4472C4" w:themeColor="accent1"/>
           <w:sz w:val="44"/>
         </w:rPr>
         <w:t>:</w:t>
       </w:r>
-      <w:bookmarkEnd w:id="8"/>
+      <w:bookmarkEnd w:id="9"/>
     </w:p>
     <w:p>
       <w:pPr>
         <w:ind w:left="708" w:firstLine="708"/>
         <w:rPr>
-          <w:rFonts w:ascii="Garamond" w:hAnsi="Garamond"/>
-        </w:rPr>
-      </w:pPr>
-      <w:r>
-        <w:rPr>
-          <w:rFonts w:ascii="Garamond" w:hAnsi="Garamond"/>
+          <w:rFonts w:cstheme="minorHAnsi"/>
+        </w:rPr>
+      </w:pPr>
+      <w:r>
+        <w:rPr>
+          <w:rFonts w:cstheme="minorHAnsi"/>
         </w:rPr>
         <w:t>Je me suis donc penché sur 2 capteurs d’intensité lumineuse différents :</w:t>
       </w:r>
@@ -2798,34 +3251,34 @@
       <w:pPr>
         <w:ind w:left="708" w:firstLine="708"/>
         <w:rPr>
-          <w:rFonts w:ascii="Garamond" w:hAnsi="Garamond"/>
+          <w:rFonts w:cstheme="minorHAnsi"/>
           <w:color w:val="4472C4" w:themeColor="accent1"/>
           <w:sz w:val="48"/>
         </w:rPr>
       </w:pPr>
-      <w:bookmarkStart w:id="9" w:name="_Toc535311970"/>
-      <w:r>
-        <w:rPr>
-          <w:rFonts w:ascii="Garamond" w:hAnsi="Garamond"/>
+      <w:bookmarkStart w:id="10" w:name="_Toc535311970"/>
+      <w:r>
+        <w:rPr>
+          <w:rFonts w:cstheme="minorHAnsi"/>
           <w:color w:val="4472C4" w:themeColor="accent1"/>
           <w:sz w:val="28"/>
           <w:shd w:val="clear" w:color="auto" w:fill="FFFFFF"/>
         </w:rPr>
         <w:t>Capteur de lumière TSL2591</w:t>
       </w:r>
-      <w:bookmarkEnd w:id="9"/>
+      <w:bookmarkEnd w:id="10"/>
     </w:p>
     <w:p>
       <w:pPr>
         <w:pStyle w:val="Paragraphedeliste"/>
         <w:ind w:left="1065"/>
         <w:rPr>
-          <w:rFonts w:ascii="Garamond" w:hAnsi="Garamond"/>
-        </w:rPr>
-      </w:pPr>
-      <w:r>
-        <w:rPr>
-          <w:rFonts w:ascii="Garamond" w:hAnsi="Garamond"/>
+          <w:rFonts w:cstheme="minorHAnsi"/>
+        </w:rPr>
+      </w:pPr>
+      <w:r>
+        <w:rPr>
+          <w:rFonts w:cstheme="minorHAnsi"/>
           <w:noProof/>
           <w:sz w:val="24"/>
         </w:rPr>
@@ -2833,13 +3286,13 @@
           <wp:anchor distT="0" distB="0" distL="114300" distR="114300" simplePos="0" relativeHeight="251671552" behindDoc="0" locked="0" layoutInCell="1" allowOverlap="1" wp14:anchorId="1DC35E2B" wp14:editId="6B0051D7">
             <wp:simplePos x="0" y="0"/>
             <wp:positionH relativeFrom="column">
-              <wp:posOffset>3519805</wp:posOffset>
+              <wp:posOffset>3521129</wp:posOffset>
             </wp:positionH>
             <wp:positionV relativeFrom="paragraph">
-              <wp:posOffset>20320</wp:posOffset>
+              <wp:posOffset>23108</wp:posOffset>
             </wp:positionV>
-            <wp:extent cx="1723390" cy="790575"/>
-            <wp:effectExtent l="0" t="0" r="0" b="9525"/>
+            <wp:extent cx="1958653" cy="898498"/>
+            <wp:effectExtent l="0" t="0" r="3810" b="0"/>
             <wp:wrapNone/>
             <wp:docPr id="4" name="Image 4"/>
             <wp:cNvGraphicFramePr>
@@ -2853,7 +3306,7 @@
                     <pic:cNvPicPr/>
                   </pic:nvPicPr>
                   <pic:blipFill rotWithShape="1">
-                    <a:blip r:embed="rId13">
+                    <a:blip r:embed="rId14">
                       <a:extLst>
                         <a:ext uri="{28A0092B-C50C-407E-A947-70E740481C1C}">
                           <a14:useLocalDpi xmlns:a14="http://schemas.microsoft.com/office/drawing/2010/main" val="0"/>
@@ -2866,7 +3319,7 @@
                   <pic:spPr bwMode="auto">
                     <a:xfrm>
                       <a:off x="0" y="0"/>
-                      <a:ext cx="1723390" cy="790575"/>
+                      <a:ext cx="1970980" cy="904153"/>
                     </a:xfrm>
                     <a:prstGeom prst="rect">
                       <a:avLst/>
@@ -2898,13 +3351,13 @@
         <w:pStyle w:val="Paragraphedeliste"/>
         <w:ind w:left="1425" w:firstLine="699"/>
         <w:rPr>
-          <w:rFonts w:ascii="Garamond" w:hAnsi="Garamond"/>
+          <w:rFonts w:cstheme="minorHAnsi"/>
           <w:sz w:val="24"/>
         </w:rPr>
       </w:pPr>
       <w:r>
         <w:rPr>
-          <w:rFonts w:ascii="Garamond" w:hAnsi="Garamond"/>
+          <w:rFonts w:cstheme="minorHAnsi"/>
           <w:sz w:val="24"/>
         </w:rPr>
         <w:t>Caractéristiques :</w:t>
@@ -2918,12 +3371,12 @@
           <w:numId w:val="12"/>
         </w:numPr>
         <w:rPr>
-          <w:rFonts w:ascii="Garamond" w:hAnsi="Garamond"/>
-        </w:rPr>
-      </w:pPr>
-      <w:r>
-        <w:rPr>
-          <w:rFonts w:ascii="Garamond" w:hAnsi="Garamond"/>
+          <w:rFonts w:cstheme="minorHAnsi"/>
+        </w:rPr>
+      </w:pPr>
+      <w:r>
+        <w:rPr>
+          <w:rFonts w:cstheme="minorHAnsi"/>
         </w:rPr>
         <w:t>Alimentation : 3,3 à 5 Vcc</w:t>
       </w:r>
@@ -2936,12 +3389,12 @@
           <w:numId w:val="12"/>
         </w:numPr>
         <w:rPr>
-          <w:rFonts w:ascii="Garamond" w:hAnsi="Garamond"/>
-        </w:rPr>
-      </w:pPr>
-      <w:r>
-        <w:rPr>
-          <w:rFonts w:ascii="Garamond" w:hAnsi="Garamond"/>
+          <w:rFonts w:cstheme="minorHAnsi"/>
+        </w:rPr>
+      </w:pPr>
+      <w:r>
+        <w:rPr>
+          <w:rFonts w:cstheme="minorHAnsi"/>
         </w:rPr>
         <w:t>Signaux : 3,3/5 V</w:t>
       </w:r>
@@ -2954,12 +3407,12 @@
           <w:numId w:val="12"/>
         </w:numPr>
         <w:rPr>
-          <w:rFonts w:ascii="Garamond" w:hAnsi="Garamond"/>
-        </w:rPr>
-      </w:pPr>
-      <w:r>
-        <w:rPr>
-          <w:rFonts w:ascii="Garamond" w:hAnsi="Garamond"/>
+          <w:rFonts w:cstheme="minorHAnsi"/>
+        </w:rPr>
+      </w:pPr>
+      <w:r>
+        <w:rPr>
+          <w:rFonts w:cstheme="minorHAnsi"/>
         </w:rPr>
         <w:t>Régulateur intégré</w:t>
       </w:r>
@@ -2972,12 +3425,12 @@
           <w:numId w:val="12"/>
         </w:numPr>
         <w:rPr>
-          <w:rFonts w:ascii="Garamond" w:hAnsi="Garamond"/>
-        </w:rPr>
-      </w:pPr>
-      <w:r>
-        <w:rPr>
-          <w:rFonts w:ascii="Garamond" w:hAnsi="Garamond"/>
+          <w:rFonts w:cstheme="minorHAnsi"/>
+        </w:rPr>
+      </w:pPr>
+      <w:r>
+        <w:rPr>
+          <w:rFonts w:cstheme="minorHAnsi"/>
         </w:rPr>
         <w:t>Interface I2C (adresse 0x29 fixe)</w:t>
       </w:r>
@@ -2990,106 +3443,29 @@
           <w:numId w:val="12"/>
         </w:numPr>
         <w:rPr>
-          <w:rFonts w:ascii="Garamond" w:hAnsi="Garamond"/>
-        </w:rPr>
-      </w:pPr>
-      <w:r>
-        <w:rPr>
-          <w:rFonts w:ascii="Garamond" w:hAnsi="Garamond"/>
-        </w:rPr>
-        <w:t>Spectre de réponse proche de l'œil humain</w:t>
-      </w:r>
-    </w:p>
-    <w:p>
-      <w:pPr>
-        <w:pStyle w:val="Paragraphedeliste"/>
-        <w:numPr>
-          <w:ilvl w:val="1"/>
-          <w:numId w:val="12"/>
-        </w:numPr>
-        <w:rPr>
-          <w:rFonts w:ascii="Garamond" w:hAnsi="Garamond"/>
-        </w:rPr>
-      </w:pPr>
-      <w:r>
-        <w:rPr>
-          <w:rFonts w:ascii="Garamond" w:hAnsi="Garamond"/>
-        </w:rPr>
-        <w:t>Plage de mesure : 188 µLux à 88000 Lux</w:t>
-      </w:r>
-    </w:p>
-    <w:p>
-      <w:pPr>
-        <w:pStyle w:val="Paragraphedeliste"/>
-        <w:numPr>
-          <w:ilvl w:val="1"/>
-          <w:numId w:val="12"/>
-        </w:numPr>
-        <w:rPr>
-          <w:rFonts w:ascii="Garamond" w:hAnsi="Garamond"/>
-        </w:rPr>
-      </w:pPr>
-      <w:r>
-        <w:rPr>
-          <w:rFonts w:ascii="Garamond" w:hAnsi="Garamond"/>
-        </w:rPr>
-        <w:t>Dimensions : 19 x 17 x 3 mm</w:t>
-      </w:r>
-    </w:p>
-    <w:p>
-      <w:pPr>
-        <w:pStyle w:val="Paragraphedeliste"/>
-        <w:numPr>
-          <w:ilvl w:val="1"/>
-          <w:numId w:val="12"/>
-        </w:numPr>
-        <w:rPr>
-          <w:rFonts w:ascii="Garamond" w:hAnsi="Garamond"/>
-        </w:rPr>
-      </w:pPr>
-      <w:r>
-        <w:rPr>
-          <w:rFonts w:ascii="Garamond" w:hAnsi="Garamond"/>
-        </w:rPr>
-        <w:t>Prix : 8.70€ TTC</w:t>
-      </w:r>
-    </w:p>
-    <w:p>
-      <w:pPr>
-        <w:rPr>
-          <w:rFonts w:ascii="Garamond" w:hAnsi="Garamond"/>
-        </w:rPr>
-      </w:pPr>
-    </w:p>
-    <w:bookmarkStart w:id="10" w:name="_Toc535311971"/>
-    <w:p>
-      <w:pPr>
-        <w:ind w:left="708" w:firstLine="708"/>
-        <w:rPr>
-          <w:rFonts w:ascii="Garamond" w:hAnsi="Garamond"/>
-          <w:color w:val="4472C4" w:themeColor="accent1"/>
-          <w:sz w:val="28"/>
-        </w:rPr>
-      </w:pPr>
-      <w:r>
-        <w:rPr>
-          <w:rFonts w:ascii="Garamond" w:hAnsi="Garamond"/>
+          <w:rFonts w:cstheme="minorHAnsi"/>
+        </w:rPr>
+      </w:pPr>
+      <w:r>
+        <w:rPr>
+          <w:rFonts w:cstheme="minorHAnsi"/>
           <w:noProof/>
           <w:sz w:val="28"/>
         </w:rPr>
+        <w:lastRenderedPageBreak/>
         <mc:AlternateContent>
           <mc:Choice Requires="wps">
             <w:drawing>
               <wp:anchor distT="0" distB="0" distL="114300" distR="114300" simplePos="0" relativeHeight="251682816" behindDoc="0" locked="0" layoutInCell="1" allowOverlap="1" wp14:anchorId="37492F03" wp14:editId="0D9D5452">
                 <wp:simplePos x="0" y="0"/>
                 <wp:positionH relativeFrom="rightMargin">
-                  <wp:align>left</wp:align>
+                  <wp:posOffset>138320</wp:posOffset>
                 </wp:positionH>
                 <wp:positionV relativeFrom="paragraph">
-                  <wp:posOffset>-123418</wp:posOffset>
+                  <wp:posOffset>7620</wp:posOffset>
                 </wp:positionV>
-                <wp:extent cx="19050" cy="4602936"/>
-                <wp:effectExtent l="19050" t="19050" r="19050" b="26670"/>
+                <wp:extent cx="939" cy="5920878"/>
+                <wp:effectExtent l="19050" t="0" r="37465" b="22860"/>
                 <wp:wrapNone/>
                 <wp:docPr id="20" name="Connecteur droit 20"/>
                 <wp:cNvGraphicFramePr/>
@@ -3100,7 +3476,7 @@
                       <wps:spPr>
                         <a:xfrm>
                           <a:off x="0" y="0"/>
-                          <a:ext cx="19050" cy="4602936"/>
+                          <a:ext cx="939" cy="5920878"/>
                         </a:xfrm>
                         <a:prstGeom prst="line">
                           <a:avLst/>
@@ -3142,7 +3518,7 @@
           </mc:Choice>
           <mc:Fallback>
             <w:pict>
-              <v:line w14:anchorId="37AE68D0" id="Connecteur droit 20" o:spid="_x0000_s1026" style="position:absolute;z-index:251682816;visibility:visible;mso-wrap-style:square;mso-width-percent:0;mso-height-percent:0;mso-wrap-distance-left:9pt;mso-wrap-distance-top:0;mso-wrap-distance-right:9pt;mso-wrap-distance-bottom:0;mso-position-horizontal:left;mso-position-horizontal-relative:right-margin-area;mso-position-vertical:absolute;mso-position-vertical-relative:text;mso-width-percent:0;mso-height-percent:0;mso-width-relative:margin;mso-height-relative:margin" from="0,-9.7pt" to="1.5pt,352.75pt" o:gfxdata="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" strokecolor="#538135 [2409]" strokeweight="2.25pt">
+              <v:line w14:anchorId="5057E290" id="Connecteur droit 20" o:spid="_x0000_s1026" style="position:absolute;z-index:251682816;visibility:visible;mso-wrap-style:square;mso-width-percent:0;mso-height-percent:0;mso-wrap-distance-left:9pt;mso-wrap-distance-top:0;mso-wrap-distance-right:9pt;mso-wrap-distance-bottom:0;mso-position-horizontal:absolute;mso-position-horizontal-relative:right-margin-area;mso-position-vertical:absolute;mso-position-vertical-relative:text;mso-width-percent:0;mso-height-percent:0;mso-width-relative:margin;mso-height-relative:margin" from="10.9pt,.6pt" to="10.95pt,466.8pt" o:gfxdata="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" strokecolor="#538135 [2409]" strokeweight="2.25pt">
                 <v:stroke joinstyle="miter"/>
                 <w10:wrap anchorx="margin"/>
               </v:line>
@@ -3152,7 +3528,7 @@
       </w:r>
       <w:r>
         <w:rPr>
-          <w:rFonts w:ascii="Garamond" w:hAnsi="Garamond"/>
+          <w:rFonts w:cstheme="minorHAnsi"/>
           <w:noProof/>
           <w:sz w:val="28"/>
         </w:rPr>
@@ -3162,13 +3538,13 @@
               <wp:anchor distT="0" distB="0" distL="114300" distR="114300" simplePos="0" relativeHeight="251680768" behindDoc="0" locked="0" layoutInCell="1" allowOverlap="1" wp14:anchorId="220B09B0" wp14:editId="1C7F6FB8">
                 <wp:simplePos x="0" y="0"/>
                 <wp:positionH relativeFrom="leftMargin">
-                  <wp:posOffset>871424</wp:posOffset>
+                  <wp:align>right</wp:align>
                 </wp:positionH>
                 <wp:positionV relativeFrom="paragraph">
-                  <wp:posOffset>-97538</wp:posOffset>
+                  <wp:posOffset>23992</wp:posOffset>
                 </wp:positionV>
-                <wp:extent cx="0" cy="4586317"/>
-                <wp:effectExtent l="19050" t="0" r="19050" b="24130"/>
+                <wp:extent cx="37907" cy="5905942"/>
+                <wp:effectExtent l="19050" t="19050" r="19685" b="19050"/>
                 <wp:wrapNone/>
                 <wp:docPr id="19" name="Connecteur droit 19"/>
                 <wp:cNvGraphicFramePr/>
@@ -3177,9 +3553,9 @@
                     <wps:wsp>
                       <wps:cNvCnPr/>
                       <wps:spPr>
-                        <a:xfrm>
+                        <a:xfrm flipH="1">
                           <a:off x="0" y="0"/>
-                          <a:ext cx="0" cy="4586317"/>
+                          <a:ext cx="37907" cy="5905942"/>
                         </a:xfrm>
                         <a:prstGeom prst="line">
                           <a:avLst/>
@@ -3221,7 +3597,7 @@
           </mc:Choice>
           <mc:Fallback>
             <w:pict>
-              <v:line w14:anchorId="0FB32535" id="Connecteur droit 19" o:spid="_x0000_s1026" style="position:absolute;z-index:251680768;visibility:visible;mso-wrap-style:square;mso-width-percent:0;mso-height-percent:0;mso-wrap-distance-left:9pt;mso-wrap-distance-top:0;mso-wrap-distance-right:9pt;mso-wrap-distance-bottom:0;mso-position-horizontal:absolute;mso-position-horizontal-relative:left-margin-area;mso-position-vertical:absolute;mso-position-vertical-relative:text;mso-width-percent:0;mso-height-percent:0;mso-width-relative:margin;mso-height-relative:margin" from="68.6pt,-7.7pt" to="68.6pt,353.45pt" o:gfxdata="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" strokecolor="#538135 [2409]" strokeweight="2.25pt">
+              <v:line w14:anchorId="12BECB6D" id="Connecteur droit 19" o:spid="_x0000_s1026" style="position:absolute;flip:x;z-index:251680768;visibility:visible;mso-wrap-style:square;mso-width-percent:0;mso-height-percent:0;mso-wrap-distance-left:9pt;mso-wrap-distance-top:0;mso-wrap-distance-right:9pt;mso-wrap-distance-bottom:0;mso-position-horizontal:right;mso-position-horizontal-relative:left-margin-area;mso-position-vertical:absolute;mso-position-vertical-relative:text;mso-width-percent:0;mso-height-percent:0;mso-width-relative:margin;mso-height-relative:margin" from="-48.2pt,1.9pt" to="-45.2pt,466.95pt" o:gfxdata="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" strokecolor="#538135 [2409]" strokeweight="2.25pt">
                 <v:stroke joinstyle="miter"/>
                 <w10:wrap anchorx="margin"/>
               </v:line>
@@ -3231,38 +3607,116 @@
       </w:r>
       <w:r>
         <w:rPr>
-          <w:rFonts w:ascii="Garamond" w:hAnsi="Garamond"/>
+          <w:rFonts w:cstheme="minorHAnsi"/>
+        </w:rPr>
+        <w:t>Spectre de réponse proche de l'œil humain</w:t>
+      </w:r>
+    </w:p>
+    <w:p>
+      <w:pPr>
+        <w:pStyle w:val="Paragraphedeliste"/>
+        <w:numPr>
+          <w:ilvl w:val="1"/>
+          <w:numId w:val="12"/>
+        </w:numPr>
+        <w:rPr>
+          <w:rFonts w:cstheme="minorHAnsi"/>
+        </w:rPr>
+      </w:pPr>
+      <w:r>
+        <w:rPr>
+          <w:rFonts w:cstheme="minorHAnsi"/>
+        </w:rPr>
+        <w:t>Plage de mesure : 188 µLux à 88000 Lux</w:t>
+      </w:r>
+    </w:p>
+    <w:p>
+      <w:pPr>
+        <w:pStyle w:val="Paragraphedeliste"/>
+        <w:numPr>
+          <w:ilvl w:val="1"/>
+          <w:numId w:val="12"/>
+        </w:numPr>
+        <w:rPr>
+          <w:rFonts w:cstheme="minorHAnsi"/>
+        </w:rPr>
+      </w:pPr>
+      <w:r>
+        <w:rPr>
+          <w:rFonts w:cstheme="minorHAnsi"/>
+        </w:rPr>
+        <w:t>Dimensions : 19 x 17 x 3 mm</w:t>
+      </w:r>
+    </w:p>
+    <w:p>
+      <w:pPr>
+        <w:pStyle w:val="Paragraphedeliste"/>
+        <w:numPr>
+          <w:ilvl w:val="1"/>
+          <w:numId w:val="12"/>
+        </w:numPr>
+        <w:rPr>
+          <w:rFonts w:cstheme="minorHAnsi"/>
+        </w:rPr>
+      </w:pPr>
+      <w:r>
+        <w:rPr>
+          <w:rFonts w:cstheme="minorHAnsi"/>
+        </w:rPr>
+        <w:t>Prix : 8.70€ TTC</w:t>
+      </w:r>
+    </w:p>
+    <w:p>
+      <w:pPr>
+        <w:rPr>
+          <w:rFonts w:cstheme="minorHAnsi"/>
+        </w:rPr>
+      </w:pPr>
+    </w:p>
+    <w:p>
+      <w:pPr>
+        <w:ind w:left="708" w:firstLine="708"/>
+        <w:rPr>
+          <w:rFonts w:cstheme="minorHAnsi"/>
           <w:color w:val="4472C4" w:themeColor="accent1"/>
           <w:sz w:val="28"/>
         </w:rPr>
+      </w:pPr>
+      <w:bookmarkStart w:id="11" w:name="_Toc535311971"/>
+      <w:r>
+        <w:rPr>
+          <w:rFonts w:cstheme="minorHAnsi"/>
+          <w:color w:val="4472C4" w:themeColor="accent1"/>
+          <w:sz w:val="28"/>
+        </w:rPr>
         <w:t>Détecteur de lumière Grove 101020030 (Capteur TSL2561)</w:t>
       </w:r>
-      <w:bookmarkEnd w:id="10"/>
+      <w:bookmarkEnd w:id="11"/>
     </w:p>
     <w:p>
       <w:pPr>
         <w:ind w:left="1797" w:firstLine="339"/>
         <w:rPr>
-          <w:rFonts w:ascii="Garamond" w:hAnsi="Garamond"/>
+          <w:rFonts w:cstheme="minorHAnsi"/>
           <w:sz w:val="24"/>
         </w:rPr>
       </w:pPr>
       <w:r>
         <w:rPr>
-          <w:rFonts w:ascii="Garamond" w:hAnsi="Garamond"/>
+          <w:rFonts w:cstheme="minorHAnsi"/>
           <w:noProof/>
         </w:rPr>
         <w:drawing>
           <wp:anchor distT="0" distB="0" distL="114300" distR="114300" simplePos="0" relativeHeight="251670528" behindDoc="0" locked="0" layoutInCell="1" allowOverlap="1" wp14:anchorId="0650841E" wp14:editId="59E932A9">
             <wp:simplePos x="0" y="0"/>
             <wp:positionH relativeFrom="margin">
-              <wp:posOffset>3928110</wp:posOffset>
+              <wp:posOffset>3926646</wp:posOffset>
             </wp:positionH>
             <wp:positionV relativeFrom="paragraph">
-              <wp:posOffset>81280</wp:posOffset>
+              <wp:posOffset>83460</wp:posOffset>
             </wp:positionV>
-            <wp:extent cx="1047750" cy="1047750"/>
-            <wp:effectExtent l="0" t="0" r="0" b="0"/>
+            <wp:extent cx="1192695" cy="1192695"/>
+            <wp:effectExtent l="0" t="0" r="7620" b="7620"/>
             <wp:wrapNone/>
             <wp:docPr id="6" name="Image 6"/>
             <wp:cNvGraphicFramePr>
@@ -3276,7 +3730,7 @@
                     <pic:cNvPicPr/>
                   </pic:nvPicPr>
                   <pic:blipFill>
-                    <a:blip r:embed="rId14" cstate="print">
+                    <a:blip r:embed="rId15" cstate="print">
                       <a:extLst>
                         <a:ext uri="{28A0092B-C50C-407E-A947-70E740481C1C}">
                           <a14:useLocalDpi xmlns:a14="http://schemas.microsoft.com/office/drawing/2010/main" val="0"/>
@@ -3290,7 +3744,7 @@
                   <pic:spPr>
                     <a:xfrm>
                       <a:off x="0" y="0"/>
-                      <a:ext cx="1047750" cy="1047750"/>
+                      <a:ext cx="1198557" cy="1198557"/>
                     </a:xfrm>
                     <a:prstGeom prst="rect">
                       <a:avLst/>
@@ -3299,12 +3753,18 @@
                 </pic:pic>
               </a:graphicData>
             </a:graphic>
+            <wp14:sizeRelH relativeFrom="margin">
+              <wp14:pctWidth>0</wp14:pctWidth>
+            </wp14:sizeRelH>
+            <wp14:sizeRelV relativeFrom="margin">
+              <wp14:pctHeight>0</wp14:pctHeight>
+            </wp14:sizeRelV>
           </wp:anchor>
         </w:drawing>
       </w:r>
       <w:r>
         <w:rPr>
-          <w:rFonts w:ascii="Garamond" w:hAnsi="Garamond"/>
+          <w:rFonts w:cstheme="minorHAnsi"/>
           <w:sz w:val="24"/>
         </w:rPr>
         <w:t>Caractéristiques :</w:t>
@@ -3318,12 +3778,12 @@
           <w:numId w:val="12"/>
         </w:numPr>
         <w:rPr>
-          <w:rFonts w:ascii="Garamond" w:hAnsi="Garamond"/>
-        </w:rPr>
-      </w:pPr>
-      <w:r>
-        <w:rPr>
-          <w:rFonts w:ascii="Garamond" w:hAnsi="Garamond"/>
+          <w:rFonts w:cstheme="minorHAnsi"/>
+        </w:rPr>
+      </w:pPr>
+      <w:r>
+        <w:rPr>
+          <w:rFonts w:cstheme="minorHAnsi"/>
         </w:rPr>
         <w:t>Interface : compatible Grove</w:t>
       </w:r>
@@ -3336,12 +3796,12 @@
           <w:numId w:val="12"/>
         </w:numPr>
         <w:rPr>
-          <w:rFonts w:ascii="Garamond" w:hAnsi="Garamond"/>
-        </w:rPr>
-      </w:pPr>
-      <w:r>
-        <w:rPr>
-          <w:rFonts w:ascii="Garamond" w:hAnsi="Garamond"/>
+          <w:rFonts w:cstheme="minorHAnsi"/>
+        </w:rPr>
+      </w:pPr>
+      <w:r>
+        <w:rPr>
+          <w:rFonts w:cstheme="minorHAnsi"/>
         </w:rPr>
         <w:t>Sortie : I2C 16 bits 400 kHz</w:t>
       </w:r>
@@ -3354,12 +3814,12 @@
           <w:numId w:val="12"/>
         </w:numPr>
         <w:rPr>
-          <w:rFonts w:ascii="Garamond" w:hAnsi="Garamond"/>
-        </w:rPr>
-      </w:pPr>
-      <w:r>
-        <w:rPr>
-          <w:rFonts w:ascii="Garamond" w:hAnsi="Garamond"/>
+          <w:rFonts w:cstheme="minorHAnsi"/>
+        </w:rPr>
+      </w:pPr>
+      <w:r>
+        <w:rPr>
+          <w:rFonts w:cstheme="minorHAnsi"/>
         </w:rPr>
         <w:t>Plage de mesure : 0,1 à 40000 lux</w:t>
       </w:r>
@@ -3372,12 +3832,12 @@
           <w:numId w:val="12"/>
         </w:numPr>
         <w:rPr>
-          <w:rFonts w:ascii="Garamond" w:hAnsi="Garamond"/>
-        </w:rPr>
-      </w:pPr>
-      <w:r>
-        <w:rPr>
-          <w:rFonts w:ascii="Garamond" w:hAnsi="Garamond"/>
+          <w:rFonts w:cstheme="minorHAnsi"/>
+        </w:rPr>
+      </w:pPr>
+      <w:r>
+        <w:rPr>
+          <w:rFonts w:cstheme="minorHAnsi"/>
         </w:rPr>
         <w:t>3 spectres sélectionnables</w:t>
       </w:r>
@@ -3390,12 +3850,12 @@
           <w:numId w:val="12"/>
         </w:numPr>
         <w:rPr>
-          <w:rFonts w:ascii="Garamond" w:hAnsi="Garamond"/>
-        </w:rPr>
-      </w:pPr>
-      <w:r>
-        <w:rPr>
-          <w:rFonts w:ascii="Garamond" w:hAnsi="Garamond"/>
+          <w:rFonts w:cstheme="minorHAnsi"/>
+        </w:rPr>
+      </w:pPr>
+      <w:r>
+        <w:rPr>
+          <w:rFonts w:cstheme="minorHAnsi"/>
         </w:rPr>
         <w:t>Dimensions : 20 x 20 mm</w:t>
       </w:r>
@@ -3408,12 +3868,12 @@
           <w:numId w:val="12"/>
         </w:numPr>
         <w:rPr>
-          <w:rFonts w:ascii="Garamond" w:hAnsi="Garamond"/>
-        </w:rPr>
-      </w:pPr>
-      <w:r>
-        <w:rPr>
-          <w:rFonts w:ascii="Garamond" w:hAnsi="Garamond"/>
+          <w:rFonts w:cstheme="minorHAnsi"/>
+        </w:rPr>
+      </w:pPr>
+      <w:r>
+        <w:rPr>
+          <w:rFonts w:cstheme="minorHAnsi"/>
         </w:rPr>
         <w:t>Température de service : -40°C à +85°C</w:t>
       </w:r>
@@ -3426,26 +3886,26 @@
           <w:numId w:val="12"/>
         </w:numPr>
         <w:rPr>
-          <w:rFonts w:ascii="Garamond" w:hAnsi="Garamond"/>
-        </w:rPr>
-      </w:pPr>
-      <w:r>
-        <w:rPr>
-          <w:rFonts w:ascii="Garamond" w:hAnsi="Garamond"/>
+          <w:rFonts w:cstheme="minorHAnsi"/>
+        </w:rPr>
+      </w:pPr>
+      <w:r>
+        <w:rPr>
+          <w:rFonts w:cstheme="minorHAnsi"/>
         </w:rPr>
         <w:t>Compatible avec les supports </w:t>
       </w:r>
       <w:proofErr w:type="spellStart"/>
       <w:r>
         <w:rPr>
-          <w:rFonts w:ascii="Garamond" w:hAnsi="Garamond"/>
+          <w:rFonts w:cstheme="minorHAnsi"/>
         </w:rPr>
         <w:t>Wrapper</w:t>
       </w:r>
       <w:proofErr w:type="spellEnd"/>
       <w:r>
         <w:rPr>
-          <w:rFonts w:ascii="Garamond" w:hAnsi="Garamond"/>
+          <w:rFonts w:cstheme="minorHAnsi"/>
         </w:rPr>
         <w:t xml:space="preserve"> 1 x 1</w:t>
       </w:r>
@@ -3458,12 +3918,12 @@
           <w:numId w:val="12"/>
         </w:numPr>
         <w:rPr>
-          <w:rFonts w:ascii="Garamond" w:hAnsi="Garamond"/>
-        </w:rPr>
-      </w:pPr>
-      <w:r>
-        <w:rPr>
-          <w:rFonts w:ascii="Garamond" w:hAnsi="Garamond"/>
+          <w:rFonts w:cstheme="minorHAnsi"/>
+        </w:rPr>
+      </w:pPr>
+      <w:r>
+        <w:rPr>
+          <w:rFonts w:cstheme="minorHAnsi"/>
         </w:rPr>
         <w:t>Prix : 10.40€ TTC</w:t>
       </w:r>
@@ -3472,32 +3932,33 @@
       <w:pPr>
         <w:ind w:left="708" w:firstLine="708"/>
         <w:rPr>
-          <w:rFonts w:ascii="Garamond" w:hAnsi="Garamond"/>
+          <w:rFonts w:cstheme="minorHAnsi"/>
           <w:color w:val="4472C4" w:themeColor="accent1"/>
           <w:sz w:val="28"/>
         </w:rPr>
       </w:pPr>
-      <w:bookmarkStart w:id="11" w:name="_Toc535311972"/>
-      <w:r>
-        <w:rPr>
-          <w:rFonts w:ascii="Garamond" w:hAnsi="Garamond"/>
+      <w:bookmarkStart w:id="12" w:name="_Toc535311972"/>
+      <w:r>
+        <w:rPr>
+          <w:rFonts w:cstheme="minorHAnsi"/>
           <w:color w:val="4472C4" w:themeColor="accent1"/>
           <w:sz w:val="28"/>
         </w:rPr>
         <w:t>Conclusion capteur d’intensité lumineuse :</w:t>
       </w:r>
-      <w:bookmarkEnd w:id="11"/>
-    </w:p>
-    <w:p>
-      <w:pPr>
-        <w:rPr>
-          <w:rFonts w:ascii="Garamond" w:hAnsi="Garamond"/>
+      <w:bookmarkEnd w:id="12"/>
+    </w:p>
+    <w:p>
+      <w:pPr>
+        <w:jc w:val="both"/>
+        <w:rPr>
+          <w:rFonts w:cstheme="minorHAnsi"/>
           <w:sz w:val="24"/>
         </w:rPr>
       </w:pPr>
       <w:r>
         <w:rPr>
-          <w:rFonts w:ascii="Garamond" w:hAnsi="Garamond"/>
+          <w:rFonts w:cstheme="minorHAnsi"/>
           <w:sz w:val="24"/>
         </w:rPr>
         <w:t>Le capteur TSL2561 à une plage de mesure allant que jusqu’à 40 000 lux (nous voulons tendre vers 100 000 lux), ce qui ne correspond pas à nos attentes. Le prix, lui aussi, reste élevé en comparaison des autres capteurs sur le marché.</w:t>
@@ -3505,28 +3966,29 @@
     </w:p>
     <w:p>
       <w:pPr>
-        <w:rPr>
-          <w:rFonts w:ascii="Garamond" w:hAnsi="Garamond"/>
+        <w:jc w:val="both"/>
+        <w:rPr>
+          <w:rFonts w:cstheme="minorHAnsi"/>
           <w:sz w:val="24"/>
         </w:rPr>
       </w:pPr>
       <w:r>
         <w:rPr>
-          <w:rFonts w:ascii="Garamond" w:hAnsi="Garamond"/>
+          <w:rFonts w:cstheme="minorHAnsi"/>
           <w:sz w:val="24"/>
         </w:rPr>
         <w:t xml:space="preserve">Le capteur de lumière TSL2591 est, lui, plus adapté </w:t>
       </w:r>
       <w:r>
         <w:rPr>
-          <w:rFonts w:ascii="Garamond" w:hAnsi="Garamond"/>
+          <w:rFonts w:cstheme="minorHAnsi"/>
           <w:sz w:val="24"/>
         </w:rPr>
         <w:t>à</w:t>
       </w:r>
       <w:r>
         <w:rPr>
-          <w:rFonts w:ascii="Garamond" w:hAnsi="Garamond"/>
+          <w:rFonts w:cstheme="minorHAnsi"/>
           <w:sz w:val="24"/>
         </w:rPr>
         <w:t xml:space="preserve"> la situation, il peut atteindre 88 000lux ce qui est bien supérieur à la luminosité voulu pour l’intérieur de la serre. Il admet bien la plage de mesure 1 000 – 10 000 lux, avec des ports adaptés pour une carte Raspberry ou Arduino (compatible via le bus I2C). Ce capteur à un prix bon marché.</w:t>
@@ -3534,45 +3996,55 @@
     </w:p>
     <w:p>
       <w:pPr>
-        <w:rPr>
-          <w:rFonts w:ascii="Garamond" w:hAnsi="Garamond"/>
+        <w:jc w:val="both"/>
+        <w:rPr>
+          <w:rFonts w:cstheme="minorHAnsi"/>
           <w:sz w:val="24"/>
         </w:rPr>
       </w:pPr>
     </w:p>
     <w:p>
       <w:pPr>
-        <w:rPr>
-          <w:rFonts w:ascii="Garamond" w:hAnsi="Garamond"/>
+        <w:jc w:val="both"/>
+        <w:rPr>
+          <w:rFonts w:cstheme="minorHAnsi"/>
           <w:sz w:val="24"/>
         </w:rPr>
       </w:pPr>
       <w:r>
         <w:rPr>
-          <w:rFonts w:ascii="Garamond" w:hAnsi="Garamond"/>
+          <w:rFonts w:cstheme="minorHAnsi"/>
           <w:sz w:val="24"/>
         </w:rPr>
         <w:t xml:space="preserve">Donc le capteur le plus propice </w:t>
       </w:r>
       <w:r>
         <w:rPr>
-          <w:rFonts w:ascii="Garamond" w:hAnsi="Garamond"/>
+          <w:rFonts w:cstheme="minorHAnsi"/>
           <w:sz w:val="24"/>
         </w:rPr>
         <w:t>à</w:t>
       </w:r>
       <w:r>
         <w:rPr>
-          <w:rFonts w:ascii="Garamond" w:hAnsi="Garamond"/>
+          <w:rFonts w:cstheme="minorHAnsi"/>
           <w:sz w:val="24"/>
         </w:rPr>
         <w:t xml:space="preserve"> ce projet serait le capteur de lumière TSL2591.</w:t>
       </w:r>
     </w:p>
     <w:p>
-      <w:r>
-        <w:rPr>
-          <w:rFonts w:ascii="Garamond" w:hAnsi="Garamond"/>
+      <w:pPr>
+        <w:jc w:val="both"/>
+        <w:rPr>
+          <w:rFonts w:cstheme="minorHAnsi"/>
+          <w:sz w:val="24"/>
+          <w:szCs w:val="24"/>
+        </w:rPr>
+      </w:pPr>
+      <w:r>
+        <w:rPr>
+          <w:rFonts w:cstheme="minorHAnsi"/>
           <w:noProof/>
           <w:sz w:val="28"/>
         </w:rPr>
@@ -3582,13 +4054,13 @@
               <wp:anchor distT="0" distB="0" distL="114300" distR="114300" simplePos="0" relativeHeight="251678720" behindDoc="0" locked="0" layoutInCell="1" allowOverlap="1" wp14:anchorId="5D7409F3" wp14:editId="47AEA298">
                 <wp:simplePos x="0" y="0"/>
                 <wp:positionH relativeFrom="margin">
-                  <wp:posOffset>-35357</wp:posOffset>
+                  <wp:posOffset>-77663</wp:posOffset>
                 </wp:positionH>
                 <wp:positionV relativeFrom="paragraph">
-                  <wp:posOffset>24909</wp:posOffset>
+                  <wp:posOffset>42462</wp:posOffset>
                 </wp:positionV>
-                <wp:extent cx="5846337" cy="13970"/>
-                <wp:effectExtent l="19050" t="19050" r="2540" b="24130"/>
+                <wp:extent cx="5968282" cy="4997"/>
+                <wp:effectExtent l="19050" t="19050" r="13970" b="33655"/>
                 <wp:wrapNone/>
                 <wp:docPr id="18" name="Connecteur droit 18"/>
                 <wp:cNvGraphicFramePr/>
@@ -3599,7 +4071,7 @@
                       <wps:spPr>
                         <a:xfrm flipH="1">
                           <a:off x="0" y="0"/>
-                          <a:ext cx="5846337" cy="13970"/>
+                          <a:ext cx="5968282" cy="4997"/>
                         </a:xfrm>
                         <a:prstGeom prst="line">
                           <a:avLst/>
@@ -3641,7 +4113,7 @@
           </mc:Choice>
           <mc:Fallback>
             <w:pict>
-              <v:line w14:anchorId="487EB139" id="Connecteur droit 18" o:spid="_x0000_s1026" style="position:absolute;flip:x;z-index:251678720;visibility:visible;mso-wrap-style:square;mso-width-percent:0;mso-height-percent:0;mso-wrap-distance-left:9pt;mso-wrap-distance-top:0;mso-wrap-distance-right:9pt;mso-wrap-distance-bottom:0;mso-position-horizontal:absolute;mso-position-horizontal-relative:margin;mso-position-vertical:absolute;mso-position-vertical-relative:text;mso-width-percent:0;mso-height-percent:0;mso-width-relative:margin;mso-height-relative:margin" from="-2.8pt,1.95pt" to="457.55pt,3.05pt" o:gfxdata="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" strokecolor="#538135 [2409]" strokeweight="2.25pt">
+              <v:line w14:anchorId="1908036B" id="Connecteur droit 18" o:spid="_x0000_s1026" style="position:absolute;flip:x;z-index:251678720;visibility:visible;mso-wrap-style:square;mso-width-percent:0;mso-height-percent:0;mso-wrap-distance-left:9pt;mso-wrap-distance-top:0;mso-wrap-distance-right:9pt;mso-wrap-distance-bottom:0;mso-position-horizontal:absolute;mso-position-horizontal-relative:margin;mso-position-vertical:absolute;mso-position-vertical-relative:text;mso-width-percent:0;mso-height-percent:0;mso-width-relative:margin;mso-height-relative:margin" from="-6.1pt,3.35pt" to="463.85pt,3.75pt" o:gfxdata="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" strokecolor="#538135 [2409]" strokeweight="2.25pt">
                 <v:stroke joinstyle="miter"/>
                 <w10:wrap anchorx="margin"/>
               </v:line>
@@ -3651,75 +4123,792 @@
       </w:r>
     </w:p>
     <w:p>
-      <w:r>
+      <w:pPr>
+        <w:rPr>
+          <w:rFonts w:cstheme="minorHAnsi"/>
+          <w:sz w:val="24"/>
+          <w:szCs w:val="24"/>
+        </w:rPr>
+      </w:pPr>
+      <w:r>
+        <w:rPr>
+          <w:rFonts w:cstheme="minorHAnsi"/>
+          <w:sz w:val="24"/>
+          <w:szCs w:val="24"/>
+        </w:rPr>
+        <w:br w:type="page"/>
+      </w:r>
+    </w:p>
+    <w:p>
+      <w:pPr>
+        <w:pStyle w:val="Titre3"/>
+        <w:numPr>
+          <w:ilvl w:val="1"/>
+          <w:numId w:val="17"/>
+        </w:numPr>
+      </w:pPr>
+      <w:bookmarkStart w:id="13" w:name="_Toc9341229"/>
+      <w:r>
+        <w:lastRenderedPageBreak/>
+        <w:t>Capteur d’hygrométrie</w:t>
+      </w:r>
+      <w:bookmarkEnd w:id="13"/>
+    </w:p>
+    <w:p>
+      <w:pPr>
+        <w:pStyle w:val="Titre3"/>
+        <w:numPr>
+          <w:ilvl w:val="0"/>
+          <w:numId w:val="0"/>
+        </w:numPr>
+        <w:ind w:left="2160"/>
+      </w:pPr>
+      <w:r>
+        <w:tab/>
+      </w:r>
+      <w:r>
+        <w:tab/>
+      </w:r>
+    </w:p>
+    <w:p>
+      <w:pPr>
+        <w:jc w:val="both"/>
+        <w:rPr>
+          <w:rFonts w:cstheme="minorHAnsi"/>
+          <w:sz w:val="24"/>
+          <w:szCs w:val="24"/>
+        </w:rPr>
+      </w:pPr>
+      <w:r>
+        <w:rPr>
+          <w:rFonts w:cstheme="minorHAnsi"/>
+          <w:sz w:val="24"/>
+          <w:szCs w:val="24"/>
+        </w:rPr>
         <w:t>Pour le capteur d’hygrométrie,</w:t>
       </w:r>
       <w:r>
+        <w:rPr>
+          <w:rFonts w:cstheme="minorHAnsi"/>
+          <w:sz w:val="24"/>
+          <w:szCs w:val="24"/>
+        </w:rPr>
         <w:t xml:space="preserve"> </w:t>
       </w:r>
       <w:proofErr w:type="gramStart"/>
       <w:r>
+        <w:rPr>
+          <w:rFonts w:cstheme="minorHAnsi"/>
+          <w:sz w:val="24"/>
+          <w:szCs w:val="24"/>
+        </w:rPr>
         <w:t>suite à</w:t>
       </w:r>
       <w:proofErr w:type="gramEnd"/>
       <w:r>
+        <w:rPr>
+          <w:rFonts w:cstheme="minorHAnsi"/>
+          <w:sz w:val="24"/>
+          <w:szCs w:val="24"/>
+        </w:rPr>
         <w:t xml:space="preserve"> la livraison de la </w:t>
       </w:r>
       <w:proofErr w:type="spellStart"/>
       <w:r>
+        <w:rPr>
+          <w:rFonts w:cstheme="minorHAnsi"/>
+          <w:sz w:val="24"/>
+          <w:szCs w:val="24"/>
+        </w:rPr>
         <w:t>mini-serre</w:t>
       </w:r>
       <w:proofErr w:type="spellEnd"/>
       <w:r>
+        <w:rPr>
+          <w:rFonts w:cstheme="minorHAnsi"/>
+          <w:sz w:val="24"/>
+          <w:szCs w:val="24"/>
+        </w:rPr>
         <w:t xml:space="preserve"> pour notre projet</w:t>
       </w:r>
       <w:r>
+        <w:rPr>
+          <w:rFonts w:cstheme="minorHAnsi"/>
+          <w:sz w:val="24"/>
+          <w:szCs w:val="24"/>
+        </w:rPr>
         <w:t xml:space="preserve">, nous y avons </w:t>
       </w:r>
       <w:r>
+        <w:rPr>
+          <w:rFonts w:cstheme="minorHAnsi"/>
+          <w:sz w:val="24"/>
+          <w:szCs w:val="24"/>
+        </w:rPr>
         <w:t>trouvé</w:t>
       </w:r>
       <w:r>
+        <w:rPr>
+          <w:rFonts w:cstheme="minorHAnsi"/>
+          <w:sz w:val="24"/>
+          <w:szCs w:val="24"/>
+        </w:rPr>
         <w:t xml:space="preserve"> un capteur correspondant </w:t>
       </w:r>
       <w:r>
-        <w:t>aux caractéristiques demandé par le cahier de charges.</w:t>
-      </w:r>
-    </w:p>
-    <w:p>
-      <w:bookmarkStart w:id="12" w:name="_GoBack"/>
-      <w:bookmarkEnd w:id="12"/>
+        <w:rPr>
+          <w:rFonts w:cstheme="minorHAnsi"/>
+          <w:sz w:val="24"/>
+          <w:szCs w:val="24"/>
+        </w:rPr>
+        <w:t>aux caractéristiques demandé par le cahier de charge</w:t>
+      </w:r>
+      <w:r>
+        <w:rPr>
+          <w:rFonts w:cstheme="minorHAnsi"/>
+          <w:sz w:val="24"/>
+          <w:szCs w:val="24"/>
+        </w:rPr>
+        <w:t>s :</w:t>
+      </w:r>
+    </w:p>
+    <w:p>
+      <w:pPr>
+        <w:jc w:val="both"/>
+        <w:rPr>
+          <w:rFonts w:cstheme="minorHAnsi"/>
+          <w:b/>
+          <w:bCs/>
+          <w:color w:val="000000"/>
+          <w:sz w:val="24"/>
+          <w:szCs w:val="18"/>
+          <w:shd w:val="clear" w:color="auto" w:fill="FFFFFF"/>
+        </w:rPr>
+      </w:pPr>
+      <w:r>
+        <w:rPr>
+          <w:rFonts w:cstheme="minorHAnsi"/>
+          <w:b/>
+          <w:bCs/>
+          <w:color w:val="000000"/>
+          <w:sz w:val="24"/>
+          <w:szCs w:val="18"/>
+          <w:shd w:val="clear" w:color="auto" w:fill="FFFFFF"/>
+        </w:rPr>
+        <w:t xml:space="preserve">Caractéristiques attendues : </w:t>
+      </w:r>
+    </w:p>
+    <w:p>
+      <w:pPr>
+        <w:rPr>
+          <w:rFonts w:cstheme="minorHAnsi"/>
+          <w:sz w:val="24"/>
+          <w:szCs w:val="24"/>
+        </w:rPr>
+      </w:pPr>
+      <w:r>
+        <w:rPr>
+          <w:rFonts w:cstheme="minorHAnsi"/>
+          <w:color w:val="000000"/>
+          <w:sz w:val="24"/>
+          <w:szCs w:val="18"/>
+          <w:shd w:val="clear" w:color="auto" w:fill="FFFFFF"/>
+        </w:rPr>
+        <w:t>•</w:t>
+      </w:r>
+      <w:r>
+        <w:rPr>
+          <w:rFonts w:cstheme="minorHAnsi"/>
+          <w:color w:val="000000"/>
+          <w:sz w:val="24"/>
+          <w:szCs w:val="18"/>
+          <w:shd w:val="clear" w:color="auto" w:fill="FFFFFF"/>
+        </w:rPr>
+        <w:t xml:space="preserve"> </w:t>
+      </w:r>
+      <w:r>
+        <w:rPr>
+          <w:rFonts w:cstheme="minorHAnsi"/>
+          <w:color w:val="000000"/>
+          <w:sz w:val="24"/>
+          <w:szCs w:val="18"/>
+          <w:shd w:val="clear" w:color="auto" w:fill="FFFFFF"/>
+        </w:rPr>
+        <w:t>P</w:t>
+      </w:r>
+      <w:r>
+        <w:rPr>
+          <w:rFonts w:cstheme="minorHAnsi"/>
+          <w:color w:val="000000"/>
+          <w:sz w:val="24"/>
+          <w:szCs w:val="18"/>
+          <w:shd w:val="clear" w:color="auto" w:fill="FFFFFF"/>
+        </w:rPr>
+        <w:t xml:space="preserve">lage de fonctionnement d’humidité atmosphérique : de 30% à 90% </w:t>
+      </w:r>
+      <w:r>
+        <w:rPr>
+          <w:rFonts w:cstheme="minorHAnsi"/>
+          <w:color w:val="000000"/>
+          <w:sz w:val="24"/>
+          <w:szCs w:val="18"/>
+          <w:shd w:val="clear" w:color="auto" w:fill="FFFFFF"/>
+        </w:rPr>
+        <w:t>(minimal</w:t>
+      </w:r>
+      <w:r>
+        <w:rPr>
+          <w:rFonts w:cstheme="minorHAnsi"/>
+          <w:color w:val="000000"/>
+          <w:sz w:val="24"/>
+          <w:szCs w:val="18"/>
+          <w:shd w:val="clear" w:color="auto" w:fill="FFFFFF"/>
+        </w:rPr>
+        <w:t xml:space="preserve"> et maximal en France)</w:t>
+      </w:r>
+      <w:r>
+        <w:rPr>
+          <w:rFonts w:cstheme="minorHAnsi"/>
+          <w:color w:val="000000"/>
+          <w:sz w:val="24"/>
+          <w:szCs w:val="18"/>
+        </w:rPr>
+        <w:br/>
+      </w:r>
+      <w:r>
+        <w:rPr>
+          <w:rFonts w:cstheme="minorHAnsi"/>
+          <w:color w:val="000000"/>
+          <w:sz w:val="24"/>
+          <w:szCs w:val="18"/>
+          <w:shd w:val="clear" w:color="auto" w:fill="FFFFFF"/>
+        </w:rPr>
+        <w:t>•</w:t>
+      </w:r>
+      <w:r>
+        <w:rPr>
+          <w:rFonts w:cstheme="minorHAnsi"/>
+          <w:color w:val="000000"/>
+          <w:sz w:val="24"/>
+          <w:szCs w:val="18"/>
+          <w:shd w:val="clear" w:color="auto" w:fill="FFFFFF"/>
+        </w:rPr>
+        <w:t>C</w:t>
+      </w:r>
+      <w:r>
+        <w:rPr>
+          <w:rFonts w:cstheme="minorHAnsi"/>
+          <w:color w:val="000000"/>
+          <w:sz w:val="24"/>
+          <w:szCs w:val="18"/>
+          <w:shd w:val="clear" w:color="auto" w:fill="FFFFFF"/>
+        </w:rPr>
+        <w:t>onnexion I2C</w:t>
+      </w:r>
+      <w:r>
+        <w:rPr>
+          <w:rFonts w:cstheme="minorHAnsi"/>
+          <w:color w:val="000000"/>
+          <w:sz w:val="24"/>
+          <w:szCs w:val="18"/>
+        </w:rPr>
+        <w:br/>
+      </w:r>
+      <w:r>
+        <w:rPr>
+          <w:rFonts w:cstheme="minorHAnsi"/>
+          <w:color w:val="000000"/>
+          <w:sz w:val="24"/>
+          <w:szCs w:val="18"/>
+          <w:shd w:val="clear" w:color="auto" w:fill="FFFFFF"/>
+        </w:rPr>
+        <w:t>•</w:t>
+      </w:r>
+      <w:r>
+        <w:rPr>
+          <w:rFonts w:cstheme="minorHAnsi"/>
+          <w:color w:val="000000"/>
+          <w:sz w:val="24"/>
+          <w:szCs w:val="18"/>
+          <w:shd w:val="clear" w:color="auto" w:fill="FFFFFF"/>
+        </w:rPr>
+        <w:t>Solidité-Durabilité</w:t>
+      </w:r>
+    </w:p>
+    <w:p>
+      <w:pPr>
+        <w:rPr>
+          <w:rFonts w:cstheme="minorHAnsi"/>
+          <w:color w:val="000000"/>
+          <w:sz w:val="24"/>
+          <w:szCs w:val="18"/>
+          <w:shd w:val="clear" w:color="auto" w:fill="FFFFFF"/>
+        </w:rPr>
+      </w:pPr>
+      <w:r>
+        <w:rPr>
+          <w:rFonts w:cstheme="minorHAnsi"/>
+          <w:noProof/>
+          <w:color w:val="000000"/>
+          <w:sz w:val="24"/>
+          <w:szCs w:val="18"/>
+          <w:shd w:val="clear" w:color="auto" w:fill="FFFFFF"/>
+        </w:rPr>
+        <w:drawing>
+          <wp:anchor distT="0" distB="0" distL="114300" distR="114300" simplePos="0" relativeHeight="251686912" behindDoc="0" locked="0" layoutInCell="1" allowOverlap="1">
+            <wp:simplePos x="0" y="0"/>
+            <wp:positionH relativeFrom="margin">
+              <wp:posOffset>3841391</wp:posOffset>
+            </wp:positionH>
+            <wp:positionV relativeFrom="paragraph">
+              <wp:posOffset>5273</wp:posOffset>
+            </wp:positionV>
+            <wp:extent cx="2159478" cy="1796994"/>
+            <wp:effectExtent l="0" t="0" r="0" b="0"/>
+            <wp:wrapNone/>
+            <wp:docPr id="11" name="Image 11"/>
+            <wp:cNvGraphicFramePr>
+              <a:graphicFrameLocks xmlns:a="http://schemas.openxmlformats.org/drawingml/2006/main" noChangeAspect="1"/>
+            </wp:cNvGraphicFramePr>
+            <a:graphic xmlns:a="http://schemas.openxmlformats.org/drawingml/2006/main">
+              <a:graphicData uri="http://schemas.openxmlformats.org/drawingml/2006/picture">
+                <pic:pic xmlns:pic="http://schemas.openxmlformats.org/drawingml/2006/picture">
+                  <pic:nvPicPr>
+                    <pic:cNvPr id="11" name="capteur d'hygrometrie.png"/>
+                    <pic:cNvPicPr/>
+                  </pic:nvPicPr>
+                  <pic:blipFill>
+                    <a:blip r:embed="rId16" cstate="print">
+                      <a:extLst>
+                        <a:ext uri="{28A0092B-C50C-407E-A947-70E740481C1C}">
+                          <a14:useLocalDpi xmlns:a14="http://schemas.microsoft.com/office/drawing/2010/main" val="0"/>
+                        </a:ext>
+                      </a:extLst>
+                    </a:blip>
+                    <a:stretch>
+                      <a:fillRect/>
+                    </a:stretch>
+                  </pic:blipFill>
+                  <pic:spPr>
+                    <a:xfrm>
+                      <a:off x="0" y="0"/>
+                      <a:ext cx="2159478" cy="1796994"/>
+                    </a:xfrm>
+                    <a:prstGeom prst="rect">
+                      <a:avLst/>
+                    </a:prstGeom>
+                  </pic:spPr>
+                </pic:pic>
+              </a:graphicData>
+            </a:graphic>
+            <wp14:sizeRelH relativeFrom="margin">
+              <wp14:pctWidth>0</wp14:pctWidth>
+            </wp14:sizeRelH>
+            <wp14:sizeRelV relativeFrom="margin">
+              <wp14:pctHeight>0</wp14:pctHeight>
+            </wp14:sizeRelV>
+          </wp:anchor>
+        </w:drawing>
+      </w:r>
+      <w:r>
+        <w:rPr>
+          <w:rFonts w:cstheme="minorHAnsi"/>
+          <w:b/>
+          <w:bCs/>
+          <w:color w:val="000000"/>
+          <w:sz w:val="24"/>
+          <w:szCs w:val="18"/>
+          <w:shd w:val="clear" w:color="auto" w:fill="FFFFFF"/>
+        </w:rPr>
+        <w:t>Caractéristiques techniques</w:t>
+      </w:r>
+      <w:r>
+        <w:rPr>
+          <w:rFonts w:cstheme="minorHAnsi"/>
+          <w:b/>
+          <w:bCs/>
+          <w:color w:val="000000"/>
+          <w:sz w:val="24"/>
+          <w:szCs w:val="18"/>
+          <w:shd w:val="clear" w:color="auto" w:fill="FFFFFF"/>
+        </w:rPr>
+        <w:t xml:space="preserve"> du capteur reçus :</w:t>
+      </w:r>
+      <w:r>
+        <w:rPr>
+          <w:rFonts w:cstheme="minorHAnsi"/>
+          <w:color w:val="000000"/>
+          <w:sz w:val="24"/>
+          <w:szCs w:val="18"/>
+        </w:rPr>
+        <w:br/>
+      </w:r>
+      <w:r>
+        <w:rPr>
+          <w:rFonts w:cstheme="minorHAnsi"/>
+          <w:color w:val="000000"/>
+          <w:sz w:val="24"/>
+          <w:szCs w:val="18"/>
+          <w:shd w:val="clear" w:color="auto" w:fill="FFFFFF"/>
+        </w:rPr>
+        <w:t>•</w:t>
+      </w:r>
+      <w:r>
+        <w:rPr>
+          <w:rFonts w:cstheme="minorHAnsi"/>
+          <w:color w:val="000000"/>
+          <w:sz w:val="24"/>
+          <w:szCs w:val="18"/>
+          <w:shd w:val="clear" w:color="auto" w:fill="FFFFFF"/>
+        </w:rPr>
+        <w:t xml:space="preserve"> </w:t>
+      </w:r>
+      <w:r>
+        <w:rPr>
+          <w:rFonts w:cstheme="minorHAnsi"/>
+          <w:color w:val="000000"/>
+          <w:sz w:val="24"/>
+          <w:szCs w:val="18"/>
+          <w:shd w:val="clear" w:color="auto" w:fill="FFFFFF"/>
+        </w:rPr>
+        <w:t>Large plage de tension de fonctionnement : 3,3 ... 5 V</w:t>
+      </w:r>
+      <w:r>
+        <w:rPr>
+          <w:rFonts w:cstheme="minorHAnsi"/>
+          <w:color w:val="000000"/>
+          <w:sz w:val="24"/>
+          <w:szCs w:val="18"/>
+        </w:rPr>
+        <w:br/>
+      </w:r>
+      <w:r>
+        <w:rPr>
+          <w:rFonts w:cstheme="minorHAnsi"/>
+          <w:color w:val="000000"/>
+          <w:sz w:val="24"/>
+          <w:szCs w:val="18"/>
+          <w:shd w:val="clear" w:color="auto" w:fill="FFFFFF"/>
+        </w:rPr>
+        <w:t>• Faible consommation d'énergie : 350 µA pour l'humidité</w:t>
+      </w:r>
+      <w:r>
+        <w:rPr>
+          <w:rFonts w:cstheme="minorHAnsi"/>
+          <w:color w:val="000000"/>
+          <w:sz w:val="24"/>
+          <w:szCs w:val="18"/>
+        </w:rPr>
+        <w:br/>
+      </w:r>
+      <w:r>
+        <w:rPr>
+          <w:rFonts w:cstheme="minorHAnsi"/>
+          <w:color w:val="000000"/>
+          <w:sz w:val="24"/>
+          <w:szCs w:val="18"/>
+          <w:shd w:val="clear" w:color="auto" w:fill="FFFFFF"/>
+        </w:rPr>
+        <w:t>• Plage de fonctionnement d'humidité atmosphérique : 0 ... 100 %</w:t>
+      </w:r>
+      <w:r>
+        <w:rPr>
+          <w:rFonts w:cstheme="minorHAnsi"/>
+          <w:color w:val="000000"/>
+          <w:sz w:val="24"/>
+          <w:szCs w:val="18"/>
+        </w:rPr>
+        <w:t xml:space="preserve"> </w:t>
+      </w:r>
+      <w:r>
+        <w:rPr>
+          <w:rFonts w:cstheme="minorHAnsi"/>
+          <w:color w:val="000000"/>
+          <w:sz w:val="24"/>
+          <w:szCs w:val="18"/>
+        </w:rPr>
+        <w:br/>
+      </w:r>
+      <w:r>
+        <w:rPr>
+          <w:rFonts w:cstheme="minorHAnsi"/>
+          <w:color w:val="000000"/>
+          <w:sz w:val="24"/>
+          <w:szCs w:val="18"/>
+          <w:shd w:val="clear" w:color="auto" w:fill="FFFFFF"/>
+        </w:rPr>
+        <w:t>• Humidité : ± 4,5 % (humidité relative)</w:t>
+      </w:r>
+      <w:r>
+        <w:rPr>
+          <w:rFonts w:cstheme="minorHAnsi"/>
+          <w:color w:val="000000"/>
+          <w:sz w:val="24"/>
+          <w:szCs w:val="18"/>
+        </w:rPr>
+        <w:t xml:space="preserve"> </w:t>
+      </w:r>
+      <w:r>
+        <w:rPr>
+          <w:rFonts w:cstheme="minorHAnsi"/>
+          <w:color w:val="000000"/>
+          <w:sz w:val="24"/>
+          <w:szCs w:val="18"/>
+        </w:rPr>
+        <w:br/>
+      </w:r>
+      <w:r>
+        <w:rPr>
+          <w:rFonts w:cstheme="minorHAnsi"/>
+          <w:color w:val="000000"/>
+          <w:sz w:val="24"/>
+          <w:szCs w:val="18"/>
+          <w:shd w:val="clear" w:color="auto" w:fill="FFFFFF"/>
+        </w:rPr>
+        <w:t>• Interface hôte I²C</w:t>
+      </w:r>
+      <w:r>
+        <w:rPr>
+          <w:rFonts w:cstheme="minorHAnsi"/>
+          <w:color w:val="000000"/>
+          <w:sz w:val="24"/>
+          <w:szCs w:val="18"/>
+        </w:rPr>
+        <w:br/>
+      </w:r>
+      <w:r>
+        <w:rPr>
+          <w:rFonts w:cstheme="minorHAnsi"/>
+          <w:color w:val="000000"/>
+          <w:sz w:val="24"/>
+          <w:szCs w:val="18"/>
+          <w:shd w:val="clear" w:color="auto" w:fill="FFFFFF"/>
+        </w:rPr>
+        <w:t>• Excellente stabilité sur le long terme</w:t>
+      </w:r>
+    </w:p>
+    <w:p>
+      <w:pPr>
+        <w:rPr>
+          <w:rFonts w:cstheme="minorHAnsi"/>
+          <w:color w:val="000000"/>
+          <w:sz w:val="24"/>
+          <w:szCs w:val="18"/>
+          <w:shd w:val="clear" w:color="auto" w:fill="FFFFFF"/>
+        </w:rPr>
+      </w:pPr>
+    </w:p>
+    <w:p>
+      <w:pPr>
+        <w:pStyle w:val="Titre2"/>
+        <w:numPr>
+          <w:ilvl w:val="0"/>
+          <w:numId w:val="0"/>
+        </w:numPr>
+        <w:rPr>
+          <w:rFonts w:asciiTheme="minorHAnsi" w:hAnsiTheme="minorHAnsi" w:cstheme="minorHAnsi"/>
+          <w:color w:val="4472C4" w:themeColor="accent1"/>
+          <w:sz w:val="28"/>
+        </w:rPr>
+      </w:pPr>
+      <w:r>
+        <w:rPr>
+          <w:rFonts w:asciiTheme="minorHAnsi" w:hAnsiTheme="minorHAnsi" w:cstheme="minorHAnsi"/>
+          <w:color w:val="4472C4" w:themeColor="accent1"/>
+          <w:sz w:val="28"/>
+        </w:rPr>
+        <w:t xml:space="preserve">Conclusion </w:t>
+      </w:r>
+      <w:r>
+        <w:rPr>
+          <w:rFonts w:asciiTheme="minorHAnsi" w:hAnsiTheme="minorHAnsi" w:cstheme="minorHAnsi"/>
+          <w:color w:val="4472C4" w:themeColor="accent1"/>
+          <w:sz w:val="28"/>
+        </w:rPr>
+        <w:t>r</w:t>
+      </w:r>
+      <w:r>
+        <w:rPr>
+          <w:rFonts w:asciiTheme="minorHAnsi" w:hAnsiTheme="minorHAnsi" w:cstheme="minorHAnsi"/>
+          <w:color w:val="4472C4" w:themeColor="accent1"/>
+          <w:sz w:val="28"/>
+        </w:rPr>
+        <w:t>echerche et achat de capteur</w:t>
+      </w:r>
+      <w:r>
+        <w:rPr>
+          <w:rFonts w:asciiTheme="minorHAnsi" w:hAnsiTheme="minorHAnsi" w:cstheme="minorHAnsi"/>
+          <w:color w:val="4472C4" w:themeColor="accent1"/>
+          <w:sz w:val="28"/>
+        </w:rPr>
+        <w:t xml:space="preserve"> </w:t>
+      </w:r>
+      <w:r>
+        <w:rPr>
+          <w:rFonts w:asciiTheme="minorHAnsi" w:hAnsiTheme="minorHAnsi" w:cstheme="minorHAnsi"/>
+          <w:color w:val="4472C4" w:themeColor="accent1"/>
+          <w:sz w:val="28"/>
+        </w:rPr>
+        <w:t>:</w:t>
+      </w:r>
+    </w:p>
+    <w:p>
+      <w:pPr>
+        <w:jc w:val="both"/>
+        <w:rPr>
+          <w:rFonts w:cstheme="minorHAnsi"/>
+          <w:color w:val="000000"/>
+          <w:sz w:val="24"/>
+          <w:szCs w:val="18"/>
+          <w:shd w:val="clear" w:color="auto" w:fill="FFFFFF"/>
+        </w:rPr>
+      </w:pPr>
+      <w:r>
+        <w:rPr>
+          <w:rFonts w:cstheme="minorHAnsi"/>
+          <w:color w:val="000000"/>
+          <w:sz w:val="24"/>
+          <w:szCs w:val="18"/>
+          <w:shd w:val="clear" w:color="auto" w:fill="FFFFFF"/>
+        </w:rPr>
+        <w:t>Les capteurs idéalement choisir pour ce projet sont tout les deux programmables en python, un langage de programmation très utilisé par les programmeurs et aussi le plus commun pour le codage de capteurs.</w:t>
+      </w:r>
+    </w:p>
+    <w:p>
+      <w:pPr>
+        <w:jc w:val="both"/>
+        <w:rPr>
+          <w:rFonts w:cstheme="minorHAnsi"/>
+          <w:color w:val="000000"/>
+          <w:sz w:val="24"/>
+          <w:szCs w:val="18"/>
+          <w:shd w:val="clear" w:color="auto" w:fill="FFFFFF"/>
+        </w:rPr>
+      </w:pPr>
+    </w:p>
+    <w:p>
+      <w:pPr>
+        <w:pStyle w:val="Titre3"/>
+        <w:numPr>
+          <w:ilvl w:val="1"/>
+          <w:numId w:val="17"/>
+        </w:numPr>
+        <w:rPr>
+          <w:shd w:val="clear" w:color="auto" w:fill="FFFFFF"/>
+        </w:rPr>
+      </w:pPr>
+      <w:r>
+        <w:rPr>
+          <w:shd w:val="clear" w:color="auto" w:fill="FFFFFF"/>
+        </w:rPr>
+        <w:t>Connexion des capteurs à la Raspberry</w:t>
+      </w:r>
+    </w:p>
+    <w:p>
+      <w:pPr>
+        <w:rPr>
+          <w:color w:val="1F3763" w:themeColor="accent1" w:themeShade="7F"/>
+          <w:shd w:val="clear" w:color="auto" w:fill="FFFFFF"/>
+        </w:rPr>
+      </w:pPr>
+      <w:r>
+        <w:rPr>
+          <w:shd w:val="clear" w:color="auto" w:fill="FFFFFF"/>
+        </w:rPr>
+        <w:t xml:space="preserve">Il faut savoir qu’il y a plusieurs façons de connecter des capteurs a </w:t>
+      </w:r>
+      <w:proofErr w:type="gramStart"/>
+      <w:r>
+        <w:rPr>
+          <w:shd w:val="clear" w:color="auto" w:fill="FFFFFF"/>
+        </w:rPr>
+        <w:t>une Raspberry</w:t>
+      </w:r>
+      <w:proofErr w:type="gramEnd"/>
+      <w:r>
+        <w:rPr>
+          <w:shd w:val="clear" w:color="auto" w:fill="FFFFFF"/>
+        </w:rPr>
+        <w:t xml:space="preserve"> et surtout, ce qui est déterminant, il y a aussi plusieurs façons de les programmer.</w:t>
+      </w:r>
+    </w:p>
+    <w:p>
+      <w:pPr>
+        <w:rPr>
+          <w:color w:val="1F3763" w:themeColor="accent1" w:themeShade="7F"/>
+          <w:shd w:val="clear" w:color="auto" w:fill="FFFFFF"/>
+        </w:rPr>
+      </w:pPr>
+      <w:r>
+        <w:rPr>
+          <w:shd w:val="clear" w:color="auto" w:fill="FFFFFF"/>
+        </w:rPr>
+        <w:t>Suite à beaucoup de recherche, il s’avère que la façon la plus simple que programmer le capteur d’intensité lumineuse</w:t>
+      </w:r>
+      <w:r>
+        <w:rPr>
+          <w:shd w:val="clear" w:color="auto" w:fill="FFFFFF"/>
+        </w:rPr>
+        <w:t xml:space="preserve"> est de passer par une carte Arduino et via l’application « Arduino » implémenter un programme dans la carte qui </w:t>
+      </w:r>
+      <w:r>
+        <w:rPr>
+          <w:shd w:val="clear" w:color="auto" w:fill="FFFFFF"/>
+        </w:rPr>
+        <w:t xml:space="preserve">permet la conversion des données envoyé par le capteur, vers la carte de gestion pour </w:t>
+      </w:r>
+      <w:bookmarkStart w:id="14" w:name="_GoBack"/>
+      <w:bookmarkEnd w:id="14"/>
+      <w:r>
+        <w:rPr>
+          <w:shd w:val="clear" w:color="auto" w:fill="FFFFFF"/>
+        </w:rPr>
+        <w:t xml:space="preserve"> </w:t>
+      </w:r>
+      <w:r>
+        <w:rPr>
+          <w:shd w:val="clear" w:color="auto" w:fill="FFFFFF"/>
+        </w:rPr>
+        <w:br w:type="page"/>
+      </w:r>
+    </w:p>
+    <w:p>
+      <w:pPr>
+        <w:jc w:val="both"/>
+        <w:rPr>
+          <w:rFonts w:cstheme="minorHAnsi"/>
+          <w:color w:val="000000"/>
+          <w:sz w:val="24"/>
+          <w:szCs w:val="18"/>
+          <w:shd w:val="clear" w:color="auto" w:fill="FFFFFF"/>
+        </w:rPr>
+      </w:pPr>
     </w:p>
     <w:p/>
-    <w:p/>
-    <w:p/>
-    <w:p/>
-    <w:p/>
-    <w:p/>
-    <w:p/>
-    <w:p/>
-    <w:p/>
-    <w:p/>
-    <w:p/>
-    <w:p/>
-    <w:p/>
     <w:p>
       <w:pPr>
         <w:pStyle w:val="Titre2"/>
-        <w:rPr>
-          <w:rFonts w:ascii="Garamond" w:hAnsi="Garamond"/>
-          <w:sz w:val="28"/>
-        </w:rPr>
-      </w:pPr>
-      <w:bookmarkStart w:id="13" w:name="_Toc9327442"/>
-      <w:r>
-        <w:rPr>
-          <w:rFonts w:ascii="Garamond" w:hAnsi="Garamond"/>
-          <w:sz w:val="28"/>
+        <w:numPr>
+          <w:ilvl w:val="1"/>
+          <w:numId w:val="17"/>
+        </w:numPr>
+        <w:rPr>
+          <w:rFonts w:asciiTheme="minorHAnsi" w:hAnsiTheme="minorHAnsi" w:cstheme="minorHAnsi"/>
+          <w:b/>
+          <w:color w:val="4472C4" w:themeColor="accent1"/>
+          <w:sz w:val="36"/>
+        </w:rPr>
+      </w:pPr>
+      <w:bookmarkStart w:id="15" w:name="_Toc9341230"/>
+      <w:r>
+        <w:rPr>
+          <w:rFonts w:asciiTheme="minorHAnsi" w:hAnsiTheme="minorHAnsi" w:cstheme="minorHAnsi"/>
+          <w:color w:val="4472C4" w:themeColor="accent1"/>
+          <w:sz w:val="36"/>
         </w:rPr>
         <w:t>Réalisation du diagramme de classes</w:t>
       </w:r>
-      <w:bookmarkEnd w:id="13"/>
+      <w:bookmarkEnd w:id="15"/>
     </w:p>
     <w:p>
       <w:r>
@@ -3750,7 +4939,7 @@
                     <pic:cNvPicPr/>
                   </pic:nvPicPr>
                   <pic:blipFill>
-                    <a:blip r:embed="rId15">
+                    <a:blip r:embed="rId17">
                       <a:extLst>
                         <a:ext uri="{28A0092B-C50C-407E-A947-70E740481C1C}">
                           <a14:useLocalDpi xmlns:a14="http://schemas.microsoft.com/office/drawing/2010/main" val="0"/>
@@ -3806,28 +4995,26 @@
     <w:p>
       <w:pPr>
         <w:rPr>
-          <w:rFonts w:ascii="Garamond" w:hAnsi="Garamond"/>
-        </w:rPr>
-      </w:pPr>
-      <w:r>
-        <w:rPr>
-          <w:rFonts w:ascii="Garamond" w:hAnsi="Garamond"/>
+          <w:rFonts w:cstheme="minorHAnsi"/>
           <w:sz w:val="24"/>
+          <w:szCs w:val="24"/>
+        </w:rPr>
+      </w:pPr>
+      <w:r>
+        <w:rPr>
+          <w:rFonts w:cstheme="minorHAnsi"/>
+          <w:sz w:val="24"/>
+          <w:szCs w:val="24"/>
         </w:rPr>
         <w:t xml:space="preserve">A partir de la manière dont sont </w:t>
       </w:r>
       <w:r>
         <w:rPr>
-          <w:rFonts w:ascii="Garamond" w:hAnsi="Garamond"/>
+          <w:rFonts w:cstheme="minorHAnsi"/>
           <w:sz w:val="24"/>
-        </w:rPr>
-        <w:t>transmises les données des capteurs</w:t>
-      </w:r>
-      <w:r>
-        <w:rPr>
-          <w:rFonts w:ascii="Garamond" w:hAnsi="Garamond"/>
-        </w:rPr>
-        <w:t>, j’ai pu réaliser le diagramme de classe ci-dessus.</w:t>
+          <w:szCs w:val="24"/>
+        </w:rPr>
+        <w:t>transmises les données des capteurs, j’ai pu réaliser le diagramme de classe ci-dessus.</w:t>
       </w:r>
     </w:p>
     <w:p>
@@ -3902,32 +5089,50 @@
     <w:p>
       <w:pPr>
         <w:pStyle w:val="Titre1"/>
-        <w:rPr>
-          <w:rFonts w:ascii="Garamond" w:hAnsi="Garamond"/>
+        <w:numPr>
+          <w:ilvl w:val="0"/>
+          <w:numId w:val="17"/>
+        </w:numPr>
+        <w:rPr>
+          <w:rFonts w:asciiTheme="minorHAnsi" w:hAnsiTheme="minorHAnsi" w:cstheme="minorHAnsi"/>
           <w:color w:val="4472C4" w:themeColor="accent1"/>
           <w:sz w:val="48"/>
         </w:rPr>
       </w:pPr>
-      <w:bookmarkStart w:id="14" w:name="_Toc9327443"/>
-      <w:r>
-        <w:rPr>
-          <w:rFonts w:ascii="Garamond" w:hAnsi="Garamond"/>
+      <w:bookmarkStart w:id="16" w:name="_Toc9341231"/>
+      <w:r>
+        <w:rPr>
+          <w:rFonts w:asciiTheme="minorHAnsi" w:hAnsiTheme="minorHAnsi" w:cstheme="minorHAnsi"/>
           <w:color w:val="4472C4" w:themeColor="accent1"/>
           <w:sz w:val="48"/>
         </w:rPr>
         <w:t>Test Unitaire</w:t>
       </w:r>
-      <w:bookmarkEnd w:id="14"/>
+      <w:bookmarkEnd w:id="16"/>
     </w:p>
     <w:p>
       <w:pPr>
         <w:pStyle w:val="Titre2"/>
-      </w:pPr>
-      <w:bookmarkStart w:id="15" w:name="_Toc9327444"/>
-      <w:r>
+        <w:numPr>
+          <w:ilvl w:val="1"/>
+          <w:numId w:val="17"/>
+        </w:numPr>
+        <w:rPr>
+          <w:rFonts w:asciiTheme="minorHAnsi" w:hAnsiTheme="minorHAnsi" w:cstheme="minorHAnsi"/>
+          <w:color w:val="4472C4" w:themeColor="accent1"/>
+          <w:sz w:val="36"/>
+        </w:rPr>
+      </w:pPr>
+      <w:bookmarkStart w:id="17" w:name="_Toc9341232"/>
+      <w:r>
+        <w:rPr>
+          <w:rFonts w:asciiTheme="minorHAnsi" w:hAnsiTheme="minorHAnsi" w:cstheme="minorHAnsi"/>
+          <w:color w:val="4472C4" w:themeColor="accent1"/>
+          <w:sz w:val="36"/>
+        </w:rPr>
         <w:t>Test Unitaire de la récupération de valeurs dans la base de données pour l’application Web</w:t>
       </w:r>
-      <w:bookmarkEnd w:id="15"/>
+      <w:bookmarkEnd w:id="17"/>
     </w:p>
     <w:tbl>
       <w:tblPr>
@@ -3966,8 +5171,8 @@
                 <w:szCs w:val="24"/>
               </w:rPr>
             </w:pPr>
-            <w:bookmarkStart w:id="16" w:name="_Hlk9323039"/>
-            <w:bookmarkEnd w:id="16"/>
+            <w:bookmarkStart w:id="18" w:name="_Hlk9323039"/>
+            <w:bookmarkEnd w:id="18"/>
             <w:r>
               <w:rPr>
                 <w:b/>
@@ -4622,7 +5827,7 @@
                           <pic:cNvPicPr/>
                         </pic:nvPicPr>
                         <pic:blipFill>
-                          <a:blip r:embed="rId16" cstate="print">
+                          <a:blip r:embed="rId18" cstate="print">
                             <a:extLst>
                               <a:ext uri="{28A0092B-C50C-407E-A947-70E740481C1C}">
                                 <a14:useLocalDpi xmlns:a14="http://schemas.microsoft.com/office/drawing/2010/main" val="0"/>
@@ -4724,7 +5929,7 @@
               </w:rPr>
               <w:t>« </w:t>
             </w:r>
-            <w:hyperlink r:id="rId17" w:history="1">
+            <w:hyperlink r:id="rId19" w:history="1">
               <w:r>
                 <w:rPr>
                   <w:sz w:val="24"/>
@@ -4899,8 +6104,8 @@
               </w:rPr>
               <w:drawing>
                 <wp:inline distT="0" distB="0" distL="0" distR="0" wp14:anchorId="09C44AA7" wp14:editId="4A70A4E9">
-                  <wp:extent cx="3297349" cy="1806361"/>
-                  <wp:effectExtent l="0" t="0" r="0" b="3810"/>
+                  <wp:extent cx="3296285" cy="1746913"/>
+                  <wp:effectExtent l="0" t="0" r="0" b="5715"/>
                   <wp:docPr id="26" name="Image 26" descr="Une image contenant capture d’écran&#10;&#10;Description générée automatiquement"/>
                   <wp:cNvGraphicFramePr>
                     <a:graphicFrameLocks xmlns:a="http://schemas.openxmlformats.org/drawingml/2006/main" noChangeAspect="1"/>
@@ -4912,26 +6117,33 @@
                           <pic:cNvPr id="7" name="2019-05-20 14_04_56-10.16.37.161 _ localhost _ phpMyAdmin 4.2.12deb2+deb8u5 et 1 page supplémentaire.png"/>
                           <pic:cNvPicPr/>
                         </pic:nvPicPr>
-                        <pic:blipFill>
-                          <a:blip r:embed="rId18" cstate="print">
+                        <pic:blipFill rotWithShape="1">
+                          <a:blip r:embed="rId20" cstate="print">
                             <a:extLst>
                               <a:ext uri="{28A0092B-C50C-407E-A947-70E740481C1C}">
                                 <a14:useLocalDpi xmlns:a14="http://schemas.microsoft.com/office/drawing/2010/main" val="0"/>
                               </a:ext>
                             </a:extLst>
                           </a:blip>
-                          <a:stretch>
-                            <a:fillRect/>
-                          </a:stretch>
+                          <a:srcRect b="3260"/>
+                          <a:stretch/>
                         </pic:blipFill>
-                        <pic:spPr>
+                        <pic:spPr bwMode="auto">
                           <a:xfrm>
                             <a:off x="0" y="0"/>
-                            <a:ext cx="3341638" cy="1830623"/>
+                            <a:ext cx="3341638" cy="1770948"/>
                           </a:xfrm>
                           <a:prstGeom prst="rect">
                             <a:avLst/>
                           </a:prstGeom>
+                          <a:ln>
+                            <a:noFill/>
+                          </a:ln>
+                          <a:extLst>
+                            <a:ext uri="{53640926-AAD7-44D8-BBD7-CCE9431645EC}">
+                              <a14:shadowObscured xmlns:a14="http://schemas.microsoft.com/office/drawing/2010/main"/>
+                            </a:ext>
+                          </a:extLst>
                         </pic:spPr>
                       </pic:pic>
                     </a:graphicData>
@@ -5198,7 +6410,7 @@
                           <pic:cNvPicPr/>
                         </pic:nvPicPr>
                         <pic:blipFill>
-                          <a:blip r:embed="rId19" cstate="print">
+                          <a:blip r:embed="rId21" cstate="print">
                             <a:extLst>
                               <a:ext uri="{28A0092B-C50C-407E-A947-70E740481C1C}">
                                 <a14:useLocalDpi xmlns:a14="http://schemas.microsoft.com/office/drawing/2010/main" val="0"/>
@@ -5281,7 +6493,7 @@
               </w:rPr>
               <w:t>On tape dans la barre de recherche d’une nouvelle page de chrome : « </w:t>
             </w:r>
-            <w:hyperlink r:id="rId20" w:history="1">
+            <w:hyperlink r:id="rId22" w:history="1">
               <w:r>
                 <w:rPr>
                   <w:sz w:val="24"/>
@@ -5421,7 +6633,7 @@
                           <pic:cNvPicPr/>
                         </pic:nvPicPr>
                         <pic:blipFill>
-                          <a:blip r:embed="rId21" cstate="print">
+                          <a:blip r:embed="rId23" cstate="print">
                             <a:extLst>
                               <a:ext uri="{28A0092B-C50C-407E-A947-70E740481C1C}">
                                 <a14:useLocalDpi xmlns:a14="http://schemas.microsoft.com/office/drawing/2010/main" val="0"/>
@@ -5475,24 +6687,31 @@
         </w:tc>
       </w:tr>
     </w:tbl>
-    <w:p/>
-    <w:p>
-      <w:r>
-        <w:br w:type="page"/>
-      </w:r>
+    <w:p>
+      <w:pPr>
+        <w:pStyle w:val="Titre2"/>
+        <w:numPr>
+          <w:ilvl w:val="0"/>
+          <w:numId w:val="0"/>
+        </w:numPr>
+      </w:pPr>
     </w:p>
     <w:p>
       <w:pPr>
         <w:pStyle w:val="Titre1"/>
-      </w:pPr>
-      <w:bookmarkStart w:id="17" w:name="_Toc9327445"/>
-      <w:bookmarkEnd w:id="17"/>
+        <w:numPr>
+          <w:ilvl w:val="0"/>
+          <w:numId w:val="17"/>
+        </w:numPr>
+      </w:pPr>
+      <w:bookmarkStart w:id="19" w:name="_Toc9341233"/>
+      <w:bookmarkEnd w:id="19"/>
     </w:p>
     <w:p/>
     <w:sectPr>
-      <w:headerReference w:type="default" r:id="rId22"/>
-      <w:footerReference w:type="default" r:id="rId23"/>
-      <w:headerReference w:type="first" r:id="rId24"/>
+      <w:headerReference w:type="default" r:id="rId24"/>
+      <w:footerReference w:type="default" r:id="rId25"/>
+      <w:headerReference w:type="first" r:id="rId26"/>
       <w:pgSz w:w="11906" w:h="16838"/>
       <w:pgMar w:top="1417" w:right="1417" w:bottom="1417" w:left="1417" w:header="510" w:footer="567" w:gutter="0"/>
       <w:pgNumType w:start="0"/>
@@ -6079,6 +7298,119 @@
     </w:lvl>
   </w:abstractNum>
   <w:abstractNum w:abstractNumId="3" w15:restartNumberingAfterBreak="0">
+    <w:nsid w:val="42697C12"/>
+    <w:multiLevelType w:val="multilevel"/>
+    <w:tmpl w:val="0FD021B8"/>
+    <w:lvl w:ilvl="0">
+      <w:start w:val="1"/>
+      <w:numFmt w:val="decimal"/>
+      <w:lvlText w:val="%1."/>
+      <w:lvlJc w:val="left"/>
+      <w:pPr>
+        <w:ind w:left="360" w:hanging="360"/>
+      </w:pPr>
+      <w:rPr>
+        <w:rFonts w:hint="default"/>
+      </w:rPr>
+    </w:lvl>
+    <w:lvl w:ilvl="1">
+      <w:start w:val="1"/>
+      <w:numFmt w:val="decimal"/>
+      <w:lvlText w:val="%1.%2)"/>
+      <w:lvlJc w:val="left"/>
+      <w:pPr>
+        <w:ind w:left="1776" w:hanging="360"/>
+      </w:pPr>
+      <w:rPr>
+        <w:rFonts w:hint="default"/>
+      </w:rPr>
+    </w:lvl>
+    <w:lvl w:ilvl="2">
+      <w:start w:val="1"/>
+      <w:numFmt w:val="decimal"/>
+      <w:lvlText w:val="%1.%2)%3."/>
+      <w:lvlJc w:val="left"/>
+      <w:pPr>
+        <w:ind w:left="3552" w:hanging="720"/>
+      </w:pPr>
+      <w:rPr>
+        <w:rFonts w:hint="default"/>
+      </w:rPr>
+    </w:lvl>
+    <w:lvl w:ilvl="3">
+      <w:start w:val="1"/>
+      <w:numFmt w:val="decimal"/>
+      <w:lvlText w:val="%1.%2)%3.%4."/>
+      <w:lvlJc w:val="left"/>
+      <w:pPr>
+        <w:ind w:left="4968" w:hanging="720"/>
+      </w:pPr>
+      <w:rPr>
+        <w:rFonts w:hint="default"/>
+      </w:rPr>
+    </w:lvl>
+    <w:lvl w:ilvl="4">
+      <w:start w:val="1"/>
+      <w:numFmt w:val="decimal"/>
+      <w:lvlText w:val="%1.%2)%3.%4.%5."/>
+      <w:lvlJc w:val="left"/>
+      <w:pPr>
+        <w:ind w:left="6744" w:hanging="1080"/>
+      </w:pPr>
+      <w:rPr>
+        <w:rFonts w:hint="default"/>
+      </w:rPr>
+    </w:lvl>
+    <w:lvl w:ilvl="5">
+      <w:start w:val="1"/>
+      <w:numFmt w:val="decimal"/>
+      <w:lvlText w:val="%1.%2)%3.%4.%5.%6."/>
+      <w:lvlJc w:val="left"/>
+      <w:pPr>
+        <w:ind w:left="8160" w:hanging="1080"/>
+      </w:pPr>
+      <w:rPr>
+        <w:rFonts w:hint="default"/>
+      </w:rPr>
+    </w:lvl>
+    <w:lvl w:ilvl="6">
+      <w:start w:val="1"/>
+      <w:numFmt w:val="decimal"/>
+      <w:lvlText w:val="%1.%2)%3.%4.%5.%6.%7."/>
+      <w:lvlJc w:val="left"/>
+      <w:pPr>
+        <w:ind w:left="9936" w:hanging="1440"/>
+      </w:pPr>
+      <w:rPr>
+        <w:rFonts w:hint="default"/>
+      </w:rPr>
+    </w:lvl>
+    <w:lvl w:ilvl="7">
+      <w:start w:val="1"/>
+      <w:numFmt w:val="decimal"/>
+      <w:lvlText w:val="%1.%2)%3.%4.%5.%6.%7.%8."/>
+      <w:lvlJc w:val="left"/>
+      <w:pPr>
+        <w:ind w:left="11352" w:hanging="1440"/>
+      </w:pPr>
+      <w:rPr>
+        <w:rFonts w:hint="default"/>
+      </w:rPr>
+    </w:lvl>
+    <w:lvl w:ilvl="8">
+      <w:start w:val="1"/>
+      <w:numFmt w:val="decimal"/>
+      <w:lvlText w:val="%1.%2)%3.%4.%5.%6.%7.%8.%9."/>
+      <w:lvlJc w:val="left"/>
+      <w:pPr>
+        <w:ind w:left="13128" w:hanging="1800"/>
+      </w:pPr>
+      <w:rPr>
+        <w:rFonts w:hint="default"/>
+      </w:rPr>
+    </w:lvl>
+  </w:abstractNum>
+  <w:abstractNum w:abstractNumId="4" w15:restartNumberingAfterBreak="0">
     <w:nsid w:val="5231754D"/>
     <w:multiLevelType w:val="hybridMultilevel"/>
     <w:tmpl w:val="1D9EAEC6"/>
@@ -6190,7 +7522,7 @@
       </w:rPr>
     </w:lvl>
   </w:abstractNum>
-  <w:abstractNum w:abstractNumId="4" w15:restartNumberingAfterBreak="0">
+  <w:abstractNum w:abstractNumId="5" w15:restartNumberingAfterBreak="0">
     <w:nsid w:val="53FA6E08"/>
     <w:multiLevelType w:val="hybridMultilevel"/>
     <w:tmpl w:val="60EE1500"/>
@@ -6302,10 +7634,10 @@
       </w:rPr>
     </w:lvl>
   </w:abstractNum>
-  <w:abstractNum w:abstractNumId="5" w15:restartNumberingAfterBreak="0">
+  <w:abstractNum w:abstractNumId="6" w15:restartNumberingAfterBreak="0">
     <w:nsid w:val="58B67FA6"/>
     <w:multiLevelType w:val="multilevel"/>
-    <w:tmpl w:val="AACAAE60"/>
+    <w:tmpl w:val="1B2CBE02"/>
     <w:lvl w:ilvl="0">
       <w:start w:val="1"/>
       <w:numFmt w:val="upperRoman"/>
@@ -6313,7 +7645,7 @@
       <w:lvlText w:val="%1."/>
       <w:lvlJc w:val="left"/>
       <w:pPr>
-        <w:ind w:left="0" w:firstLine="0"/>
+        <w:ind w:left="426" w:firstLine="0"/>
       </w:pPr>
     </w:lvl>
     <w:lvl w:ilvl="1">
@@ -6325,6 +7657,9 @@
       <w:pPr>
         <w:ind w:left="720" w:firstLine="0"/>
       </w:pPr>
+      <w:rPr>
+        <w:b w:val="0"/>
+      </w:rPr>
     </w:lvl>
     <w:lvl w:ilvl="2">
       <w:start w:val="1"/>
@@ -6397,7 +7732,7 @@
       </w:pPr>
     </w:lvl>
   </w:abstractNum>
-  <w:abstractNum w:abstractNumId="6" w15:restartNumberingAfterBreak="0">
+  <w:abstractNum w:abstractNumId="7" w15:restartNumberingAfterBreak="0">
     <w:nsid w:val="5F591FDF"/>
     <w:multiLevelType w:val="hybridMultilevel"/>
     <w:tmpl w:val="2C4263B8"/>
@@ -6483,7 +7818,120 @@
       </w:pPr>
     </w:lvl>
   </w:abstractNum>
-  <w:abstractNum w:abstractNumId="7" w15:restartNumberingAfterBreak="0">
+  <w:abstractNum w:abstractNumId="8" w15:restartNumberingAfterBreak="0">
+    <w:nsid w:val="618212D5"/>
+    <w:multiLevelType w:val="multilevel"/>
+    <w:tmpl w:val="5A5851AC"/>
+    <w:lvl w:ilvl="0">
+      <w:start w:val="1"/>
+      <w:numFmt w:val="decimal"/>
+      <w:lvlText w:val="%1."/>
+      <w:lvlJc w:val="left"/>
+      <w:pPr>
+        <w:ind w:left="375" w:hanging="375"/>
+      </w:pPr>
+      <w:rPr>
+        <w:rFonts w:hint="default"/>
+      </w:rPr>
+    </w:lvl>
+    <w:lvl w:ilvl="1">
+      <w:start w:val="1"/>
+      <w:numFmt w:val="decimal"/>
+      <w:lvlText w:val="%1.%2)"/>
+      <w:lvlJc w:val="left"/>
+      <w:pPr>
+        <w:ind w:left="2160" w:hanging="720"/>
+      </w:pPr>
+      <w:rPr>
+        <w:rFonts w:hint="default"/>
+      </w:rPr>
+    </w:lvl>
+    <w:lvl w:ilvl="2">
+      <w:start w:val="1"/>
+      <w:numFmt w:val="decimal"/>
+      <w:lvlText w:val="%1.%2)%3."/>
+      <w:lvlJc w:val="left"/>
+      <w:pPr>
+        <w:ind w:left="3600" w:hanging="720"/>
+      </w:pPr>
+      <w:rPr>
+        <w:rFonts w:hint="default"/>
+      </w:rPr>
+    </w:lvl>
+    <w:lvl w:ilvl="3">
+      <w:start w:val="1"/>
+      <w:numFmt w:val="decimal"/>
+      <w:lvlText w:val="%1.%2)%3.%4."/>
+      <w:lvlJc w:val="left"/>
+      <w:pPr>
+        <w:ind w:left="5400" w:hanging="1080"/>
+      </w:pPr>
+      <w:rPr>
+        <w:rFonts w:hint="default"/>
+      </w:rPr>
+    </w:lvl>
+    <w:lvl w:ilvl="4">
+      <w:start w:val="1"/>
+      <w:numFmt w:val="decimal"/>
+      <w:lvlText w:val="%1.%2)%3.%4.%5."/>
+      <w:lvlJc w:val="left"/>
+      <w:pPr>
+        <w:ind w:left="6840" w:hanging="1080"/>
+      </w:pPr>
+      <w:rPr>
+        <w:rFonts w:hint="default"/>
+      </w:rPr>
+    </w:lvl>
+    <w:lvl w:ilvl="5">
+      <w:start w:val="1"/>
+      <w:numFmt w:val="decimal"/>
+      <w:lvlText w:val="%1.%2)%3.%4.%5.%6."/>
+      <w:lvlJc w:val="left"/>
+      <w:pPr>
+        <w:ind w:left="8640" w:hanging="1440"/>
+      </w:pPr>
+      <w:rPr>
+        <w:rFonts w:hint="default"/>
+      </w:rPr>
+    </w:lvl>
+    <w:lvl w:ilvl="6">
+      <w:start w:val="1"/>
+      <w:numFmt w:val="decimal"/>
+      <w:lvlText w:val="%1.%2)%3.%4.%5.%6.%7."/>
+      <w:lvlJc w:val="left"/>
+      <w:pPr>
+        <w:ind w:left="10080" w:hanging="1440"/>
+      </w:pPr>
+      <w:rPr>
+        <w:rFonts w:hint="default"/>
+      </w:rPr>
+    </w:lvl>
+    <w:lvl w:ilvl="7">
+      <w:start w:val="1"/>
+      <w:numFmt w:val="decimal"/>
+      <w:lvlText w:val="%1.%2)%3.%4.%5.%6.%7.%8."/>
+      <w:lvlJc w:val="left"/>
+      <w:pPr>
+        <w:ind w:left="11520" w:hanging="1440"/>
+      </w:pPr>
+      <w:rPr>
+        <w:rFonts w:hint="default"/>
+      </w:rPr>
+    </w:lvl>
+    <w:lvl w:ilvl="8">
+      <w:start w:val="1"/>
+      <w:numFmt w:val="decimal"/>
+      <w:lvlText w:val="%1.%2)%3.%4.%5.%6.%7.%8.%9."/>
+      <w:lvlJc w:val="left"/>
+      <w:pPr>
+        <w:ind w:left="13320" w:hanging="1800"/>
+      </w:pPr>
+      <w:rPr>
+        <w:rFonts w:hint="default"/>
+      </w:rPr>
+    </w:lvl>
+  </w:abstractNum>
+  <w:abstractNum w:abstractNumId="9" w15:restartNumberingAfterBreak="0">
     <w:nsid w:val="6B7B1944"/>
     <w:multiLevelType w:val="hybridMultilevel"/>
     <w:tmpl w:val="178E1EA0"/>
@@ -6569,11 +8017,124 @@
       </w:pPr>
     </w:lvl>
   </w:abstractNum>
+  <w:abstractNum w:abstractNumId="10" w15:restartNumberingAfterBreak="0">
+    <w:nsid w:val="754B0997"/>
+    <w:multiLevelType w:val="hybridMultilevel"/>
+    <w:tmpl w:val="0F58DF18"/>
+    <w:lvl w:ilvl="0" w:tplc="040C0001">
+      <w:start w:val="1"/>
+      <w:numFmt w:val="bullet"/>
+      <w:lvlText w:val=""/>
+      <w:lvlJc w:val="left"/>
+      <w:pPr>
+        <w:ind w:left="720" w:hanging="360"/>
+      </w:pPr>
+      <w:rPr>
+        <w:rFonts w:ascii="Symbol" w:hAnsi="Symbol" w:hint="default"/>
+      </w:rPr>
+    </w:lvl>
+    <w:lvl w:ilvl="1" w:tplc="040C0003" w:tentative="1">
+      <w:start w:val="1"/>
+      <w:numFmt w:val="bullet"/>
+      <w:lvlText w:val="o"/>
+      <w:lvlJc w:val="left"/>
+      <w:pPr>
+        <w:ind w:left="1440" w:hanging="360"/>
+      </w:pPr>
+      <w:rPr>
+        <w:rFonts w:ascii="Courier New" w:hAnsi="Courier New" w:cs="Courier New" w:hint="default"/>
+      </w:rPr>
+    </w:lvl>
+    <w:lvl w:ilvl="2" w:tplc="040C0005" w:tentative="1">
+      <w:start w:val="1"/>
+      <w:numFmt w:val="bullet"/>
+      <w:lvlText w:val=""/>
+      <w:lvlJc w:val="left"/>
+      <w:pPr>
+        <w:ind w:left="2160" w:hanging="360"/>
+      </w:pPr>
+      <w:rPr>
+        <w:rFonts w:ascii="Wingdings" w:hAnsi="Wingdings" w:hint="default"/>
+      </w:rPr>
+    </w:lvl>
+    <w:lvl w:ilvl="3" w:tplc="040C0001" w:tentative="1">
+      <w:start w:val="1"/>
+      <w:numFmt w:val="bullet"/>
+      <w:lvlText w:val=""/>
+      <w:lvlJc w:val="left"/>
+      <w:pPr>
+        <w:ind w:left="2880" w:hanging="360"/>
+      </w:pPr>
+      <w:rPr>
+        <w:rFonts w:ascii="Symbol" w:hAnsi="Symbol" w:hint="default"/>
+      </w:rPr>
+    </w:lvl>
+    <w:lvl w:ilvl="4" w:tplc="040C0003" w:tentative="1">
+      <w:start w:val="1"/>
+      <w:numFmt w:val="bullet"/>
+      <w:lvlText w:val="o"/>
+      <w:lvlJc w:val="left"/>
+      <w:pPr>
+        <w:ind w:left="3600" w:hanging="360"/>
+      </w:pPr>
+      <w:rPr>
+        <w:rFonts w:ascii="Courier New" w:hAnsi="Courier New" w:cs="Courier New" w:hint="default"/>
+      </w:rPr>
+    </w:lvl>
+    <w:lvl w:ilvl="5" w:tplc="040C0005" w:tentative="1">
+      <w:start w:val="1"/>
+      <w:numFmt w:val="bullet"/>
+      <w:lvlText w:val=""/>
+      <w:lvlJc w:val="left"/>
+      <w:pPr>
+        <w:ind w:left="4320" w:hanging="360"/>
+      </w:pPr>
+      <w:rPr>
+        <w:rFonts w:ascii="Wingdings" w:hAnsi="Wingdings" w:hint="default"/>
+      </w:rPr>
+    </w:lvl>
+    <w:lvl w:ilvl="6" w:tplc="040C0001" w:tentative="1">
+      <w:start w:val="1"/>
+      <w:numFmt w:val="bullet"/>
+      <w:lvlText w:val=""/>
+      <w:lvlJc w:val="left"/>
+      <w:pPr>
+        <w:ind w:left="5040" w:hanging="360"/>
+      </w:pPr>
+      <w:rPr>
+        <w:rFonts w:ascii="Symbol" w:hAnsi="Symbol" w:hint="default"/>
+      </w:rPr>
+    </w:lvl>
+    <w:lvl w:ilvl="7" w:tplc="040C0003" w:tentative="1">
+      <w:start w:val="1"/>
+      <w:numFmt w:val="bullet"/>
+      <w:lvlText w:val="o"/>
+      <w:lvlJc w:val="left"/>
+      <w:pPr>
+        <w:ind w:left="5760" w:hanging="360"/>
+      </w:pPr>
+      <w:rPr>
+        <w:rFonts w:ascii="Courier New" w:hAnsi="Courier New" w:cs="Courier New" w:hint="default"/>
+      </w:rPr>
+    </w:lvl>
+    <w:lvl w:ilvl="8" w:tplc="040C0005" w:tentative="1">
+      <w:start w:val="1"/>
+      <w:numFmt w:val="bullet"/>
+      <w:lvlText w:val=""/>
+      <w:lvlJc w:val="left"/>
+      <w:pPr>
+        <w:ind w:left="6480" w:hanging="360"/>
+      </w:pPr>
+      <w:rPr>
+        <w:rFonts w:ascii="Wingdings" w:hAnsi="Wingdings" w:hint="default"/>
+      </w:rPr>
+    </w:lvl>
+  </w:abstractNum>
   <w:num w:numId="1">
-    <w:abstractNumId w:val="5"/>
+    <w:abstractNumId w:val="6"/>
   </w:num>
   <w:num w:numId="2">
-    <w:abstractNumId w:val="7"/>
+    <w:abstractNumId w:val="9"/>
   </w:num>
   <w:num w:numId="3">
     <w:abstractNumId w:val="0"/>
@@ -6582,37 +8143,100 @@
     <w:abstractNumId w:val="1"/>
   </w:num>
   <w:num w:numId="5">
-    <w:abstractNumId w:val="6"/>
+    <w:abstractNumId w:val="7"/>
   </w:num>
   <w:num w:numId="6">
     <w:abstractNumId w:val="2"/>
   </w:num>
   <w:num w:numId="7">
+    <w:abstractNumId w:val="6"/>
+  </w:num>
+  <w:num w:numId="8">
+    <w:abstractNumId w:val="6"/>
+  </w:num>
+  <w:num w:numId="9">
+    <w:abstractNumId w:val="6"/>
+  </w:num>
+  <w:num w:numId="10">
+    <w:abstractNumId w:val="6"/>
+  </w:num>
+  <w:num w:numId="11">
+    <w:abstractNumId w:val="4"/>
+  </w:num>
+  <w:num w:numId="12">
     <w:abstractNumId w:val="5"/>
   </w:num>
-  <w:num w:numId="8">
-    <w:abstractNumId w:val="5"/>
+  <w:num w:numId="13">
+    <w:abstractNumId w:val="6"/>
   </w:num>
-  <w:num w:numId="9">
-    <w:abstractNumId w:val="5"/>
+  <w:num w:numId="14">
+    <w:abstractNumId w:val="6"/>
   </w:num>
-  <w:num w:numId="10">
-    <w:abstractNumId w:val="5"/>
+  <w:num w:numId="15">
+    <w:abstractNumId w:val="6"/>
   </w:num>
-  <w:num w:numId="11">
+  <w:num w:numId="16">
     <w:abstractNumId w:val="3"/>
   </w:num>
-  <w:num w:numId="12">
-    <w:abstractNumId w:val="4"/>
+  <w:num w:numId="17">
+    <w:abstractNumId w:val="8"/>
   </w:num>
-  <w:num w:numId="13">
-    <w:abstractNumId w:val="5"/>
+  <w:num w:numId="18">
+    <w:abstractNumId w:val="6"/>
   </w:num>
-  <w:num w:numId="14">
-    <w:abstractNumId w:val="5"/>
+  <w:num w:numId="19">
+    <w:abstractNumId w:val="6"/>
   </w:num>
-  <w:num w:numId="15">
-    <w:abstractNumId w:val="5"/>
+  <w:num w:numId="20">
+    <w:abstractNumId w:val="6"/>
+  </w:num>
+  <w:num w:numId="21">
+    <w:abstractNumId w:val="6"/>
+  </w:num>
+  <w:num w:numId="22">
+    <w:abstractNumId w:val="6"/>
+  </w:num>
+  <w:num w:numId="23">
+    <w:abstractNumId w:val="6"/>
+  </w:num>
+  <w:num w:numId="24">
+    <w:abstractNumId w:val="6"/>
+  </w:num>
+  <w:num w:numId="25">
+    <w:abstractNumId w:val="6"/>
+  </w:num>
+  <w:num w:numId="26">
+    <w:abstractNumId w:val="10"/>
+  </w:num>
+  <w:num w:numId="27">
+    <w:abstractNumId w:val="6"/>
+    <w:lvlOverride w:ilvl="0">
+      <w:startOverride w:val="1"/>
+    </w:lvlOverride>
+    <w:lvlOverride w:ilvl="1">
+      <w:startOverride w:val="1"/>
+    </w:lvlOverride>
+    <w:lvlOverride w:ilvl="2">
+      <w:startOverride w:val="1"/>
+    </w:lvlOverride>
+    <w:lvlOverride w:ilvl="3">
+      <w:startOverride w:val="1"/>
+    </w:lvlOverride>
+    <w:lvlOverride w:ilvl="4">
+      <w:startOverride w:val="1"/>
+    </w:lvlOverride>
+    <w:lvlOverride w:ilvl="5">
+      <w:startOverride w:val="1"/>
+    </w:lvlOverride>
+    <w:lvlOverride w:ilvl="6">
+      <w:startOverride w:val="1"/>
+    </w:lvlOverride>
+    <w:lvlOverride w:ilvl="7">
+      <w:startOverride w:val="1"/>
+    </w:lvlOverride>
+    <w:lvlOverride w:ilvl="8">
+      <w:startOverride w:val="1"/>
+    </w:lvlOverride>
   </w:num>
 </w:numbering>
 </file>
@@ -7072,7 +8696,6 @@
     <w:next w:val="Normal"/>
     <w:link w:val="Titre3Car"/>
     <w:uiPriority w:val="9"/>
-    <w:semiHidden/>
     <w:unhideWhenUsed/>
     <w:qFormat/>
     <w:rsid w:val="00BB2B21"/>
@@ -7429,7 +9052,6 @@
     <w:basedOn w:val="Policepardfaut"/>
     <w:link w:val="Titre3"/>
     <w:uiPriority w:val="9"/>
-    <w:semiHidden/>
     <w:rsid w:val="00BB2B21"/>
     <w:rPr>
       <w:rFonts w:asciiTheme="majorHAnsi" w:eastAsiaTheme="majorEastAsia" w:hAnsiTheme="majorHAnsi" w:cstheme="majorBidi"/>
@@ -7586,6 +9208,19 @@
       </w:tblBorders>
     </w:tblPr>
   </w:style>
+  <w:style w:type="paragraph" w:styleId="TM3">
+    <w:name w:val="toc 3"/>
+    <w:basedOn w:val="Normal"/>
+    <w:next w:val="Normal"/>
+    <w:autoRedefine/>
+    <w:uiPriority w:val="39"/>
+    <w:unhideWhenUsed/>
+    <w:rsid w:val="002A28F8"/>
+    <w:pPr>
+      <w:spacing w:after="100"/>
+      <w:ind w:left="440"/>
+    </w:pPr>
+  </w:style>
 </w:styles>
 </file>
 
@@ -7692,6 +9327,13 @@
 
 <file path=word/glossary/fontTable.xml><?xml version="1.0" encoding="utf-8"?>
 <w:fonts xmlns:mc="http://schemas.openxmlformats.org/markup-compatibility/2006" xmlns:r="http://schemas.openxmlformats.org/officeDocument/2006/relationships" xmlns:w="http://schemas.openxmlformats.org/wordprocessingml/2006/main" xmlns:w14="http://schemas.microsoft.com/office/word/2010/wordml" xmlns:w15="http://schemas.microsoft.com/office/word/2012/wordml" xmlns:w16cid="http://schemas.microsoft.com/office/word/2016/wordml/cid" xmlns:w16se="http://schemas.microsoft.com/office/word/2015/wordml/symex" mc:Ignorable="w14 w15 w16se w16cid">
+  <w:font w:name="Times New Roman">
+    <w:panose1 w:val="02020603050405020304"/>
+    <w:charset w:val="00"/>
+    <w:family w:val="roman"/>
+    <w:pitch w:val="variable"/>
+    <w:sig w:usb0="E0002EFF" w:usb1="C000785B" w:usb2="00000009" w:usb3="00000000" w:csb0="000001FF" w:csb1="00000000"/>
+  </w:font>
   <w:font w:name="Calibri">
     <w:panose1 w:val="020F0502020204030204"/>
     <w:charset w:val="00"/>
@@ -7705,13 +9347,6 @@
     <w:family w:val="modern"/>
     <w:pitch w:val="fixed"/>
     <w:sig w:usb0="E0002EFF" w:usb1="C0007843" w:usb2="00000009" w:usb3="00000000" w:csb0="000001FF" w:csb1="00000000"/>
-  </w:font>
-  <w:font w:name="Times New Roman">
-    <w:panose1 w:val="02020603050405020304"/>
-    <w:charset w:val="00"/>
-    <w:family w:val="roman"/>
-    <w:pitch w:val="variable"/>
-    <w:sig w:usb0="E0002EFF" w:usb1="C000785B" w:usb2="00000009" w:usb3="00000000" w:csb0="000001FF" w:csb1="00000000"/>
   </w:font>
   <w:font w:name="Wingdings">
     <w:panose1 w:val="05000000000000000000"/>
@@ -7762,6 +9397,7 @@
   <w:rsids>
     <w:rsidRoot w:val="00874E31"/>
     <w:rsid w:val="00100077"/>
+    <w:rsid w:val="003D0367"/>
     <w:rsid w:val="00430730"/>
     <w:rsid w:val="00874E31"/>
     <w:rsid w:val="00966DA9"/>
@@ -8574,7 +10210,7 @@
 </file>
 
 <file path=customXml/itemProps1.xml><?xml version="1.0" encoding="utf-8"?>
-<ds:datastoreItem xmlns:ds="http://schemas.openxmlformats.org/officeDocument/2006/customXml" ds:itemID="{1EBDACDE-85BA-4836-B3B7-1991A585DADE}">
+<ds:datastoreItem xmlns:ds="http://schemas.openxmlformats.org/officeDocument/2006/customXml" ds:itemID="{26306EF8-726C-4576-A79B-2BE4EA85339C}">
   <ds:schemaRefs>
     <ds:schemaRef ds:uri="http://schemas.openxmlformats.org/officeDocument/2006/bibliography"/>
   </ds:schemaRefs>

--- a/Partie personnelle Lucas MINAUD/partie perso dossier finale.docx
+++ b/Partie personnelle Lucas MINAUD/partie perso dossier finale.docx
@@ -2375,6 +2375,7 @@
       <w:r>
         <w:rPr>
           <w:rFonts w:asciiTheme="minorHAnsi" w:hAnsiTheme="minorHAnsi" w:cstheme="minorHAnsi"/>
+          <w:noProof/>
           <w:color w:val="4472C4" w:themeColor="accent1"/>
           <w:sz w:val="36"/>
         </w:rPr>
@@ -2908,6 +2909,7 @@
         <w:t>Pour donner suite aux recherches effectuées, un document comparatif est élaboré et rendu au professeur afin qu’il puisse valider la demande et commander le capteur. (Document comparatif ci-dessous)</w:t>
       </w:r>
     </w:p>
+    <w:bookmarkStart w:id="7" w:name="_Toc535311967"/>
     <w:p>
       <w:pPr>
         <w:rPr>
@@ -2916,7 +2918,6 @@
           <w:sz w:val="52"/>
         </w:rPr>
       </w:pPr>
-      <w:bookmarkStart w:id="7" w:name="_Toc535311967"/>
       <w:r>
         <w:rPr>
           <w:rFonts w:cstheme="minorHAnsi"/>
@@ -4725,15 +4726,7 @@
           <w:color w:val="4472C4" w:themeColor="accent1"/>
           <w:sz w:val="28"/>
         </w:rPr>
-        <w:t>r</w:t>
-      </w:r>
-      <w:r>
-        <w:rPr>
-          <w:rFonts w:asciiTheme="minorHAnsi" w:hAnsiTheme="minorHAnsi" w:cstheme="minorHAnsi"/>
-          <w:color w:val="4472C4" w:themeColor="accent1"/>
-          <w:sz w:val="28"/>
-        </w:rPr>
-        <w:t>echerche et achat de capteur</w:t>
+        <w:t>recherche et achat de capteur</w:t>
       </w:r>
       <w:r>
         <w:rPr>
@@ -4790,18 +4783,35 @@
       <w:pPr>
         <w:pStyle w:val="Titre3"/>
         <w:numPr>
-          <w:ilvl w:val="1"/>
+          <w:ilvl w:val="0"/>
           <w:numId w:val="17"/>
         </w:numPr>
         <w:rPr>
-          <w:shd w:val="clear" w:color="auto" w:fill="FFFFFF"/>
-        </w:rPr>
-      </w:pPr>
-      <w:r>
-        <w:rPr>
-          <w:shd w:val="clear" w:color="auto" w:fill="FFFFFF"/>
-        </w:rPr>
-        <w:t>Connexion des capteurs à la Raspberry</w:t>
+          <w:rFonts w:asciiTheme="minorHAnsi" w:hAnsiTheme="minorHAnsi" w:cstheme="minorHAnsi"/>
+          <w:color w:val="4472C4" w:themeColor="accent1"/>
+          <w:sz w:val="36"/>
+          <w:szCs w:val="26"/>
+        </w:rPr>
+      </w:pPr>
+      <w:r>
+        <w:rPr>
+          <w:rFonts w:asciiTheme="minorHAnsi" w:hAnsiTheme="minorHAnsi" w:cstheme="minorHAnsi"/>
+          <w:color w:val="4472C4" w:themeColor="accent1"/>
+          <w:sz w:val="36"/>
+          <w:szCs w:val="26"/>
+        </w:rPr>
+        <w:t>Connexion des capteurs à la Raspber</w:t>
+      </w:r>
+      <w:bookmarkStart w:id="14" w:name="_GoBack"/>
+      <w:bookmarkEnd w:id="14"/>
+      <w:r>
+        <w:rPr>
+          <w:rFonts w:asciiTheme="minorHAnsi" w:hAnsiTheme="minorHAnsi" w:cstheme="minorHAnsi"/>
+          <w:color w:val="4472C4" w:themeColor="accent1"/>
+          <w:sz w:val="36"/>
+          <w:szCs w:val="26"/>
+        </w:rPr>
+        <w:t>ry</w:t>
       </w:r>
     </w:p>
     <w:p>
@@ -4855,15 +4865,7 @@
         <w:rPr>
           <w:shd w:val="clear" w:color="auto" w:fill="FFFFFF"/>
         </w:rPr>
-        <w:t xml:space="preserve">permet la conversion des données envoyé par le capteur, vers la carte de gestion pour </w:t>
-      </w:r>
-      <w:bookmarkStart w:id="14" w:name="_GoBack"/>
-      <w:bookmarkEnd w:id="14"/>
-      <w:r>
-        <w:rPr>
-          <w:shd w:val="clear" w:color="auto" w:fill="FFFFFF"/>
-        </w:rPr>
-        <w:t xml:space="preserve"> </w:t>
+        <w:t xml:space="preserve">permet la conversion des données envoyé par le capteur, vers la carte de gestion pour  </w:t>
       </w:r>
       <w:r>
         <w:rPr>
@@ -4916,18 +4918,18 @@
           <w:noProof/>
         </w:rPr>
         <w:drawing>
-          <wp:anchor distT="0" distB="0" distL="114300" distR="114300" simplePos="0" relativeHeight="251668480" behindDoc="0" locked="0" layoutInCell="1" allowOverlap="1">
+          <wp:anchor distT="0" distB="0" distL="114300" distR="114300" simplePos="0" relativeHeight="251687936" behindDoc="0" locked="0" layoutInCell="1" allowOverlap="1">
             <wp:simplePos x="0" y="0"/>
             <wp:positionH relativeFrom="margin">
-              <wp:align>center</wp:align>
+              <wp:posOffset>206734</wp:posOffset>
             </wp:positionH>
             <wp:positionV relativeFrom="paragraph">
-              <wp:posOffset>177165</wp:posOffset>
+              <wp:posOffset>9221</wp:posOffset>
             </wp:positionV>
-            <wp:extent cx="6391275" cy="5770347"/>
-            <wp:effectExtent l="0" t="0" r="0" b="1905"/>
+            <wp:extent cx="5303550" cy="4953663"/>
+            <wp:effectExtent l="0" t="0" r="0" b="0"/>
             <wp:wrapNone/>
-            <wp:docPr id="3" name="Image 3"/>
+            <wp:docPr id="12" name="Image 12" descr="Une image contenant texte, carte&#10;&#10;Description générée automatiquement"/>
             <wp:cNvGraphicFramePr>
               <a:graphicFrameLocks xmlns:a="http://schemas.openxmlformats.org/drawingml/2006/main" noChangeAspect="1"/>
             </wp:cNvGraphicFramePr>
@@ -4935,7 +4937,7 @@
               <a:graphicData uri="http://schemas.openxmlformats.org/drawingml/2006/picture">
                 <pic:pic xmlns:pic="http://schemas.openxmlformats.org/drawingml/2006/picture">
                   <pic:nvPicPr>
-                    <pic:cNvPr id="3" name="2019-05-20 08_51_25-MagicDraw UML 17.0.3 - sequence.mdzip [C__Users_lucas.minaud_Documents_GitHub_pr.png"/>
+                    <pic:cNvPr id="12" name="2019-05-20 08_51_25-MagicDraw UML 17.0.3 - sequence.mdzip [C__Users_lucas.minaud_Documents_GitHub_pr.png"/>
                     <pic:cNvPicPr/>
                   </pic:nvPicPr>
                   <pic:blipFill>
@@ -4953,7 +4955,7 @@
                   <pic:spPr>
                     <a:xfrm>
                       <a:off x="0" y="0"/>
-                      <a:ext cx="6391275" cy="5770347"/>
+                      <a:ext cx="5303550" cy="4953663"/>
                     </a:xfrm>
                     <a:prstGeom prst="rect">
                       <a:avLst/>
@@ -4989,9 +4991,6 @@
     <w:p/>
     <w:p/>
     <w:p/>
-    <w:p/>
-    <w:p/>
-    <w:p/>
     <w:p>
       <w:pPr>
         <w:rPr>
@@ -5020,30 +5019,153 @@
     <w:p>
       <w:pPr>
         <w:rPr>
+          <w:rFonts w:cstheme="minorHAnsi"/>
+          <w:b/>
+          <w:sz w:val="24"/>
+          <w:szCs w:val="24"/>
+        </w:rPr>
+      </w:pPr>
+      <w:r>
+        <w:rPr>
+          <w:rFonts w:cstheme="minorHAnsi"/>
+          <w:b/>
+          <w:sz w:val="24"/>
+          <w:szCs w:val="24"/>
+        </w:rPr>
+        <w:t xml:space="preserve">Les classes </w:t>
+      </w:r>
+      <w:proofErr w:type="spellStart"/>
+      <w:r>
+        <w:rPr>
+          <w:rFonts w:cstheme="minorHAnsi"/>
+          <w:b/>
+          <w:sz w:val="24"/>
+          <w:szCs w:val="24"/>
+        </w:rPr>
+        <w:t>CCapteurD’intensiteeLumieuse</w:t>
+      </w:r>
+      <w:proofErr w:type="spellEnd"/>
+      <w:r>
+        <w:rPr>
+          <w:rFonts w:cstheme="minorHAnsi"/>
+          <w:b/>
+          <w:sz w:val="24"/>
+          <w:szCs w:val="24"/>
+        </w:rPr>
+        <w:t xml:space="preserve"> et </w:t>
+      </w:r>
+      <w:proofErr w:type="spellStart"/>
+      <w:r>
+        <w:rPr>
+          <w:rFonts w:cstheme="minorHAnsi"/>
+          <w:b/>
+          <w:sz w:val="24"/>
+          <w:szCs w:val="24"/>
+        </w:rPr>
+        <w:t>CCapteur</w:t>
+      </w:r>
+      <w:proofErr w:type="spellEnd"/>
+      <w:r>
+        <w:rPr>
+          <w:rFonts w:cstheme="minorHAnsi"/>
+          <w:b/>
+          <w:sz w:val="24"/>
+          <w:szCs w:val="24"/>
+        </w:rPr>
+        <w:t xml:space="preserve"> D’hygrométrie :</w:t>
+      </w:r>
+    </w:p>
+    <w:p>
+      <w:pPr>
+        <w:rPr>
+          <w:rFonts w:cstheme="minorHAnsi"/>
+          <w:sz w:val="24"/>
+          <w:szCs w:val="24"/>
+        </w:rPr>
+      </w:pPr>
+      <w:r>
+        <w:rPr>
+          <w:rFonts w:cstheme="minorHAnsi"/>
+          <w:sz w:val="24"/>
+          <w:szCs w:val="24"/>
+        </w:rPr>
+        <w:t xml:space="preserve">Elles héritent de la classe </w:t>
+      </w:r>
+      <w:proofErr w:type="spellStart"/>
+      <w:r>
+        <w:rPr>
+          <w:rFonts w:cstheme="minorHAnsi"/>
+          <w:sz w:val="24"/>
+          <w:szCs w:val="24"/>
+        </w:rPr>
+        <w:t>CCapteur</w:t>
+      </w:r>
+      <w:proofErr w:type="spellEnd"/>
+      <w:r>
+        <w:rPr>
+          <w:rFonts w:cstheme="minorHAnsi"/>
+          <w:sz w:val="24"/>
+          <w:szCs w:val="24"/>
+        </w:rPr>
+        <w:t xml:space="preserve">, </w:t>
+      </w:r>
+      <w:proofErr w:type="spellStart"/>
+      <w:r>
+        <w:rPr>
+          <w:rFonts w:cstheme="minorHAnsi"/>
+          <w:sz w:val="24"/>
+          <w:szCs w:val="24"/>
+        </w:rPr>
+        <w:t>chaqu’une</w:t>
+      </w:r>
+      <w:proofErr w:type="spellEnd"/>
+      <w:r>
+        <w:rPr>
+          <w:rFonts w:cstheme="minorHAnsi"/>
+          <w:sz w:val="24"/>
+          <w:szCs w:val="24"/>
+        </w:rPr>
+        <w:t xml:space="preserve"> de ces classes gène un capteur dans la récupération des données des capteurs et la transmission à la </w:t>
+      </w:r>
+      <w:proofErr w:type="spellStart"/>
+      <w:r>
+        <w:rPr>
+          <w:rFonts w:cstheme="minorHAnsi"/>
+          <w:sz w:val="24"/>
+          <w:szCs w:val="24"/>
+        </w:rPr>
+        <w:t>CCarteD’interface</w:t>
+      </w:r>
+      <w:proofErr w:type="spellEnd"/>
+      <w:r>
+        <w:rPr>
+          <w:rFonts w:cstheme="minorHAnsi"/>
+          <w:sz w:val="24"/>
+          <w:szCs w:val="24"/>
+        </w:rPr>
+        <w:t>.</w:t>
+      </w:r>
+    </w:p>
+    <w:p>
+      <w:pPr>
+        <w:rPr>
           <w:rFonts w:ascii="Garamond" w:hAnsi="Garamond"/>
         </w:rPr>
       </w:pPr>
-    </w:p>
-    <w:p>
-      <w:pPr>
+      <w:r>
         <w:rPr>
           <w:rFonts w:ascii="Garamond" w:hAnsi="Garamond"/>
         </w:rPr>
-      </w:pPr>
+        <w:t xml:space="preserve">La classe </w:t>
+      </w:r>
       <w:proofErr w:type="spellStart"/>
       <w:r>
         <w:rPr>
           <w:rFonts w:ascii="Garamond" w:hAnsi="Garamond"/>
         </w:rPr>
-        <w:t>Blabla</w:t>
+        <w:t>CCapteur</w:t>
       </w:r>
       <w:proofErr w:type="spellEnd"/>
-      <w:r>
-        <w:rPr>
-          <w:rFonts w:ascii="Garamond" w:hAnsi="Garamond"/>
-        </w:rPr>
-        <w:t>…</w:t>
-      </w:r>
     </w:p>
     <w:p>
       <w:pPr>
@@ -9396,6 +9518,7 @@
   </w:compat>
   <w:rsids>
     <w:rsidRoot w:val="00874E31"/>
+    <w:rsid w:val="00073A4C"/>
     <w:rsid w:val="00100077"/>
     <w:rsid w:val="003D0367"/>
     <w:rsid w:val="00430730"/>
@@ -10210,7 +10333,7 @@
 </file>
 
 <file path=customXml/itemProps1.xml><?xml version="1.0" encoding="utf-8"?>
-<ds:datastoreItem xmlns:ds="http://schemas.openxmlformats.org/officeDocument/2006/customXml" ds:itemID="{26306EF8-726C-4576-A79B-2BE4EA85339C}">
+<ds:datastoreItem xmlns:ds="http://schemas.openxmlformats.org/officeDocument/2006/customXml" ds:itemID="{FB92B3E6-39DD-45B6-AE32-7C3F70220FDD}">
   <ds:schemaRefs>
     <ds:schemaRef ds:uri="http://schemas.openxmlformats.org/officeDocument/2006/bibliography"/>
   </ds:schemaRefs>

--- a/Partie personnelle Lucas MINAUD/partie perso dossier finale.docx
+++ b/Partie personnelle Lucas MINAUD/partie perso dossier finale.docx
@@ -10,7 +10,6 @@
           <w:docPartUnique/>
         </w:docPartObj>
       </w:sdtPr>
-      <w:sdtEndPr/>
       <w:sdtContent>
         <w:p/>
         <w:tbl>
@@ -45,7 +44,6 @@
                 <w:dataBinding w:prefixMappings="xmlns:ns0='http://schemas.openxmlformats.org/officeDocument/2006/extended-properties'" w:xpath="/ns0:Properties[1]/ns0:Company[1]" w:storeItemID="{6668398D-A668-4E3E-A5EB-62B293D839F1}"/>
                 <w:text/>
               </w:sdtPr>
-              <w:sdtEndPr/>
               <w:sdtContent>
                 <w:tc>
                   <w:tcPr>
@@ -96,7 +94,6 @@
                   <w:dataBinding w:prefixMappings="xmlns:ns0='http://schemas.openxmlformats.org/package/2006/metadata/core-properties' xmlns:ns1='http://purl.org/dc/elements/1.1/'" w:xpath="/ns0:coreProperties[1]/ns1:title[1]" w:storeItemID="{6C3C8BC8-F283-45AE-878A-BAB7291924A1}"/>
                   <w:text/>
                 </w:sdtPr>
-                <w:sdtEndPr/>
                 <w:sdtContent>
                   <w:p>
                     <w:pPr>
@@ -138,7 +135,6 @@
                 <w:dataBinding w:prefixMappings="xmlns:ns0='http://schemas.openxmlformats.org/package/2006/metadata/core-properties' xmlns:ns1='http://purl.org/dc/elements/1.1/'" w:xpath="/ns0:coreProperties[1]/ns1:subject[1]" w:storeItemID="{6C3C8BC8-F283-45AE-878A-BAB7291924A1}"/>
                 <w:text/>
               </w:sdtPr>
-              <w:sdtEndPr/>
               <w:sdtContent>
                 <w:tc>
                   <w:tcPr>
@@ -207,7 +203,7 @@
                     <w:noProof/>
                   </w:rPr>
                   <w:drawing>
-                    <wp:anchor distT="0" distB="0" distL="114300" distR="114300" simplePos="0" relativeHeight="251685888" behindDoc="0" locked="0" layoutInCell="1" allowOverlap="1" wp14:anchorId="3CB45153" wp14:editId="6CA0B8DD">
+                    <wp:anchor distT="0" distB="0" distL="114300" distR="114300" simplePos="0" relativeHeight="251684864" behindDoc="0" locked="0" layoutInCell="1" allowOverlap="1" wp14:anchorId="3CB45153" wp14:editId="6CA0B8DD">
                       <wp:simplePos x="0" y="0"/>
                       <wp:positionH relativeFrom="column">
                         <wp:posOffset>3860165</wp:posOffset>
@@ -272,7 +268,7 @@
               <w:noProof/>
             </w:rPr>
             <w:drawing>
-              <wp:anchor distT="0" distB="0" distL="114300" distR="114300" simplePos="0" relativeHeight="251658240" behindDoc="0" locked="0" layoutInCell="1" allowOverlap="1">
+              <wp:anchor distT="0" distB="0" distL="114300" distR="114300" simplePos="0" relativeHeight="251657216" behindDoc="0" locked="0" layoutInCell="1" allowOverlap="1">
                 <wp:simplePos x="0" y="0"/>
                 <wp:positionH relativeFrom="margin">
                   <wp:align>center</wp:align>
@@ -464,7 +460,7 @@
               <w:szCs w:val="32"/>
             </w:rPr>
             <w:drawing>
-              <wp:anchor distT="0" distB="0" distL="114300" distR="114300" simplePos="0" relativeHeight="251659264" behindDoc="0" locked="0" layoutInCell="1" allowOverlap="1">
+              <wp:anchor distT="0" distB="0" distL="114300" distR="114300" simplePos="0" relativeHeight="251658240" behindDoc="0" locked="0" layoutInCell="1" allowOverlap="1">
                 <wp:simplePos x="0" y="0"/>
                 <wp:positionH relativeFrom="column">
                   <wp:posOffset>-448796</wp:posOffset>
@@ -604,7 +600,7 @@
             </w:rPr>
             <w:fldChar w:fldCharType="separate"/>
           </w:r>
-          <w:hyperlink w:anchor="_Toc9341222" w:history="1">
+          <w:hyperlink w:anchor="_Toc9418165" w:history="1">
             <w:r>
               <w:rPr>
                 <w:rStyle w:val="Lienhypertexte"/>
@@ -648,7 +644,7 @@
                 <w:noProof/>
                 <w:webHidden/>
               </w:rPr>
-              <w:instrText xml:space="preserve"> PAGEREF _Toc9341222 \h </w:instrText>
+              <w:instrText xml:space="preserve"> PAGEREF _Toc9418165 \h </w:instrText>
             </w:r>
             <w:r>
               <w:rPr>
@@ -692,7 +688,7 @@
               <w:lang w:eastAsia="fr-FR"/>
             </w:rPr>
           </w:pPr>
-          <w:hyperlink w:anchor="_Toc9341223" w:history="1">
+          <w:hyperlink w:anchor="_Toc9418166" w:history="1">
             <w:r>
               <w:rPr>
                 <w:rStyle w:val="Lienhypertexte"/>
@@ -736,7 +732,7 @@
                 <w:noProof/>
                 <w:webHidden/>
               </w:rPr>
-              <w:instrText xml:space="preserve"> PAGEREF _Toc9341223 \h </w:instrText>
+              <w:instrText xml:space="preserve"> PAGEREF _Toc9418166 \h </w:instrText>
             </w:r>
             <w:r>
               <w:rPr>
@@ -780,7 +776,7 @@
               <w:lang w:eastAsia="fr-FR"/>
             </w:rPr>
           </w:pPr>
-          <w:hyperlink w:anchor="_Toc9341224" w:history="1">
+          <w:hyperlink w:anchor="_Toc9418167" w:history="1">
             <w:r>
               <w:rPr>
                 <w:rStyle w:val="Lienhypertexte"/>
@@ -824,7 +820,7 @@
                 <w:noProof/>
                 <w:webHidden/>
               </w:rPr>
-              <w:instrText xml:space="preserve"> PAGEREF _Toc9341224 \h </w:instrText>
+              <w:instrText xml:space="preserve"> PAGEREF _Toc9418167 \h </w:instrText>
             </w:r>
             <w:r>
               <w:rPr>
@@ -868,7 +864,7 @@
               <w:lang w:eastAsia="fr-FR"/>
             </w:rPr>
           </w:pPr>
-          <w:hyperlink w:anchor="_Toc9341225" w:history="1">
+          <w:hyperlink w:anchor="_Toc9418168" w:history="1">
             <w:r>
               <w:rPr>
                 <w:rStyle w:val="Lienhypertexte"/>
@@ -912,7 +908,7 @@
                 <w:noProof/>
                 <w:webHidden/>
               </w:rPr>
-              <w:instrText xml:space="preserve"> PAGEREF _Toc9341225 \h </w:instrText>
+              <w:instrText xml:space="preserve"> PAGEREF _Toc9418168 \h </w:instrText>
             </w:r>
             <w:r>
               <w:rPr>
@@ -956,7 +952,7 @@
               <w:lang w:eastAsia="fr-FR"/>
             </w:rPr>
           </w:pPr>
-          <w:hyperlink w:anchor="_Toc9341226" w:history="1">
+          <w:hyperlink w:anchor="_Toc9418169" w:history="1">
             <w:r>
               <w:rPr>
                 <w:rStyle w:val="Lienhypertexte"/>
@@ -1000,7 +996,7 @@
                 <w:noProof/>
                 <w:webHidden/>
               </w:rPr>
-              <w:instrText xml:space="preserve"> PAGEREF _Toc9341226 \h </w:instrText>
+              <w:instrText xml:space="preserve"> PAGEREF _Toc9418169 \h </w:instrText>
             </w:r>
             <w:r>
               <w:rPr>
@@ -1044,7 +1040,7 @@
               <w:lang w:eastAsia="fr-FR"/>
             </w:rPr>
           </w:pPr>
-          <w:hyperlink w:anchor="_Toc9341227" w:history="1">
+          <w:hyperlink w:anchor="_Toc9418170" w:history="1">
             <w:r>
               <w:rPr>
                 <w:rStyle w:val="Lienhypertexte"/>
@@ -1067,7 +1063,7 @@
                 <w:rFonts w:cstheme="minorHAnsi"/>
                 <w:noProof/>
               </w:rPr>
-              <w:t>Recherche et achat de capteurs</w:t>
+              <w:t>Recherche et achat de capteur</w:t>
             </w:r>
             <w:r>
               <w:rPr>
@@ -1088,7 +1084,7 @@
                 <w:noProof/>
                 <w:webHidden/>
               </w:rPr>
-              <w:instrText xml:space="preserve"> PAGEREF _Toc9341227 \h </w:instrText>
+              <w:instrText xml:space="preserve"> PAGEREF _Toc9418170 \h </w:instrText>
             </w:r>
             <w:r>
               <w:rPr>
@@ -1132,7 +1128,7 @@
               <w:lang w:eastAsia="fr-FR"/>
             </w:rPr>
           </w:pPr>
-          <w:hyperlink w:anchor="_Toc9341228" w:history="1">
+          <w:hyperlink w:anchor="_Toc9418171" w:history="1">
             <w:r>
               <w:rPr>
                 <w:rStyle w:val="Lienhypertexte"/>
@@ -1174,7 +1170,7 @@
                 <w:noProof/>
                 <w:webHidden/>
               </w:rPr>
-              <w:instrText xml:space="preserve"> PAGEREF _Toc9341228 \h </w:instrText>
+              <w:instrText xml:space="preserve"> PAGEREF _Toc9418171 \h </w:instrText>
             </w:r>
             <w:r>
               <w:rPr>
@@ -1218,7 +1214,7 @@
               <w:lang w:eastAsia="fr-FR"/>
             </w:rPr>
           </w:pPr>
-          <w:hyperlink w:anchor="_Toc9341229" w:history="1">
+          <w:hyperlink w:anchor="_Toc9418172" w:history="1">
             <w:r>
               <w:rPr>
                 <w:rStyle w:val="Lienhypertexte"/>
@@ -1260,7 +1256,7 @@
                 <w:noProof/>
                 <w:webHidden/>
               </w:rPr>
-              <w:instrText xml:space="preserve"> PAGEREF _Toc9341229 \h </w:instrText>
+              <w:instrText xml:space="preserve"> PAGEREF _Toc9418172 \h </w:instrText>
             </w:r>
             <w:r>
               <w:rPr>
@@ -1295,7 +1291,6 @@
           <w:pPr>
             <w:pStyle w:val="TM2"/>
             <w:tabs>
-              <w:tab w:val="left" w:pos="660"/>
               <w:tab w:val="right" w:leader="dot" w:pos="9062"/>
             </w:tabs>
             <w:rPr>
@@ -1304,29 +1299,198 @@
               <w:lang w:eastAsia="fr-FR"/>
             </w:rPr>
           </w:pPr>
-          <w:hyperlink w:anchor="_Toc9341230" w:history="1">
+          <w:hyperlink w:anchor="_Toc9418173" w:history="1">
             <w:r>
               <w:rPr>
                 <w:rStyle w:val="Lienhypertexte"/>
                 <w:rFonts w:cstheme="minorHAnsi"/>
                 <w:noProof/>
               </w:rPr>
-              <w:t>2)</w:t>
-            </w:r>
-            <w:r>
-              <w:rPr>
-                <w:rFonts w:eastAsiaTheme="minorEastAsia"/>
-                <w:noProof/>
-                <w:lang w:eastAsia="fr-FR"/>
+              <w:t>Conclusion recherche et achat de capteur :</w:t>
+            </w:r>
+            <w:r>
+              <w:rPr>
+                <w:noProof/>
+                <w:webHidden/>
               </w:rPr>
               <w:tab/>
             </w:r>
+            <w:r>
+              <w:rPr>
+                <w:noProof/>
+                <w:webHidden/>
+              </w:rPr>
+              <w:fldChar w:fldCharType="begin"/>
+            </w:r>
+            <w:r>
+              <w:rPr>
+                <w:noProof/>
+                <w:webHidden/>
+              </w:rPr>
+              <w:instrText xml:space="preserve"> PAGEREF _Toc9418173 \h </w:instrText>
+            </w:r>
+            <w:r>
+              <w:rPr>
+                <w:noProof/>
+                <w:webHidden/>
+              </w:rPr>
+            </w:r>
+            <w:r>
+              <w:rPr>
+                <w:noProof/>
+                <w:webHidden/>
+              </w:rPr>
+              <w:fldChar w:fldCharType="separate"/>
+            </w:r>
+            <w:r>
+              <w:rPr>
+                <w:noProof/>
+                <w:webHidden/>
+              </w:rPr>
+              <w:t>6</w:t>
+            </w:r>
+            <w:r>
+              <w:rPr>
+                <w:noProof/>
+                <w:webHidden/>
+              </w:rPr>
+              <w:fldChar w:fldCharType="end"/>
+            </w:r>
+          </w:hyperlink>
+        </w:p>
+        <w:p>
+          <w:pPr>
+            <w:pStyle w:val="TM3"/>
+            <w:tabs>
+              <w:tab w:val="left" w:pos="880"/>
+              <w:tab w:val="right" w:leader="dot" w:pos="9062"/>
+            </w:tabs>
+            <w:rPr>
+              <w:rFonts w:eastAsiaTheme="minorEastAsia"/>
+              <w:noProof/>
+              <w:lang w:eastAsia="fr-FR"/>
+            </w:rPr>
+          </w:pPr>
+          <w:hyperlink w:anchor="_Toc9418174" w:history="1">
             <w:r>
               <w:rPr>
                 <w:rStyle w:val="Lienhypertexte"/>
                 <w:rFonts w:cstheme="minorHAnsi"/>
                 <w:noProof/>
               </w:rPr>
+              <w:t>2.</w:t>
+            </w:r>
+            <w:r>
+              <w:rPr>
+                <w:rFonts w:eastAsiaTheme="minorEastAsia"/>
+                <w:noProof/>
+                <w:lang w:eastAsia="fr-FR"/>
+              </w:rPr>
+              <w:tab/>
+            </w:r>
+            <w:r>
+              <w:rPr>
+                <w:rStyle w:val="Lienhypertexte"/>
+                <w:rFonts w:cstheme="minorHAnsi"/>
+                <w:noProof/>
+              </w:rPr>
+              <w:t>C</w:t>
+            </w:r>
+            <w:r>
+              <w:rPr>
+                <w:rStyle w:val="Lienhypertexte"/>
+                <w:rFonts w:cstheme="minorHAnsi"/>
+                <w:noProof/>
+              </w:rPr>
+              <w:t>onnexion des capteurs à la Raspberry</w:t>
+            </w:r>
+            <w:r>
+              <w:rPr>
+                <w:noProof/>
+                <w:webHidden/>
+              </w:rPr>
+              <w:tab/>
+            </w:r>
+            <w:r>
+              <w:rPr>
+                <w:noProof/>
+                <w:webHidden/>
+              </w:rPr>
+              <w:fldChar w:fldCharType="begin"/>
+            </w:r>
+            <w:r>
+              <w:rPr>
+                <w:noProof/>
+                <w:webHidden/>
+              </w:rPr>
+              <w:instrText xml:space="preserve"> PAGEREF _Toc9418174 \h </w:instrText>
+            </w:r>
+            <w:r>
+              <w:rPr>
+                <w:noProof/>
+                <w:webHidden/>
+              </w:rPr>
+            </w:r>
+            <w:r>
+              <w:rPr>
+                <w:noProof/>
+                <w:webHidden/>
+              </w:rPr>
+              <w:fldChar w:fldCharType="separate"/>
+            </w:r>
+            <w:r>
+              <w:rPr>
+                <w:noProof/>
+                <w:webHidden/>
+              </w:rPr>
+              <w:t>6</w:t>
+            </w:r>
+            <w:r>
+              <w:rPr>
+                <w:noProof/>
+                <w:webHidden/>
+              </w:rPr>
+              <w:fldChar w:fldCharType="end"/>
+            </w:r>
+          </w:hyperlink>
+        </w:p>
+        <w:p>
+          <w:pPr>
+            <w:pStyle w:val="TM2"/>
+            <w:tabs>
+              <w:tab w:val="left" w:pos="880"/>
+              <w:tab w:val="right" w:leader="dot" w:pos="9062"/>
+            </w:tabs>
+            <w:rPr>
+              <w:rFonts w:eastAsiaTheme="minorEastAsia"/>
+              <w:noProof/>
+              <w:lang w:eastAsia="fr-FR"/>
+            </w:rPr>
+          </w:pPr>
+          <w:hyperlink w:anchor="_Toc9418175" w:history="1">
+            <w:r>
+              <w:rPr>
+                <w:rStyle w:val="Lienhypertexte"/>
+                <w:rFonts w:cstheme="minorHAnsi"/>
+                <w:b/>
+                <w:noProof/>
+              </w:rPr>
+              <w:t>2.1)</w:t>
+            </w:r>
+            <w:r>
+              <w:rPr>
+                <w:rFonts w:eastAsiaTheme="minorEastAsia"/>
+                <w:noProof/>
+                <w:lang w:eastAsia="fr-FR"/>
+              </w:rPr>
+              <w:tab/>
+            </w:r>
+            <w:r>
+              <w:rPr>
+                <w:rStyle w:val="Lienhypertexte"/>
+                <w:rFonts w:cstheme="minorHAnsi"/>
+                <w:noProof/>
+              </w:rPr>
               <w:t>Réalisation du diagramme de classes</w:t>
             </w:r>
             <w:r>
@@ -1348,7 +1512,7 @@
                 <w:noProof/>
                 <w:webHidden/>
               </w:rPr>
-              <w:instrText xml:space="preserve"> PAGEREF _Toc9341230 \h </w:instrText>
+              <w:instrText xml:space="preserve"> PAGEREF _Toc9418175 \h </w:instrText>
             </w:r>
             <w:r>
               <w:rPr>
@@ -1392,7 +1556,7 @@
               <w:lang w:eastAsia="fr-FR"/>
             </w:rPr>
           </w:pPr>
-          <w:hyperlink w:anchor="_Toc9341231" w:history="1">
+          <w:hyperlink w:anchor="_Toc9418176" w:history="1">
             <w:r>
               <w:rPr>
                 <w:rStyle w:val="Lienhypertexte"/>
@@ -1415,7 +1579,7 @@
                 <w:rFonts w:cstheme="minorHAnsi"/>
                 <w:noProof/>
               </w:rPr>
-              <w:t>Test Unitaire</w:t>
+              <w:t>Développement Arduino</w:t>
             </w:r>
             <w:r>
               <w:rPr>
@@ -1436,7 +1600,7 @@
                 <w:noProof/>
                 <w:webHidden/>
               </w:rPr>
-              <w:instrText xml:space="preserve"> PAGEREF _Toc9341231 \h </w:instrText>
+              <w:instrText xml:space="preserve"> PAGEREF _Toc9418176 \h </w:instrText>
             </w:r>
             <w:r>
               <w:rPr>
@@ -1456,7 +1620,7 @@
                 <w:noProof/>
                 <w:webHidden/>
               </w:rPr>
-              <w:t>9</w:t>
+              <w:t>8</w:t>
             </w:r>
             <w:r>
               <w:rPr>
@@ -1469,9 +1633,9 @@
         </w:p>
         <w:p>
           <w:pPr>
-            <w:pStyle w:val="TM2"/>
+            <w:pStyle w:val="TM1"/>
             <w:tabs>
-              <w:tab w:val="left" w:pos="660"/>
+              <w:tab w:val="left" w:pos="440"/>
               <w:tab w:val="right" w:leader="dot" w:pos="9062"/>
             </w:tabs>
             <w:rPr>
@@ -1480,14 +1644,14 @@
               <w:lang w:eastAsia="fr-FR"/>
             </w:rPr>
           </w:pPr>
-          <w:hyperlink w:anchor="_Toc9341232" w:history="1">
+          <w:hyperlink w:anchor="_Toc9418177" w:history="1">
             <w:r>
               <w:rPr>
                 <w:rStyle w:val="Lienhypertexte"/>
                 <w:rFonts w:cstheme="minorHAnsi"/>
                 <w:noProof/>
               </w:rPr>
-              <w:t>1)</w:t>
+              <w:t>3.</w:t>
             </w:r>
             <w:r>
               <w:rPr>
@@ -1503,6 +1667,94 @@
                 <w:rFonts w:cstheme="minorHAnsi"/>
                 <w:noProof/>
               </w:rPr>
+              <w:t>Test Unitaire</w:t>
+            </w:r>
+            <w:r>
+              <w:rPr>
+                <w:noProof/>
+                <w:webHidden/>
+              </w:rPr>
+              <w:tab/>
+            </w:r>
+            <w:r>
+              <w:rPr>
+                <w:noProof/>
+                <w:webHidden/>
+              </w:rPr>
+              <w:fldChar w:fldCharType="begin"/>
+            </w:r>
+            <w:r>
+              <w:rPr>
+                <w:noProof/>
+                <w:webHidden/>
+              </w:rPr>
+              <w:instrText xml:space="preserve"> PAGEREF _Toc9418177 \h </w:instrText>
+            </w:r>
+            <w:r>
+              <w:rPr>
+                <w:noProof/>
+                <w:webHidden/>
+              </w:rPr>
+            </w:r>
+            <w:r>
+              <w:rPr>
+                <w:noProof/>
+                <w:webHidden/>
+              </w:rPr>
+              <w:fldChar w:fldCharType="separate"/>
+            </w:r>
+            <w:r>
+              <w:rPr>
+                <w:noProof/>
+                <w:webHidden/>
+              </w:rPr>
+              <w:t>9</w:t>
+            </w:r>
+            <w:r>
+              <w:rPr>
+                <w:noProof/>
+                <w:webHidden/>
+              </w:rPr>
+              <w:fldChar w:fldCharType="end"/>
+            </w:r>
+          </w:hyperlink>
+        </w:p>
+        <w:p>
+          <w:pPr>
+            <w:pStyle w:val="TM2"/>
+            <w:tabs>
+              <w:tab w:val="left" w:pos="880"/>
+              <w:tab w:val="right" w:leader="dot" w:pos="9062"/>
+            </w:tabs>
+            <w:rPr>
+              <w:rFonts w:eastAsiaTheme="minorEastAsia"/>
+              <w:noProof/>
+              <w:lang w:eastAsia="fr-FR"/>
+            </w:rPr>
+          </w:pPr>
+          <w:hyperlink w:anchor="_Toc9418178" w:history="1">
+            <w:r>
+              <w:rPr>
+                <w:rStyle w:val="Lienhypertexte"/>
+                <w:rFonts w:cstheme="minorHAnsi"/>
+                <w:noProof/>
+              </w:rPr>
+              <w:t>3.1)</w:t>
+            </w:r>
+            <w:r>
+              <w:rPr>
+                <w:rFonts w:eastAsiaTheme="minorEastAsia"/>
+                <w:noProof/>
+                <w:lang w:eastAsia="fr-FR"/>
+              </w:rPr>
+              <w:tab/>
+            </w:r>
+            <w:r>
+              <w:rPr>
+                <w:rStyle w:val="Lienhypertexte"/>
+                <w:rFonts w:cstheme="minorHAnsi"/>
+                <w:noProof/>
+              </w:rPr>
               <w:t>Test Unitaire de la récupération de valeurs dans la base de données pour l’application Web</w:t>
             </w:r>
             <w:r>
@@ -1524,7 +1776,7 @@
                 <w:noProof/>
                 <w:webHidden/>
               </w:rPr>
-              <w:instrText xml:space="preserve"> PAGEREF _Toc9341232 \h </w:instrText>
+              <w:instrText xml:space="preserve"> PAGEREF _Toc9418178 \h </w:instrText>
             </w:r>
             <w:r>
               <w:rPr>
@@ -1567,13 +1819,13 @@
               <w:lang w:eastAsia="fr-FR"/>
             </w:rPr>
           </w:pPr>
-          <w:hyperlink w:anchor="_Toc9341233" w:history="1">
+          <w:hyperlink w:anchor="_Toc9418179" w:history="1">
             <w:r>
               <w:rPr>
                 <w:rStyle w:val="Lienhypertexte"/>
                 <w:noProof/>
               </w:rPr>
-              <w:t>IV.</w:t>
+              <w:t>4.</w:t>
             </w:r>
             <w:r>
               <w:rPr>
@@ -1594,7 +1846,7 @@
                 <w:noProof/>
                 <w:webHidden/>
               </w:rPr>
-              <w:instrText xml:space="preserve"> PAGEREF _Toc9341233 \h </w:instrText>
+              <w:instrText xml:space="preserve"> PAGEREF _Toc9418179 \h </w:instrText>
             </w:r>
             <w:r>
               <w:rPr>
@@ -1776,14 +2028,13 @@
           <w:sz w:val="48"/>
         </w:rPr>
       </w:pPr>
-      <w:bookmarkStart w:id="0" w:name="_Toc9341222"/>
+      <w:bookmarkStart w:id="0" w:name="_Toc9418165"/>
       <w:r>
         <w:rPr>
           <w:rFonts w:asciiTheme="minorHAnsi" w:hAnsiTheme="minorHAnsi" w:cstheme="minorHAnsi"/>
           <w:color w:val="4472C4" w:themeColor="accent1"/>
           <w:sz w:val="48"/>
         </w:rPr>
-        <w:lastRenderedPageBreak/>
         <w:t>Situation dans le projet</w:t>
       </w:r>
       <w:bookmarkEnd w:id="0"/>
@@ -1797,7 +2048,7 @@
           <w:sz w:val="36"/>
         </w:rPr>
       </w:pPr>
-      <w:bookmarkStart w:id="1" w:name="_Toc9341223"/>
+      <w:bookmarkStart w:id="1" w:name="_Toc9418166"/>
       <w:r>
         <w:rPr>
           <w:rFonts w:asciiTheme="minorHAnsi" w:hAnsiTheme="minorHAnsi" w:cstheme="minorHAnsi"/>
@@ -1821,8 +2072,84 @@
           <w:noProof/>
           <w:szCs w:val="32"/>
         </w:rPr>
+        <mc:AlternateContent>
+          <mc:Choice Requires="wps">
+            <w:drawing>
+              <wp:anchor distT="0" distB="0" distL="114300" distR="114300" simplePos="0" relativeHeight="251699200" behindDoc="0" locked="0" layoutInCell="1" allowOverlap="1">
+                <wp:simplePos x="0" y="0"/>
+                <wp:positionH relativeFrom="column">
+                  <wp:posOffset>-592557</wp:posOffset>
+                </wp:positionH>
+                <wp:positionV relativeFrom="paragraph">
+                  <wp:posOffset>190983</wp:posOffset>
+                </wp:positionV>
+                <wp:extent cx="6854343" cy="5179161"/>
+                <wp:effectExtent l="0" t="0" r="22860" b="21590"/>
+                <wp:wrapNone/>
+                <wp:docPr id="41" name="Rectangle 41"/>
+                <wp:cNvGraphicFramePr/>
+                <a:graphic xmlns:a="http://schemas.openxmlformats.org/drawingml/2006/main">
+                  <a:graphicData uri="http://schemas.microsoft.com/office/word/2010/wordprocessingShape">
+                    <wps:wsp>
+                      <wps:cNvSpPr/>
+                      <wps:spPr>
+                        <a:xfrm>
+                          <a:off x="0" y="0"/>
+                          <a:ext cx="6854343" cy="5179161"/>
+                        </a:xfrm>
+                        <a:prstGeom prst="rect">
+                          <a:avLst/>
+                        </a:prstGeom>
+                        <a:noFill/>
+                        <a:ln w="9525">
+                          <a:prstDash val="lgDash"/>
+                        </a:ln>
+                      </wps:spPr>
+                      <wps:style>
+                        <a:lnRef idx="2">
+                          <a:schemeClr val="accent1">
+                            <a:shade val="50000"/>
+                          </a:schemeClr>
+                        </a:lnRef>
+                        <a:fillRef idx="1">
+                          <a:schemeClr val="accent1"/>
+                        </a:fillRef>
+                        <a:effectRef idx="0">
+                          <a:schemeClr val="accent1"/>
+                        </a:effectRef>
+                        <a:fontRef idx="minor">
+                          <a:schemeClr val="lt1"/>
+                        </a:fontRef>
+                      </wps:style>
+                      <wps:bodyPr rot="0" spcFirstLastPara="0" vertOverflow="overflow" horzOverflow="overflow" vert="horz" wrap="square" lIns="91440" tIns="45720" rIns="91440" bIns="45720" numCol="1" spcCol="0" rtlCol="0" fromWordArt="0" anchor="ctr" anchorCtr="0" forceAA="0" compatLnSpc="1">
+                        <a:prstTxWarp prst="textNoShape">
+                          <a:avLst/>
+                        </a:prstTxWarp>
+                        <a:noAutofit/>
+                      </wps:bodyPr>
+                    </wps:wsp>
+                  </a:graphicData>
+                </a:graphic>
+              </wp:anchor>
+            </w:drawing>
+          </mc:Choice>
+          <mc:Fallback>
+            <w:pict>
+              <v:rect w14:anchorId="6C260E3E" id="Rectangle 41" o:spid="_x0000_s1026" style="position:absolute;margin-left:-46.65pt;margin-top:15.05pt;width:539.7pt;height:407.8pt;z-index:251699200;visibility:visible;mso-wrap-style:square;mso-wrap-distance-left:9pt;mso-wrap-distance-top:0;mso-wrap-distance-right:9pt;mso-wrap-distance-bottom:0;mso-position-horizontal:absolute;mso-position-horizontal-relative:text;mso-position-vertical:absolute;mso-position-vertical-relative:text;v-text-anchor:middle" o:gfxdata="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" filled="f" strokecolor="#1f3763 [1604]">
+                <v:stroke dashstyle="longDash"/>
+              </v:rect>
+            </w:pict>
+          </mc:Fallback>
+        </mc:AlternateContent>
+      </w:r>
+      <w:r>
+        <w:rPr>
+          <w:rFonts w:eastAsiaTheme="majorEastAsia" w:cstheme="minorHAnsi"/>
+          <w:noProof/>
+          <w:szCs w:val="32"/>
+        </w:rPr>
         <w:drawing>
-          <wp:anchor distT="0" distB="0" distL="114300" distR="114300" simplePos="0" relativeHeight="251664384" behindDoc="1" locked="0" layoutInCell="1" allowOverlap="1">
+          <wp:anchor distT="0" distB="0" distL="114300" distR="114300" simplePos="0" relativeHeight="251663360" behindDoc="1" locked="0" layoutInCell="1" allowOverlap="1">
             <wp:simplePos x="0" y="0"/>
             <wp:positionH relativeFrom="margin">
               <wp:posOffset>-579073</wp:posOffset>
@@ -1894,7 +2221,7 @@
         <mc:AlternateContent>
           <mc:Choice Requires="wps">
             <w:drawing>
-              <wp:anchor distT="0" distB="0" distL="114300" distR="114300" simplePos="0" relativeHeight="251666432" behindDoc="0" locked="0" layoutInCell="1" allowOverlap="1" wp14:anchorId="6BF84401" wp14:editId="2E55BBFF">
+              <wp:anchor distT="0" distB="0" distL="114300" distR="114300" simplePos="0" relativeHeight="251665408" behindDoc="0" locked="0" layoutInCell="1" allowOverlap="1" wp14:anchorId="6BF84401" wp14:editId="2E55BBFF">
                 <wp:simplePos x="0" y="0"/>
                 <wp:positionH relativeFrom="column">
                   <wp:posOffset>-360708</wp:posOffset>
@@ -1963,7 +2290,7 @@
           </mc:Choice>
           <mc:Fallback>
             <w:pict>
-              <v:rect w14:anchorId="452DD6A3" id="Rectangle 10" o:spid="_x0000_s1026" style="position:absolute;margin-left:-28.4pt;margin-top:27.9pt;width:130.55pt;height:95.65pt;z-index:251666432;visibility:visible;mso-wrap-style:square;mso-width-percent:0;mso-height-percent:0;mso-wrap-distance-left:9pt;mso-wrap-distance-top:0;mso-wrap-distance-right:9pt;mso-wrap-distance-bottom:0;mso-position-horizontal:absolute;mso-position-horizontal-relative:text;mso-position-vertical:absolute;mso-position-vertical-relative:text;mso-width-percent:0;mso-height-percent:0;mso-width-relative:margin;mso-height-relative:margin;v-text-anchor:middle" o:gfxdata="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" filled="f" strokecolor="#4472c4 [3204]" strokeweight="1pt">
+              <v:rect w14:anchorId="510C1315" id="Rectangle 10" o:spid="_x0000_s1026" style="position:absolute;margin-left:-28.4pt;margin-top:27.9pt;width:130.55pt;height:95.65pt;z-index:251665408;visibility:visible;mso-wrap-style:square;mso-width-percent:0;mso-height-percent:0;mso-wrap-distance-left:9pt;mso-wrap-distance-top:0;mso-wrap-distance-right:9pt;mso-wrap-distance-bottom:0;mso-position-horizontal:absolute;mso-position-horizontal-relative:text;mso-position-vertical:absolute;mso-position-vertical-relative:text;mso-width-percent:0;mso-height-percent:0;mso-width-relative:margin;mso-height-relative:margin;v-text-anchor:middle" o:gfxdata="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" filled="f" strokecolor="#4472c4 [3204]" strokeweight="1pt">
                 <v:stroke dashstyle="longDash"/>
               </v:rect>
             </w:pict>
@@ -2075,7 +2402,7 @@
         <mc:AlternateContent>
           <mc:Choice Requires="wps">
             <w:drawing>
-              <wp:anchor distT="0" distB="0" distL="114300" distR="114300" simplePos="0" relativeHeight="251661312" behindDoc="0" locked="0" layoutInCell="1" allowOverlap="1">
+              <wp:anchor distT="0" distB="0" distL="114300" distR="114300" simplePos="0" relativeHeight="251660288" behindDoc="0" locked="0" layoutInCell="1" allowOverlap="1">
                 <wp:simplePos x="0" y="0"/>
                 <wp:positionH relativeFrom="column">
                   <wp:posOffset>2935226</wp:posOffset>
@@ -2144,7 +2471,7 @@
           </mc:Choice>
           <mc:Fallback>
             <w:pict>
-              <v:rect w14:anchorId="41B646B4" id="Rectangle 7" o:spid="_x0000_s1026" style="position:absolute;margin-left:231.1pt;margin-top:16.45pt;width:181.55pt;height:88.65pt;z-index:251661312;visibility:visible;mso-wrap-style:square;mso-width-percent:0;mso-height-percent:0;mso-wrap-distance-left:9pt;mso-wrap-distance-top:0;mso-wrap-distance-right:9pt;mso-wrap-distance-bottom:0;mso-position-horizontal:absolute;mso-position-horizontal-relative:text;mso-position-vertical:absolute;mso-position-vertical-relative:text;mso-width-percent:0;mso-height-percent:0;mso-width-relative:margin;mso-height-relative:margin;v-text-anchor:middle" o:gfxdata="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" filled="f" strokecolor="#4472c4 [3204]" strokeweight="1pt">
+              <v:rect w14:anchorId="7762EAD3" id="Rectangle 7" o:spid="_x0000_s1026" style="position:absolute;margin-left:231.1pt;margin-top:16.45pt;width:181.55pt;height:88.65pt;z-index:251660288;visibility:visible;mso-wrap-style:square;mso-width-percent:0;mso-height-percent:0;mso-wrap-distance-left:9pt;mso-wrap-distance-top:0;mso-wrap-distance-right:9pt;mso-wrap-distance-bottom:0;mso-position-horizontal:absolute;mso-position-horizontal-relative:text;mso-position-vertical:absolute;mso-position-vertical-relative:text;mso-width-percent:0;mso-height-percent:0;mso-width-relative:margin;mso-height-relative:margin;v-text-anchor:middle" o:gfxdata="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" filled="f" strokecolor="#4472c4 [3204]" strokeweight="1pt">
                 <v:stroke dashstyle="longDash"/>
               </v:rect>
             </w:pict>
@@ -2188,14 +2515,6 @@
       <w:pPr>
         <w:rPr>
           <w:rFonts w:eastAsiaTheme="majorEastAsia" w:cstheme="minorHAnsi"/>
-          <w:szCs w:val="32"/>
-        </w:rPr>
-      </w:pPr>
-    </w:p>
-    <w:p>
-      <w:pPr>
-        <w:rPr>
-          <w:rFonts w:eastAsiaTheme="majorEastAsia" w:cstheme="minorHAnsi"/>
           <w:sz w:val="24"/>
           <w:szCs w:val="32"/>
         </w:rPr>
@@ -2209,7 +2528,7 @@
         <mc:AlternateContent>
           <mc:Choice Requires="wps">
             <w:drawing>
-              <wp:anchor distT="0" distB="0" distL="114300" distR="114300" simplePos="0" relativeHeight="251663360" behindDoc="0" locked="0" layoutInCell="1" allowOverlap="1" wp14:anchorId="49290672" wp14:editId="45E91396">
+              <wp:anchor distT="0" distB="0" distL="114300" distR="114300" simplePos="0" relativeHeight="251662336" behindDoc="0" locked="0" layoutInCell="1" allowOverlap="1" wp14:anchorId="49290672" wp14:editId="45E91396">
                 <wp:simplePos x="0" y="0"/>
                 <wp:positionH relativeFrom="column">
                   <wp:posOffset>0</wp:posOffset>
@@ -2278,7 +2597,7 @@
           </mc:Choice>
           <mc:Fallback>
             <w:pict>
-              <v:rect w14:anchorId="12E3A34C" id="Rectangle 8" o:spid="_x0000_s1026" style="position:absolute;margin-left:0;margin-top:-.05pt;width:38.15pt;height:14.45pt;z-index:251663360;visibility:visible;mso-wrap-style:square;mso-width-percent:0;mso-height-percent:0;mso-wrap-distance-left:9pt;mso-wrap-distance-top:0;mso-wrap-distance-right:9pt;mso-wrap-distance-bottom:0;mso-position-horizontal:absolute;mso-position-horizontal-relative:text;mso-position-vertical:absolute;mso-position-vertical-relative:text;mso-width-percent:0;mso-height-percent:0;mso-width-relative:margin;mso-height-relative:margin;v-text-anchor:middle" o:gfxdata="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" filled="f" strokecolor="#4472c4 [3204]" strokeweight="1pt">
+              <v:rect w14:anchorId="05ABD2A9" id="Rectangle 8" o:spid="_x0000_s1026" style="position:absolute;margin-left:0;margin-top:-.05pt;width:38.15pt;height:14.45pt;z-index:251662336;visibility:visible;mso-wrap-style:square;mso-width-percent:0;mso-height-percent:0;mso-wrap-distance-left:9pt;mso-wrap-distance-top:0;mso-wrap-distance-right:9pt;mso-wrap-distance-bottom:0;mso-position-horizontal:absolute;mso-position-horizontal-relative:text;mso-position-vertical:absolute;mso-position-vertical-relative:text;mso-width-percent:0;mso-height-percent:0;mso-width-relative:margin;mso-height-relative:margin;v-text-anchor:middle" o:gfxdata="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" filled="f" strokecolor="#4472c4 [3204]" strokeweight="1pt">
                 <v:stroke dashstyle="longDash"/>
               </v:rect>
             </w:pict>
@@ -2297,6 +2616,27 @@
     </w:p>
     <w:p>
       <w:pPr>
+        <w:rPr>
+          <w:rFonts w:eastAsiaTheme="majorEastAsia" w:cstheme="minorHAnsi"/>
+          <w:i/>
+          <w:color w:val="595959" w:themeColor="text1" w:themeTint="A6"/>
+          <w:sz w:val="20"/>
+          <w:szCs w:val="32"/>
+        </w:rPr>
+      </w:pPr>
+      <w:r>
+        <w:rPr>
+          <w:rFonts w:eastAsiaTheme="majorEastAsia" w:cstheme="minorHAnsi"/>
+          <w:i/>
+          <w:color w:val="595959" w:themeColor="text1" w:themeTint="A6"/>
+          <w:sz w:val="20"/>
+          <w:szCs w:val="32"/>
+        </w:rPr>
+        <w:t>Figure 1 </w:t>
+      </w:r>
+    </w:p>
+    <w:p>
+      <w:pPr>
         <w:jc w:val="both"/>
         <w:rPr>
           <w:rFonts w:eastAsiaTheme="majorEastAsia" w:cstheme="minorHAnsi"/>
@@ -2343,23 +2683,6 @@
           <w:szCs w:val="32"/>
         </w:rPr>
         <w:t>et dans un second temps j’ai confectionné, avec l’étudiant 3, un interface web permettant visualiser les données récupérées dans la base de données.</w:t>
-      </w:r>
-    </w:p>
-    <w:p>
-      <w:pPr>
-        <w:rPr>
-          <w:rFonts w:eastAsiaTheme="majorEastAsia" w:cstheme="minorHAnsi"/>
-          <w:sz w:val="32"/>
-          <w:szCs w:val="32"/>
-        </w:rPr>
-      </w:pPr>
-      <w:r>
-        <w:rPr>
-          <w:rFonts w:eastAsiaTheme="majorEastAsia" w:cstheme="minorHAnsi"/>
-          <w:sz w:val="32"/>
-          <w:szCs w:val="32"/>
-        </w:rPr>
-        <w:br w:type="page"/>
       </w:r>
     </w:p>
     <w:p>
@@ -2371,7 +2694,7 @@
           <w:sz w:val="36"/>
         </w:rPr>
       </w:pPr>
-      <w:bookmarkStart w:id="2" w:name="_Toc9341224"/>
+      <w:bookmarkStart w:id="2" w:name="_Toc9418167"/>
       <w:r>
         <w:rPr>
           <w:rFonts w:asciiTheme="minorHAnsi" w:hAnsiTheme="minorHAnsi" w:cstheme="minorHAnsi"/>
@@ -2381,7 +2704,7 @@
         </w:rPr>
         <w:lastRenderedPageBreak/>
         <w:drawing>
-          <wp:anchor distT="0" distB="0" distL="114300" distR="114300" simplePos="0" relativeHeight="251683840" behindDoc="1" locked="0" layoutInCell="1" allowOverlap="1">
+          <wp:anchor distT="0" distB="0" distL="114300" distR="114300" simplePos="0" relativeHeight="251682816" behindDoc="1" locked="0" layoutInCell="1" allowOverlap="1">
             <wp:simplePos x="0" y="0"/>
             <wp:positionH relativeFrom="margin">
               <wp:posOffset>-204470</wp:posOffset>
@@ -2535,7 +2858,7 @@
           <w:sz w:val="36"/>
         </w:rPr>
       </w:pPr>
-      <w:bookmarkStart w:id="3" w:name="_Toc9341225"/>
+      <w:bookmarkStart w:id="3" w:name="_Toc9418168"/>
       <w:r>
         <w:rPr>
           <w:rFonts w:asciiTheme="minorHAnsi" w:hAnsiTheme="minorHAnsi" w:cstheme="minorHAnsi"/>
@@ -2649,7 +2972,7 @@
           <w:sz w:val="48"/>
         </w:rPr>
       </w:pPr>
-      <w:bookmarkStart w:id="4" w:name="_Toc9341226"/>
+      <w:bookmarkStart w:id="4" w:name="_Toc9418169"/>
       <w:r>
         <w:rPr>
           <w:rFonts w:asciiTheme="minorHAnsi" w:hAnsiTheme="minorHAnsi" w:cstheme="minorHAnsi"/>
@@ -2678,7 +3001,7 @@
           <w:sz w:val="36"/>
         </w:rPr>
       </w:pPr>
-      <w:bookmarkStart w:id="5" w:name="_Toc9341227"/>
+      <w:bookmarkStart w:id="5" w:name="_Toc9418170"/>
       <w:r>
         <w:rPr>
           <w:rFonts w:asciiTheme="minorHAnsi" w:hAnsiTheme="minorHAnsi" w:cstheme="minorHAnsi"/>
@@ -2697,7 +3020,7 @@
           <w:numId w:val="17"/>
         </w:numPr>
       </w:pPr>
-      <w:bookmarkStart w:id="6" w:name="_Toc9341228"/>
+      <w:bookmarkStart w:id="6" w:name="_Toc9418171"/>
       <w:r>
         <w:t>Capteur d’intensité lumineuse</w:t>
       </w:r>
@@ -2708,11 +3031,13 @@
         <w:jc w:val="both"/>
         <w:rPr>
           <w:rFonts w:cstheme="minorHAnsi"/>
-        </w:rPr>
-      </w:pPr>
-      <w:r>
-        <w:rPr>
-          <w:rFonts w:cstheme="minorHAnsi"/>
+          <w:sz w:val="24"/>
+        </w:rPr>
+      </w:pPr>
+      <w:r>
+        <w:rPr>
+          <w:rFonts w:cstheme="minorHAnsi"/>
+          <w:sz w:val="24"/>
         </w:rPr>
         <w:t xml:space="preserve">Le capteur d’intensité lumineuse doit être choisi </w:t>
       </w:r>
@@ -2720,12 +3045,14 @@
       <w:r>
         <w:rPr>
           <w:rFonts w:cstheme="minorHAnsi"/>
+          <w:sz w:val="24"/>
         </w:rPr>
         <w:t xml:space="preserve">de </w:t>
       </w:r>
       <w:r>
         <w:rPr>
           <w:rFonts w:cstheme="minorHAnsi"/>
+          <w:sz w:val="24"/>
         </w:rPr>
         <w:t>façon à ce</w:t>
       </w:r>
@@ -2733,6 +3060,7 @@
       <w:r>
         <w:rPr>
           <w:rFonts w:cstheme="minorHAnsi"/>
+          <w:sz w:val="24"/>
         </w:rPr>
         <w:t xml:space="preserve"> que toutes les attentes soient respectées et pour cela, une recherche approfondie est nécessaire afin de pouvoir acquérir un capteur efficace.</w:t>
       </w:r>
@@ -2742,18 +3070,19 @@
         <w:jc w:val="both"/>
         <w:rPr>
           <w:rFonts w:cstheme="minorHAnsi"/>
+          <w:sz w:val="24"/>
         </w:rPr>
       </w:pPr>
       <w:r>
         <w:rPr>
           <w:rFonts w:cstheme="minorHAnsi"/>
           <w:noProof/>
-          <w:sz w:val="28"/>
+          <w:sz w:val="32"/>
         </w:rPr>
         <mc:AlternateContent>
           <mc:Choice Requires="wps">
             <w:drawing>
-              <wp:anchor distT="0" distB="0" distL="114300" distR="114300" simplePos="0" relativeHeight="251674624" behindDoc="0" locked="0" layoutInCell="1" allowOverlap="1" wp14:anchorId="4ABBA733" wp14:editId="1C0A3728">
+              <wp:anchor distT="0" distB="0" distL="114300" distR="114300" simplePos="0" relativeHeight="251673600" behindDoc="0" locked="0" layoutInCell="1" allowOverlap="1" wp14:anchorId="4ABBA733" wp14:editId="1C0A3728">
                 <wp:simplePos x="0" y="0"/>
                 <wp:positionH relativeFrom="margin">
                   <wp:posOffset>-45858</wp:posOffset>
@@ -2815,7 +3144,7 @@
           </mc:Choice>
           <mc:Fallback>
             <w:pict>
-              <v:line w14:anchorId="35BA529D" id="Connecteur droit 16" o:spid="_x0000_s1026" style="position:absolute;flip:x;z-index:251674624;visibility:visible;mso-wrap-style:square;mso-width-percent:0;mso-height-percent:0;mso-wrap-distance-left:9pt;mso-wrap-distance-top:0;mso-wrap-distance-right:9pt;mso-wrap-distance-bottom:0;mso-position-horizontal:absolute;mso-position-horizontal-relative:margin;mso-position-vertical:absolute;mso-position-vertical-relative:text;mso-width-percent:0;mso-height-percent:0;mso-width-relative:margin;mso-height-relative:margin" from="-3.6pt,51.1pt" to="469.95pt,53.95pt" o:gfxdata="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" strokecolor="#538135 [2409]" strokeweight="2.25pt">
+              <v:line w14:anchorId="55558B92" id="Connecteur droit 16" o:spid="_x0000_s1026" style="position:absolute;flip:x;z-index:251673600;visibility:visible;mso-wrap-style:square;mso-width-percent:0;mso-height-percent:0;mso-wrap-distance-left:9pt;mso-wrap-distance-top:0;mso-wrap-distance-right:9pt;mso-wrap-distance-bottom:0;mso-position-horizontal:absolute;mso-position-horizontal-relative:margin;mso-position-vertical:absolute;mso-position-vertical-relative:text;mso-width-percent:0;mso-height-percent:0;mso-width-relative:margin;mso-height-relative:margin" from="-3.6pt,51.1pt" to="469.95pt,53.95pt" o:gfxdata="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" strokecolor="#538135 [2409]" strokeweight="2.25pt">
                 <v:stroke joinstyle="miter"/>
                 <w10:wrap anchorx="margin"/>
               </v:line>
@@ -2827,12 +3156,12 @@
         <w:rPr>
           <w:rFonts w:cstheme="minorHAnsi"/>
           <w:noProof/>
-          <w:sz w:val="28"/>
+          <w:sz w:val="32"/>
         </w:rPr>
         <mc:AlternateContent>
           <mc:Choice Requires="wps">
             <w:drawing>
-              <wp:anchor distT="0" distB="0" distL="114300" distR="114300" simplePos="0" relativeHeight="251676672" behindDoc="0" locked="0" layoutInCell="1" allowOverlap="1" wp14:anchorId="2775549D" wp14:editId="5B3BD849">
+              <wp:anchor distT="0" distB="0" distL="114300" distR="114300" simplePos="0" relativeHeight="251675648" behindDoc="0" locked="0" layoutInCell="1" allowOverlap="1" wp14:anchorId="2775549D" wp14:editId="5B3BD849">
                 <wp:simplePos x="0" y="0"/>
                 <wp:positionH relativeFrom="rightMargin">
                   <wp:posOffset>172803</wp:posOffset>
@@ -2894,7 +3223,7 @@
           </mc:Choice>
           <mc:Fallback>
             <w:pict>
-              <v:line w14:anchorId="47F739F5" id="Connecteur droit 17" o:spid="_x0000_s1026" style="position:absolute;flip:x;z-index:251676672;visibility:visible;mso-wrap-style:square;mso-width-percent:0;mso-height-percent:0;mso-wrap-distance-left:9pt;mso-wrap-distance-top:0;mso-wrap-distance-right:9pt;mso-wrap-distance-bottom:0;mso-position-horizontal:absolute;mso-position-horizontal-relative:right-margin-area;mso-position-vertical:absolute;mso-position-vertical-relative:text;mso-width-percent:0;mso-height-percent:0;mso-width-relative:margin;mso-height-relative:margin" from="13.6pt,51.1pt" to="16.35pt,562.35pt" o:gfxdata="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" strokecolor="#538135 [2409]" strokeweight="2.25pt">
+              <v:line w14:anchorId="3CDEACAB" id="Connecteur droit 17" o:spid="_x0000_s1026" style="position:absolute;flip:x;z-index:251675648;visibility:visible;mso-wrap-style:square;mso-width-percent:0;mso-height-percent:0;mso-wrap-distance-left:9pt;mso-wrap-distance-top:0;mso-wrap-distance-right:9pt;mso-wrap-distance-bottom:0;mso-position-horizontal:absolute;mso-position-horizontal-relative:right-margin-area;mso-position-vertical:absolute;mso-position-vertical-relative:text;mso-width-percent:0;mso-height-percent:0;mso-width-relative:margin;mso-height-relative:margin" from="13.6pt,51.1pt" to="16.35pt,562.35pt" o:gfxdata="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" strokecolor="#538135 [2409]" strokeweight="2.25pt">
                 <v:stroke joinstyle="miter"/>
                 <w10:wrap anchorx="margin"/>
               </v:line>
@@ -2905,11 +3234,11 @@
       <w:r>
         <w:rPr>
           <w:rFonts w:cstheme="minorHAnsi"/>
+          <w:sz w:val="24"/>
         </w:rPr>
         <w:t>Pour donner suite aux recherches effectuées, un document comparatif est élaboré et rendu au professeur afin qu’il puisse valider la demande et commander le capteur. (Document comparatif ci-dessous)</w:t>
       </w:r>
     </w:p>
-    <w:bookmarkStart w:id="7" w:name="_Toc535311967"/>
     <w:p>
       <w:pPr>
         <w:rPr>
@@ -2918,6 +3247,7 @@
           <w:sz w:val="52"/>
         </w:rPr>
       </w:pPr>
+      <w:bookmarkStart w:id="7" w:name="_Toc535311967"/>
       <w:r>
         <w:rPr>
           <w:rFonts w:cstheme="minorHAnsi"/>
@@ -2927,7 +3257,7 @@
         <mc:AlternateContent>
           <mc:Choice Requires="wps">
             <w:drawing>
-              <wp:anchor distT="0" distB="0" distL="114300" distR="114300" simplePos="0" relativeHeight="251672576" behindDoc="0" locked="0" layoutInCell="1" allowOverlap="1">
+              <wp:anchor distT="0" distB="0" distL="114300" distR="114300" simplePos="0" relativeHeight="251671552" behindDoc="0" locked="0" layoutInCell="1" allowOverlap="1">
                 <wp:simplePos x="0" y="0"/>
                 <wp:positionH relativeFrom="leftMargin">
                   <wp:posOffset>861887</wp:posOffset>
@@ -2989,7 +3319,7 @@
           </mc:Choice>
           <mc:Fallback>
             <w:pict>
-              <v:line w14:anchorId="76FFC36D" id="Connecteur droit 15" o:spid="_x0000_s1026" style="position:absolute;flip:x y;z-index:251672576;visibility:visible;mso-wrap-style:square;mso-width-percent:0;mso-height-percent:0;mso-wrap-distance-left:9pt;mso-wrap-distance-top:0;mso-wrap-distance-right:9pt;mso-wrap-distance-bottom:0;mso-position-horizontal:absolute;mso-position-horizontal-relative:left-margin-area;mso-position-vertical:absolute;mso-position-vertical-relative:text;mso-width-percent:0;mso-height-percent:0;mso-width-relative:margin;mso-height-relative:margin" from="67.85pt,.9pt" to="70.1pt,510.3pt" o:gfxdata="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" strokecolor="#538135 [2409]" strokeweight="2.25pt">
+              <v:line w14:anchorId="004951AD" id="Connecteur droit 15" o:spid="_x0000_s1026" style="position:absolute;flip:x y;z-index:251671552;visibility:visible;mso-wrap-style:square;mso-width-percent:0;mso-height-percent:0;mso-wrap-distance-left:9pt;mso-wrap-distance-top:0;mso-wrap-distance-right:9pt;mso-wrap-distance-bottom:0;mso-position-horizontal:absolute;mso-position-horizontal-relative:left-margin-area;mso-position-vertical:absolute;mso-position-vertical-relative:text;mso-width-percent:0;mso-height-percent:0;mso-width-relative:margin;mso-height-relative:margin" from="67.85pt,.9pt" to="70.1pt,510.3pt" o:gfxdata="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" strokecolor="#538135 [2409]" strokeweight="2.25pt">
                 <v:stroke joinstyle="miter"/>
                 <w10:wrap anchorx="margin"/>
               </v:line>
@@ -3284,7 +3614,7 @@
           <w:sz w:val="24"/>
         </w:rPr>
         <w:drawing>
-          <wp:anchor distT="0" distB="0" distL="114300" distR="114300" simplePos="0" relativeHeight="251671552" behindDoc="0" locked="0" layoutInCell="1" allowOverlap="1" wp14:anchorId="1DC35E2B" wp14:editId="6B0051D7">
+          <wp:anchor distT="0" distB="0" distL="114300" distR="114300" simplePos="0" relativeHeight="251670528" behindDoc="0" locked="0" layoutInCell="1" allowOverlap="1" wp14:anchorId="1DC35E2B" wp14:editId="6B0051D7">
             <wp:simplePos x="0" y="0"/>
             <wp:positionH relativeFrom="column">
               <wp:posOffset>3521129</wp:posOffset>
@@ -3432,24 +3762,6 @@
       <w:r>
         <w:rPr>
           <w:rFonts w:cstheme="minorHAnsi"/>
-        </w:rPr>
-        <w:t>Interface I2C (adresse 0x29 fixe)</w:t>
-      </w:r>
-    </w:p>
-    <w:p>
-      <w:pPr>
-        <w:pStyle w:val="Paragraphedeliste"/>
-        <w:numPr>
-          <w:ilvl w:val="1"/>
-          <w:numId w:val="12"/>
-        </w:numPr>
-        <w:rPr>
-          <w:rFonts w:cstheme="minorHAnsi"/>
-        </w:rPr>
-      </w:pPr>
-      <w:r>
-        <w:rPr>
-          <w:rFonts w:cstheme="minorHAnsi"/>
           <w:noProof/>
           <w:sz w:val="28"/>
         </w:rPr>
@@ -3457,16 +3769,16 @@
         <mc:AlternateContent>
           <mc:Choice Requires="wps">
             <w:drawing>
-              <wp:anchor distT="0" distB="0" distL="114300" distR="114300" simplePos="0" relativeHeight="251682816" behindDoc="0" locked="0" layoutInCell="1" allowOverlap="1" wp14:anchorId="37492F03" wp14:editId="0D9D5452">
+              <wp:anchor distT="0" distB="0" distL="114300" distR="114300" simplePos="0" relativeHeight="251681792" behindDoc="0" locked="0" layoutInCell="1" allowOverlap="1" wp14:anchorId="37492F03" wp14:editId="0D9D5452">
                 <wp:simplePos x="0" y="0"/>
                 <wp:positionH relativeFrom="rightMargin">
-                  <wp:posOffset>138320</wp:posOffset>
+                  <wp:posOffset>136982</wp:posOffset>
                 </wp:positionH>
                 <wp:positionV relativeFrom="paragraph">
-                  <wp:posOffset>7620</wp:posOffset>
+                  <wp:posOffset>27457</wp:posOffset>
                 </wp:positionV>
-                <wp:extent cx="939" cy="5920878"/>
-                <wp:effectExtent l="19050" t="0" r="37465" b="22860"/>
+                <wp:extent cx="12954" cy="6084570"/>
+                <wp:effectExtent l="19050" t="19050" r="25400" b="30480"/>
                 <wp:wrapNone/>
                 <wp:docPr id="20" name="Connecteur droit 20"/>
                 <wp:cNvGraphicFramePr/>
@@ -3475,9 +3787,9 @@
                     <wps:wsp>
                       <wps:cNvCnPr/>
                       <wps:spPr>
-                        <a:xfrm>
+                        <a:xfrm flipH="1">
                           <a:off x="0" y="0"/>
-                          <a:ext cx="939" cy="5920878"/>
+                          <a:ext cx="12954" cy="6084570"/>
                         </a:xfrm>
                         <a:prstGeom prst="line">
                           <a:avLst/>
@@ -3519,7 +3831,7 @@
           </mc:Choice>
           <mc:Fallback>
             <w:pict>
-              <v:line w14:anchorId="5057E290" id="Connecteur droit 20" o:spid="_x0000_s1026" style="position:absolute;z-index:251682816;visibility:visible;mso-wrap-style:square;mso-width-percent:0;mso-height-percent:0;mso-wrap-distance-left:9pt;mso-wrap-distance-top:0;mso-wrap-distance-right:9pt;mso-wrap-distance-bottom:0;mso-position-horizontal:absolute;mso-position-horizontal-relative:right-margin-area;mso-position-vertical:absolute;mso-position-vertical-relative:text;mso-width-percent:0;mso-height-percent:0;mso-width-relative:margin;mso-height-relative:margin" from="10.9pt,.6pt" to="10.95pt,466.8pt" o:gfxdata="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" strokecolor="#538135 [2409]" strokeweight="2.25pt">
+              <v:line w14:anchorId="6A3CA8E4" id="Connecteur droit 20" o:spid="_x0000_s1026" style="position:absolute;flip:x;z-index:251681792;visibility:visible;mso-wrap-style:square;mso-width-percent:0;mso-height-percent:0;mso-wrap-distance-left:9pt;mso-wrap-distance-top:0;mso-wrap-distance-right:9pt;mso-wrap-distance-bottom:0;mso-position-horizontal:absolute;mso-position-horizontal-relative:right-margin-area;mso-position-vertical:absolute;mso-position-vertical-relative:text;mso-width-percent:0;mso-height-percent:0;mso-width-relative:margin;mso-height-relative:margin" from="10.8pt,2.15pt" to="11.8pt,481.25pt" o:gfxdata="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" strokecolor="#538135 [2409]" strokeweight="2.25pt">
                 <v:stroke joinstyle="miter"/>
                 <w10:wrap anchorx="margin"/>
               </v:line>
@@ -3536,16 +3848,16 @@
         <mc:AlternateContent>
           <mc:Choice Requires="wps">
             <w:drawing>
-              <wp:anchor distT="0" distB="0" distL="114300" distR="114300" simplePos="0" relativeHeight="251680768" behindDoc="0" locked="0" layoutInCell="1" allowOverlap="1" wp14:anchorId="220B09B0" wp14:editId="1C7F6FB8">
+              <wp:anchor distT="0" distB="0" distL="114300" distR="114300" simplePos="0" relativeHeight="251679744" behindDoc="0" locked="0" layoutInCell="1" allowOverlap="1" wp14:anchorId="220B09B0" wp14:editId="1C7F6FB8">
                 <wp:simplePos x="0" y="0"/>
                 <wp:positionH relativeFrom="leftMargin">
-                  <wp:align>right</wp:align>
+                  <wp:posOffset>845667</wp:posOffset>
                 </wp:positionH>
                 <wp:positionV relativeFrom="paragraph">
-                  <wp:posOffset>23992</wp:posOffset>
+                  <wp:posOffset>30353</wp:posOffset>
                 </wp:positionV>
-                <wp:extent cx="37907" cy="5905942"/>
-                <wp:effectExtent l="19050" t="19050" r="19685" b="19050"/>
+                <wp:extent cx="46786" cy="6085484"/>
+                <wp:effectExtent l="19050" t="19050" r="29845" b="29845"/>
                 <wp:wrapNone/>
                 <wp:docPr id="19" name="Connecteur droit 19"/>
                 <wp:cNvGraphicFramePr/>
@@ -3556,7 +3868,7 @@
                       <wps:spPr>
                         <a:xfrm flipH="1">
                           <a:off x="0" y="0"/>
-                          <a:ext cx="37907" cy="5905942"/>
+                          <a:ext cx="46786" cy="6085484"/>
                         </a:xfrm>
                         <a:prstGeom prst="line">
                           <a:avLst/>
@@ -3598,7 +3910,7 @@
           </mc:Choice>
           <mc:Fallback>
             <w:pict>
-              <v:line w14:anchorId="12BECB6D" id="Connecteur droit 19" o:spid="_x0000_s1026" style="position:absolute;flip:x;z-index:251680768;visibility:visible;mso-wrap-style:square;mso-width-percent:0;mso-height-percent:0;mso-wrap-distance-left:9pt;mso-wrap-distance-top:0;mso-wrap-distance-right:9pt;mso-wrap-distance-bottom:0;mso-position-horizontal:right;mso-position-horizontal-relative:left-margin-area;mso-position-vertical:absolute;mso-position-vertical-relative:text;mso-width-percent:0;mso-height-percent:0;mso-width-relative:margin;mso-height-relative:margin" from="-48.2pt,1.9pt" to="-45.2pt,466.95pt" o:gfxdata="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" strokecolor="#538135 [2409]" strokeweight="2.25pt">
+              <v:line w14:anchorId="3ED31102" id="Connecteur droit 19" o:spid="_x0000_s1026" style="position:absolute;flip:x;z-index:251679744;visibility:visible;mso-wrap-style:square;mso-width-percent:0;mso-height-percent:0;mso-wrap-distance-left:9pt;mso-wrap-distance-top:0;mso-wrap-distance-right:9pt;mso-wrap-distance-bottom:0;mso-position-horizontal:absolute;mso-position-horizontal-relative:left-margin-area;mso-position-vertical:absolute;mso-position-vertical-relative:text;mso-width-percent:0;mso-height-percent:0;mso-width-relative:margin;mso-height-relative:margin" from="66.6pt,2.4pt" to="70.3pt,481.55pt" o:gfxdata="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" strokecolor="#538135 [2409]" strokeweight="2.25pt">
                 <v:stroke joinstyle="miter"/>
                 <w10:wrap anchorx="margin"/>
               </v:line>
@@ -3610,7 +3922,7 @@
         <w:rPr>
           <w:rFonts w:cstheme="minorHAnsi"/>
         </w:rPr>
-        <w:t>Spectre de réponse proche de l'œil humain</w:t>
+        <w:t>Interface I2C (adresse 0x29 fixe)</w:t>
       </w:r>
     </w:p>
     <w:p>
@@ -3628,7 +3940,7 @@
         <w:rPr>
           <w:rFonts w:cstheme="minorHAnsi"/>
         </w:rPr>
-        <w:t>Plage de mesure : 188 µLux à 88000 Lux</w:t>
+        <w:t>Spectre de réponse proche de l'œil humain</w:t>
       </w:r>
     </w:p>
     <w:p>
@@ -3646,7 +3958,7 @@
         <w:rPr>
           <w:rFonts w:cstheme="minorHAnsi"/>
         </w:rPr>
-        <w:t>Dimensions : 19 x 17 x 3 mm</w:t>
+        <w:t>Plage de mesure : 188 µLux à 88000 Lux</w:t>
       </w:r>
     </w:p>
     <w:p>
@@ -3664,6 +3976,24 @@
         <w:rPr>
           <w:rFonts w:cstheme="minorHAnsi"/>
         </w:rPr>
+        <w:t>Dimensions : 19 x 17 x 3 mm</w:t>
+      </w:r>
+    </w:p>
+    <w:p>
+      <w:pPr>
+        <w:pStyle w:val="Paragraphedeliste"/>
+        <w:numPr>
+          <w:ilvl w:val="1"/>
+          <w:numId w:val="12"/>
+        </w:numPr>
+        <w:rPr>
+          <w:rFonts w:cstheme="minorHAnsi"/>
+        </w:rPr>
+      </w:pPr>
+      <w:r>
+        <w:rPr>
+          <w:rFonts w:cstheme="minorHAnsi"/>
+        </w:rPr>
         <w:t>Prix : 8.70€ TTC</w:t>
       </w:r>
     </w:p>
@@ -3708,7 +4038,7 @@
           <w:noProof/>
         </w:rPr>
         <w:drawing>
-          <wp:anchor distT="0" distB="0" distL="114300" distR="114300" simplePos="0" relativeHeight="251670528" behindDoc="0" locked="0" layoutInCell="1" allowOverlap="1" wp14:anchorId="0650841E" wp14:editId="59E932A9">
+          <wp:anchor distT="0" distB="0" distL="114300" distR="114300" simplePos="0" relativeHeight="251669504" behindDoc="0" locked="0" layoutInCell="1" allowOverlap="1" wp14:anchorId="0650841E" wp14:editId="59E932A9">
             <wp:simplePos x="0" y="0"/>
             <wp:positionH relativeFrom="margin">
               <wp:posOffset>3926646</wp:posOffset>
@@ -4052,7 +4382,7 @@
         <mc:AlternateContent>
           <mc:Choice Requires="wps">
             <w:drawing>
-              <wp:anchor distT="0" distB="0" distL="114300" distR="114300" simplePos="0" relativeHeight="251678720" behindDoc="0" locked="0" layoutInCell="1" allowOverlap="1" wp14:anchorId="5D7409F3" wp14:editId="47AEA298">
+              <wp:anchor distT="0" distB="0" distL="114300" distR="114300" simplePos="0" relativeHeight="251677696" behindDoc="0" locked="0" layoutInCell="1" allowOverlap="1" wp14:anchorId="5D7409F3" wp14:editId="47AEA298">
                 <wp:simplePos x="0" y="0"/>
                 <wp:positionH relativeFrom="margin">
                   <wp:posOffset>-77663</wp:posOffset>
@@ -4114,7 +4444,7 @@
           </mc:Choice>
           <mc:Fallback>
             <w:pict>
-              <v:line w14:anchorId="1908036B" id="Connecteur droit 18" o:spid="_x0000_s1026" style="position:absolute;flip:x;z-index:251678720;visibility:visible;mso-wrap-style:square;mso-width-percent:0;mso-height-percent:0;mso-wrap-distance-left:9pt;mso-wrap-distance-top:0;mso-wrap-distance-right:9pt;mso-wrap-distance-bottom:0;mso-position-horizontal:absolute;mso-position-horizontal-relative:margin;mso-position-vertical:absolute;mso-position-vertical-relative:text;mso-width-percent:0;mso-height-percent:0;mso-width-relative:margin;mso-height-relative:margin" from="-6.1pt,3.35pt" to="463.85pt,3.75pt" o:gfxdata="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" strokecolor="#538135 [2409]" strokeweight="2.25pt">
+              <v:line w14:anchorId="61716167" id="Connecteur droit 18" o:spid="_x0000_s1026" style="position:absolute;flip:x;z-index:251677696;visibility:visible;mso-wrap-style:square;mso-width-percent:0;mso-height-percent:0;mso-wrap-distance-left:9pt;mso-wrap-distance-top:0;mso-wrap-distance-right:9pt;mso-wrap-distance-bottom:0;mso-position-horizontal:absolute;mso-position-horizontal-relative:margin;mso-position-vertical:absolute;mso-position-vertical-relative:text;mso-width-percent:0;mso-height-percent:0;mso-width-relative:margin;mso-height-relative:margin" from="-6.1pt,3.35pt" to="463.85pt,3.75pt" o:gfxdata="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" strokecolor="#538135 [2409]" strokeweight="2.25pt">
                 <v:stroke joinstyle="miter"/>
                 <w10:wrap anchorx="margin"/>
               </v:line>
@@ -4148,7 +4478,7 @@
           <w:numId w:val="17"/>
         </w:numPr>
       </w:pPr>
-      <w:bookmarkStart w:id="13" w:name="_Toc9341229"/>
+      <w:bookmarkStart w:id="13" w:name="_Toc9418172"/>
       <w:r>
         <w:lastRenderedPageBreak/>
         <w:t>Capteur d’hygrométrie</w:t>
@@ -4156,14 +4486,6 @@
       <w:bookmarkEnd w:id="13"/>
     </w:p>
     <w:p>
-      <w:pPr>
-        <w:pStyle w:val="Titre3"/>
-        <w:numPr>
-          <w:ilvl w:val="0"/>
-          <w:numId w:val="0"/>
-        </w:numPr>
-        <w:ind w:left="2160"/>
-      </w:pPr>
       <w:r>
         <w:tab/>
       </w:r>
@@ -4456,7 +4778,7 @@
           <w:shd w:val="clear" w:color="auto" w:fill="FFFFFF"/>
         </w:rPr>
         <w:drawing>
-          <wp:anchor distT="0" distB="0" distL="114300" distR="114300" simplePos="0" relativeHeight="251686912" behindDoc="0" locked="0" layoutInCell="1" allowOverlap="1">
+          <wp:anchor distT="0" distB="0" distL="114300" distR="114300" simplePos="0" relativeHeight="251685888" behindDoc="0" locked="0" layoutInCell="1" allowOverlap="1">
             <wp:simplePos x="0" y="0"/>
             <wp:positionH relativeFrom="margin">
               <wp:posOffset>3841391</wp:posOffset>
@@ -4701,20 +5023,14 @@
     </w:p>
     <w:p>
       <w:pPr>
-        <w:pStyle w:val="Titre2"/>
-        <w:numPr>
-          <w:ilvl w:val="0"/>
-          <w:numId w:val="0"/>
-        </w:numPr>
-        <w:rPr>
-          <w:rFonts w:asciiTheme="minorHAnsi" w:hAnsiTheme="minorHAnsi" w:cstheme="minorHAnsi"/>
+        <w:rPr>
           <w:color w:val="4472C4" w:themeColor="accent1"/>
           <w:sz w:val="28"/>
         </w:rPr>
       </w:pPr>
-      <w:r>
-        <w:rPr>
-          <w:rFonts w:asciiTheme="minorHAnsi" w:hAnsiTheme="minorHAnsi" w:cstheme="minorHAnsi"/>
+      <w:bookmarkStart w:id="14" w:name="_Toc9418173"/>
+      <w:r>
+        <w:rPr>
           <w:color w:val="4472C4" w:themeColor="accent1"/>
           <w:sz w:val="28"/>
         </w:rPr>
@@ -4722,28 +5038,19 @@
       </w:r>
       <w:r>
         <w:rPr>
-          <w:rFonts w:asciiTheme="minorHAnsi" w:hAnsiTheme="minorHAnsi" w:cstheme="minorHAnsi"/>
           <w:color w:val="4472C4" w:themeColor="accent1"/>
           <w:sz w:val="28"/>
         </w:rPr>
-        <w:t>recherche et achat de capteur</w:t>
-      </w:r>
-      <w:r>
-        <w:rPr>
-          <w:rFonts w:asciiTheme="minorHAnsi" w:hAnsiTheme="minorHAnsi" w:cstheme="minorHAnsi"/>
+        <w:t xml:space="preserve">recherche et achat de capteur </w:t>
+      </w:r>
+      <w:r>
+        <w:rPr>
           <w:color w:val="4472C4" w:themeColor="accent1"/>
           <w:sz w:val="28"/>
         </w:rPr>
-        <w:t xml:space="preserve"> </w:t>
-      </w:r>
-      <w:r>
-        <w:rPr>
-          <w:rFonts w:asciiTheme="minorHAnsi" w:hAnsiTheme="minorHAnsi" w:cstheme="minorHAnsi"/>
-          <w:color w:val="4472C4" w:themeColor="accent1"/>
-          <w:sz w:val="28"/>
-        </w:rPr>
         <w:t>:</w:t>
       </w:r>
+      <w:bookmarkEnd w:id="14"/>
     </w:p>
     <w:p>
       <w:pPr>
@@ -4781,38 +5088,18 @@
     </w:p>
     <w:p>
       <w:pPr>
-        <w:pStyle w:val="Titre3"/>
-        <w:numPr>
-          <w:ilvl w:val="0"/>
-          <w:numId w:val="17"/>
-        </w:numPr>
+        <w:pStyle w:val="Titre2"/>
+      </w:pPr>
+      <w:bookmarkStart w:id="15" w:name="_Toc9418174"/>
+      <w:r>
         <w:rPr>
           <w:rFonts w:asciiTheme="minorHAnsi" w:hAnsiTheme="minorHAnsi" w:cstheme="minorHAnsi"/>
           <w:color w:val="4472C4" w:themeColor="accent1"/>
           <w:sz w:val="36"/>
-          <w:szCs w:val="26"/>
-        </w:rPr>
-      </w:pPr>
-      <w:r>
-        <w:rPr>
-          <w:rFonts w:asciiTheme="minorHAnsi" w:hAnsiTheme="minorHAnsi" w:cstheme="minorHAnsi"/>
-          <w:color w:val="4472C4" w:themeColor="accent1"/>
-          <w:sz w:val="36"/>
-          <w:szCs w:val="26"/>
-        </w:rPr>
-        <w:t>Connexion des capteurs à la Raspber</w:t>
-      </w:r>
-      <w:bookmarkStart w:id="14" w:name="_GoBack"/>
-      <w:bookmarkEnd w:id="14"/>
-      <w:r>
-        <w:rPr>
-          <w:rFonts w:asciiTheme="minorHAnsi" w:hAnsiTheme="minorHAnsi" w:cstheme="minorHAnsi"/>
-          <w:color w:val="4472C4" w:themeColor="accent1"/>
-          <w:sz w:val="36"/>
-          <w:szCs w:val="26"/>
-        </w:rPr>
-        <w:t>ry</w:t>
-      </w:r>
+        </w:rPr>
+        <w:t>Connexion des capteurs à la Raspberry</w:t>
+      </w:r>
+      <w:bookmarkEnd w:id="15"/>
     </w:p>
     <w:p>
       <w:pPr>
@@ -4845,55 +5132,101 @@
     <w:p>
       <w:pPr>
         <w:rPr>
-          <w:color w:val="1F3763" w:themeColor="accent1" w:themeShade="7F"/>
           <w:shd w:val="clear" w:color="auto" w:fill="FFFFFF"/>
         </w:rPr>
       </w:pPr>
+      <w:proofErr w:type="gramStart"/>
       <w:r>
         <w:rPr>
           <w:shd w:val="clear" w:color="auto" w:fill="FFFFFF"/>
         </w:rPr>
-        <w:t>Suite à beaucoup de recherche, il s’avère que la façon la plus simple que programmer le capteur d’intensité lumineuse</w:t>
-      </w:r>
+        <w:t>Suite à</w:t>
+      </w:r>
+      <w:proofErr w:type="gramEnd"/>
       <w:r>
         <w:rPr>
           <w:shd w:val="clear" w:color="auto" w:fill="FFFFFF"/>
         </w:rPr>
+        <w:t xml:space="preserve"> beaucoup de recherche, il s’avère que la façon la plus simple que programmer le capteur d’intensité lumineuse</w:t>
+      </w:r>
+      <w:r>
+        <w:rPr>
+          <w:shd w:val="clear" w:color="auto" w:fill="FFFFFF"/>
+        </w:rPr>
         <w:t xml:space="preserve"> est de passer par une carte Arduino et via l’application « Arduino » implémenter un programme dans la carte qui </w:t>
       </w:r>
       <w:r>
         <w:rPr>
           <w:shd w:val="clear" w:color="auto" w:fill="FFFFFF"/>
         </w:rPr>
-        <w:t xml:space="preserve">permet la conversion des données envoyé par le capteur, vers la carte de gestion pour  </w:t>
+        <w:t>permet la conversion des données envoyé par le capteur</w:t>
       </w:r>
       <w:r>
         <w:rPr>
           <w:shd w:val="clear" w:color="auto" w:fill="FFFFFF"/>
         </w:rPr>
+        <w:t xml:space="preserve"> pour les envoyer, par la suite à </w:t>
+      </w:r>
+      <w:r>
+        <w:rPr>
+          <w:shd w:val="clear" w:color="auto" w:fill="FFFFFF"/>
+        </w:rPr>
+        <w:t>la carte de gestion</w:t>
+      </w:r>
+      <w:r>
+        <w:rPr>
+          <w:shd w:val="clear" w:color="auto" w:fill="FFFFFF"/>
+        </w:rPr>
+        <w:t>.</w:t>
+      </w:r>
+      <w:r>
+        <w:rPr>
+          <w:shd w:val="clear" w:color="auto" w:fill="FFFFFF"/>
+        </w:rPr>
+        <w:t xml:space="preserve">  </w:t>
+      </w:r>
+    </w:p>
+    <w:p>
+      <w:pPr>
+        <w:rPr>
+          <w:shd w:val="clear" w:color="auto" w:fill="FFFFFF"/>
+        </w:rPr>
+      </w:pPr>
+      <w:r>
+        <w:rPr>
+          <w:shd w:val="clear" w:color="auto" w:fill="FFFFFF"/>
+        </w:rPr>
+        <w:t xml:space="preserve">Pour le capteur d’hygrométrie, après quelques recherches, </w:t>
+      </w:r>
+      <w:r>
+        <w:rPr>
+          <w:shd w:val="clear" w:color="auto" w:fill="FFFFFF"/>
+        </w:rPr>
+        <w:t>une bibliothèque existe</w:t>
+      </w:r>
+      <w:r>
+        <w:rPr>
+          <w:shd w:val="clear" w:color="auto" w:fill="FFFFFF"/>
+        </w:rPr>
+        <w:t xml:space="preserve"> et celle-ci simplifie énormément la tâche. (Description du programme : Partie III. Développement Arduino)</w:t>
+      </w:r>
+    </w:p>
+    <w:p>
+      <w:pPr>
+        <w:rPr>
+          <w:shd w:val="clear" w:color="auto" w:fill="FFFFFF"/>
+        </w:rPr>
+      </w:pPr>
+      <w:r>
+        <w:rPr>
+          <w:shd w:val="clear" w:color="auto" w:fill="FFFFFF"/>
+        </w:rPr>
         <w:br w:type="page"/>
       </w:r>
     </w:p>
     <w:p>
       <w:pPr>
-        <w:jc w:val="both"/>
-        <w:rPr>
-          <w:rFonts w:cstheme="minorHAnsi"/>
-          <w:color w:val="000000"/>
-          <w:sz w:val="24"/>
-          <w:szCs w:val="18"/>
-          <w:shd w:val="clear" w:color="auto" w:fill="FFFFFF"/>
-        </w:rPr>
-      </w:pPr>
-    </w:p>
-    <w:p/>
-    <w:p>
-      <w:pPr>
         <w:pStyle w:val="Titre2"/>
-        <w:numPr>
-          <w:ilvl w:val="1"/>
-          <w:numId w:val="17"/>
-        </w:numPr>
         <w:rPr>
           <w:rFonts w:asciiTheme="minorHAnsi" w:hAnsiTheme="minorHAnsi" w:cstheme="minorHAnsi"/>
           <w:b/>
@@ -4901,16 +5234,17 @@
           <w:sz w:val="36"/>
         </w:rPr>
       </w:pPr>
-      <w:bookmarkStart w:id="15" w:name="_Toc9341230"/>
+      <w:bookmarkStart w:id="16" w:name="_Toc9418175"/>
       <w:r>
         <w:rPr>
           <w:rFonts w:asciiTheme="minorHAnsi" w:hAnsiTheme="minorHAnsi" w:cstheme="minorHAnsi"/>
           <w:color w:val="4472C4" w:themeColor="accent1"/>
           <w:sz w:val="36"/>
         </w:rPr>
+        <w:lastRenderedPageBreak/>
         <w:t>Réalisation du diagramme de classes</w:t>
       </w:r>
-      <w:bookmarkEnd w:id="15"/>
+      <w:bookmarkEnd w:id="16"/>
     </w:p>
     <w:p>
       <w:r>
@@ -4918,7 +5252,7 @@
           <w:noProof/>
         </w:rPr>
         <w:drawing>
-          <wp:anchor distT="0" distB="0" distL="114300" distR="114300" simplePos="0" relativeHeight="251687936" behindDoc="0" locked="0" layoutInCell="1" allowOverlap="1">
+          <wp:anchor distT="0" distB="0" distL="114300" distR="114300" simplePos="0" relativeHeight="251686912" behindDoc="0" locked="0" layoutInCell="1" allowOverlap="1">
             <wp:simplePos x="0" y="0"/>
             <wp:positionH relativeFrom="margin">
               <wp:posOffset>206734</wp:posOffset>
@@ -4927,7 +5261,7 @@
               <wp:posOffset>9221</wp:posOffset>
             </wp:positionV>
             <wp:extent cx="5303550" cy="4953663"/>
-            <wp:effectExtent l="0" t="0" r="0" b="0"/>
+            <wp:effectExtent l="19050" t="19050" r="11430" b="18415"/>
             <wp:wrapNone/>
             <wp:docPr id="12" name="Image 12" descr="Une image contenant texte, carte&#10;&#10;Description générée automatiquement"/>
             <wp:cNvGraphicFramePr>
@@ -4960,6 +5294,12 @@
                     <a:prstGeom prst="rect">
                       <a:avLst/>
                     </a:prstGeom>
+                    <a:ln>
+                      <a:solidFill>
+                        <a:schemeClr val="tx1"/>
+                      </a:solidFill>
+                      <a:prstDash val="lgDash"/>
+                    </a:ln>
                   </pic:spPr>
                 </pic:pic>
               </a:graphicData>
@@ -4994,6 +5334,25 @@
     <w:p>
       <w:pPr>
         <w:rPr>
+          <w:i/>
+          <w:sz w:val="20"/>
+        </w:rPr>
+      </w:pPr>
+      <w:r>
+        <w:tab/>
+      </w:r>
+      <w:r>
+        <w:rPr>
+          <w:i/>
+          <w:color w:val="595959" w:themeColor="text1" w:themeTint="A6"/>
+          <w:sz w:val="20"/>
+        </w:rPr>
+        <w:t>Figure 2</w:t>
+      </w:r>
+    </w:p>
+    <w:p>
+      <w:pPr>
+        <w:rPr>
           <w:rFonts w:cstheme="minorHAnsi"/>
           <w:sz w:val="24"/>
           <w:szCs w:val="24"/>
@@ -5182,70 +5541,1982 @@
     </w:p>
     <w:p>
       <w:pPr>
-        <w:rPr>
-          <w:rFonts w:ascii="Garamond" w:hAnsi="Garamond"/>
-        </w:rPr>
-      </w:pPr>
-    </w:p>
-    <w:p>
-      <w:pPr>
-        <w:rPr>
-          <w:rFonts w:ascii="Garamond" w:hAnsi="Garamond"/>
-        </w:rPr>
-      </w:pPr>
-      <w:r>
-        <w:rPr>
-          <w:rFonts w:ascii="Garamond" w:hAnsi="Garamond"/>
-        </w:rPr>
-        <w:br w:type="page"/>
-      </w:r>
-      <w:r>
-        <w:rPr>
-          <w:rFonts w:ascii="Garamond" w:hAnsi="Garamond"/>
-        </w:rPr>
-        <w:lastRenderedPageBreak/>
-        <w:t xml:space="preserve"> </w:t>
-      </w:r>
-    </w:p>
-    <w:p/>
-    <w:p>
-      <w:pPr>
         <w:pStyle w:val="Titre1"/>
-        <w:numPr>
-          <w:ilvl w:val="0"/>
-          <w:numId w:val="17"/>
-        </w:numPr>
         <w:rPr>
           <w:rFonts w:asciiTheme="minorHAnsi" w:hAnsiTheme="minorHAnsi" w:cstheme="minorHAnsi"/>
           <w:color w:val="4472C4" w:themeColor="accent1"/>
           <w:sz w:val="48"/>
         </w:rPr>
       </w:pPr>
-      <w:bookmarkStart w:id="16" w:name="_Toc9341231"/>
+      <w:bookmarkStart w:id="17" w:name="_Toc9418176"/>
+      <w:r>
+        <w:rPr>
+          <w:rFonts w:ascii="Garamond" w:hAnsi="Garamond"/>
+          <w:noProof/>
+        </w:rPr>
+        <w:lastRenderedPageBreak/>
+        <w:drawing>
+          <wp:anchor distT="0" distB="0" distL="114300" distR="114300" simplePos="0" relativeHeight="251687936" behindDoc="0" locked="0" layoutInCell="1" allowOverlap="1" wp14:anchorId="625AC021">
+            <wp:simplePos x="0" y="0"/>
+            <wp:positionH relativeFrom="column">
+              <wp:posOffset>4555795</wp:posOffset>
+            </wp:positionH>
+            <wp:positionV relativeFrom="paragraph">
+              <wp:posOffset>7239</wp:posOffset>
+            </wp:positionV>
+            <wp:extent cx="621141" cy="621792"/>
+            <wp:effectExtent l="0" t="0" r="7620" b="6985"/>
+            <wp:wrapNone/>
+            <wp:docPr id="3" name="Image 3"/>
+            <wp:cNvGraphicFramePr>
+              <a:graphicFrameLocks xmlns:a="http://schemas.openxmlformats.org/drawingml/2006/main" noChangeAspect="1"/>
+            </wp:cNvGraphicFramePr>
+            <a:graphic xmlns:a="http://schemas.openxmlformats.org/drawingml/2006/main">
+              <a:graphicData uri="http://schemas.openxmlformats.org/drawingml/2006/picture">
+                <pic:pic xmlns:pic="http://schemas.openxmlformats.org/drawingml/2006/picture">
+                  <pic:nvPicPr>
+                    <pic:cNvPr id="3" name="images.png"/>
+                    <pic:cNvPicPr/>
+                  </pic:nvPicPr>
+                  <pic:blipFill rotWithShape="1">
+                    <a:blip r:embed="rId18">
+                      <a:extLst>
+                        <a:ext uri="{BEBA8EAE-BF5A-486C-A8C5-ECC9F3942E4B}">
+                          <a14:imgProps xmlns:a14="http://schemas.microsoft.com/office/drawing/2010/main">
+                            <a14:imgLayer r:embed="rId19">
+                              <a14:imgEffect>
+                                <a14:backgroundRemoval t="10000" b="90000" l="10000" r="90000">
+                                  <a14:foregroundMark x1="51290" y1="36196" x2="32581" y2="38650"/>
+                                  <a14:foregroundMark x1="32581" y1="38650" x2="50323" y2="39877"/>
+                                  <a14:foregroundMark x1="50323" y1="39877" x2="33871" y2="36810"/>
+                                  <a14:foregroundMark x1="33871" y1="36810" x2="56452" y2="36196"/>
+                                  <a14:foregroundMark x1="56452" y1="36196" x2="41935" y2="52761"/>
+                                  <a14:foregroundMark x1="41935" y1="52761" x2="63548" y2="72393"/>
+                                  <a14:foregroundMark x1="63548" y1="72393" x2="45484" y2="62577"/>
+                                  <a14:foregroundMark x1="45484" y1="62577" x2="42258" y2="63190"/>
+                                  <a14:foregroundMark x1="56129" y1="46012" x2="54839" y2="44785"/>
+                                  <a14:foregroundMark x1="59355" y1="65031" x2="59355" y2="63190"/>
+                                  <a14:foregroundMark x1="42258" y1="59509" x2="40000" y2="63804"/>
+                                  <a14:foregroundMark x1="48710" y1="13497" x2="34516" y2="28834"/>
+                                  <a14:foregroundMark x1="34516" y1="28834" x2="31613" y2="58896"/>
+                                  <a14:foregroundMark x1="31613" y1="58896" x2="42903" y2="82209"/>
+                                  <a14:foregroundMark x1="42903" y1="82209" x2="59355" y2="82822"/>
+                                  <a14:foregroundMark x1="59355" y1="82822" x2="68387" y2="55828"/>
+                                  <a14:foregroundMark x1="68387" y1="55828" x2="63871" y2="25767"/>
+                                  <a14:foregroundMark x1="63871" y1="25767" x2="48710" y2="12270"/>
+                                  <a14:foregroundMark x1="48710" y1="12270" x2="48065" y2="12883"/>
+                                  <a14:foregroundMark x1="35806" y1="25153" x2="29355" y2="53988"/>
+                                  <a14:foregroundMark x1="29355" y1="53988" x2="30323" y2="46012"/>
+                                  <a14:foregroundMark x1="30968" y1="41104" x2="33871" y2="25153"/>
+                                  <a14:foregroundMark x1="33226" y1="31902" x2="30645" y2="47853"/>
+                                  <a14:foregroundMark x1="67419" y1="60736" x2="68065" y2="33742"/>
+                                  <a14:foregroundMark x1="66774" y1="30675" x2="67419" y2="31288"/>
+                                  <a14:foregroundMark x1="67419" y1="32515" x2="54516" y2="13497"/>
+                                  <a14:foregroundMark x1="54516" y1="13497" x2="38387" y2="12270"/>
+                                  <a14:foregroundMark x1="38387" y1="12270" x2="35161" y2="31288"/>
+                                  <a14:foregroundMark x1="48065" y1="15337" x2="64516" y2="22086"/>
+                                  <a14:foregroundMark x1="64516" y1="22086" x2="68065" y2="39877"/>
+                                  <a14:foregroundMark x1="65161" y1="27607" x2="49355" y2="12883"/>
+                                  <a14:foregroundMark x1="49355" y1="12883" x2="43871" y2="12883"/>
+                                  <a14:foregroundMark x1="49355" y1="12270" x2="63226" y2="26380"/>
+                                  <a14:foregroundMark x1="61935" y1="23313" x2="45484" y2="17178"/>
+                                  <a14:foregroundMark x1="45484" y1="17178" x2="45484" y2="17178"/>
+                                  <a14:foregroundMark x1="56452" y1="11043" x2="63548" y2="21472"/>
+                                  <a14:foregroundMark x1="57097" y1="15337" x2="47419" y2="11656"/>
+                                  <a14:foregroundMark x1="68065" y1="38037" x2="67419" y2="68712"/>
+                                  <a14:foregroundMark x1="67419" y1="68712" x2="61290" y2="79141"/>
+                                  <a14:foregroundMark x1="67419" y1="68098" x2="69355" y2="31902"/>
+                                  <a14:foregroundMark x1="69355" y1="31902" x2="68065" y2="26380"/>
+                                  <a14:foregroundMark x1="68710" y1="34969" x2="69355" y2="65644"/>
+                                  <a14:foregroundMark x1="69355" y1="65644" x2="68710" y2="69325"/>
+                                  <a14:foregroundMark x1="60645" y1="82209" x2="44516" y2="85890"/>
+                                  <a14:foregroundMark x1="44516" y1="85890" x2="38387" y2="82822"/>
+                                  <a14:foregroundMark x1="53871" y1="88344" x2="51290" y2="85890"/>
+                                  <a14:foregroundMark x1="39355" y1="79141" x2="30323" y2="55215"/>
+                                  <a14:foregroundMark x1="36774" y1="77914" x2="28387" y2="58896"/>
+                                  <a14:foregroundMark x1="30968" y1="45399" x2="30968" y2="41718"/>
+                                </a14:backgroundRemoval>
+                              </a14:imgEffect>
+                            </a14:imgLayer>
+                          </a14:imgProps>
+                        </a:ext>
+                        <a:ext uri="{28A0092B-C50C-407E-A947-70E740481C1C}">
+                          <a14:useLocalDpi xmlns:a14="http://schemas.microsoft.com/office/drawing/2010/main" val="0"/>
+                        </a:ext>
+                      </a:extLst>
+                    </a:blip>
+                    <a:srcRect l="29618" t="11328" r="30470" b="12686"/>
+                    <a:stretch/>
+                  </pic:blipFill>
+                  <pic:spPr bwMode="auto">
+                    <a:xfrm>
+                      <a:off x="0" y="0"/>
+                      <a:ext cx="621141" cy="621792"/>
+                    </a:xfrm>
+                    <a:prstGeom prst="rect">
+                      <a:avLst/>
+                    </a:prstGeom>
+                    <a:ln>
+                      <a:noFill/>
+                    </a:ln>
+                    <a:extLst>
+                      <a:ext uri="{53640926-AAD7-44D8-BBD7-CCE9431645EC}">
+                        <a14:shadowObscured xmlns:a14="http://schemas.microsoft.com/office/drawing/2010/main"/>
+                      </a:ext>
+                    </a:extLst>
+                  </pic:spPr>
+                </pic:pic>
+              </a:graphicData>
+            </a:graphic>
+            <wp14:sizeRelH relativeFrom="margin">
+              <wp14:pctWidth>0</wp14:pctWidth>
+            </wp14:sizeRelH>
+            <wp14:sizeRelV relativeFrom="margin">
+              <wp14:pctHeight>0</wp14:pctHeight>
+            </wp14:sizeRelV>
+          </wp:anchor>
+        </w:drawing>
+      </w:r>
       <w:r>
         <w:rPr>
           <w:rFonts w:asciiTheme="minorHAnsi" w:hAnsiTheme="minorHAnsi" w:cstheme="minorHAnsi"/>
           <w:color w:val="4472C4" w:themeColor="accent1"/>
           <w:sz w:val="48"/>
         </w:rPr>
+        <w:t>Développement Arduino</w:t>
+      </w:r>
+      <w:bookmarkEnd w:id="17"/>
+    </w:p>
+    <w:p>
+      <w:r>
+        <w:t xml:space="preserve">     </w:t>
+      </w:r>
+    </w:p>
+    <w:p>
+      <w:r>
+        <w:t xml:space="preserve">En </w:t>
+      </w:r>
+      <w:r>
+        <w:t>langage</w:t>
+      </w:r>
+      <w:r>
+        <w:t xml:space="preserve"> de programmation Python, une multitude de bibliothèque </w:t>
+      </w:r>
+      <w:r>
+        <w:t>existe</w:t>
+      </w:r>
+      <w:r>
+        <w:t xml:space="preserve"> pour nous faciliter la programmation d’éléments, telle que des capteurs ou logiciel</w:t>
+      </w:r>
+      <w:r>
+        <w:t>s</w:t>
+      </w:r>
+      <w:r>
+        <w:t xml:space="preserve"> etc… </w:t>
+      </w:r>
+    </w:p>
+    <w:p>
+      <w:r>
+        <w:t xml:space="preserve">Dans un premier temps, </w:t>
+      </w:r>
+      <w:r>
+        <w:t xml:space="preserve">la connexion entre le capteur et la carte de gestion (carte </w:t>
+      </w:r>
+      <w:proofErr w:type="spellStart"/>
+      <w:r>
+        <w:t>Rasberry</w:t>
+      </w:r>
+      <w:proofErr w:type="spellEnd"/>
+      <w:r>
+        <w:t>) devras</w:t>
+      </w:r>
+      <w:r>
+        <w:t>, par choix,</w:t>
+      </w:r>
+      <w:r>
+        <w:t xml:space="preserve"> passer par une carte d’interface (carte </w:t>
+      </w:r>
+      <w:proofErr w:type="spellStart"/>
+      <w:r>
+        <w:t>arduino</w:t>
+      </w:r>
+      <w:proofErr w:type="spellEnd"/>
+      <w:r>
+        <w:t>)</w:t>
+      </w:r>
+      <w:r>
+        <w:t>, pour cela</w:t>
+      </w:r>
+      <w:r>
+        <w:t>, utiliser l’application Arduino était indispensable pour téléverser le programme dével</w:t>
+      </w:r>
+      <w:r>
+        <w:t xml:space="preserve">oppé </w:t>
+      </w:r>
+      <w:r>
+        <w:t xml:space="preserve">au sein de </w:t>
+      </w:r>
+      <w:r>
+        <w:t>la carte exécutant le programme.</w:t>
+      </w:r>
+    </w:p>
+    <w:p>
+      <w:r>
+        <w:t xml:space="preserve">Nous avons </w:t>
+      </w:r>
+      <w:r>
+        <w:t>à</w:t>
+      </w:r>
+      <w:r>
+        <w:t xml:space="preserve"> disposition une seule carte Arduino </w:t>
+      </w:r>
+      <w:r>
+        <w:t>Méga</w:t>
+      </w:r>
+      <w:r>
+        <w:t xml:space="preserve"> 2560</w:t>
+      </w:r>
+      <w:r>
+        <w:t xml:space="preserve"> avec un </w:t>
+      </w:r>
+      <w:proofErr w:type="spellStart"/>
+      <w:r>
+        <w:t>shield</w:t>
+      </w:r>
+      <w:proofErr w:type="spellEnd"/>
+      <w:r>
+        <w:t>,</w:t>
+      </w:r>
+      <w:r>
+        <w:t xml:space="preserve"> qui devra </w:t>
+      </w:r>
+      <w:r>
+        <w:t xml:space="preserve">accueillir cinq capteurs, donc le programme qui doit être développé pour transmettre les données devra regrouper </w:t>
+      </w:r>
+      <w:r>
+        <w:t>tous les codes</w:t>
+      </w:r>
+      <w:r>
+        <w:t xml:space="preserve"> de chaque </w:t>
+      </w:r>
+      <w:r>
+        <w:t>capteur</w:t>
+      </w:r>
+      <w:r>
+        <w:t xml:space="preserve"> et faire en sorte que cela soit le plus optimisé possible</w:t>
+      </w:r>
+      <w:r>
+        <w:t>.</w:t>
+      </w:r>
+    </w:p>
+    <w:p>
+      <w:r>
+        <w:t>Pour commencer, je me suis occupé du capteur d’intensité lumineuse</w:t>
+      </w:r>
+      <w:r>
+        <w:t> :</w:t>
+      </w:r>
+    </w:p>
+    <w:p>
+      <w:pPr>
+        <w:pStyle w:val="Titre2"/>
+      </w:pPr>
+      <w:r>
+        <w:t>Capteur d’intensité lumineuse</w:t>
+      </w:r>
+    </w:p>
+    <w:p>
+      <w:r>
+        <w:t>Pour Connecter ce capteur à la carte d’interface :</w:t>
+      </w:r>
+    </w:p>
+    <w:p>
+      <w:r>
+        <w:tab/>
+        <w:t xml:space="preserve">Une documentation en ligne est disponible pour faire en sorte que le capteur puisse se connecter en I2C </w:t>
+      </w:r>
+      <w:r>
+        <w:t>(voir Annexe pour tout connaitre sur la connexion I2C) à la carte Arduino :</w:t>
+      </w:r>
+    </w:p>
+    <w:p>
+      <w:r>
+        <w:rPr>
+          <w:noProof/>
+        </w:rPr>
+        <mc:AlternateContent>
+          <mc:Choice Requires="wpg">
+            <w:drawing>
+              <wp:anchor distT="0" distB="0" distL="114300" distR="114300" simplePos="0" relativeHeight="251695104" behindDoc="0" locked="0" layoutInCell="1" allowOverlap="1">
+                <wp:simplePos x="0" y="0"/>
+                <wp:positionH relativeFrom="column">
+                  <wp:posOffset>36551</wp:posOffset>
+                </wp:positionH>
+                <wp:positionV relativeFrom="paragraph">
+                  <wp:posOffset>21031</wp:posOffset>
+                </wp:positionV>
+                <wp:extent cx="3437255" cy="2947696"/>
+                <wp:effectExtent l="0" t="0" r="0" b="5080"/>
+                <wp:wrapNone/>
+                <wp:docPr id="36" name="Groupe 36"/>
+                <wp:cNvGraphicFramePr/>
+                <a:graphic xmlns:a="http://schemas.openxmlformats.org/drawingml/2006/main">
+                  <a:graphicData uri="http://schemas.microsoft.com/office/word/2010/wordprocessingGroup">
+                    <wpg:wgp>
+                      <wpg:cNvGrpSpPr/>
+                      <wpg:grpSpPr>
+                        <a:xfrm>
+                          <a:off x="0" y="0"/>
+                          <a:ext cx="3437255" cy="2947696"/>
+                          <a:chOff x="0" y="0"/>
+                          <a:chExt cx="3437255" cy="2947696"/>
+                        </a:xfrm>
+                      </wpg:grpSpPr>
+                      <pic:pic xmlns:pic="http://schemas.openxmlformats.org/drawingml/2006/picture">
+                        <pic:nvPicPr>
+                          <pic:cNvPr id="13" name="Image 13"/>
+                          <pic:cNvPicPr>
+                            <a:picLocks noChangeAspect="1"/>
+                          </pic:cNvPicPr>
+                        </pic:nvPicPr>
+                        <pic:blipFill rotWithShape="1">
+                          <a:blip r:embed="rId20">
+                            <a:extLst>
+                              <a:ext uri="{28A0092B-C50C-407E-A947-70E740481C1C}">
+                                <a14:useLocalDpi xmlns:a14="http://schemas.microsoft.com/office/drawing/2010/main" val="0"/>
+                              </a:ext>
+                            </a:extLst>
+                          </a:blip>
+                          <a:srcRect t="25959" b="25945"/>
+                          <a:stretch/>
+                        </pic:blipFill>
+                        <pic:spPr bwMode="auto">
+                          <a:xfrm>
+                            <a:off x="0" y="1294791"/>
+                            <a:ext cx="3437255" cy="1652905"/>
+                          </a:xfrm>
+                          <a:prstGeom prst="rect">
+                            <a:avLst/>
+                          </a:prstGeom>
+                          <a:noFill/>
+                          <a:ln>
+                            <a:noFill/>
+                          </a:ln>
+                          <a:extLst>
+                            <a:ext uri="{53640926-AAD7-44D8-BBD7-CCE9431645EC}">
+                              <a14:shadowObscured xmlns:a14="http://schemas.microsoft.com/office/drawing/2010/main"/>
+                            </a:ext>
+                          </a:extLst>
+                        </pic:spPr>
+                      </pic:pic>
+                      <pic:pic xmlns:pic="http://schemas.openxmlformats.org/drawingml/2006/picture">
+                        <pic:nvPicPr>
+                          <pic:cNvPr id="14" name="Image 14"/>
+                          <pic:cNvPicPr>
+                            <a:picLocks noChangeAspect="1"/>
+                          </pic:cNvPicPr>
+                        </pic:nvPicPr>
+                        <pic:blipFill>
+                          <a:blip r:embed="rId21">
+                            <a:extLst>
+                              <a:ext uri="{28A0092B-C50C-407E-A947-70E740481C1C}">
+                                <a14:useLocalDpi xmlns:a14="http://schemas.microsoft.com/office/drawing/2010/main" val="0"/>
+                              </a:ext>
+                            </a:extLst>
+                          </a:blip>
+                          <a:srcRect/>
+                          <a:stretch>
+                            <a:fillRect/>
+                          </a:stretch>
+                        </pic:blipFill>
+                        <pic:spPr bwMode="auto">
+                          <a:xfrm>
+                            <a:off x="651052" y="0"/>
+                            <a:ext cx="1038225" cy="916305"/>
+                          </a:xfrm>
+                          <a:prstGeom prst="rect">
+                            <a:avLst/>
+                          </a:prstGeom>
+                          <a:noFill/>
+                          <a:ln>
+                            <a:noFill/>
+                          </a:ln>
+                        </pic:spPr>
+                      </pic:pic>
+                      <wps:wsp>
+                        <wps:cNvPr id="24" name="Forme libre : forme 24"/>
+                        <wps:cNvSpPr/>
+                        <wps:spPr>
+                          <a:xfrm>
+                            <a:off x="684733" y="885139"/>
+                            <a:ext cx="782273" cy="1982420"/>
+                          </a:xfrm>
+                          <a:custGeom>
+                            <a:avLst/>
+                            <a:gdLst>
+                              <a:gd name="connsiteX0" fmla="*/ 72698 w 782273"/>
+                              <a:gd name="connsiteY0" fmla="*/ 0 h 1982420"/>
+                              <a:gd name="connsiteX1" fmla="*/ 14177 w 782273"/>
+                              <a:gd name="connsiteY1" fmla="*/ 629108 h 1982420"/>
+                              <a:gd name="connsiteX2" fmla="*/ 306785 w 782273"/>
+                              <a:gd name="connsiteY2" fmla="*/ 1470356 h 1982420"/>
+                              <a:gd name="connsiteX3" fmla="*/ 782273 w 782273"/>
+                              <a:gd name="connsiteY3" fmla="*/ 1982420 h 1982420"/>
+                            </a:gdLst>
+                            <a:ahLst/>
+                            <a:cxnLst>
+                              <a:cxn ang="0">
+                                <a:pos x="connsiteX0" y="connsiteY0"/>
+                              </a:cxn>
+                              <a:cxn ang="0">
+                                <a:pos x="connsiteX1" y="connsiteY1"/>
+                              </a:cxn>
+                              <a:cxn ang="0">
+                                <a:pos x="connsiteX2" y="connsiteY2"/>
+                              </a:cxn>
+                              <a:cxn ang="0">
+                                <a:pos x="connsiteX3" y="connsiteY3"/>
+                              </a:cxn>
+                            </a:cxnLst>
+                            <a:rect l="l" t="t" r="r" b="b"/>
+                            <a:pathLst>
+                              <a:path w="782273" h="1982420">
+                                <a:moveTo>
+                                  <a:pt x="72698" y="0"/>
+                                </a:moveTo>
+                                <a:cubicBezTo>
+                                  <a:pt x="23930" y="192024"/>
+                                  <a:pt x="-24837" y="384049"/>
+                                  <a:pt x="14177" y="629108"/>
+                                </a:cubicBezTo>
+                                <a:cubicBezTo>
+                                  <a:pt x="53191" y="874167"/>
+                                  <a:pt x="178769" y="1244804"/>
+                                  <a:pt x="306785" y="1470356"/>
+                                </a:cubicBezTo>
+                                <a:cubicBezTo>
+                                  <a:pt x="434801" y="1695908"/>
+                                  <a:pt x="700587" y="1895857"/>
+                                  <a:pt x="782273" y="1982420"/>
+                                </a:cubicBezTo>
+                              </a:path>
+                            </a:pathLst>
+                          </a:custGeom>
+                          <a:noFill/>
+                          <a:ln w="57150">
+                            <a:solidFill>
+                              <a:srgbClr val="FF0000"/>
+                            </a:solidFill>
+                          </a:ln>
+                        </wps:spPr>
+                        <wps:style>
+                          <a:lnRef idx="2">
+                            <a:schemeClr val="accent1">
+                              <a:shade val="50000"/>
+                            </a:schemeClr>
+                          </a:lnRef>
+                          <a:fillRef idx="1">
+                            <a:schemeClr val="accent1"/>
+                          </a:fillRef>
+                          <a:effectRef idx="0">
+                            <a:schemeClr val="accent1"/>
+                          </a:effectRef>
+                          <a:fontRef idx="minor">
+                            <a:schemeClr val="lt1"/>
+                          </a:fontRef>
+                        </wps:style>
+                        <wps:bodyPr rot="0" spcFirstLastPara="0" vertOverflow="overflow" horzOverflow="overflow" vert="horz" wrap="square" lIns="91440" tIns="45720" rIns="91440" bIns="45720" numCol="1" spcCol="0" rtlCol="0" fromWordArt="0" anchor="ctr" anchorCtr="0" forceAA="0" compatLnSpc="1">
+                          <a:prstTxWarp prst="textNoShape">
+                            <a:avLst/>
+                          </a:prstTxWarp>
+                          <a:noAutofit/>
+                        </wps:bodyPr>
+                      </wps:wsp>
+                      <wps:wsp>
+                        <wps:cNvPr id="32" name="Forme libre : forme 32"/>
+                        <wps:cNvSpPr/>
+                        <wps:spPr>
+                          <a:xfrm>
+                            <a:off x="886663" y="899770"/>
+                            <a:ext cx="221278" cy="504749"/>
+                          </a:xfrm>
+                          <a:custGeom>
+                            <a:avLst/>
+                            <a:gdLst>
+                              <a:gd name="connsiteX0" fmla="*/ 4745 w 221278"/>
+                              <a:gd name="connsiteY0" fmla="*/ 0 h 475488"/>
+                              <a:gd name="connsiteX1" fmla="*/ 26691 w 221278"/>
+                              <a:gd name="connsiteY1" fmla="*/ 190195 h 475488"/>
+                              <a:gd name="connsiteX2" fmla="*/ 209571 w 221278"/>
+                              <a:gd name="connsiteY2" fmla="*/ 256032 h 475488"/>
+                              <a:gd name="connsiteX3" fmla="*/ 187625 w 221278"/>
+                              <a:gd name="connsiteY3" fmla="*/ 475488 h 475488"/>
+                            </a:gdLst>
+                            <a:ahLst/>
+                            <a:cxnLst>
+                              <a:cxn ang="0">
+                                <a:pos x="connsiteX0" y="connsiteY0"/>
+                              </a:cxn>
+                              <a:cxn ang="0">
+                                <a:pos x="connsiteX1" y="connsiteY1"/>
+                              </a:cxn>
+                              <a:cxn ang="0">
+                                <a:pos x="connsiteX2" y="connsiteY2"/>
+                              </a:cxn>
+                              <a:cxn ang="0">
+                                <a:pos x="connsiteX3" y="connsiteY3"/>
+                              </a:cxn>
+                            </a:cxnLst>
+                            <a:rect l="l" t="t" r="r" b="b"/>
+                            <a:pathLst>
+                              <a:path w="221278" h="475488">
+                                <a:moveTo>
+                                  <a:pt x="4745" y="0"/>
+                                </a:moveTo>
+                                <a:cubicBezTo>
+                                  <a:pt x="-1351" y="73761"/>
+                                  <a:pt x="-7447" y="147523"/>
+                                  <a:pt x="26691" y="190195"/>
+                                </a:cubicBezTo>
+                                <a:cubicBezTo>
+                                  <a:pt x="60829" y="232867"/>
+                                  <a:pt x="182749" y="208483"/>
+                                  <a:pt x="209571" y="256032"/>
+                                </a:cubicBezTo>
+                                <a:cubicBezTo>
+                                  <a:pt x="236393" y="303581"/>
+                                  <a:pt x="212009" y="389534"/>
+                                  <a:pt x="187625" y="475488"/>
+                                </a:cubicBezTo>
+                              </a:path>
+                            </a:pathLst>
+                          </a:custGeom>
+                          <a:ln w="57150">
+                            <a:solidFill>
+                              <a:schemeClr val="tx1"/>
+                            </a:solidFill>
+                          </a:ln>
+                        </wps:spPr>
+                        <wps:style>
+                          <a:lnRef idx="1">
+                            <a:schemeClr val="dk1"/>
+                          </a:lnRef>
+                          <a:fillRef idx="0">
+                            <a:schemeClr val="dk1"/>
+                          </a:fillRef>
+                          <a:effectRef idx="0">
+                            <a:schemeClr val="dk1"/>
+                          </a:effectRef>
+                          <a:fontRef idx="minor">
+                            <a:schemeClr val="tx1"/>
+                          </a:fontRef>
+                        </wps:style>
+                        <wps:bodyPr rot="0" spcFirstLastPara="0" vertOverflow="overflow" horzOverflow="overflow" vert="horz" wrap="square" lIns="91440" tIns="45720" rIns="91440" bIns="45720" numCol="1" spcCol="0" rtlCol="0" fromWordArt="0" anchor="ctr" anchorCtr="0" forceAA="0" compatLnSpc="1">
+                          <a:prstTxWarp prst="textNoShape">
+                            <a:avLst/>
+                          </a:prstTxWarp>
+                          <a:noAutofit/>
+                        </wps:bodyPr>
+                      </wps:wsp>
+                      <wps:wsp>
+                        <wps:cNvPr id="33" name="Forme libre : forme 33"/>
+                        <wps:cNvSpPr/>
+                        <wps:spPr>
+                          <a:xfrm>
+                            <a:off x="1362151" y="882244"/>
+                            <a:ext cx="1491869" cy="507644"/>
+                          </a:xfrm>
+                          <a:custGeom>
+                            <a:avLst/>
+                            <a:gdLst>
+                              <a:gd name="connsiteX0" fmla="*/ 45809 w 1553432"/>
+                              <a:gd name="connsiteY0" fmla="*/ 0 h 482804"/>
+                              <a:gd name="connsiteX1" fmla="*/ 155537 w 1553432"/>
+                              <a:gd name="connsiteY1" fmla="*/ 226772 h 482804"/>
+                              <a:gd name="connsiteX2" fmla="*/ 1325969 w 1553432"/>
+                              <a:gd name="connsiteY2" fmla="*/ 241402 h 482804"/>
+                              <a:gd name="connsiteX3" fmla="*/ 1552740 w 1553432"/>
+                              <a:gd name="connsiteY3" fmla="*/ 482804 h 482804"/>
+                            </a:gdLst>
+                            <a:ahLst/>
+                            <a:cxnLst>
+                              <a:cxn ang="0">
+                                <a:pos x="connsiteX0" y="connsiteY0"/>
+                              </a:cxn>
+                              <a:cxn ang="0">
+                                <a:pos x="connsiteX1" y="connsiteY1"/>
+                              </a:cxn>
+                              <a:cxn ang="0">
+                                <a:pos x="connsiteX2" y="connsiteY2"/>
+                              </a:cxn>
+                              <a:cxn ang="0">
+                                <a:pos x="connsiteX3" y="connsiteY3"/>
+                              </a:cxn>
+                            </a:cxnLst>
+                            <a:rect l="l" t="t" r="r" b="b"/>
+                            <a:pathLst>
+                              <a:path w="1553432" h="482804">
+                                <a:moveTo>
+                                  <a:pt x="45809" y="0"/>
+                                </a:moveTo>
+                                <a:cubicBezTo>
+                                  <a:pt x="-6007" y="93269"/>
+                                  <a:pt x="-57823" y="186538"/>
+                                  <a:pt x="155537" y="226772"/>
+                                </a:cubicBezTo>
+                                <a:cubicBezTo>
+                                  <a:pt x="368897" y="267006"/>
+                                  <a:pt x="1093102" y="198730"/>
+                                  <a:pt x="1325969" y="241402"/>
+                                </a:cubicBezTo>
+                                <a:cubicBezTo>
+                                  <a:pt x="1558836" y="284074"/>
+                                  <a:pt x="1555788" y="383439"/>
+                                  <a:pt x="1552740" y="482804"/>
+                                </a:cubicBezTo>
+                              </a:path>
+                            </a:pathLst>
+                          </a:custGeom>
+                          <a:noFill/>
+                          <a:ln w="57150"/>
+                        </wps:spPr>
+                        <wps:style>
+                          <a:lnRef idx="2">
+                            <a:schemeClr val="accent1">
+                              <a:shade val="50000"/>
+                            </a:schemeClr>
+                          </a:lnRef>
+                          <a:fillRef idx="1">
+                            <a:schemeClr val="accent1"/>
+                          </a:fillRef>
+                          <a:effectRef idx="0">
+                            <a:schemeClr val="accent1"/>
+                          </a:effectRef>
+                          <a:fontRef idx="minor">
+                            <a:schemeClr val="lt1"/>
+                          </a:fontRef>
+                        </wps:style>
+                        <wps:bodyPr rot="0" spcFirstLastPara="0" vertOverflow="overflow" horzOverflow="overflow" vert="horz" wrap="square" lIns="91440" tIns="45720" rIns="91440" bIns="45720" numCol="1" spcCol="0" rtlCol="0" fromWordArt="0" anchor="ctr" anchorCtr="0" forceAA="0" compatLnSpc="1">
+                          <a:prstTxWarp prst="textNoShape">
+                            <a:avLst/>
+                          </a:prstTxWarp>
+                          <a:noAutofit/>
+                        </wps:bodyPr>
+                      </wps:wsp>
+                      <wps:wsp>
+                        <wps:cNvPr id="35" name="Forme libre : forme 35"/>
+                        <wps:cNvSpPr/>
+                        <wps:spPr>
+                          <a:xfrm>
+                            <a:off x="1515770" y="882244"/>
+                            <a:ext cx="1429639" cy="490119"/>
+                          </a:xfrm>
+                          <a:custGeom>
+                            <a:avLst/>
+                            <a:gdLst>
+                              <a:gd name="connsiteX0" fmla="*/ 17806 w 1429639"/>
+                              <a:gd name="connsiteY0" fmla="*/ 0 h 490119"/>
+                              <a:gd name="connsiteX1" fmla="*/ 76327 w 1429639"/>
+                              <a:gd name="connsiteY1" fmla="*/ 117044 h 490119"/>
+                              <a:gd name="connsiteX2" fmla="*/ 624967 w 1429639"/>
+                              <a:gd name="connsiteY2" fmla="*/ 102413 h 490119"/>
+                              <a:gd name="connsiteX3" fmla="*/ 1129716 w 1429639"/>
+                              <a:gd name="connsiteY3" fmla="*/ 87783 h 490119"/>
+                              <a:gd name="connsiteX4" fmla="*/ 1385748 w 1429639"/>
+                              <a:gd name="connsiteY4" fmla="*/ 263348 h 490119"/>
+                              <a:gd name="connsiteX5" fmla="*/ 1429639 w 1429639"/>
+                              <a:gd name="connsiteY5" fmla="*/ 490119 h 490119"/>
+                            </a:gdLst>
+                            <a:ahLst/>
+                            <a:cxnLst>
+                              <a:cxn ang="0">
+                                <a:pos x="connsiteX0" y="connsiteY0"/>
+                              </a:cxn>
+                              <a:cxn ang="0">
+                                <a:pos x="connsiteX1" y="connsiteY1"/>
+                              </a:cxn>
+                              <a:cxn ang="0">
+                                <a:pos x="connsiteX2" y="connsiteY2"/>
+                              </a:cxn>
+                              <a:cxn ang="0">
+                                <a:pos x="connsiteX3" y="connsiteY3"/>
+                              </a:cxn>
+                              <a:cxn ang="0">
+                                <a:pos x="connsiteX4" y="connsiteY4"/>
+                              </a:cxn>
+                              <a:cxn ang="0">
+                                <a:pos x="connsiteX5" y="connsiteY5"/>
+                              </a:cxn>
+                            </a:cxnLst>
+                            <a:rect l="l" t="t" r="r" b="b"/>
+                            <a:pathLst>
+                              <a:path w="1429639" h="490119">
+                                <a:moveTo>
+                                  <a:pt x="17806" y="0"/>
+                                </a:moveTo>
+                                <a:cubicBezTo>
+                                  <a:pt x="-3530" y="49987"/>
+                                  <a:pt x="-24866" y="99975"/>
+                                  <a:pt x="76327" y="117044"/>
+                                </a:cubicBezTo>
+                                <a:cubicBezTo>
+                                  <a:pt x="177520" y="134113"/>
+                                  <a:pt x="624967" y="102413"/>
+                                  <a:pt x="624967" y="102413"/>
+                                </a:cubicBezTo>
+                                <a:cubicBezTo>
+                                  <a:pt x="800532" y="97536"/>
+                                  <a:pt x="1002919" y="60961"/>
+                                  <a:pt x="1129716" y="87783"/>
+                                </a:cubicBezTo>
+                                <a:cubicBezTo>
+                                  <a:pt x="1256513" y="114605"/>
+                                  <a:pt x="1335761" y="196292"/>
+                                  <a:pt x="1385748" y="263348"/>
+                                </a:cubicBezTo>
+                                <a:cubicBezTo>
+                                  <a:pt x="1435735" y="330404"/>
+                                  <a:pt x="1423543" y="451105"/>
+                                  <a:pt x="1429639" y="490119"/>
+                                </a:cubicBezTo>
+                              </a:path>
+                            </a:pathLst>
+                          </a:custGeom>
+                          <a:noFill/>
+                          <a:ln w="57150">
+                            <a:solidFill>
+                              <a:schemeClr val="accent6"/>
+                            </a:solidFill>
+                          </a:ln>
+                        </wps:spPr>
+                        <wps:style>
+                          <a:lnRef idx="2">
+                            <a:schemeClr val="accent1">
+                              <a:shade val="50000"/>
+                            </a:schemeClr>
+                          </a:lnRef>
+                          <a:fillRef idx="1">
+                            <a:schemeClr val="accent1"/>
+                          </a:fillRef>
+                          <a:effectRef idx="0">
+                            <a:schemeClr val="accent1"/>
+                          </a:effectRef>
+                          <a:fontRef idx="minor">
+                            <a:schemeClr val="lt1"/>
+                          </a:fontRef>
+                        </wps:style>
+                        <wps:bodyPr rot="0" spcFirstLastPara="0" vertOverflow="overflow" horzOverflow="overflow" vert="horz" wrap="square" lIns="91440" tIns="45720" rIns="91440" bIns="45720" numCol="1" spcCol="0" rtlCol="0" fromWordArt="0" anchor="ctr" anchorCtr="0" forceAA="0" compatLnSpc="1">
+                          <a:prstTxWarp prst="textNoShape">
+                            <a:avLst/>
+                          </a:prstTxWarp>
+                          <a:noAutofit/>
+                        </wps:bodyPr>
+                      </wps:wsp>
+                    </wpg:wgp>
+                  </a:graphicData>
+                </a:graphic>
+              </wp:anchor>
+            </w:drawing>
+          </mc:Choice>
+          <mc:Fallback>
+            <w:pict>
+              <v:group w14:anchorId="1E2FD187" id="Groupe 36" o:spid="_x0000_s1026" style="position:absolute;margin-left:2.9pt;margin-top:1.65pt;width:270.65pt;height:232.1pt;z-index:251695104" coordsize="34372,29476" o:gfxdata="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">
+                <v:shapetype id="_x0000_t75" coordsize="21600,21600" o:spt="75" o:preferrelative="t" path="m@4@5l@4@11@9@11@9@5xe" filled="f" stroked="f">
+                  <v:stroke joinstyle="miter"/>
+                  <v:formulas>
+                    <v:f eqn="if lineDrawn pixelLineWidth 0"/>
+                    <v:f eqn="sum @0 1 0"/>
+                    <v:f eqn="sum 0 0 @1"/>
+                    <v:f eqn="prod @2 1 2"/>
+                    <v:f eqn="prod @3 21600 pixelWidth"/>
+                    <v:f eqn="prod @3 21600 pixelHeight"/>
+                    <v:f eqn="sum @0 0 1"/>
+                    <v:f eqn="prod @6 1 2"/>
+                    <v:f eqn="prod @7 21600 pixelWidth"/>
+                    <v:f eqn="sum @8 21600 0"/>
+                    <v:f eqn="prod @7 21600 pixelHeight"/>
+                    <v:f eqn="sum @10 21600 0"/>
+                  </v:formulas>
+                  <v:path o:extrusionok="f" gradientshapeok="t" o:connecttype="rect"/>
+                  <o:lock v:ext="edit" aspectratio="t"/>
+                </v:shapetype>
+                <v:shape id="Image 13" o:spid="_x0000_s1027" type="#_x0000_t75" style="position:absolute;top:12947;width:34372;height:16529;visibility:visible;mso-wrap-style:square" o:gfxdata="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">
+                  <v:imagedata r:id="rId22" o:title="" croptop="17012f" cropbottom="17003f"/>
+                </v:shape>
+                <v:shape id="Image 14" o:spid="_x0000_s1028" type="#_x0000_t75" style="position:absolute;left:6510;width:10382;height:9163;visibility:visible;mso-wrap-style:square" o:gfxdata="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">
+                  <v:imagedata r:id="rId23" o:title=""/>
+                </v:shape>
+                <v:shape id="Forme libre : forme 24" o:spid="_x0000_s1029" style="position:absolute;left:6847;top:8851;width:7823;height:19824;visibility:visible;mso-wrap-style:square;v-text-anchor:middle" coordsize="782273,1982420" o:gfxdata="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" path="m72698,c23930,192024,-24837,384049,14177,629108v39014,245059,164592,615696,292608,841248c434801,1695908,700587,1895857,782273,1982420e" filled="f" strokecolor="red" strokeweight="4.5pt">
+                  <v:stroke joinstyle="miter"/>
+                  <v:path arrowok="t" o:connecttype="custom" o:connectlocs="72698,0;14177,629108;306785,1470356;782273,1982420" o:connectangles="0,0,0,0"/>
+                </v:shape>
+                <v:shape id="Forme libre : forme 32" o:spid="_x0000_s1030" style="position:absolute;left:8866;top:8997;width:2213;height:5048;visibility:visible;mso-wrap-style:square;v-text-anchor:middle" coordsize="221278,475488" o:gfxdata="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" path="m4745,c-1351,73761,-7447,147523,26691,190195v34138,42672,156058,18288,182880,65837c236393,303581,212009,389534,187625,475488e" filled="f" strokecolor="black [3213]" strokeweight="4.5pt">
+                  <v:stroke joinstyle="miter"/>
+                  <v:path arrowok="t" o:connecttype="custom" o:connectlocs="4745,0;26691,201899;209571,271788;187625,504749" o:connectangles="0,0,0,0"/>
+                </v:shape>
+                <v:shape id="Forme libre : forme 33" o:spid="_x0000_s1031" style="position:absolute;left:13621;top:8822;width:14919;height:5076;visibility:visible;mso-wrap-style:square;v-text-anchor:middle" coordsize="1553432,482804" o:gfxdata="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" path="m45809,c-6007,93269,-57823,186538,155537,226772v213360,40234,937565,-28042,1170432,14630c1558836,284074,1555788,383439,1552740,482804e" filled="f" strokecolor="#1f3763 [1604]" strokeweight="4.5pt">
+                  <v:stroke joinstyle="miter"/>
+                  <v:path arrowok="t" o:connecttype="custom" o:connectlocs="43994,0;149373,238439;1273420,253822;1491204,507644" o:connectangles="0,0,0,0"/>
+                </v:shape>
+                <v:shape id="Forme libre : forme 35" o:spid="_x0000_s1032" style="position:absolute;left:15157;top:8822;width:14297;height:4901;visibility:visible;mso-wrap-style:square;v-text-anchor:middle" coordsize="1429639,490119" o:gfxdata="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" path="m17806,c-3530,49987,-24866,99975,76327,117044v101193,17069,548640,-14631,548640,-14631c800532,97536,1002919,60961,1129716,87783v126797,26822,206045,108509,256032,175565c1435735,330404,1423543,451105,1429639,490119e" filled="f" strokecolor="#70ad47 [3209]" strokeweight="4.5pt">
+                  <v:stroke joinstyle="miter"/>
+                  <v:path arrowok="t" o:connecttype="custom" o:connectlocs="17806,0;76327,117044;624967,102413;1129716,87783;1385748,263348;1429639,490119" o:connectangles="0,0,0,0,0,0"/>
+                </v:shape>
+              </v:group>
+            </w:pict>
+          </mc:Fallback>
+        </mc:AlternateContent>
+      </w:r>
+    </w:p>
+    <w:p>
+      <w:r>
+        <w:t xml:space="preserve">                                                                                                                                                                                                                                                                                                                                                                                                                                                                                                                                                                                                                                                                        </w:t>
+      </w:r>
+    </w:p>
+    <w:p>
+      <w:pPr>
+        <w:rPr>
+          <w:rFonts w:ascii="Garamond" w:hAnsi="Garamond"/>
+        </w:rPr>
+      </w:pPr>
+    </w:p>
+    <w:p>
+      <w:pPr>
+        <w:rPr>
+          <w:rFonts w:ascii="Garamond" w:hAnsi="Garamond"/>
+        </w:rPr>
+      </w:pPr>
+    </w:p>
+    <w:p>
+      <w:pPr>
+        <w:rPr>
+          <w:rFonts w:ascii="Garamond" w:hAnsi="Garamond"/>
+        </w:rPr>
+      </w:pPr>
+    </w:p>
+    <w:p>
+      <w:pPr>
+        <w:rPr>
+          <w:rFonts w:ascii="Garamond" w:hAnsi="Garamond"/>
+        </w:rPr>
+      </w:pPr>
+    </w:p>
+    <w:p>
+      <w:pPr>
+        <w:rPr>
+          <w:rFonts w:ascii="Garamond" w:hAnsi="Garamond"/>
+        </w:rPr>
+      </w:pPr>
+    </w:p>
+    <w:p>
+      <w:pPr>
+        <w:rPr>
+          <w:rFonts w:ascii="Garamond" w:hAnsi="Garamond"/>
+        </w:rPr>
+      </w:pPr>
+    </w:p>
+    <w:p>
+      <w:pPr>
+        <w:rPr>
+          <w:rFonts w:ascii="Garamond" w:hAnsi="Garamond"/>
+        </w:rPr>
+      </w:pPr>
+    </w:p>
+    <w:p>
+      <w:pPr>
+        <w:rPr>
+          <w:rFonts w:ascii="Garamond" w:hAnsi="Garamond"/>
+        </w:rPr>
+      </w:pPr>
+    </w:p>
+    <w:p>
+      <w:pPr>
+        <w:rPr>
+          <w:rFonts w:ascii="Garamond" w:hAnsi="Garamond"/>
+        </w:rPr>
+      </w:pPr>
+    </w:p>
+    <w:p>
+      <w:pPr>
+        <w:rPr>
+          <w:rFonts w:cstheme="minorHAnsi"/>
+          <w:i/>
+          <w:color w:val="595959" w:themeColor="text1" w:themeTint="A6"/>
+          <w:sz w:val="20"/>
+        </w:rPr>
+      </w:pPr>
+      <w:r>
+        <w:rPr>
+          <w:rFonts w:ascii="Garamond" w:hAnsi="Garamond"/>
+        </w:rPr>
+        <w:tab/>
+      </w:r>
+      <w:r>
+        <w:rPr>
+          <w:rFonts w:cstheme="minorHAnsi"/>
+          <w:i/>
+          <w:color w:val="595959" w:themeColor="text1" w:themeTint="A6"/>
+          <w:sz w:val="20"/>
+        </w:rPr>
+        <w:t>Figure 3</w:t>
+      </w:r>
+    </w:p>
+    <w:p>
+      <w:pPr>
+        <w:rPr>
+          <w:rFonts w:cstheme="minorHAnsi"/>
+          <w:sz w:val="24"/>
+        </w:rPr>
+      </w:pPr>
+      <w:proofErr w:type="gramStart"/>
+      <w:r>
+        <w:rPr>
+          <w:rFonts w:cstheme="minorHAnsi"/>
+          <w:sz w:val="24"/>
+        </w:rPr>
+        <w:t>Suite</w:t>
+      </w:r>
+      <w:r>
+        <w:rPr>
+          <w:rFonts w:cstheme="minorHAnsi"/>
+          <w:sz w:val="24"/>
+        </w:rPr>
+        <w:t xml:space="preserve"> au</w:t>
+      </w:r>
+      <w:proofErr w:type="gramEnd"/>
+      <w:r>
+        <w:rPr>
+          <w:rFonts w:cstheme="minorHAnsi"/>
+          <w:sz w:val="24"/>
+        </w:rPr>
+        <w:t xml:space="preserve"> câblage du capteur, il faut pouvoir récupérer les données du capteur et faire en sorte qu’elles soient compréhensibles.</w:t>
+      </w:r>
+    </w:p>
+    <w:p>
+      <w:pPr>
+        <w:rPr>
+          <w:rFonts w:cstheme="minorHAnsi"/>
+          <w:sz w:val="24"/>
+        </w:rPr>
+      </w:pPr>
+      <w:r>
+        <w:rPr>
+          <w:rFonts w:cstheme="minorHAnsi"/>
+          <w:sz w:val="24"/>
+        </w:rPr>
+        <w:t>Via la bibliothèque de l’application</w:t>
+      </w:r>
+      <w:r>
+        <w:rPr>
+          <w:rFonts w:cstheme="minorHAnsi"/>
+          <w:sz w:val="24"/>
+        </w:rPr>
+        <w:t xml:space="preserve"> </w:t>
+      </w:r>
+      <w:r>
+        <w:rPr>
+          <w:rFonts w:cstheme="minorHAnsi"/>
+          <w:sz w:val="24"/>
+        </w:rPr>
+        <w:t xml:space="preserve">Arduino, un code est déjà proposé pour ce capteur, il nous permet de récupérer les fonctions écrites spécialement a cet effet et de nous proposer </w:t>
+      </w:r>
+      <w:proofErr w:type="gramStart"/>
+      <w:r>
+        <w:rPr>
+          <w:rFonts w:cstheme="minorHAnsi"/>
+          <w:sz w:val="24"/>
+        </w:rPr>
+        <w:t>un code claire</w:t>
+      </w:r>
+      <w:proofErr w:type="gramEnd"/>
+      <w:r>
+        <w:rPr>
+          <w:rFonts w:cstheme="minorHAnsi"/>
+          <w:sz w:val="24"/>
+        </w:rPr>
+        <w:t>, structurer et fonctionnel.</w:t>
+      </w:r>
+    </w:p>
+    <w:p>
+      <w:pPr>
+        <w:rPr>
+          <w:rFonts w:cstheme="minorHAnsi"/>
+          <w:sz w:val="24"/>
+        </w:rPr>
+      </w:pPr>
+      <w:r>
+        <w:rPr>
+          <w:rFonts w:cstheme="minorHAnsi"/>
+          <w:noProof/>
+          <w:sz w:val="24"/>
+        </w:rPr>
+        <w:lastRenderedPageBreak/>
+        <w:drawing>
+          <wp:inline distT="0" distB="0" distL="0" distR="0">
+            <wp:extent cx="6015593" cy="1375258"/>
+            <wp:effectExtent l="19050" t="19050" r="23495" b="15875"/>
+            <wp:docPr id="37" name="Image 37" descr="Une image contenant capture d’écran&#10;&#10;Description générée automatiquement"/>
+            <wp:cNvGraphicFramePr>
+              <a:graphicFrameLocks xmlns:a="http://schemas.openxmlformats.org/drawingml/2006/main" noChangeAspect="1"/>
+            </wp:cNvGraphicFramePr>
+            <a:graphic xmlns:a="http://schemas.openxmlformats.org/drawingml/2006/main">
+              <a:graphicData uri="http://schemas.openxmlformats.org/drawingml/2006/picture">
+                <pic:pic xmlns:pic="http://schemas.openxmlformats.org/drawingml/2006/picture">
+                  <pic:nvPicPr>
+                    <pic:cNvPr id="37" name="biblio arduino.png"/>
+                    <pic:cNvPicPr/>
+                  </pic:nvPicPr>
+                  <pic:blipFill>
+                    <a:blip r:embed="rId24">
+                      <a:extLst>
+                        <a:ext uri="{28A0092B-C50C-407E-A947-70E740481C1C}">
+                          <a14:useLocalDpi xmlns:a14="http://schemas.microsoft.com/office/drawing/2010/main" val="0"/>
+                        </a:ext>
+                      </a:extLst>
+                    </a:blip>
+                    <a:stretch>
+                      <a:fillRect/>
+                    </a:stretch>
+                  </pic:blipFill>
+                  <pic:spPr>
+                    <a:xfrm>
+                      <a:off x="0" y="0"/>
+                      <a:ext cx="6027110" cy="1377891"/>
+                    </a:xfrm>
+                    <a:prstGeom prst="rect">
+                      <a:avLst/>
+                    </a:prstGeom>
+                    <a:ln>
+                      <a:solidFill>
+                        <a:schemeClr val="tx1"/>
+                      </a:solidFill>
+                      <a:prstDash val="lgDash"/>
+                    </a:ln>
+                  </pic:spPr>
+                </pic:pic>
+              </a:graphicData>
+            </a:graphic>
+          </wp:inline>
+        </w:drawing>
+      </w:r>
+    </w:p>
+    <w:p>
+      <w:pPr>
+        <w:rPr>
+          <w:rFonts w:cstheme="minorHAnsi"/>
+          <w:i/>
+          <w:color w:val="595959" w:themeColor="text1" w:themeTint="A6"/>
+          <w:sz w:val="20"/>
+        </w:rPr>
+      </w:pPr>
+      <w:r>
+        <w:rPr>
+          <w:rFonts w:cstheme="minorHAnsi"/>
+          <w:i/>
+          <w:color w:val="595959" w:themeColor="text1" w:themeTint="A6"/>
+          <w:sz w:val="20"/>
+        </w:rPr>
+        <w:t>Figure 4</w:t>
+      </w:r>
+    </w:p>
+    <w:p>
+      <w:pPr>
+        <w:rPr>
+          <w:rFonts w:cstheme="minorHAnsi"/>
+          <w:color w:val="000000" w:themeColor="text1"/>
+          <w:sz w:val="24"/>
+        </w:rPr>
+      </w:pPr>
+      <w:r>
+        <w:rPr>
+          <w:rFonts w:cstheme="minorHAnsi"/>
+          <w:noProof/>
+          <w:sz w:val="24"/>
+        </w:rPr>
+        <w:drawing>
+          <wp:anchor distT="0" distB="0" distL="114300" distR="114300" simplePos="0" relativeHeight="251697152" behindDoc="0" locked="0" layoutInCell="1" allowOverlap="1">
+            <wp:simplePos x="0" y="0"/>
+            <wp:positionH relativeFrom="margin">
+              <wp:align>left</wp:align>
+            </wp:positionH>
+            <wp:positionV relativeFrom="paragraph">
+              <wp:posOffset>249860</wp:posOffset>
+            </wp:positionV>
+            <wp:extent cx="3791585" cy="4234815"/>
+            <wp:effectExtent l="19050" t="19050" r="18415" b="13335"/>
+            <wp:wrapSquare wrapText="bothSides"/>
+            <wp:docPr id="38" name="Image 38" descr="Une image contenant capture d’écran&#10;&#10;Description générée automatiquement"/>
+            <wp:cNvGraphicFramePr>
+              <a:graphicFrameLocks xmlns:a="http://schemas.openxmlformats.org/drawingml/2006/main" noChangeAspect="1"/>
+            </wp:cNvGraphicFramePr>
+            <a:graphic xmlns:a="http://schemas.openxmlformats.org/drawingml/2006/main">
+              <a:graphicData uri="http://schemas.openxmlformats.org/drawingml/2006/picture">
+                <pic:pic xmlns:pic="http://schemas.openxmlformats.org/drawingml/2006/picture">
+                  <pic:nvPicPr>
+                    <pic:cNvPr id="38" name="lien pour exemple.png"/>
+                    <pic:cNvPicPr/>
+                  </pic:nvPicPr>
+                  <pic:blipFill>
+                    <a:blip r:embed="rId25">
+                      <a:extLst>
+                        <a:ext uri="{28A0092B-C50C-407E-A947-70E740481C1C}">
+                          <a14:useLocalDpi xmlns:a14="http://schemas.microsoft.com/office/drawing/2010/main" val="0"/>
+                        </a:ext>
+                      </a:extLst>
+                    </a:blip>
+                    <a:stretch>
+                      <a:fillRect/>
+                    </a:stretch>
+                  </pic:blipFill>
+                  <pic:spPr>
+                    <a:xfrm>
+                      <a:off x="0" y="0"/>
+                      <a:ext cx="3831949" cy="4279409"/>
+                    </a:xfrm>
+                    <a:prstGeom prst="rect">
+                      <a:avLst/>
+                    </a:prstGeom>
+                    <a:ln>
+                      <a:solidFill>
+                        <a:schemeClr val="tx1"/>
+                      </a:solidFill>
+                      <a:prstDash val="lgDash"/>
+                    </a:ln>
+                  </pic:spPr>
+                </pic:pic>
+              </a:graphicData>
+            </a:graphic>
+            <wp14:sizeRelH relativeFrom="margin">
+              <wp14:pctWidth>0</wp14:pctWidth>
+            </wp14:sizeRelH>
+            <wp14:sizeRelV relativeFrom="margin">
+              <wp14:pctHeight>0</wp14:pctHeight>
+            </wp14:sizeRelV>
+          </wp:anchor>
+        </w:drawing>
+      </w:r>
+      <w:r>
+        <w:rPr>
+          <w:rFonts w:cstheme="minorHAnsi"/>
+          <w:color w:val="000000" w:themeColor="text1"/>
+          <w:sz w:val="24"/>
+        </w:rPr>
+        <w:t>Ces deux bibliothèques ci-dessus suffisent pour générer un programme efficace.</w:t>
+      </w:r>
+    </w:p>
+    <w:p>
+      <w:pPr>
+        <w:rPr>
+          <w:rFonts w:cstheme="minorHAnsi"/>
+          <w:sz w:val="24"/>
+        </w:rPr>
+      </w:pPr>
+    </w:p>
+    <w:p>
+      <w:pPr>
+        <w:rPr>
+          <w:rFonts w:cstheme="minorHAnsi"/>
+          <w:sz w:val="24"/>
+        </w:rPr>
+      </w:pPr>
+    </w:p>
+    <w:p>
+      <w:pPr>
+        <w:rPr>
+          <w:rFonts w:cstheme="minorHAnsi"/>
+          <w:sz w:val="24"/>
+        </w:rPr>
+      </w:pPr>
+    </w:p>
+    <w:p>
+      <w:pPr>
+        <w:rPr>
+          <w:rFonts w:cstheme="minorHAnsi"/>
+          <w:sz w:val="24"/>
+        </w:rPr>
+      </w:pPr>
+    </w:p>
+    <w:p>
+      <w:pPr>
+        <w:rPr>
+          <w:rFonts w:cstheme="minorHAnsi"/>
+          <w:sz w:val="24"/>
+        </w:rPr>
+      </w:pPr>
+    </w:p>
+    <w:p>
+      <w:pPr>
+        <w:rPr>
+          <w:rFonts w:cstheme="minorHAnsi"/>
+          <w:sz w:val="24"/>
+        </w:rPr>
+      </w:pPr>
+    </w:p>
+    <w:p>
+      <w:pPr>
+        <w:rPr>
+          <w:rFonts w:cstheme="minorHAnsi"/>
+          <w:sz w:val="24"/>
+        </w:rPr>
+      </w:pPr>
+    </w:p>
+    <w:p>
+      <w:pPr>
+        <w:rPr>
+          <w:rFonts w:cstheme="minorHAnsi"/>
+          <w:sz w:val="24"/>
+        </w:rPr>
+      </w:pPr>
+    </w:p>
+    <w:p>
+      <w:pPr>
+        <w:rPr>
+          <w:rFonts w:cstheme="minorHAnsi"/>
+          <w:sz w:val="24"/>
+        </w:rPr>
+      </w:pPr>
+    </w:p>
+    <w:p>
+      <w:pPr>
+        <w:rPr>
+          <w:rFonts w:cstheme="minorHAnsi"/>
+          <w:sz w:val="24"/>
+        </w:rPr>
+      </w:pPr>
+    </w:p>
+    <w:p>
+      <w:pPr>
+        <w:rPr>
+          <w:rFonts w:cstheme="minorHAnsi"/>
+          <w:sz w:val="24"/>
+        </w:rPr>
+      </w:pPr>
+    </w:p>
+    <w:p>
+      <w:pPr>
+        <w:rPr>
+          <w:rFonts w:cstheme="minorHAnsi"/>
+          <w:sz w:val="24"/>
+        </w:rPr>
+      </w:pPr>
+    </w:p>
+    <w:p>
+      <w:pPr>
+        <w:rPr>
+          <w:rFonts w:cstheme="minorHAnsi"/>
+          <w:sz w:val="24"/>
+        </w:rPr>
+      </w:pPr>
+    </w:p>
+    <w:p>
+      <w:pPr>
+        <w:rPr>
+          <w:rFonts w:cstheme="minorHAnsi"/>
+          <w:sz w:val="24"/>
+        </w:rPr>
+      </w:pPr>
+      <w:r>
+        <w:rPr>
+          <w:rFonts w:cstheme="minorHAnsi"/>
+          <w:noProof/>
+          <w:sz w:val="24"/>
+        </w:rPr>
+        <mc:AlternateContent>
+          <mc:Choice Requires="wps">
+            <w:drawing>
+              <wp:anchor distT="0" distB="0" distL="114300" distR="114300" simplePos="0" relativeHeight="251698176" behindDoc="0" locked="0" layoutInCell="1" allowOverlap="1">
+                <wp:simplePos x="0" y="0"/>
+                <wp:positionH relativeFrom="column">
+                  <wp:posOffset>3011424</wp:posOffset>
+                </wp:positionH>
+                <wp:positionV relativeFrom="paragraph">
+                  <wp:posOffset>54179</wp:posOffset>
+                </wp:positionV>
+                <wp:extent cx="694944" cy="270662"/>
+                <wp:effectExtent l="0" t="0" r="10160" b="15240"/>
+                <wp:wrapNone/>
+                <wp:docPr id="39" name="Ellipse 39"/>
+                <wp:cNvGraphicFramePr/>
+                <a:graphic xmlns:a="http://schemas.openxmlformats.org/drawingml/2006/main">
+                  <a:graphicData uri="http://schemas.microsoft.com/office/word/2010/wordprocessingShape">
+                    <wps:wsp>
+                      <wps:cNvSpPr/>
+                      <wps:spPr>
+                        <a:xfrm>
+                          <a:off x="0" y="0"/>
+                          <a:ext cx="694944" cy="270662"/>
+                        </a:xfrm>
+                        <a:prstGeom prst="ellipse">
+                          <a:avLst/>
+                        </a:prstGeom>
+                        <a:noFill/>
+                        <a:ln>
+                          <a:solidFill>
+                            <a:schemeClr val="accent6"/>
+                          </a:solidFill>
+                        </a:ln>
+                      </wps:spPr>
+                      <wps:style>
+                        <a:lnRef idx="2">
+                          <a:schemeClr val="accent1">
+                            <a:shade val="50000"/>
+                          </a:schemeClr>
+                        </a:lnRef>
+                        <a:fillRef idx="1">
+                          <a:schemeClr val="accent1"/>
+                        </a:fillRef>
+                        <a:effectRef idx="0">
+                          <a:schemeClr val="accent1"/>
+                        </a:effectRef>
+                        <a:fontRef idx="minor">
+                          <a:schemeClr val="lt1"/>
+                        </a:fontRef>
+                      </wps:style>
+                      <wps:bodyPr rot="0" spcFirstLastPara="0" vertOverflow="overflow" horzOverflow="overflow" vert="horz" wrap="square" lIns="91440" tIns="45720" rIns="91440" bIns="45720" numCol="1" spcCol="0" rtlCol="0" fromWordArt="0" anchor="ctr" anchorCtr="0" forceAA="0" compatLnSpc="1">
+                        <a:prstTxWarp prst="textNoShape">
+                          <a:avLst/>
+                        </a:prstTxWarp>
+                        <a:noAutofit/>
+                      </wps:bodyPr>
+                    </wps:wsp>
+                  </a:graphicData>
+                </a:graphic>
+              </wp:anchor>
+            </w:drawing>
+          </mc:Choice>
+          <mc:Fallback>
+            <w:pict>
+              <v:oval w14:anchorId="6B953E82" id="Ellipse 39" o:spid="_x0000_s1026" style="position:absolute;margin-left:237.1pt;margin-top:4.25pt;width:54.7pt;height:21.3pt;z-index:251698176;visibility:visible;mso-wrap-style:square;mso-wrap-distance-left:9pt;mso-wrap-distance-top:0;mso-wrap-distance-right:9pt;mso-wrap-distance-bottom:0;mso-position-horizontal:absolute;mso-position-horizontal-relative:text;mso-position-vertical:absolute;mso-position-vertical-relative:text;v-text-anchor:middle" o:gfxdata="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" filled="f" strokecolor="#70ad47 [3209]" strokeweight="1pt">
+                <v:stroke joinstyle="miter"/>
+              </v:oval>
+            </w:pict>
+          </mc:Fallback>
+        </mc:AlternateContent>
+      </w:r>
+    </w:p>
+    <w:p>
+      <w:pPr>
+        <w:rPr>
+          <w:rFonts w:cstheme="minorHAnsi"/>
+          <w:i/>
+          <w:color w:val="595959" w:themeColor="text1" w:themeTint="A6"/>
+          <w:sz w:val="20"/>
+        </w:rPr>
+      </w:pPr>
+      <w:r>
+        <w:rPr>
+          <w:rFonts w:cstheme="minorHAnsi"/>
+          <w:i/>
+          <w:color w:val="595959" w:themeColor="text1" w:themeTint="A6"/>
+          <w:sz w:val="20"/>
+        </w:rPr>
+        <w:t>Figure 5</w:t>
+      </w:r>
+    </w:p>
+    <w:p>
+      <w:pPr>
+        <w:rPr>
+          <w:rFonts w:cstheme="minorHAnsi"/>
+          <w:i/>
+          <w:color w:val="595959" w:themeColor="text1" w:themeTint="A6"/>
+          <w:sz w:val="20"/>
+        </w:rPr>
+      </w:pPr>
+    </w:p>
+    <w:p>
+      <w:pPr>
+        <w:rPr>
+          <w:rFonts w:cstheme="minorHAnsi"/>
+          <w:sz w:val="24"/>
+        </w:rPr>
+      </w:pPr>
+      <w:r>
+        <w:rPr>
+          <w:rFonts w:cstheme="minorHAnsi"/>
+          <w:sz w:val="24"/>
+        </w:rPr>
+        <w:t>Ce fichier tsl2591 est la structure du programme voulu et on obtient un code comme celui ci-dessous</w:t>
+      </w:r>
+      <w:r>
+        <w:rPr>
+          <w:rFonts w:cstheme="minorHAnsi"/>
+          <w:sz w:val="24"/>
+        </w:rPr>
+        <w:t>.</w:t>
+      </w:r>
+      <w:r>
+        <w:rPr>
+          <w:rFonts w:cstheme="minorHAnsi"/>
+          <w:sz w:val="24"/>
+        </w:rPr>
+        <w:t xml:space="preserve"> </w:t>
+      </w:r>
+    </w:p>
+    <w:p>
+      <w:pPr>
+        <w:rPr>
+          <w:rFonts w:cstheme="minorHAnsi"/>
+          <w:sz w:val="24"/>
+        </w:rPr>
+      </w:pPr>
+      <w:r>
+        <w:rPr>
+          <w:rFonts w:cstheme="minorHAnsi"/>
+          <w:sz w:val="24"/>
+        </w:rPr>
+        <w:br w:type="page"/>
+      </w:r>
+    </w:p>
+    <w:p>
+      <w:pPr>
+        <w:rPr>
+          <w:rFonts w:cstheme="minorHAnsi"/>
+          <w:sz w:val="24"/>
+        </w:rPr>
+      </w:pPr>
+      <w:r>
+        <w:rPr>
+          <w:rFonts w:cstheme="minorHAnsi"/>
+          <w:noProof/>
+          <w:sz w:val="24"/>
+        </w:rPr>
+        <w:lastRenderedPageBreak/>
+        <w:drawing>
+          <wp:anchor distT="0" distB="0" distL="114300" distR="114300" simplePos="0" relativeHeight="251701248" behindDoc="0" locked="0" layoutInCell="1" allowOverlap="1">
+            <wp:simplePos x="0" y="0"/>
+            <wp:positionH relativeFrom="column">
+              <wp:posOffset>-98019</wp:posOffset>
+            </wp:positionH>
+            <wp:positionV relativeFrom="paragraph">
+              <wp:posOffset>-140792</wp:posOffset>
+            </wp:positionV>
+            <wp:extent cx="5279306" cy="4355439"/>
+            <wp:effectExtent l="19050" t="19050" r="17145" b="26670"/>
+            <wp:wrapNone/>
+            <wp:docPr id="40" name="Image 40" descr="Une image contenant capture d’écran&#10;&#10;Description générée automatiquement"/>
+            <wp:cNvGraphicFramePr>
+              <a:graphicFrameLocks xmlns:a="http://schemas.openxmlformats.org/drawingml/2006/main" noChangeAspect="1"/>
+            </wp:cNvGraphicFramePr>
+            <a:graphic xmlns:a="http://schemas.openxmlformats.org/drawingml/2006/main">
+              <a:graphicData uri="http://schemas.openxmlformats.org/drawingml/2006/picture">
+                <pic:pic xmlns:pic="http://schemas.openxmlformats.org/drawingml/2006/picture">
+                  <pic:nvPicPr>
+                    <pic:cNvPr id="40" name="code lumiere de bas.png"/>
+                    <pic:cNvPicPr/>
+                  </pic:nvPicPr>
+                  <pic:blipFill rotWithShape="1">
+                    <a:blip r:embed="rId26">
+                      <a:extLst>
+                        <a:ext uri="{28A0092B-C50C-407E-A947-70E740481C1C}">
+                          <a14:useLocalDpi xmlns:a14="http://schemas.microsoft.com/office/drawing/2010/main" val="0"/>
+                        </a:ext>
+                      </a:extLst>
+                    </a:blip>
+                    <a:srcRect b="19112"/>
+                    <a:stretch/>
+                  </pic:blipFill>
+                  <pic:spPr bwMode="auto">
+                    <a:xfrm>
+                      <a:off x="0" y="0"/>
+                      <a:ext cx="5290003" cy="4364264"/>
+                    </a:xfrm>
+                    <a:prstGeom prst="rect">
+                      <a:avLst/>
+                    </a:prstGeom>
+                    <a:ln w="9525" cap="flat" cmpd="sng" algn="ctr">
+                      <a:solidFill>
+                        <a:sysClr val="windowText" lastClr="000000"/>
+                      </a:solidFill>
+                      <a:prstDash val="lgDash"/>
+                      <a:round/>
+                      <a:headEnd type="none" w="med" len="med"/>
+                      <a:tailEnd type="none" w="med" len="med"/>
+                    </a:ln>
+                    <a:extLst>
+                      <a:ext uri="{53640926-AAD7-44D8-BBD7-CCE9431645EC}">
+                        <a14:shadowObscured xmlns:a14="http://schemas.microsoft.com/office/drawing/2010/main"/>
+                      </a:ext>
+                    </a:extLst>
+                  </pic:spPr>
+                </pic:pic>
+              </a:graphicData>
+            </a:graphic>
+            <wp14:sizeRelV relativeFrom="margin">
+              <wp14:pctHeight>0</wp14:pctHeight>
+            </wp14:sizeRelV>
+          </wp:anchor>
+        </w:drawing>
+      </w:r>
+    </w:p>
+    <w:p>
+      <w:pPr>
+        <w:rPr>
+          <w:rFonts w:cstheme="minorHAnsi"/>
+          <w:sz w:val="24"/>
+        </w:rPr>
+      </w:pPr>
+    </w:p>
+    <w:p>
+      <w:pPr>
+        <w:rPr>
+          <w:rFonts w:cstheme="minorHAnsi"/>
+          <w:sz w:val="24"/>
+        </w:rPr>
+      </w:pPr>
+    </w:p>
+    <w:p>
+      <w:pPr>
+        <w:rPr>
+          <w:rFonts w:cstheme="minorHAnsi"/>
+          <w:sz w:val="24"/>
+        </w:rPr>
+      </w:pPr>
+    </w:p>
+    <w:p>
+      <w:pPr>
+        <w:rPr>
+          <w:rFonts w:cstheme="minorHAnsi"/>
+          <w:sz w:val="24"/>
+        </w:rPr>
+      </w:pPr>
+    </w:p>
+    <w:p>
+      <w:pPr>
+        <w:rPr>
+          <w:rFonts w:cstheme="minorHAnsi"/>
+          <w:sz w:val="24"/>
+        </w:rPr>
+      </w:pPr>
+    </w:p>
+    <w:p>
+      <w:pPr>
+        <w:rPr>
+          <w:rFonts w:cstheme="minorHAnsi"/>
+          <w:sz w:val="24"/>
+        </w:rPr>
+      </w:pPr>
+    </w:p>
+    <w:p>
+      <w:pPr>
+        <w:rPr>
+          <w:rFonts w:cstheme="minorHAnsi"/>
+          <w:sz w:val="24"/>
+        </w:rPr>
+      </w:pPr>
+    </w:p>
+    <w:p>
+      <w:pPr>
+        <w:rPr>
+          <w:rFonts w:cstheme="minorHAnsi"/>
+          <w:sz w:val="24"/>
+        </w:rPr>
+      </w:pPr>
+    </w:p>
+    <w:p>
+      <w:pPr>
+        <w:rPr>
+          <w:rFonts w:cstheme="minorHAnsi"/>
+          <w:sz w:val="24"/>
+        </w:rPr>
+      </w:pPr>
+    </w:p>
+    <w:p>
+      <w:pPr>
+        <w:rPr>
+          <w:rFonts w:cstheme="minorHAnsi"/>
+          <w:sz w:val="24"/>
+        </w:rPr>
+      </w:pPr>
+    </w:p>
+    <w:p>
+      <w:pPr>
+        <w:rPr>
+          <w:rFonts w:cstheme="minorHAnsi"/>
+          <w:sz w:val="24"/>
+        </w:rPr>
+      </w:pPr>
+    </w:p>
+    <w:p>
+      <w:pPr>
+        <w:rPr>
+          <w:rFonts w:cstheme="minorHAnsi"/>
+          <w:sz w:val="24"/>
+        </w:rPr>
+      </w:pPr>
+    </w:p>
+    <w:p>
+      <w:pPr>
+        <w:rPr>
+          <w:rFonts w:cstheme="minorHAnsi"/>
+          <w:sz w:val="24"/>
+        </w:rPr>
+      </w:pPr>
+    </w:p>
+    <w:p>
+      <w:pPr>
+        <w:rPr>
+          <w:rFonts w:cstheme="minorHAnsi"/>
+          <w:sz w:val="24"/>
+        </w:rPr>
+      </w:pPr>
+      <w:r>
+        <w:rPr>
+          <w:rFonts w:cstheme="minorHAnsi"/>
+          <w:sz w:val="24"/>
+        </w:rPr>
+        <w:t xml:space="preserve">Ce code permet d’obtenir les valeurs qu’on souhaite en fonction des réglages qu’on renseigne. </w:t>
+      </w:r>
+    </w:p>
+    <w:p>
+      <w:pPr>
+        <w:rPr>
+          <w:rFonts w:cstheme="minorHAnsi"/>
+          <w:sz w:val="24"/>
+        </w:rPr>
+      </w:pPr>
+      <w:r>
+        <w:rPr>
+          <w:rFonts w:cstheme="minorHAnsi"/>
+          <w:noProof/>
+          <w:sz w:val="24"/>
+        </w:rPr>
+        <w:drawing>
+          <wp:inline distT="0" distB="0" distL="0" distR="0">
+            <wp:extent cx="3115110" cy="209579"/>
+            <wp:effectExtent l="19050" t="19050" r="28575" b="19050"/>
+            <wp:docPr id="42" name="Image 42"/>
+            <wp:cNvGraphicFramePr>
+              <a:graphicFrameLocks xmlns:a="http://schemas.openxmlformats.org/drawingml/2006/main" noChangeAspect="1"/>
+            </wp:cNvGraphicFramePr>
+            <a:graphic xmlns:a="http://schemas.openxmlformats.org/drawingml/2006/main">
+              <a:graphicData uri="http://schemas.openxmlformats.org/drawingml/2006/picture">
+                <pic:pic xmlns:pic="http://schemas.openxmlformats.org/drawingml/2006/picture">
+                  <pic:nvPicPr>
+                    <pic:cNvPr id="42" name="fonction1.png"/>
+                    <pic:cNvPicPr/>
+                  </pic:nvPicPr>
+                  <pic:blipFill>
+                    <a:blip r:embed="rId27">
+                      <a:extLst>
+                        <a:ext uri="{28A0092B-C50C-407E-A947-70E740481C1C}">
+                          <a14:useLocalDpi xmlns:a14="http://schemas.microsoft.com/office/drawing/2010/main" val="0"/>
+                        </a:ext>
+                      </a:extLst>
+                    </a:blip>
+                    <a:stretch>
+                      <a:fillRect/>
+                    </a:stretch>
+                  </pic:blipFill>
+                  <pic:spPr>
+                    <a:xfrm>
+                      <a:off x="0" y="0"/>
+                      <a:ext cx="3115110" cy="209579"/>
+                    </a:xfrm>
+                    <a:prstGeom prst="rect">
+                      <a:avLst/>
+                    </a:prstGeom>
+                    <a:ln>
+                      <a:solidFill>
+                        <a:schemeClr val="tx1"/>
+                      </a:solidFill>
+                      <a:prstDash val="lgDash"/>
+                    </a:ln>
+                  </pic:spPr>
+                </pic:pic>
+              </a:graphicData>
+            </a:graphic>
+          </wp:inline>
+        </w:drawing>
+      </w:r>
+    </w:p>
+    <w:p>
+      <w:pPr>
+        <w:rPr>
+          <w:rFonts w:cstheme="minorHAnsi"/>
+          <w:sz w:val="24"/>
+        </w:rPr>
+      </w:pPr>
+      <w:r>
+        <w:rPr>
+          <w:rFonts w:cstheme="minorHAnsi"/>
+          <w:sz w:val="24"/>
+        </w:rPr>
+        <w:t xml:space="preserve">Cette ligne </w:t>
+      </w:r>
+      <w:r>
+        <w:rPr>
+          <w:rFonts w:cstheme="minorHAnsi"/>
+          <w:sz w:val="24"/>
+        </w:rPr>
+        <w:t>permet de transmettre un numéro pour l’identifiant du capteur et ainsi, le démarquer et le rendre facile d’accès.</w:t>
+      </w:r>
+    </w:p>
+    <w:p>
+      <w:pPr>
+        <w:rPr>
+          <w:rFonts w:cstheme="minorHAnsi"/>
+          <w:sz w:val="24"/>
+        </w:rPr>
+      </w:pPr>
+      <w:r>
+        <w:rPr>
+          <w:rFonts w:cstheme="minorHAnsi"/>
+          <w:noProof/>
+          <w:sz w:val="24"/>
+        </w:rPr>
+        <w:drawing>
+          <wp:inline distT="0" distB="0" distL="0" distR="0">
+            <wp:extent cx="3248478" cy="181000"/>
+            <wp:effectExtent l="19050" t="19050" r="28575" b="28575"/>
+            <wp:docPr id="43" name="Image 43"/>
+            <wp:cNvGraphicFramePr>
+              <a:graphicFrameLocks xmlns:a="http://schemas.openxmlformats.org/drawingml/2006/main" noChangeAspect="1"/>
+            </wp:cNvGraphicFramePr>
+            <a:graphic xmlns:a="http://schemas.openxmlformats.org/drawingml/2006/main">
+              <a:graphicData uri="http://schemas.openxmlformats.org/drawingml/2006/picture">
+                <pic:pic xmlns:pic="http://schemas.openxmlformats.org/drawingml/2006/picture">
+                  <pic:nvPicPr>
+                    <pic:cNvPr id="43" name="fonction2.png"/>
+                    <pic:cNvPicPr/>
+                  </pic:nvPicPr>
+                  <pic:blipFill>
+                    <a:blip r:embed="rId28">
+                      <a:extLst>
+                        <a:ext uri="{28A0092B-C50C-407E-A947-70E740481C1C}">
+                          <a14:useLocalDpi xmlns:a14="http://schemas.microsoft.com/office/drawing/2010/main" val="0"/>
+                        </a:ext>
+                      </a:extLst>
+                    </a:blip>
+                    <a:stretch>
+                      <a:fillRect/>
+                    </a:stretch>
+                  </pic:blipFill>
+                  <pic:spPr>
+                    <a:xfrm>
+                      <a:off x="0" y="0"/>
+                      <a:ext cx="3248478" cy="181000"/>
+                    </a:xfrm>
+                    <a:prstGeom prst="rect">
+                      <a:avLst/>
+                    </a:prstGeom>
+                    <a:ln>
+                      <a:solidFill>
+                        <a:schemeClr val="tx1"/>
+                      </a:solidFill>
+                      <a:prstDash val="lgDash"/>
+                    </a:ln>
+                  </pic:spPr>
+                </pic:pic>
+              </a:graphicData>
+            </a:graphic>
+          </wp:inline>
+        </w:drawing>
+      </w:r>
+    </w:p>
+    <w:p>
+      <w:pPr>
+        <w:rPr>
+          <w:rFonts w:cstheme="minorHAnsi"/>
+          <w:sz w:val="24"/>
+        </w:rPr>
+      </w:pPr>
+      <w:r>
+        <w:rPr>
+          <w:rFonts w:cstheme="minorHAnsi"/>
+          <w:sz w:val="24"/>
+        </w:rPr>
+        <w:t>La fonction « </w:t>
+      </w:r>
+      <w:proofErr w:type="spellStart"/>
+      <w:proofErr w:type="gramStart"/>
+      <w:r>
+        <w:rPr>
+          <w:rFonts w:cstheme="minorHAnsi"/>
+          <w:sz w:val="24"/>
+        </w:rPr>
+        <w:t>tsl.getLuminosity</w:t>
+      </w:r>
+      <w:proofErr w:type="spellEnd"/>
+      <w:proofErr w:type="gramEnd"/>
+      <w:r>
+        <w:rPr>
+          <w:rFonts w:cstheme="minorHAnsi"/>
+          <w:sz w:val="24"/>
+        </w:rPr>
+        <w:t>(TSL2591_VISIBLE) » permet de récupérer la valeur de l’intensité lumineuse en volt et de la transformer automatiquement de lux afin de pouvoir la visualiser plus simplement sur le monitor</w:t>
+      </w:r>
+      <w:r>
+        <w:rPr>
+          <w:rFonts w:cstheme="minorHAnsi"/>
+          <w:sz w:val="24"/>
+        </w:rPr>
+        <w:t xml:space="preserve"> pour les tests</w:t>
+      </w:r>
+      <w:r>
+        <w:rPr>
+          <w:rFonts w:cstheme="minorHAnsi"/>
+          <w:sz w:val="24"/>
+        </w:rPr>
+        <w:t xml:space="preserve"> comme ci-dessous :</w:t>
+      </w:r>
+    </w:p>
+    <w:p>
+      <w:pPr>
+        <w:rPr>
+          <w:rFonts w:cstheme="minorHAnsi"/>
+          <w:sz w:val="24"/>
+        </w:rPr>
+      </w:pPr>
+      <w:r>
+        <w:rPr>
+          <w:rFonts w:cstheme="minorHAnsi"/>
+          <w:noProof/>
+          <w:sz w:val="24"/>
+        </w:rPr>
+        <w:drawing>
+          <wp:anchor distT="0" distB="0" distL="114300" distR="114300" simplePos="0" relativeHeight="251700224" behindDoc="0" locked="0" layoutInCell="1" allowOverlap="1">
+            <wp:simplePos x="0" y="0"/>
+            <wp:positionH relativeFrom="margin">
+              <wp:align>left</wp:align>
+            </wp:positionH>
+            <wp:positionV relativeFrom="paragraph">
+              <wp:posOffset>9093</wp:posOffset>
+            </wp:positionV>
+            <wp:extent cx="4359859" cy="2063148"/>
+            <wp:effectExtent l="0" t="0" r="3175" b="0"/>
+            <wp:wrapNone/>
+            <wp:docPr id="44" name="Image 44" descr="Une image contenant capture d’écran&#10;&#10;Description générée automatiquement"/>
+            <wp:cNvGraphicFramePr>
+              <a:graphicFrameLocks xmlns:a="http://schemas.openxmlformats.org/drawingml/2006/main" noChangeAspect="1"/>
+            </wp:cNvGraphicFramePr>
+            <a:graphic xmlns:a="http://schemas.openxmlformats.org/drawingml/2006/main">
+              <a:graphicData uri="http://schemas.openxmlformats.org/drawingml/2006/picture">
+                <pic:pic xmlns:pic="http://schemas.openxmlformats.org/drawingml/2006/picture">
+                  <pic:nvPicPr>
+                    <pic:cNvPr id="44" name="monitor.png"/>
+                    <pic:cNvPicPr/>
+                  </pic:nvPicPr>
+                  <pic:blipFill>
+                    <a:blip r:embed="rId29">
+                      <a:extLst>
+                        <a:ext uri="{28A0092B-C50C-407E-A947-70E740481C1C}">
+                          <a14:useLocalDpi xmlns:a14="http://schemas.microsoft.com/office/drawing/2010/main" val="0"/>
+                        </a:ext>
+                      </a:extLst>
+                    </a:blip>
+                    <a:stretch>
+                      <a:fillRect/>
+                    </a:stretch>
+                  </pic:blipFill>
+                  <pic:spPr>
+                    <a:xfrm>
+                      <a:off x="0" y="0"/>
+                      <a:ext cx="4381856" cy="2073557"/>
+                    </a:xfrm>
+                    <a:prstGeom prst="rect">
+                      <a:avLst/>
+                    </a:prstGeom>
+                  </pic:spPr>
+                </pic:pic>
+              </a:graphicData>
+            </a:graphic>
+            <wp14:sizeRelH relativeFrom="margin">
+              <wp14:pctWidth>0</wp14:pctWidth>
+            </wp14:sizeRelH>
+            <wp14:sizeRelV relativeFrom="margin">
+              <wp14:pctHeight>0</wp14:pctHeight>
+            </wp14:sizeRelV>
+          </wp:anchor>
+        </w:drawing>
+      </w:r>
+    </w:p>
+    <w:p>
+      <w:pPr>
+        <w:rPr>
+          <w:rFonts w:cstheme="minorHAnsi"/>
+          <w:sz w:val="24"/>
+        </w:rPr>
+      </w:pPr>
+    </w:p>
+    <w:p>
+      <w:pPr>
+        <w:rPr>
+          <w:rFonts w:cstheme="minorHAnsi"/>
+          <w:sz w:val="24"/>
+        </w:rPr>
+      </w:pPr>
+    </w:p>
+    <w:p>
+      <w:pPr>
+        <w:rPr>
+          <w:rFonts w:cstheme="minorHAnsi"/>
+          <w:sz w:val="24"/>
+        </w:rPr>
+      </w:pPr>
+    </w:p>
+    <w:p>
+      <w:pPr>
+        <w:rPr>
+          <w:rFonts w:cstheme="minorHAnsi"/>
+          <w:sz w:val="24"/>
+        </w:rPr>
+      </w:pPr>
+    </w:p>
+    <w:p>
+      <w:pPr>
+        <w:rPr>
+          <w:rFonts w:cstheme="minorHAnsi"/>
+          <w:sz w:val="24"/>
+        </w:rPr>
+      </w:pPr>
+    </w:p>
+    <w:p>
+      <w:pPr>
+        <w:rPr>
+          <w:rFonts w:cstheme="minorHAnsi"/>
+          <w:sz w:val="24"/>
+        </w:rPr>
+      </w:pPr>
+      <w:r>
+        <w:rPr>
+          <w:rFonts w:cstheme="minorHAnsi"/>
+          <w:sz w:val="24"/>
+        </w:rPr>
+        <w:lastRenderedPageBreak/>
+        <w:br w:type="page"/>
+      </w:r>
+    </w:p>
+    <w:p>
+      <w:pPr>
+        <w:pStyle w:val="Titre1"/>
+        <w:rPr>
+          <w:rFonts w:asciiTheme="minorHAnsi" w:hAnsiTheme="minorHAnsi" w:cstheme="minorHAnsi"/>
+          <w:color w:val="4472C4" w:themeColor="accent1"/>
+          <w:sz w:val="48"/>
+        </w:rPr>
+      </w:pPr>
+      <w:bookmarkStart w:id="18" w:name="_Toc9418177"/>
+      <w:r>
+        <w:rPr>
+          <w:rFonts w:asciiTheme="minorHAnsi" w:hAnsiTheme="minorHAnsi" w:cstheme="minorHAnsi"/>
+          <w:color w:val="4472C4" w:themeColor="accent1"/>
+          <w:sz w:val="48"/>
+        </w:rPr>
+        <w:lastRenderedPageBreak/>
         <w:t>Test Unitaire</w:t>
       </w:r>
-      <w:bookmarkEnd w:id="16"/>
+      <w:bookmarkEnd w:id="18"/>
     </w:p>
     <w:p>
       <w:pPr>
         <w:pStyle w:val="Titre2"/>
-        <w:numPr>
-          <w:ilvl w:val="1"/>
-          <w:numId w:val="17"/>
-        </w:numPr>
         <w:rPr>
           <w:rFonts w:asciiTheme="minorHAnsi" w:hAnsiTheme="minorHAnsi" w:cstheme="minorHAnsi"/>
           <w:color w:val="4472C4" w:themeColor="accent1"/>
           <w:sz w:val="36"/>
         </w:rPr>
       </w:pPr>
-      <w:bookmarkStart w:id="17" w:name="_Toc9341232"/>
+      <w:bookmarkStart w:id="19" w:name="_Toc9418178"/>
       <w:r>
         <w:rPr>
           <w:rFonts w:asciiTheme="minorHAnsi" w:hAnsiTheme="minorHAnsi" w:cstheme="minorHAnsi"/>
@@ -5254,7 +7525,7 @@
         </w:rPr>
         <w:t>Test Unitaire de la récupération de valeurs dans la base de données pour l’application Web</w:t>
       </w:r>
-      <w:bookmarkEnd w:id="17"/>
+      <w:bookmarkEnd w:id="19"/>
     </w:p>
     <w:tbl>
       <w:tblPr>
@@ -5293,8 +7564,8 @@
                 <w:szCs w:val="24"/>
               </w:rPr>
             </w:pPr>
-            <w:bookmarkStart w:id="18" w:name="_Hlk9323039"/>
-            <w:bookmarkEnd w:id="18"/>
+            <w:bookmarkStart w:id="20" w:name="_Hlk9323039"/>
+            <w:bookmarkEnd w:id="20"/>
             <w:r>
               <w:rPr>
                 <w:b/>
@@ -5949,7 +8220,7 @@
                           <pic:cNvPicPr/>
                         </pic:nvPicPr>
                         <pic:blipFill>
-                          <a:blip r:embed="rId18" cstate="print">
+                          <a:blip r:embed="rId30" cstate="print">
                             <a:extLst>
                               <a:ext uri="{28A0092B-C50C-407E-A947-70E740481C1C}">
                                 <a14:useLocalDpi xmlns:a14="http://schemas.microsoft.com/office/drawing/2010/main" val="0"/>
@@ -6051,7 +8322,7 @@
               </w:rPr>
               <w:t>« </w:t>
             </w:r>
-            <w:hyperlink r:id="rId19" w:history="1">
+            <w:hyperlink r:id="rId31" w:history="1">
               <w:r>
                 <w:rPr>
                   <w:sz w:val="24"/>
@@ -6240,7 +8511,7 @@
                           <pic:cNvPicPr/>
                         </pic:nvPicPr>
                         <pic:blipFill rotWithShape="1">
-                          <a:blip r:embed="rId20" cstate="print">
+                          <a:blip r:embed="rId32" cstate="print">
                             <a:extLst>
                               <a:ext uri="{28A0092B-C50C-407E-A947-70E740481C1C}">
                                 <a14:useLocalDpi xmlns:a14="http://schemas.microsoft.com/office/drawing/2010/main" val="0"/>
@@ -6532,7 +8803,7 @@
                           <pic:cNvPicPr/>
                         </pic:nvPicPr>
                         <pic:blipFill>
-                          <a:blip r:embed="rId21" cstate="print">
+                          <a:blip r:embed="rId33" cstate="print">
                             <a:extLst>
                               <a:ext uri="{28A0092B-C50C-407E-A947-70E740481C1C}">
                                 <a14:useLocalDpi xmlns:a14="http://schemas.microsoft.com/office/drawing/2010/main" val="0"/>
@@ -6615,7 +8886,7 @@
               </w:rPr>
               <w:t>On tape dans la barre de recherche d’une nouvelle page de chrome : « </w:t>
             </w:r>
-            <w:hyperlink r:id="rId22" w:history="1">
+            <w:hyperlink r:id="rId34" w:history="1">
               <w:r>
                 <w:rPr>
                   <w:sz w:val="24"/>
@@ -6755,7 +9026,7 @@
                           <pic:cNvPicPr/>
                         </pic:nvPicPr>
                         <pic:blipFill>
-                          <a:blip r:embed="rId23" cstate="print">
+                          <a:blip r:embed="rId35" cstate="print">
                             <a:extLst>
                               <a:ext uri="{28A0092B-C50C-407E-A947-70E740481C1C}">
                                 <a14:useLocalDpi xmlns:a14="http://schemas.microsoft.com/office/drawing/2010/main" val="0"/>
@@ -6820,20 +9091,66 @@
     </w:p>
     <w:p>
       <w:pPr>
+        <w:rPr>
+          <w:rFonts w:asciiTheme="majorHAnsi" w:eastAsiaTheme="majorEastAsia" w:hAnsiTheme="majorHAnsi" w:cstheme="majorBidi"/>
+          <w:color w:val="2F5496" w:themeColor="accent1" w:themeShade="BF"/>
+          <w:sz w:val="26"/>
+          <w:szCs w:val="26"/>
+        </w:rPr>
+      </w:pPr>
+      <w:r>
+        <w:br w:type="page"/>
+      </w:r>
+    </w:p>
+    <w:p>
+      <w:pPr>
         <w:pStyle w:val="Titre1"/>
-        <w:numPr>
-          <w:ilvl w:val="0"/>
-          <w:numId w:val="17"/>
-        </w:numPr>
-      </w:pPr>
-      <w:bookmarkStart w:id="19" w:name="_Toc9341233"/>
-      <w:bookmarkEnd w:id="19"/>
-    </w:p>
+        <w:rPr>
+          <w:rFonts w:asciiTheme="minorHAnsi" w:hAnsiTheme="minorHAnsi" w:cstheme="minorHAnsi"/>
+          <w:color w:val="4472C4" w:themeColor="accent1"/>
+          <w:sz w:val="48"/>
+        </w:rPr>
+      </w:pPr>
+      <w:bookmarkStart w:id="21" w:name="_Toc9418179"/>
+      <w:bookmarkEnd w:id="21"/>
+      <w:r>
+        <w:rPr>
+          <w:rFonts w:asciiTheme="minorHAnsi" w:hAnsiTheme="minorHAnsi" w:cstheme="minorHAnsi"/>
+          <w:color w:val="4472C4" w:themeColor="accent1"/>
+          <w:sz w:val="48"/>
+        </w:rPr>
+        <w:lastRenderedPageBreak/>
+        <w:t>Fiches recette</w:t>
+      </w:r>
+    </w:p>
+    <w:p>
+      <w:bookmarkStart w:id="22" w:name="_GoBack"/>
+      <w:bookmarkEnd w:id="22"/>
+    </w:p>
+    <w:p>
+      <w:pPr>
+        <w:pStyle w:val="Titre1"/>
+        <w:rPr>
+          <w:rFonts w:asciiTheme="minorHAnsi" w:hAnsiTheme="minorHAnsi" w:cstheme="minorHAnsi"/>
+          <w:color w:val="4472C4" w:themeColor="accent1"/>
+          <w:sz w:val="48"/>
+        </w:rPr>
+      </w:pPr>
+      <w:r>
+        <w:rPr>
+          <w:rFonts w:asciiTheme="minorHAnsi" w:hAnsiTheme="minorHAnsi" w:cstheme="minorHAnsi"/>
+          <w:color w:val="4472C4" w:themeColor="accent1"/>
+          <w:sz w:val="48"/>
+        </w:rPr>
+        <w:t>Annexe</w:t>
+      </w:r>
+    </w:p>
+    <w:p/>
     <w:p/>
     <w:sectPr>
-      <w:headerReference w:type="default" r:id="rId24"/>
-      <w:footerReference w:type="default" r:id="rId25"/>
-      <w:headerReference w:type="first" r:id="rId26"/>
+      <w:headerReference w:type="default" r:id="rId36"/>
+      <w:footerReference w:type="default" r:id="rId37"/>
+      <w:headerReference w:type="first" r:id="rId38"/>
       <w:pgSz w:w="11906" w:h="16838"/>
       <w:pgMar w:top="1417" w:right="1417" w:bottom="1417" w:left="1417" w:header="510" w:footer="567" w:gutter="0"/>
       <w:pgNumType w:start="0"/>
@@ -6880,7 +9197,6 @@
         <w:docPartUnique/>
       </w:docPartObj>
     </w:sdtPr>
-    <w:sdtEndPr/>
     <w:sdtContent>
       <w:p>
         <w:pPr>
@@ -6972,6 +9288,77 @@
     </w:pPr>
     <w:r>
       <w:rPr>
+        <w:rFonts w:asciiTheme="majorHAnsi" w:eastAsiaTheme="majorEastAsia" w:hAnsiTheme="majorHAnsi" w:cstheme="majorBidi"/>
+        <w:noProof/>
+        <w:color w:val="2F5496" w:themeColor="accent1" w:themeShade="BF"/>
+        <w:sz w:val="32"/>
+        <w:szCs w:val="32"/>
+      </w:rPr>
+      <w:drawing>
+        <wp:anchor distT="0" distB="0" distL="114300" distR="114300" simplePos="0" relativeHeight="251659264" behindDoc="0" locked="0" layoutInCell="1" allowOverlap="1" wp14:anchorId="6ADFF136" wp14:editId="2C35971C">
+          <wp:simplePos x="0" y="0"/>
+          <wp:positionH relativeFrom="column">
+            <wp:posOffset>-446254</wp:posOffset>
+          </wp:positionH>
+          <wp:positionV relativeFrom="paragraph">
+            <wp:posOffset>41910</wp:posOffset>
+          </wp:positionV>
+          <wp:extent cx="1234173" cy="398551"/>
+          <wp:effectExtent l="0" t="0" r="4445" b="1905"/>
+          <wp:wrapNone/>
+          <wp:docPr id="29" name="Image 29"/>
+          <wp:cNvGraphicFramePr>
+            <a:graphicFrameLocks xmlns:a="http://schemas.openxmlformats.org/drawingml/2006/main" noChangeAspect="1"/>
+          </wp:cNvGraphicFramePr>
+          <a:graphic xmlns:a="http://schemas.openxmlformats.org/drawingml/2006/main">
+            <a:graphicData uri="http://schemas.openxmlformats.org/drawingml/2006/picture">
+              <pic:pic xmlns:pic="http://schemas.openxmlformats.org/drawingml/2006/picture">
+                <pic:nvPicPr>
+                  <pic:cNvPr id="0" name="Picture 5"/>
+                  <pic:cNvPicPr>
+                    <a:picLocks noChangeAspect="1" noChangeArrowheads="1"/>
+                  </pic:cNvPicPr>
+                </pic:nvPicPr>
+                <pic:blipFill>
+                  <a:blip r:embed="rId1" cstate="print">
+                    <a:extLst>
+                      <a:ext uri="{28A0092B-C50C-407E-A947-70E740481C1C}">
+                        <a14:useLocalDpi xmlns:a14="http://schemas.microsoft.com/office/drawing/2010/main" val="0"/>
+                      </a:ext>
+                    </a:extLst>
+                  </a:blip>
+                  <a:srcRect/>
+                  <a:stretch>
+                    <a:fillRect/>
+                  </a:stretch>
+                </pic:blipFill>
+                <pic:spPr bwMode="auto">
+                  <a:xfrm>
+                    <a:off x="0" y="0"/>
+                    <a:ext cx="1237887" cy="399750"/>
+                  </a:xfrm>
+                  <a:prstGeom prst="rect">
+                    <a:avLst/>
+                  </a:prstGeom>
+                  <a:noFill/>
+                  <a:ln>
+                    <a:noFill/>
+                  </a:ln>
+                </pic:spPr>
+              </pic:pic>
+            </a:graphicData>
+          </a:graphic>
+          <wp14:sizeRelH relativeFrom="margin">
+            <wp14:pctWidth>0</wp14:pctWidth>
+          </wp14:sizeRelH>
+          <wp14:sizeRelV relativeFrom="margin">
+            <wp14:pctHeight>0</wp14:pctHeight>
+          </wp14:sizeRelV>
+        </wp:anchor>
+      </w:drawing>
+    </w:r>
+    <w:r>
+      <w:rPr>
         <w:rFonts w:ascii="Garamond" w:hAnsi="Garamond"/>
         <w:noProof/>
       </w:rPr>
@@ -6999,7 +9386,7 @@
                   <pic:cNvPicPr/>
                 </pic:nvPicPr>
                 <pic:blipFill>
-                  <a:blip r:embed="rId1">
+                  <a:blip r:embed="rId2">
                     <a:extLst>
                       <a:ext uri="{28A0092B-C50C-407E-A947-70E740481C1C}">
                         <a14:useLocalDpi xmlns:a14="http://schemas.microsoft.com/office/drawing/2010/main" val="0"/>
@@ -7022,77 +9409,6 @@
               </pic:pic>
             </a:graphicData>
           </a:graphic>
-        </wp:anchor>
-      </w:drawing>
-    </w:r>
-    <w:r>
-      <w:rPr>
-        <w:rFonts w:asciiTheme="majorHAnsi" w:eastAsiaTheme="majorEastAsia" w:hAnsiTheme="majorHAnsi" w:cstheme="majorBidi"/>
-        <w:noProof/>
-        <w:color w:val="2F5496" w:themeColor="accent1" w:themeShade="BF"/>
-        <w:sz w:val="32"/>
-        <w:szCs w:val="32"/>
-      </w:rPr>
-      <w:drawing>
-        <wp:anchor distT="0" distB="0" distL="114300" distR="114300" simplePos="0" relativeHeight="251659264" behindDoc="0" locked="0" layoutInCell="1" allowOverlap="1" wp14:anchorId="6ADFF136" wp14:editId="2C35971C">
-          <wp:simplePos x="0" y="0"/>
-          <wp:positionH relativeFrom="column">
-            <wp:posOffset>-444360</wp:posOffset>
-          </wp:positionH>
-          <wp:positionV relativeFrom="paragraph">
-            <wp:posOffset>96945</wp:posOffset>
-          </wp:positionV>
-          <wp:extent cx="1077043" cy="347809"/>
-          <wp:effectExtent l="0" t="0" r="0" b="0"/>
-          <wp:wrapNone/>
-          <wp:docPr id="29" name="Image 29"/>
-          <wp:cNvGraphicFramePr>
-            <a:graphicFrameLocks xmlns:a="http://schemas.openxmlformats.org/drawingml/2006/main" noChangeAspect="1"/>
-          </wp:cNvGraphicFramePr>
-          <a:graphic xmlns:a="http://schemas.openxmlformats.org/drawingml/2006/main">
-            <a:graphicData uri="http://schemas.openxmlformats.org/drawingml/2006/picture">
-              <pic:pic xmlns:pic="http://schemas.openxmlformats.org/drawingml/2006/picture">
-                <pic:nvPicPr>
-                  <pic:cNvPr id="0" name="Picture 5"/>
-                  <pic:cNvPicPr>
-                    <a:picLocks noChangeAspect="1" noChangeArrowheads="1"/>
-                  </pic:cNvPicPr>
-                </pic:nvPicPr>
-                <pic:blipFill>
-                  <a:blip r:embed="rId2" cstate="print">
-                    <a:extLst>
-                      <a:ext uri="{28A0092B-C50C-407E-A947-70E740481C1C}">
-                        <a14:useLocalDpi xmlns:a14="http://schemas.microsoft.com/office/drawing/2010/main" val="0"/>
-                      </a:ext>
-                    </a:extLst>
-                  </a:blip>
-                  <a:srcRect/>
-                  <a:stretch>
-                    <a:fillRect/>
-                  </a:stretch>
-                </pic:blipFill>
-                <pic:spPr bwMode="auto">
-                  <a:xfrm>
-                    <a:off x="0" y="0"/>
-                    <a:ext cx="1077043" cy="347809"/>
-                  </a:xfrm>
-                  <a:prstGeom prst="rect">
-                    <a:avLst/>
-                  </a:prstGeom>
-                  <a:noFill/>
-                  <a:ln>
-                    <a:noFill/>
-                  </a:ln>
-                </pic:spPr>
-              </pic:pic>
-            </a:graphicData>
-          </a:graphic>
-          <wp14:sizeRelH relativeFrom="margin">
-            <wp14:pctWidth>0</wp14:pctWidth>
-          </wp14:sizeRelH>
-          <wp14:sizeRelV relativeFrom="margin">
-            <wp14:pctHeight>0</wp14:pctHeight>
-          </wp14:sizeRelV>
         </wp:anchor>
       </w:drawing>
     </w:r>
@@ -7759,7 +10075,7 @@
   <w:abstractNum w:abstractNumId="6" w15:restartNumberingAfterBreak="0">
     <w:nsid w:val="58B67FA6"/>
     <w:multiLevelType w:val="multilevel"/>
-    <w:tmpl w:val="1B2CBE02"/>
+    <w:tmpl w:val="8B969D4E"/>
     <w:lvl w:ilvl="0">
       <w:start w:val="1"/>
       <w:numFmt w:val="upperRoman"/>
@@ -7781,6 +10097,7 @@
       </w:pPr>
       <w:rPr>
         <w:b w:val="0"/>
+        <w:sz w:val="36"/>
       </w:rPr>
     </w:lvl>
     <w:lvl w:ilvl="2">
@@ -8359,6 +10676,15 @@
     <w:lvlOverride w:ilvl="8">
       <w:startOverride w:val="1"/>
     </w:lvlOverride>
+  </w:num>
+  <w:num w:numId="28">
+    <w:abstractNumId w:val="6"/>
+  </w:num>
+  <w:num w:numId="29">
+    <w:abstractNumId w:val="6"/>
+  </w:num>
+  <w:num w:numId="30">
+    <w:abstractNumId w:val="6"/>
   </w:num>
 </w:numbering>
 </file>
@@ -9454,14 +11780,14 @@
     <w:charset w:val="00"/>
     <w:family w:val="roman"/>
     <w:pitch w:val="variable"/>
-    <w:sig w:usb0="E0002EFF" w:usb1="C000785B" w:usb2="00000009" w:usb3="00000000" w:csb0="000001FF" w:csb1="00000000"/>
+    <w:sig w:usb0="E0002AFF" w:usb1="C0007843" w:usb2="00000009" w:usb3="00000000" w:csb0="000001FF" w:csb1="00000000"/>
   </w:font>
   <w:font w:name="Calibri">
     <w:panose1 w:val="020F0502020204030204"/>
     <w:charset w:val="00"/>
     <w:family w:val="swiss"/>
     <w:pitch w:val="variable"/>
-    <w:sig w:usb0="E0002AFF" w:usb1="C000247B" w:usb2="00000009" w:usb3="00000000" w:csb0="000001FF" w:csb1="00000000"/>
+    <w:sig w:usb0="E0002AFF" w:usb1="4000ACFF" w:usb2="00000001" w:usb3="00000000" w:csb0="000001FF" w:csb1="00000000"/>
   </w:font>
   <w:font w:name="Courier New">
     <w:panose1 w:val="02070309020205020404"/>
@@ -9489,7 +11815,7 @@
     <w:charset w:val="00"/>
     <w:family w:val="swiss"/>
     <w:pitch w:val="variable"/>
-    <w:sig w:usb0="E0002AFF" w:usb1="C000247B" w:usb2="00000009" w:usb3="00000000" w:csb0="000001FF" w:csb1="00000000"/>
+    <w:sig w:usb0="A0002AEF" w:usb1="4000207B" w:usb2="00000000" w:usb3="00000000" w:csb0="000001FF" w:csb1="00000000"/>
   </w:font>
   <w:font w:name="Garamond">
     <w:panose1 w:val="02020404030301010803"/>
@@ -9522,6 +11848,8 @@
     <w:rsid w:val="00100077"/>
     <w:rsid w:val="003D0367"/>
     <w:rsid w:val="00430730"/>
+    <w:rsid w:val="005D63C6"/>
+    <w:rsid w:val="00644095"/>
     <w:rsid w:val="00874E31"/>
     <w:rsid w:val="00966DA9"/>
     <w:rsid w:val="00C975FA"/>
@@ -10333,7 +12661,7 @@
 </file>
 
 <file path=customXml/itemProps1.xml><?xml version="1.0" encoding="utf-8"?>
-<ds:datastoreItem xmlns:ds="http://schemas.openxmlformats.org/officeDocument/2006/customXml" ds:itemID="{FB92B3E6-39DD-45B6-AE32-7C3F70220FDD}">
+<ds:datastoreItem xmlns:ds="http://schemas.openxmlformats.org/officeDocument/2006/customXml" ds:itemID="{B2C4153B-E06F-4567-9A97-EBBADB924D84}">
   <ds:schemaRefs>
     <ds:schemaRef ds:uri="http://schemas.openxmlformats.org/officeDocument/2006/bibliography"/>
   </ds:schemaRefs>

--- a/Partie personnelle Lucas MINAUD/partie perso dossier finale.docx
+++ b/Partie personnelle Lucas MINAUD/partie perso dossier finale.docx
@@ -10,6 +10,7 @@
           <w:docPartUnique/>
         </w:docPartObj>
       </w:sdtPr>
+      <w:sdtEndPr/>
       <w:sdtContent>
         <w:p/>
         <w:tbl>
@@ -44,6 +45,7 @@
                 <w:dataBinding w:prefixMappings="xmlns:ns0='http://schemas.openxmlformats.org/officeDocument/2006/extended-properties'" w:xpath="/ns0:Properties[1]/ns0:Company[1]" w:storeItemID="{6668398D-A668-4E3E-A5EB-62B293D839F1}"/>
                 <w:text/>
               </w:sdtPr>
+              <w:sdtEndPr/>
               <w:sdtContent>
                 <w:tc>
                   <w:tcPr>
@@ -94,6 +96,7 @@
                   <w:dataBinding w:prefixMappings="xmlns:ns0='http://schemas.openxmlformats.org/package/2006/metadata/core-properties' xmlns:ns1='http://purl.org/dc/elements/1.1/'" w:xpath="/ns0:coreProperties[1]/ns1:title[1]" w:storeItemID="{6C3C8BC8-F283-45AE-878A-BAB7291924A1}"/>
                   <w:text/>
                 </w:sdtPr>
+                <w:sdtEndPr/>
                 <w:sdtContent>
                   <w:p>
                     <w:pPr>
@@ -135,6 +138,7 @@
                 <w:dataBinding w:prefixMappings="xmlns:ns0='http://schemas.openxmlformats.org/package/2006/metadata/core-properties' xmlns:ns1='http://purl.org/dc/elements/1.1/'" w:xpath="/ns0:coreProperties[1]/ns1:subject[1]" w:storeItemID="{6C3C8BC8-F283-45AE-878A-BAB7291924A1}"/>
                 <w:text/>
               </w:sdtPr>
+              <w:sdtEndPr/>
               <w:sdtContent>
                 <w:tc>
                   <w:tcPr>
@@ -1394,15 +1398,7 @@
                 <w:rFonts w:cstheme="minorHAnsi"/>
                 <w:noProof/>
               </w:rPr>
-              <w:t>C</w:t>
-            </w:r>
-            <w:r>
-              <w:rPr>
-                <w:rStyle w:val="Lienhypertexte"/>
-                <w:rFonts w:cstheme="minorHAnsi"/>
-                <w:noProof/>
-              </w:rPr>
-              <w:t>onnexion des capteurs à la Raspberry</w:t>
+              <w:t>Connexion des capteurs à la Raspberry</w:t>
             </w:r>
             <w:r>
               <w:rPr>
@@ -3260,13 +3256,13 @@
               <wp:anchor distT="0" distB="0" distL="114300" distR="114300" simplePos="0" relativeHeight="251671552" behindDoc="0" locked="0" layoutInCell="1" allowOverlap="1">
                 <wp:simplePos x="0" y="0"/>
                 <wp:positionH relativeFrom="leftMargin">
-                  <wp:posOffset>861887</wp:posOffset>
+                  <wp:align>right</wp:align>
                 </wp:positionH>
                 <wp:positionV relativeFrom="paragraph">
-                  <wp:posOffset>11485</wp:posOffset>
+                  <wp:posOffset>13251</wp:posOffset>
                 </wp:positionV>
-                <wp:extent cx="28658" cy="6469215"/>
-                <wp:effectExtent l="19050" t="19050" r="28575" b="8255"/>
+                <wp:extent cx="27001" cy="6501020"/>
+                <wp:effectExtent l="19050" t="19050" r="30480" b="14605"/>
                 <wp:wrapNone/>
                 <wp:docPr id="15" name="Connecteur droit 15"/>
                 <wp:cNvGraphicFramePr/>
@@ -3275,9 +3271,9 @@
                     <wps:wsp>
                       <wps:cNvCnPr/>
                       <wps:spPr>
-                        <a:xfrm flipH="1" flipV="1">
+                        <a:xfrm flipV="1">
                           <a:off x="0" y="0"/>
-                          <a:ext cx="28658" cy="6469215"/>
+                          <a:ext cx="27001" cy="6501020"/>
                         </a:xfrm>
                         <a:prstGeom prst="line">
                           <a:avLst/>
@@ -3319,7 +3315,7 @@
           </mc:Choice>
           <mc:Fallback>
             <w:pict>
-              <v:line w14:anchorId="004951AD" id="Connecteur droit 15" o:spid="_x0000_s1026" style="position:absolute;flip:x y;z-index:251671552;visibility:visible;mso-wrap-style:square;mso-width-percent:0;mso-height-percent:0;mso-wrap-distance-left:9pt;mso-wrap-distance-top:0;mso-wrap-distance-right:9pt;mso-wrap-distance-bottom:0;mso-position-horizontal:absolute;mso-position-horizontal-relative:left-margin-area;mso-position-vertical:absolute;mso-position-vertical-relative:text;mso-width-percent:0;mso-height-percent:0;mso-width-relative:margin;mso-height-relative:margin" from="67.85pt,.9pt" to="70.1pt,510.3pt" o:gfxdata="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" strokecolor="#538135 [2409]" strokeweight="2.25pt">
+              <v:line w14:anchorId="7AE5A5D3" id="Connecteur droit 15" o:spid="_x0000_s1026" style="position:absolute;flip:y;z-index:251671552;visibility:visible;mso-wrap-style:square;mso-width-percent:0;mso-height-percent:0;mso-wrap-distance-left:9pt;mso-wrap-distance-top:0;mso-wrap-distance-right:9pt;mso-wrap-distance-bottom:0;mso-position-horizontal:right;mso-position-horizontal-relative:left-margin-area;mso-position-vertical:absolute;mso-position-vertical-relative:text;mso-width-percent:0;mso-height-percent:0;mso-width-relative:margin;mso-height-relative:margin" from="-49.05pt,1.05pt" to="-46.9pt,512.95pt" o:gfxdata="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" strokecolor="#538135 [2409]" strokeweight="2.25pt">
                 <v:stroke joinstyle="miter"/>
                 <w10:wrap anchorx="margin"/>
               </v:line>
@@ -3766,6 +3762,85 @@
           <w:sz w:val="28"/>
         </w:rPr>
         <w:lastRenderedPageBreak/>
+        <mc:AlternateContent>
+          <mc:Choice Requires="wps">
+            <w:drawing>
+              <wp:anchor distT="0" distB="0" distL="114300" distR="114300" simplePos="0" relativeHeight="251679744" behindDoc="0" locked="0" layoutInCell="1" allowOverlap="1" wp14:anchorId="220B09B0" wp14:editId="1C7F6FB8">
+                <wp:simplePos x="0" y="0"/>
+                <wp:positionH relativeFrom="leftMargin">
+                  <wp:posOffset>699716</wp:posOffset>
+                </wp:positionH>
+                <wp:positionV relativeFrom="paragraph">
+                  <wp:posOffset>27139</wp:posOffset>
+                </wp:positionV>
+                <wp:extent cx="42904" cy="6167065"/>
+                <wp:effectExtent l="19050" t="19050" r="33655" b="24765"/>
+                <wp:wrapNone/>
+                <wp:docPr id="19" name="Connecteur droit 19"/>
+                <wp:cNvGraphicFramePr/>
+                <a:graphic xmlns:a="http://schemas.openxmlformats.org/drawingml/2006/main">
+                  <a:graphicData uri="http://schemas.microsoft.com/office/word/2010/wordprocessingShape">
+                    <wps:wsp>
+                      <wps:cNvCnPr/>
+                      <wps:spPr>
+                        <a:xfrm flipH="1">
+                          <a:off x="0" y="0"/>
+                          <a:ext cx="42904" cy="6167065"/>
+                        </a:xfrm>
+                        <a:prstGeom prst="line">
+                          <a:avLst/>
+                        </a:prstGeom>
+                        <a:ln w="28575">
+                          <a:solidFill>
+                            <a:schemeClr val="accent6">
+                              <a:lumMod val="75000"/>
+                            </a:schemeClr>
+                          </a:solidFill>
+                        </a:ln>
+                      </wps:spPr>
+                      <wps:style>
+                        <a:lnRef idx="1">
+                          <a:schemeClr val="accent1"/>
+                        </a:lnRef>
+                        <a:fillRef idx="0">
+                          <a:schemeClr val="accent1"/>
+                        </a:fillRef>
+                        <a:effectRef idx="0">
+                          <a:schemeClr val="accent1"/>
+                        </a:effectRef>
+                        <a:fontRef idx="minor">
+                          <a:schemeClr val="tx1"/>
+                        </a:fontRef>
+                      </wps:style>
+                      <wps:bodyPr/>
+                    </wps:wsp>
+                  </a:graphicData>
+                </a:graphic>
+                <wp14:sizeRelH relativeFrom="margin">
+                  <wp14:pctWidth>0</wp14:pctWidth>
+                </wp14:sizeRelH>
+                <wp14:sizeRelV relativeFrom="margin">
+                  <wp14:pctHeight>0</wp14:pctHeight>
+                </wp14:sizeRelV>
+              </wp:anchor>
+            </w:drawing>
+          </mc:Choice>
+          <mc:Fallback>
+            <w:pict>
+              <v:line w14:anchorId="42AC10C6" id="Connecteur droit 19" o:spid="_x0000_s1026" style="position:absolute;flip:x;z-index:251679744;visibility:visible;mso-wrap-style:square;mso-width-percent:0;mso-height-percent:0;mso-wrap-distance-left:9pt;mso-wrap-distance-top:0;mso-wrap-distance-right:9pt;mso-wrap-distance-bottom:0;mso-position-horizontal:absolute;mso-position-horizontal-relative:left-margin-area;mso-position-vertical:absolute;mso-position-vertical-relative:text;mso-width-percent:0;mso-height-percent:0;mso-width-relative:margin;mso-height-relative:margin" from="55.1pt,2.15pt" to="58.5pt,487.75pt" o:gfxdata="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" strokecolor="#538135 [2409]" strokeweight="2.25pt">
+                <v:stroke joinstyle="miter"/>
+                <w10:wrap anchorx="margin"/>
+              </v:line>
+            </w:pict>
+          </mc:Fallback>
+        </mc:AlternateContent>
+      </w:r>
+      <w:r>
+        <w:rPr>
+          <w:rFonts w:cstheme="minorHAnsi"/>
+          <w:noProof/>
+          <w:sz w:val="28"/>
+        </w:rPr>
         <mc:AlternateContent>
           <mc:Choice Requires="wps">
             <w:drawing>
@@ -3831,86 +3906,7 @@
           </mc:Choice>
           <mc:Fallback>
             <w:pict>
-              <v:line w14:anchorId="6A3CA8E4" id="Connecteur droit 20" o:spid="_x0000_s1026" style="position:absolute;flip:x;z-index:251681792;visibility:visible;mso-wrap-style:square;mso-width-percent:0;mso-height-percent:0;mso-wrap-distance-left:9pt;mso-wrap-distance-top:0;mso-wrap-distance-right:9pt;mso-wrap-distance-bottom:0;mso-position-horizontal:absolute;mso-position-horizontal-relative:right-margin-area;mso-position-vertical:absolute;mso-position-vertical-relative:text;mso-width-percent:0;mso-height-percent:0;mso-width-relative:margin;mso-height-relative:margin" from="10.8pt,2.15pt" to="11.8pt,481.25pt" o:gfxdata="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" strokecolor="#538135 [2409]" strokeweight="2.25pt">
-                <v:stroke joinstyle="miter"/>
-                <w10:wrap anchorx="margin"/>
-              </v:line>
-            </w:pict>
-          </mc:Fallback>
-        </mc:AlternateContent>
-      </w:r>
-      <w:r>
-        <w:rPr>
-          <w:rFonts w:cstheme="minorHAnsi"/>
-          <w:noProof/>
-          <w:sz w:val="28"/>
-        </w:rPr>
-        <mc:AlternateContent>
-          <mc:Choice Requires="wps">
-            <w:drawing>
-              <wp:anchor distT="0" distB="0" distL="114300" distR="114300" simplePos="0" relativeHeight="251679744" behindDoc="0" locked="0" layoutInCell="1" allowOverlap="1" wp14:anchorId="220B09B0" wp14:editId="1C7F6FB8">
-                <wp:simplePos x="0" y="0"/>
-                <wp:positionH relativeFrom="leftMargin">
-                  <wp:posOffset>845667</wp:posOffset>
-                </wp:positionH>
-                <wp:positionV relativeFrom="paragraph">
-                  <wp:posOffset>30353</wp:posOffset>
-                </wp:positionV>
-                <wp:extent cx="46786" cy="6085484"/>
-                <wp:effectExtent l="19050" t="19050" r="29845" b="29845"/>
-                <wp:wrapNone/>
-                <wp:docPr id="19" name="Connecteur droit 19"/>
-                <wp:cNvGraphicFramePr/>
-                <a:graphic xmlns:a="http://schemas.openxmlformats.org/drawingml/2006/main">
-                  <a:graphicData uri="http://schemas.microsoft.com/office/word/2010/wordprocessingShape">
-                    <wps:wsp>
-                      <wps:cNvCnPr/>
-                      <wps:spPr>
-                        <a:xfrm flipH="1">
-                          <a:off x="0" y="0"/>
-                          <a:ext cx="46786" cy="6085484"/>
-                        </a:xfrm>
-                        <a:prstGeom prst="line">
-                          <a:avLst/>
-                        </a:prstGeom>
-                        <a:ln w="28575">
-                          <a:solidFill>
-                            <a:schemeClr val="accent6">
-                              <a:lumMod val="75000"/>
-                            </a:schemeClr>
-                          </a:solidFill>
-                        </a:ln>
-                      </wps:spPr>
-                      <wps:style>
-                        <a:lnRef idx="1">
-                          <a:schemeClr val="accent1"/>
-                        </a:lnRef>
-                        <a:fillRef idx="0">
-                          <a:schemeClr val="accent1"/>
-                        </a:fillRef>
-                        <a:effectRef idx="0">
-                          <a:schemeClr val="accent1"/>
-                        </a:effectRef>
-                        <a:fontRef idx="minor">
-                          <a:schemeClr val="tx1"/>
-                        </a:fontRef>
-                      </wps:style>
-                      <wps:bodyPr/>
-                    </wps:wsp>
-                  </a:graphicData>
-                </a:graphic>
-                <wp14:sizeRelH relativeFrom="margin">
-                  <wp14:pctWidth>0</wp14:pctWidth>
-                </wp14:sizeRelH>
-                <wp14:sizeRelV relativeFrom="margin">
-                  <wp14:pctHeight>0</wp14:pctHeight>
-                </wp14:sizeRelV>
-              </wp:anchor>
-            </w:drawing>
-          </mc:Choice>
-          <mc:Fallback>
-            <w:pict>
-              <v:line w14:anchorId="3ED31102" id="Connecteur droit 19" o:spid="_x0000_s1026" style="position:absolute;flip:x;z-index:251679744;visibility:visible;mso-wrap-style:square;mso-width-percent:0;mso-height-percent:0;mso-wrap-distance-left:9pt;mso-wrap-distance-top:0;mso-wrap-distance-right:9pt;mso-wrap-distance-bottom:0;mso-position-horizontal:absolute;mso-position-horizontal-relative:left-margin-area;mso-position-vertical:absolute;mso-position-vertical-relative:text;mso-width-percent:0;mso-height-percent:0;mso-width-relative:margin;mso-height-relative:margin" from="66.6pt,2.4pt" to="70.3pt,481.55pt" o:gfxdata="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" strokecolor="#538135 [2409]" strokeweight="2.25pt">
+              <v:line w14:anchorId="54FA56EE" id="Connecteur droit 20" o:spid="_x0000_s1026" style="position:absolute;flip:x;z-index:251681792;visibility:visible;mso-wrap-style:square;mso-width-percent:0;mso-height-percent:0;mso-wrap-distance-left:9pt;mso-wrap-distance-top:0;mso-wrap-distance-right:9pt;mso-wrap-distance-bottom:0;mso-position-horizontal:absolute;mso-position-horizontal-relative:right-margin-area;mso-position-vertical:absolute;mso-position-vertical-relative:text;mso-width-percent:0;mso-height-percent:0;mso-width-relative:margin;mso-height-relative:margin" from="10.8pt,2.15pt" to="11.8pt,481.25pt" o:gfxdata="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" strokecolor="#538135 [2409]" strokeweight="2.25pt">
                 <v:stroke joinstyle="miter"/>
                 <w10:wrap anchorx="margin"/>
               </v:line>
@@ -4469,6 +4465,8 @@
         </w:rPr>
         <w:br w:type="page"/>
       </w:r>
+      <w:bookmarkStart w:id="13" w:name="_GoBack"/>
+      <w:bookmarkEnd w:id="13"/>
     </w:p>
     <w:p>
       <w:pPr>
@@ -4478,12 +4476,12 @@
           <w:numId w:val="17"/>
         </w:numPr>
       </w:pPr>
-      <w:bookmarkStart w:id="13" w:name="_Toc9418172"/>
+      <w:bookmarkStart w:id="14" w:name="_Toc9418172"/>
       <w:r>
         <w:lastRenderedPageBreak/>
         <w:t>Capteur d’hygrométrie</w:t>
       </w:r>
-      <w:bookmarkEnd w:id="13"/>
+      <w:bookmarkEnd w:id="14"/>
     </w:p>
     <w:p>
       <w:r>
@@ -5028,7 +5026,7 @@
           <w:sz w:val="28"/>
         </w:rPr>
       </w:pPr>
-      <w:bookmarkStart w:id="14" w:name="_Toc9418173"/>
+      <w:bookmarkStart w:id="15" w:name="_Toc9418173"/>
       <w:r>
         <w:rPr>
           <w:color w:val="4472C4" w:themeColor="accent1"/>
@@ -5050,7 +5048,7 @@
         </w:rPr>
         <w:t>:</w:t>
       </w:r>
-      <w:bookmarkEnd w:id="14"/>
+      <w:bookmarkEnd w:id="15"/>
     </w:p>
     <w:p>
       <w:pPr>
@@ -5090,7 +5088,7 @@
       <w:pPr>
         <w:pStyle w:val="Titre2"/>
       </w:pPr>
-      <w:bookmarkStart w:id="15" w:name="_Toc9418174"/>
+      <w:bookmarkStart w:id="16" w:name="_Toc9418174"/>
       <w:r>
         <w:rPr>
           <w:rFonts w:asciiTheme="minorHAnsi" w:hAnsiTheme="minorHAnsi" w:cstheme="minorHAnsi"/>
@@ -5099,7 +5097,7 @@
         </w:rPr>
         <w:t>Connexion des capteurs à la Raspberry</w:t>
       </w:r>
-      <w:bookmarkEnd w:id="15"/>
+      <w:bookmarkEnd w:id="16"/>
     </w:p>
     <w:p>
       <w:pPr>
@@ -5234,7 +5232,7 @@
           <w:sz w:val="36"/>
         </w:rPr>
       </w:pPr>
-      <w:bookmarkStart w:id="16" w:name="_Toc9418175"/>
+      <w:bookmarkStart w:id="17" w:name="_Toc9418175"/>
       <w:r>
         <w:rPr>
           <w:rFonts w:asciiTheme="minorHAnsi" w:hAnsiTheme="minorHAnsi" w:cstheme="minorHAnsi"/>
@@ -5244,7 +5242,7 @@
         <w:lastRenderedPageBreak/>
         <w:t>Réalisation du diagramme de classes</w:t>
       </w:r>
-      <w:bookmarkEnd w:id="16"/>
+      <w:bookmarkEnd w:id="17"/>
     </w:p>
     <w:p>
       <w:r>
@@ -5548,7 +5546,7 @@
           <w:sz w:val="48"/>
         </w:rPr>
       </w:pPr>
-      <w:bookmarkStart w:id="17" w:name="_Toc9418176"/>
+      <w:bookmarkStart w:id="18" w:name="_Toc9418176"/>
       <w:r>
         <w:rPr>
           <w:rFonts w:ascii="Garamond" w:hAnsi="Garamond"/>
@@ -5685,7 +5683,7 @@
         </w:rPr>
         <w:t>Développement Arduino</w:t>
       </w:r>
-      <w:bookmarkEnd w:id="17"/>
+      <w:bookmarkEnd w:id="18"/>
     </w:p>
     <w:p>
       <w:r>
@@ -7495,7 +7493,7 @@
           <w:sz w:val="48"/>
         </w:rPr>
       </w:pPr>
-      <w:bookmarkStart w:id="18" w:name="_Toc9418177"/>
+      <w:bookmarkStart w:id="19" w:name="_Toc9418177"/>
       <w:r>
         <w:rPr>
           <w:rFonts w:asciiTheme="minorHAnsi" w:hAnsiTheme="minorHAnsi" w:cstheme="minorHAnsi"/>
@@ -7505,7 +7503,7 @@
         <w:lastRenderedPageBreak/>
         <w:t>Test Unitaire</w:t>
       </w:r>
-      <w:bookmarkEnd w:id="18"/>
+      <w:bookmarkEnd w:id="19"/>
     </w:p>
     <w:p>
       <w:pPr>
@@ -7516,7 +7514,7 @@
           <w:sz w:val="36"/>
         </w:rPr>
       </w:pPr>
-      <w:bookmarkStart w:id="19" w:name="_Toc9418178"/>
+      <w:bookmarkStart w:id="20" w:name="_Toc9418178"/>
       <w:r>
         <w:rPr>
           <w:rFonts w:asciiTheme="minorHAnsi" w:hAnsiTheme="minorHAnsi" w:cstheme="minorHAnsi"/>
@@ -7525,7 +7523,7 @@
         </w:rPr>
         <w:t>Test Unitaire de la récupération de valeurs dans la base de données pour l’application Web</w:t>
       </w:r>
-      <w:bookmarkEnd w:id="19"/>
+      <w:bookmarkEnd w:id="20"/>
     </w:p>
     <w:tbl>
       <w:tblPr>
@@ -7564,8 +7562,8 @@
                 <w:szCs w:val="24"/>
               </w:rPr>
             </w:pPr>
-            <w:bookmarkStart w:id="20" w:name="_Hlk9323039"/>
-            <w:bookmarkEnd w:id="20"/>
+            <w:bookmarkStart w:id="21" w:name="_Hlk9323039"/>
+            <w:bookmarkEnd w:id="21"/>
             <w:r>
               <w:rPr>
                 <w:b/>
@@ -9111,8 +9109,8 @@
           <w:sz w:val="48"/>
         </w:rPr>
       </w:pPr>
-      <w:bookmarkStart w:id="21" w:name="_Toc9418179"/>
-      <w:bookmarkEnd w:id="21"/>
+      <w:bookmarkStart w:id="22" w:name="_Toc9418179"/>
+      <w:bookmarkEnd w:id="22"/>
       <w:r>
         <w:rPr>
           <w:rFonts w:asciiTheme="minorHAnsi" w:hAnsiTheme="minorHAnsi" w:cstheme="minorHAnsi"/>
@@ -9123,10 +9121,7 @@
         <w:t>Fiches recette</w:t>
       </w:r>
     </w:p>
-    <w:p>
-      <w:bookmarkStart w:id="22" w:name="_GoBack"/>
-      <w:bookmarkEnd w:id="22"/>
-    </w:p>
+    <w:p/>
     <w:p>
       <w:pPr>
         <w:pStyle w:val="Titre1"/>
@@ -9197,6 +9192,7 @@
         <w:docPartUnique/>
       </w:docPartObj>
     </w:sdtPr>
+    <w:sdtEndPr/>
     <w:sdtContent>
       <w:p>
         <w:pPr>
@@ -11780,14 +11776,14 @@
     <w:charset w:val="00"/>
     <w:family w:val="roman"/>
     <w:pitch w:val="variable"/>
-    <w:sig w:usb0="E0002AFF" w:usb1="C0007843" w:usb2="00000009" w:usb3="00000000" w:csb0="000001FF" w:csb1="00000000"/>
+    <w:sig w:usb0="E0002EFF" w:usb1="C000785B" w:usb2="00000009" w:usb3="00000000" w:csb0="000001FF" w:csb1="00000000"/>
   </w:font>
   <w:font w:name="Calibri">
     <w:panose1 w:val="020F0502020204030204"/>
     <w:charset w:val="00"/>
     <w:family w:val="swiss"/>
     <w:pitch w:val="variable"/>
-    <w:sig w:usb0="E0002AFF" w:usb1="4000ACFF" w:usb2="00000001" w:usb3="00000000" w:csb0="000001FF" w:csb1="00000000"/>
+    <w:sig w:usb0="E0002AFF" w:usb1="C000247B" w:usb2="00000009" w:usb3="00000000" w:csb0="000001FF" w:csb1="00000000"/>
   </w:font>
   <w:font w:name="Courier New">
     <w:panose1 w:val="02070309020205020404"/>
@@ -11815,7 +11811,7 @@
     <w:charset w:val="00"/>
     <w:family w:val="swiss"/>
     <w:pitch w:val="variable"/>
-    <w:sig w:usb0="A0002AEF" w:usb1="4000207B" w:usb2="00000000" w:usb3="00000000" w:csb0="000001FF" w:csb1="00000000"/>
+    <w:sig w:usb0="E0002AFF" w:usb1="C000247B" w:usb2="00000009" w:usb3="00000000" w:csb0="000001FF" w:csb1="00000000"/>
   </w:font>
   <w:font w:name="Garamond">
     <w:panose1 w:val="02020404030301010803"/>
@@ -11845,6 +11841,7 @@
   <w:rsids>
     <w:rsidRoot w:val="00874E31"/>
     <w:rsid w:val="00073A4C"/>
+    <w:rsid w:val="000F758A"/>
     <w:rsid w:val="00100077"/>
     <w:rsid w:val="003D0367"/>
     <w:rsid w:val="00430730"/>
@@ -12661,7 +12658,7 @@
 </file>
 
 <file path=customXml/itemProps1.xml><?xml version="1.0" encoding="utf-8"?>
-<ds:datastoreItem xmlns:ds="http://schemas.openxmlformats.org/officeDocument/2006/customXml" ds:itemID="{B2C4153B-E06F-4567-9A97-EBBADB924D84}">
+<ds:datastoreItem xmlns:ds="http://schemas.openxmlformats.org/officeDocument/2006/customXml" ds:itemID="{9FC92932-4627-45C7-85C9-47A3BFC314DA}">
   <ds:schemaRefs>
     <ds:schemaRef ds:uri="http://schemas.openxmlformats.org/officeDocument/2006/bibliography"/>
   </ds:schemaRefs>
